--- a/python/Python.docx
+++ b/python/Python.docx
@@ -18,6 +18,15 @@
           <w:docPartUnique/>
         </w:docPartObj>
       </w:sdtPr>
+      <w:sdtEndPr>
+        <w:rPr>
+          <w:rFonts w:ascii="宋体" w:hAnsi="宋体" w:eastAsia="宋体" w:cstheme="minorBidi"/>
+          <w:kern w:val="2"/>
+          <w:sz w:val="21"/>
+          <w:szCs w:val="24"/>
+          <w:lang w:val="en-US" w:eastAsia="zh-CN" w:bidi="ar-SA"/>
+        </w:rPr>
+      </w:sdtEndPr>
       <w:sdtContent>
         <w:p>
           <w:pPr>
@@ -624,6 +633,7 @@
     <w:p>
       <w:pPr>
         <w:numPr>
+          <w:ilvl w:val="0"/>
           <w:numId w:val="0"/>
         </w:numPr>
         <w:ind w:leftChars="0" w:firstLine="420"/>
@@ -666,6 +676,7 @@
     <w:p>
       <w:pPr>
         <w:numPr>
+          <w:ilvl w:val="0"/>
           <w:numId w:val="0"/>
         </w:numPr>
         <w:ind w:leftChars="0" w:firstLine="420"/>
@@ -725,6 +736,7 @@
     <w:p>
       <w:pPr>
         <w:numPr>
+          <w:ilvl w:val="0"/>
           <w:numId w:val="0"/>
         </w:numPr>
         <w:ind w:leftChars="0" w:firstLine="420"/>
@@ -878,6 +890,7 @@
         <w:pageBreakBefore w:val="0"/>
         <w:widowControl w:val="0"/>
         <w:numPr>
+          <w:ilvl w:val="0"/>
           <w:numId w:val="0"/>
         </w:numPr>
         <w:kinsoku/>
@@ -915,6 +928,7 @@
         <w:pageBreakBefore w:val="0"/>
         <w:widowControl w:val="0"/>
         <w:numPr>
+          <w:ilvl w:val="0"/>
           <w:numId w:val="0"/>
         </w:numPr>
         <w:kinsoku/>
@@ -1107,6 +1121,7 @@
         <w:pageBreakBefore w:val="0"/>
         <w:widowControl w:val="0"/>
         <w:numPr>
+          <w:ilvl w:val="0"/>
           <w:numId w:val="0"/>
         </w:numPr>
         <w:kinsoku/>
@@ -1209,6 +1224,7 @@
         <w:pageBreakBefore w:val="0"/>
         <w:widowControl w:val="0"/>
         <w:numPr>
+          <w:ilvl w:val="0"/>
           <w:numId w:val="0"/>
         </w:numPr>
         <w:kinsoku/>
@@ -1246,6 +1262,7 @@
         <w:pageBreakBefore w:val="0"/>
         <w:widowControl w:val="0"/>
         <w:numPr>
+          <w:ilvl w:val="0"/>
           <w:numId w:val="0"/>
         </w:numPr>
         <w:kinsoku/>
@@ -1411,6 +1428,7 @@
         <w:pageBreakBefore w:val="0"/>
         <w:widowControl w:val="0"/>
         <w:numPr>
+          <w:ilvl w:val="0"/>
           <w:numId w:val="0"/>
         </w:numPr>
         <w:kinsoku/>
@@ -1444,6 +1462,7 @@
         <w:pageBreakBefore w:val="0"/>
         <w:widowControl w:val="0"/>
         <w:numPr>
+          <w:ilvl w:val="0"/>
           <w:numId w:val="0"/>
         </w:numPr>
         <w:kinsoku/>
@@ -1508,6 +1527,7 @@
         <w:pageBreakBefore w:val="0"/>
         <w:widowControl w:val="0"/>
         <w:numPr>
+          <w:ilvl w:val="0"/>
           <w:numId w:val="0"/>
         </w:numPr>
         <w:kinsoku/>
@@ -1545,6 +1565,7 @@
         <w:pageBreakBefore w:val="0"/>
         <w:widowControl w:val="0"/>
         <w:numPr>
+          <w:ilvl w:val="0"/>
           <w:numId w:val="0"/>
         </w:numPr>
         <w:kinsoku/>
@@ -1618,6 +1639,7 @@
         <w:pageBreakBefore w:val="0"/>
         <w:widowControl w:val="0"/>
         <w:numPr>
+          <w:ilvl w:val="0"/>
           <w:numId w:val="0"/>
         </w:numPr>
         <w:kinsoku/>
@@ -1692,6 +1714,7 @@
         <w:pageBreakBefore w:val="0"/>
         <w:widowControl w:val="0"/>
         <w:numPr>
+          <w:ilvl w:val="0"/>
           <w:numId w:val="0"/>
         </w:numPr>
         <w:kinsoku/>
@@ -1756,6 +1779,7 @@
         <w:pageBreakBefore w:val="0"/>
         <w:widowControl w:val="0"/>
         <w:numPr>
+          <w:ilvl w:val="0"/>
           <w:numId w:val="0"/>
         </w:numPr>
         <w:kinsoku/>
@@ -1794,6 +1818,7 @@
         <w:pageBreakBefore w:val="0"/>
         <w:widowControl w:val="0"/>
         <w:numPr>
+          <w:ilvl w:val="0"/>
           <w:numId w:val="0"/>
         </w:numPr>
         <w:kinsoku/>
@@ -1901,6 +1926,7 @@
         <w:pageBreakBefore w:val="0"/>
         <w:widowControl w:val="0"/>
         <w:numPr>
+          <w:ilvl w:val="0"/>
           <w:numId w:val="0"/>
         </w:numPr>
         <w:kinsoku/>
@@ -1934,6 +1960,7 @@
         <w:pageBreakBefore w:val="0"/>
         <w:widowControl w:val="0"/>
         <w:numPr>
+          <w:ilvl w:val="0"/>
           <w:numId w:val="0"/>
         </w:numPr>
         <w:kinsoku/>
@@ -2037,6 +2064,7 @@
         <w:pageBreakBefore w:val="0"/>
         <w:widowControl w:val="0"/>
         <w:numPr>
+          <w:ilvl w:val="0"/>
           <w:numId w:val="0"/>
         </w:numPr>
         <w:kinsoku/>
@@ -2107,6 +2135,7 @@
         <w:pageBreakBefore w:val="0"/>
         <w:widowControl w:val="0"/>
         <w:numPr>
+          <w:ilvl w:val="0"/>
           <w:numId w:val="0"/>
         </w:numPr>
         <w:kinsoku/>
@@ -2254,6 +2283,7 @@
         <w:pageBreakBefore w:val="0"/>
         <w:widowControl w:val="0"/>
         <w:numPr>
+          <w:ilvl w:val="0"/>
           <w:numId w:val="0"/>
         </w:numPr>
         <w:kinsoku/>
@@ -2363,6 +2393,7 @@
         <w:pageBreakBefore w:val="0"/>
         <w:widowControl w:val="0"/>
         <w:numPr>
+          <w:ilvl w:val="0"/>
           <w:numId w:val="0"/>
         </w:numPr>
         <w:kinsoku/>
@@ -2473,6 +2504,7 @@
         <w:pageBreakBefore w:val="0"/>
         <w:widowControl w:val="0"/>
         <w:numPr>
+          <w:ilvl w:val="0"/>
           <w:numId w:val="0"/>
         </w:numPr>
         <w:kinsoku/>
@@ -2538,6 +2570,7 @@
         <w:pageBreakBefore w:val="0"/>
         <w:widowControl w:val="0"/>
         <w:numPr>
+          <w:ilvl w:val="0"/>
           <w:numId w:val="0"/>
         </w:numPr>
         <w:kinsoku/>
@@ -2729,6 +2762,7 @@
         <w:pageBreakBefore w:val="0"/>
         <w:widowControl w:val="0"/>
         <w:numPr>
+          <w:ilvl w:val="0"/>
           <w:numId w:val="0"/>
         </w:numPr>
         <w:kinsoku/>
@@ -2910,6 +2944,7 @@
         <w:pageBreakBefore w:val="0"/>
         <w:widowControl w:val="0"/>
         <w:numPr>
+          <w:ilvl w:val="0"/>
           <w:numId w:val="0"/>
         </w:numPr>
         <w:kinsoku/>
@@ -2958,6 +2993,7 @@
     <w:p>
       <w:pPr>
         <w:numPr>
+          <w:ilvl w:val="0"/>
           <w:numId w:val="0"/>
         </w:numPr>
         <w:ind w:firstLine="210" w:firstLineChars="100"/>
@@ -2977,6 +3013,7 @@
     <w:p>
       <w:pPr>
         <w:numPr>
+          <w:ilvl w:val="0"/>
           <w:numId w:val="0"/>
         </w:numPr>
         <w:ind w:firstLine="210" w:firstLineChars="100"/>
@@ -3000,6 +3037,7 @@
         <w:pageBreakBefore w:val="0"/>
         <w:widowControl w:val="0"/>
         <w:numPr>
+          <w:ilvl w:val="0"/>
           <w:numId w:val="0"/>
         </w:numPr>
         <w:kinsoku/>
@@ -3073,6 +3111,7 @@
         <w:pageBreakBefore w:val="0"/>
         <w:widowControl w:val="0"/>
         <w:numPr>
+          <w:ilvl w:val="0"/>
           <w:numId w:val="0"/>
         </w:numPr>
         <w:kinsoku/>
@@ -3146,6 +3185,7 @@
         <w:pageBreakBefore w:val="0"/>
         <w:widowControl w:val="0"/>
         <w:numPr>
+          <w:ilvl w:val="0"/>
           <w:numId w:val="0"/>
         </w:numPr>
         <w:kinsoku/>
@@ -3225,6 +3265,7 @@
         <w:pageBreakBefore w:val="0"/>
         <w:widowControl w:val="0"/>
         <w:numPr>
+          <w:ilvl w:val="0"/>
           <w:numId w:val="0"/>
         </w:numPr>
         <w:kinsoku/>
@@ -3260,6 +3301,7 @@
         <w:pageBreakBefore w:val="0"/>
         <w:widowControl w:val="0"/>
         <w:numPr>
+          <w:ilvl w:val="0"/>
           <w:numId w:val="0"/>
         </w:numPr>
         <w:kinsoku/>
@@ -3297,6 +3339,7 @@
         <w:pageBreakBefore w:val="0"/>
         <w:widowControl w:val="0"/>
         <w:numPr>
+          <w:ilvl w:val="0"/>
           <w:numId w:val="0"/>
         </w:numPr>
         <w:kinsoku/>
@@ -3370,6 +3413,7 @@
         <w:pageBreakBefore w:val="0"/>
         <w:widowControl w:val="0"/>
         <w:numPr>
+          <w:ilvl w:val="0"/>
           <w:numId w:val="0"/>
         </w:numPr>
         <w:kinsoku/>
@@ -3467,6 +3511,7 @@
         <w:pageBreakBefore w:val="0"/>
         <w:widowControl w:val="0"/>
         <w:numPr>
+          <w:ilvl w:val="0"/>
           <w:numId w:val="0"/>
         </w:numPr>
         <w:kinsoku/>
@@ -3500,6 +3545,7 @@
         <w:pageBreakBefore w:val="0"/>
         <w:widowControl w:val="0"/>
         <w:numPr>
+          <w:ilvl w:val="0"/>
           <w:numId w:val="0"/>
         </w:numPr>
         <w:kinsoku/>
@@ -3533,6 +3579,7 @@
         <w:pageBreakBefore w:val="0"/>
         <w:widowControl w:val="0"/>
         <w:numPr>
+          <w:ilvl w:val="0"/>
           <w:numId w:val="0"/>
         </w:numPr>
         <w:kinsoku/>
@@ -3570,6 +3617,7 @@
         <w:pageBreakBefore w:val="0"/>
         <w:widowControl w:val="0"/>
         <w:numPr>
+          <w:ilvl w:val="0"/>
           <w:numId w:val="0"/>
         </w:numPr>
         <w:kinsoku/>
@@ -3607,6 +3655,7 @@
         <w:pageBreakBefore w:val="0"/>
         <w:widowControl w:val="0"/>
         <w:numPr>
+          <w:ilvl w:val="0"/>
           <w:numId w:val="0"/>
         </w:numPr>
         <w:kinsoku/>
@@ -3680,6 +3729,7 @@
         <w:pageBreakBefore w:val="0"/>
         <w:widowControl w:val="0"/>
         <w:numPr>
+          <w:ilvl w:val="0"/>
           <w:numId w:val="0"/>
         </w:numPr>
         <w:kinsoku/>
@@ -3717,6 +3767,7 @@
         <w:pageBreakBefore w:val="0"/>
         <w:widowControl w:val="0"/>
         <w:numPr>
+          <w:ilvl w:val="0"/>
           <w:numId w:val="0"/>
         </w:numPr>
         <w:kinsoku/>
@@ -3790,6 +3841,7 @@
         <w:pageBreakBefore w:val="0"/>
         <w:widowControl w:val="0"/>
         <w:numPr>
+          <w:ilvl w:val="0"/>
           <w:numId w:val="0"/>
         </w:numPr>
         <w:kinsoku/>
@@ -3868,6 +3920,7 @@
         <w:pageBreakBefore w:val="0"/>
         <w:widowControl w:val="0"/>
         <w:numPr>
+          <w:ilvl w:val="0"/>
           <w:numId w:val="0"/>
         </w:numPr>
         <w:kinsoku/>
@@ -3901,6 +3954,7 @@
         <w:pageBreakBefore w:val="0"/>
         <w:widowControl w:val="0"/>
         <w:numPr>
+          <w:ilvl w:val="0"/>
           <w:numId w:val="0"/>
         </w:numPr>
         <w:kinsoku/>
@@ -4370,6 +4424,7 @@
         <w:pageBreakBefore w:val="0"/>
         <w:widowControl w:val="0"/>
         <w:numPr>
+          <w:ilvl w:val="0"/>
           <w:numId w:val="0"/>
         </w:numPr>
         <w:kinsoku/>
@@ -4403,6 +4458,7 @@
         <w:pageBreakBefore w:val="0"/>
         <w:widowControl w:val="0"/>
         <w:numPr>
+          <w:ilvl w:val="0"/>
           <w:numId w:val="0"/>
         </w:numPr>
         <w:kinsoku/>
@@ -5202,6 +5258,7 @@
         <w:pageBreakBefore w:val="0"/>
         <w:widowControl w:val="0"/>
         <w:numPr>
+          <w:ilvl w:val="0"/>
           <w:numId w:val="0"/>
         </w:numPr>
         <w:kinsoku/>
@@ -5235,6 +5292,7 @@
         <w:pageBreakBefore w:val="0"/>
         <w:widowControl w:val="0"/>
         <w:numPr>
+          <w:ilvl w:val="0"/>
           <w:numId w:val="0"/>
         </w:numPr>
         <w:kinsoku/>
@@ -5302,6 +5360,7 @@
         <w:pageBreakBefore w:val="0"/>
         <w:widowControl w:val="0"/>
         <w:numPr>
+          <w:ilvl w:val="0"/>
           <w:numId w:val="0"/>
         </w:numPr>
         <w:kinsoku/>
@@ -5335,6 +5394,7 @@
         <w:pageBreakBefore w:val="0"/>
         <w:widowControl w:val="0"/>
         <w:numPr>
+          <w:ilvl w:val="0"/>
           <w:numId w:val="0"/>
         </w:numPr>
         <w:kinsoku/>
@@ -5579,6 +5639,2033 @@
           </wp:inline>
         </w:drawing>
       </w:r>
+    </w:p>
+    <w:p>
+      <w:pPr>
+        <w:keepNext w:val="0"/>
+        <w:keepLines w:val="0"/>
+        <w:pageBreakBefore w:val="0"/>
+        <w:widowControl w:val="0"/>
+        <w:numPr>
+          <w:ilvl w:val="0"/>
+          <w:numId w:val="0"/>
+        </w:numPr>
+        <w:kinsoku/>
+        <w:wordWrap/>
+        <w:overflowPunct/>
+        <w:topLinePunct w:val="0"/>
+        <w:autoSpaceDE/>
+        <w:autoSpaceDN/>
+        <w:bidi w:val="0"/>
+        <w:adjustRightInd/>
+        <w:snapToGrid/>
+        <w:textAlignment w:val="auto"/>
+        <w:rPr>
+          <w:rFonts w:hint="eastAsia"/>
+          <w:lang w:val="en-US" w:eastAsia="zh-CN"/>
+        </w:rPr>
+      </w:pPr>
+      <w:r>
+        <w:rPr>
+          <w:rFonts w:hint="eastAsia"/>
+          <w:lang w:val="en-US" w:eastAsia="zh-CN"/>
+        </w:rPr>
+        <w:t>if判断语句，猜数练习</w:t>
+      </w:r>
+    </w:p>
+    <w:p>
+      <w:pPr>
+        <w:keepNext w:val="0"/>
+        <w:keepLines w:val="0"/>
+        <w:pageBreakBefore w:val="0"/>
+        <w:widowControl w:val="0"/>
+        <w:numPr>
+          <w:ilvl w:val="0"/>
+          <w:numId w:val="0"/>
+        </w:numPr>
+        <w:kinsoku/>
+        <w:wordWrap/>
+        <w:overflowPunct/>
+        <w:topLinePunct w:val="0"/>
+        <w:autoSpaceDE/>
+        <w:autoSpaceDN/>
+        <w:bidi w:val="0"/>
+        <w:adjustRightInd/>
+        <w:snapToGrid/>
+        <w:textAlignment w:val="auto"/>
+        <w:rPr>
+          <w:rFonts w:hint="default"/>
+          <w:lang w:val="en-US" w:eastAsia="zh-CN"/>
+        </w:rPr>
+      </w:pPr>
+      <w:r>
+        <w:drawing>
+          <wp:inline distT="0" distB="0" distL="114300" distR="114300">
+            <wp:extent cx="2908300" cy="3851910"/>
+            <wp:effectExtent l="0" t="0" r="6350" b="5715"/>
+            <wp:docPr id="12" name="图片 1"/>
+            <wp:cNvGraphicFramePr>
+              <a:graphicFrameLocks xmlns:a="http://schemas.openxmlformats.org/drawingml/2006/main" noChangeAspect="1"/>
+            </wp:cNvGraphicFramePr>
+            <a:graphic xmlns:a="http://schemas.openxmlformats.org/drawingml/2006/main">
+              <a:graphicData uri="http://schemas.openxmlformats.org/drawingml/2006/picture">
+                <pic:pic xmlns:pic="http://schemas.openxmlformats.org/drawingml/2006/picture">
+                  <pic:nvPicPr>
+                    <pic:cNvPr id="12" name="图片 1"/>
+                    <pic:cNvPicPr>
+                      <a:picLocks noChangeAspect="1"/>
+                    </pic:cNvPicPr>
+                  </pic:nvPicPr>
+                  <pic:blipFill>
+                    <a:blip r:embed="rId15"/>
+                    <a:stretch>
+                      <a:fillRect/>
+                    </a:stretch>
+                  </pic:blipFill>
+                  <pic:spPr>
+                    <a:xfrm>
+                      <a:off x="0" y="0"/>
+                      <a:ext cx="2908300" cy="3851910"/>
+                    </a:xfrm>
+                    <a:prstGeom prst="rect">
+                      <a:avLst/>
+                    </a:prstGeom>
+                    <a:noFill/>
+                    <a:ln>
+                      <a:noFill/>
+                    </a:ln>
+                  </pic:spPr>
+                </pic:pic>
+              </a:graphicData>
+            </a:graphic>
+          </wp:inline>
+        </w:drawing>
+      </w:r>
+    </w:p>
+    <w:p>
+      <w:pPr>
+        <w:keepNext w:val="0"/>
+        <w:keepLines w:val="0"/>
+        <w:pageBreakBefore w:val="0"/>
+        <w:widowControl w:val="0"/>
+        <w:numPr>
+          <w:ilvl w:val="0"/>
+          <w:numId w:val="0"/>
+        </w:numPr>
+        <w:kinsoku/>
+        <w:wordWrap/>
+        <w:overflowPunct/>
+        <w:topLinePunct w:val="0"/>
+        <w:autoSpaceDE/>
+        <w:autoSpaceDN/>
+        <w:bidi w:val="0"/>
+        <w:adjustRightInd/>
+        <w:snapToGrid/>
+        <w:textAlignment w:val="auto"/>
+        <w:rPr>
+          <w:rFonts w:hint="default"/>
+          <w:lang w:val="en-US" w:eastAsia="zh-CN"/>
+        </w:rPr>
+      </w:pPr>
+    </w:p>
+    <w:p>
+      <w:pPr>
+        <w:numPr>
+          <w:ilvl w:val="0"/>
+          <w:numId w:val="1"/>
+        </w:numPr>
+        <w:ind w:left="0" w:leftChars="0" w:firstLine="420" w:firstLineChars="0"/>
+        <w:outlineLvl w:val="0"/>
+      </w:pPr>
+      <w:r>
+        <w:rPr>
+          <w:rFonts w:hint="eastAsia"/>
+          <w:lang w:val="en-US" w:eastAsia="zh-CN"/>
+        </w:rPr>
+        <w:t>循环语句</w:t>
+      </w:r>
+    </w:p>
+    <w:p>
+      <w:pPr>
+        <w:keepNext w:val="0"/>
+        <w:keepLines w:val="0"/>
+        <w:pageBreakBefore w:val="0"/>
+        <w:widowControl w:val="0"/>
+        <w:numPr>
+          <w:ilvl w:val="0"/>
+          <w:numId w:val="9"/>
+        </w:numPr>
+        <w:kinsoku/>
+        <w:wordWrap/>
+        <w:overflowPunct/>
+        <w:topLinePunct w:val="0"/>
+        <w:autoSpaceDE/>
+        <w:autoSpaceDN/>
+        <w:bidi w:val="0"/>
+        <w:adjustRightInd/>
+        <w:snapToGrid/>
+        <w:ind w:left="425" w:leftChars="0" w:hanging="425" w:firstLineChars="0"/>
+        <w:textAlignment w:val="auto"/>
+        <w:rPr>
+          <w:rFonts w:hint="default"/>
+          <w:lang w:val="en-US" w:eastAsia="zh-CN"/>
+        </w:rPr>
+      </w:pPr>
+      <w:r>
+        <w:rPr>
+          <w:rFonts w:hint="eastAsia"/>
+          <w:lang w:val="en-US" w:eastAsia="zh-CN"/>
+        </w:rPr>
+        <w:t>While循环(</w:t>
+      </w:r>
+      <w:r>
+        <w:rPr>
+          <w:rFonts w:hint="eastAsia"/>
+          <w:color w:val="FF0000"/>
+          <w:lang w:val="en-US" w:eastAsia="zh-CN"/>
+        </w:rPr>
+        <w:t>条件必须提供布尔类型结果，True就继续，False就退出循环</w:t>
+      </w:r>
+      <w:r>
+        <w:rPr>
+          <w:rFonts w:hint="eastAsia"/>
+          <w:lang w:val="en-US" w:eastAsia="zh-CN"/>
+        </w:rPr>
+        <w:t>)</w:t>
+      </w:r>
+    </w:p>
+    <w:p>
+      <w:pPr>
+        <w:keepNext w:val="0"/>
+        <w:keepLines w:val="0"/>
+        <w:pageBreakBefore w:val="0"/>
+        <w:widowControl w:val="0"/>
+        <w:numPr>
+          <w:numId w:val="0"/>
+        </w:numPr>
+        <w:kinsoku/>
+        <w:wordWrap/>
+        <w:overflowPunct/>
+        <w:topLinePunct w:val="0"/>
+        <w:autoSpaceDE/>
+        <w:autoSpaceDN/>
+        <w:bidi w:val="0"/>
+        <w:adjustRightInd/>
+        <w:snapToGrid/>
+        <w:ind w:leftChars="0" w:firstLine="422" w:firstLineChars="200"/>
+        <w:textAlignment w:val="auto"/>
+        <w:rPr>
+          <w:rFonts w:hint="eastAsia"/>
+          <w:b/>
+          <w:bCs/>
+          <w:lang w:val="en-US" w:eastAsia="zh-CN"/>
+        </w:rPr>
+      </w:pPr>
+      <w:r>
+        <w:rPr>
+          <w:rFonts w:hint="eastAsia"/>
+          <w:b/>
+          <w:bCs/>
+          <w:lang w:val="en-US" w:eastAsia="zh-CN"/>
+        </w:rPr>
+        <w:t>while 条件1 :</w:t>
+      </w:r>
+    </w:p>
+    <w:p>
+      <w:pPr>
+        <w:keepNext w:val="0"/>
+        <w:keepLines w:val="0"/>
+        <w:pageBreakBefore w:val="0"/>
+        <w:widowControl w:val="0"/>
+        <w:numPr>
+          <w:numId w:val="0"/>
+        </w:numPr>
+        <w:kinsoku/>
+        <w:wordWrap/>
+        <w:overflowPunct/>
+        <w:topLinePunct w:val="0"/>
+        <w:autoSpaceDE/>
+        <w:autoSpaceDN/>
+        <w:bidi w:val="0"/>
+        <w:adjustRightInd/>
+        <w:snapToGrid/>
+        <w:ind w:leftChars="0" w:firstLine="632" w:firstLineChars="300"/>
+        <w:textAlignment w:val="auto"/>
+        <w:rPr>
+          <w:rFonts w:hint="eastAsia"/>
+          <w:b/>
+          <w:bCs/>
+          <w:lang w:val="en-US" w:eastAsia="zh-CN"/>
+        </w:rPr>
+      </w:pPr>
+      <w:r>
+        <w:rPr>
+          <w:rFonts w:hint="eastAsia"/>
+          <w:b/>
+          <w:bCs/>
+          <w:lang w:val="en-US" w:eastAsia="zh-CN"/>
+        </w:rPr>
+        <w:t xml:space="preserve">  条件满足时，做的事情1</w:t>
+      </w:r>
+    </w:p>
+    <w:p>
+      <w:pPr>
+        <w:keepNext w:val="0"/>
+        <w:keepLines w:val="0"/>
+        <w:pageBreakBefore w:val="0"/>
+        <w:widowControl w:val="0"/>
+        <w:numPr>
+          <w:ilvl w:val="0"/>
+          <w:numId w:val="0"/>
+        </w:numPr>
+        <w:kinsoku/>
+        <w:wordWrap/>
+        <w:overflowPunct/>
+        <w:topLinePunct w:val="0"/>
+        <w:autoSpaceDE/>
+        <w:autoSpaceDN/>
+        <w:bidi w:val="0"/>
+        <w:adjustRightInd/>
+        <w:snapToGrid/>
+        <w:ind w:firstLine="843" w:firstLineChars="400"/>
+        <w:textAlignment w:val="auto"/>
+        <w:rPr>
+          <w:rFonts w:hint="default"/>
+          <w:b/>
+          <w:bCs/>
+          <w:lang w:val="en-US" w:eastAsia="zh-CN"/>
+        </w:rPr>
+      </w:pPr>
+      <w:r>
+        <w:rPr>
+          <w:rFonts w:hint="eastAsia"/>
+          <w:b/>
+          <w:bCs/>
+          <w:lang w:val="en-US" w:eastAsia="zh-CN"/>
+        </w:rPr>
+        <w:t>条件满足时，做的事情2</w:t>
+      </w:r>
+    </w:p>
+    <w:p>
+      <w:pPr>
+        <w:keepNext w:val="0"/>
+        <w:keepLines w:val="0"/>
+        <w:pageBreakBefore w:val="0"/>
+        <w:widowControl w:val="0"/>
+        <w:numPr>
+          <w:ilvl w:val="0"/>
+          <w:numId w:val="0"/>
+        </w:numPr>
+        <w:kinsoku/>
+        <w:wordWrap/>
+        <w:overflowPunct/>
+        <w:topLinePunct w:val="0"/>
+        <w:autoSpaceDE/>
+        <w:autoSpaceDN/>
+        <w:bidi w:val="0"/>
+        <w:adjustRightInd/>
+        <w:snapToGrid/>
+        <w:ind w:leftChars="0" w:firstLine="843" w:firstLineChars="400"/>
+        <w:textAlignment w:val="auto"/>
+        <w:rPr>
+          <w:rFonts w:hint="default"/>
+          <w:b/>
+          <w:bCs/>
+          <w:lang w:val="en-US" w:eastAsia="zh-CN"/>
+        </w:rPr>
+      </w:pPr>
+      <w:r>
+        <w:rPr>
+          <w:rFonts w:hint="eastAsia"/>
+          <w:b/>
+          <w:bCs/>
+          <w:lang w:val="en-US" w:eastAsia="zh-CN"/>
+        </w:rPr>
+        <w:t>条件满足时，做的事情3</w:t>
+      </w:r>
+    </w:p>
+    <w:p>
+      <w:pPr>
+        <w:keepNext w:val="0"/>
+        <w:keepLines w:val="0"/>
+        <w:pageBreakBefore w:val="0"/>
+        <w:widowControl w:val="0"/>
+        <w:numPr>
+          <w:numId w:val="0"/>
+        </w:numPr>
+        <w:kinsoku/>
+        <w:wordWrap/>
+        <w:overflowPunct/>
+        <w:topLinePunct w:val="0"/>
+        <w:autoSpaceDE/>
+        <w:autoSpaceDN/>
+        <w:bidi w:val="0"/>
+        <w:adjustRightInd/>
+        <w:snapToGrid/>
+        <w:ind w:leftChars="0" w:firstLine="1897" w:firstLineChars="900"/>
+        <w:textAlignment w:val="auto"/>
+        <w:rPr>
+          <w:rFonts w:hint="default"/>
+          <w:b/>
+          <w:bCs/>
+          <w:lang w:val="en-US" w:eastAsia="zh-CN"/>
+        </w:rPr>
+      </w:pPr>
+      <w:r>
+        <w:rPr>
+          <w:rFonts w:hint="eastAsia"/>
+          <w:b/>
+          <w:bCs/>
+          <w:lang w:val="en-US" w:eastAsia="zh-CN"/>
+        </w:rPr>
+        <w:t>...</w:t>
+      </w:r>
+    </w:p>
+    <w:p>
+      <w:pPr>
+        <w:keepNext w:val="0"/>
+        <w:keepLines w:val="0"/>
+        <w:pageBreakBefore w:val="0"/>
+        <w:widowControl w:val="0"/>
+        <w:numPr>
+          <w:ilvl w:val="0"/>
+          <w:numId w:val="10"/>
+        </w:numPr>
+        <w:kinsoku/>
+        <w:wordWrap/>
+        <w:overflowPunct/>
+        <w:topLinePunct w:val="0"/>
+        <w:autoSpaceDE/>
+        <w:autoSpaceDN/>
+        <w:bidi w:val="0"/>
+        <w:adjustRightInd/>
+        <w:snapToGrid/>
+        <w:ind w:left="425" w:leftChars="0" w:hanging="425" w:firstLineChars="0"/>
+        <w:textAlignment w:val="auto"/>
+        <w:rPr>
+          <w:rFonts w:hint="default"/>
+          <w:lang w:val="en-US" w:eastAsia="zh-CN"/>
+        </w:rPr>
+      </w:pPr>
+      <w:r>
+        <w:rPr>
+          <w:rFonts w:hint="eastAsia"/>
+          <w:lang w:val="en-US" w:eastAsia="zh-CN"/>
+        </w:rPr>
+        <w:t>用while循环计算从1到100的累加和。</w:t>
+      </w:r>
+    </w:p>
+    <w:p>
+      <w:pPr>
+        <w:pStyle w:val="5"/>
+        <w:keepNext w:val="0"/>
+        <w:keepLines w:val="0"/>
+        <w:pageBreakBefore w:val="0"/>
+        <w:widowControl/>
+        <w:suppressLineNumbers w:val="0"/>
+        <w:kinsoku/>
+        <w:wordWrap/>
+        <w:overflowPunct/>
+        <w:topLinePunct w:val="0"/>
+        <w:autoSpaceDE/>
+        <w:autoSpaceDN/>
+        <w:bidi w:val="0"/>
+        <w:adjustRightInd/>
+        <w:snapToGrid/>
+        <w:ind w:left="895" w:leftChars="426" w:firstLine="0" w:firstLineChars="0"/>
+        <w:textAlignment w:val="auto"/>
+        <w:rPr>
+          <w:rFonts w:hint="default" w:ascii="Times New Roman" w:hAnsi="Times New Roman" w:eastAsia="monospace" w:cs="Times New Roman"/>
+          <w:b/>
+          <w:bCs/>
+          <w:color w:val="000000" w:themeColor="text1"/>
+          <w:sz w:val="21"/>
+          <w:szCs w:val="21"/>
+          <w:shd w:val="clear" w:fill="FFFFFF"/>
+          <w14:textFill>
+            <w14:solidFill>
+              <w14:schemeClr w14:val="tx1"/>
+            </w14:solidFill>
+          </w14:textFill>
+        </w:rPr>
+      </w:pPr>
+      <w:r>
+        <w:rPr>
+          <w:rFonts w:hint="default" w:ascii="Times New Roman" w:hAnsi="Times New Roman" w:eastAsia="monospace" w:cs="Times New Roman"/>
+          <w:b/>
+          <w:bCs/>
+          <w:color w:val="000000" w:themeColor="text1"/>
+          <w:sz w:val="21"/>
+          <w:szCs w:val="21"/>
+          <w:shd w:val="clear" w:fill="FFFFFF"/>
+          <w14:textFill>
+            <w14:solidFill>
+              <w14:schemeClr w14:val="tx1"/>
+            </w14:solidFill>
+          </w14:textFill>
+        </w:rPr>
+        <w:t>sum=0</w:t>
+      </w:r>
+      <w:r>
+        <w:rPr>
+          <w:rFonts w:hint="default" w:ascii="Times New Roman" w:hAnsi="Times New Roman" w:eastAsia="monospace" w:cs="Times New Roman"/>
+          <w:b/>
+          <w:bCs/>
+          <w:color w:val="000000" w:themeColor="text1"/>
+          <w:sz w:val="21"/>
+          <w:szCs w:val="21"/>
+          <w:shd w:val="clear" w:fill="FFFFFF"/>
+          <w14:textFill>
+            <w14:solidFill>
+              <w14:schemeClr w14:val="tx1"/>
+            </w14:solidFill>
+          </w14:textFill>
+        </w:rPr>
+        <w:br w:type="textWrapping"/>
+      </w:r>
+      <w:r>
+        <w:rPr>
+          <w:rFonts w:hint="default" w:ascii="Times New Roman" w:hAnsi="Times New Roman" w:eastAsia="monospace" w:cs="Times New Roman"/>
+          <w:b/>
+          <w:bCs/>
+          <w:color w:val="000000" w:themeColor="text1"/>
+          <w:sz w:val="21"/>
+          <w:szCs w:val="21"/>
+          <w:shd w:val="clear" w:fill="FFFFFF"/>
+          <w14:textFill>
+            <w14:solidFill>
+              <w14:schemeClr w14:val="tx1"/>
+            </w14:solidFill>
+          </w14:textFill>
+        </w:rPr>
+        <w:t>i=1</w:t>
+      </w:r>
+      <w:r>
+        <w:rPr>
+          <w:rFonts w:hint="default" w:ascii="Times New Roman" w:hAnsi="Times New Roman" w:eastAsia="monospace" w:cs="Times New Roman"/>
+          <w:b/>
+          <w:bCs/>
+          <w:color w:val="000000" w:themeColor="text1"/>
+          <w:sz w:val="21"/>
+          <w:szCs w:val="21"/>
+          <w:shd w:val="clear" w:fill="FFFFFF"/>
+          <w14:textFill>
+            <w14:solidFill>
+              <w14:schemeClr w14:val="tx1"/>
+            </w14:solidFill>
+          </w14:textFill>
+        </w:rPr>
+        <w:br w:type="textWrapping"/>
+      </w:r>
+      <w:r>
+        <w:rPr>
+          <w:rFonts w:hint="default" w:ascii="Times New Roman" w:hAnsi="Times New Roman" w:eastAsia="monospace" w:cs="Times New Roman"/>
+          <w:b/>
+          <w:bCs/>
+          <w:color w:val="000000" w:themeColor="text1"/>
+          <w:sz w:val="21"/>
+          <w:szCs w:val="21"/>
+          <w:shd w:val="clear" w:fill="FFFFFF"/>
+          <w14:textFill>
+            <w14:solidFill>
+              <w14:schemeClr w14:val="tx1"/>
+            </w14:solidFill>
+          </w14:textFill>
+        </w:rPr>
+        <w:t>while i &lt;=100 :</w:t>
+      </w:r>
+      <w:r>
+        <w:rPr>
+          <w:rFonts w:hint="default" w:ascii="Times New Roman" w:hAnsi="Times New Roman" w:eastAsia="monospace" w:cs="Times New Roman"/>
+          <w:b/>
+          <w:bCs/>
+          <w:color w:val="000000" w:themeColor="text1"/>
+          <w:sz w:val="21"/>
+          <w:szCs w:val="21"/>
+          <w:shd w:val="clear" w:fill="FFFFFF"/>
+          <w14:textFill>
+            <w14:solidFill>
+              <w14:schemeClr w14:val="tx1"/>
+            </w14:solidFill>
+          </w14:textFill>
+        </w:rPr>
+        <w:br w:type="textWrapping"/>
+      </w:r>
+      <w:r>
+        <w:rPr>
+          <w:rFonts w:hint="default" w:ascii="Times New Roman" w:hAnsi="Times New Roman" w:eastAsia="monospace" w:cs="Times New Roman"/>
+          <w:b/>
+          <w:bCs/>
+          <w:color w:val="000000" w:themeColor="text1"/>
+          <w:sz w:val="21"/>
+          <w:szCs w:val="21"/>
+          <w:shd w:val="clear" w:fill="FFFFFF"/>
+          <w14:textFill>
+            <w14:solidFill>
+              <w14:schemeClr w14:val="tx1"/>
+            </w14:solidFill>
+          </w14:textFill>
+        </w:rPr>
+        <w:t xml:space="preserve">    sum</w:t>
+      </w:r>
+      <w:r>
+        <w:rPr>
+          <w:rFonts w:hint="eastAsia" w:ascii="Times New Roman" w:hAnsi="Times New Roman" w:cs="Times New Roman"/>
+          <w:b/>
+          <w:bCs/>
+          <w:color w:val="000000" w:themeColor="text1"/>
+          <w:sz w:val="21"/>
+          <w:szCs w:val="21"/>
+          <w:shd w:val="clear" w:fill="FFFFFF"/>
+          <w:lang w:val="en-US" w:eastAsia="zh-CN"/>
+          <w14:textFill>
+            <w14:solidFill>
+              <w14:schemeClr w14:val="tx1"/>
+            </w14:solidFill>
+          </w14:textFill>
+        </w:rPr>
+        <w:t>+</w:t>
+      </w:r>
+      <w:r>
+        <w:rPr>
+          <w:rFonts w:hint="default" w:ascii="Times New Roman" w:hAnsi="Times New Roman" w:eastAsia="monospace" w:cs="Times New Roman"/>
+          <w:b/>
+          <w:bCs/>
+          <w:color w:val="000000" w:themeColor="text1"/>
+          <w:sz w:val="21"/>
+          <w:szCs w:val="21"/>
+          <w:shd w:val="clear" w:fill="FFFFFF"/>
+          <w14:textFill>
+            <w14:solidFill>
+              <w14:schemeClr w14:val="tx1"/>
+            </w14:solidFill>
+          </w14:textFill>
+        </w:rPr>
+        <w:t>=i</w:t>
+      </w:r>
+      <w:r>
+        <w:rPr>
+          <w:rFonts w:hint="default" w:ascii="Times New Roman" w:hAnsi="Times New Roman" w:eastAsia="monospace" w:cs="Times New Roman"/>
+          <w:b/>
+          <w:bCs/>
+          <w:color w:val="000000" w:themeColor="text1"/>
+          <w:sz w:val="21"/>
+          <w:szCs w:val="21"/>
+          <w:shd w:val="clear" w:fill="FFFFFF"/>
+          <w14:textFill>
+            <w14:solidFill>
+              <w14:schemeClr w14:val="tx1"/>
+            </w14:solidFill>
+          </w14:textFill>
+        </w:rPr>
+        <w:br w:type="textWrapping"/>
+      </w:r>
+      <w:r>
+        <w:rPr>
+          <w:rFonts w:hint="default" w:ascii="Times New Roman" w:hAnsi="Times New Roman" w:eastAsia="monospace" w:cs="Times New Roman"/>
+          <w:b/>
+          <w:bCs/>
+          <w:color w:val="000000" w:themeColor="text1"/>
+          <w:sz w:val="21"/>
+          <w:szCs w:val="21"/>
+          <w:shd w:val="clear" w:fill="FFFFFF"/>
+          <w14:textFill>
+            <w14:solidFill>
+              <w14:schemeClr w14:val="tx1"/>
+            </w14:solidFill>
+          </w14:textFill>
+        </w:rPr>
+        <w:t xml:space="preserve">    print(sum)</w:t>
+      </w:r>
+      <w:r>
+        <w:rPr>
+          <w:rFonts w:hint="default" w:ascii="Times New Roman" w:hAnsi="Times New Roman" w:eastAsia="monospace" w:cs="Times New Roman"/>
+          <w:b/>
+          <w:bCs/>
+          <w:color w:val="000000" w:themeColor="text1"/>
+          <w:sz w:val="21"/>
+          <w:szCs w:val="21"/>
+          <w:shd w:val="clear" w:fill="FFFFFF"/>
+          <w14:textFill>
+            <w14:solidFill>
+              <w14:schemeClr w14:val="tx1"/>
+            </w14:solidFill>
+          </w14:textFill>
+        </w:rPr>
+        <w:br w:type="textWrapping"/>
+      </w:r>
+      <w:r>
+        <w:rPr>
+          <w:rFonts w:hint="default" w:ascii="Times New Roman" w:hAnsi="Times New Roman" w:eastAsia="monospace" w:cs="Times New Roman"/>
+          <w:b/>
+          <w:bCs/>
+          <w:color w:val="000000" w:themeColor="text1"/>
+          <w:sz w:val="21"/>
+          <w:szCs w:val="21"/>
+          <w:shd w:val="clear" w:fill="FFFFFF"/>
+          <w14:textFill>
+            <w14:solidFill>
+              <w14:schemeClr w14:val="tx1"/>
+            </w14:solidFill>
+          </w14:textFill>
+        </w:rPr>
+        <w:t xml:space="preserve">    i=i+1</w:t>
+      </w:r>
+    </w:p>
+    <w:p>
+      <w:pPr>
+        <w:pStyle w:val="5"/>
+        <w:keepNext w:val="0"/>
+        <w:keepLines w:val="0"/>
+        <w:pageBreakBefore w:val="0"/>
+        <w:widowControl/>
+        <w:suppressLineNumbers w:val="0"/>
+        <w:kinsoku/>
+        <w:wordWrap/>
+        <w:overflowPunct/>
+        <w:topLinePunct w:val="0"/>
+        <w:autoSpaceDE/>
+        <w:autoSpaceDN/>
+        <w:bidi w:val="0"/>
+        <w:adjustRightInd/>
+        <w:snapToGrid/>
+        <w:ind w:left="895" w:leftChars="426" w:firstLine="0" w:firstLineChars="0"/>
+        <w:textAlignment w:val="auto"/>
+        <w:rPr>
+          <w:rFonts w:hint="default" w:ascii="Times New Roman" w:hAnsi="Times New Roman" w:eastAsia="monospace" w:cs="Times New Roman"/>
+          <w:b/>
+          <w:bCs/>
+          <w:color w:val="000000" w:themeColor="text1"/>
+          <w:sz w:val="21"/>
+          <w:szCs w:val="21"/>
+          <w:shd w:val="clear" w:fill="FFFFFF"/>
+          <w14:textFill>
+            <w14:solidFill>
+              <w14:schemeClr w14:val="tx1"/>
+            </w14:solidFill>
+          </w14:textFill>
+        </w:rPr>
+      </w:pPr>
+    </w:p>
+    <w:p>
+      <w:pPr>
+        <w:pStyle w:val="5"/>
+        <w:keepNext w:val="0"/>
+        <w:keepLines w:val="0"/>
+        <w:pageBreakBefore w:val="0"/>
+        <w:widowControl/>
+        <w:suppressLineNumbers w:val="0"/>
+        <w:kinsoku/>
+        <w:wordWrap/>
+        <w:overflowPunct/>
+        <w:topLinePunct w:val="0"/>
+        <w:autoSpaceDE/>
+        <w:autoSpaceDN/>
+        <w:bidi w:val="0"/>
+        <w:adjustRightInd/>
+        <w:snapToGrid/>
+        <w:ind w:left="895" w:leftChars="426" w:firstLine="0" w:firstLineChars="0"/>
+        <w:textAlignment w:val="auto"/>
+        <w:rPr>
+          <w:rFonts w:hint="default" w:ascii="Times New Roman" w:hAnsi="Times New Roman" w:eastAsia="monospace" w:cs="Times New Roman"/>
+          <w:b/>
+          <w:bCs/>
+          <w:color w:val="000000" w:themeColor="text1"/>
+          <w:sz w:val="21"/>
+          <w:szCs w:val="21"/>
+          <w:shd w:val="clear" w:fill="FFFFFF"/>
+          <w14:textFill>
+            <w14:solidFill>
+              <w14:schemeClr w14:val="tx1"/>
+            </w14:solidFill>
+          </w14:textFill>
+        </w:rPr>
+      </w:pPr>
+    </w:p>
+    <w:p>
+      <w:pPr>
+        <w:pStyle w:val="5"/>
+        <w:keepNext w:val="0"/>
+        <w:keepLines w:val="0"/>
+        <w:pageBreakBefore w:val="0"/>
+        <w:widowControl/>
+        <w:suppressLineNumbers w:val="0"/>
+        <w:kinsoku/>
+        <w:wordWrap/>
+        <w:overflowPunct/>
+        <w:topLinePunct w:val="0"/>
+        <w:autoSpaceDE/>
+        <w:autoSpaceDN/>
+        <w:bidi w:val="0"/>
+        <w:adjustRightInd/>
+        <w:snapToGrid/>
+        <w:ind w:left="895" w:leftChars="426" w:firstLine="0" w:firstLineChars="0"/>
+        <w:textAlignment w:val="auto"/>
+        <w:rPr>
+          <w:rFonts w:hint="default" w:ascii="Times New Roman" w:hAnsi="Times New Roman" w:eastAsia="monospace" w:cs="Times New Roman"/>
+          <w:b/>
+          <w:bCs/>
+          <w:color w:val="000000" w:themeColor="text1"/>
+          <w:sz w:val="21"/>
+          <w:szCs w:val="21"/>
+          <w:shd w:val="clear" w:fill="FFFFFF"/>
+          <w14:textFill>
+            <w14:solidFill>
+              <w14:schemeClr w14:val="tx1"/>
+            </w14:solidFill>
+          </w14:textFill>
+        </w:rPr>
+      </w:pPr>
+    </w:p>
+    <w:p>
+      <w:pPr>
+        <w:pStyle w:val="5"/>
+        <w:keepNext w:val="0"/>
+        <w:keepLines w:val="0"/>
+        <w:pageBreakBefore w:val="0"/>
+        <w:widowControl/>
+        <w:suppressLineNumbers w:val="0"/>
+        <w:kinsoku/>
+        <w:wordWrap/>
+        <w:overflowPunct/>
+        <w:topLinePunct w:val="0"/>
+        <w:autoSpaceDE/>
+        <w:autoSpaceDN/>
+        <w:bidi w:val="0"/>
+        <w:adjustRightInd/>
+        <w:snapToGrid/>
+        <w:textAlignment w:val="auto"/>
+        <w:rPr>
+          <w:rFonts w:hint="default" w:ascii="Times New Roman" w:hAnsi="Times New Roman" w:eastAsia="monospace" w:cs="Times New Roman"/>
+          <w:b/>
+          <w:bCs/>
+          <w:color w:val="000000" w:themeColor="text1"/>
+          <w:sz w:val="21"/>
+          <w:szCs w:val="21"/>
+          <w:shd w:val="clear" w:fill="FFFFFF"/>
+          <w14:textFill>
+            <w14:solidFill>
+              <w14:schemeClr w14:val="tx1"/>
+            </w14:solidFill>
+          </w14:textFill>
+        </w:rPr>
+      </w:pPr>
+    </w:p>
+    <w:p>
+      <w:pPr>
+        <w:keepNext w:val="0"/>
+        <w:keepLines w:val="0"/>
+        <w:pageBreakBefore w:val="0"/>
+        <w:widowControl w:val="0"/>
+        <w:numPr>
+          <w:ilvl w:val="0"/>
+          <w:numId w:val="10"/>
+        </w:numPr>
+        <w:kinsoku/>
+        <w:wordWrap/>
+        <w:overflowPunct/>
+        <w:topLinePunct w:val="0"/>
+        <w:autoSpaceDE/>
+        <w:autoSpaceDN/>
+        <w:bidi w:val="0"/>
+        <w:adjustRightInd/>
+        <w:snapToGrid/>
+        <w:ind w:left="425" w:leftChars="0" w:hanging="425" w:firstLineChars="0"/>
+        <w:textAlignment w:val="auto"/>
+        <w:rPr>
+          <w:rFonts w:hint="default"/>
+          <w:lang w:val="en-US" w:eastAsia="zh-CN"/>
+        </w:rPr>
+      </w:pPr>
+      <w:r>
+        <w:rPr>
+          <w:rFonts w:hint="eastAsia"/>
+          <w:lang w:val="en-US" w:eastAsia="zh-CN"/>
+        </w:rPr>
+        <w:t>用while循环猜数，范围是1到100</w:t>
+      </w:r>
+    </w:p>
+    <w:p>
+      <w:pPr>
+        <w:keepNext w:val="0"/>
+        <w:keepLines w:val="0"/>
+        <w:pageBreakBefore w:val="0"/>
+        <w:widowControl w:val="0"/>
+        <w:numPr>
+          <w:numId w:val="0"/>
+        </w:numPr>
+        <w:kinsoku/>
+        <w:wordWrap/>
+        <w:overflowPunct/>
+        <w:topLinePunct w:val="0"/>
+        <w:autoSpaceDE/>
+        <w:autoSpaceDN/>
+        <w:bidi w:val="0"/>
+        <w:adjustRightInd/>
+        <w:snapToGrid/>
+        <w:ind w:leftChars="0" w:firstLine="420" w:firstLineChars="200"/>
+        <w:textAlignment w:val="auto"/>
+        <w:rPr>
+          <w:rFonts w:hint="eastAsia"/>
+          <w:lang w:val="en-US" w:eastAsia="zh-CN"/>
+        </w:rPr>
+      </w:pPr>
+      <w:r>
+        <w:rPr>
+          <w:rFonts w:hint="eastAsia"/>
+          <w:lang w:val="en-US" w:eastAsia="zh-CN"/>
+        </w:rPr>
+        <w:t>要求：无限次机会，直到猜中为止</w:t>
+      </w:r>
+    </w:p>
+    <w:p>
+      <w:pPr>
+        <w:keepNext w:val="0"/>
+        <w:keepLines w:val="0"/>
+        <w:pageBreakBefore w:val="0"/>
+        <w:widowControl w:val="0"/>
+        <w:numPr>
+          <w:numId w:val="0"/>
+        </w:numPr>
+        <w:kinsoku/>
+        <w:wordWrap/>
+        <w:overflowPunct/>
+        <w:topLinePunct w:val="0"/>
+        <w:autoSpaceDE/>
+        <w:autoSpaceDN/>
+        <w:bidi w:val="0"/>
+        <w:adjustRightInd/>
+        <w:snapToGrid/>
+        <w:ind w:firstLine="1050" w:firstLineChars="500"/>
+        <w:textAlignment w:val="auto"/>
+        <w:rPr>
+          <w:rFonts w:hint="eastAsia"/>
+          <w:lang w:val="en-US" w:eastAsia="zh-CN"/>
+        </w:rPr>
+      </w:pPr>
+      <w:r>
+        <w:rPr>
+          <w:rFonts w:hint="eastAsia"/>
+          <w:lang w:val="en-US" w:eastAsia="zh-CN"/>
+        </w:rPr>
+        <w:t>每一次猜，会提示猜大了还是小了</w:t>
+      </w:r>
+    </w:p>
+    <w:p>
+      <w:pPr>
+        <w:keepNext w:val="0"/>
+        <w:keepLines w:val="0"/>
+        <w:pageBreakBefore w:val="0"/>
+        <w:widowControl w:val="0"/>
+        <w:numPr>
+          <w:numId w:val="0"/>
+        </w:numPr>
+        <w:kinsoku/>
+        <w:wordWrap/>
+        <w:overflowPunct/>
+        <w:topLinePunct w:val="0"/>
+        <w:autoSpaceDE/>
+        <w:autoSpaceDN/>
+        <w:bidi w:val="0"/>
+        <w:adjustRightInd/>
+        <w:snapToGrid/>
+        <w:ind w:firstLine="1050" w:firstLineChars="500"/>
+        <w:textAlignment w:val="auto"/>
+        <w:rPr>
+          <w:rFonts w:hint="default"/>
+          <w:lang w:val="en-US" w:eastAsia="zh-CN"/>
+        </w:rPr>
+      </w:pPr>
+      <w:r>
+        <w:rPr>
+          <w:rFonts w:hint="eastAsia"/>
+          <w:lang w:val="en-US" w:eastAsia="zh-CN"/>
+        </w:rPr>
+        <w:t>猜完数字后，会提示猜了几次</w:t>
+      </w:r>
+    </w:p>
+    <w:p>
+      <w:pPr>
+        <w:pStyle w:val="5"/>
+        <w:keepNext w:val="0"/>
+        <w:keepLines w:val="0"/>
+        <w:pageBreakBefore w:val="0"/>
+        <w:widowControl/>
+        <w:suppressLineNumbers w:val="0"/>
+        <w:kinsoku/>
+        <w:wordWrap/>
+        <w:overflowPunct/>
+        <w:topLinePunct w:val="0"/>
+        <w:autoSpaceDE/>
+        <w:autoSpaceDN/>
+        <w:bidi w:val="0"/>
+        <w:adjustRightInd/>
+        <w:snapToGrid/>
+        <w:ind w:left="840" w:leftChars="400" w:firstLine="0" w:firstLineChars="0"/>
+        <w:textAlignment w:val="auto"/>
+        <w:rPr>
+          <w:rFonts w:hint="default" w:ascii="Times New Roman" w:hAnsi="Times New Roman" w:eastAsia="monospace" w:cs="Times New Roman"/>
+          <w:b/>
+          <w:bCs/>
+          <w:color w:val="000000" w:themeColor="text1"/>
+          <w:sz w:val="21"/>
+          <w:szCs w:val="21"/>
+          <w14:textFill>
+            <w14:solidFill>
+              <w14:schemeClr w14:val="tx1"/>
+            </w14:solidFill>
+          </w14:textFill>
+        </w:rPr>
+      </w:pPr>
+      <w:r>
+        <w:rPr>
+          <w:rFonts w:hint="default" w:ascii="Times New Roman" w:hAnsi="Times New Roman" w:eastAsia="monospace" w:cs="Times New Roman"/>
+          <w:b/>
+          <w:bCs/>
+          <w:color w:val="000000" w:themeColor="text1"/>
+          <w:sz w:val="21"/>
+          <w:szCs w:val="21"/>
+          <w:shd w:val="clear" w:fill="FFFFFF"/>
+          <w14:textFill>
+            <w14:solidFill>
+              <w14:schemeClr w14:val="tx1"/>
+            </w14:solidFill>
+          </w14:textFill>
+        </w:rPr>
+        <w:t>import random</w:t>
+      </w:r>
+      <w:r>
+        <w:rPr>
+          <w:rFonts w:hint="default" w:ascii="Times New Roman" w:hAnsi="Times New Roman" w:eastAsia="monospace" w:cs="Times New Roman"/>
+          <w:b/>
+          <w:bCs/>
+          <w:color w:val="000000" w:themeColor="text1"/>
+          <w:sz w:val="21"/>
+          <w:szCs w:val="21"/>
+          <w:shd w:val="clear" w:fill="FFFFFF"/>
+          <w14:textFill>
+            <w14:solidFill>
+              <w14:schemeClr w14:val="tx1"/>
+            </w14:solidFill>
+          </w14:textFill>
+        </w:rPr>
+        <w:br w:type="textWrapping"/>
+      </w:r>
+      <w:r>
+        <w:rPr>
+          <w:rFonts w:hint="default" w:ascii="Times New Roman" w:hAnsi="Times New Roman" w:eastAsia="monospace" w:cs="Times New Roman"/>
+          <w:b/>
+          <w:bCs/>
+          <w:color w:val="000000" w:themeColor="text1"/>
+          <w:sz w:val="21"/>
+          <w:szCs w:val="21"/>
+          <w:shd w:val="clear" w:fill="FFFFFF"/>
+          <w14:textFill>
+            <w14:solidFill>
+              <w14:schemeClr w14:val="tx1"/>
+            </w14:solidFill>
+          </w14:textFill>
+        </w:rPr>
+        <w:t>num=random.randint(1,100)</w:t>
+      </w:r>
+      <w:r>
+        <w:rPr>
+          <w:rFonts w:hint="default" w:ascii="Times New Roman" w:hAnsi="Times New Roman" w:eastAsia="monospace" w:cs="Times New Roman"/>
+          <w:b/>
+          <w:bCs/>
+          <w:color w:val="000000" w:themeColor="text1"/>
+          <w:sz w:val="21"/>
+          <w:szCs w:val="21"/>
+          <w:shd w:val="clear" w:fill="FFFFFF"/>
+          <w14:textFill>
+            <w14:solidFill>
+              <w14:schemeClr w14:val="tx1"/>
+            </w14:solidFill>
+          </w14:textFill>
+        </w:rPr>
+        <w:br w:type="textWrapping"/>
+      </w:r>
+      <w:r>
+        <w:rPr>
+          <w:rFonts w:hint="default" w:ascii="Times New Roman" w:hAnsi="Times New Roman" w:eastAsia="monospace" w:cs="Times New Roman"/>
+          <w:b/>
+          <w:bCs/>
+          <w:color w:val="000000" w:themeColor="text1"/>
+          <w:sz w:val="21"/>
+          <w:szCs w:val="21"/>
+          <w:shd w:val="clear" w:fill="FFFFFF"/>
+          <w14:textFill>
+            <w14:solidFill>
+              <w14:schemeClr w14:val="tx1"/>
+            </w14:solidFill>
+          </w14:textFill>
+        </w:rPr>
+        <w:t>print(f"数字为：{num}")</w:t>
+      </w:r>
+      <w:r>
+        <w:rPr>
+          <w:rFonts w:hint="default" w:ascii="Times New Roman" w:hAnsi="Times New Roman" w:eastAsia="monospace" w:cs="Times New Roman"/>
+          <w:b/>
+          <w:bCs/>
+          <w:color w:val="000000" w:themeColor="text1"/>
+          <w:sz w:val="21"/>
+          <w:szCs w:val="21"/>
+          <w:shd w:val="clear" w:fill="FFFFFF"/>
+          <w14:textFill>
+            <w14:solidFill>
+              <w14:schemeClr w14:val="tx1"/>
+            </w14:solidFill>
+          </w14:textFill>
+        </w:rPr>
+        <w:br w:type="textWrapping"/>
+      </w:r>
+      <w:r>
+        <w:rPr>
+          <w:rFonts w:hint="default" w:ascii="Times New Roman" w:hAnsi="Times New Roman" w:eastAsia="monospace" w:cs="Times New Roman"/>
+          <w:b/>
+          <w:bCs/>
+          <w:i/>
+          <w:iCs/>
+          <w:color w:val="000000" w:themeColor="text1"/>
+          <w:sz w:val="21"/>
+          <w:szCs w:val="21"/>
+          <w:shd w:val="clear" w:fill="FFFFFF"/>
+          <w14:textFill>
+            <w14:solidFill>
+              <w14:schemeClr w14:val="tx1"/>
+            </w14:solidFill>
+          </w14:textFill>
+        </w:rPr>
+        <w:t>#定义变量记录猜的次数</w:t>
+      </w:r>
+      <w:r>
+        <w:rPr>
+          <w:rFonts w:hint="default" w:ascii="Times New Roman" w:hAnsi="Times New Roman" w:eastAsia="monospace" w:cs="Times New Roman"/>
+          <w:b/>
+          <w:bCs/>
+          <w:i/>
+          <w:iCs/>
+          <w:color w:val="000000" w:themeColor="text1"/>
+          <w:sz w:val="21"/>
+          <w:szCs w:val="21"/>
+          <w:shd w:val="clear" w:fill="FFFFFF"/>
+          <w14:textFill>
+            <w14:solidFill>
+              <w14:schemeClr w14:val="tx1"/>
+            </w14:solidFill>
+          </w14:textFill>
+        </w:rPr>
+        <w:br w:type="textWrapping"/>
+      </w:r>
+      <w:r>
+        <w:rPr>
+          <w:rFonts w:hint="default" w:ascii="Times New Roman" w:hAnsi="Times New Roman" w:eastAsia="monospace" w:cs="Times New Roman"/>
+          <w:b/>
+          <w:bCs/>
+          <w:color w:val="000000" w:themeColor="text1"/>
+          <w:sz w:val="21"/>
+          <w:szCs w:val="21"/>
+          <w:shd w:val="clear" w:fill="FFFFFF"/>
+          <w14:textFill>
+            <w14:solidFill>
+              <w14:schemeClr w14:val="tx1"/>
+            </w14:solidFill>
+          </w14:textFill>
+        </w:rPr>
+        <w:t>count=0</w:t>
+      </w:r>
+      <w:r>
+        <w:rPr>
+          <w:rFonts w:hint="default" w:ascii="Times New Roman" w:hAnsi="Times New Roman" w:eastAsia="monospace" w:cs="Times New Roman"/>
+          <w:b/>
+          <w:bCs/>
+          <w:color w:val="000000" w:themeColor="text1"/>
+          <w:sz w:val="21"/>
+          <w:szCs w:val="21"/>
+          <w:shd w:val="clear" w:fill="FFFFFF"/>
+          <w14:textFill>
+            <w14:solidFill>
+              <w14:schemeClr w14:val="tx1"/>
+            </w14:solidFill>
+          </w14:textFill>
+        </w:rPr>
+        <w:br w:type="textWrapping"/>
+      </w:r>
+      <w:r>
+        <w:rPr>
+          <w:rFonts w:hint="default" w:ascii="Times New Roman" w:hAnsi="Times New Roman" w:eastAsia="monospace" w:cs="Times New Roman"/>
+          <w:b/>
+          <w:bCs/>
+          <w:i/>
+          <w:iCs/>
+          <w:color w:val="000000" w:themeColor="text1"/>
+          <w:sz w:val="21"/>
+          <w:szCs w:val="21"/>
+          <w:shd w:val="clear" w:fill="FFFFFF"/>
+          <w14:textFill>
+            <w14:solidFill>
+              <w14:schemeClr w14:val="tx1"/>
+            </w14:solidFill>
+          </w14:textFill>
+        </w:rPr>
+        <w:t>#通过布尔类型的变量，判断循环是否继续</w:t>
+      </w:r>
+      <w:r>
+        <w:rPr>
+          <w:rFonts w:hint="default" w:ascii="Times New Roman" w:hAnsi="Times New Roman" w:eastAsia="monospace" w:cs="Times New Roman"/>
+          <w:b/>
+          <w:bCs/>
+          <w:i/>
+          <w:iCs/>
+          <w:color w:val="000000" w:themeColor="text1"/>
+          <w:sz w:val="21"/>
+          <w:szCs w:val="21"/>
+          <w:shd w:val="clear" w:fill="FFFFFF"/>
+          <w14:textFill>
+            <w14:solidFill>
+              <w14:schemeClr w14:val="tx1"/>
+            </w14:solidFill>
+          </w14:textFill>
+        </w:rPr>
+        <w:br w:type="textWrapping"/>
+      </w:r>
+      <w:r>
+        <w:rPr>
+          <w:rFonts w:hint="default" w:ascii="Times New Roman" w:hAnsi="Times New Roman" w:eastAsia="monospace" w:cs="Times New Roman"/>
+          <w:b/>
+          <w:bCs/>
+          <w:color w:val="000000" w:themeColor="text1"/>
+          <w:sz w:val="21"/>
+          <w:szCs w:val="21"/>
+          <w:shd w:val="clear" w:fill="FFFFFF"/>
+          <w14:textFill>
+            <w14:solidFill>
+              <w14:schemeClr w14:val="tx1"/>
+            </w14:solidFill>
+          </w14:textFill>
+        </w:rPr>
+        <w:t>flag=True</w:t>
+      </w:r>
+      <w:r>
+        <w:rPr>
+          <w:rFonts w:hint="default" w:ascii="Times New Roman" w:hAnsi="Times New Roman" w:eastAsia="monospace" w:cs="Times New Roman"/>
+          <w:b/>
+          <w:bCs/>
+          <w:color w:val="000000" w:themeColor="text1"/>
+          <w:sz w:val="21"/>
+          <w:szCs w:val="21"/>
+          <w:shd w:val="clear" w:fill="FFFFFF"/>
+          <w14:textFill>
+            <w14:solidFill>
+              <w14:schemeClr w14:val="tx1"/>
+            </w14:solidFill>
+          </w14:textFill>
+        </w:rPr>
+        <w:br w:type="textWrapping"/>
+      </w:r>
+      <w:r>
+        <w:rPr>
+          <w:rFonts w:hint="default" w:ascii="Times New Roman" w:hAnsi="Times New Roman" w:eastAsia="monospace" w:cs="Times New Roman"/>
+          <w:b/>
+          <w:bCs/>
+          <w:color w:val="000000" w:themeColor="text1"/>
+          <w:sz w:val="21"/>
+          <w:szCs w:val="21"/>
+          <w:shd w:val="clear" w:fill="FFFFFF"/>
+          <w14:textFill>
+            <w14:solidFill>
+              <w14:schemeClr w14:val="tx1"/>
+            </w14:solidFill>
+          </w14:textFill>
+        </w:rPr>
+        <w:t>while flag:</w:t>
+      </w:r>
+      <w:r>
+        <w:rPr>
+          <w:rFonts w:hint="default" w:ascii="Times New Roman" w:hAnsi="Times New Roman" w:eastAsia="monospace" w:cs="Times New Roman"/>
+          <w:b/>
+          <w:bCs/>
+          <w:color w:val="000000" w:themeColor="text1"/>
+          <w:sz w:val="21"/>
+          <w:szCs w:val="21"/>
+          <w:shd w:val="clear" w:fill="FFFFFF"/>
+          <w14:textFill>
+            <w14:solidFill>
+              <w14:schemeClr w14:val="tx1"/>
+            </w14:solidFill>
+          </w14:textFill>
+        </w:rPr>
+        <w:br w:type="textWrapping"/>
+      </w:r>
+      <w:r>
+        <w:rPr>
+          <w:rFonts w:hint="default" w:ascii="Times New Roman" w:hAnsi="Times New Roman" w:eastAsia="monospace" w:cs="Times New Roman"/>
+          <w:b/>
+          <w:bCs/>
+          <w:color w:val="000000" w:themeColor="text1"/>
+          <w:sz w:val="21"/>
+          <w:szCs w:val="21"/>
+          <w:shd w:val="clear" w:fill="FFFFFF"/>
+          <w14:textFill>
+            <w14:solidFill>
+              <w14:schemeClr w14:val="tx1"/>
+            </w14:solidFill>
+          </w14:textFill>
+        </w:rPr>
+        <w:t xml:space="preserve">    guess_num = int(input("猜数字："))</w:t>
+      </w:r>
+      <w:r>
+        <w:rPr>
+          <w:rFonts w:hint="default" w:ascii="Times New Roman" w:hAnsi="Times New Roman" w:eastAsia="monospace" w:cs="Times New Roman"/>
+          <w:b/>
+          <w:bCs/>
+          <w:color w:val="000000" w:themeColor="text1"/>
+          <w:sz w:val="21"/>
+          <w:szCs w:val="21"/>
+          <w:shd w:val="clear" w:fill="FFFFFF"/>
+          <w14:textFill>
+            <w14:solidFill>
+              <w14:schemeClr w14:val="tx1"/>
+            </w14:solidFill>
+          </w14:textFill>
+        </w:rPr>
+        <w:br w:type="textWrapping"/>
+      </w:r>
+      <w:r>
+        <w:rPr>
+          <w:rFonts w:hint="default" w:ascii="Times New Roman" w:hAnsi="Times New Roman" w:eastAsia="monospace" w:cs="Times New Roman"/>
+          <w:b/>
+          <w:bCs/>
+          <w:color w:val="000000" w:themeColor="text1"/>
+          <w:sz w:val="21"/>
+          <w:szCs w:val="21"/>
+          <w:shd w:val="clear" w:fill="FFFFFF"/>
+          <w14:textFill>
+            <w14:solidFill>
+              <w14:schemeClr w14:val="tx1"/>
+            </w14:solidFill>
+          </w14:textFill>
+        </w:rPr>
+        <w:t xml:space="preserve">    count+=1</w:t>
+      </w:r>
+      <w:r>
+        <w:rPr>
+          <w:rFonts w:hint="default" w:ascii="Times New Roman" w:hAnsi="Times New Roman" w:eastAsia="monospace" w:cs="Times New Roman"/>
+          <w:b/>
+          <w:bCs/>
+          <w:color w:val="000000" w:themeColor="text1"/>
+          <w:sz w:val="21"/>
+          <w:szCs w:val="21"/>
+          <w:shd w:val="clear" w:fill="FFFFFF"/>
+          <w14:textFill>
+            <w14:solidFill>
+              <w14:schemeClr w14:val="tx1"/>
+            </w14:solidFill>
+          </w14:textFill>
+        </w:rPr>
+        <w:br w:type="textWrapping"/>
+      </w:r>
+      <w:r>
+        <w:rPr>
+          <w:rFonts w:hint="default" w:ascii="Times New Roman" w:hAnsi="Times New Roman" w:eastAsia="monospace" w:cs="Times New Roman"/>
+          <w:b/>
+          <w:bCs/>
+          <w:color w:val="000000" w:themeColor="text1"/>
+          <w:sz w:val="21"/>
+          <w:szCs w:val="21"/>
+          <w:shd w:val="clear" w:fill="FFFFFF"/>
+          <w14:textFill>
+            <w14:solidFill>
+              <w14:schemeClr w14:val="tx1"/>
+            </w14:solidFill>
+          </w14:textFill>
+        </w:rPr>
+        <w:t xml:space="preserve">    if guess_num==num:</w:t>
+      </w:r>
+      <w:r>
+        <w:rPr>
+          <w:rFonts w:hint="default" w:ascii="Times New Roman" w:hAnsi="Times New Roman" w:eastAsia="monospace" w:cs="Times New Roman"/>
+          <w:b/>
+          <w:bCs/>
+          <w:color w:val="000000" w:themeColor="text1"/>
+          <w:sz w:val="21"/>
+          <w:szCs w:val="21"/>
+          <w:shd w:val="clear" w:fill="FFFFFF"/>
+          <w14:textFill>
+            <w14:solidFill>
+              <w14:schemeClr w14:val="tx1"/>
+            </w14:solidFill>
+          </w14:textFill>
+        </w:rPr>
+        <w:br w:type="textWrapping"/>
+      </w:r>
+      <w:r>
+        <w:rPr>
+          <w:rFonts w:hint="default" w:ascii="Times New Roman" w:hAnsi="Times New Roman" w:eastAsia="monospace" w:cs="Times New Roman"/>
+          <w:b/>
+          <w:bCs/>
+          <w:color w:val="000000" w:themeColor="text1"/>
+          <w:sz w:val="21"/>
+          <w:szCs w:val="21"/>
+          <w:shd w:val="clear" w:fill="FFFFFF"/>
+          <w14:textFill>
+            <w14:solidFill>
+              <w14:schemeClr w14:val="tx1"/>
+            </w14:solidFill>
+          </w14:textFill>
+        </w:rPr>
+        <w:t xml:space="preserve">        print("猜对了")</w:t>
+      </w:r>
+      <w:r>
+        <w:rPr>
+          <w:rFonts w:hint="default" w:ascii="Times New Roman" w:hAnsi="Times New Roman" w:eastAsia="monospace" w:cs="Times New Roman"/>
+          <w:b/>
+          <w:bCs/>
+          <w:color w:val="000000" w:themeColor="text1"/>
+          <w:sz w:val="21"/>
+          <w:szCs w:val="21"/>
+          <w:shd w:val="clear" w:fill="FFFFFF"/>
+          <w14:textFill>
+            <w14:solidFill>
+              <w14:schemeClr w14:val="tx1"/>
+            </w14:solidFill>
+          </w14:textFill>
+        </w:rPr>
+        <w:br w:type="textWrapping"/>
+      </w:r>
+      <w:r>
+        <w:rPr>
+          <w:rFonts w:hint="default" w:ascii="Times New Roman" w:hAnsi="Times New Roman" w:eastAsia="monospace" w:cs="Times New Roman"/>
+          <w:b/>
+          <w:bCs/>
+          <w:color w:val="000000" w:themeColor="text1"/>
+          <w:sz w:val="21"/>
+          <w:szCs w:val="21"/>
+          <w:shd w:val="clear" w:fill="FFFFFF"/>
+          <w14:textFill>
+            <w14:solidFill>
+              <w14:schemeClr w14:val="tx1"/>
+            </w14:solidFill>
+          </w14:textFill>
+        </w:rPr>
+        <w:t xml:space="preserve">        </w:t>
+      </w:r>
+      <w:r>
+        <w:rPr>
+          <w:rFonts w:hint="default" w:ascii="Times New Roman" w:hAnsi="Times New Roman" w:eastAsia="monospace" w:cs="Times New Roman"/>
+          <w:b/>
+          <w:bCs/>
+          <w:i/>
+          <w:iCs/>
+          <w:color w:val="000000" w:themeColor="text1"/>
+          <w:sz w:val="21"/>
+          <w:szCs w:val="21"/>
+          <w:shd w:val="clear" w:fill="FFFFFF"/>
+          <w14:textFill>
+            <w14:solidFill>
+              <w14:schemeClr w14:val="tx1"/>
+            </w14:solidFill>
+          </w14:textFill>
+        </w:rPr>
+        <w:t>#设置终止循环的条件</w:t>
+      </w:r>
+      <w:r>
+        <w:rPr>
+          <w:rFonts w:hint="default" w:ascii="Times New Roman" w:hAnsi="Times New Roman" w:eastAsia="monospace" w:cs="Times New Roman"/>
+          <w:b/>
+          <w:bCs/>
+          <w:i/>
+          <w:iCs/>
+          <w:color w:val="000000" w:themeColor="text1"/>
+          <w:sz w:val="21"/>
+          <w:szCs w:val="21"/>
+          <w:shd w:val="clear" w:fill="FFFFFF"/>
+          <w14:textFill>
+            <w14:solidFill>
+              <w14:schemeClr w14:val="tx1"/>
+            </w14:solidFill>
+          </w14:textFill>
+        </w:rPr>
+        <w:br w:type="textWrapping"/>
+      </w:r>
+      <w:r>
+        <w:rPr>
+          <w:rFonts w:hint="default" w:ascii="Times New Roman" w:hAnsi="Times New Roman" w:eastAsia="monospace" w:cs="Times New Roman"/>
+          <w:b/>
+          <w:bCs/>
+          <w:i/>
+          <w:iCs/>
+          <w:color w:val="000000" w:themeColor="text1"/>
+          <w:sz w:val="21"/>
+          <w:szCs w:val="21"/>
+          <w:shd w:val="clear" w:fill="FFFFFF"/>
+          <w14:textFill>
+            <w14:solidFill>
+              <w14:schemeClr w14:val="tx1"/>
+            </w14:solidFill>
+          </w14:textFill>
+        </w:rPr>
+        <w:t xml:space="preserve">        </w:t>
+      </w:r>
+      <w:r>
+        <w:rPr>
+          <w:rFonts w:hint="default" w:ascii="Times New Roman" w:hAnsi="Times New Roman" w:eastAsia="monospace" w:cs="Times New Roman"/>
+          <w:b/>
+          <w:bCs/>
+          <w:color w:val="000000" w:themeColor="text1"/>
+          <w:sz w:val="21"/>
+          <w:szCs w:val="21"/>
+          <w:shd w:val="clear" w:fill="FFFFFF"/>
+          <w14:textFill>
+            <w14:solidFill>
+              <w14:schemeClr w14:val="tx1"/>
+            </w14:solidFill>
+          </w14:textFill>
+        </w:rPr>
+        <w:t>flag=False</w:t>
+      </w:r>
+      <w:r>
+        <w:rPr>
+          <w:rFonts w:hint="default" w:ascii="Times New Roman" w:hAnsi="Times New Roman" w:eastAsia="monospace" w:cs="Times New Roman"/>
+          <w:b/>
+          <w:bCs/>
+          <w:color w:val="000000" w:themeColor="text1"/>
+          <w:sz w:val="21"/>
+          <w:szCs w:val="21"/>
+          <w:shd w:val="clear" w:fill="FFFFFF"/>
+          <w14:textFill>
+            <w14:solidFill>
+              <w14:schemeClr w14:val="tx1"/>
+            </w14:solidFill>
+          </w14:textFill>
+        </w:rPr>
+        <w:br w:type="textWrapping"/>
+      </w:r>
+      <w:r>
+        <w:rPr>
+          <w:rFonts w:hint="default" w:ascii="Times New Roman" w:hAnsi="Times New Roman" w:eastAsia="monospace" w:cs="Times New Roman"/>
+          <w:b/>
+          <w:bCs/>
+          <w:color w:val="000000" w:themeColor="text1"/>
+          <w:sz w:val="21"/>
+          <w:szCs w:val="21"/>
+          <w:shd w:val="clear" w:fill="FFFFFF"/>
+          <w14:textFill>
+            <w14:solidFill>
+              <w14:schemeClr w14:val="tx1"/>
+            </w14:solidFill>
+          </w14:textFill>
+        </w:rPr>
+        <w:t xml:space="preserve">    else:</w:t>
+      </w:r>
+      <w:r>
+        <w:rPr>
+          <w:rFonts w:hint="default" w:ascii="Times New Roman" w:hAnsi="Times New Roman" w:eastAsia="monospace" w:cs="Times New Roman"/>
+          <w:b/>
+          <w:bCs/>
+          <w:color w:val="000000" w:themeColor="text1"/>
+          <w:sz w:val="21"/>
+          <w:szCs w:val="21"/>
+          <w:shd w:val="clear" w:fill="FFFFFF"/>
+          <w14:textFill>
+            <w14:solidFill>
+              <w14:schemeClr w14:val="tx1"/>
+            </w14:solidFill>
+          </w14:textFill>
+        </w:rPr>
+        <w:br w:type="textWrapping"/>
+      </w:r>
+      <w:r>
+        <w:rPr>
+          <w:rFonts w:hint="default" w:ascii="Times New Roman" w:hAnsi="Times New Roman" w:eastAsia="monospace" w:cs="Times New Roman"/>
+          <w:b/>
+          <w:bCs/>
+          <w:color w:val="000000" w:themeColor="text1"/>
+          <w:sz w:val="21"/>
+          <w:szCs w:val="21"/>
+          <w:shd w:val="clear" w:fill="FFFFFF"/>
+          <w14:textFill>
+            <w14:solidFill>
+              <w14:schemeClr w14:val="tx1"/>
+            </w14:solidFill>
+          </w14:textFill>
+        </w:rPr>
+        <w:t xml:space="preserve">        if guess_num &gt; num:</w:t>
+      </w:r>
+      <w:r>
+        <w:rPr>
+          <w:rFonts w:hint="default" w:ascii="Times New Roman" w:hAnsi="Times New Roman" w:eastAsia="monospace" w:cs="Times New Roman"/>
+          <w:b/>
+          <w:bCs/>
+          <w:color w:val="000000" w:themeColor="text1"/>
+          <w:sz w:val="21"/>
+          <w:szCs w:val="21"/>
+          <w:shd w:val="clear" w:fill="FFFFFF"/>
+          <w14:textFill>
+            <w14:solidFill>
+              <w14:schemeClr w14:val="tx1"/>
+            </w14:solidFill>
+          </w14:textFill>
+        </w:rPr>
+        <w:br w:type="textWrapping"/>
+      </w:r>
+      <w:r>
+        <w:rPr>
+          <w:rFonts w:hint="default" w:ascii="Times New Roman" w:hAnsi="Times New Roman" w:eastAsia="monospace" w:cs="Times New Roman"/>
+          <w:b/>
+          <w:bCs/>
+          <w:color w:val="000000" w:themeColor="text1"/>
+          <w:sz w:val="21"/>
+          <w:szCs w:val="21"/>
+          <w:shd w:val="clear" w:fill="FFFFFF"/>
+          <w14:textFill>
+            <w14:solidFill>
+              <w14:schemeClr w14:val="tx1"/>
+            </w14:solidFill>
+          </w14:textFill>
+        </w:rPr>
+        <w:t xml:space="preserve">              print("猜大了")</w:t>
+      </w:r>
+      <w:r>
+        <w:rPr>
+          <w:rFonts w:hint="default" w:ascii="Times New Roman" w:hAnsi="Times New Roman" w:eastAsia="monospace" w:cs="Times New Roman"/>
+          <w:b/>
+          <w:bCs/>
+          <w:color w:val="000000" w:themeColor="text1"/>
+          <w:sz w:val="21"/>
+          <w:szCs w:val="21"/>
+          <w:shd w:val="clear" w:fill="FFFFFF"/>
+          <w14:textFill>
+            <w14:solidFill>
+              <w14:schemeClr w14:val="tx1"/>
+            </w14:solidFill>
+          </w14:textFill>
+        </w:rPr>
+        <w:br w:type="textWrapping"/>
+      </w:r>
+      <w:r>
+        <w:rPr>
+          <w:rFonts w:hint="default" w:ascii="Times New Roman" w:hAnsi="Times New Roman" w:eastAsia="monospace" w:cs="Times New Roman"/>
+          <w:b/>
+          <w:bCs/>
+          <w:color w:val="000000" w:themeColor="text1"/>
+          <w:sz w:val="21"/>
+          <w:szCs w:val="21"/>
+          <w:shd w:val="clear" w:fill="FFFFFF"/>
+          <w14:textFill>
+            <w14:solidFill>
+              <w14:schemeClr w14:val="tx1"/>
+            </w14:solidFill>
+          </w14:textFill>
+        </w:rPr>
+        <w:t xml:space="preserve">        else:</w:t>
+      </w:r>
+      <w:r>
+        <w:rPr>
+          <w:rFonts w:hint="default" w:ascii="Times New Roman" w:hAnsi="Times New Roman" w:eastAsia="monospace" w:cs="Times New Roman"/>
+          <w:b/>
+          <w:bCs/>
+          <w:color w:val="000000" w:themeColor="text1"/>
+          <w:sz w:val="21"/>
+          <w:szCs w:val="21"/>
+          <w:shd w:val="clear" w:fill="FFFFFF"/>
+          <w14:textFill>
+            <w14:solidFill>
+              <w14:schemeClr w14:val="tx1"/>
+            </w14:solidFill>
+          </w14:textFill>
+        </w:rPr>
+        <w:br w:type="textWrapping"/>
+      </w:r>
+      <w:r>
+        <w:rPr>
+          <w:rFonts w:hint="default" w:ascii="Times New Roman" w:hAnsi="Times New Roman" w:eastAsia="monospace" w:cs="Times New Roman"/>
+          <w:b/>
+          <w:bCs/>
+          <w:color w:val="000000" w:themeColor="text1"/>
+          <w:sz w:val="21"/>
+          <w:szCs w:val="21"/>
+          <w:shd w:val="clear" w:fill="FFFFFF"/>
+          <w14:textFill>
+            <w14:solidFill>
+              <w14:schemeClr w14:val="tx1"/>
+            </w14:solidFill>
+          </w14:textFill>
+        </w:rPr>
+        <w:t xml:space="preserve">           print("猜小了")</w:t>
+      </w:r>
+      <w:r>
+        <w:rPr>
+          <w:rFonts w:hint="default" w:ascii="Times New Roman" w:hAnsi="Times New Roman" w:eastAsia="monospace" w:cs="Times New Roman"/>
+          <w:b/>
+          <w:bCs/>
+          <w:color w:val="000000" w:themeColor="text1"/>
+          <w:sz w:val="21"/>
+          <w:szCs w:val="21"/>
+          <w:shd w:val="clear" w:fill="FFFFFF"/>
+          <w14:textFill>
+            <w14:solidFill>
+              <w14:schemeClr w14:val="tx1"/>
+            </w14:solidFill>
+          </w14:textFill>
+        </w:rPr>
+        <w:br w:type="textWrapping"/>
+      </w:r>
+      <w:r>
+        <w:rPr>
+          <w:rFonts w:hint="default" w:ascii="Times New Roman" w:hAnsi="Times New Roman" w:eastAsia="monospace" w:cs="Times New Roman"/>
+          <w:b/>
+          <w:bCs/>
+          <w:color w:val="000000" w:themeColor="text1"/>
+          <w:sz w:val="21"/>
+          <w:szCs w:val="21"/>
+          <w:shd w:val="clear" w:fill="FFFFFF"/>
+          <w14:textFill>
+            <w14:solidFill>
+              <w14:schemeClr w14:val="tx1"/>
+            </w14:solidFill>
+          </w14:textFill>
+        </w:rPr>
+        <w:t>print(f"猜了{count}次")</w:t>
+      </w:r>
+    </w:p>
+    <w:p>
+      <w:pPr>
+        <w:keepNext w:val="0"/>
+        <w:keepLines w:val="0"/>
+        <w:pageBreakBefore w:val="0"/>
+        <w:widowControl w:val="0"/>
+        <w:numPr>
+          <w:ilvl w:val="0"/>
+          <w:numId w:val="10"/>
+        </w:numPr>
+        <w:kinsoku/>
+        <w:wordWrap/>
+        <w:overflowPunct/>
+        <w:topLinePunct w:val="0"/>
+        <w:autoSpaceDE/>
+        <w:autoSpaceDN/>
+        <w:bidi w:val="0"/>
+        <w:adjustRightInd/>
+        <w:snapToGrid/>
+        <w:ind w:left="425" w:leftChars="0" w:hanging="425" w:firstLineChars="0"/>
+        <w:textAlignment w:val="auto"/>
+        <w:rPr>
+          <w:rFonts w:hint="default"/>
+          <w:lang w:val="en-US" w:eastAsia="zh-CN"/>
+        </w:rPr>
+      </w:pPr>
+      <w:r>
+        <w:rPr>
+          <w:rFonts w:hint="eastAsia"/>
+          <w:lang w:val="en-US" w:eastAsia="zh-CN"/>
+        </w:rPr>
+        <w:t>while循环嵌套</w:t>
+      </w:r>
+    </w:p>
+    <w:p>
+      <w:pPr>
+        <w:keepNext w:val="0"/>
+        <w:keepLines w:val="0"/>
+        <w:pageBreakBefore w:val="0"/>
+        <w:widowControl w:val="0"/>
+        <w:numPr>
+          <w:ilvl w:val="0"/>
+          <w:numId w:val="0"/>
+        </w:numPr>
+        <w:kinsoku/>
+        <w:wordWrap/>
+        <w:overflowPunct/>
+        <w:topLinePunct w:val="0"/>
+        <w:autoSpaceDE/>
+        <w:autoSpaceDN/>
+        <w:bidi w:val="0"/>
+        <w:adjustRightInd/>
+        <w:snapToGrid/>
+        <w:ind w:firstLine="632" w:firstLineChars="300"/>
+        <w:textAlignment w:val="auto"/>
+        <w:rPr>
+          <w:rFonts w:hint="eastAsia"/>
+          <w:b/>
+          <w:bCs/>
+          <w:lang w:val="en-US" w:eastAsia="zh-CN"/>
+        </w:rPr>
+      </w:pPr>
+      <w:r>
+        <w:rPr>
+          <w:rFonts w:hint="eastAsia"/>
+          <w:b/>
+          <w:bCs/>
+          <w:lang w:val="en-US" w:eastAsia="zh-CN"/>
+        </w:rPr>
+        <w:t>while 条件1 :</w:t>
+      </w:r>
+    </w:p>
+    <w:p>
+      <w:pPr>
+        <w:keepNext w:val="0"/>
+        <w:keepLines w:val="0"/>
+        <w:pageBreakBefore w:val="0"/>
+        <w:widowControl w:val="0"/>
+        <w:numPr>
+          <w:ilvl w:val="0"/>
+          <w:numId w:val="0"/>
+        </w:numPr>
+        <w:kinsoku/>
+        <w:wordWrap/>
+        <w:overflowPunct/>
+        <w:topLinePunct w:val="0"/>
+        <w:autoSpaceDE/>
+        <w:autoSpaceDN/>
+        <w:bidi w:val="0"/>
+        <w:adjustRightInd/>
+        <w:snapToGrid/>
+        <w:ind w:leftChars="0" w:firstLine="632" w:firstLineChars="300"/>
+        <w:textAlignment w:val="auto"/>
+        <w:rPr>
+          <w:rFonts w:hint="eastAsia"/>
+          <w:b/>
+          <w:bCs/>
+          <w:lang w:val="en-US" w:eastAsia="zh-CN"/>
+        </w:rPr>
+      </w:pPr>
+      <w:r>
+        <w:rPr>
+          <w:rFonts w:hint="eastAsia"/>
+          <w:b/>
+          <w:bCs/>
+          <w:lang w:val="en-US" w:eastAsia="zh-CN"/>
+        </w:rPr>
+        <w:t xml:space="preserve">      条件1满足时，做的事情1</w:t>
+      </w:r>
+    </w:p>
+    <w:p>
+      <w:pPr>
+        <w:keepNext w:val="0"/>
+        <w:keepLines w:val="0"/>
+        <w:pageBreakBefore w:val="0"/>
+        <w:widowControl w:val="0"/>
+        <w:numPr>
+          <w:ilvl w:val="0"/>
+          <w:numId w:val="0"/>
+        </w:numPr>
+        <w:kinsoku/>
+        <w:wordWrap/>
+        <w:overflowPunct/>
+        <w:topLinePunct w:val="0"/>
+        <w:autoSpaceDE/>
+        <w:autoSpaceDN/>
+        <w:bidi w:val="0"/>
+        <w:adjustRightInd/>
+        <w:snapToGrid/>
+        <w:ind w:firstLine="1265" w:firstLineChars="600"/>
+        <w:textAlignment w:val="auto"/>
+        <w:rPr>
+          <w:rFonts w:hint="default"/>
+          <w:b/>
+          <w:bCs/>
+          <w:lang w:val="en-US" w:eastAsia="zh-CN"/>
+        </w:rPr>
+      </w:pPr>
+      <w:r>
+        <w:rPr>
+          <w:rFonts w:hint="eastAsia"/>
+          <w:b/>
+          <w:bCs/>
+          <w:lang w:val="en-US" w:eastAsia="zh-CN"/>
+        </w:rPr>
+        <w:t>条件1满足时，做的事情2</w:t>
+      </w:r>
+    </w:p>
+    <w:p>
+      <w:pPr>
+        <w:keepNext w:val="0"/>
+        <w:keepLines w:val="0"/>
+        <w:pageBreakBefore w:val="0"/>
+        <w:widowControl w:val="0"/>
+        <w:numPr>
+          <w:ilvl w:val="0"/>
+          <w:numId w:val="0"/>
+        </w:numPr>
+        <w:kinsoku/>
+        <w:wordWrap/>
+        <w:overflowPunct/>
+        <w:topLinePunct w:val="0"/>
+        <w:autoSpaceDE/>
+        <w:autoSpaceDN/>
+        <w:bidi w:val="0"/>
+        <w:adjustRightInd/>
+        <w:snapToGrid/>
+        <w:ind w:leftChars="0" w:firstLine="1265" w:firstLineChars="600"/>
+        <w:textAlignment w:val="auto"/>
+        <w:rPr>
+          <w:rFonts w:hint="default"/>
+          <w:b/>
+          <w:bCs/>
+          <w:lang w:val="en-US" w:eastAsia="zh-CN"/>
+        </w:rPr>
+      </w:pPr>
+      <w:r>
+        <w:rPr>
+          <w:rFonts w:hint="eastAsia"/>
+          <w:b/>
+          <w:bCs/>
+          <w:lang w:val="en-US" w:eastAsia="zh-CN"/>
+        </w:rPr>
+        <w:t>条件1满足时，做的事情3</w:t>
+      </w:r>
+    </w:p>
+    <w:p>
+      <w:pPr>
+        <w:keepNext w:val="0"/>
+        <w:keepLines w:val="0"/>
+        <w:pageBreakBefore w:val="0"/>
+        <w:widowControl w:val="0"/>
+        <w:numPr>
+          <w:ilvl w:val="0"/>
+          <w:numId w:val="0"/>
+        </w:numPr>
+        <w:kinsoku/>
+        <w:wordWrap/>
+        <w:overflowPunct/>
+        <w:topLinePunct w:val="0"/>
+        <w:autoSpaceDE/>
+        <w:autoSpaceDN/>
+        <w:bidi w:val="0"/>
+        <w:adjustRightInd/>
+        <w:snapToGrid/>
+        <w:ind w:firstLine="1265" w:firstLineChars="600"/>
+        <w:textAlignment w:val="auto"/>
+        <w:rPr>
+          <w:rFonts w:hint="eastAsia"/>
+          <w:b/>
+          <w:bCs/>
+          <w:lang w:val="en-US" w:eastAsia="zh-CN"/>
+        </w:rPr>
+      </w:pPr>
+      <w:r>
+        <w:rPr>
+          <w:rFonts w:hint="eastAsia"/>
+          <w:b/>
+          <w:bCs/>
+          <w:lang w:val="en-US" w:eastAsia="zh-CN"/>
+        </w:rPr>
+        <w:t>while 条件2 :</w:t>
+      </w:r>
+    </w:p>
+    <w:p>
+      <w:pPr>
+        <w:keepNext w:val="0"/>
+        <w:keepLines w:val="0"/>
+        <w:pageBreakBefore w:val="0"/>
+        <w:widowControl w:val="0"/>
+        <w:numPr>
+          <w:ilvl w:val="0"/>
+          <w:numId w:val="0"/>
+        </w:numPr>
+        <w:kinsoku/>
+        <w:wordWrap/>
+        <w:overflowPunct/>
+        <w:topLinePunct w:val="0"/>
+        <w:autoSpaceDE/>
+        <w:autoSpaceDN/>
+        <w:bidi w:val="0"/>
+        <w:adjustRightInd/>
+        <w:snapToGrid/>
+        <w:ind w:leftChars="0" w:firstLine="632" w:firstLineChars="300"/>
+        <w:textAlignment w:val="auto"/>
+        <w:rPr>
+          <w:rFonts w:hint="eastAsia"/>
+          <w:b/>
+          <w:bCs/>
+          <w:lang w:val="en-US" w:eastAsia="zh-CN"/>
+        </w:rPr>
+      </w:pPr>
+      <w:r>
+        <w:rPr>
+          <w:rFonts w:hint="eastAsia"/>
+          <w:b/>
+          <w:bCs/>
+          <w:lang w:val="en-US" w:eastAsia="zh-CN"/>
+        </w:rPr>
+        <w:t xml:space="preserve">            条件2满足时，做的事情1</w:t>
+      </w:r>
+    </w:p>
+    <w:p>
+      <w:pPr>
+        <w:keepNext w:val="0"/>
+        <w:keepLines w:val="0"/>
+        <w:pageBreakBefore w:val="0"/>
+        <w:widowControl w:val="0"/>
+        <w:numPr>
+          <w:ilvl w:val="0"/>
+          <w:numId w:val="0"/>
+        </w:numPr>
+        <w:kinsoku/>
+        <w:wordWrap/>
+        <w:overflowPunct/>
+        <w:topLinePunct w:val="0"/>
+        <w:autoSpaceDE/>
+        <w:autoSpaceDN/>
+        <w:bidi w:val="0"/>
+        <w:adjustRightInd/>
+        <w:snapToGrid/>
+        <w:ind w:firstLine="1897" w:firstLineChars="900"/>
+        <w:textAlignment w:val="auto"/>
+        <w:rPr>
+          <w:rFonts w:hint="default"/>
+          <w:b/>
+          <w:bCs/>
+          <w:lang w:val="en-US" w:eastAsia="zh-CN"/>
+        </w:rPr>
+      </w:pPr>
+      <w:r>
+        <w:rPr>
+          <w:rFonts w:hint="eastAsia"/>
+          <w:b/>
+          <w:bCs/>
+          <w:lang w:val="en-US" w:eastAsia="zh-CN"/>
+        </w:rPr>
+        <w:t>条件2满足时，做的事情2</w:t>
+      </w:r>
+    </w:p>
+    <w:p>
+      <w:pPr>
+        <w:keepNext w:val="0"/>
+        <w:keepLines w:val="0"/>
+        <w:pageBreakBefore w:val="0"/>
+        <w:widowControl w:val="0"/>
+        <w:numPr>
+          <w:ilvl w:val="0"/>
+          <w:numId w:val="0"/>
+        </w:numPr>
+        <w:kinsoku/>
+        <w:wordWrap/>
+        <w:overflowPunct/>
+        <w:topLinePunct w:val="0"/>
+        <w:autoSpaceDE/>
+        <w:autoSpaceDN/>
+        <w:bidi w:val="0"/>
+        <w:adjustRightInd/>
+        <w:snapToGrid/>
+        <w:ind w:leftChars="0" w:firstLine="1897" w:firstLineChars="900"/>
+        <w:textAlignment w:val="auto"/>
+        <w:rPr>
+          <w:rFonts w:hint="default"/>
+          <w:b/>
+          <w:bCs/>
+          <w:lang w:val="en-US" w:eastAsia="zh-CN"/>
+        </w:rPr>
+      </w:pPr>
+      <w:r>
+        <w:rPr>
+          <w:rFonts w:hint="eastAsia"/>
+          <w:b/>
+          <w:bCs/>
+          <w:lang w:val="en-US" w:eastAsia="zh-CN"/>
+        </w:rPr>
+        <w:t>条件2满足时，做的事情3</w:t>
+      </w:r>
       <w:bookmarkStart w:id="18" w:name="_GoBack"/>
       <w:bookmarkEnd w:id="18"/>
     </w:p>
@@ -5601,98 +7688,99 @@
         <w:bidi w:val="0"/>
         <w:adjustRightInd/>
         <w:snapToGrid/>
-        <w:textAlignment w:val="auto"/>
-        <w:rPr>
-          <w:rFonts w:hint="default"/>
-          <w:lang w:val="en-US" w:eastAsia="zh-CN"/>
-        </w:rPr>
-      </w:pPr>
-    </w:p>
-    <w:p>
-      <w:pPr>
-        <w:keepNext w:val="0"/>
-        <w:keepLines w:val="0"/>
-        <w:pageBreakBefore w:val="0"/>
-        <w:widowControl w:val="0"/>
-        <w:numPr>
-          <w:numId w:val="0"/>
-        </w:numPr>
-        <w:kinsoku/>
-        <w:wordWrap/>
-        <w:overflowPunct/>
-        <w:topLinePunct w:val="0"/>
-        <w:autoSpaceDE/>
-        <w:autoSpaceDN/>
-        <w:bidi w:val="0"/>
-        <w:adjustRightInd/>
-        <w:snapToGrid/>
-        <w:ind w:firstLine="840" w:firstLineChars="400"/>
-        <w:textAlignment w:val="auto"/>
-        <w:rPr>
-          <w:rFonts w:hint="default"/>
-          <w:lang w:val="en-US" w:eastAsia="zh-CN"/>
-        </w:rPr>
-      </w:pPr>
-    </w:p>
-    <w:p>
-      <w:pPr>
-        <w:keepNext w:val="0"/>
-        <w:keepLines w:val="0"/>
-        <w:pageBreakBefore w:val="0"/>
-        <w:widowControl w:val="0"/>
-        <w:numPr>
-          <w:numId w:val="0"/>
-        </w:numPr>
-        <w:kinsoku/>
-        <w:wordWrap/>
-        <w:overflowPunct/>
-        <w:topLinePunct w:val="0"/>
-        <w:autoSpaceDE/>
-        <w:autoSpaceDN/>
-        <w:bidi w:val="0"/>
-        <w:adjustRightInd/>
-        <w:snapToGrid/>
-        <w:ind w:leftChars="0"/>
-        <w:textAlignment w:val="auto"/>
-        <w:rPr>
-          <w:rFonts w:hint="default"/>
-          <w:lang w:val="en-US" w:eastAsia="zh-CN"/>
-        </w:rPr>
-      </w:pPr>
-    </w:p>
-    <w:p>
-      <w:pPr>
-        <w:keepNext w:val="0"/>
-        <w:keepLines w:val="0"/>
-        <w:pageBreakBefore w:val="0"/>
-        <w:widowControl w:val="0"/>
-        <w:numPr>
-          <w:numId w:val="0"/>
-        </w:numPr>
-        <w:kinsoku/>
-        <w:wordWrap/>
-        <w:overflowPunct/>
-        <w:topLinePunct w:val="0"/>
-        <w:autoSpaceDE/>
-        <w:autoSpaceDN/>
-        <w:bidi w:val="0"/>
-        <w:adjustRightInd/>
-        <w:snapToGrid/>
         <w:ind w:leftChars="0" w:firstLine="420" w:firstLineChars="200"/>
         <w:textAlignment w:val="auto"/>
         <w:rPr>
-          <w:rFonts w:hint="eastAsia"/>
-          <w:lang w:val="en-US" w:eastAsia="zh-CN"/>
-        </w:rPr>
-      </w:pPr>
-    </w:p>
-    <w:p>
-      <w:pPr>
-        <w:keepNext w:val="0"/>
-        <w:keepLines w:val="0"/>
-        <w:pageBreakBefore w:val="0"/>
-        <w:widowControl w:val="0"/>
-        <w:numPr>
+          <w:rFonts w:hint="default"/>
+          <w:lang w:val="en-US" w:eastAsia="zh-CN"/>
+        </w:rPr>
+      </w:pPr>
+      <w:r>
+        <w:rPr>
+          <w:rFonts w:hint="eastAsia"/>
+          <w:lang w:val="en-US" w:eastAsia="zh-CN"/>
+        </w:rPr>
+        <w:t xml:space="preserve">   打印乘法表</w:t>
+      </w:r>
+    </w:p>
+    <w:p>
+      <w:pPr>
+        <w:keepNext w:val="0"/>
+        <w:keepLines w:val="0"/>
+        <w:pageBreakBefore w:val="0"/>
+        <w:widowControl w:val="0"/>
+        <w:numPr>
+          <w:ilvl w:val="0"/>
+          <w:numId w:val="0"/>
+        </w:numPr>
+        <w:kinsoku/>
+        <w:wordWrap/>
+        <w:overflowPunct/>
+        <w:topLinePunct w:val="0"/>
+        <w:autoSpaceDE/>
+        <w:autoSpaceDN/>
+        <w:bidi w:val="0"/>
+        <w:adjustRightInd/>
+        <w:snapToGrid/>
+        <w:ind w:leftChars="0" w:firstLine="420" w:firstLineChars="200"/>
+        <w:textAlignment w:val="auto"/>
+        <w:rPr>
+          <w:rFonts w:hint="eastAsia"/>
+          <w:lang w:val="en-US" w:eastAsia="zh-CN"/>
+        </w:rPr>
+      </w:pPr>
+      <w:r>
+        <w:drawing>
+          <wp:inline distT="0" distB="0" distL="114300" distR="114300">
+            <wp:extent cx="5128895" cy="2794635"/>
+            <wp:effectExtent l="0" t="0" r="5080" b="5715"/>
+            <wp:docPr id="13" name="图片 1"/>
+            <wp:cNvGraphicFramePr>
+              <a:graphicFrameLocks xmlns:a="http://schemas.openxmlformats.org/drawingml/2006/main" noChangeAspect="1"/>
+            </wp:cNvGraphicFramePr>
+            <a:graphic xmlns:a="http://schemas.openxmlformats.org/drawingml/2006/main">
+              <a:graphicData uri="http://schemas.openxmlformats.org/drawingml/2006/picture">
+                <pic:pic xmlns:pic="http://schemas.openxmlformats.org/drawingml/2006/picture">
+                  <pic:nvPicPr>
+                    <pic:cNvPr id="13" name="图片 1"/>
+                    <pic:cNvPicPr>
+                      <a:picLocks noChangeAspect="1"/>
+                    </pic:cNvPicPr>
+                  </pic:nvPicPr>
+                  <pic:blipFill>
+                    <a:blip r:embed="rId16"/>
+                    <a:stretch>
+                      <a:fillRect/>
+                    </a:stretch>
+                  </pic:blipFill>
+                  <pic:spPr>
+                    <a:xfrm>
+                      <a:off x="0" y="0"/>
+                      <a:ext cx="5128895" cy="2794635"/>
+                    </a:xfrm>
+                    <a:prstGeom prst="rect">
+                      <a:avLst/>
+                    </a:prstGeom>
+                    <a:noFill/>
+                    <a:ln>
+                      <a:noFill/>
+                    </a:ln>
+                  </pic:spPr>
+                </pic:pic>
+              </a:graphicData>
+            </a:graphic>
+          </wp:inline>
+        </w:drawing>
+      </w:r>
+    </w:p>
+    <w:p>
+      <w:pPr>
+        <w:keepNext w:val="0"/>
+        <w:keepLines w:val="0"/>
+        <w:pageBreakBefore w:val="0"/>
+        <w:widowControl w:val="0"/>
+        <w:numPr>
+          <w:ilvl w:val="0"/>
           <w:numId w:val="0"/>
         </w:numPr>
         <w:kinsoku/>
@@ -5715,18 +7803,19 @@
         <w:pageBreakBefore w:val="0"/>
         <w:widowControl w:val="0"/>
         <w:numPr>
-          <w:numId w:val="0"/>
-        </w:numPr>
-        <w:kinsoku/>
-        <w:wordWrap/>
-        <w:overflowPunct/>
-        <w:topLinePunct w:val="0"/>
-        <w:autoSpaceDE/>
-        <w:autoSpaceDN/>
-        <w:bidi w:val="0"/>
-        <w:adjustRightInd/>
-        <w:snapToGrid/>
-        <w:ind w:leftChars="0" w:firstLine="210" w:firstLineChars="100"/>
+          <w:ilvl w:val="0"/>
+          <w:numId w:val="0"/>
+        </w:numPr>
+        <w:kinsoku/>
+        <w:wordWrap/>
+        <w:overflowPunct/>
+        <w:topLinePunct w:val="0"/>
+        <w:autoSpaceDE/>
+        <w:autoSpaceDN/>
+        <w:bidi w:val="0"/>
+        <w:adjustRightInd/>
+        <w:snapToGrid/>
+        <w:ind w:leftChars="0" w:firstLine="420" w:firstLineChars="200"/>
         <w:textAlignment w:val="auto"/>
         <w:rPr>
           <w:rFonts w:hint="default"/>
@@ -5747,6 +7836,7 @@
         <w:pageBreakBefore w:val="0"/>
         <w:widowControl w:val="0"/>
         <w:numPr>
+          <w:ilvl w:val="0"/>
           <w:numId w:val="0"/>
         </w:numPr>
         <w:kinsoku/>
@@ -5847,6 +7937,23 @@
     </w:lvl>
   </w:abstractNum>
   <w:abstractNum w:abstractNumId="4">
+    <w:nsid w:val="FA13C889"/>
+    <w:multiLevelType w:val="singleLevel"/>
+    <w:tmpl w:val="FA13C889"/>
+    <w:lvl w:ilvl="0" w:tentative="0">
+      <w:start w:val="1"/>
+      <w:numFmt w:val="decimal"/>
+      <w:lvlText w:val="(%1)"/>
+      <w:lvlJc w:val="left"/>
+      <w:pPr>
+        <w:ind w:left="425" w:hanging="425"/>
+      </w:pPr>
+      <w:rPr>
+        <w:rFonts w:hint="default"/>
+      </w:rPr>
+    </w:lvl>
+  </w:abstractNum>
+  <w:abstractNum w:abstractNumId="5">
     <w:nsid w:val="1C11EC34"/>
     <w:multiLevelType w:val="singleLevel"/>
     <w:tmpl w:val="1C11EC34"/>
@@ -5864,7 +7971,7 @@
       </w:rPr>
     </w:lvl>
   </w:abstractNum>
-  <w:abstractNum w:abstractNumId="5">
+  <w:abstractNum w:abstractNumId="6">
     <w:nsid w:val="1F18B544"/>
     <w:multiLevelType w:val="singleLevel"/>
     <w:tmpl w:val="1F18B544"/>
@@ -5881,7 +7988,7 @@
       </w:rPr>
     </w:lvl>
   </w:abstractNum>
-  <w:abstractNum w:abstractNumId="6">
+  <w:abstractNum w:abstractNumId="7">
     <w:nsid w:val="346FEA67"/>
     <w:multiLevelType w:val="singleLevel"/>
     <w:tmpl w:val="346FEA67"/>
@@ -5898,7 +8005,24 @@
       </w:rPr>
     </w:lvl>
   </w:abstractNum>
-  <w:abstractNum w:abstractNumId="7">
+  <w:abstractNum w:abstractNumId="8">
+    <w:nsid w:val="692AF7E0"/>
+    <w:multiLevelType w:val="singleLevel"/>
+    <w:tmpl w:val="692AF7E0"/>
+    <w:lvl w:ilvl="0" w:tentative="0">
+      <w:start w:val="1"/>
+      <w:numFmt w:val="decimal"/>
+      <w:lvlText w:val="%1."/>
+      <w:lvlJc w:val="left"/>
+      <w:pPr>
+        <w:ind w:left="425" w:hanging="425"/>
+      </w:pPr>
+      <w:rPr>
+        <w:rFonts w:hint="default"/>
+      </w:rPr>
+    </w:lvl>
+  </w:abstractNum>
+  <w:abstractNum w:abstractNumId="9">
     <w:nsid w:val="7A62D60F"/>
     <w:multiLevelType w:val="singleLevel"/>
     <w:tmpl w:val="7A62D60F"/>
@@ -5916,16 +8040,16 @@
     </w:lvl>
   </w:abstractNum>
   <w:num w:numId="1">
-    <w:abstractNumId w:val="4"/>
+    <w:abstractNumId w:val="5"/>
   </w:num>
   <w:num w:numId="2">
-    <w:abstractNumId w:val="5"/>
+    <w:abstractNumId w:val="6"/>
   </w:num>
   <w:num w:numId="3">
     <w:abstractNumId w:val="3"/>
   </w:num>
   <w:num w:numId="4">
-    <w:abstractNumId w:val="6"/>
+    <w:abstractNumId w:val="7"/>
   </w:num>
   <w:num w:numId="5">
     <w:abstractNumId w:val="1"/>
@@ -5937,7 +8061,13 @@
     <w:abstractNumId w:val="2"/>
   </w:num>
   <w:num w:numId="8">
-    <w:abstractNumId w:val="7"/>
+    <w:abstractNumId w:val="9"/>
+  </w:num>
+  <w:num w:numId="9">
+    <w:abstractNumId w:val="8"/>
+  </w:num>
+  <w:num w:numId="10">
+    <w:abstractNumId w:val="4"/>
   </w:num>
 </w:numbering>
 </file>
@@ -5972,9 +8102,9 @@
     <w:lsdException w:unhideWhenUsed="0" w:uiPriority="0" w:semiHidden="0" w:name="index 7"/>
     <w:lsdException w:unhideWhenUsed="0" w:uiPriority="0" w:semiHidden="0" w:name="index 8"/>
     <w:lsdException w:unhideWhenUsed="0" w:uiPriority="0" w:semiHidden="0" w:name="index 9"/>
-    <w:lsdException w:unhideWhenUsed="0" w:uiPriority="0" w:semiHidden="0" w:name="toc 1"/>
-    <w:lsdException w:unhideWhenUsed="0" w:uiPriority="0" w:semiHidden="0" w:name="toc 2"/>
-    <w:lsdException w:unhideWhenUsed="0" w:uiPriority="0" w:semiHidden="0" w:name="toc 3"/>
+    <w:lsdException w:qFormat="1" w:unhideWhenUsed="0" w:uiPriority="0" w:semiHidden="0" w:name="toc 1"/>
+    <w:lsdException w:qFormat="1" w:unhideWhenUsed="0" w:uiPriority="0" w:semiHidden="0" w:name="toc 2"/>
+    <w:lsdException w:qFormat="1" w:unhideWhenUsed="0" w:uiPriority="0" w:semiHidden="0" w:name="toc 3"/>
     <w:lsdException w:unhideWhenUsed="0" w:uiPriority="0" w:semiHidden="0" w:name="toc 4"/>
     <w:lsdException w:unhideWhenUsed="0" w:uiPriority="0" w:semiHidden="0" w:name="toc 5"/>
     <w:lsdException w:unhideWhenUsed="0" w:uiPriority="0" w:semiHidden="0" w:name="toc 6"/>
@@ -6052,11 +8182,11 @@
     <w:lsdException w:unhideWhenUsed="0" w:uiPriority="0" w:semiHidden="0" w:name="HTML Code"/>
     <w:lsdException w:unhideWhenUsed="0" w:uiPriority="0" w:semiHidden="0" w:name="HTML Definition"/>
     <w:lsdException w:unhideWhenUsed="0" w:uiPriority="0" w:semiHidden="0" w:name="HTML Keyboard"/>
-    <w:lsdException w:unhideWhenUsed="0" w:uiPriority="0" w:semiHidden="0" w:name="HTML Preformatted"/>
+    <w:lsdException w:qFormat="1" w:unhideWhenUsed="0" w:uiPriority="0" w:semiHidden="0" w:name="HTML Preformatted"/>
     <w:lsdException w:unhideWhenUsed="0" w:uiPriority="0" w:semiHidden="0" w:name="HTML Sample"/>
     <w:lsdException w:unhideWhenUsed="0" w:uiPriority="0" w:semiHidden="0" w:name="HTML Typewriter"/>
     <w:lsdException w:unhideWhenUsed="0" w:uiPriority="0" w:semiHidden="0" w:name="HTML Variable"/>
-    <w:lsdException w:unhideWhenUsed="0" w:uiPriority="0" w:name="Normal Table"/>
+    <w:lsdException w:qFormat="1" w:unhideWhenUsed="0" w:uiPriority="0" w:name="Normal Table"/>
     <w:lsdException w:unhideWhenUsed="0" w:uiPriority="0" w:semiHidden="0" w:name="annotation subject"/>
     <w:lsdException w:unhideWhenUsed="0" w:uiPriority="0" w:semiHidden="0" w:name="Table Simple 1"/>
     <w:lsdException w:unhideWhenUsed="0" w:uiPriority="0" w:semiHidden="0" w:name="Table Simple 2"/>
@@ -6226,6 +8356,7 @@
   <w:style w:type="table" w:default="1" w:styleId="6">
     <w:name w:val="Normal Table"/>
     <w:semiHidden/>
+    <w:qFormat/>
     <w:uiPriority w:val="0"/>
     <w:tblPr>
       <w:tblCellMar>
@@ -6240,6 +8371,7 @@
     <w:name w:val="toc 3"/>
     <w:basedOn w:val="1"/>
     <w:next w:val="1"/>
+    <w:qFormat/>
     <w:uiPriority w:val="0"/>
     <w:pPr>
       <w:ind w:left="840" w:leftChars="400"/>
@@ -6249,12 +8381,14 @@
     <w:name w:val="toc 1"/>
     <w:basedOn w:val="1"/>
     <w:next w:val="1"/>
+    <w:qFormat/>
     <w:uiPriority w:val="0"/>
   </w:style>
   <w:style w:type="paragraph" w:styleId="4">
     <w:name w:val="toc 2"/>
     <w:basedOn w:val="1"/>
     <w:next w:val="1"/>
+    <w:qFormat/>
     <w:uiPriority w:val="0"/>
     <w:pPr>
       <w:ind w:left="420" w:leftChars="200"/>
@@ -6263,6 +8397,7 @@
   <w:style w:type="paragraph" w:styleId="5">
     <w:name w:val="HTML Preformatted"/>
     <w:basedOn w:val="1"/>
+    <w:qFormat/>
     <w:uiPriority w:val="0"/>
     <w:pPr>
       <w:tabs>

--- a/python/Python.docx
+++ b/python/Python.docx
@@ -5841,6 +5841,7 @@
         <w:pageBreakBefore w:val="0"/>
         <w:widowControl w:val="0"/>
         <w:numPr>
+          <w:ilvl w:val="0"/>
           <w:numId w:val="0"/>
         </w:numPr>
         <w:kinsoku/>
@@ -5878,6 +5879,7 @@
         <w:pageBreakBefore w:val="0"/>
         <w:widowControl w:val="0"/>
         <w:numPr>
+          <w:ilvl w:val="0"/>
           <w:numId w:val="0"/>
         </w:numPr>
         <w:kinsoku/>
@@ -5991,6 +5993,7 @@
         <w:pageBreakBefore w:val="0"/>
         <w:widowControl w:val="0"/>
         <w:numPr>
+          <w:ilvl w:val="0"/>
           <w:numId w:val="0"/>
         </w:numPr>
         <w:kinsoku/>
@@ -6492,6 +6495,7 @@
         <w:pageBreakBefore w:val="0"/>
         <w:widowControl w:val="0"/>
         <w:numPr>
+          <w:ilvl w:val="0"/>
           <w:numId w:val="0"/>
         </w:numPr>
         <w:kinsoku/>
@@ -6525,6 +6529,7 @@
         <w:pageBreakBefore w:val="0"/>
         <w:widowControl w:val="0"/>
         <w:numPr>
+          <w:ilvl w:val="0"/>
           <w:numId w:val="0"/>
         </w:numPr>
         <w:kinsoku/>
@@ -6558,6 +6563,7 @@
         <w:pageBreakBefore w:val="0"/>
         <w:widowControl w:val="0"/>
         <w:numPr>
+          <w:ilvl w:val="0"/>
           <w:numId w:val="0"/>
         </w:numPr>
         <w:kinsoku/>
@@ -7360,7 +7366,7 @@
           <w:rFonts w:hint="eastAsia"/>
           <w:lang w:val="en-US" w:eastAsia="zh-CN"/>
         </w:rPr>
-        <w:t>while循环嵌套</w:t>
+        <w:t>while循环嵌套（注意缩进）</w:t>
       </w:r>
     </w:p>
     <w:p>
@@ -7666,8 +7672,6 @@
         </w:rPr>
         <w:t>条件2满足时，做的事情3</w:t>
       </w:r>
-      <w:bookmarkStart w:id="18" w:name="_GoBack"/>
-      <w:bookmarkEnd w:id="18"/>
     </w:p>
     <w:p>
       <w:pPr>
@@ -7781,20 +7785,38 @@
         <w:widowControl w:val="0"/>
         <w:numPr>
           <w:ilvl w:val="0"/>
-          <w:numId w:val="0"/>
-        </w:numPr>
-        <w:kinsoku/>
-        <w:wordWrap/>
-        <w:overflowPunct/>
-        <w:topLinePunct w:val="0"/>
-        <w:autoSpaceDE/>
-        <w:autoSpaceDN/>
-        <w:bidi w:val="0"/>
-        <w:adjustRightInd/>
-        <w:snapToGrid/>
-        <w:ind w:left="420" w:leftChars="0" w:firstLine="420" w:firstLineChars="200"/>
-        <w:textAlignment w:val="auto"/>
-      </w:pPr>
+          <w:numId w:val="9"/>
+        </w:numPr>
+        <w:kinsoku/>
+        <w:wordWrap/>
+        <w:overflowPunct/>
+        <w:topLinePunct w:val="0"/>
+        <w:autoSpaceDE/>
+        <w:autoSpaceDN/>
+        <w:bidi w:val="0"/>
+        <w:adjustRightInd/>
+        <w:snapToGrid/>
+        <w:ind w:left="425" w:leftChars="0" w:hanging="425" w:firstLineChars="0"/>
+        <w:textAlignment w:val="auto"/>
+        <w:rPr>
+          <w:color w:val="FF0000"/>
+        </w:rPr>
+      </w:pPr>
+      <w:r>
+        <w:rPr>
+          <w:rFonts w:hint="eastAsia"/>
+          <w:lang w:val="en-US" w:eastAsia="zh-CN"/>
+        </w:rPr>
+        <w:t>for循环</w:t>
+      </w:r>
+      <w:r>
+        <w:rPr>
+          <w:rFonts w:hint="eastAsia"/>
+          <w:color w:val="FF0000"/>
+          <w:lang w:val="en-US" w:eastAsia="zh-CN"/>
+        </w:rPr>
+        <w:t>（只能从被处理的数据集中，依次处理，不能定义循环条件）</w:t>
+      </w:r>
     </w:p>
     <w:p>
       <w:pPr>
@@ -7818,8 +7840,3693 @@
         <w:ind w:leftChars="0" w:firstLine="420" w:firstLineChars="200"/>
         <w:textAlignment w:val="auto"/>
         <w:rPr>
+          <w:rFonts w:hint="eastAsia"/>
+          <w:lang w:val="en-US" w:eastAsia="zh-CN"/>
+        </w:rPr>
+      </w:pPr>
+      <w:r>
+        <w:rPr>
+          <w:rFonts w:hint="eastAsia"/>
+          <w:lang w:val="en-US" w:eastAsia="zh-CN"/>
+        </w:rPr>
+        <w:t>for临时变量 in 待处理的数据集（专业叫法为序列类型） :</w:t>
+      </w:r>
+    </w:p>
+    <w:p>
+      <w:pPr>
+        <w:keepNext w:val="0"/>
+        <w:keepLines w:val="0"/>
+        <w:pageBreakBefore w:val="0"/>
+        <w:widowControl w:val="0"/>
+        <w:numPr>
+          <w:ilvl w:val="0"/>
+          <w:numId w:val="0"/>
+        </w:numPr>
+        <w:kinsoku/>
+        <w:wordWrap/>
+        <w:overflowPunct/>
+        <w:topLinePunct w:val="0"/>
+        <w:autoSpaceDE/>
+        <w:autoSpaceDN/>
+        <w:bidi w:val="0"/>
+        <w:adjustRightInd/>
+        <w:snapToGrid/>
+        <w:ind w:leftChars="0" w:firstLine="420" w:firstLineChars="200"/>
+        <w:textAlignment w:val="auto"/>
+        <w:rPr>
           <w:rFonts w:hint="default"/>
           <w:lang w:val="en-US" w:eastAsia="zh-CN"/>
+        </w:rPr>
+      </w:pPr>
+      <w:r>
+        <w:rPr>
+          <w:rFonts w:hint="eastAsia"/>
+          <w:lang w:val="en-US" w:eastAsia="zh-CN"/>
+        </w:rPr>
+        <w:t>循环满足条件时执行的代码</w:t>
+      </w:r>
+    </w:p>
+    <w:p>
+      <w:pPr>
+        <w:keepNext w:val="0"/>
+        <w:keepLines w:val="0"/>
+        <w:pageBreakBefore w:val="0"/>
+        <w:widowControl w:val="0"/>
+        <w:numPr>
+          <w:ilvl w:val="0"/>
+          <w:numId w:val="11"/>
+        </w:numPr>
+        <w:kinsoku/>
+        <w:wordWrap/>
+        <w:overflowPunct/>
+        <w:topLinePunct w:val="0"/>
+        <w:autoSpaceDE/>
+        <w:autoSpaceDN/>
+        <w:bidi w:val="0"/>
+        <w:adjustRightInd/>
+        <w:snapToGrid/>
+        <w:ind w:left="425" w:leftChars="0" w:hanging="425" w:firstLineChars="0"/>
+        <w:textAlignment w:val="auto"/>
+      </w:pPr>
+      <w:r>
+        <w:rPr>
+          <w:rFonts w:hint="eastAsia"/>
+          <w:lang w:val="en-US" w:eastAsia="zh-CN"/>
+        </w:rPr>
+        <w:t>数一数</w:t>
+      </w:r>
+      <w:r>
+        <w:rPr>
+          <w:rFonts w:hint="default" w:ascii="Times New Roman" w:hAnsi="Times New Roman" w:eastAsia="monospace" w:cs="Times New Roman"/>
+          <w:b w:val="0"/>
+          <w:bCs w:val="0"/>
+          <w:color w:val="000000" w:themeColor="text1"/>
+          <w:sz w:val="21"/>
+          <w:szCs w:val="21"/>
+          <w:shd w:val="clear" w:fill="FFFFFF"/>
+          <w14:textFill>
+            <w14:solidFill>
+              <w14:schemeClr w14:val="tx1"/>
+            </w14:solidFill>
+          </w14:textFill>
+        </w:rPr>
+        <w:t>itheima is a brand of itcast</w:t>
+      </w:r>
+      <w:r>
+        <w:rPr>
+          <w:rFonts w:hint="eastAsia" w:ascii="Times New Roman" w:hAnsi="Times New Roman" w:eastAsia="宋体" w:cs="Times New Roman"/>
+          <w:b w:val="0"/>
+          <w:bCs w:val="0"/>
+          <w:color w:val="000000" w:themeColor="text1"/>
+          <w:sz w:val="21"/>
+          <w:szCs w:val="21"/>
+          <w:shd w:val="clear" w:fill="FFFFFF"/>
+          <w:lang w:val="en-US" w:eastAsia="zh-CN"/>
+          <w14:textFill>
+            <w14:solidFill>
+              <w14:schemeClr w14:val="tx1"/>
+            </w14:solidFill>
+          </w14:textFill>
+        </w:rPr>
+        <w:t>中有多少个a</w:t>
+      </w:r>
+    </w:p>
+    <w:p>
+      <w:pPr>
+        <w:pStyle w:val="5"/>
+        <w:keepNext w:val="0"/>
+        <w:keepLines w:val="0"/>
+        <w:pageBreakBefore w:val="0"/>
+        <w:widowControl/>
+        <w:suppressLineNumbers w:val="0"/>
+        <w:kinsoku/>
+        <w:wordWrap/>
+        <w:overflowPunct/>
+        <w:topLinePunct w:val="0"/>
+        <w:autoSpaceDE/>
+        <w:autoSpaceDN/>
+        <w:bidi w:val="0"/>
+        <w:adjustRightInd/>
+        <w:snapToGrid/>
+        <w:ind w:left="420" w:leftChars="200" w:firstLine="0" w:firstLineChars="0"/>
+        <w:textAlignment w:val="auto"/>
+        <w:rPr>
+          <w:rFonts w:hint="default" w:ascii="Times New Roman" w:hAnsi="Times New Roman" w:eastAsia="monospace" w:cs="Times New Roman"/>
+          <w:b/>
+          <w:bCs/>
+          <w:color w:val="000000" w:themeColor="text1"/>
+          <w:sz w:val="21"/>
+          <w:szCs w:val="21"/>
+          <w:shd w:val="clear" w:fill="FFFFFF"/>
+          <w14:textFill>
+            <w14:solidFill>
+              <w14:schemeClr w14:val="tx1"/>
+            </w14:solidFill>
+          </w14:textFill>
+        </w:rPr>
+      </w:pPr>
+      <w:r>
+        <w:rPr>
+          <w:rFonts w:hint="default" w:ascii="Times New Roman" w:hAnsi="Times New Roman" w:eastAsia="monospace" w:cs="Times New Roman"/>
+          <w:b/>
+          <w:bCs/>
+          <w:color w:val="000000" w:themeColor="text1"/>
+          <w:sz w:val="21"/>
+          <w:szCs w:val="21"/>
+          <w:shd w:val="clear" w:fill="FFFFFF"/>
+          <w14:textFill>
+            <w14:solidFill>
+              <w14:schemeClr w14:val="tx1"/>
+            </w14:solidFill>
+          </w14:textFill>
+        </w:rPr>
+        <w:t>name="itheima is a brand of itcast"</w:t>
+      </w:r>
+      <w:r>
+        <w:rPr>
+          <w:rFonts w:hint="default" w:ascii="Times New Roman" w:hAnsi="Times New Roman" w:eastAsia="monospace" w:cs="Times New Roman"/>
+          <w:b/>
+          <w:bCs/>
+          <w:color w:val="000000" w:themeColor="text1"/>
+          <w:sz w:val="21"/>
+          <w:szCs w:val="21"/>
+          <w:shd w:val="clear" w:fill="FFFFFF"/>
+          <w14:textFill>
+            <w14:solidFill>
+              <w14:schemeClr w14:val="tx1"/>
+            </w14:solidFill>
+          </w14:textFill>
+        </w:rPr>
+        <w:br w:type="textWrapping"/>
+      </w:r>
+      <w:r>
+        <w:rPr>
+          <w:rFonts w:hint="default" w:ascii="Times New Roman" w:hAnsi="Times New Roman" w:eastAsia="monospace" w:cs="Times New Roman"/>
+          <w:b/>
+          <w:bCs/>
+          <w:color w:val="000000" w:themeColor="text1"/>
+          <w:sz w:val="21"/>
+          <w:szCs w:val="21"/>
+          <w:shd w:val="clear" w:fill="FFFFFF"/>
+          <w14:textFill>
+            <w14:solidFill>
+              <w14:schemeClr w14:val="tx1"/>
+            </w14:solidFill>
+          </w14:textFill>
+        </w:rPr>
+        <w:t>count=0</w:t>
+      </w:r>
+      <w:r>
+        <w:rPr>
+          <w:rFonts w:hint="default" w:ascii="Times New Roman" w:hAnsi="Times New Roman" w:eastAsia="monospace" w:cs="Times New Roman"/>
+          <w:b/>
+          <w:bCs/>
+          <w:color w:val="000000" w:themeColor="text1"/>
+          <w:sz w:val="21"/>
+          <w:szCs w:val="21"/>
+          <w:shd w:val="clear" w:fill="FFFFFF"/>
+          <w14:textFill>
+            <w14:solidFill>
+              <w14:schemeClr w14:val="tx1"/>
+            </w14:solidFill>
+          </w14:textFill>
+        </w:rPr>
+        <w:br w:type="textWrapping"/>
+      </w:r>
+      <w:r>
+        <w:rPr>
+          <w:rFonts w:hint="default" w:ascii="Times New Roman" w:hAnsi="Times New Roman" w:eastAsia="monospace" w:cs="Times New Roman"/>
+          <w:b/>
+          <w:bCs/>
+          <w:color w:val="000000" w:themeColor="text1"/>
+          <w:sz w:val="21"/>
+          <w:szCs w:val="21"/>
+          <w:shd w:val="clear" w:fill="FFFFFF"/>
+          <w14:textFill>
+            <w14:solidFill>
+              <w14:schemeClr w14:val="tx1"/>
+            </w14:solidFill>
+          </w14:textFill>
+        </w:rPr>
+        <w:t>for x in name:</w:t>
+      </w:r>
+      <w:r>
+        <w:rPr>
+          <w:rFonts w:hint="default" w:ascii="Times New Roman" w:hAnsi="Times New Roman" w:eastAsia="monospace" w:cs="Times New Roman"/>
+          <w:b/>
+          <w:bCs/>
+          <w:color w:val="000000" w:themeColor="text1"/>
+          <w:sz w:val="21"/>
+          <w:szCs w:val="21"/>
+          <w:shd w:val="clear" w:fill="FFFFFF"/>
+          <w14:textFill>
+            <w14:solidFill>
+              <w14:schemeClr w14:val="tx1"/>
+            </w14:solidFill>
+          </w14:textFill>
+        </w:rPr>
+        <w:br w:type="textWrapping"/>
+      </w:r>
+      <w:r>
+        <w:rPr>
+          <w:rFonts w:hint="default" w:ascii="Times New Roman" w:hAnsi="Times New Roman" w:eastAsia="monospace" w:cs="Times New Roman"/>
+          <w:b/>
+          <w:bCs/>
+          <w:color w:val="000000" w:themeColor="text1"/>
+          <w:sz w:val="21"/>
+          <w:szCs w:val="21"/>
+          <w:shd w:val="clear" w:fill="FFFFFF"/>
+          <w14:textFill>
+            <w14:solidFill>
+              <w14:schemeClr w14:val="tx1"/>
+            </w14:solidFill>
+          </w14:textFill>
+        </w:rPr>
+        <w:t xml:space="preserve">    if x=='a':</w:t>
+      </w:r>
+      <w:r>
+        <w:rPr>
+          <w:rFonts w:hint="default" w:ascii="Times New Roman" w:hAnsi="Times New Roman" w:eastAsia="monospace" w:cs="Times New Roman"/>
+          <w:b/>
+          <w:bCs/>
+          <w:color w:val="000000" w:themeColor="text1"/>
+          <w:sz w:val="21"/>
+          <w:szCs w:val="21"/>
+          <w:shd w:val="clear" w:fill="FFFFFF"/>
+          <w14:textFill>
+            <w14:solidFill>
+              <w14:schemeClr w14:val="tx1"/>
+            </w14:solidFill>
+          </w14:textFill>
+        </w:rPr>
+        <w:br w:type="textWrapping"/>
+      </w:r>
+      <w:r>
+        <w:rPr>
+          <w:rFonts w:hint="default" w:ascii="Times New Roman" w:hAnsi="Times New Roman" w:eastAsia="monospace" w:cs="Times New Roman"/>
+          <w:b/>
+          <w:bCs/>
+          <w:color w:val="000000" w:themeColor="text1"/>
+          <w:sz w:val="21"/>
+          <w:szCs w:val="21"/>
+          <w:shd w:val="clear" w:fill="FFFFFF"/>
+          <w14:textFill>
+            <w14:solidFill>
+              <w14:schemeClr w14:val="tx1"/>
+            </w14:solidFill>
+          </w14:textFill>
+        </w:rPr>
+        <w:t xml:space="preserve">       count=count+1</w:t>
+      </w:r>
+      <w:r>
+        <w:rPr>
+          <w:rFonts w:hint="default" w:ascii="Times New Roman" w:hAnsi="Times New Roman" w:eastAsia="monospace" w:cs="Times New Roman"/>
+          <w:b/>
+          <w:bCs/>
+          <w:color w:val="000000" w:themeColor="text1"/>
+          <w:sz w:val="21"/>
+          <w:szCs w:val="21"/>
+          <w:shd w:val="clear" w:fill="FFFFFF"/>
+          <w14:textFill>
+            <w14:solidFill>
+              <w14:schemeClr w14:val="tx1"/>
+            </w14:solidFill>
+          </w14:textFill>
+        </w:rPr>
+        <w:br w:type="textWrapping"/>
+      </w:r>
+      <w:r>
+        <w:rPr>
+          <w:rFonts w:hint="default" w:ascii="Times New Roman" w:hAnsi="Times New Roman" w:eastAsia="monospace" w:cs="Times New Roman"/>
+          <w:b/>
+          <w:bCs/>
+          <w:color w:val="000000" w:themeColor="text1"/>
+          <w:sz w:val="21"/>
+          <w:szCs w:val="21"/>
+          <w:shd w:val="clear" w:fill="FFFFFF"/>
+          <w14:textFill>
+            <w14:solidFill>
+              <w14:schemeClr w14:val="tx1"/>
+            </w14:solidFill>
+          </w14:textFill>
+        </w:rPr>
+        <w:t>print(f"{count}个")</w:t>
+      </w:r>
+    </w:p>
+    <w:p>
+      <w:pPr>
+        <w:keepNext w:val="0"/>
+        <w:keepLines w:val="0"/>
+        <w:pageBreakBefore w:val="0"/>
+        <w:widowControl w:val="0"/>
+        <w:numPr>
+          <w:ilvl w:val="0"/>
+          <w:numId w:val="11"/>
+        </w:numPr>
+        <w:kinsoku/>
+        <w:wordWrap/>
+        <w:overflowPunct/>
+        <w:topLinePunct w:val="0"/>
+        <w:autoSpaceDE/>
+        <w:autoSpaceDN/>
+        <w:bidi w:val="0"/>
+        <w:adjustRightInd/>
+        <w:snapToGrid/>
+        <w:ind w:left="425" w:leftChars="0" w:hanging="425" w:firstLineChars="0"/>
+        <w:textAlignment w:val="auto"/>
+      </w:pPr>
+      <w:r>
+        <w:rPr>
+          <w:rFonts w:hint="eastAsia"/>
+          <w:lang w:val="en-US" w:eastAsia="zh-CN"/>
+        </w:rPr>
+        <w:t>for循环嵌套（注意缩进）</w:t>
+      </w:r>
+    </w:p>
+    <w:p>
+      <w:pPr>
+        <w:pStyle w:val="5"/>
+        <w:keepNext w:val="0"/>
+        <w:keepLines w:val="0"/>
+        <w:pageBreakBefore w:val="0"/>
+        <w:widowControl/>
+        <w:suppressLineNumbers w:val="0"/>
+        <w:kinsoku/>
+        <w:wordWrap/>
+        <w:overflowPunct/>
+        <w:topLinePunct w:val="0"/>
+        <w:autoSpaceDE/>
+        <w:autoSpaceDN/>
+        <w:bidi w:val="0"/>
+        <w:adjustRightInd/>
+        <w:snapToGrid/>
+        <w:ind w:left="420" w:leftChars="200" w:firstLine="0" w:firstLineChars="0"/>
+        <w:textAlignment w:val="auto"/>
+        <w:rPr>
+          <w:rFonts w:hint="eastAsia" w:ascii="Times New Roman" w:hAnsi="Times New Roman" w:eastAsia="monospace" w:cs="Times New Roman"/>
+          <w:b w:val="0"/>
+          <w:bCs w:val="0"/>
+          <w:color w:val="000000" w:themeColor="text1"/>
+          <w:sz w:val="21"/>
+          <w:szCs w:val="21"/>
+          <w:shd w:val="clear" w:fill="FFFFFF"/>
+          <w:lang w:val="en-US" w:eastAsia="zh-CN"/>
+          <w14:textFill>
+            <w14:solidFill>
+              <w14:schemeClr w14:val="tx1"/>
+            </w14:solidFill>
+          </w14:textFill>
+        </w:rPr>
+      </w:pPr>
+      <w:r>
+        <w:rPr>
+          <w:rFonts w:hint="eastAsia" w:ascii="Times New Roman" w:hAnsi="Times New Roman" w:eastAsia="monospace" w:cs="Times New Roman"/>
+          <w:b w:val="0"/>
+          <w:bCs w:val="0"/>
+          <w:color w:val="000000" w:themeColor="text1"/>
+          <w:sz w:val="21"/>
+          <w:szCs w:val="21"/>
+          <w:shd w:val="clear" w:fill="FFFFFF"/>
+          <w:lang w:val="en-US" w:eastAsia="zh-CN"/>
+          <w14:textFill>
+            <w14:solidFill>
+              <w14:schemeClr w14:val="tx1"/>
+            </w14:solidFill>
+          </w14:textFill>
+        </w:rPr>
+        <w:t>for循环和while循环可以相互嵌套使用</w:t>
+      </w:r>
+    </w:p>
+    <w:p>
+      <w:pPr>
+        <w:pStyle w:val="5"/>
+        <w:keepNext w:val="0"/>
+        <w:keepLines w:val="0"/>
+        <w:pageBreakBefore w:val="0"/>
+        <w:widowControl/>
+        <w:suppressLineNumbers w:val="0"/>
+        <w:kinsoku/>
+        <w:wordWrap/>
+        <w:overflowPunct/>
+        <w:topLinePunct w:val="0"/>
+        <w:autoSpaceDE/>
+        <w:autoSpaceDN/>
+        <w:bidi w:val="0"/>
+        <w:adjustRightInd/>
+        <w:snapToGrid/>
+        <w:ind w:left="420" w:leftChars="200" w:firstLine="0" w:firstLineChars="0"/>
+        <w:textAlignment w:val="auto"/>
+        <w:rPr>
+          <w:rFonts w:hint="eastAsia" w:ascii="Times New Roman" w:hAnsi="Times New Roman" w:eastAsia="monospace" w:cs="Times New Roman"/>
+          <w:b w:val="0"/>
+          <w:bCs w:val="0"/>
+          <w:color w:val="000000" w:themeColor="text1"/>
+          <w:sz w:val="21"/>
+          <w:szCs w:val="21"/>
+          <w:shd w:val="clear" w:fill="FFFFFF"/>
+          <w:lang w:val="en-US" w:eastAsia="zh-CN"/>
+          <w14:textFill>
+            <w14:solidFill>
+              <w14:schemeClr w14:val="tx1"/>
+            </w14:solidFill>
+          </w14:textFill>
+        </w:rPr>
+      </w:pPr>
+    </w:p>
+    <w:p>
+      <w:pPr>
+        <w:pStyle w:val="5"/>
+        <w:keepNext w:val="0"/>
+        <w:keepLines w:val="0"/>
+        <w:pageBreakBefore w:val="0"/>
+        <w:widowControl/>
+        <w:suppressLineNumbers w:val="0"/>
+        <w:kinsoku/>
+        <w:wordWrap/>
+        <w:overflowPunct/>
+        <w:topLinePunct w:val="0"/>
+        <w:autoSpaceDE/>
+        <w:autoSpaceDN/>
+        <w:bidi w:val="0"/>
+        <w:adjustRightInd/>
+        <w:snapToGrid/>
+        <w:ind w:left="420" w:leftChars="200" w:firstLine="0" w:firstLineChars="0"/>
+        <w:textAlignment w:val="auto"/>
+        <w:rPr>
+          <w:rFonts w:hint="eastAsia" w:ascii="Times New Roman" w:hAnsi="Times New Roman" w:eastAsia="monospace" w:cs="Times New Roman"/>
+          <w:b w:val="0"/>
+          <w:bCs w:val="0"/>
+          <w:color w:val="000000" w:themeColor="text1"/>
+          <w:sz w:val="21"/>
+          <w:szCs w:val="21"/>
+          <w:shd w:val="clear" w:fill="FFFFFF"/>
+          <w:lang w:val="en-US" w:eastAsia="zh-CN"/>
+          <w14:textFill>
+            <w14:solidFill>
+              <w14:schemeClr w14:val="tx1"/>
+            </w14:solidFill>
+          </w14:textFill>
+        </w:rPr>
+      </w:pPr>
+      <w:r>
+        <w:rPr>
+          <w:rFonts w:hint="eastAsia" w:ascii="Times New Roman" w:hAnsi="Times New Roman" w:eastAsia="monospace" w:cs="Times New Roman"/>
+          <w:b w:val="0"/>
+          <w:bCs w:val="0"/>
+          <w:color w:val="000000" w:themeColor="text1"/>
+          <w:sz w:val="21"/>
+          <w:szCs w:val="21"/>
+          <w:shd w:val="clear" w:fill="FFFFFF"/>
+          <w:lang w:val="en-US" w:eastAsia="zh-CN"/>
+          <w14:textFill>
+            <w14:solidFill>
+              <w14:schemeClr w14:val="tx1"/>
+            </w14:solidFill>
+          </w14:textFill>
+        </w:rPr>
+        <w:t>用for循环打印乘法表</w:t>
+      </w:r>
+    </w:p>
+    <w:p>
+      <w:pPr>
+        <w:pStyle w:val="5"/>
+        <w:keepNext w:val="0"/>
+        <w:keepLines w:val="0"/>
+        <w:pageBreakBefore w:val="0"/>
+        <w:widowControl/>
+        <w:suppressLineNumbers w:val="0"/>
+        <w:kinsoku/>
+        <w:wordWrap/>
+        <w:overflowPunct/>
+        <w:topLinePunct w:val="0"/>
+        <w:autoSpaceDE/>
+        <w:autoSpaceDN/>
+        <w:bidi w:val="0"/>
+        <w:adjustRightInd/>
+        <w:snapToGrid/>
+        <w:ind w:firstLine="420" w:firstLineChars="200"/>
+        <w:textAlignment w:val="auto"/>
+        <w:rPr>
+          <w:rFonts w:hint="default" w:ascii="Times New Roman" w:hAnsi="Times New Roman" w:eastAsia="monospace" w:cs="Times New Roman"/>
+          <w:b/>
+          <w:bCs/>
+          <w:color w:val="000000" w:themeColor="text1"/>
+          <w:sz w:val="21"/>
+          <w:szCs w:val="21"/>
+          <w:shd w:val="clear" w:fill="FFFFFF"/>
+          <w14:textFill>
+            <w14:solidFill>
+              <w14:schemeClr w14:val="tx1"/>
+            </w14:solidFill>
+          </w14:textFill>
+        </w:rPr>
+      </w:pPr>
+      <w:r>
+        <w:rPr>
+          <w:rFonts w:hint="default" w:ascii="Times New Roman" w:hAnsi="Times New Roman" w:eastAsia="monospace" w:cs="Times New Roman"/>
+          <w:b/>
+          <w:bCs/>
+          <w:color w:val="000000" w:themeColor="text1"/>
+          <w:sz w:val="21"/>
+          <w:szCs w:val="21"/>
+          <w:shd w:val="clear" w:fill="FFFFFF"/>
+          <w14:textFill>
+            <w14:solidFill>
+              <w14:schemeClr w14:val="tx1"/>
+            </w14:solidFill>
+          </w14:textFill>
+        </w:rPr>
+        <w:t>for i in range(1,10):</w:t>
+      </w:r>
+      <w:r>
+        <w:rPr>
+          <w:rFonts w:hint="default" w:ascii="Times New Roman" w:hAnsi="Times New Roman" w:eastAsia="monospace" w:cs="Times New Roman"/>
+          <w:b/>
+          <w:bCs/>
+          <w:color w:val="000000" w:themeColor="text1"/>
+          <w:sz w:val="21"/>
+          <w:szCs w:val="21"/>
+          <w:shd w:val="clear" w:fill="FFFFFF"/>
+          <w14:textFill>
+            <w14:solidFill>
+              <w14:schemeClr w14:val="tx1"/>
+            </w14:solidFill>
+          </w14:textFill>
+        </w:rPr>
+        <w:br w:type="textWrapping"/>
+      </w:r>
+      <w:r>
+        <w:rPr>
+          <w:rFonts w:hint="default" w:ascii="Times New Roman" w:hAnsi="Times New Roman" w:eastAsia="monospace" w:cs="Times New Roman"/>
+          <w:b/>
+          <w:bCs/>
+          <w:color w:val="000000" w:themeColor="text1"/>
+          <w:sz w:val="21"/>
+          <w:szCs w:val="21"/>
+          <w:shd w:val="clear" w:fill="FFFFFF"/>
+          <w14:textFill>
+            <w14:solidFill>
+              <w14:schemeClr w14:val="tx1"/>
+            </w14:solidFill>
+          </w14:textFill>
+        </w:rPr>
+        <w:t xml:space="preserve">    for j in range(1,10):</w:t>
+      </w:r>
+      <w:r>
+        <w:rPr>
+          <w:rFonts w:hint="default" w:ascii="Times New Roman" w:hAnsi="Times New Roman" w:eastAsia="monospace" w:cs="Times New Roman"/>
+          <w:b/>
+          <w:bCs/>
+          <w:color w:val="000000" w:themeColor="text1"/>
+          <w:sz w:val="21"/>
+          <w:szCs w:val="21"/>
+          <w:shd w:val="clear" w:fill="FFFFFF"/>
+          <w14:textFill>
+            <w14:solidFill>
+              <w14:schemeClr w14:val="tx1"/>
+            </w14:solidFill>
+          </w14:textFill>
+        </w:rPr>
+        <w:br w:type="textWrapping"/>
+      </w:r>
+      <w:r>
+        <w:rPr>
+          <w:rFonts w:hint="default" w:ascii="Times New Roman" w:hAnsi="Times New Roman" w:eastAsia="monospace" w:cs="Times New Roman"/>
+          <w:b/>
+          <w:bCs/>
+          <w:color w:val="000000" w:themeColor="text1"/>
+          <w:sz w:val="21"/>
+          <w:szCs w:val="21"/>
+          <w:shd w:val="clear" w:fill="FFFFFF"/>
+          <w14:textFill>
+            <w14:solidFill>
+              <w14:schemeClr w14:val="tx1"/>
+            </w14:solidFill>
+          </w14:textFill>
+        </w:rPr>
+        <w:t xml:space="preserve">        if j&lt;=i:</w:t>
+      </w:r>
+      <w:r>
+        <w:rPr>
+          <w:rFonts w:hint="default" w:ascii="Times New Roman" w:hAnsi="Times New Roman" w:eastAsia="monospace" w:cs="Times New Roman"/>
+          <w:b/>
+          <w:bCs/>
+          <w:color w:val="000000" w:themeColor="text1"/>
+          <w:sz w:val="21"/>
+          <w:szCs w:val="21"/>
+          <w:shd w:val="clear" w:fill="FFFFFF"/>
+          <w14:textFill>
+            <w14:solidFill>
+              <w14:schemeClr w14:val="tx1"/>
+            </w14:solidFill>
+          </w14:textFill>
+        </w:rPr>
+        <w:br w:type="textWrapping"/>
+      </w:r>
+      <w:r>
+        <w:rPr>
+          <w:rFonts w:hint="default" w:ascii="Times New Roman" w:hAnsi="Times New Roman" w:eastAsia="monospace" w:cs="Times New Roman"/>
+          <w:b/>
+          <w:bCs/>
+          <w:color w:val="000000" w:themeColor="text1"/>
+          <w:sz w:val="21"/>
+          <w:szCs w:val="21"/>
+          <w:shd w:val="clear" w:fill="FFFFFF"/>
+          <w14:textFill>
+            <w14:solidFill>
+              <w14:schemeClr w14:val="tx1"/>
+            </w14:solidFill>
+          </w14:textFill>
+        </w:rPr>
+        <w:t xml:space="preserve">         print(f"{j} * {i}= {i*j}\t",end="")</w:t>
+      </w:r>
+      <w:r>
+        <w:rPr>
+          <w:rFonts w:hint="default" w:ascii="Times New Roman" w:hAnsi="Times New Roman" w:eastAsia="monospace" w:cs="Times New Roman"/>
+          <w:b/>
+          <w:bCs/>
+          <w:color w:val="000000" w:themeColor="text1"/>
+          <w:sz w:val="21"/>
+          <w:szCs w:val="21"/>
+          <w:shd w:val="clear" w:fill="FFFFFF"/>
+          <w14:textFill>
+            <w14:solidFill>
+              <w14:schemeClr w14:val="tx1"/>
+            </w14:solidFill>
+          </w14:textFill>
+        </w:rPr>
+        <w:br w:type="textWrapping"/>
+      </w:r>
+      <w:r>
+        <w:rPr>
+          <w:rFonts w:hint="default" w:ascii="Times New Roman" w:hAnsi="Times New Roman" w:eastAsia="monospace" w:cs="Times New Roman"/>
+          <w:b/>
+          <w:bCs/>
+          <w:color w:val="000000" w:themeColor="text1"/>
+          <w:sz w:val="21"/>
+          <w:szCs w:val="21"/>
+          <w:shd w:val="clear" w:fill="FFFFFF"/>
+          <w14:textFill>
+            <w14:solidFill>
+              <w14:schemeClr w14:val="tx1"/>
+            </w14:solidFill>
+          </w14:textFill>
+        </w:rPr>
+        <w:t xml:space="preserve">    print()</w:t>
+      </w:r>
+    </w:p>
+    <w:p>
+      <w:pPr>
+        <w:pStyle w:val="5"/>
+        <w:keepNext w:val="0"/>
+        <w:keepLines w:val="0"/>
+        <w:pageBreakBefore w:val="0"/>
+        <w:widowControl/>
+        <w:suppressLineNumbers w:val="0"/>
+        <w:kinsoku/>
+        <w:wordWrap/>
+        <w:overflowPunct/>
+        <w:topLinePunct w:val="0"/>
+        <w:autoSpaceDE/>
+        <w:autoSpaceDN/>
+        <w:bidi w:val="0"/>
+        <w:adjustRightInd/>
+        <w:snapToGrid/>
+        <w:ind w:firstLine="420" w:firstLineChars="200"/>
+        <w:textAlignment w:val="auto"/>
+        <w:rPr>
+          <w:rFonts w:hint="default" w:ascii="Times New Roman" w:hAnsi="Times New Roman" w:eastAsia="monospace" w:cs="Times New Roman"/>
+          <w:b/>
+          <w:bCs/>
+          <w:color w:val="000000" w:themeColor="text1"/>
+          <w:sz w:val="21"/>
+          <w:szCs w:val="21"/>
+          <w:shd w:val="clear" w:fill="FFFFFF"/>
+          <w:lang w:val="en-US" w:eastAsia="zh-CN"/>
+          <w14:textFill>
+            <w14:solidFill>
+              <w14:schemeClr w14:val="tx1"/>
+            </w14:solidFill>
+          </w14:textFill>
+        </w:rPr>
+      </w:pPr>
+    </w:p>
+    <w:p>
+      <w:pPr>
+        <w:keepNext w:val="0"/>
+        <w:keepLines w:val="0"/>
+        <w:pageBreakBefore w:val="0"/>
+        <w:widowControl w:val="0"/>
+        <w:numPr>
+          <w:ilvl w:val="0"/>
+          <w:numId w:val="9"/>
+        </w:numPr>
+        <w:kinsoku/>
+        <w:wordWrap/>
+        <w:overflowPunct/>
+        <w:topLinePunct w:val="0"/>
+        <w:autoSpaceDE/>
+        <w:autoSpaceDN/>
+        <w:bidi w:val="0"/>
+        <w:adjustRightInd/>
+        <w:snapToGrid/>
+        <w:ind w:left="425" w:leftChars="0" w:hanging="425" w:firstLineChars="0"/>
+        <w:textAlignment w:val="auto"/>
+        <w:rPr>
+          <w:color w:val="000000" w:themeColor="text1"/>
+          <w14:textFill>
+            <w14:solidFill>
+              <w14:schemeClr w14:val="tx1"/>
+            </w14:solidFill>
+          </w14:textFill>
+        </w:rPr>
+      </w:pPr>
+      <w:r>
+        <w:rPr>
+          <w:rFonts w:hint="eastAsia"/>
+          <w:color w:val="000000" w:themeColor="text1"/>
+          <w:lang w:val="en-US" w:eastAsia="zh-CN"/>
+          <w14:textFill>
+            <w14:solidFill>
+              <w14:schemeClr w14:val="tx1"/>
+            </w14:solidFill>
+          </w14:textFill>
+        </w:rPr>
+        <w:t>range语句</w:t>
+      </w:r>
+    </w:p>
+    <w:p>
+      <w:pPr>
+        <w:keepNext w:val="0"/>
+        <w:keepLines w:val="0"/>
+        <w:pageBreakBefore w:val="0"/>
+        <w:widowControl w:val="0"/>
+        <w:numPr>
+          <w:ilvl w:val="0"/>
+          <w:numId w:val="12"/>
+        </w:numPr>
+        <w:kinsoku/>
+        <w:wordWrap/>
+        <w:overflowPunct/>
+        <w:topLinePunct w:val="0"/>
+        <w:autoSpaceDE/>
+        <w:autoSpaceDN/>
+        <w:bidi w:val="0"/>
+        <w:adjustRightInd/>
+        <w:snapToGrid/>
+        <w:ind w:left="425" w:leftChars="0" w:hanging="425" w:firstLineChars="0"/>
+        <w:textAlignment w:val="auto"/>
+        <w:rPr>
+          <w:color w:val="000000" w:themeColor="text1"/>
+          <w14:textFill>
+            <w14:solidFill>
+              <w14:schemeClr w14:val="tx1"/>
+            </w14:solidFill>
+          </w14:textFill>
+        </w:rPr>
+      </w:pPr>
+      <w:r>
+        <w:rPr>
+          <w:rFonts w:hint="eastAsia"/>
+          <w:color w:val="000000" w:themeColor="text1"/>
+          <w:lang w:val="en-US" w:eastAsia="zh-CN"/>
+          <w14:textFill>
+            <w14:solidFill>
+              <w14:schemeClr w14:val="tx1"/>
+            </w14:solidFill>
+          </w14:textFill>
+        </w:rPr>
+        <w:t>语法1</w:t>
+      </w:r>
+    </w:p>
+    <w:p>
+      <w:pPr>
+        <w:keepNext w:val="0"/>
+        <w:keepLines w:val="0"/>
+        <w:pageBreakBefore w:val="0"/>
+        <w:widowControl w:val="0"/>
+        <w:numPr>
+          <w:numId w:val="0"/>
+        </w:numPr>
+        <w:kinsoku/>
+        <w:wordWrap/>
+        <w:overflowPunct/>
+        <w:topLinePunct w:val="0"/>
+        <w:autoSpaceDE/>
+        <w:autoSpaceDN/>
+        <w:bidi w:val="0"/>
+        <w:adjustRightInd/>
+        <w:snapToGrid/>
+        <w:ind w:leftChars="0" w:firstLine="422" w:firstLineChars="200"/>
+        <w:textAlignment w:val="auto"/>
+        <w:rPr>
+          <w:rFonts w:hint="eastAsia"/>
+          <w:color w:val="000000" w:themeColor="text1"/>
+          <w:lang w:val="en-US" w:eastAsia="zh-CN"/>
+          <w14:textFill>
+            <w14:solidFill>
+              <w14:schemeClr w14:val="tx1"/>
+            </w14:solidFill>
+          </w14:textFill>
+        </w:rPr>
+      </w:pPr>
+      <w:r>
+        <w:rPr>
+          <w:rFonts w:hint="eastAsia"/>
+          <w:b/>
+          <w:bCs/>
+          <w:color w:val="000000" w:themeColor="text1"/>
+          <w:lang w:val="en-US" w:eastAsia="zh-CN"/>
+          <w14:textFill>
+            <w14:solidFill>
+              <w14:schemeClr w14:val="tx1"/>
+            </w14:solidFill>
+          </w14:textFill>
+        </w:rPr>
+        <w:t>range(num)</w:t>
+      </w:r>
+      <w:r>
+        <w:rPr>
+          <w:rFonts w:hint="eastAsia"/>
+          <w:color w:val="000000" w:themeColor="text1"/>
+          <w:lang w:val="en-US" w:eastAsia="zh-CN"/>
+          <w14:textFill>
+            <w14:solidFill>
+              <w14:schemeClr w14:val="tx1"/>
+            </w14:solidFill>
+          </w14:textFill>
+        </w:rPr>
+        <w:t xml:space="preserve">  #获取一个从0开始，到num结束的数字序列（不包含num本身）</w:t>
+      </w:r>
+    </w:p>
+    <w:p>
+      <w:pPr>
+        <w:keepNext w:val="0"/>
+        <w:keepLines w:val="0"/>
+        <w:pageBreakBefore w:val="0"/>
+        <w:widowControl w:val="0"/>
+        <w:numPr>
+          <w:numId w:val="0"/>
+        </w:numPr>
+        <w:kinsoku/>
+        <w:wordWrap/>
+        <w:overflowPunct/>
+        <w:topLinePunct w:val="0"/>
+        <w:autoSpaceDE/>
+        <w:autoSpaceDN/>
+        <w:bidi w:val="0"/>
+        <w:adjustRightInd/>
+        <w:snapToGrid/>
+        <w:ind w:leftChars="0" w:firstLine="420" w:firstLineChars="200"/>
+        <w:textAlignment w:val="auto"/>
+        <w:rPr>
+          <w:rFonts w:hint="default" w:ascii="Times New Roman" w:hAnsi="Times New Roman" w:cs="Times New Roman"/>
+          <w:b/>
+          <w:bCs/>
+          <w:color w:val="000000" w:themeColor="text1"/>
+          <w:sz w:val="21"/>
+          <w:szCs w:val="21"/>
+          <w:lang w:val="en-US" w:eastAsia="zh-CN"/>
+          <w14:textFill>
+            <w14:solidFill>
+              <w14:schemeClr w14:val="tx1"/>
+            </w14:solidFill>
+          </w14:textFill>
+        </w:rPr>
+      </w:pPr>
+      <w:r>
+        <w:rPr>
+          <w:rFonts w:hint="eastAsia"/>
+          <w:color w:val="000000" w:themeColor="text1"/>
+          <w:lang w:val="en-US" w:eastAsia="zh-CN"/>
+          <w14:textFill>
+            <w14:solidFill>
+              <w14:schemeClr w14:val="tx1"/>
+            </w14:solidFill>
+          </w14:textFill>
+        </w:rPr>
+        <w:t>如</w:t>
+      </w:r>
+      <w:r>
+        <w:rPr>
+          <w:rFonts w:hint="eastAsia"/>
+          <w:b/>
+          <w:bCs/>
+          <w:color w:val="000000" w:themeColor="text1"/>
+          <w:lang w:val="en-US" w:eastAsia="zh-CN"/>
+          <w14:textFill>
+            <w14:solidFill>
+              <w14:schemeClr w14:val="tx1"/>
+            </w14:solidFill>
+          </w14:textFill>
+        </w:rPr>
+        <w:t>range(5)取得的数据是：[0,1,2,3,4]</w:t>
+      </w:r>
+    </w:p>
+    <w:p>
+      <w:pPr>
+        <w:keepNext w:val="0"/>
+        <w:keepLines w:val="0"/>
+        <w:pageBreakBefore w:val="0"/>
+        <w:widowControl w:val="0"/>
+        <w:numPr>
+          <w:ilvl w:val="0"/>
+          <w:numId w:val="12"/>
+        </w:numPr>
+        <w:kinsoku/>
+        <w:wordWrap/>
+        <w:overflowPunct/>
+        <w:topLinePunct w:val="0"/>
+        <w:autoSpaceDE/>
+        <w:autoSpaceDN/>
+        <w:bidi w:val="0"/>
+        <w:adjustRightInd/>
+        <w:snapToGrid/>
+        <w:ind w:left="425" w:leftChars="0" w:hanging="425" w:firstLineChars="0"/>
+        <w:jc w:val="both"/>
+        <w:textAlignment w:val="auto"/>
+        <w:rPr>
+          <w:rFonts w:hint="default" w:ascii="Times New Roman" w:hAnsi="Times New Roman" w:cs="Times New Roman"/>
+          <w:b w:val="0"/>
+          <w:bCs w:val="0"/>
+          <w:color w:val="000000" w:themeColor="text1"/>
+          <w:sz w:val="21"/>
+          <w:szCs w:val="21"/>
+          <w:lang w:val="en-US" w:eastAsia="zh-CN"/>
+          <w14:textFill>
+            <w14:solidFill>
+              <w14:schemeClr w14:val="tx1"/>
+            </w14:solidFill>
+          </w14:textFill>
+        </w:rPr>
+      </w:pPr>
+      <w:r>
+        <w:rPr>
+          <w:rFonts w:hint="eastAsia" w:ascii="Times New Roman" w:hAnsi="Times New Roman" w:cs="Times New Roman"/>
+          <w:b w:val="0"/>
+          <w:bCs w:val="0"/>
+          <w:color w:val="000000" w:themeColor="text1"/>
+          <w:sz w:val="21"/>
+          <w:szCs w:val="21"/>
+          <w:lang w:val="en-US" w:eastAsia="zh-CN"/>
+          <w14:textFill>
+            <w14:solidFill>
+              <w14:schemeClr w14:val="tx1"/>
+            </w14:solidFill>
+          </w14:textFill>
+        </w:rPr>
+        <w:t>语法2</w:t>
+      </w:r>
+    </w:p>
+    <w:p>
+      <w:pPr>
+        <w:keepNext w:val="0"/>
+        <w:keepLines w:val="0"/>
+        <w:pageBreakBefore w:val="0"/>
+        <w:widowControl w:val="0"/>
+        <w:numPr>
+          <w:numId w:val="0"/>
+        </w:numPr>
+        <w:kinsoku/>
+        <w:wordWrap/>
+        <w:overflowPunct/>
+        <w:topLinePunct w:val="0"/>
+        <w:autoSpaceDE/>
+        <w:autoSpaceDN/>
+        <w:bidi w:val="0"/>
+        <w:adjustRightInd/>
+        <w:snapToGrid/>
+        <w:ind w:firstLine="422" w:firstLineChars="200"/>
+        <w:jc w:val="both"/>
+        <w:textAlignment w:val="auto"/>
+        <w:rPr>
+          <w:rFonts w:hint="eastAsia" w:ascii="Times New Roman" w:hAnsi="Times New Roman" w:cs="Times New Roman"/>
+          <w:b w:val="0"/>
+          <w:bCs w:val="0"/>
+          <w:color w:val="000000" w:themeColor="text1"/>
+          <w:sz w:val="21"/>
+          <w:szCs w:val="21"/>
+          <w:lang w:val="en-US" w:eastAsia="zh-CN"/>
+          <w14:textFill>
+            <w14:solidFill>
+              <w14:schemeClr w14:val="tx1"/>
+            </w14:solidFill>
+          </w14:textFill>
+        </w:rPr>
+      </w:pPr>
+      <w:r>
+        <w:rPr>
+          <w:rFonts w:hint="eastAsia" w:ascii="Times New Roman" w:hAnsi="Times New Roman" w:cs="Times New Roman"/>
+          <w:b/>
+          <w:bCs/>
+          <w:color w:val="000000" w:themeColor="text1"/>
+          <w:sz w:val="21"/>
+          <w:szCs w:val="21"/>
+          <w:lang w:val="en-US" w:eastAsia="zh-CN"/>
+          <w14:textFill>
+            <w14:solidFill>
+              <w14:schemeClr w14:val="tx1"/>
+            </w14:solidFill>
+          </w14:textFill>
+        </w:rPr>
+        <w:t>range(num1,num2)</w:t>
+      </w:r>
+      <w:r>
+        <w:rPr>
+          <w:rFonts w:hint="eastAsia" w:ascii="Times New Roman" w:hAnsi="Times New Roman" w:cs="Times New Roman"/>
+          <w:b w:val="0"/>
+          <w:bCs w:val="0"/>
+          <w:color w:val="000000" w:themeColor="text1"/>
+          <w:sz w:val="21"/>
+          <w:szCs w:val="21"/>
+          <w:lang w:val="en-US" w:eastAsia="zh-CN"/>
+          <w14:textFill>
+            <w14:solidFill>
+              <w14:schemeClr w14:val="tx1"/>
+            </w14:solidFill>
+          </w14:textFill>
+        </w:rPr>
+        <w:t xml:space="preserve"> #获得一个从num1开始，到num2结束数字序列（不含num2本身）</w:t>
+      </w:r>
+    </w:p>
+    <w:p>
+      <w:pPr>
+        <w:keepNext w:val="0"/>
+        <w:keepLines w:val="0"/>
+        <w:pageBreakBefore w:val="0"/>
+        <w:widowControl w:val="0"/>
+        <w:numPr>
+          <w:numId w:val="0"/>
+        </w:numPr>
+        <w:kinsoku/>
+        <w:wordWrap/>
+        <w:overflowPunct/>
+        <w:topLinePunct w:val="0"/>
+        <w:autoSpaceDE/>
+        <w:autoSpaceDN/>
+        <w:bidi w:val="0"/>
+        <w:adjustRightInd/>
+        <w:snapToGrid/>
+        <w:ind w:firstLine="420" w:firstLineChars="200"/>
+        <w:jc w:val="both"/>
+        <w:textAlignment w:val="auto"/>
+        <w:rPr>
+          <w:rFonts w:hint="eastAsia" w:ascii="Times New Roman" w:hAnsi="Times New Roman" w:cs="Times New Roman"/>
+          <w:b/>
+          <w:bCs/>
+          <w:color w:val="000000" w:themeColor="text1"/>
+          <w:sz w:val="21"/>
+          <w:szCs w:val="21"/>
+          <w:lang w:val="en-US" w:eastAsia="zh-CN"/>
+          <w14:textFill>
+            <w14:solidFill>
+              <w14:schemeClr w14:val="tx1"/>
+            </w14:solidFill>
+          </w14:textFill>
+        </w:rPr>
+      </w:pPr>
+      <w:r>
+        <w:rPr>
+          <w:rFonts w:hint="eastAsia" w:ascii="Times New Roman" w:hAnsi="Times New Roman" w:cs="Times New Roman"/>
+          <w:b w:val="0"/>
+          <w:bCs w:val="0"/>
+          <w:color w:val="000000" w:themeColor="text1"/>
+          <w:sz w:val="21"/>
+          <w:szCs w:val="21"/>
+          <w:lang w:val="en-US" w:eastAsia="zh-CN"/>
+          <w14:textFill>
+            <w14:solidFill>
+              <w14:schemeClr w14:val="tx1"/>
+            </w14:solidFill>
+          </w14:textFill>
+        </w:rPr>
+        <w:t xml:space="preserve">如 </w:t>
+      </w:r>
+      <w:r>
+        <w:rPr>
+          <w:rFonts w:hint="eastAsia" w:ascii="Times New Roman" w:hAnsi="Times New Roman" w:cs="Times New Roman"/>
+          <w:b/>
+          <w:bCs/>
+          <w:color w:val="000000" w:themeColor="text1"/>
+          <w:sz w:val="21"/>
+          <w:szCs w:val="21"/>
+          <w:lang w:val="en-US" w:eastAsia="zh-CN"/>
+          <w14:textFill>
+            <w14:solidFill>
+              <w14:schemeClr w14:val="tx1"/>
+            </w14:solidFill>
+          </w14:textFill>
+        </w:rPr>
+        <w:t>range(5，10) 结果是：[5,6,7,8,9]</w:t>
+      </w:r>
+    </w:p>
+    <w:p>
+      <w:pPr>
+        <w:keepNext w:val="0"/>
+        <w:keepLines w:val="0"/>
+        <w:pageBreakBefore w:val="0"/>
+        <w:widowControl w:val="0"/>
+        <w:numPr>
+          <w:ilvl w:val="0"/>
+          <w:numId w:val="12"/>
+        </w:numPr>
+        <w:kinsoku/>
+        <w:wordWrap/>
+        <w:overflowPunct/>
+        <w:topLinePunct w:val="0"/>
+        <w:autoSpaceDE/>
+        <w:autoSpaceDN/>
+        <w:bidi w:val="0"/>
+        <w:adjustRightInd/>
+        <w:snapToGrid/>
+        <w:ind w:left="425" w:leftChars="0" w:hanging="425" w:firstLineChars="0"/>
+        <w:jc w:val="both"/>
+        <w:textAlignment w:val="auto"/>
+        <w:rPr>
+          <w:rFonts w:hint="eastAsia" w:ascii="Times New Roman" w:hAnsi="Times New Roman" w:cs="Times New Roman"/>
+          <w:b w:val="0"/>
+          <w:bCs w:val="0"/>
+          <w:color w:val="000000" w:themeColor="text1"/>
+          <w:sz w:val="21"/>
+          <w:szCs w:val="21"/>
+          <w:lang w:val="en-US" w:eastAsia="zh-CN"/>
+          <w14:textFill>
+            <w14:solidFill>
+              <w14:schemeClr w14:val="tx1"/>
+            </w14:solidFill>
+          </w14:textFill>
+        </w:rPr>
+      </w:pPr>
+      <w:r>
+        <w:rPr>
+          <w:rFonts w:hint="eastAsia" w:ascii="Times New Roman" w:hAnsi="Times New Roman" w:cs="Times New Roman"/>
+          <w:b w:val="0"/>
+          <w:bCs w:val="0"/>
+          <w:color w:val="000000" w:themeColor="text1"/>
+          <w:sz w:val="21"/>
+          <w:szCs w:val="21"/>
+          <w:lang w:val="en-US" w:eastAsia="zh-CN"/>
+          <w14:textFill>
+            <w14:solidFill>
+              <w14:schemeClr w14:val="tx1"/>
+            </w14:solidFill>
+          </w14:textFill>
+        </w:rPr>
+        <w:t>语法3</w:t>
+      </w:r>
+    </w:p>
+    <w:p>
+      <w:pPr>
+        <w:keepNext w:val="0"/>
+        <w:keepLines w:val="0"/>
+        <w:pageBreakBefore w:val="0"/>
+        <w:widowControl w:val="0"/>
+        <w:numPr>
+          <w:numId w:val="0"/>
+        </w:numPr>
+        <w:kinsoku/>
+        <w:wordWrap/>
+        <w:overflowPunct/>
+        <w:topLinePunct w:val="0"/>
+        <w:autoSpaceDE/>
+        <w:autoSpaceDN/>
+        <w:bidi w:val="0"/>
+        <w:adjustRightInd/>
+        <w:snapToGrid/>
+        <w:ind w:leftChars="0" w:firstLine="422" w:firstLineChars="200"/>
+        <w:jc w:val="both"/>
+        <w:textAlignment w:val="auto"/>
+        <w:rPr>
+          <w:rFonts w:hint="eastAsia" w:ascii="Times New Roman" w:hAnsi="Times New Roman" w:cs="Times New Roman"/>
+          <w:b w:val="0"/>
+          <w:bCs w:val="0"/>
+          <w:color w:val="000000" w:themeColor="text1"/>
+          <w:sz w:val="21"/>
+          <w:szCs w:val="21"/>
+          <w:lang w:val="en-US" w:eastAsia="zh-CN"/>
+          <w14:textFill>
+            <w14:solidFill>
+              <w14:schemeClr w14:val="tx1"/>
+            </w14:solidFill>
+          </w14:textFill>
+        </w:rPr>
+      </w:pPr>
+      <w:r>
+        <w:rPr>
+          <w:rFonts w:hint="eastAsia" w:ascii="Times New Roman" w:hAnsi="Times New Roman" w:cs="Times New Roman"/>
+          <w:b/>
+          <w:bCs/>
+          <w:color w:val="000000" w:themeColor="text1"/>
+          <w:sz w:val="21"/>
+          <w:szCs w:val="21"/>
+          <w:lang w:val="en-US" w:eastAsia="zh-CN"/>
+          <w14:textFill>
+            <w14:solidFill>
+              <w14:schemeClr w14:val="tx1"/>
+            </w14:solidFill>
+          </w14:textFill>
+        </w:rPr>
+        <w:t>range(num1,num2,step)</w:t>
+      </w:r>
+      <w:r>
+        <w:rPr>
+          <w:rFonts w:hint="eastAsia" w:ascii="Times New Roman" w:hAnsi="Times New Roman" w:cs="Times New Roman"/>
+          <w:b w:val="0"/>
+          <w:bCs w:val="0"/>
+          <w:color w:val="000000" w:themeColor="text1"/>
+          <w:sz w:val="21"/>
+          <w:szCs w:val="21"/>
+          <w:lang w:val="en-US" w:eastAsia="zh-CN"/>
+          <w14:textFill>
+            <w14:solidFill>
+              <w14:schemeClr w14:val="tx1"/>
+            </w14:solidFill>
+          </w14:textFill>
+        </w:rPr>
+        <w:t>#获得一个从num1开始，到num2结束的数字序列（不含num2）</w:t>
+      </w:r>
+    </w:p>
+    <w:p>
+      <w:pPr>
+        <w:keepNext w:val="0"/>
+        <w:keepLines w:val="0"/>
+        <w:pageBreakBefore w:val="0"/>
+        <w:widowControl w:val="0"/>
+        <w:numPr>
+          <w:numId w:val="0"/>
+        </w:numPr>
+        <w:kinsoku/>
+        <w:wordWrap/>
+        <w:overflowPunct/>
+        <w:topLinePunct w:val="0"/>
+        <w:autoSpaceDE/>
+        <w:autoSpaceDN/>
+        <w:bidi w:val="0"/>
+        <w:adjustRightInd/>
+        <w:snapToGrid/>
+        <w:ind w:leftChars="0" w:firstLine="420" w:firstLineChars="200"/>
+        <w:jc w:val="both"/>
+        <w:textAlignment w:val="auto"/>
+        <w:rPr>
+          <w:rFonts w:hint="eastAsia" w:ascii="Times New Roman" w:hAnsi="Times New Roman" w:cs="Times New Roman"/>
+          <w:b w:val="0"/>
+          <w:bCs w:val="0"/>
+          <w:color w:val="000000" w:themeColor="text1"/>
+          <w:sz w:val="21"/>
+          <w:szCs w:val="21"/>
+          <w:lang w:val="en-US" w:eastAsia="zh-CN"/>
+          <w14:textFill>
+            <w14:solidFill>
+              <w14:schemeClr w14:val="tx1"/>
+            </w14:solidFill>
+          </w14:textFill>
+        </w:rPr>
+      </w:pPr>
+      <w:r>
+        <w:rPr>
+          <w:rFonts w:hint="eastAsia" w:ascii="Times New Roman" w:hAnsi="Times New Roman" w:cs="Times New Roman"/>
+          <w:b w:val="0"/>
+          <w:bCs w:val="0"/>
+          <w:color w:val="000000" w:themeColor="text1"/>
+          <w:sz w:val="21"/>
+          <w:szCs w:val="21"/>
+          <w:lang w:val="en-US" w:eastAsia="zh-CN"/>
+          <w14:textFill>
+            <w14:solidFill>
+              <w14:schemeClr w14:val="tx1"/>
+            </w14:solidFill>
+          </w14:textFill>
+        </w:rPr>
+        <w:t>数字之间的步长，以step</w:t>
+      </w:r>
+      <w:bookmarkStart w:id="18" w:name="_GoBack"/>
+      <w:bookmarkEnd w:id="18"/>
+      <w:r>
+        <w:rPr>
+          <w:rFonts w:hint="eastAsia" w:ascii="Times New Roman" w:hAnsi="Times New Roman" w:cs="Times New Roman"/>
+          <w:b w:val="0"/>
+          <w:bCs w:val="0"/>
+          <w:color w:val="000000" w:themeColor="text1"/>
+          <w:sz w:val="21"/>
+          <w:szCs w:val="21"/>
+          <w:lang w:val="en-US" w:eastAsia="zh-CN"/>
+          <w14:textFill>
+            <w14:solidFill>
+              <w14:schemeClr w14:val="tx1"/>
+            </w14:solidFill>
+          </w14:textFill>
+        </w:rPr>
+        <w:t>为准，step默认为1</w:t>
+      </w:r>
+    </w:p>
+    <w:p>
+      <w:pPr>
+        <w:keepNext w:val="0"/>
+        <w:keepLines w:val="0"/>
+        <w:pageBreakBefore w:val="0"/>
+        <w:widowControl w:val="0"/>
+        <w:numPr>
+          <w:numId w:val="0"/>
+        </w:numPr>
+        <w:kinsoku/>
+        <w:wordWrap/>
+        <w:overflowPunct/>
+        <w:topLinePunct w:val="0"/>
+        <w:autoSpaceDE/>
+        <w:autoSpaceDN/>
+        <w:bidi w:val="0"/>
+        <w:adjustRightInd/>
+        <w:snapToGrid/>
+        <w:ind w:leftChars="0" w:firstLine="420" w:firstLineChars="200"/>
+        <w:jc w:val="both"/>
+        <w:textAlignment w:val="auto"/>
+        <w:rPr>
+          <w:rFonts w:hint="eastAsia" w:ascii="Times New Roman" w:hAnsi="Times New Roman" w:cs="Times New Roman"/>
+          <w:b/>
+          <w:bCs/>
+          <w:color w:val="000000" w:themeColor="text1"/>
+          <w:sz w:val="21"/>
+          <w:szCs w:val="21"/>
+          <w:lang w:val="en-US" w:eastAsia="zh-CN"/>
+          <w14:textFill>
+            <w14:solidFill>
+              <w14:schemeClr w14:val="tx1"/>
+            </w14:solidFill>
+          </w14:textFill>
+        </w:rPr>
+      </w:pPr>
+      <w:r>
+        <w:rPr>
+          <w:rFonts w:hint="eastAsia" w:ascii="Times New Roman" w:hAnsi="Times New Roman" w:cs="Times New Roman"/>
+          <w:b w:val="0"/>
+          <w:bCs w:val="0"/>
+          <w:color w:val="000000" w:themeColor="text1"/>
+          <w:sz w:val="21"/>
+          <w:szCs w:val="21"/>
+          <w:lang w:val="en-US" w:eastAsia="zh-CN"/>
+          <w14:textFill>
+            <w14:solidFill>
+              <w14:schemeClr w14:val="tx1"/>
+            </w14:solidFill>
+          </w14:textFill>
+        </w:rPr>
+        <w:t xml:space="preserve">如 </w:t>
+      </w:r>
+      <w:r>
+        <w:rPr>
+          <w:rFonts w:hint="eastAsia" w:ascii="Times New Roman" w:hAnsi="Times New Roman" w:cs="Times New Roman"/>
+          <w:b/>
+          <w:bCs/>
+          <w:color w:val="000000" w:themeColor="text1"/>
+          <w:sz w:val="21"/>
+          <w:szCs w:val="21"/>
+          <w:lang w:val="en-US" w:eastAsia="zh-CN"/>
+          <w14:textFill>
+            <w14:solidFill>
+              <w14:schemeClr w14:val="tx1"/>
+            </w14:solidFill>
+          </w14:textFill>
+        </w:rPr>
+        <w:t>range(5,10,2) 结果是：[5,7,9]</w:t>
+      </w:r>
+    </w:p>
+    <w:p>
+      <w:pPr>
+        <w:keepNext w:val="0"/>
+        <w:keepLines w:val="0"/>
+        <w:pageBreakBefore w:val="0"/>
+        <w:widowControl w:val="0"/>
+        <w:numPr>
+          <w:ilvl w:val="0"/>
+          <w:numId w:val="12"/>
+        </w:numPr>
+        <w:kinsoku/>
+        <w:wordWrap/>
+        <w:overflowPunct/>
+        <w:topLinePunct w:val="0"/>
+        <w:autoSpaceDE/>
+        <w:autoSpaceDN/>
+        <w:bidi w:val="0"/>
+        <w:adjustRightInd/>
+        <w:snapToGrid/>
+        <w:ind w:left="425" w:leftChars="0" w:hanging="425" w:firstLineChars="0"/>
+        <w:jc w:val="both"/>
+        <w:textAlignment w:val="auto"/>
+        <w:rPr>
+          <w:rFonts w:hint="default" w:ascii="Times New Roman" w:hAnsi="Times New Roman" w:cs="Times New Roman"/>
+          <w:b w:val="0"/>
+          <w:bCs w:val="0"/>
+          <w:color w:val="000000" w:themeColor="text1"/>
+          <w:sz w:val="21"/>
+          <w:szCs w:val="21"/>
+          <w:lang w:val="en-US" w:eastAsia="zh-CN"/>
+          <w14:textFill>
+            <w14:solidFill>
+              <w14:schemeClr w14:val="tx1"/>
+            </w14:solidFill>
+          </w14:textFill>
+        </w:rPr>
+      </w:pPr>
+      <w:r>
+        <w:rPr>
+          <w:rFonts w:hint="eastAsia" w:ascii="Times New Roman" w:hAnsi="Times New Roman" w:cs="Times New Roman"/>
+          <w:b w:val="0"/>
+          <w:bCs w:val="0"/>
+          <w:color w:val="000000" w:themeColor="text1"/>
+          <w:sz w:val="21"/>
+          <w:szCs w:val="21"/>
+          <w:lang w:val="en-US" w:eastAsia="zh-CN"/>
+          <w14:textFill>
+            <w14:solidFill>
+              <w14:schemeClr w14:val="tx1"/>
+            </w14:solidFill>
+          </w14:textFill>
+        </w:rPr>
+        <w:t>练习，求从1到100（不含100）共有多少个偶数</w:t>
+      </w:r>
+    </w:p>
+    <w:p>
+      <w:pPr>
+        <w:keepNext w:val="0"/>
+        <w:keepLines w:val="0"/>
+        <w:pageBreakBefore w:val="0"/>
+        <w:widowControl w:val="0"/>
+        <w:numPr>
+          <w:numId w:val="0"/>
+        </w:numPr>
+        <w:kinsoku/>
+        <w:wordWrap/>
+        <w:overflowPunct/>
+        <w:topLinePunct w:val="0"/>
+        <w:autoSpaceDE/>
+        <w:autoSpaceDN/>
+        <w:bidi w:val="0"/>
+        <w:adjustRightInd/>
+        <w:snapToGrid/>
+        <w:ind w:leftChars="0" w:firstLine="420" w:firstLineChars="200"/>
+        <w:jc w:val="both"/>
+        <w:textAlignment w:val="auto"/>
+        <w:rPr>
+          <w:rFonts w:hint="eastAsia" w:ascii="Times New Roman" w:hAnsi="Times New Roman" w:cs="Times New Roman"/>
+          <w:b w:val="0"/>
+          <w:bCs w:val="0"/>
+          <w:color w:val="000000" w:themeColor="text1"/>
+          <w:sz w:val="21"/>
+          <w:szCs w:val="21"/>
+          <w:lang w:val="en-US" w:eastAsia="zh-CN"/>
+          <w14:textFill>
+            <w14:solidFill>
+              <w14:schemeClr w14:val="tx1"/>
+            </w14:solidFill>
+          </w14:textFill>
+        </w:rPr>
+      </w:pPr>
+      <w:r>
+        <w:rPr>
+          <w:rFonts w:hint="eastAsia" w:ascii="Times New Roman" w:hAnsi="Times New Roman" w:cs="Times New Roman"/>
+          <w:b w:val="0"/>
+          <w:bCs w:val="0"/>
+          <w:color w:val="000000" w:themeColor="text1"/>
+          <w:sz w:val="21"/>
+          <w:szCs w:val="21"/>
+          <w:lang w:val="en-US" w:eastAsia="zh-CN"/>
+          <w14:textFill>
+            <w14:solidFill>
+              <w14:schemeClr w14:val="tx1"/>
+            </w14:solidFill>
+          </w14:textFill>
+        </w:rPr>
+        <w:t>要求使用range语句，获取从1到num的序列，用for循环遍历</w:t>
+      </w:r>
+    </w:p>
+    <w:p>
+      <w:pPr>
+        <w:pStyle w:val="5"/>
+        <w:keepNext w:val="0"/>
+        <w:keepLines w:val="0"/>
+        <w:pageBreakBefore w:val="0"/>
+        <w:widowControl/>
+        <w:suppressLineNumbers w:val="0"/>
+        <w:kinsoku/>
+        <w:wordWrap/>
+        <w:overflowPunct/>
+        <w:topLinePunct w:val="0"/>
+        <w:autoSpaceDE/>
+        <w:autoSpaceDN/>
+        <w:bidi w:val="0"/>
+        <w:adjustRightInd/>
+        <w:snapToGrid/>
+        <w:ind w:left="420" w:leftChars="200" w:firstLine="0" w:firstLineChars="0"/>
+        <w:textAlignment w:val="auto"/>
+        <w:rPr>
+          <w:rFonts w:hint="default" w:ascii="Times New Roman" w:hAnsi="Times New Roman" w:eastAsia="monospace" w:cs="Times New Roman"/>
+          <w:b/>
+          <w:bCs/>
+          <w:color w:val="000000" w:themeColor="text1"/>
+          <w:sz w:val="21"/>
+          <w:szCs w:val="21"/>
+          <w14:textFill>
+            <w14:solidFill>
+              <w14:schemeClr w14:val="tx1"/>
+            </w14:solidFill>
+          </w14:textFill>
+        </w:rPr>
+      </w:pPr>
+      <w:r>
+        <w:rPr>
+          <w:rFonts w:hint="default" w:ascii="Times New Roman" w:hAnsi="Times New Roman" w:eastAsia="monospace" w:cs="Times New Roman"/>
+          <w:b/>
+          <w:bCs/>
+          <w:color w:val="000000" w:themeColor="text1"/>
+          <w:sz w:val="21"/>
+          <w:szCs w:val="21"/>
+          <w:shd w:val="clear" w:fill="FFFFFF"/>
+          <w14:textFill>
+            <w14:solidFill>
+              <w14:schemeClr w14:val="tx1"/>
+            </w14:solidFill>
+          </w14:textFill>
+        </w:rPr>
+        <w:t>count=0</w:t>
+      </w:r>
+      <w:r>
+        <w:rPr>
+          <w:rFonts w:hint="default" w:ascii="Times New Roman" w:hAnsi="Times New Roman" w:eastAsia="monospace" w:cs="Times New Roman"/>
+          <w:b/>
+          <w:bCs/>
+          <w:color w:val="000000" w:themeColor="text1"/>
+          <w:sz w:val="21"/>
+          <w:szCs w:val="21"/>
+          <w:shd w:val="clear" w:fill="FFFFFF"/>
+          <w14:textFill>
+            <w14:solidFill>
+              <w14:schemeClr w14:val="tx1"/>
+            </w14:solidFill>
+          </w14:textFill>
+        </w:rPr>
+        <w:br w:type="textWrapping"/>
+      </w:r>
+      <w:r>
+        <w:rPr>
+          <w:rFonts w:hint="default" w:ascii="Times New Roman" w:hAnsi="Times New Roman" w:eastAsia="monospace" w:cs="Times New Roman"/>
+          <w:b/>
+          <w:bCs/>
+          <w:color w:val="000000" w:themeColor="text1"/>
+          <w:sz w:val="21"/>
+          <w:szCs w:val="21"/>
+          <w:shd w:val="clear" w:fill="FFFFFF"/>
+          <w14:textFill>
+            <w14:solidFill>
+              <w14:schemeClr w14:val="tx1"/>
+            </w14:solidFill>
+          </w14:textFill>
+        </w:rPr>
+        <w:t>for x in range(1,100):</w:t>
+      </w:r>
+      <w:r>
+        <w:rPr>
+          <w:rFonts w:hint="default" w:ascii="Times New Roman" w:hAnsi="Times New Roman" w:eastAsia="monospace" w:cs="Times New Roman"/>
+          <w:b/>
+          <w:bCs/>
+          <w:color w:val="000000" w:themeColor="text1"/>
+          <w:sz w:val="21"/>
+          <w:szCs w:val="21"/>
+          <w:shd w:val="clear" w:fill="FFFFFF"/>
+          <w14:textFill>
+            <w14:solidFill>
+              <w14:schemeClr w14:val="tx1"/>
+            </w14:solidFill>
+          </w14:textFill>
+        </w:rPr>
+        <w:br w:type="textWrapping"/>
+      </w:r>
+      <w:r>
+        <w:rPr>
+          <w:rFonts w:hint="default" w:ascii="Times New Roman" w:hAnsi="Times New Roman" w:eastAsia="monospace" w:cs="Times New Roman"/>
+          <w:b/>
+          <w:bCs/>
+          <w:color w:val="000000" w:themeColor="text1"/>
+          <w:sz w:val="21"/>
+          <w:szCs w:val="21"/>
+          <w:shd w:val="clear" w:fill="FFFFFF"/>
+          <w14:textFill>
+            <w14:solidFill>
+              <w14:schemeClr w14:val="tx1"/>
+            </w14:solidFill>
+          </w14:textFill>
+        </w:rPr>
+        <w:t xml:space="preserve">    if x%2==0:</w:t>
+      </w:r>
+      <w:r>
+        <w:rPr>
+          <w:rFonts w:hint="default" w:ascii="Times New Roman" w:hAnsi="Times New Roman" w:eastAsia="monospace" w:cs="Times New Roman"/>
+          <w:b/>
+          <w:bCs/>
+          <w:color w:val="000000" w:themeColor="text1"/>
+          <w:sz w:val="21"/>
+          <w:szCs w:val="21"/>
+          <w:shd w:val="clear" w:fill="FFFFFF"/>
+          <w14:textFill>
+            <w14:solidFill>
+              <w14:schemeClr w14:val="tx1"/>
+            </w14:solidFill>
+          </w14:textFill>
+        </w:rPr>
+        <w:br w:type="textWrapping"/>
+      </w:r>
+      <w:r>
+        <w:rPr>
+          <w:rFonts w:hint="default" w:ascii="Times New Roman" w:hAnsi="Times New Roman" w:eastAsia="monospace" w:cs="Times New Roman"/>
+          <w:b/>
+          <w:bCs/>
+          <w:color w:val="000000" w:themeColor="text1"/>
+          <w:sz w:val="21"/>
+          <w:szCs w:val="21"/>
+          <w:shd w:val="clear" w:fill="FFFFFF"/>
+          <w14:textFill>
+            <w14:solidFill>
+              <w14:schemeClr w14:val="tx1"/>
+            </w14:solidFill>
+          </w14:textFill>
+        </w:rPr>
+        <w:t xml:space="preserve">       count+=1</w:t>
+      </w:r>
+      <w:r>
+        <w:rPr>
+          <w:rFonts w:hint="default" w:ascii="Times New Roman" w:hAnsi="Times New Roman" w:eastAsia="monospace" w:cs="Times New Roman"/>
+          <w:b/>
+          <w:bCs/>
+          <w:color w:val="000000" w:themeColor="text1"/>
+          <w:sz w:val="21"/>
+          <w:szCs w:val="21"/>
+          <w:shd w:val="clear" w:fill="FFFFFF"/>
+          <w14:textFill>
+            <w14:solidFill>
+              <w14:schemeClr w14:val="tx1"/>
+            </w14:solidFill>
+          </w14:textFill>
+        </w:rPr>
+        <w:br w:type="textWrapping"/>
+      </w:r>
+      <w:r>
+        <w:rPr>
+          <w:rFonts w:hint="default" w:ascii="Times New Roman" w:hAnsi="Times New Roman" w:eastAsia="monospace" w:cs="Times New Roman"/>
+          <w:b/>
+          <w:bCs/>
+          <w:color w:val="000000" w:themeColor="text1"/>
+          <w:sz w:val="21"/>
+          <w:szCs w:val="21"/>
+          <w:shd w:val="clear" w:fill="FFFFFF"/>
+          <w14:textFill>
+            <w14:solidFill>
+              <w14:schemeClr w14:val="tx1"/>
+            </w14:solidFill>
+          </w14:textFill>
+        </w:rPr>
+        <w:t>print(f"有{count}个偶数")</w:t>
+      </w:r>
+    </w:p>
+    <w:p>
+      <w:pPr>
+        <w:keepNext w:val="0"/>
+        <w:keepLines w:val="0"/>
+        <w:pageBreakBefore w:val="0"/>
+        <w:widowControl w:val="0"/>
+        <w:numPr>
+          <w:numId w:val="0"/>
+        </w:numPr>
+        <w:kinsoku/>
+        <w:wordWrap/>
+        <w:overflowPunct/>
+        <w:topLinePunct w:val="0"/>
+        <w:autoSpaceDE/>
+        <w:autoSpaceDN/>
+        <w:bidi w:val="0"/>
+        <w:adjustRightInd/>
+        <w:snapToGrid/>
+        <w:ind w:leftChars="0" w:firstLine="420" w:firstLineChars="200"/>
+        <w:jc w:val="both"/>
+        <w:textAlignment w:val="auto"/>
+        <w:rPr>
+          <w:rFonts w:hint="default" w:ascii="Times New Roman" w:hAnsi="Times New Roman" w:cs="Times New Roman"/>
+          <w:b w:val="0"/>
+          <w:bCs w:val="0"/>
+          <w:color w:val="000000" w:themeColor="text1"/>
+          <w:sz w:val="21"/>
+          <w:szCs w:val="21"/>
+          <w:lang w:val="en-US" w:eastAsia="zh-CN"/>
+          <w14:textFill>
+            <w14:solidFill>
+              <w14:schemeClr w14:val="tx1"/>
+            </w14:solidFill>
+          </w14:textFill>
+        </w:rPr>
+      </w:pPr>
+    </w:p>
+    <w:p>
+      <w:pPr>
+        <w:keepNext w:val="0"/>
+        <w:keepLines w:val="0"/>
+        <w:pageBreakBefore w:val="0"/>
+        <w:widowControl w:val="0"/>
+        <w:numPr>
+          <w:numId w:val="0"/>
+        </w:numPr>
+        <w:kinsoku/>
+        <w:wordWrap/>
+        <w:overflowPunct/>
+        <w:topLinePunct w:val="0"/>
+        <w:autoSpaceDE/>
+        <w:autoSpaceDN/>
+        <w:bidi w:val="0"/>
+        <w:adjustRightInd/>
+        <w:snapToGrid/>
+        <w:ind w:leftChars="0" w:firstLine="420" w:firstLineChars="200"/>
+        <w:jc w:val="both"/>
+        <w:textAlignment w:val="auto"/>
+        <w:rPr>
+          <w:rFonts w:hint="default" w:ascii="Times New Roman" w:hAnsi="Times New Roman" w:cs="Times New Roman"/>
+          <w:b w:val="0"/>
+          <w:bCs w:val="0"/>
+          <w:color w:val="000000" w:themeColor="text1"/>
+          <w:sz w:val="21"/>
+          <w:szCs w:val="21"/>
+          <w:lang w:val="en-US" w:eastAsia="zh-CN"/>
+          <w14:textFill>
+            <w14:solidFill>
+              <w14:schemeClr w14:val="tx1"/>
+            </w14:solidFill>
+          </w14:textFill>
+        </w:rPr>
+      </w:pPr>
+    </w:p>
+    <w:p>
+      <w:pPr>
+        <w:keepNext w:val="0"/>
+        <w:keepLines w:val="0"/>
+        <w:pageBreakBefore w:val="0"/>
+        <w:widowControl w:val="0"/>
+        <w:numPr>
+          <w:numId w:val="0"/>
+        </w:numPr>
+        <w:kinsoku/>
+        <w:wordWrap/>
+        <w:overflowPunct/>
+        <w:topLinePunct w:val="0"/>
+        <w:autoSpaceDE/>
+        <w:autoSpaceDN/>
+        <w:bidi w:val="0"/>
+        <w:adjustRightInd/>
+        <w:snapToGrid/>
+        <w:ind w:leftChars="0" w:firstLine="420" w:firstLineChars="200"/>
+        <w:jc w:val="both"/>
+        <w:textAlignment w:val="auto"/>
+        <w:rPr>
+          <w:rFonts w:hint="default" w:ascii="Times New Roman" w:hAnsi="Times New Roman" w:cs="Times New Roman"/>
+          <w:b w:val="0"/>
+          <w:bCs w:val="0"/>
+          <w:color w:val="000000" w:themeColor="text1"/>
+          <w:sz w:val="21"/>
+          <w:szCs w:val="21"/>
+          <w:lang w:val="en-US" w:eastAsia="zh-CN"/>
+          <w14:textFill>
+            <w14:solidFill>
+              <w14:schemeClr w14:val="tx1"/>
+            </w14:solidFill>
+          </w14:textFill>
+        </w:rPr>
+      </w:pPr>
+    </w:p>
+    <w:p>
+      <w:pPr>
+        <w:keepNext w:val="0"/>
+        <w:keepLines w:val="0"/>
+        <w:pageBreakBefore w:val="0"/>
+        <w:widowControl w:val="0"/>
+        <w:numPr>
+          <w:numId w:val="0"/>
+        </w:numPr>
+        <w:kinsoku/>
+        <w:wordWrap/>
+        <w:overflowPunct/>
+        <w:topLinePunct w:val="0"/>
+        <w:autoSpaceDE/>
+        <w:autoSpaceDN/>
+        <w:bidi w:val="0"/>
+        <w:adjustRightInd/>
+        <w:snapToGrid/>
+        <w:ind w:leftChars="0" w:firstLine="420" w:firstLineChars="200"/>
+        <w:jc w:val="both"/>
+        <w:textAlignment w:val="auto"/>
+        <w:rPr>
+          <w:rFonts w:hint="default" w:ascii="Times New Roman" w:hAnsi="Times New Roman" w:cs="Times New Roman"/>
+          <w:b w:val="0"/>
+          <w:bCs w:val="0"/>
+          <w:color w:val="000000" w:themeColor="text1"/>
+          <w:sz w:val="21"/>
+          <w:szCs w:val="21"/>
+          <w:lang w:val="en-US" w:eastAsia="zh-CN"/>
+          <w14:textFill>
+            <w14:solidFill>
+              <w14:schemeClr w14:val="tx1"/>
+            </w14:solidFill>
+          </w14:textFill>
+        </w:rPr>
+      </w:pPr>
+    </w:p>
+    <w:p>
+      <w:pPr>
+        <w:keepNext w:val="0"/>
+        <w:keepLines w:val="0"/>
+        <w:pageBreakBefore w:val="0"/>
+        <w:widowControl w:val="0"/>
+        <w:numPr>
+          <w:numId w:val="0"/>
+        </w:numPr>
+        <w:kinsoku/>
+        <w:wordWrap/>
+        <w:overflowPunct/>
+        <w:topLinePunct w:val="0"/>
+        <w:autoSpaceDE/>
+        <w:autoSpaceDN/>
+        <w:bidi w:val="0"/>
+        <w:adjustRightInd/>
+        <w:snapToGrid/>
+        <w:ind w:leftChars="0" w:firstLine="420" w:firstLineChars="200"/>
+        <w:jc w:val="both"/>
+        <w:textAlignment w:val="auto"/>
+        <w:rPr>
+          <w:rFonts w:hint="default" w:ascii="Times New Roman" w:hAnsi="Times New Roman" w:cs="Times New Roman"/>
+          <w:b w:val="0"/>
+          <w:bCs w:val="0"/>
+          <w:color w:val="000000" w:themeColor="text1"/>
+          <w:sz w:val="21"/>
+          <w:szCs w:val="21"/>
+          <w:lang w:val="en-US" w:eastAsia="zh-CN"/>
+          <w14:textFill>
+            <w14:solidFill>
+              <w14:schemeClr w14:val="tx1"/>
+            </w14:solidFill>
+          </w14:textFill>
+        </w:rPr>
+      </w:pPr>
+    </w:p>
+    <w:p>
+      <w:pPr>
+        <w:keepNext w:val="0"/>
+        <w:keepLines w:val="0"/>
+        <w:pageBreakBefore w:val="0"/>
+        <w:widowControl w:val="0"/>
+        <w:numPr>
+          <w:numId w:val="0"/>
+        </w:numPr>
+        <w:kinsoku/>
+        <w:wordWrap/>
+        <w:overflowPunct/>
+        <w:topLinePunct w:val="0"/>
+        <w:autoSpaceDE/>
+        <w:autoSpaceDN/>
+        <w:bidi w:val="0"/>
+        <w:adjustRightInd/>
+        <w:snapToGrid/>
+        <w:ind w:leftChars="0" w:firstLine="420" w:firstLineChars="200"/>
+        <w:jc w:val="both"/>
+        <w:textAlignment w:val="auto"/>
+        <w:rPr>
+          <w:rFonts w:hint="default" w:ascii="Times New Roman" w:hAnsi="Times New Roman" w:cs="Times New Roman"/>
+          <w:b w:val="0"/>
+          <w:bCs w:val="0"/>
+          <w:color w:val="000000" w:themeColor="text1"/>
+          <w:sz w:val="21"/>
+          <w:szCs w:val="21"/>
+          <w:lang w:val="en-US" w:eastAsia="zh-CN"/>
+          <w14:textFill>
+            <w14:solidFill>
+              <w14:schemeClr w14:val="tx1"/>
+            </w14:solidFill>
+          </w14:textFill>
+        </w:rPr>
+      </w:pPr>
+    </w:p>
+    <w:p>
+      <w:pPr>
+        <w:keepNext w:val="0"/>
+        <w:keepLines w:val="0"/>
+        <w:pageBreakBefore w:val="0"/>
+        <w:widowControl w:val="0"/>
+        <w:numPr>
+          <w:ilvl w:val="0"/>
+          <w:numId w:val="9"/>
+        </w:numPr>
+        <w:kinsoku/>
+        <w:wordWrap/>
+        <w:overflowPunct/>
+        <w:topLinePunct w:val="0"/>
+        <w:autoSpaceDE/>
+        <w:autoSpaceDN/>
+        <w:bidi w:val="0"/>
+        <w:adjustRightInd/>
+        <w:snapToGrid/>
+        <w:ind w:left="425" w:leftChars="0" w:hanging="425" w:firstLineChars="0"/>
+        <w:textAlignment w:val="auto"/>
+        <w:rPr>
+          <w:color w:val="000000" w:themeColor="text1"/>
+          <w14:textFill>
+            <w14:solidFill>
+              <w14:schemeClr w14:val="tx1"/>
+            </w14:solidFill>
+          </w14:textFill>
+        </w:rPr>
+      </w:pPr>
+      <w:r>
+        <w:rPr>
+          <w:rFonts w:hint="eastAsia"/>
+          <w:color w:val="000000" w:themeColor="text1"/>
+          <w:lang w:val="en-US" w:eastAsia="zh-CN"/>
+          <w14:textFill>
+            <w14:solidFill>
+              <w14:schemeClr w14:val="tx1"/>
+            </w14:solidFill>
+          </w14:textFill>
+        </w:rPr>
+        <w:t>continue和break（可以用在while和for循环）</w:t>
+      </w:r>
+    </w:p>
+    <w:p>
+      <w:pPr>
+        <w:keepNext w:val="0"/>
+        <w:keepLines w:val="0"/>
+        <w:pageBreakBefore w:val="0"/>
+        <w:widowControl w:val="0"/>
+        <w:numPr>
+          <w:ilvl w:val="0"/>
+          <w:numId w:val="13"/>
+        </w:numPr>
+        <w:kinsoku/>
+        <w:wordWrap/>
+        <w:overflowPunct/>
+        <w:topLinePunct w:val="0"/>
+        <w:autoSpaceDE/>
+        <w:autoSpaceDN/>
+        <w:bidi w:val="0"/>
+        <w:adjustRightInd/>
+        <w:snapToGrid/>
+        <w:ind w:left="425" w:leftChars="0" w:hanging="425" w:firstLineChars="0"/>
+        <w:jc w:val="both"/>
+        <w:textAlignment w:val="auto"/>
+        <w:rPr>
+          <w:rFonts w:hint="default" w:ascii="Times New Roman" w:hAnsi="Times New Roman" w:cs="Times New Roman"/>
+          <w:b w:val="0"/>
+          <w:bCs w:val="0"/>
+          <w:color w:val="000000" w:themeColor="text1"/>
+          <w:sz w:val="21"/>
+          <w:szCs w:val="21"/>
+          <w:lang w:val="en-US" w:eastAsia="zh-CN"/>
+          <w14:textFill>
+            <w14:solidFill>
+              <w14:schemeClr w14:val="tx1"/>
+            </w14:solidFill>
+          </w14:textFill>
+        </w:rPr>
+      </w:pPr>
+      <w:r>
+        <w:rPr>
+          <w:rFonts w:hint="eastAsia" w:ascii="Times New Roman" w:hAnsi="Times New Roman" w:cs="Times New Roman"/>
+          <w:b w:val="0"/>
+          <w:bCs w:val="0"/>
+          <w:color w:val="000000" w:themeColor="text1"/>
+          <w:sz w:val="21"/>
+          <w:szCs w:val="21"/>
+          <w:lang w:val="en-US" w:eastAsia="zh-CN"/>
+          <w14:textFill>
+            <w14:solidFill>
+              <w14:schemeClr w14:val="tx1"/>
+            </w14:solidFill>
+          </w14:textFill>
+        </w:rPr>
+        <w:t>continue 中断本次循环，直接进入下一次循环</w:t>
+      </w:r>
+    </w:p>
+    <w:p>
+      <w:pPr>
+        <w:keepNext w:val="0"/>
+        <w:keepLines w:val="0"/>
+        <w:pageBreakBefore w:val="0"/>
+        <w:widowControl w:val="0"/>
+        <w:numPr>
+          <w:ilvl w:val="0"/>
+          <w:numId w:val="0"/>
+        </w:numPr>
+        <w:kinsoku/>
+        <w:wordWrap/>
+        <w:overflowPunct/>
+        <w:topLinePunct w:val="0"/>
+        <w:autoSpaceDE/>
+        <w:autoSpaceDN/>
+        <w:bidi w:val="0"/>
+        <w:adjustRightInd/>
+        <w:snapToGrid/>
+        <w:ind w:left="4426" w:leftChars="200" w:hanging="4006" w:hangingChars="1900"/>
+        <w:jc w:val="both"/>
+        <w:textAlignment w:val="auto"/>
+        <w:rPr>
+          <w:rFonts w:hint="default" w:ascii="Times New Roman" w:hAnsi="Times New Roman" w:cs="Times New Roman"/>
+          <w:b/>
+          <w:bCs/>
+          <w:color w:val="000000" w:themeColor="text1"/>
+          <w:sz w:val="21"/>
+          <w:szCs w:val="21"/>
+          <w:lang w:val="en-US" w:eastAsia="zh-CN"/>
+          <w14:textFill>
+            <w14:solidFill>
+              <w14:schemeClr w14:val="tx1"/>
+            </w14:solidFill>
+          </w14:textFill>
+        </w:rPr>
+      </w:pPr>
+      <w:r>
+        <w:rPr>
+          <w:rFonts w:hint="eastAsia" w:ascii="Times New Roman" w:hAnsi="Times New Roman" w:cs="Times New Roman"/>
+          <w:b/>
+          <w:bCs/>
+          <w:color w:val="000000" w:themeColor="text1"/>
+          <w:sz w:val="21"/>
+          <w:szCs w:val="21"/>
+          <w:lang w:val="en-US" w:eastAsia="zh-CN"/>
+          <w14:textFill>
+            <w14:solidFill>
+              <w14:schemeClr w14:val="tx1"/>
+            </w14:solidFill>
+          </w14:textFill>
+        </w:rPr>
+        <w:t>for i in range(1,100)              遇到continue结束本次循环，</w:t>
+      </w:r>
+      <w:r>
+        <w:rPr>
+          <w:rFonts w:hint="eastAsia" w:ascii="Times New Roman" w:hAnsi="Times New Roman" w:cs="Times New Roman"/>
+          <w:b/>
+          <w:bCs/>
+          <w:color w:val="000000" w:themeColor="text1"/>
+          <w:sz w:val="21"/>
+          <w:szCs w:val="21"/>
+          <w:lang w:val="en-US" w:eastAsia="zh-CN"/>
+          <w14:textFill>
+            <w14:solidFill>
+              <w14:schemeClr w14:val="tx1"/>
+            </w14:solidFill>
+          </w14:textFill>
+        </w:rPr>
+        <w:t>进行下一次，</w:t>
+      </w:r>
+    </w:p>
+    <w:p>
+      <w:pPr>
+        <w:keepNext w:val="0"/>
+        <w:keepLines w:val="0"/>
+        <w:pageBreakBefore w:val="0"/>
+        <w:widowControl w:val="0"/>
+        <w:numPr>
+          <w:numId w:val="0"/>
+        </w:numPr>
+        <w:kinsoku/>
+        <w:wordWrap/>
+        <w:overflowPunct/>
+        <w:topLinePunct w:val="0"/>
+        <w:autoSpaceDE/>
+        <w:autoSpaceDN/>
+        <w:bidi w:val="0"/>
+        <w:adjustRightInd/>
+        <w:snapToGrid/>
+        <w:ind w:leftChars="0" w:firstLine="843" w:firstLineChars="400"/>
+        <w:jc w:val="both"/>
+        <w:textAlignment w:val="auto"/>
+        <w:rPr>
+          <w:rFonts w:hint="default" w:ascii="Times New Roman" w:hAnsi="Times New Roman" w:cs="Times New Roman"/>
+          <w:b/>
+          <w:bCs/>
+          <w:color w:val="000000" w:themeColor="text1"/>
+          <w:sz w:val="21"/>
+          <w:szCs w:val="21"/>
+          <w:lang w:val="en-US" w:eastAsia="zh-CN"/>
+          <w14:textFill>
+            <w14:solidFill>
+              <w14:schemeClr w14:val="tx1"/>
+            </w14:solidFill>
+          </w14:textFill>
+        </w:rPr>
+      </w:pPr>
+      <w:r>
+        <w:rPr>
+          <w:rFonts w:hint="eastAsia" w:ascii="Times New Roman" w:hAnsi="Times New Roman" w:cs="Times New Roman"/>
+          <w:b/>
+          <w:bCs/>
+          <w:color w:val="000000" w:themeColor="text1"/>
+          <w:sz w:val="21"/>
+          <w:szCs w:val="21"/>
+          <w:lang w:val="en-US" w:eastAsia="zh-CN"/>
+          <w14:textFill>
+            <w14:solidFill>
+              <w14:schemeClr w14:val="tx1"/>
+            </w14:solidFill>
+          </w14:textFill>
+        </w:rPr>
+        <w:t>语句1                     不会执行语句2</w:t>
+      </w:r>
+    </w:p>
+    <w:p>
+      <w:pPr>
+        <w:keepNext w:val="0"/>
+        <w:keepLines w:val="0"/>
+        <w:pageBreakBefore w:val="0"/>
+        <w:widowControl w:val="0"/>
+        <w:numPr>
+          <w:numId w:val="0"/>
+        </w:numPr>
+        <w:kinsoku/>
+        <w:wordWrap/>
+        <w:overflowPunct/>
+        <w:topLinePunct w:val="0"/>
+        <w:autoSpaceDE/>
+        <w:autoSpaceDN/>
+        <w:bidi w:val="0"/>
+        <w:adjustRightInd/>
+        <w:snapToGrid/>
+        <w:ind w:leftChars="0" w:firstLine="843" w:firstLineChars="400"/>
+        <w:jc w:val="both"/>
+        <w:textAlignment w:val="auto"/>
+        <w:rPr>
+          <w:rFonts w:hint="eastAsia" w:ascii="Times New Roman" w:hAnsi="Times New Roman" w:cs="Times New Roman"/>
+          <w:b/>
+          <w:bCs/>
+          <w:color w:val="000000" w:themeColor="text1"/>
+          <w:sz w:val="21"/>
+          <w:szCs w:val="21"/>
+          <w:lang w:val="en-US" w:eastAsia="zh-CN"/>
+          <w14:textFill>
+            <w14:solidFill>
+              <w14:schemeClr w14:val="tx1"/>
+            </w14:solidFill>
+          </w14:textFill>
+        </w:rPr>
+      </w:pPr>
+      <w:r>
+        <w:rPr>
+          <w:rFonts w:hint="eastAsia" w:ascii="Times New Roman" w:hAnsi="Times New Roman" w:cs="Times New Roman"/>
+          <w:b/>
+          <w:bCs/>
+          <w:color w:val="000000" w:themeColor="text1"/>
+          <w:sz w:val="21"/>
+          <w:szCs w:val="21"/>
+          <w:lang w:val="en-US" w:eastAsia="zh-CN"/>
+          <w14:textFill>
+            <w14:solidFill>
+              <w14:schemeClr w14:val="tx1"/>
+            </w14:solidFill>
+          </w14:textFill>
+        </w:rPr>
+        <w:t>continue</w:t>
+      </w:r>
+    </w:p>
+    <w:p>
+      <w:pPr>
+        <w:keepNext w:val="0"/>
+        <w:keepLines w:val="0"/>
+        <w:pageBreakBefore w:val="0"/>
+        <w:widowControl w:val="0"/>
+        <w:numPr>
+          <w:numId w:val="0"/>
+        </w:numPr>
+        <w:kinsoku/>
+        <w:wordWrap/>
+        <w:overflowPunct/>
+        <w:topLinePunct w:val="0"/>
+        <w:autoSpaceDE/>
+        <w:autoSpaceDN/>
+        <w:bidi w:val="0"/>
+        <w:adjustRightInd/>
+        <w:snapToGrid/>
+        <w:ind w:leftChars="0" w:firstLine="843" w:firstLineChars="400"/>
+        <w:jc w:val="both"/>
+        <w:textAlignment w:val="auto"/>
+        <w:rPr>
+          <w:rFonts w:hint="default" w:ascii="Times New Roman" w:hAnsi="Times New Roman" w:cs="Times New Roman"/>
+          <w:b/>
+          <w:bCs/>
+          <w:color w:val="000000" w:themeColor="text1"/>
+          <w:sz w:val="21"/>
+          <w:szCs w:val="21"/>
+          <w:lang w:val="en-US" w:eastAsia="zh-CN"/>
+          <w14:textFill>
+            <w14:solidFill>
+              <w14:schemeClr w14:val="tx1"/>
+            </w14:solidFill>
+          </w14:textFill>
+        </w:rPr>
+      </w:pPr>
+      <w:r>
+        <w:rPr>
+          <w:rFonts w:hint="eastAsia" w:ascii="Times New Roman" w:hAnsi="Times New Roman" w:cs="Times New Roman"/>
+          <w:b/>
+          <w:bCs/>
+          <w:color w:val="000000" w:themeColor="text1"/>
+          <w:sz w:val="21"/>
+          <w:szCs w:val="21"/>
+          <w:lang w:val="en-US" w:eastAsia="zh-CN"/>
+          <w14:textFill>
+            <w14:solidFill>
+              <w14:schemeClr w14:val="tx1"/>
+            </w14:solidFill>
+          </w14:textFill>
+        </w:rPr>
+        <w:t>语句2</w:t>
+      </w:r>
+    </w:p>
+    <w:p>
+      <w:pPr>
+        <w:keepNext w:val="0"/>
+        <w:keepLines w:val="0"/>
+        <w:pageBreakBefore w:val="0"/>
+        <w:widowControl w:val="0"/>
+        <w:numPr>
+          <w:ilvl w:val="0"/>
+          <w:numId w:val="13"/>
+        </w:numPr>
+        <w:kinsoku/>
+        <w:wordWrap/>
+        <w:overflowPunct/>
+        <w:topLinePunct w:val="0"/>
+        <w:autoSpaceDE/>
+        <w:autoSpaceDN/>
+        <w:bidi w:val="0"/>
+        <w:adjustRightInd/>
+        <w:snapToGrid/>
+        <w:ind w:left="425" w:leftChars="0" w:hanging="425" w:firstLineChars="0"/>
+        <w:jc w:val="both"/>
+        <w:textAlignment w:val="auto"/>
+        <w:rPr>
+          <w:rFonts w:hint="eastAsia" w:ascii="Times New Roman" w:hAnsi="Times New Roman" w:cs="Times New Roman"/>
+          <w:b w:val="0"/>
+          <w:bCs w:val="0"/>
+          <w:color w:val="000000" w:themeColor="text1"/>
+          <w:sz w:val="21"/>
+          <w:szCs w:val="21"/>
+          <w:lang w:val="en-US" w:eastAsia="zh-CN"/>
+          <w14:textFill>
+            <w14:solidFill>
+              <w14:schemeClr w14:val="tx1"/>
+            </w14:solidFill>
+          </w14:textFill>
+        </w:rPr>
+      </w:pPr>
+      <w:r>
+        <w:rPr>
+          <w:rFonts w:hint="eastAsia" w:ascii="Times New Roman" w:hAnsi="Times New Roman" w:cs="Times New Roman"/>
+          <w:b w:val="0"/>
+          <w:bCs w:val="0"/>
+          <w:color w:val="000000" w:themeColor="text1"/>
+          <w:sz w:val="21"/>
+          <w:szCs w:val="21"/>
+          <w:lang w:val="en-US" w:eastAsia="zh-CN"/>
+          <w14:textFill>
+            <w14:solidFill>
+              <w14:schemeClr w14:val="tx1"/>
+            </w14:solidFill>
+          </w14:textFill>
+        </w:rPr>
+        <w:t>break 中断循环，直接跳到外循环</w:t>
+      </w:r>
+    </w:p>
+    <w:p>
+      <w:pPr>
+        <w:keepNext w:val="0"/>
+        <w:keepLines w:val="0"/>
+        <w:pageBreakBefore w:val="0"/>
+        <w:widowControl w:val="0"/>
+        <w:numPr>
+          <w:numId w:val="0"/>
+        </w:numPr>
+        <w:kinsoku/>
+        <w:wordWrap/>
+        <w:overflowPunct/>
+        <w:topLinePunct w:val="0"/>
+        <w:autoSpaceDE/>
+        <w:autoSpaceDN/>
+        <w:bidi w:val="0"/>
+        <w:adjustRightInd/>
+        <w:snapToGrid/>
+        <w:ind w:leftChars="0" w:firstLine="422" w:firstLineChars="200"/>
+        <w:jc w:val="both"/>
+        <w:textAlignment w:val="auto"/>
+        <w:rPr>
+          <w:rFonts w:hint="eastAsia" w:ascii="Times New Roman" w:hAnsi="Times New Roman" w:cs="Times New Roman"/>
+          <w:b/>
+          <w:bCs/>
+          <w:color w:val="000000" w:themeColor="text1"/>
+          <w:sz w:val="21"/>
+          <w:szCs w:val="21"/>
+          <w:lang w:val="en-US" w:eastAsia="zh-CN"/>
+          <w14:textFill>
+            <w14:solidFill>
+              <w14:schemeClr w14:val="tx1"/>
+            </w14:solidFill>
+          </w14:textFill>
+        </w:rPr>
+      </w:pPr>
+      <w:r>
+        <w:rPr>
+          <w:rFonts w:hint="eastAsia" w:ascii="Times New Roman" w:hAnsi="Times New Roman" w:cs="Times New Roman"/>
+          <w:b/>
+          <w:bCs/>
+          <w:color w:val="000000" w:themeColor="text1"/>
+          <w:sz w:val="21"/>
+          <w:szCs w:val="21"/>
+          <w:lang w:val="en-US" w:eastAsia="zh-CN"/>
+          <w14:textFill>
+            <w14:solidFill>
+              <w14:schemeClr w14:val="tx1"/>
+            </w14:solidFill>
+          </w14:textFill>
+        </w:rPr>
+        <w:t>for i in range(1,100)</w:t>
+      </w:r>
+    </w:p>
+    <w:p>
+      <w:pPr>
+        <w:keepNext w:val="0"/>
+        <w:keepLines w:val="0"/>
+        <w:pageBreakBefore w:val="0"/>
+        <w:widowControl w:val="0"/>
+        <w:numPr>
+          <w:numId w:val="0"/>
+        </w:numPr>
+        <w:kinsoku/>
+        <w:wordWrap/>
+        <w:overflowPunct/>
+        <w:topLinePunct w:val="0"/>
+        <w:autoSpaceDE/>
+        <w:autoSpaceDN/>
+        <w:bidi w:val="0"/>
+        <w:adjustRightInd/>
+        <w:snapToGrid/>
+        <w:ind w:firstLine="843" w:firstLineChars="400"/>
+        <w:jc w:val="both"/>
+        <w:textAlignment w:val="auto"/>
+        <w:rPr>
+          <w:rFonts w:hint="eastAsia" w:ascii="Times New Roman" w:hAnsi="Times New Roman" w:cs="Times New Roman"/>
+          <w:b/>
+          <w:bCs/>
+          <w:color w:val="000000" w:themeColor="text1"/>
+          <w:sz w:val="21"/>
+          <w:szCs w:val="21"/>
+          <w:lang w:val="en-US" w:eastAsia="zh-CN"/>
+          <w14:textFill>
+            <w14:solidFill>
+              <w14:schemeClr w14:val="tx1"/>
+            </w14:solidFill>
+          </w14:textFill>
+        </w:rPr>
+      </w:pPr>
+      <w:r>
+        <w:rPr>
+          <w:rFonts w:hint="eastAsia" w:ascii="Times New Roman" w:hAnsi="Times New Roman" w:cs="Times New Roman"/>
+          <w:b/>
+          <w:bCs/>
+          <w:color w:val="000000" w:themeColor="text1"/>
+          <w:sz w:val="21"/>
+          <w:szCs w:val="21"/>
+          <w:lang w:val="en-US" w:eastAsia="zh-CN"/>
+          <w14:textFill>
+            <w14:solidFill>
+              <w14:schemeClr w14:val="tx1"/>
+            </w14:solidFill>
+          </w14:textFill>
+        </w:rPr>
+        <w:t>语句1                     遇到break，结束循环体，不再执行语句2，</w:t>
+      </w:r>
+    </w:p>
+    <w:p>
+      <w:pPr>
+        <w:keepNext w:val="0"/>
+        <w:keepLines w:val="0"/>
+        <w:pageBreakBefore w:val="0"/>
+        <w:widowControl w:val="0"/>
+        <w:numPr>
+          <w:ilvl w:val="0"/>
+          <w:numId w:val="0"/>
+        </w:numPr>
+        <w:kinsoku/>
+        <w:wordWrap/>
+        <w:overflowPunct/>
+        <w:topLinePunct w:val="0"/>
+        <w:autoSpaceDE/>
+        <w:autoSpaceDN/>
+        <w:bidi w:val="0"/>
+        <w:adjustRightInd/>
+        <w:snapToGrid/>
+        <w:ind w:leftChars="0" w:firstLine="843" w:firstLineChars="400"/>
+        <w:jc w:val="both"/>
+        <w:textAlignment w:val="auto"/>
+        <w:rPr>
+          <w:rFonts w:hint="eastAsia" w:ascii="Times New Roman" w:hAnsi="Times New Roman" w:cs="Times New Roman"/>
+          <w:b/>
+          <w:bCs/>
+          <w:color w:val="000000" w:themeColor="text1"/>
+          <w:sz w:val="21"/>
+          <w:szCs w:val="21"/>
+          <w:lang w:val="en-US" w:eastAsia="zh-CN"/>
+          <w14:textFill>
+            <w14:solidFill>
+              <w14:schemeClr w14:val="tx1"/>
+            </w14:solidFill>
+          </w14:textFill>
+        </w:rPr>
+      </w:pPr>
+      <w:r>
+        <w:rPr>
+          <w:rFonts w:hint="eastAsia" w:ascii="Times New Roman" w:hAnsi="Times New Roman" w:cs="Times New Roman"/>
+          <w:b/>
+          <w:bCs/>
+          <w:color w:val="000000" w:themeColor="text1"/>
+          <w:sz w:val="21"/>
+          <w:szCs w:val="21"/>
+          <w:lang w:val="en-US" w:eastAsia="zh-CN"/>
+          <w14:textFill>
+            <w14:solidFill>
+              <w14:schemeClr w14:val="tx1"/>
+            </w14:solidFill>
+          </w14:textFill>
+        </w:rPr>
+        <w:t xml:space="preserve">语句2 </w:t>
+      </w:r>
+    </w:p>
+    <w:p>
+      <w:pPr>
+        <w:keepNext w:val="0"/>
+        <w:keepLines w:val="0"/>
+        <w:pageBreakBefore w:val="0"/>
+        <w:widowControl w:val="0"/>
+        <w:numPr>
+          <w:ilvl w:val="0"/>
+          <w:numId w:val="0"/>
+        </w:numPr>
+        <w:kinsoku/>
+        <w:wordWrap/>
+        <w:overflowPunct/>
+        <w:topLinePunct w:val="0"/>
+        <w:autoSpaceDE/>
+        <w:autoSpaceDN/>
+        <w:bidi w:val="0"/>
+        <w:adjustRightInd/>
+        <w:snapToGrid/>
+        <w:ind w:leftChars="0" w:firstLine="843" w:firstLineChars="400"/>
+        <w:jc w:val="both"/>
+        <w:textAlignment w:val="auto"/>
+        <w:rPr>
+          <w:rFonts w:hint="default" w:ascii="Times New Roman" w:hAnsi="Times New Roman" w:cs="Times New Roman"/>
+          <w:b/>
+          <w:bCs/>
+          <w:color w:val="000000" w:themeColor="text1"/>
+          <w:sz w:val="21"/>
+          <w:szCs w:val="21"/>
+          <w:lang w:val="en-US" w:eastAsia="zh-CN"/>
+          <w14:textFill>
+            <w14:solidFill>
+              <w14:schemeClr w14:val="tx1"/>
+            </w14:solidFill>
+          </w14:textFill>
+        </w:rPr>
+      </w:pPr>
+      <w:r>
+        <w:rPr>
+          <w:rFonts w:hint="eastAsia" w:ascii="Times New Roman" w:hAnsi="Times New Roman" w:cs="Times New Roman"/>
+          <w:b/>
+          <w:bCs/>
+          <w:color w:val="000000" w:themeColor="text1"/>
+          <w:sz w:val="21"/>
+          <w:szCs w:val="21"/>
+          <w:lang w:val="en-US" w:eastAsia="zh-CN"/>
+          <w14:textFill>
+            <w14:solidFill>
+              <w14:schemeClr w14:val="tx1"/>
+            </w14:solidFill>
+          </w14:textFill>
+        </w:rPr>
+        <w:t>break                          直接执行语句3</w:t>
+      </w:r>
+    </w:p>
+    <w:p>
+      <w:pPr>
+        <w:keepNext w:val="0"/>
+        <w:keepLines w:val="0"/>
+        <w:pageBreakBefore w:val="0"/>
+        <w:widowControl w:val="0"/>
+        <w:numPr>
+          <w:numId w:val="0"/>
+        </w:numPr>
+        <w:kinsoku/>
+        <w:wordWrap/>
+        <w:overflowPunct/>
+        <w:topLinePunct w:val="0"/>
+        <w:autoSpaceDE/>
+        <w:autoSpaceDN/>
+        <w:bidi w:val="0"/>
+        <w:adjustRightInd/>
+        <w:snapToGrid/>
+        <w:ind w:leftChars="0" w:firstLine="422" w:firstLineChars="200"/>
+        <w:jc w:val="both"/>
+        <w:textAlignment w:val="auto"/>
+        <w:rPr>
+          <w:rFonts w:hint="default" w:ascii="Times New Roman" w:hAnsi="Times New Roman" w:cs="Times New Roman"/>
+          <w:b/>
+          <w:bCs/>
+          <w:color w:val="000000" w:themeColor="text1"/>
+          <w:sz w:val="21"/>
+          <w:szCs w:val="21"/>
+          <w:lang w:val="en-US" w:eastAsia="zh-CN"/>
+          <w14:textFill>
+            <w14:solidFill>
+              <w14:schemeClr w14:val="tx1"/>
+            </w14:solidFill>
+          </w14:textFill>
+        </w:rPr>
+      </w:pPr>
+      <w:r>
+        <w:rPr>
+          <w:rFonts w:hint="eastAsia" w:ascii="Times New Roman" w:hAnsi="Times New Roman" w:cs="Times New Roman"/>
+          <w:b/>
+          <w:bCs/>
+          <w:color w:val="000000" w:themeColor="text1"/>
+          <w:sz w:val="21"/>
+          <w:szCs w:val="21"/>
+          <w:lang w:val="en-US" w:eastAsia="zh-CN"/>
+          <w14:textFill>
+            <w14:solidFill>
+              <w14:schemeClr w14:val="tx1"/>
+            </w14:solidFill>
+          </w14:textFill>
+        </w:rPr>
+        <w:t>语句3</w:t>
+      </w:r>
+    </w:p>
+    <w:p>
+      <w:pPr>
+        <w:keepNext w:val="0"/>
+        <w:keepLines w:val="0"/>
+        <w:pageBreakBefore w:val="0"/>
+        <w:widowControl w:val="0"/>
+        <w:numPr>
+          <w:ilvl w:val="0"/>
+          <w:numId w:val="13"/>
+        </w:numPr>
+        <w:kinsoku/>
+        <w:wordWrap/>
+        <w:overflowPunct/>
+        <w:topLinePunct w:val="0"/>
+        <w:autoSpaceDE/>
+        <w:autoSpaceDN/>
+        <w:bidi w:val="0"/>
+        <w:adjustRightInd/>
+        <w:snapToGrid/>
+        <w:ind w:left="425" w:leftChars="0" w:hanging="425" w:firstLineChars="0"/>
+        <w:jc w:val="both"/>
+        <w:textAlignment w:val="auto"/>
+        <w:rPr>
+          <w:rFonts w:hint="eastAsia" w:ascii="Times New Roman" w:hAnsi="Times New Roman" w:cs="Times New Roman"/>
+          <w:b w:val="0"/>
+          <w:bCs w:val="0"/>
+          <w:color w:val="000000" w:themeColor="text1"/>
+          <w:sz w:val="21"/>
+          <w:szCs w:val="21"/>
+          <w:lang w:val="en-US" w:eastAsia="zh-CN"/>
+          <w14:textFill>
+            <w14:solidFill>
+              <w14:schemeClr w14:val="tx1"/>
+            </w14:solidFill>
+          </w14:textFill>
+        </w:rPr>
+      </w:pPr>
+      <w:r>
+        <w:rPr>
+          <w:rFonts w:hint="eastAsia" w:ascii="Times New Roman" w:hAnsi="Times New Roman" w:cs="Times New Roman"/>
+          <w:b w:val="0"/>
+          <w:bCs w:val="0"/>
+          <w:color w:val="000000" w:themeColor="text1"/>
+          <w:sz w:val="21"/>
+          <w:szCs w:val="21"/>
+          <w:lang w:val="en-US" w:eastAsia="zh-CN"/>
+          <w14:textFill>
+            <w14:solidFill>
+              <w14:schemeClr w14:val="tx1"/>
+            </w14:solidFill>
+          </w14:textFill>
+        </w:rPr>
+        <w:t>某公司，账户余额有1W元，给20名员工发工资。</w:t>
+      </w:r>
+    </w:p>
+    <w:p>
+      <w:pPr>
+        <w:keepNext w:val="0"/>
+        <w:keepLines w:val="0"/>
+        <w:pageBreakBefore w:val="0"/>
+        <w:widowControl w:val="0"/>
+        <w:numPr>
+          <w:numId w:val="0"/>
+        </w:numPr>
+        <w:kinsoku/>
+        <w:wordWrap/>
+        <w:overflowPunct/>
+        <w:topLinePunct w:val="0"/>
+        <w:autoSpaceDE/>
+        <w:autoSpaceDN/>
+        <w:bidi w:val="0"/>
+        <w:adjustRightInd/>
+        <w:snapToGrid/>
+        <w:ind w:leftChars="0" w:firstLine="420" w:firstLineChars="200"/>
+        <w:jc w:val="both"/>
+        <w:textAlignment w:val="auto"/>
+        <w:rPr>
+          <w:rFonts w:hint="eastAsia" w:ascii="Times New Roman" w:hAnsi="Times New Roman" w:cs="Times New Roman"/>
+          <w:b w:val="0"/>
+          <w:bCs w:val="0"/>
+          <w:color w:val="000000" w:themeColor="text1"/>
+          <w:sz w:val="21"/>
+          <w:szCs w:val="21"/>
+          <w:lang w:val="en-US" w:eastAsia="zh-CN"/>
+          <w14:textFill>
+            <w14:solidFill>
+              <w14:schemeClr w14:val="tx1"/>
+            </w14:solidFill>
+          </w14:textFill>
+        </w:rPr>
+      </w:pPr>
+      <w:r>
+        <w:rPr>
+          <w:rFonts w:hint="eastAsia" w:ascii="Times New Roman" w:hAnsi="Times New Roman" w:cs="Times New Roman"/>
+          <w:b w:val="0"/>
+          <w:bCs w:val="0"/>
+          <w:color w:val="000000" w:themeColor="text1"/>
+          <w:sz w:val="21"/>
+          <w:szCs w:val="21"/>
+          <w:lang w:val="en-US" w:eastAsia="zh-CN"/>
+          <w14:textFill>
+            <w14:solidFill>
+              <w14:schemeClr w14:val="tx1"/>
+            </w14:solidFill>
+          </w14:textFill>
+        </w:rPr>
+        <w:t>员工编号从1到20，从编号1开始，依次领取工资，每人可领取1000元</w:t>
+      </w:r>
+    </w:p>
+    <w:p>
+      <w:pPr>
+        <w:keepNext w:val="0"/>
+        <w:keepLines w:val="0"/>
+        <w:pageBreakBefore w:val="0"/>
+        <w:widowControl w:val="0"/>
+        <w:numPr>
+          <w:numId w:val="0"/>
+        </w:numPr>
+        <w:kinsoku/>
+        <w:wordWrap/>
+        <w:overflowPunct/>
+        <w:topLinePunct w:val="0"/>
+        <w:autoSpaceDE/>
+        <w:autoSpaceDN/>
+        <w:bidi w:val="0"/>
+        <w:adjustRightInd/>
+        <w:snapToGrid/>
+        <w:ind w:left="420" w:leftChars="200" w:firstLine="0" w:firstLineChars="0"/>
+        <w:jc w:val="both"/>
+        <w:textAlignment w:val="auto"/>
+        <w:rPr>
+          <w:rFonts w:hint="eastAsia" w:ascii="Times New Roman" w:hAnsi="Times New Roman" w:cs="Times New Roman"/>
+          <w:b w:val="0"/>
+          <w:bCs w:val="0"/>
+          <w:color w:val="000000" w:themeColor="text1"/>
+          <w:sz w:val="21"/>
+          <w:szCs w:val="21"/>
+          <w:lang w:val="en-US" w:eastAsia="zh-CN"/>
+          <w14:textFill>
+            <w14:solidFill>
+              <w14:schemeClr w14:val="tx1"/>
+            </w14:solidFill>
+          </w14:textFill>
+        </w:rPr>
+      </w:pPr>
+      <w:r>
+        <w:rPr>
+          <w:rFonts w:hint="eastAsia" w:ascii="Times New Roman" w:hAnsi="Times New Roman" w:cs="Times New Roman"/>
+          <w:b w:val="0"/>
+          <w:bCs w:val="0"/>
+          <w:color w:val="000000" w:themeColor="text1"/>
+          <w:sz w:val="21"/>
+          <w:szCs w:val="21"/>
+          <w:lang w:val="en-US" w:eastAsia="zh-CN"/>
+          <w14:textFill>
+            <w14:solidFill>
+              <w14:schemeClr w14:val="tx1"/>
+            </w14:solidFill>
+          </w14:textFill>
+        </w:rPr>
+        <w:t>领工资时，财务判断员工的绩效分（1-10）（随机生成），如果低于5，不发工资，换下一位，如果工资发完了，结束发工资。</w:t>
+      </w:r>
+    </w:p>
+    <w:p>
+      <w:pPr>
+        <w:pStyle w:val="5"/>
+        <w:keepNext w:val="0"/>
+        <w:keepLines w:val="0"/>
+        <w:pageBreakBefore w:val="0"/>
+        <w:widowControl/>
+        <w:suppressLineNumbers w:val="0"/>
+        <w:kinsoku/>
+        <w:wordWrap/>
+        <w:overflowPunct/>
+        <w:topLinePunct w:val="0"/>
+        <w:autoSpaceDE/>
+        <w:autoSpaceDN/>
+        <w:bidi w:val="0"/>
+        <w:adjustRightInd/>
+        <w:snapToGrid/>
+        <w:ind w:firstLine="630" w:firstLineChars="300"/>
+        <w:textAlignment w:val="auto"/>
+        <w:rPr>
+          <w:rFonts w:hint="default" w:ascii="Times New Roman" w:hAnsi="Times New Roman" w:eastAsia="monospace" w:cs="Times New Roman"/>
+          <w:b/>
+          <w:bCs/>
+          <w:color w:val="000000" w:themeColor="text1"/>
+          <w:sz w:val="21"/>
+          <w:szCs w:val="21"/>
+          <w14:textFill>
+            <w14:solidFill>
+              <w14:schemeClr w14:val="tx1"/>
+            </w14:solidFill>
+          </w14:textFill>
+        </w:rPr>
+      </w:pPr>
+      <w:r>
+        <w:rPr>
+          <w:rFonts w:hint="default" w:ascii="Times New Roman" w:hAnsi="Times New Roman" w:eastAsia="monospace" w:cs="Times New Roman"/>
+          <w:b/>
+          <w:bCs/>
+          <w:color w:val="000000" w:themeColor="text1"/>
+          <w:sz w:val="21"/>
+          <w:szCs w:val="21"/>
+          <w:shd w:val="clear" w:fill="FFFFFF"/>
+          <w14:textFill>
+            <w14:solidFill>
+              <w14:schemeClr w14:val="tx1"/>
+            </w14:solidFill>
+          </w14:textFill>
+        </w:rPr>
+        <w:t>money=10000</w:t>
+      </w:r>
+      <w:r>
+        <w:rPr>
+          <w:rFonts w:hint="default" w:ascii="Times New Roman" w:hAnsi="Times New Roman" w:eastAsia="monospace" w:cs="Times New Roman"/>
+          <w:b/>
+          <w:bCs/>
+          <w:color w:val="000000" w:themeColor="text1"/>
+          <w:sz w:val="21"/>
+          <w:szCs w:val="21"/>
+          <w:shd w:val="clear" w:fill="FFFFFF"/>
+          <w14:textFill>
+            <w14:solidFill>
+              <w14:schemeClr w14:val="tx1"/>
+            </w14:solidFill>
+          </w14:textFill>
+        </w:rPr>
+        <w:br w:type="textWrapping"/>
+      </w:r>
+      <w:r>
+        <w:rPr>
+          <w:rFonts w:hint="eastAsia" w:ascii="Times New Roman" w:hAnsi="Times New Roman" w:cs="Times New Roman"/>
+          <w:b/>
+          <w:bCs/>
+          <w:color w:val="000000" w:themeColor="text1"/>
+          <w:sz w:val="21"/>
+          <w:szCs w:val="21"/>
+          <w:shd w:val="clear" w:fill="FFFFFF"/>
+          <w:lang w:val="en-US" w:eastAsia="zh-CN"/>
+          <w14:textFill>
+            <w14:solidFill>
+              <w14:schemeClr w14:val="tx1"/>
+            </w14:solidFill>
+          </w14:textFill>
+        </w:rPr>
+        <w:t xml:space="preserve"> </w:t>
+      </w:r>
+      <w:r>
+        <w:rPr>
+          <w:rFonts w:hint="default" w:ascii="Times New Roman" w:hAnsi="Times New Roman" w:eastAsia="monospace" w:cs="Times New Roman"/>
+          <w:b/>
+          <w:bCs/>
+          <w:color w:val="000000" w:themeColor="text1"/>
+          <w:sz w:val="21"/>
+          <w:szCs w:val="21"/>
+          <w:shd w:val="clear" w:fill="FFFFFF"/>
+          <w14:textFill>
+            <w14:solidFill>
+              <w14:schemeClr w14:val="tx1"/>
+            </w14:solidFill>
+          </w14:textFill>
+        </w:rPr>
+        <w:t xml:space="preserve">  </w:t>
+      </w:r>
+      <w:r>
+        <w:rPr>
+          <w:rFonts w:hint="eastAsia" w:ascii="Times New Roman" w:hAnsi="Times New Roman" w:cs="Times New Roman"/>
+          <w:b/>
+          <w:bCs/>
+          <w:color w:val="000000" w:themeColor="text1"/>
+          <w:sz w:val="21"/>
+          <w:szCs w:val="21"/>
+          <w:shd w:val="clear" w:fill="FFFFFF"/>
+          <w:lang w:val="en-US" w:eastAsia="zh-CN"/>
+          <w14:textFill>
+            <w14:solidFill>
+              <w14:schemeClr w14:val="tx1"/>
+            </w14:solidFill>
+          </w14:textFill>
+        </w:rPr>
+        <w:t xml:space="preserve">  </w:t>
+      </w:r>
+      <w:r>
+        <w:rPr>
+          <w:rFonts w:hint="default" w:ascii="Times New Roman" w:hAnsi="Times New Roman" w:eastAsia="monospace" w:cs="Times New Roman"/>
+          <w:b/>
+          <w:bCs/>
+          <w:color w:val="000000" w:themeColor="text1"/>
+          <w:sz w:val="21"/>
+          <w:szCs w:val="21"/>
+          <w:shd w:val="clear" w:fill="FFFFFF"/>
+          <w14:textFill>
+            <w14:solidFill>
+              <w14:schemeClr w14:val="tx1"/>
+            </w14:solidFill>
+          </w14:textFill>
+        </w:rPr>
+        <w:t xml:space="preserve"> import random</w:t>
+      </w:r>
+      <w:r>
+        <w:rPr>
+          <w:rFonts w:hint="default" w:ascii="Times New Roman" w:hAnsi="Times New Roman" w:eastAsia="monospace" w:cs="Times New Roman"/>
+          <w:b/>
+          <w:bCs/>
+          <w:color w:val="000000" w:themeColor="text1"/>
+          <w:sz w:val="21"/>
+          <w:szCs w:val="21"/>
+          <w:shd w:val="clear" w:fill="FFFFFF"/>
+          <w14:textFill>
+            <w14:solidFill>
+              <w14:schemeClr w14:val="tx1"/>
+            </w14:solidFill>
+          </w14:textFill>
+        </w:rPr>
+        <w:br w:type="textWrapping"/>
+      </w:r>
+      <w:r>
+        <w:rPr>
+          <w:rFonts w:hint="default" w:ascii="Times New Roman" w:hAnsi="Times New Roman" w:eastAsia="monospace" w:cs="Times New Roman"/>
+          <w:b/>
+          <w:bCs/>
+          <w:color w:val="000000" w:themeColor="text1"/>
+          <w:sz w:val="21"/>
+          <w:szCs w:val="21"/>
+          <w:shd w:val="clear" w:fill="FFFFFF"/>
+          <w14:textFill>
+            <w14:solidFill>
+              <w14:schemeClr w14:val="tx1"/>
+            </w14:solidFill>
+          </w14:textFill>
+        </w:rPr>
+        <w:t xml:space="preserve">    </w:t>
+      </w:r>
+      <w:r>
+        <w:rPr>
+          <w:rFonts w:hint="eastAsia" w:ascii="Times New Roman" w:hAnsi="Times New Roman" w:cs="Times New Roman"/>
+          <w:b/>
+          <w:bCs/>
+          <w:color w:val="000000" w:themeColor="text1"/>
+          <w:sz w:val="21"/>
+          <w:szCs w:val="21"/>
+          <w:shd w:val="clear" w:fill="FFFFFF"/>
+          <w:lang w:val="en-US" w:eastAsia="zh-CN"/>
+          <w14:textFill>
+            <w14:solidFill>
+              <w14:schemeClr w14:val="tx1"/>
+            </w14:solidFill>
+          </w14:textFill>
+        </w:rPr>
+        <w:t xml:space="preserve"> </w:t>
+      </w:r>
+      <w:r>
+        <w:rPr>
+          <w:rFonts w:hint="default" w:ascii="Times New Roman" w:hAnsi="Times New Roman" w:eastAsia="monospace" w:cs="Times New Roman"/>
+          <w:b/>
+          <w:bCs/>
+          <w:color w:val="000000" w:themeColor="text1"/>
+          <w:sz w:val="21"/>
+          <w:szCs w:val="21"/>
+          <w:shd w:val="clear" w:fill="FFFFFF"/>
+          <w14:textFill>
+            <w14:solidFill>
+              <w14:schemeClr w14:val="tx1"/>
+            </w14:solidFill>
+          </w14:textFill>
+        </w:rPr>
+        <w:t xml:space="preserve"> score = random.randint(1, 10)</w:t>
+      </w:r>
+      <w:r>
+        <w:rPr>
+          <w:rFonts w:hint="default" w:ascii="Times New Roman" w:hAnsi="Times New Roman" w:eastAsia="monospace" w:cs="Times New Roman"/>
+          <w:b/>
+          <w:bCs/>
+          <w:color w:val="000000" w:themeColor="text1"/>
+          <w:sz w:val="21"/>
+          <w:szCs w:val="21"/>
+          <w:shd w:val="clear" w:fill="FFFFFF"/>
+          <w14:textFill>
+            <w14:solidFill>
+              <w14:schemeClr w14:val="tx1"/>
+            </w14:solidFill>
+          </w14:textFill>
+        </w:rPr>
+        <w:br w:type="textWrapping"/>
+      </w:r>
+      <w:r>
+        <w:rPr>
+          <w:rFonts w:hint="default" w:ascii="Times New Roman" w:hAnsi="Times New Roman" w:eastAsia="monospace" w:cs="Times New Roman"/>
+          <w:b/>
+          <w:bCs/>
+          <w:color w:val="000000" w:themeColor="text1"/>
+          <w:sz w:val="21"/>
+          <w:szCs w:val="21"/>
+          <w:shd w:val="clear" w:fill="FFFFFF"/>
+          <w14:textFill>
+            <w14:solidFill>
+              <w14:schemeClr w14:val="tx1"/>
+            </w14:solidFill>
+          </w14:textFill>
+        </w:rPr>
+        <w:t xml:space="preserve">   </w:t>
+      </w:r>
+      <w:r>
+        <w:rPr>
+          <w:rFonts w:hint="eastAsia" w:ascii="Times New Roman" w:hAnsi="Times New Roman" w:cs="Times New Roman"/>
+          <w:b/>
+          <w:bCs/>
+          <w:color w:val="000000" w:themeColor="text1"/>
+          <w:sz w:val="21"/>
+          <w:szCs w:val="21"/>
+          <w:shd w:val="clear" w:fill="FFFFFF"/>
+          <w:lang w:val="en-US" w:eastAsia="zh-CN"/>
+          <w14:textFill>
+            <w14:solidFill>
+              <w14:schemeClr w14:val="tx1"/>
+            </w14:solidFill>
+          </w14:textFill>
+        </w:rPr>
+        <w:t xml:space="preserve"> </w:t>
+      </w:r>
+      <w:r>
+        <w:rPr>
+          <w:rFonts w:hint="default" w:ascii="Times New Roman" w:hAnsi="Times New Roman" w:eastAsia="monospace" w:cs="Times New Roman"/>
+          <w:b/>
+          <w:bCs/>
+          <w:color w:val="000000" w:themeColor="text1"/>
+          <w:sz w:val="21"/>
+          <w:szCs w:val="21"/>
+          <w:shd w:val="clear" w:fill="FFFFFF"/>
+          <w14:textFill>
+            <w14:solidFill>
+              <w14:schemeClr w14:val="tx1"/>
+            </w14:solidFill>
+          </w14:textFill>
+        </w:rPr>
+        <w:t xml:space="preserve">  if score&lt;5:</w:t>
+      </w:r>
+      <w:r>
+        <w:rPr>
+          <w:rFonts w:hint="default" w:ascii="Times New Roman" w:hAnsi="Times New Roman" w:eastAsia="monospace" w:cs="Times New Roman"/>
+          <w:b/>
+          <w:bCs/>
+          <w:color w:val="000000" w:themeColor="text1"/>
+          <w:sz w:val="21"/>
+          <w:szCs w:val="21"/>
+          <w:shd w:val="clear" w:fill="FFFFFF"/>
+          <w14:textFill>
+            <w14:solidFill>
+              <w14:schemeClr w14:val="tx1"/>
+            </w14:solidFill>
+          </w14:textFill>
+        </w:rPr>
+        <w:br w:type="textWrapping"/>
+      </w:r>
+      <w:r>
+        <w:rPr>
+          <w:rFonts w:hint="default" w:ascii="Times New Roman" w:hAnsi="Times New Roman" w:eastAsia="monospace" w:cs="Times New Roman"/>
+          <w:b/>
+          <w:bCs/>
+          <w:color w:val="000000" w:themeColor="text1"/>
+          <w:sz w:val="21"/>
+          <w:szCs w:val="21"/>
+          <w:shd w:val="clear" w:fill="FFFFFF"/>
+          <w14:textFill>
+            <w14:solidFill>
+              <w14:schemeClr w14:val="tx1"/>
+            </w14:solidFill>
+          </w14:textFill>
+        </w:rPr>
+        <w:t xml:space="preserve">         </w:t>
+      </w:r>
+      <w:r>
+        <w:rPr>
+          <w:rFonts w:hint="eastAsia" w:ascii="Times New Roman" w:hAnsi="Times New Roman" w:cs="Times New Roman"/>
+          <w:b/>
+          <w:bCs/>
+          <w:color w:val="000000" w:themeColor="text1"/>
+          <w:sz w:val="21"/>
+          <w:szCs w:val="21"/>
+          <w:shd w:val="clear" w:fill="FFFFFF"/>
+          <w:lang w:val="en-US" w:eastAsia="zh-CN"/>
+          <w14:textFill>
+            <w14:solidFill>
+              <w14:schemeClr w14:val="tx1"/>
+            </w14:solidFill>
+          </w14:textFill>
+        </w:rPr>
+        <w:t xml:space="preserve"> </w:t>
+      </w:r>
+      <w:r>
+        <w:rPr>
+          <w:rFonts w:hint="default" w:ascii="Times New Roman" w:hAnsi="Times New Roman" w:eastAsia="monospace" w:cs="Times New Roman"/>
+          <w:b/>
+          <w:bCs/>
+          <w:color w:val="000000" w:themeColor="text1"/>
+          <w:sz w:val="21"/>
+          <w:szCs w:val="21"/>
+          <w:shd w:val="clear" w:fill="FFFFFF"/>
+          <w14:textFill>
+            <w14:solidFill>
+              <w14:schemeClr w14:val="tx1"/>
+            </w14:solidFill>
+          </w14:textFill>
+        </w:rPr>
+        <w:t xml:space="preserve"> print(f"员工{i}，绩效分{score}，低于5，不发工资，下一位")</w:t>
+      </w:r>
+      <w:r>
+        <w:rPr>
+          <w:rFonts w:hint="default" w:ascii="Times New Roman" w:hAnsi="Times New Roman" w:eastAsia="monospace" w:cs="Times New Roman"/>
+          <w:b/>
+          <w:bCs/>
+          <w:color w:val="000000" w:themeColor="text1"/>
+          <w:sz w:val="21"/>
+          <w:szCs w:val="21"/>
+          <w:shd w:val="clear" w:fill="FFFFFF"/>
+          <w14:textFill>
+            <w14:solidFill>
+              <w14:schemeClr w14:val="tx1"/>
+            </w14:solidFill>
+          </w14:textFill>
+        </w:rPr>
+        <w:br w:type="textWrapping"/>
+      </w:r>
+      <w:r>
+        <w:rPr>
+          <w:rFonts w:hint="default" w:ascii="Times New Roman" w:hAnsi="Times New Roman" w:eastAsia="monospace" w:cs="Times New Roman"/>
+          <w:b/>
+          <w:bCs/>
+          <w:color w:val="000000" w:themeColor="text1"/>
+          <w:sz w:val="21"/>
+          <w:szCs w:val="21"/>
+          <w:shd w:val="clear" w:fill="FFFFFF"/>
+          <w14:textFill>
+            <w14:solidFill>
+              <w14:schemeClr w14:val="tx1"/>
+            </w14:solidFill>
+          </w14:textFill>
+        </w:rPr>
+        <w:t xml:space="preserve">         </w:t>
+      </w:r>
+      <w:r>
+        <w:rPr>
+          <w:rFonts w:hint="eastAsia" w:ascii="Times New Roman" w:hAnsi="Times New Roman" w:cs="Times New Roman"/>
+          <w:b/>
+          <w:bCs/>
+          <w:color w:val="000000" w:themeColor="text1"/>
+          <w:sz w:val="21"/>
+          <w:szCs w:val="21"/>
+          <w:shd w:val="clear" w:fill="FFFFFF"/>
+          <w:lang w:val="en-US" w:eastAsia="zh-CN"/>
+          <w14:textFill>
+            <w14:solidFill>
+              <w14:schemeClr w14:val="tx1"/>
+            </w14:solidFill>
+          </w14:textFill>
+        </w:rPr>
+        <w:t xml:space="preserve"> </w:t>
+      </w:r>
+      <w:r>
+        <w:rPr>
+          <w:rFonts w:hint="default" w:ascii="Times New Roman" w:hAnsi="Times New Roman" w:eastAsia="monospace" w:cs="Times New Roman"/>
+          <w:b/>
+          <w:bCs/>
+          <w:color w:val="000000" w:themeColor="text1"/>
+          <w:sz w:val="21"/>
+          <w:szCs w:val="21"/>
+          <w:shd w:val="clear" w:fill="FFFFFF"/>
+          <w14:textFill>
+            <w14:solidFill>
+              <w14:schemeClr w14:val="tx1"/>
+            </w14:solidFill>
+          </w14:textFill>
+        </w:rPr>
+        <w:t xml:space="preserve"> continue</w:t>
+      </w:r>
+      <w:r>
+        <w:rPr>
+          <w:rFonts w:hint="default" w:ascii="Times New Roman" w:hAnsi="Times New Roman" w:eastAsia="monospace" w:cs="Times New Roman"/>
+          <w:b/>
+          <w:bCs/>
+          <w:color w:val="000000" w:themeColor="text1"/>
+          <w:sz w:val="21"/>
+          <w:szCs w:val="21"/>
+          <w:shd w:val="clear" w:fill="FFFFFF"/>
+          <w14:textFill>
+            <w14:solidFill>
+              <w14:schemeClr w14:val="tx1"/>
+            </w14:solidFill>
+          </w14:textFill>
+        </w:rPr>
+        <w:br w:type="textWrapping"/>
+      </w:r>
+      <w:r>
+        <w:rPr>
+          <w:rFonts w:hint="default" w:ascii="Times New Roman" w:hAnsi="Times New Roman" w:eastAsia="monospace" w:cs="Times New Roman"/>
+          <w:b/>
+          <w:bCs/>
+          <w:color w:val="000000" w:themeColor="text1"/>
+          <w:sz w:val="21"/>
+          <w:szCs w:val="21"/>
+          <w:shd w:val="clear" w:fill="FFFFFF"/>
+          <w14:textFill>
+            <w14:solidFill>
+              <w14:schemeClr w14:val="tx1"/>
+            </w14:solidFill>
+          </w14:textFill>
+        </w:rPr>
+        <w:t xml:space="preserve">    </w:t>
+      </w:r>
+      <w:r>
+        <w:rPr>
+          <w:rFonts w:hint="eastAsia" w:ascii="Times New Roman" w:hAnsi="Times New Roman" w:cs="Times New Roman"/>
+          <w:b/>
+          <w:bCs/>
+          <w:color w:val="000000" w:themeColor="text1"/>
+          <w:sz w:val="21"/>
+          <w:szCs w:val="21"/>
+          <w:shd w:val="clear" w:fill="FFFFFF"/>
+          <w:lang w:val="en-US" w:eastAsia="zh-CN"/>
+          <w14:textFill>
+            <w14:solidFill>
+              <w14:schemeClr w14:val="tx1"/>
+            </w14:solidFill>
+          </w14:textFill>
+        </w:rPr>
+        <w:t xml:space="preserve"> </w:t>
+      </w:r>
+      <w:r>
+        <w:rPr>
+          <w:rFonts w:hint="default" w:ascii="Times New Roman" w:hAnsi="Times New Roman" w:eastAsia="monospace" w:cs="Times New Roman"/>
+          <w:b/>
+          <w:bCs/>
+          <w:color w:val="000000" w:themeColor="text1"/>
+          <w:sz w:val="21"/>
+          <w:szCs w:val="21"/>
+          <w:shd w:val="clear" w:fill="FFFFFF"/>
+          <w14:textFill>
+            <w14:solidFill>
+              <w14:schemeClr w14:val="tx1"/>
+            </w14:solidFill>
+          </w14:textFill>
+        </w:rPr>
+        <w:t xml:space="preserve"> if money &gt;=1000:</w:t>
+      </w:r>
+      <w:r>
+        <w:rPr>
+          <w:rFonts w:hint="default" w:ascii="Times New Roman" w:hAnsi="Times New Roman" w:eastAsia="monospace" w:cs="Times New Roman"/>
+          <w:b/>
+          <w:bCs/>
+          <w:color w:val="000000" w:themeColor="text1"/>
+          <w:sz w:val="21"/>
+          <w:szCs w:val="21"/>
+          <w:shd w:val="clear" w:fill="FFFFFF"/>
+          <w14:textFill>
+            <w14:solidFill>
+              <w14:schemeClr w14:val="tx1"/>
+            </w14:solidFill>
+          </w14:textFill>
+        </w:rPr>
+        <w:br w:type="textWrapping"/>
+      </w:r>
+      <w:r>
+        <w:rPr>
+          <w:rFonts w:hint="default" w:ascii="Times New Roman" w:hAnsi="Times New Roman" w:eastAsia="monospace" w:cs="Times New Roman"/>
+          <w:b/>
+          <w:bCs/>
+          <w:color w:val="000000" w:themeColor="text1"/>
+          <w:sz w:val="21"/>
+          <w:szCs w:val="21"/>
+          <w:shd w:val="clear" w:fill="FFFFFF"/>
+          <w14:textFill>
+            <w14:solidFill>
+              <w14:schemeClr w14:val="tx1"/>
+            </w14:solidFill>
+          </w14:textFill>
+        </w:rPr>
+        <w:t xml:space="preserve">         </w:t>
+      </w:r>
+      <w:r>
+        <w:rPr>
+          <w:rFonts w:hint="eastAsia" w:ascii="Times New Roman" w:hAnsi="Times New Roman" w:cs="Times New Roman"/>
+          <w:b/>
+          <w:bCs/>
+          <w:color w:val="000000" w:themeColor="text1"/>
+          <w:sz w:val="21"/>
+          <w:szCs w:val="21"/>
+          <w:shd w:val="clear" w:fill="FFFFFF"/>
+          <w:lang w:val="en-US" w:eastAsia="zh-CN"/>
+          <w14:textFill>
+            <w14:solidFill>
+              <w14:schemeClr w14:val="tx1"/>
+            </w14:solidFill>
+          </w14:textFill>
+        </w:rPr>
+        <w:t xml:space="preserve"> </w:t>
+      </w:r>
+      <w:r>
+        <w:rPr>
+          <w:rFonts w:hint="default" w:ascii="Times New Roman" w:hAnsi="Times New Roman" w:eastAsia="monospace" w:cs="Times New Roman"/>
+          <w:b/>
+          <w:bCs/>
+          <w:color w:val="000000" w:themeColor="text1"/>
+          <w:sz w:val="21"/>
+          <w:szCs w:val="21"/>
+          <w:shd w:val="clear" w:fill="FFFFFF"/>
+          <w14:textFill>
+            <w14:solidFill>
+              <w14:schemeClr w14:val="tx1"/>
+            </w14:solidFill>
+          </w14:textFill>
+        </w:rPr>
+        <w:t xml:space="preserve"> money-=1000</w:t>
+      </w:r>
+      <w:r>
+        <w:rPr>
+          <w:rFonts w:hint="default" w:ascii="Times New Roman" w:hAnsi="Times New Roman" w:eastAsia="monospace" w:cs="Times New Roman"/>
+          <w:b/>
+          <w:bCs/>
+          <w:color w:val="000000" w:themeColor="text1"/>
+          <w:sz w:val="21"/>
+          <w:szCs w:val="21"/>
+          <w:shd w:val="clear" w:fill="FFFFFF"/>
+          <w14:textFill>
+            <w14:solidFill>
+              <w14:schemeClr w14:val="tx1"/>
+            </w14:solidFill>
+          </w14:textFill>
+        </w:rPr>
+        <w:br w:type="textWrapping"/>
+      </w:r>
+      <w:r>
+        <w:rPr>
+          <w:rFonts w:hint="default" w:ascii="Times New Roman" w:hAnsi="Times New Roman" w:eastAsia="monospace" w:cs="Times New Roman"/>
+          <w:b/>
+          <w:bCs/>
+          <w:color w:val="000000" w:themeColor="text1"/>
+          <w:sz w:val="21"/>
+          <w:szCs w:val="21"/>
+          <w:shd w:val="clear" w:fill="FFFFFF"/>
+          <w14:textFill>
+            <w14:solidFill>
+              <w14:schemeClr w14:val="tx1"/>
+            </w14:solidFill>
+          </w14:textFill>
+        </w:rPr>
+        <w:t xml:space="preserve">        </w:t>
+      </w:r>
+      <w:r>
+        <w:rPr>
+          <w:rFonts w:hint="eastAsia" w:ascii="Times New Roman" w:hAnsi="Times New Roman" w:cs="Times New Roman"/>
+          <w:b/>
+          <w:bCs/>
+          <w:color w:val="000000" w:themeColor="text1"/>
+          <w:sz w:val="21"/>
+          <w:szCs w:val="21"/>
+          <w:shd w:val="clear" w:fill="FFFFFF"/>
+          <w:lang w:val="en-US" w:eastAsia="zh-CN"/>
+          <w14:textFill>
+            <w14:solidFill>
+              <w14:schemeClr w14:val="tx1"/>
+            </w14:solidFill>
+          </w14:textFill>
+        </w:rPr>
+        <w:t xml:space="preserve"> </w:t>
+      </w:r>
+      <w:r>
+        <w:rPr>
+          <w:rFonts w:hint="default" w:ascii="Times New Roman" w:hAnsi="Times New Roman" w:eastAsia="monospace" w:cs="Times New Roman"/>
+          <w:b/>
+          <w:bCs/>
+          <w:color w:val="000000" w:themeColor="text1"/>
+          <w:sz w:val="21"/>
+          <w:szCs w:val="21"/>
+          <w:shd w:val="clear" w:fill="FFFFFF"/>
+          <w14:textFill>
+            <w14:solidFill>
+              <w14:schemeClr w14:val="tx1"/>
+            </w14:solidFill>
+          </w14:textFill>
+        </w:rPr>
+        <w:t xml:space="preserve">  print(f"向员工{i}，发放工资1000元，账户余额还剩余{money}元")</w:t>
+      </w:r>
+      <w:r>
+        <w:rPr>
+          <w:rFonts w:hint="default" w:ascii="Times New Roman" w:hAnsi="Times New Roman" w:eastAsia="monospace" w:cs="Times New Roman"/>
+          <w:b/>
+          <w:bCs/>
+          <w:color w:val="000000" w:themeColor="text1"/>
+          <w:sz w:val="21"/>
+          <w:szCs w:val="21"/>
+          <w:shd w:val="clear" w:fill="FFFFFF"/>
+          <w14:textFill>
+            <w14:solidFill>
+              <w14:schemeClr w14:val="tx1"/>
+            </w14:solidFill>
+          </w14:textFill>
+        </w:rPr>
+        <w:br w:type="textWrapping"/>
+      </w:r>
+      <w:r>
+        <w:rPr>
+          <w:rFonts w:hint="default" w:ascii="Times New Roman" w:hAnsi="Times New Roman" w:eastAsia="monospace" w:cs="Times New Roman"/>
+          <w:b/>
+          <w:bCs/>
+          <w:color w:val="000000" w:themeColor="text1"/>
+          <w:sz w:val="21"/>
+          <w:szCs w:val="21"/>
+          <w:shd w:val="clear" w:fill="FFFFFF"/>
+          <w14:textFill>
+            <w14:solidFill>
+              <w14:schemeClr w14:val="tx1"/>
+            </w14:solidFill>
+          </w14:textFill>
+        </w:rPr>
+        <w:t xml:space="preserve">    </w:t>
+      </w:r>
+      <w:r>
+        <w:rPr>
+          <w:rFonts w:hint="eastAsia" w:ascii="Times New Roman" w:hAnsi="Times New Roman" w:cs="Times New Roman"/>
+          <w:b/>
+          <w:bCs/>
+          <w:color w:val="000000" w:themeColor="text1"/>
+          <w:sz w:val="21"/>
+          <w:szCs w:val="21"/>
+          <w:shd w:val="clear" w:fill="FFFFFF"/>
+          <w:lang w:val="en-US" w:eastAsia="zh-CN"/>
+          <w14:textFill>
+            <w14:solidFill>
+              <w14:schemeClr w14:val="tx1"/>
+            </w14:solidFill>
+          </w14:textFill>
+        </w:rPr>
+        <w:t xml:space="preserve"> </w:t>
+      </w:r>
+      <w:r>
+        <w:rPr>
+          <w:rFonts w:hint="default" w:ascii="Times New Roman" w:hAnsi="Times New Roman" w:eastAsia="monospace" w:cs="Times New Roman"/>
+          <w:b/>
+          <w:bCs/>
+          <w:color w:val="000000" w:themeColor="text1"/>
+          <w:sz w:val="21"/>
+          <w:szCs w:val="21"/>
+          <w:shd w:val="clear" w:fill="FFFFFF"/>
+          <w14:textFill>
+            <w14:solidFill>
+              <w14:schemeClr w14:val="tx1"/>
+            </w14:solidFill>
+          </w14:textFill>
+        </w:rPr>
+        <w:t xml:space="preserve"> else:</w:t>
+      </w:r>
+      <w:r>
+        <w:rPr>
+          <w:rFonts w:hint="default" w:ascii="Times New Roman" w:hAnsi="Times New Roman" w:eastAsia="monospace" w:cs="Times New Roman"/>
+          <w:b/>
+          <w:bCs/>
+          <w:color w:val="000000" w:themeColor="text1"/>
+          <w:sz w:val="21"/>
+          <w:szCs w:val="21"/>
+          <w:shd w:val="clear" w:fill="FFFFFF"/>
+          <w14:textFill>
+            <w14:solidFill>
+              <w14:schemeClr w14:val="tx1"/>
+            </w14:solidFill>
+          </w14:textFill>
+        </w:rPr>
+        <w:br w:type="textWrapping"/>
+      </w:r>
+      <w:r>
+        <w:rPr>
+          <w:rFonts w:hint="default" w:ascii="Times New Roman" w:hAnsi="Times New Roman" w:eastAsia="monospace" w:cs="Times New Roman"/>
+          <w:b/>
+          <w:bCs/>
+          <w:color w:val="000000" w:themeColor="text1"/>
+          <w:sz w:val="21"/>
+          <w:szCs w:val="21"/>
+          <w:shd w:val="clear" w:fill="FFFFFF"/>
+          <w14:textFill>
+            <w14:solidFill>
+              <w14:schemeClr w14:val="tx1"/>
+            </w14:solidFill>
+          </w14:textFill>
+        </w:rPr>
+        <w:t xml:space="preserve">         </w:t>
+      </w:r>
+      <w:r>
+        <w:rPr>
+          <w:rFonts w:hint="eastAsia" w:ascii="Times New Roman" w:hAnsi="Times New Roman" w:cs="Times New Roman"/>
+          <w:b/>
+          <w:bCs/>
+          <w:color w:val="000000" w:themeColor="text1"/>
+          <w:sz w:val="21"/>
+          <w:szCs w:val="21"/>
+          <w:shd w:val="clear" w:fill="FFFFFF"/>
+          <w:lang w:val="en-US" w:eastAsia="zh-CN"/>
+          <w14:textFill>
+            <w14:solidFill>
+              <w14:schemeClr w14:val="tx1"/>
+            </w14:solidFill>
+          </w14:textFill>
+        </w:rPr>
+        <w:t xml:space="preserve"> </w:t>
+      </w:r>
+      <w:r>
+        <w:rPr>
+          <w:rFonts w:hint="default" w:ascii="Times New Roman" w:hAnsi="Times New Roman" w:eastAsia="monospace" w:cs="Times New Roman"/>
+          <w:b/>
+          <w:bCs/>
+          <w:color w:val="000000" w:themeColor="text1"/>
+          <w:sz w:val="21"/>
+          <w:szCs w:val="21"/>
+          <w:shd w:val="clear" w:fill="FFFFFF"/>
+          <w14:textFill>
+            <w14:solidFill>
+              <w14:schemeClr w14:val="tx1"/>
+            </w14:solidFill>
+          </w14:textFill>
+        </w:rPr>
+        <w:t xml:space="preserve"> print(f"余额不足，当前余额{money}元")</w:t>
+      </w:r>
+      <w:r>
+        <w:rPr>
+          <w:rFonts w:hint="default" w:ascii="Times New Roman" w:hAnsi="Times New Roman" w:eastAsia="monospace" w:cs="Times New Roman"/>
+          <w:b/>
+          <w:bCs/>
+          <w:color w:val="000000" w:themeColor="text1"/>
+          <w:sz w:val="21"/>
+          <w:szCs w:val="21"/>
+          <w:shd w:val="clear" w:fill="FFFFFF"/>
+          <w14:textFill>
+            <w14:solidFill>
+              <w14:schemeClr w14:val="tx1"/>
+            </w14:solidFill>
+          </w14:textFill>
+        </w:rPr>
+        <w:br w:type="textWrapping"/>
+      </w:r>
+      <w:r>
+        <w:rPr>
+          <w:rFonts w:hint="default" w:ascii="Times New Roman" w:hAnsi="Times New Roman" w:eastAsia="monospace" w:cs="Times New Roman"/>
+          <w:b/>
+          <w:bCs/>
+          <w:color w:val="000000" w:themeColor="text1"/>
+          <w:sz w:val="21"/>
+          <w:szCs w:val="21"/>
+          <w:shd w:val="clear" w:fill="FFFFFF"/>
+          <w14:textFill>
+            <w14:solidFill>
+              <w14:schemeClr w14:val="tx1"/>
+            </w14:solidFill>
+          </w14:textFill>
+        </w:rPr>
+        <w:t xml:space="preserve">         </w:t>
+      </w:r>
+      <w:r>
+        <w:rPr>
+          <w:rFonts w:hint="eastAsia" w:ascii="Times New Roman" w:hAnsi="Times New Roman" w:cs="Times New Roman"/>
+          <w:b/>
+          <w:bCs/>
+          <w:color w:val="000000" w:themeColor="text1"/>
+          <w:sz w:val="21"/>
+          <w:szCs w:val="21"/>
+          <w:shd w:val="clear" w:fill="FFFFFF"/>
+          <w:lang w:val="en-US" w:eastAsia="zh-CN"/>
+          <w14:textFill>
+            <w14:solidFill>
+              <w14:schemeClr w14:val="tx1"/>
+            </w14:solidFill>
+          </w14:textFill>
+        </w:rPr>
+        <w:t xml:space="preserve"> </w:t>
+      </w:r>
+      <w:r>
+        <w:rPr>
+          <w:rFonts w:hint="default" w:ascii="Times New Roman" w:hAnsi="Times New Roman" w:eastAsia="monospace" w:cs="Times New Roman"/>
+          <w:b/>
+          <w:bCs/>
+          <w:color w:val="000000" w:themeColor="text1"/>
+          <w:sz w:val="21"/>
+          <w:szCs w:val="21"/>
+          <w:shd w:val="clear" w:fill="FFFFFF"/>
+          <w14:textFill>
+            <w14:solidFill>
+              <w14:schemeClr w14:val="tx1"/>
+            </w14:solidFill>
+          </w14:textFill>
+        </w:rPr>
+        <w:t xml:space="preserve"> break</w:t>
+      </w:r>
+    </w:p>
+    <w:p>
+      <w:pPr>
+        <w:keepNext w:val="0"/>
+        <w:keepLines w:val="0"/>
+        <w:pageBreakBefore w:val="0"/>
+        <w:widowControl w:val="0"/>
+        <w:numPr>
+          <w:numId w:val="0"/>
+        </w:numPr>
+        <w:kinsoku/>
+        <w:wordWrap/>
+        <w:overflowPunct/>
+        <w:topLinePunct w:val="0"/>
+        <w:autoSpaceDE/>
+        <w:autoSpaceDN/>
+        <w:bidi w:val="0"/>
+        <w:adjustRightInd/>
+        <w:snapToGrid/>
+        <w:ind w:left="420" w:leftChars="200" w:firstLine="420" w:firstLineChars="200"/>
+        <w:jc w:val="both"/>
+        <w:textAlignment w:val="auto"/>
+        <w:rPr>
+          <w:rFonts w:hint="eastAsia" w:ascii="Times New Roman" w:hAnsi="Times New Roman" w:cs="Times New Roman"/>
+          <w:b w:val="0"/>
+          <w:bCs w:val="0"/>
+          <w:color w:val="000000" w:themeColor="text1"/>
+          <w:sz w:val="21"/>
+          <w:szCs w:val="21"/>
+          <w:lang w:val="en-US" w:eastAsia="zh-CN"/>
+          <w14:textFill>
+            <w14:solidFill>
+              <w14:schemeClr w14:val="tx1"/>
+            </w14:solidFill>
+          </w14:textFill>
+        </w:rPr>
+      </w:pPr>
+    </w:p>
+    <w:p>
+      <w:pPr>
+        <w:keepNext w:val="0"/>
+        <w:keepLines w:val="0"/>
+        <w:pageBreakBefore w:val="0"/>
+        <w:widowControl w:val="0"/>
+        <w:numPr>
+          <w:numId w:val="0"/>
+        </w:numPr>
+        <w:kinsoku/>
+        <w:wordWrap/>
+        <w:overflowPunct/>
+        <w:topLinePunct w:val="0"/>
+        <w:autoSpaceDE/>
+        <w:autoSpaceDN/>
+        <w:bidi w:val="0"/>
+        <w:adjustRightInd/>
+        <w:snapToGrid/>
+        <w:jc w:val="both"/>
+        <w:textAlignment w:val="auto"/>
+        <w:rPr>
+          <w:rFonts w:hint="eastAsia" w:ascii="Times New Roman" w:hAnsi="Times New Roman" w:cs="Times New Roman"/>
+          <w:b w:val="0"/>
+          <w:bCs w:val="0"/>
+          <w:color w:val="000000" w:themeColor="text1"/>
+          <w:sz w:val="21"/>
+          <w:szCs w:val="21"/>
+          <w:lang w:val="en-US" w:eastAsia="zh-CN"/>
+          <w14:textFill>
+            <w14:solidFill>
+              <w14:schemeClr w14:val="tx1"/>
+            </w14:solidFill>
+          </w14:textFill>
+        </w:rPr>
+      </w:pPr>
+    </w:p>
+    <w:p>
+      <w:pPr>
+        <w:keepNext w:val="0"/>
+        <w:keepLines w:val="0"/>
+        <w:pageBreakBefore w:val="0"/>
+        <w:widowControl w:val="0"/>
+        <w:numPr>
+          <w:ilvl w:val="0"/>
+          <w:numId w:val="13"/>
+        </w:numPr>
+        <w:kinsoku/>
+        <w:wordWrap/>
+        <w:overflowPunct/>
+        <w:topLinePunct w:val="0"/>
+        <w:autoSpaceDE/>
+        <w:autoSpaceDN/>
+        <w:bidi w:val="0"/>
+        <w:adjustRightInd/>
+        <w:snapToGrid/>
+        <w:ind w:left="425" w:leftChars="0" w:hanging="425" w:firstLineChars="0"/>
+        <w:jc w:val="both"/>
+        <w:textAlignment w:val="auto"/>
+        <w:rPr>
+          <w:rFonts w:hint="default" w:ascii="Times New Roman" w:hAnsi="Times New Roman" w:cs="Times New Roman"/>
+          <w:b w:val="0"/>
+          <w:bCs w:val="0"/>
+          <w:color w:val="000000" w:themeColor="text1"/>
+          <w:sz w:val="21"/>
+          <w:szCs w:val="21"/>
+          <w:lang w:val="en-US" w:eastAsia="zh-CN"/>
+          <w14:textFill>
+            <w14:solidFill>
+              <w14:schemeClr w14:val="tx1"/>
+            </w14:solidFill>
+          </w14:textFill>
         </w:rPr>
         <w:sectPr>
           <w:pgSz w:w="11906" w:h="16838"/>
@@ -8006,6 +11713,57 @@
     </w:lvl>
   </w:abstractNum>
   <w:abstractNum w:abstractNumId="8">
+    <w:nsid w:val="497D6904"/>
+    <w:multiLevelType w:val="singleLevel"/>
+    <w:tmpl w:val="497D6904"/>
+    <w:lvl w:ilvl="0" w:tentative="0">
+      <w:start w:val="1"/>
+      <w:numFmt w:val="decimal"/>
+      <w:lvlText w:val="(%1)"/>
+      <w:lvlJc w:val="left"/>
+      <w:pPr>
+        <w:ind w:left="425" w:hanging="425"/>
+      </w:pPr>
+      <w:rPr>
+        <w:rFonts w:hint="default"/>
+      </w:rPr>
+    </w:lvl>
+  </w:abstractNum>
+  <w:abstractNum w:abstractNumId="9">
+    <w:nsid w:val="4A8370BC"/>
+    <w:multiLevelType w:val="singleLevel"/>
+    <w:tmpl w:val="4A8370BC"/>
+    <w:lvl w:ilvl="0" w:tentative="0">
+      <w:start w:val="1"/>
+      <w:numFmt w:val="decimal"/>
+      <w:lvlText w:val="(%1)"/>
+      <w:lvlJc w:val="left"/>
+      <w:pPr>
+        <w:ind w:left="425" w:hanging="425"/>
+      </w:pPr>
+      <w:rPr>
+        <w:rFonts w:hint="default"/>
+      </w:rPr>
+    </w:lvl>
+  </w:abstractNum>
+  <w:abstractNum w:abstractNumId="10">
+    <w:nsid w:val="641C4979"/>
+    <w:multiLevelType w:val="singleLevel"/>
+    <w:tmpl w:val="641C4979"/>
+    <w:lvl w:ilvl="0" w:tentative="0">
+      <w:start w:val="1"/>
+      <w:numFmt w:val="decimal"/>
+      <w:lvlText w:val="(%1)"/>
+      <w:lvlJc w:val="left"/>
+      <w:pPr>
+        <w:ind w:left="425" w:hanging="425"/>
+      </w:pPr>
+      <w:rPr>
+        <w:rFonts w:hint="default"/>
+      </w:rPr>
+    </w:lvl>
+  </w:abstractNum>
+  <w:abstractNum w:abstractNumId="11">
     <w:nsid w:val="692AF7E0"/>
     <w:multiLevelType w:val="singleLevel"/>
     <w:tmpl w:val="692AF7E0"/>
@@ -8019,10 +11777,16 @@
       </w:pPr>
       <w:rPr>
         <w:rFonts w:hint="default"/>
+        <w:color w:val="000000" w:themeColor="text1"/>
+        <w14:textFill>
+          <w14:solidFill>
+            <w14:schemeClr w14:val="tx1"/>
+          </w14:solidFill>
+        </w14:textFill>
       </w:rPr>
     </w:lvl>
   </w:abstractNum>
-  <w:abstractNum w:abstractNumId="9">
+  <w:abstractNum w:abstractNumId="12">
     <w:nsid w:val="7A62D60F"/>
     <w:multiLevelType w:val="singleLevel"/>
     <w:tmpl w:val="7A62D60F"/>
@@ -8061,13 +11825,22 @@
     <w:abstractNumId w:val="2"/>
   </w:num>
   <w:num w:numId="8">
-    <w:abstractNumId w:val="9"/>
+    <w:abstractNumId w:val="12"/>
   </w:num>
   <w:num w:numId="9">
-    <w:abstractNumId w:val="8"/>
+    <w:abstractNumId w:val="11"/>
   </w:num>
   <w:num w:numId="10">
     <w:abstractNumId w:val="4"/>
+  </w:num>
+  <w:num w:numId="11">
+    <w:abstractNumId w:val="8"/>
+  </w:num>
+  <w:num w:numId="12">
+    <w:abstractNumId w:val="10"/>
+  </w:num>
+  <w:num w:numId="13">
+    <w:abstractNumId w:val="9"/>
   </w:num>
 </w:numbering>
 </file>
@@ -8148,7 +11921,7 @@
     <w:lsdException w:qFormat="1" w:unhideWhenUsed="0" w:uiPriority="0" w:semiHidden="0" w:name="Title"/>
     <w:lsdException w:unhideWhenUsed="0" w:uiPriority="0" w:semiHidden="0" w:name="Closing"/>
     <w:lsdException w:unhideWhenUsed="0" w:uiPriority="0" w:semiHidden="0" w:name="Signature"/>
-    <w:lsdException w:unhideWhenUsed="0" w:uiPriority="0" w:name="Default Paragraph Font"/>
+    <w:lsdException w:qFormat="1" w:unhideWhenUsed="0" w:uiPriority="0" w:name="Default Paragraph Font"/>
     <w:lsdException w:unhideWhenUsed="0" w:uiPriority="0" w:semiHidden="0" w:name="Body Text"/>
     <w:lsdException w:unhideWhenUsed="0" w:uiPriority="0" w:semiHidden="0" w:name="Body Text Indent"/>
     <w:lsdException w:unhideWhenUsed="0" w:uiPriority="0" w:semiHidden="0" w:name="List Continue"/>
@@ -8351,6 +12124,7 @@
   <w:style w:type="character" w:default="1" w:styleId="7">
     <w:name w:val="Default Paragraph Font"/>
     <w:semiHidden/>
+    <w:qFormat/>
     <w:uiPriority w:val="0"/>
   </w:style>
   <w:style w:type="table" w:default="1" w:styleId="6">

--- a/python/Python.docx
+++ b/python/Python.docx
@@ -8666,6 +8666,7 @@
         <w:pageBreakBefore w:val="0"/>
         <w:widowControl w:val="0"/>
         <w:numPr>
+          <w:ilvl w:val="0"/>
           <w:numId w:val="0"/>
         </w:numPr>
         <w:kinsoku/>
@@ -8726,6 +8727,7 @@
         <w:pageBreakBefore w:val="0"/>
         <w:widowControl w:val="0"/>
         <w:numPr>
+          <w:ilvl w:val="0"/>
           <w:numId w:val="0"/>
         </w:numPr>
         <w:kinsoku/>
@@ -8845,6 +8847,7 @@
         <w:pageBreakBefore w:val="0"/>
         <w:widowControl w:val="0"/>
         <w:numPr>
+          <w:ilvl w:val="0"/>
           <w:numId w:val="0"/>
         </w:numPr>
         <w:kinsoku/>
@@ -8916,6 +8919,7 @@
         <w:pageBreakBefore w:val="0"/>
         <w:widowControl w:val="0"/>
         <w:numPr>
+          <w:ilvl w:val="0"/>
           <w:numId w:val="0"/>
         </w:numPr>
         <w:kinsoku/>
@@ -9042,6 +9046,7 @@
         <w:pageBreakBefore w:val="0"/>
         <w:widowControl w:val="0"/>
         <w:numPr>
+          <w:ilvl w:val="0"/>
           <w:numId w:val="0"/>
         </w:numPr>
         <w:kinsoku/>
@@ -9113,6 +9118,7 @@
         <w:pageBreakBefore w:val="0"/>
         <w:widowControl w:val="0"/>
         <w:numPr>
+          <w:ilvl w:val="0"/>
           <w:numId w:val="0"/>
         </w:numPr>
         <w:kinsoku/>
@@ -9157,10 +9163,46 @@
             </w14:solidFill>
           </w14:textFill>
         </w:rPr>
-        <w:t>数字之间的步长，以step</w:t>
-      </w:r>
-      <w:bookmarkStart w:id="18" w:name="_GoBack"/>
-      <w:bookmarkEnd w:id="18"/>
+        <w:t>数字之间的步长，以step为准，step默认为1</w:t>
+      </w:r>
+    </w:p>
+    <w:p>
+      <w:pPr>
+        <w:keepNext w:val="0"/>
+        <w:keepLines w:val="0"/>
+        <w:pageBreakBefore w:val="0"/>
+        <w:widowControl w:val="0"/>
+        <w:numPr>
+          <w:ilvl w:val="0"/>
+          <w:numId w:val="0"/>
+        </w:numPr>
+        <w:kinsoku/>
+        <w:wordWrap/>
+        <w:overflowPunct/>
+        <w:topLinePunct w:val="0"/>
+        <w:autoSpaceDE/>
+        <w:autoSpaceDN/>
+        <w:bidi w:val="0"/>
+        <w:adjustRightInd/>
+        <w:snapToGrid/>
+        <w:ind w:leftChars="0" w:firstLine="420" w:firstLineChars="200"/>
+        <w:jc w:val="both"/>
+        <w:textAlignment w:val="auto"/>
+        <w:rPr>
+          <w:rFonts w:hint="eastAsia" w:ascii="Times New Roman" w:hAnsi="Times New Roman" w:cs="Times New Roman"/>
+          <w:b/>
+          <w:bCs/>
+          <w:color w:val="000000" w:themeColor="text1"/>
+          <w:sz w:val="21"/>
+          <w:szCs w:val="21"/>
+          <w:lang w:val="en-US" w:eastAsia="zh-CN"/>
+          <w14:textFill>
+            <w14:solidFill>
+              <w14:schemeClr w14:val="tx1"/>
+            </w14:solidFill>
+          </w14:textFill>
+        </w:rPr>
+      </w:pPr>
       <w:r>
         <w:rPr>
           <w:rFonts w:hint="eastAsia" w:ascii="Times New Roman" w:hAnsi="Times New Roman" w:cs="Times New Roman"/>
@@ -9176,34 +9218,52 @@
             </w14:solidFill>
           </w14:textFill>
         </w:rPr>
-        <w:t>为准，step默认为1</w:t>
-      </w:r>
-    </w:p>
-    <w:p>
-      <w:pPr>
-        <w:keepNext w:val="0"/>
-        <w:keepLines w:val="0"/>
-        <w:pageBreakBefore w:val="0"/>
-        <w:widowControl w:val="0"/>
-        <w:numPr>
-          <w:numId w:val="0"/>
-        </w:numPr>
-        <w:kinsoku/>
-        <w:wordWrap/>
-        <w:overflowPunct/>
-        <w:topLinePunct w:val="0"/>
-        <w:autoSpaceDE/>
-        <w:autoSpaceDN/>
-        <w:bidi w:val="0"/>
-        <w:adjustRightInd/>
-        <w:snapToGrid/>
-        <w:ind w:leftChars="0" w:firstLine="420" w:firstLineChars="200"/>
+        <w:t xml:space="preserve">如 </w:t>
+      </w:r>
+      <w:r>
+        <w:rPr>
+          <w:rFonts w:hint="eastAsia" w:ascii="Times New Roman" w:hAnsi="Times New Roman" w:cs="Times New Roman"/>
+          <w:b/>
+          <w:bCs/>
+          <w:color w:val="000000" w:themeColor="text1"/>
+          <w:sz w:val="21"/>
+          <w:szCs w:val="21"/>
+          <w:lang w:val="en-US" w:eastAsia="zh-CN"/>
+          <w14:textFill>
+            <w14:solidFill>
+              <w14:schemeClr w14:val="tx1"/>
+            </w14:solidFill>
+          </w14:textFill>
+        </w:rPr>
+        <w:t>range(5,10,2) 结果是：[5,7,9]</w:t>
+      </w:r>
+    </w:p>
+    <w:p>
+      <w:pPr>
+        <w:keepNext w:val="0"/>
+        <w:keepLines w:val="0"/>
+        <w:pageBreakBefore w:val="0"/>
+        <w:widowControl w:val="0"/>
+        <w:numPr>
+          <w:ilvl w:val="0"/>
+          <w:numId w:val="12"/>
+        </w:numPr>
+        <w:kinsoku/>
+        <w:wordWrap/>
+        <w:overflowPunct/>
+        <w:topLinePunct w:val="0"/>
+        <w:autoSpaceDE/>
+        <w:autoSpaceDN/>
+        <w:bidi w:val="0"/>
+        <w:adjustRightInd/>
+        <w:snapToGrid/>
+        <w:ind w:left="425" w:leftChars="0" w:hanging="425" w:firstLineChars="0"/>
         <w:jc w:val="both"/>
         <w:textAlignment w:val="auto"/>
         <w:rPr>
-          <w:rFonts w:hint="eastAsia" w:ascii="Times New Roman" w:hAnsi="Times New Roman" w:cs="Times New Roman"/>
-          <w:b/>
-          <w:bCs/>
+          <w:rFonts w:hint="default" w:ascii="Times New Roman" w:hAnsi="Times New Roman" w:cs="Times New Roman"/>
+          <w:b w:val="0"/>
+          <w:bCs w:val="0"/>
           <w:color w:val="000000" w:themeColor="text1"/>
           <w:sz w:val="21"/>
           <w:szCs w:val="21"/>
@@ -9230,46 +9290,271 @@
             </w14:solidFill>
           </w14:textFill>
         </w:rPr>
-        <w:t xml:space="preserve">如 </w:t>
-      </w:r>
-      <w:r>
+        <w:t>练习，求从1到100（不含100）共有多少个偶数</w:t>
+      </w:r>
+    </w:p>
+    <w:p>
+      <w:pPr>
+        <w:keepNext w:val="0"/>
+        <w:keepLines w:val="0"/>
+        <w:pageBreakBefore w:val="0"/>
+        <w:widowControl w:val="0"/>
+        <w:numPr>
+          <w:ilvl w:val="0"/>
+          <w:numId w:val="0"/>
+        </w:numPr>
+        <w:kinsoku/>
+        <w:wordWrap/>
+        <w:overflowPunct/>
+        <w:topLinePunct w:val="0"/>
+        <w:autoSpaceDE/>
+        <w:autoSpaceDN/>
+        <w:bidi w:val="0"/>
+        <w:adjustRightInd/>
+        <w:snapToGrid/>
+        <w:ind w:leftChars="0" w:firstLine="420" w:firstLineChars="200"/>
+        <w:jc w:val="both"/>
+        <w:textAlignment w:val="auto"/>
         <w:rPr>
           <w:rFonts w:hint="eastAsia" w:ascii="Times New Roman" w:hAnsi="Times New Roman" w:cs="Times New Roman"/>
-          <w:b/>
-          <w:bCs/>
-          <w:color w:val="000000" w:themeColor="text1"/>
-          <w:sz w:val="21"/>
-          <w:szCs w:val="21"/>
-          <w:lang w:val="en-US" w:eastAsia="zh-CN"/>
-          <w14:textFill>
-            <w14:solidFill>
-              <w14:schemeClr w14:val="tx1"/>
-            </w14:solidFill>
-          </w14:textFill>
-        </w:rPr>
-        <w:t>range(5,10,2) 结果是：[5,7,9]</w:t>
-      </w:r>
-    </w:p>
-    <w:p>
-      <w:pPr>
-        <w:keepNext w:val="0"/>
-        <w:keepLines w:val="0"/>
-        <w:pageBreakBefore w:val="0"/>
-        <w:widowControl w:val="0"/>
-        <w:numPr>
-          <w:ilvl w:val="0"/>
-          <w:numId w:val="12"/>
-        </w:numPr>
-        <w:kinsoku/>
-        <w:wordWrap/>
-        <w:overflowPunct/>
-        <w:topLinePunct w:val="0"/>
-        <w:autoSpaceDE/>
-        <w:autoSpaceDN/>
-        <w:bidi w:val="0"/>
-        <w:adjustRightInd/>
-        <w:snapToGrid/>
-        <w:ind w:left="425" w:leftChars="0" w:hanging="425" w:firstLineChars="0"/>
+          <w:b w:val="0"/>
+          <w:bCs w:val="0"/>
+          <w:color w:val="000000" w:themeColor="text1"/>
+          <w:sz w:val="21"/>
+          <w:szCs w:val="21"/>
+          <w:lang w:val="en-US" w:eastAsia="zh-CN"/>
+          <w14:textFill>
+            <w14:solidFill>
+              <w14:schemeClr w14:val="tx1"/>
+            </w14:solidFill>
+          </w14:textFill>
+        </w:rPr>
+      </w:pPr>
+      <w:r>
+        <w:rPr>
+          <w:rFonts w:hint="eastAsia" w:ascii="Times New Roman" w:hAnsi="Times New Roman" w:cs="Times New Roman"/>
+          <w:b w:val="0"/>
+          <w:bCs w:val="0"/>
+          <w:color w:val="000000" w:themeColor="text1"/>
+          <w:sz w:val="21"/>
+          <w:szCs w:val="21"/>
+          <w:lang w:val="en-US" w:eastAsia="zh-CN"/>
+          <w14:textFill>
+            <w14:solidFill>
+              <w14:schemeClr w14:val="tx1"/>
+            </w14:solidFill>
+          </w14:textFill>
+        </w:rPr>
+        <w:t>要求使用range语句，获取从1到num的序列，用for循环遍历</w:t>
+      </w:r>
+    </w:p>
+    <w:p>
+      <w:pPr>
+        <w:pStyle w:val="5"/>
+        <w:keepNext w:val="0"/>
+        <w:keepLines w:val="0"/>
+        <w:pageBreakBefore w:val="0"/>
+        <w:widowControl/>
+        <w:suppressLineNumbers w:val="0"/>
+        <w:kinsoku/>
+        <w:wordWrap/>
+        <w:overflowPunct/>
+        <w:topLinePunct w:val="0"/>
+        <w:autoSpaceDE/>
+        <w:autoSpaceDN/>
+        <w:bidi w:val="0"/>
+        <w:adjustRightInd/>
+        <w:snapToGrid/>
+        <w:ind w:left="420" w:leftChars="200" w:firstLine="0" w:firstLineChars="0"/>
+        <w:textAlignment w:val="auto"/>
+        <w:rPr>
+          <w:rFonts w:hint="default" w:ascii="Times New Roman" w:hAnsi="Times New Roman" w:eastAsia="monospace" w:cs="Times New Roman"/>
+          <w:b/>
+          <w:bCs/>
+          <w:color w:val="000000" w:themeColor="text1"/>
+          <w:sz w:val="21"/>
+          <w:szCs w:val="21"/>
+          <w14:textFill>
+            <w14:solidFill>
+              <w14:schemeClr w14:val="tx1"/>
+            </w14:solidFill>
+          </w14:textFill>
+        </w:rPr>
+      </w:pPr>
+      <w:r>
+        <w:rPr>
+          <w:rFonts w:hint="default" w:ascii="Times New Roman" w:hAnsi="Times New Roman" w:eastAsia="monospace" w:cs="Times New Roman"/>
+          <w:b/>
+          <w:bCs/>
+          <w:color w:val="000000" w:themeColor="text1"/>
+          <w:sz w:val="21"/>
+          <w:szCs w:val="21"/>
+          <w:shd w:val="clear" w:fill="FFFFFF"/>
+          <w14:textFill>
+            <w14:solidFill>
+              <w14:schemeClr w14:val="tx1"/>
+            </w14:solidFill>
+          </w14:textFill>
+        </w:rPr>
+        <w:t>count=0</w:t>
+      </w:r>
+      <w:r>
+        <w:rPr>
+          <w:rFonts w:hint="default" w:ascii="Times New Roman" w:hAnsi="Times New Roman" w:eastAsia="monospace" w:cs="Times New Roman"/>
+          <w:b/>
+          <w:bCs/>
+          <w:color w:val="000000" w:themeColor="text1"/>
+          <w:sz w:val="21"/>
+          <w:szCs w:val="21"/>
+          <w:shd w:val="clear" w:fill="FFFFFF"/>
+          <w14:textFill>
+            <w14:solidFill>
+              <w14:schemeClr w14:val="tx1"/>
+            </w14:solidFill>
+          </w14:textFill>
+        </w:rPr>
+        <w:br w:type="textWrapping"/>
+      </w:r>
+      <w:r>
+        <w:rPr>
+          <w:rFonts w:hint="default" w:ascii="Times New Roman" w:hAnsi="Times New Roman" w:eastAsia="monospace" w:cs="Times New Roman"/>
+          <w:b/>
+          <w:bCs/>
+          <w:color w:val="000000" w:themeColor="text1"/>
+          <w:sz w:val="21"/>
+          <w:szCs w:val="21"/>
+          <w:shd w:val="clear" w:fill="FFFFFF"/>
+          <w14:textFill>
+            <w14:solidFill>
+              <w14:schemeClr w14:val="tx1"/>
+            </w14:solidFill>
+          </w14:textFill>
+        </w:rPr>
+        <w:t>for x in range(1,100):</w:t>
+      </w:r>
+      <w:r>
+        <w:rPr>
+          <w:rFonts w:hint="default" w:ascii="Times New Roman" w:hAnsi="Times New Roman" w:eastAsia="monospace" w:cs="Times New Roman"/>
+          <w:b/>
+          <w:bCs/>
+          <w:color w:val="000000" w:themeColor="text1"/>
+          <w:sz w:val="21"/>
+          <w:szCs w:val="21"/>
+          <w:shd w:val="clear" w:fill="FFFFFF"/>
+          <w14:textFill>
+            <w14:solidFill>
+              <w14:schemeClr w14:val="tx1"/>
+            </w14:solidFill>
+          </w14:textFill>
+        </w:rPr>
+        <w:br w:type="textWrapping"/>
+      </w:r>
+      <w:r>
+        <w:rPr>
+          <w:rFonts w:hint="default" w:ascii="Times New Roman" w:hAnsi="Times New Roman" w:eastAsia="monospace" w:cs="Times New Roman"/>
+          <w:b/>
+          <w:bCs/>
+          <w:color w:val="000000" w:themeColor="text1"/>
+          <w:sz w:val="21"/>
+          <w:szCs w:val="21"/>
+          <w:shd w:val="clear" w:fill="FFFFFF"/>
+          <w14:textFill>
+            <w14:solidFill>
+              <w14:schemeClr w14:val="tx1"/>
+            </w14:solidFill>
+          </w14:textFill>
+        </w:rPr>
+        <w:t xml:space="preserve">    if x%2==0:</w:t>
+      </w:r>
+      <w:r>
+        <w:rPr>
+          <w:rFonts w:hint="default" w:ascii="Times New Roman" w:hAnsi="Times New Roman" w:eastAsia="monospace" w:cs="Times New Roman"/>
+          <w:b/>
+          <w:bCs/>
+          <w:color w:val="000000" w:themeColor="text1"/>
+          <w:sz w:val="21"/>
+          <w:szCs w:val="21"/>
+          <w:shd w:val="clear" w:fill="FFFFFF"/>
+          <w14:textFill>
+            <w14:solidFill>
+              <w14:schemeClr w14:val="tx1"/>
+            </w14:solidFill>
+          </w14:textFill>
+        </w:rPr>
+        <w:br w:type="textWrapping"/>
+      </w:r>
+      <w:r>
+        <w:rPr>
+          <w:rFonts w:hint="default" w:ascii="Times New Roman" w:hAnsi="Times New Roman" w:eastAsia="monospace" w:cs="Times New Roman"/>
+          <w:b/>
+          <w:bCs/>
+          <w:color w:val="000000" w:themeColor="text1"/>
+          <w:sz w:val="21"/>
+          <w:szCs w:val="21"/>
+          <w:shd w:val="clear" w:fill="FFFFFF"/>
+          <w14:textFill>
+            <w14:solidFill>
+              <w14:schemeClr w14:val="tx1"/>
+            </w14:solidFill>
+          </w14:textFill>
+        </w:rPr>
+        <w:t xml:space="preserve">       count+=1</w:t>
+      </w:r>
+      <w:r>
+        <w:rPr>
+          <w:rFonts w:hint="default" w:ascii="Times New Roman" w:hAnsi="Times New Roman" w:eastAsia="monospace" w:cs="Times New Roman"/>
+          <w:b/>
+          <w:bCs/>
+          <w:color w:val="000000" w:themeColor="text1"/>
+          <w:sz w:val="21"/>
+          <w:szCs w:val="21"/>
+          <w:shd w:val="clear" w:fill="FFFFFF"/>
+          <w14:textFill>
+            <w14:solidFill>
+              <w14:schemeClr w14:val="tx1"/>
+            </w14:solidFill>
+          </w14:textFill>
+        </w:rPr>
+        <w:br w:type="textWrapping"/>
+      </w:r>
+      <w:r>
+        <w:rPr>
+          <w:rFonts w:hint="default" w:ascii="Times New Roman" w:hAnsi="Times New Roman" w:eastAsia="monospace" w:cs="Times New Roman"/>
+          <w:b/>
+          <w:bCs/>
+          <w:color w:val="000000" w:themeColor="text1"/>
+          <w:sz w:val="21"/>
+          <w:szCs w:val="21"/>
+          <w:shd w:val="clear" w:fill="FFFFFF"/>
+          <w14:textFill>
+            <w14:solidFill>
+              <w14:schemeClr w14:val="tx1"/>
+            </w14:solidFill>
+          </w14:textFill>
+        </w:rPr>
+        <w:t>print(f"有{count}个偶数")</w:t>
+      </w:r>
+    </w:p>
+    <w:p>
+      <w:pPr>
+        <w:keepNext w:val="0"/>
+        <w:keepLines w:val="0"/>
+        <w:pageBreakBefore w:val="0"/>
+        <w:widowControl w:val="0"/>
+        <w:numPr>
+          <w:ilvl w:val="0"/>
+          <w:numId w:val="0"/>
+        </w:numPr>
+        <w:kinsoku/>
+        <w:wordWrap/>
+        <w:overflowPunct/>
+        <w:topLinePunct w:val="0"/>
+        <w:autoSpaceDE/>
+        <w:autoSpaceDN/>
+        <w:bidi w:val="0"/>
+        <w:adjustRightInd/>
+        <w:snapToGrid/>
+        <w:ind w:leftChars="0" w:firstLine="420" w:firstLineChars="200"/>
         <w:jc w:val="both"/>
         <w:textAlignment w:val="auto"/>
         <w:rPr>
@@ -9287,6 +9572,278 @@
           </w14:textFill>
         </w:rPr>
       </w:pPr>
+    </w:p>
+    <w:p>
+      <w:pPr>
+        <w:keepNext w:val="0"/>
+        <w:keepLines w:val="0"/>
+        <w:pageBreakBefore w:val="0"/>
+        <w:widowControl w:val="0"/>
+        <w:numPr>
+          <w:ilvl w:val="0"/>
+          <w:numId w:val="0"/>
+        </w:numPr>
+        <w:kinsoku/>
+        <w:wordWrap/>
+        <w:overflowPunct/>
+        <w:topLinePunct w:val="0"/>
+        <w:autoSpaceDE/>
+        <w:autoSpaceDN/>
+        <w:bidi w:val="0"/>
+        <w:adjustRightInd/>
+        <w:snapToGrid/>
+        <w:ind w:leftChars="0" w:firstLine="420" w:firstLineChars="200"/>
+        <w:jc w:val="both"/>
+        <w:textAlignment w:val="auto"/>
+        <w:rPr>
+          <w:rFonts w:hint="default" w:ascii="Times New Roman" w:hAnsi="Times New Roman" w:cs="Times New Roman"/>
+          <w:b w:val="0"/>
+          <w:bCs w:val="0"/>
+          <w:color w:val="000000" w:themeColor="text1"/>
+          <w:sz w:val="21"/>
+          <w:szCs w:val="21"/>
+          <w:lang w:val="en-US" w:eastAsia="zh-CN"/>
+          <w14:textFill>
+            <w14:solidFill>
+              <w14:schemeClr w14:val="tx1"/>
+            </w14:solidFill>
+          </w14:textFill>
+        </w:rPr>
+      </w:pPr>
+    </w:p>
+    <w:p>
+      <w:pPr>
+        <w:keepNext w:val="0"/>
+        <w:keepLines w:val="0"/>
+        <w:pageBreakBefore w:val="0"/>
+        <w:widowControl w:val="0"/>
+        <w:numPr>
+          <w:ilvl w:val="0"/>
+          <w:numId w:val="0"/>
+        </w:numPr>
+        <w:kinsoku/>
+        <w:wordWrap/>
+        <w:overflowPunct/>
+        <w:topLinePunct w:val="0"/>
+        <w:autoSpaceDE/>
+        <w:autoSpaceDN/>
+        <w:bidi w:val="0"/>
+        <w:adjustRightInd/>
+        <w:snapToGrid/>
+        <w:ind w:leftChars="0" w:firstLine="420" w:firstLineChars="200"/>
+        <w:jc w:val="both"/>
+        <w:textAlignment w:val="auto"/>
+        <w:rPr>
+          <w:rFonts w:hint="default" w:ascii="Times New Roman" w:hAnsi="Times New Roman" w:cs="Times New Roman"/>
+          <w:b w:val="0"/>
+          <w:bCs w:val="0"/>
+          <w:color w:val="000000" w:themeColor="text1"/>
+          <w:sz w:val="21"/>
+          <w:szCs w:val="21"/>
+          <w:lang w:val="en-US" w:eastAsia="zh-CN"/>
+          <w14:textFill>
+            <w14:solidFill>
+              <w14:schemeClr w14:val="tx1"/>
+            </w14:solidFill>
+          </w14:textFill>
+        </w:rPr>
+      </w:pPr>
+    </w:p>
+    <w:p>
+      <w:pPr>
+        <w:keepNext w:val="0"/>
+        <w:keepLines w:val="0"/>
+        <w:pageBreakBefore w:val="0"/>
+        <w:widowControl w:val="0"/>
+        <w:numPr>
+          <w:ilvl w:val="0"/>
+          <w:numId w:val="0"/>
+        </w:numPr>
+        <w:kinsoku/>
+        <w:wordWrap/>
+        <w:overflowPunct/>
+        <w:topLinePunct w:val="0"/>
+        <w:autoSpaceDE/>
+        <w:autoSpaceDN/>
+        <w:bidi w:val="0"/>
+        <w:adjustRightInd/>
+        <w:snapToGrid/>
+        <w:ind w:leftChars="0" w:firstLine="420" w:firstLineChars="200"/>
+        <w:jc w:val="both"/>
+        <w:textAlignment w:val="auto"/>
+        <w:rPr>
+          <w:rFonts w:hint="default" w:ascii="Times New Roman" w:hAnsi="Times New Roman" w:cs="Times New Roman"/>
+          <w:b w:val="0"/>
+          <w:bCs w:val="0"/>
+          <w:color w:val="000000" w:themeColor="text1"/>
+          <w:sz w:val="21"/>
+          <w:szCs w:val="21"/>
+          <w:lang w:val="en-US" w:eastAsia="zh-CN"/>
+          <w14:textFill>
+            <w14:solidFill>
+              <w14:schemeClr w14:val="tx1"/>
+            </w14:solidFill>
+          </w14:textFill>
+        </w:rPr>
+      </w:pPr>
+    </w:p>
+    <w:p>
+      <w:pPr>
+        <w:keepNext w:val="0"/>
+        <w:keepLines w:val="0"/>
+        <w:pageBreakBefore w:val="0"/>
+        <w:widowControl w:val="0"/>
+        <w:numPr>
+          <w:ilvl w:val="0"/>
+          <w:numId w:val="0"/>
+        </w:numPr>
+        <w:kinsoku/>
+        <w:wordWrap/>
+        <w:overflowPunct/>
+        <w:topLinePunct w:val="0"/>
+        <w:autoSpaceDE/>
+        <w:autoSpaceDN/>
+        <w:bidi w:val="0"/>
+        <w:adjustRightInd/>
+        <w:snapToGrid/>
+        <w:ind w:leftChars="0" w:firstLine="420" w:firstLineChars="200"/>
+        <w:jc w:val="both"/>
+        <w:textAlignment w:val="auto"/>
+        <w:rPr>
+          <w:rFonts w:hint="default" w:ascii="Times New Roman" w:hAnsi="Times New Roman" w:cs="Times New Roman"/>
+          <w:b w:val="0"/>
+          <w:bCs w:val="0"/>
+          <w:color w:val="000000" w:themeColor="text1"/>
+          <w:sz w:val="21"/>
+          <w:szCs w:val="21"/>
+          <w:lang w:val="en-US" w:eastAsia="zh-CN"/>
+          <w14:textFill>
+            <w14:solidFill>
+              <w14:schemeClr w14:val="tx1"/>
+            </w14:solidFill>
+          </w14:textFill>
+        </w:rPr>
+      </w:pPr>
+    </w:p>
+    <w:p>
+      <w:pPr>
+        <w:keepNext w:val="0"/>
+        <w:keepLines w:val="0"/>
+        <w:pageBreakBefore w:val="0"/>
+        <w:widowControl w:val="0"/>
+        <w:numPr>
+          <w:ilvl w:val="0"/>
+          <w:numId w:val="0"/>
+        </w:numPr>
+        <w:kinsoku/>
+        <w:wordWrap/>
+        <w:overflowPunct/>
+        <w:topLinePunct w:val="0"/>
+        <w:autoSpaceDE/>
+        <w:autoSpaceDN/>
+        <w:bidi w:val="0"/>
+        <w:adjustRightInd/>
+        <w:snapToGrid/>
+        <w:ind w:leftChars="0" w:firstLine="420" w:firstLineChars="200"/>
+        <w:jc w:val="both"/>
+        <w:textAlignment w:val="auto"/>
+        <w:rPr>
+          <w:rFonts w:hint="default" w:ascii="Times New Roman" w:hAnsi="Times New Roman" w:cs="Times New Roman"/>
+          <w:b w:val="0"/>
+          <w:bCs w:val="0"/>
+          <w:color w:val="000000" w:themeColor="text1"/>
+          <w:sz w:val="21"/>
+          <w:szCs w:val="21"/>
+          <w:lang w:val="en-US" w:eastAsia="zh-CN"/>
+          <w14:textFill>
+            <w14:solidFill>
+              <w14:schemeClr w14:val="tx1"/>
+            </w14:solidFill>
+          </w14:textFill>
+        </w:rPr>
+      </w:pPr>
+    </w:p>
+    <w:p>
+      <w:pPr>
+        <w:keepNext w:val="0"/>
+        <w:keepLines w:val="0"/>
+        <w:pageBreakBefore w:val="0"/>
+        <w:widowControl w:val="0"/>
+        <w:numPr>
+          <w:ilvl w:val="0"/>
+          <w:numId w:val="9"/>
+        </w:numPr>
+        <w:kinsoku/>
+        <w:wordWrap/>
+        <w:overflowPunct/>
+        <w:topLinePunct w:val="0"/>
+        <w:autoSpaceDE/>
+        <w:autoSpaceDN/>
+        <w:bidi w:val="0"/>
+        <w:adjustRightInd/>
+        <w:snapToGrid/>
+        <w:ind w:left="425" w:leftChars="0" w:hanging="425" w:firstLineChars="0"/>
+        <w:textAlignment w:val="auto"/>
+        <w:rPr>
+          <w:color w:val="000000" w:themeColor="text1"/>
+          <w14:textFill>
+            <w14:solidFill>
+              <w14:schemeClr w14:val="tx1"/>
+            </w14:solidFill>
+          </w14:textFill>
+        </w:rPr>
+      </w:pPr>
+      <w:r>
+        <w:rPr>
+          <w:rFonts w:hint="eastAsia"/>
+          <w:color w:val="000000" w:themeColor="text1"/>
+          <w:lang w:val="en-US" w:eastAsia="zh-CN"/>
+          <w14:textFill>
+            <w14:solidFill>
+              <w14:schemeClr w14:val="tx1"/>
+            </w14:solidFill>
+          </w14:textFill>
+        </w:rPr>
+        <w:t>continue和break（可以用在while和for循环）</w:t>
+      </w:r>
+    </w:p>
+    <w:p>
+      <w:pPr>
+        <w:keepNext w:val="0"/>
+        <w:keepLines w:val="0"/>
+        <w:pageBreakBefore w:val="0"/>
+        <w:widowControl w:val="0"/>
+        <w:numPr>
+          <w:ilvl w:val="0"/>
+          <w:numId w:val="13"/>
+        </w:numPr>
+        <w:kinsoku/>
+        <w:wordWrap/>
+        <w:overflowPunct/>
+        <w:topLinePunct w:val="0"/>
+        <w:autoSpaceDE/>
+        <w:autoSpaceDN/>
+        <w:bidi w:val="0"/>
+        <w:adjustRightInd/>
+        <w:snapToGrid/>
+        <w:ind w:left="425" w:leftChars="0" w:hanging="425" w:firstLineChars="0"/>
+        <w:jc w:val="both"/>
+        <w:textAlignment w:val="auto"/>
+        <w:rPr>
+          <w:rFonts w:hint="default" w:ascii="Times New Roman" w:hAnsi="Times New Roman" w:cs="Times New Roman"/>
+          <w:b w:val="0"/>
+          <w:bCs w:val="0"/>
+          <w:color w:val="000000" w:themeColor="text1"/>
+          <w:sz w:val="21"/>
+          <w:szCs w:val="21"/>
+          <w:lang w:val="en-US" w:eastAsia="zh-CN"/>
+          <w14:textFill>
+            <w14:solidFill>
+              <w14:schemeClr w14:val="tx1"/>
+            </w14:solidFill>
+          </w14:textFill>
+        </w:rPr>
+      </w:pPr>
       <w:r>
         <w:rPr>
           <w:rFonts w:hint="eastAsia" w:ascii="Times New Roman" w:hAnsi="Times New Roman" w:cs="Times New Roman"/>
@@ -9302,28 +9859,249 @@
             </w14:solidFill>
           </w14:textFill>
         </w:rPr>
-        <w:t>练习，求从1到100（不含100）共有多少个偶数</w:t>
-      </w:r>
-    </w:p>
-    <w:p>
-      <w:pPr>
-        <w:keepNext w:val="0"/>
-        <w:keepLines w:val="0"/>
-        <w:pageBreakBefore w:val="0"/>
-        <w:widowControl w:val="0"/>
-        <w:numPr>
-          <w:numId w:val="0"/>
-        </w:numPr>
-        <w:kinsoku/>
-        <w:wordWrap/>
-        <w:overflowPunct/>
-        <w:topLinePunct w:val="0"/>
-        <w:autoSpaceDE/>
-        <w:autoSpaceDN/>
-        <w:bidi w:val="0"/>
-        <w:adjustRightInd/>
-        <w:snapToGrid/>
-        <w:ind w:leftChars="0" w:firstLine="420" w:firstLineChars="200"/>
+        <w:t>continue 中断本次循环，直接进入下一次循环</w:t>
+      </w:r>
+    </w:p>
+    <w:p>
+      <w:pPr>
+        <w:keepNext w:val="0"/>
+        <w:keepLines w:val="0"/>
+        <w:pageBreakBefore w:val="0"/>
+        <w:widowControl w:val="0"/>
+        <w:numPr>
+          <w:ilvl w:val="0"/>
+          <w:numId w:val="0"/>
+        </w:numPr>
+        <w:kinsoku/>
+        <w:wordWrap/>
+        <w:overflowPunct/>
+        <w:topLinePunct w:val="0"/>
+        <w:autoSpaceDE/>
+        <w:autoSpaceDN/>
+        <w:bidi w:val="0"/>
+        <w:adjustRightInd/>
+        <w:snapToGrid/>
+        <w:ind w:left="4426" w:leftChars="200" w:hanging="4006" w:hangingChars="1900"/>
+        <w:jc w:val="both"/>
+        <w:textAlignment w:val="auto"/>
+        <w:rPr>
+          <w:rFonts w:hint="default" w:ascii="Times New Roman" w:hAnsi="Times New Roman" w:cs="Times New Roman"/>
+          <w:b/>
+          <w:bCs/>
+          <w:color w:val="000000" w:themeColor="text1"/>
+          <w:sz w:val="21"/>
+          <w:szCs w:val="21"/>
+          <w:lang w:val="en-US" w:eastAsia="zh-CN"/>
+          <w14:textFill>
+            <w14:solidFill>
+              <w14:schemeClr w14:val="tx1"/>
+            </w14:solidFill>
+          </w14:textFill>
+        </w:rPr>
+      </w:pPr>
+      <w:r>
+        <w:rPr>
+          <w:rFonts w:hint="eastAsia" w:ascii="Times New Roman" w:hAnsi="Times New Roman" w:cs="Times New Roman"/>
+          <w:b/>
+          <w:bCs/>
+          <w:color w:val="000000" w:themeColor="text1"/>
+          <w:sz w:val="21"/>
+          <w:szCs w:val="21"/>
+          <w:lang w:val="en-US" w:eastAsia="zh-CN"/>
+          <w14:textFill>
+            <w14:solidFill>
+              <w14:schemeClr w14:val="tx1"/>
+            </w14:solidFill>
+          </w14:textFill>
+        </w:rPr>
+        <w:t>for i in range(1,100)              遇到continue结束本次循环，进行下一次，</w:t>
+      </w:r>
+    </w:p>
+    <w:p>
+      <w:pPr>
+        <w:keepNext w:val="0"/>
+        <w:keepLines w:val="0"/>
+        <w:pageBreakBefore w:val="0"/>
+        <w:widowControl w:val="0"/>
+        <w:numPr>
+          <w:ilvl w:val="0"/>
+          <w:numId w:val="0"/>
+        </w:numPr>
+        <w:kinsoku/>
+        <w:wordWrap/>
+        <w:overflowPunct/>
+        <w:topLinePunct w:val="0"/>
+        <w:autoSpaceDE/>
+        <w:autoSpaceDN/>
+        <w:bidi w:val="0"/>
+        <w:adjustRightInd/>
+        <w:snapToGrid/>
+        <w:ind w:leftChars="0" w:firstLine="843" w:firstLineChars="400"/>
+        <w:jc w:val="both"/>
+        <w:textAlignment w:val="auto"/>
+        <w:rPr>
+          <w:rFonts w:hint="default" w:ascii="Times New Roman" w:hAnsi="Times New Roman" w:cs="Times New Roman"/>
+          <w:b/>
+          <w:bCs/>
+          <w:color w:val="000000" w:themeColor="text1"/>
+          <w:sz w:val="21"/>
+          <w:szCs w:val="21"/>
+          <w:lang w:val="en-US" w:eastAsia="zh-CN"/>
+          <w14:textFill>
+            <w14:solidFill>
+              <w14:schemeClr w14:val="tx1"/>
+            </w14:solidFill>
+          </w14:textFill>
+        </w:rPr>
+      </w:pPr>
+      <w:r>
+        <w:rPr>
+          <w:rFonts w:hint="eastAsia" w:ascii="Times New Roman" w:hAnsi="Times New Roman" w:cs="Times New Roman"/>
+          <w:b/>
+          <w:bCs/>
+          <w:color w:val="000000" w:themeColor="text1"/>
+          <w:sz w:val="21"/>
+          <w:szCs w:val="21"/>
+          <w:lang w:val="en-US" w:eastAsia="zh-CN"/>
+          <w14:textFill>
+            <w14:solidFill>
+              <w14:schemeClr w14:val="tx1"/>
+            </w14:solidFill>
+          </w14:textFill>
+        </w:rPr>
+        <w:t>语句1                     不会执行语句2</w:t>
+      </w:r>
+    </w:p>
+    <w:p>
+      <w:pPr>
+        <w:keepNext w:val="0"/>
+        <w:keepLines w:val="0"/>
+        <w:pageBreakBefore w:val="0"/>
+        <w:widowControl w:val="0"/>
+        <w:numPr>
+          <w:ilvl w:val="0"/>
+          <w:numId w:val="0"/>
+        </w:numPr>
+        <w:kinsoku/>
+        <w:wordWrap/>
+        <w:overflowPunct/>
+        <w:topLinePunct w:val="0"/>
+        <w:autoSpaceDE/>
+        <w:autoSpaceDN/>
+        <w:bidi w:val="0"/>
+        <w:adjustRightInd/>
+        <w:snapToGrid/>
+        <w:ind w:leftChars="0" w:firstLine="843" w:firstLineChars="400"/>
+        <w:jc w:val="both"/>
+        <w:textAlignment w:val="auto"/>
+        <w:rPr>
+          <w:rFonts w:hint="eastAsia" w:ascii="Times New Roman" w:hAnsi="Times New Roman" w:cs="Times New Roman"/>
+          <w:b/>
+          <w:bCs/>
+          <w:color w:val="000000" w:themeColor="text1"/>
+          <w:sz w:val="21"/>
+          <w:szCs w:val="21"/>
+          <w:lang w:val="en-US" w:eastAsia="zh-CN"/>
+          <w14:textFill>
+            <w14:solidFill>
+              <w14:schemeClr w14:val="tx1"/>
+            </w14:solidFill>
+          </w14:textFill>
+        </w:rPr>
+      </w:pPr>
+      <w:r>
+        <w:rPr>
+          <w:rFonts w:hint="eastAsia" w:ascii="Times New Roman" w:hAnsi="Times New Roman" w:cs="Times New Roman"/>
+          <w:b/>
+          <w:bCs/>
+          <w:color w:val="000000" w:themeColor="text1"/>
+          <w:sz w:val="21"/>
+          <w:szCs w:val="21"/>
+          <w:lang w:val="en-US" w:eastAsia="zh-CN"/>
+          <w14:textFill>
+            <w14:solidFill>
+              <w14:schemeClr w14:val="tx1"/>
+            </w14:solidFill>
+          </w14:textFill>
+        </w:rPr>
+        <w:t>continue</w:t>
+      </w:r>
+    </w:p>
+    <w:p>
+      <w:pPr>
+        <w:keepNext w:val="0"/>
+        <w:keepLines w:val="0"/>
+        <w:pageBreakBefore w:val="0"/>
+        <w:widowControl w:val="0"/>
+        <w:numPr>
+          <w:ilvl w:val="0"/>
+          <w:numId w:val="0"/>
+        </w:numPr>
+        <w:kinsoku/>
+        <w:wordWrap/>
+        <w:overflowPunct/>
+        <w:topLinePunct w:val="0"/>
+        <w:autoSpaceDE/>
+        <w:autoSpaceDN/>
+        <w:bidi w:val="0"/>
+        <w:adjustRightInd/>
+        <w:snapToGrid/>
+        <w:ind w:leftChars="0" w:firstLine="843" w:firstLineChars="400"/>
+        <w:jc w:val="both"/>
+        <w:textAlignment w:val="auto"/>
+        <w:rPr>
+          <w:rFonts w:hint="default" w:ascii="Times New Roman" w:hAnsi="Times New Roman" w:cs="Times New Roman"/>
+          <w:b/>
+          <w:bCs/>
+          <w:color w:val="000000" w:themeColor="text1"/>
+          <w:sz w:val="21"/>
+          <w:szCs w:val="21"/>
+          <w:lang w:val="en-US" w:eastAsia="zh-CN"/>
+          <w14:textFill>
+            <w14:solidFill>
+              <w14:schemeClr w14:val="tx1"/>
+            </w14:solidFill>
+          </w14:textFill>
+        </w:rPr>
+      </w:pPr>
+      <w:r>
+        <w:rPr>
+          <w:rFonts w:hint="eastAsia" w:ascii="Times New Roman" w:hAnsi="Times New Roman" w:cs="Times New Roman"/>
+          <w:b/>
+          <w:bCs/>
+          <w:color w:val="000000" w:themeColor="text1"/>
+          <w:sz w:val="21"/>
+          <w:szCs w:val="21"/>
+          <w:lang w:val="en-US" w:eastAsia="zh-CN"/>
+          <w14:textFill>
+            <w14:solidFill>
+              <w14:schemeClr w14:val="tx1"/>
+            </w14:solidFill>
+          </w14:textFill>
+        </w:rPr>
+        <w:t>语句2</w:t>
+      </w:r>
+    </w:p>
+    <w:p>
+      <w:pPr>
+        <w:keepNext w:val="0"/>
+        <w:keepLines w:val="0"/>
+        <w:pageBreakBefore w:val="0"/>
+        <w:widowControl w:val="0"/>
+        <w:numPr>
+          <w:ilvl w:val="0"/>
+          <w:numId w:val="13"/>
+        </w:numPr>
+        <w:kinsoku/>
+        <w:wordWrap/>
+        <w:overflowPunct/>
+        <w:topLinePunct w:val="0"/>
+        <w:autoSpaceDE/>
+        <w:autoSpaceDN/>
+        <w:bidi w:val="0"/>
+        <w:adjustRightInd/>
+        <w:snapToGrid/>
+        <w:ind w:left="425" w:leftChars="0" w:hanging="425" w:firstLineChars="0"/>
         <w:jc w:val="both"/>
         <w:textAlignment w:val="auto"/>
         <w:rPr>
@@ -9356,7 +10134,447 @@
             </w14:solidFill>
           </w14:textFill>
         </w:rPr>
-        <w:t>要求使用range语句，获取从1到num的序列，用for循环遍历</w:t>
+        <w:t>break 中断循环，直接跳到外循环</w:t>
+      </w:r>
+    </w:p>
+    <w:p>
+      <w:pPr>
+        <w:keepNext w:val="0"/>
+        <w:keepLines w:val="0"/>
+        <w:pageBreakBefore w:val="0"/>
+        <w:widowControl w:val="0"/>
+        <w:numPr>
+          <w:ilvl w:val="0"/>
+          <w:numId w:val="0"/>
+        </w:numPr>
+        <w:kinsoku/>
+        <w:wordWrap/>
+        <w:overflowPunct/>
+        <w:topLinePunct w:val="0"/>
+        <w:autoSpaceDE/>
+        <w:autoSpaceDN/>
+        <w:bidi w:val="0"/>
+        <w:adjustRightInd/>
+        <w:snapToGrid/>
+        <w:ind w:leftChars="0" w:firstLine="422" w:firstLineChars="200"/>
+        <w:jc w:val="both"/>
+        <w:textAlignment w:val="auto"/>
+        <w:rPr>
+          <w:rFonts w:hint="eastAsia" w:ascii="Times New Roman" w:hAnsi="Times New Roman" w:cs="Times New Roman"/>
+          <w:b/>
+          <w:bCs/>
+          <w:color w:val="000000" w:themeColor="text1"/>
+          <w:sz w:val="21"/>
+          <w:szCs w:val="21"/>
+          <w:lang w:val="en-US" w:eastAsia="zh-CN"/>
+          <w14:textFill>
+            <w14:solidFill>
+              <w14:schemeClr w14:val="tx1"/>
+            </w14:solidFill>
+          </w14:textFill>
+        </w:rPr>
+      </w:pPr>
+      <w:r>
+        <w:rPr>
+          <w:rFonts w:hint="eastAsia" w:ascii="Times New Roman" w:hAnsi="Times New Roman" w:cs="Times New Roman"/>
+          <w:b/>
+          <w:bCs/>
+          <w:color w:val="000000" w:themeColor="text1"/>
+          <w:sz w:val="21"/>
+          <w:szCs w:val="21"/>
+          <w:lang w:val="en-US" w:eastAsia="zh-CN"/>
+          <w14:textFill>
+            <w14:solidFill>
+              <w14:schemeClr w14:val="tx1"/>
+            </w14:solidFill>
+          </w14:textFill>
+        </w:rPr>
+        <w:t>for i in range(1,100)</w:t>
+      </w:r>
+    </w:p>
+    <w:p>
+      <w:pPr>
+        <w:keepNext w:val="0"/>
+        <w:keepLines w:val="0"/>
+        <w:pageBreakBefore w:val="0"/>
+        <w:widowControl w:val="0"/>
+        <w:numPr>
+          <w:ilvl w:val="0"/>
+          <w:numId w:val="0"/>
+        </w:numPr>
+        <w:kinsoku/>
+        <w:wordWrap/>
+        <w:overflowPunct/>
+        <w:topLinePunct w:val="0"/>
+        <w:autoSpaceDE/>
+        <w:autoSpaceDN/>
+        <w:bidi w:val="0"/>
+        <w:adjustRightInd/>
+        <w:snapToGrid/>
+        <w:ind w:firstLine="843" w:firstLineChars="400"/>
+        <w:jc w:val="both"/>
+        <w:textAlignment w:val="auto"/>
+        <w:rPr>
+          <w:rFonts w:hint="eastAsia" w:ascii="Times New Roman" w:hAnsi="Times New Roman" w:cs="Times New Roman"/>
+          <w:b/>
+          <w:bCs/>
+          <w:color w:val="000000" w:themeColor="text1"/>
+          <w:sz w:val="21"/>
+          <w:szCs w:val="21"/>
+          <w:lang w:val="en-US" w:eastAsia="zh-CN"/>
+          <w14:textFill>
+            <w14:solidFill>
+              <w14:schemeClr w14:val="tx1"/>
+            </w14:solidFill>
+          </w14:textFill>
+        </w:rPr>
+      </w:pPr>
+      <w:r>
+        <w:rPr>
+          <w:rFonts w:hint="eastAsia" w:ascii="Times New Roman" w:hAnsi="Times New Roman" w:cs="Times New Roman"/>
+          <w:b/>
+          <w:bCs/>
+          <w:color w:val="000000" w:themeColor="text1"/>
+          <w:sz w:val="21"/>
+          <w:szCs w:val="21"/>
+          <w:lang w:val="en-US" w:eastAsia="zh-CN"/>
+          <w14:textFill>
+            <w14:solidFill>
+              <w14:schemeClr w14:val="tx1"/>
+            </w14:solidFill>
+          </w14:textFill>
+        </w:rPr>
+        <w:t>语句1                     遇到break，结束循环体，不再执行语句2，</w:t>
+      </w:r>
+    </w:p>
+    <w:p>
+      <w:pPr>
+        <w:keepNext w:val="0"/>
+        <w:keepLines w:val="0"/>
+        <w:pageBreakBefore w:val="0"/>
+        <w:widowControl w:val="0"/>
+        <w:numPr>
+          <w:ilvl w:val="0"/>
+          <w:numId w:val="0"/>
+        </w:numPr>
+        <w:kinsoku/>
+        <w:wordWrap/>
+        <w:overflowPunct/>
+        <w:topLinePunct w:val="0"/>
+        <w:autoSpaceDE/>
+        <w:autoSpaceDN/>
+        <w:bidi w:val="0"/>
+        <w:adjustRightInd/>
+        <w:snapToGrid/>
+        <w:ind w:leftChars="0" w:firstLine="843" w:firstLineChars="400"/>
+        <w:jc w:val="both"/>
+        <w:textAlignment w:val="auto"/>
+        <w:rPr>
+          <w:rFonts w:hint="eastAsia" w:ascii="Times New Roman" w:hAnsi="Times New Roman" w:cs="Times New Roman"/>
+          <w:b/>
+          <w:bCs/>
+          <w:color w:val="000000" w:themeColor="text1"/>
+          <w:sz w:val="21"/>
+          <w:szCs w:val="21"/>
+          <w:lang w:val="en-US" w:eastAsia="zh-CN"/>
+          <w14:textFill>
+            <w14:solidFill>
+              <w14:schemeClr w14:val="tx1"/>
+            </w14:solidFill>
+          </w14:textFill>
+        </w:rPr>
+      </w:pPr>
+      <w:r>
+        <w:rPr>
+          <w:rFonts w:hint="eastAsia" w:ascii="Times New Roman" w:hAnsi="Times New Roman" w:cs="Times New Roman"/>
+          <w:b/>
+          <w:bCs/>
+          <w:color w:val="000000" w:themeColor="text1"/>
+          <w:sz w:val="21"/>
+          <w:szCs w:val="21"/>
+          <w:lang w:val="en-US" w:eastAsia="zh-CN"/>
+          <w14:textFill>
+            <w14:solidFill>
+              <w14:schemeClr w14:val="tx1"/>
+            </w14:solidFill>
+          </w14:textFill>
+        </w:rPr>
+        <w:t xml:space="preserve">语句2 </w:t>
+      </w:r>
+    </w:p>
+    <w:p>
+      <w:pPr>
+        <w:keepNext w:val="0"/>
+        <w:keepLines w:val="0"/>
+        <w:pageBreakBefore w:val="0"/>
+        <w:widowControl w:val="0"/>
+        <w:numPr>
+          <w:ilvl w:val="0"/>
+          <w:numId w:val="0"/>
+        </w:numPr>
+        <w:kinsoku/>
+        <w:wordWrap/>
+        <w:overflowPunct/>
+        <w:topLinePunct w:val="0"/>
+        <w:autoSpaceDE/>
+        <w:autoSpaceDN/>
+        <w:bidi w:val="0"/>
+        <w:adjustRightInd/>
+        <w:snapToGrid/>
+        <w:ind w:leftChars="0" w:firstLine="843" w:firstLineChars="400"/>
+        <w:jc w:val="both"/>
+        <w:textAlignment w:val="auto"/>
+        <w:rPr>
+          <w:rFonts w:hint="default" w:ascii="Times New Roman" w:hAnsi="Times New Roman" w:cs="Times New Roman"/>
+          <w:b/>
+          <w:bCs/>
+          <w:color w:val="000000" w:themeColor="text1"/>
+          <w:sz w:val="21"/>
+          <w:szCs w:val="21"/>
+          <w:lang w:val="en-US" w:eastAsia="zh-CN"/>
+          <w14:textFill>
+            <w14:solidFill>
+              <w14:schemeClr w14:val="tx1"/>
+            </w14:solidFill>
+          </w14:textFill>
+        </w:rPr>
+      </w:pPr>
+      <w:r>
+        <w:rPr>
+          <w:rFonts w:hint="eastAsia" w:ascii="Times New Roman" w:hAnsi="Times New Roman" w:cs="Times New Roman"/>
+          <w:b/>
+          <w:bCs/>
+          <w:color w:val="000000" w:themeColor="text1"/>
+          <w:sz w:val="21"/>
+          <w:szCs w:val="21"/>
+          <w:lang w:val="en-US" w:eastAsia="zh-CN"/>
+          <w14:textFill>
+            <w14:solidFill>
+              <w14:schemeClr w14:val="tx1"/>
+            </w14:solidFill>
+          </w14:textFill>
+        </w:rPr>
+        <w:t>break                          直接执行语句3</w:t>
+      </w:r>
+    </w:p>
+    <w:p>
+      <w:pPr>
+        <w:keepNext w:val="0"/>
+        <w:keepLines w:val="0"/>
+        <w:pageBreakBefore w:val="0"/>
+        <w:widowControl w:val="0"/>
+        <w:numPr>
+          <w:ilvl w:val="0"/>
+          <w:numId w:val="0"/>
+        </w:numPr>
+        <w:kinsoku/>
+        <w:wordWrap/>
+        <w:overflowPunct/>
+        <w:topLinePunct w:val="0"/>
+        <w:autoSpaceDE/>
+        <w:autoSpaceDN/>
+        <w:bidi w:val="0"/>
+        <w:adjustRightInd/>
+        <w:snapToGrid/>
+        <w:ind w:leftChars="0" w:firstLine="422" w:firstLineChars="200"/>
+        <w:jc w:val="both"/>
+        <w:textAlignment w:val="auto"/>
+        <w:rPr>
+          <w:rFonts w:hint="default" w:ascii="Times New Roman" w:hAnsi="Times New Roman" w:cs="Times New Roman"/>
+          <w:b/>
+          <w:bCs/>
+          <w:color w:val="000000" w:themeColor="text1"/>
+          <w:sz w:val="21"/>
+          <w:szCs w:val="21"/>
+          <w:lang w:val="en-US" w:eastAsia="zh-CN"/>
+          <w14:textFill>
+            <w14:solidFill>
+              <w14:schemeClr w14:val="tx1"/>
+            </w14:solidFill>
+          </w14:textFill>
+        </w:rPr>
+      </w:pPr>
+      <w:r>
+        <w:rPr>
+          <w:rFonts w:hint="eastAsia" w:ascii="Times New Roman" w:hAnsi="Times New Roman" w:cs="Times New Roman"/>
+          <w:b/>
+          <w:bCs/>
+          <w:color w:val="000000" w:themeColor="text1"/>
+          <w:sz w:val="21"/>
+          <w:szCs w:val="21"/>
+          <w:lang w:val="en-US" w:eastAsia="zh-CN"/>
+          <w14:textFill>
+            <w14:solidFill>
+              <w14:schemeClr w14:val="tx1"/>
+            </w14:solidFill>
+          </w14:textFill>
+        </w:rPr>
+        <w:t>语句3</w:t>
+      </w:r>
+    </w:p>
+    <w:p>
+      <w:pPr>
+        <w:keepNext w:val="0"/>
+        <w:keepLines w:val="0"/>
+        <w:pageBreakBefore w:val="0"/>
+        <w:widowControl w:val="0"/>
+        <w:numPr>
+          <w:ilvl w:val="0"/>
+          <w:numId w:val="13"/>
+        </w:numPr>
+        <w:kinsoku/>
+        <w:wordWrap/>
+        <w:overflowPunct/>
+        <w:topLinePunct w:val="0"/>
+        <w:autoSpaceDE/>
+        <w:autoSpaceDN/>
+        <w:bidi w:val="0"/>
+        <w:adjustRightInd/>
+        <w:snapToGrid/>
+        <w:ind w:left="425" w:leftChars="0" w:hanging="425" w:firstLineChars="0"/>
+        <w:jc w:val="both"/>
+        <w:textAlignment w:val="auto"/>
+        <w:rPr>
+          <w:rFonts w:hint="eastAsia" w:ascii="Times New Roman" w:hAnsi="Times New Roman" w:cs="Times New Roman"/>
+          <w:b w:val="0"/>
+          <w:bCs w:val="0"/>
+          <w:color w:val="000000" w:themeColor="text1"/>
+          <w:sz w:val="21"/>
+          <w:szCs w:val="21"/>
+          <w:lang w:val="en-US" w:eastAsia="zh-CN"/>
+          <w14:textFill>
+            <w14:solidFill>
+              <w14:schemeClr w14:val="tx1"/>
+            </w14:solidFill>
+          </w14:textFill>
+        </w:rPr>
+      </w:pPr>
+      <w:r>
+        <w:rPr>
+          <w:rFonts w:hint="eastAsia" w:ascii="Times New Roman" w:hAnsi="Times New Roman" w:cs="Times New Roman"/>
+          <w:b w:val="0"/>
+          <w:bCs w:val="0"/>
+          <w:color w:val="000000" w:themeColor="text1"/>
+          <w:sz w:val="21"/>
+          <w:szCs w:val="21"/>
+          <w:lang w:val="en-US" w:eastAsia="zh-CN"/>
+          <w14:textFill>
+            <w14:solidFill>
+              <w14:schemeClr w14:val="tx1"/>
+            </w14:solidFill>
+          </w14:textFill>
+        </w:rPr>
+        <w:t>某公司，账户余额有1W元，给20名员工发工资。</w:t>
+      </w:r>
+    </w:p>
+    <w:p>
+      <w:pPr>
+        <w:keepNext w:val="0"/>
+        <w:keepLines w:val="0"/>
+        <w:pageBreakBefore w:val="0"/>
+        <w:widowControl w:val="0"/>
+        <w:numPr>
+          <w:ilvl w:val="0"/>
+          <w:numId w:val="0"/>
+        </w:numPr>
+        <w:kinsoku/>
+        <w:wordWrap/>
+        <w:overflowPunct/>
+        <w:topLinePunct w:val="0"/>
+        <w:autoSpaceDE/>
+        <w:autoSpaceDN/>
+        <w:bidi w:val="0"/>
+        <w:adjustRightInd/>
+        <w:snapToGrid/>
+        <w:ind w:leftChars="0" w:firstLine="420" w:firstLineChars="200"/>
+        <w:jc w:val="both"/>
+        <w:textAlignment w:val="auto"/>
+        <w:rPr>
+          <w:rFonts w:hint="eastAsia" w:ascii="Times New Roman" w:hAnsi="Times New Roman" w:cs="Times New Roman"/>
+          <w:b w:val="0"/>
+          <w:bCs w:val="0"/>
+          <w:color w:val="000000" w:themeColor="text1"/>
+          <w:sz w:val="21"/>
+          <w:szCs w:val="21"/>
+          <w:lang w:val="en-US" w:eastAsia="zh-CN"/>
+          <w14:textFill>
+            <w14:solidFill>
+              <w14:schemeClr w14:val="tx1"/>
+            </w14:solidFill>
+          </w14:textFill>
+        </w:rPr>
+      </w:pPr>
+      <w:r>
+        <w:rPr>
+          <w:rFonts w:hint="eastAsia" w:ascii="Times New Roman" w:hAnsi="Times New Roman" w:cs="Times New Roman"/>
+          <w:b w:val="0"/>
+          <w:bCs w:val="0"/>
+          <w:color w:val="000000" w:themeColor="text1"/>
+          <w:sz w:val="21"/>
+          <w:szCs w:val="21"/>
+          <w:lang w:val="en-US" w:eastAsia="zh-CN"/>
+          <w14:textFill>
+            <w14:solidFill>
+              <w14:schemeClr w14:val="tx1"/>
+            </w14:solidFill>
+          </w14:textFill>
+        </w:rPr>
+        <w:t>员工编号从1到20，从编号1开始，依次领取工资，每人可领取1000元</w:t>
+      </w:r>
+    </w:p>
+    <w:p>
+      <w:pPr>
+        <w:keepNext w:val="0"/>
+        <w:keepLines w:val="0"/>
+        <w:pageBreakBefore w:val="0"/>
+        <w:widowControl w:val="0"/>
+        <w:numPr>
+          <w:ilvl w:val="0"/>
+          <w:numId w:val="0"/>
+        </w:numPr>
+        <w:kinsoku/>
+        <w:wordWrap/>
+        <w:overflowPunct/>
+        <w:topLinePunct w:val="0"/>
+        <w:autoSpaceDE/>
+        <w:autoSpaceDN/>
+        <w:bidi w:val="0"/>
+        <w:adjustRightInd/>
+        <w:snapToGrid/>
+        <w:ind w:left="420" w:leftChars="200" w:firstLine="0" w:firstLineChars="0"/>
+        <w:jc w:val="both"/>
+        <w:textAlignment w:val="auto"/>
+        <w:rPr>
+          <w:rFonts w:hint="eastAsia" w:ascii="Times New Roman" w:hAnsi="Times New Roman" w:cs="Times New Roman"/>
+          <w:b w:val="0"/>
+          <w:bCs w:val="0"/>
+          <w:color w:val="000000" w:themeColor="text1"/>
+          <w:sz w:val="21"/>
+          <w:szCs w:val="21"/>
+          <w:lang w:val="en-US" w:eastAsia="zh-CN"/>
+          <w14:textFill>
+            <w14:solidFill>
+              <w14:schemeClr w14:val="tx1"/>
+            </w14:solidFill>
+          </w14:textFill>
+        </w:rPr>
+      </w:pPr>
+      <w:r>
+        <w:rPr>
+          <w:rFonts w:hint="eastAsia" w:ascii="Times New Roman" w:hAnsi="Times New Roman" w:cs="Times New Roman"/>
+          <w:b w:val="0"/>
+          <w:bCs w:val="0"/>
+          <w:color w:val="000000" w:themeColor="text1"/>
+          <w:sz w:val="21"/>
+          <w:szCs w:val="21"/>
+          <w:lang w:val="en-US" w:eastAsia="zh-CN"/>
+          <w14:textFill>
+            <w14:solidFill>
+              <w14:schemeClr w14:val="tx1"/>
+            </w14:solidFill>
+          </w14:textFill>
+        </w:rPr>
+        <w:t>领工资时，财务判断员工的绩效分（1-10）（随机生成），如果低于5，不发工资，换下一位，如果工资发完了，结束发工资。</w:t>
       </w:r>
     </w:p>
     <w:p>
@@ -9376,38 +10594,39 @@
         <w:bidi w:val="0"/>
         <w:adjustRightInd/>
         <w:snapToGrid/>
-        <w:ind w:left="420" w:leftChars="200" w:firstLine="0" w:firstLineChars="0"/>
-        <w:textAlignment w:val="auto"/>
-        <w:rPr>
-          <w:rFonts w:hint="default" w:ascii="Times New Roman" w:hAnsi="Times New Roman" w:eastAsia="monospace" w:cs="Times New Roman"/>
-          <w:b/>
-          <w:bCs/>
-          <w:color w:val="000000" w:themeColor="text1"/>
-          <w:sz w:val="21"/>
-          <w:szCs w:val="21"/>
-          <w14:textFill>
-            <w14:solidFill>
-              <w14:schemeClr w14:val="tx1"/>
-            </w14:solidFill>
-          </w14:textFill>
-        </w:rPr>
-      </w:pPr>
-      <w:r>
-        <w:rPr>
-          <w:rFonts w:hint="default" w:ascii="Times New Roman" w:hAnsi="Times New Roman" w:eastAsia="monospace" w:cs="Times New Roman"/>
-          <w:b/>
-          <w:bCs/>
-          <w:color w:val="000000" w:themeColor="text1"/>
-          <w:sz w:val="21"/>
-          <w:szCs w:val="21"/>
-          <w:shd w:val="clear" w:fill="FFFFFF"/>
-          <w14:textFill>
-            <w14:solidFill>
-              <w14:schemeClr w14:val="tx1"/>
-            </w14:solidFill>
-          </w14:textFill>
-        </w:rPr>
-        <w:t>count=0</w:t>
+        <w:ind w:firstLine="630" w:firstLineChars="300"/>
+        <w:textAlignment w:val="auto"/>
+        <w:rPr>
+          <w:rFonts w:hint="eastAsia" w:ascii="Times New Roman" w:hAnsi="Times New Roman" w:cs="Times New Roman"/>
+          <w:b w:val="0"/>
+          <w:bCs w:val="0"/>
+          <w:color w:val="000000" w:themeColor="text1"/>
+          <w:sz w:val="21"/>
+          <w:szCs w:val="21"/>
+          <w:lang w:val="en-US" w:eastAsia="zh-CN"/>
+          <w14:textFill>
+            <w14:solidFill>
+              <w14:schemeClr w14:val="tx1"/>
+            </w14:solidFill>
+          </w14:textFill>
+        </w:rPr>
+      </w:pPr>
+      <w:r>
+        <w:rPr>
+          <w:rFonts w:hint="default" w:ascii="Times New Roman" w:hAnsi="Times New Roman" w:eastAsia="monospace" w:cs="Times New Roman"/>
+          <w:b/>
+          <w:bCs/>
+          <w:color w:val="000000" w:themeColor="text1"/>
+          <w:sz w:val="21"/>
+          <w:szCs w:val="21"/>
+          <w:shd w:val="clear" w:fill="FFFFFF"/>
+          <w14:textFill>
+            <w14:solidFill>
+              <w14:schemeClr w14:val="tx1"/>
+            </w14:solidFill>
+          </w14:textFill>
+        </w:rPr>
+        <w:t>money=10000</w:t>
       </w:r>
       <w:r>
         <w:rPr>
@@ -9428,20 +10647,73 @@
       </w:r>
       <w:r>
         <w:rPr>
-          <w:rFonts w:hint="default" w:ascii="Times New Roman" w:hAnsi="Times New Roman" w:eastAsia="monospace" w:cs="Times New Roman"/>
-          <w:b/>
-          <w:bCs/>
-          <w:color w:val="000000" w:themeColor="text1"/>
-          <w:sz w:val="21"/>
-          <w:szCs w:val="21"/>
-          <w:shd w:val="clear" w:fill="FFFFFF"/>
-          <w14:textFill>
-            <w14:solidFill>
-              <w14:schemeClr w14:val="tx1"/>
-            </w14:solidFill>
-          </w14:textFill>
-        </w:rPr>
-        <w:t>for x in range(1,100):</w:t>
+          <w:rFonts w:hint="eastAsia" w:ascii="Times New Roman" w:hAnsi="Times New Roman" w:cs="Times New Roman"/>
+          <w:b/>
+          <w:bCs/>
+          <w:color w:val="000000" w:themeColor="text1"/>
+          <w:sz w:val="21"/>
+          <w:szCs w:val="21"/>
+          <w:shd w:val="clear" w:fill="FFFFFF"/>
+          <w:lang w:val="en-US" w:eastAsia="zh-CN"/>
+          <w14:textFill>
+            <w14:solidFill>
+              <w14:schemeClr w14:val="tx1"/>
+            </w14:solidFill>
+          </w14:textFill>
+        </w:rPr>
+        <w:t xml:space="preserve"> </w:t>
+      </w:r>
+      <w:r>
+        <w:rPr>
+          <w:rFonts w:hint="default" w:ascii="Times New Roman" w:hAnsi="Times New Roman" w:eastAsia="monospace" w:cs="Times New Roman"/>
+          <w:b/>
+          <w:bCs/>
+          <w:color w:val="000000" w:themeColor="text1"/>
+          <w:sz w:val="21"/>
+          <w:szCs w:val="21"/>
+          <w:shd w:val="clear" w:fill="FFFFFF"/>
+          <w14:textFill>
+            <w14:solidFill>
+              <w14:schemeClr w14:val="tx1"/>
+            </w14:solidFill>
+          </w14:textFill>
+        </w:rPr>
+        <w:t xml:space="preserve">  </w:t>
+      </w:r>
+      <w:r>
+        <w:rPr>
+          <w:rFonts w:hint="eastAsia" w:ascii="Times New Roman" w:hAnsi="Times New Roman" w:cs="Times New Roman"/>
+          <w:b/>
+          <w:bCs/>
+          <w:color w:val="000000" w:themeColor="text1"/>
+          <w:sz w:val="21"/>
+          <w:szCs w:val="21"/>
+          <w:shd w:val="clear" w:fill="FFFFFF"/>
+          <w:lang w:val="en-US" w:eastAsia="zh-CN"/>
+          <w14:textFill>
+            <w14:solidFill>
+              <w14:schemeClr w14:val="tx1"/>
+            </w14:solidFill>
+          </w14:textFill>
+        </w:rPr>
+        <w:t xml:space="preserve">  </w:t>
+      </w:r>
+      <w:r>
+        <w:rPr>
+          <w:rFonts w:hint="default" w:ascii="Times New Roman" w:hAnsi="Times New Roman" w:eastAsia="monospace" w:cs="Times New Roman"/>
+          <w:b/>
+          <w:bCs/>
+          <w:color w:val="000000" w:themeColor="text1"/>
+          <w:sz w:val="21"/>
+          <w:szCs w:val="21"/>
+          <w:shd w:val="clear" w:fill="FFFFFF"/>
+          <w14:textFill>
+            <w14:solidFill>
+              <w14:schemeClr w14:val="tx1"/>
+            </w14:solidFill>
+          </w14:textFill>
+        </w:rPr>
+        <w:t xml:space="preserve"> import random</w:t>
       </w:r>
       <w:r>
         <w:rPr>
@@ -9475,7 +10747,42 @@
             </w14:solidFill>
           </w14:textFill>
         </w:rPr>
-        <w:t xml:space="preserve">    if x%2==0:</w:t>
+        <w:t xml:space="preserve">    </w:t>
+      </w:r>
+      <w:r>
+        <w:rPr>
+          <w:rFonts w:hint="eastAsia" w:ascii="Times New Roman" w:hAnsi="Times New Roman" w:cs="Times New Roman"/>
+          <w:b/>
+          <w:bCs/>
+          <w:color w:val="000000" w:themeColor="text1"/>
+          <w:sz w:val="21"/>
+          <w:szCs w:val="21"/>
+          <w:shd w:val="clear" w:fill="FFFFFF"/>
+          <w:lang w:val="en-US" w:eastAsia="zh-CN"/>
+          <w14:textFill>
+            <w14:solidFill>
+              <w14:schemeClr w14:val="tx1"/>
+            </w14:solidFill>
+          </w14:textFill>
+        </w:rPr>
+        <w:t xml:space="preserve"> </w:t>
+      </w:r>
+      <w:r>
+        <w:rPr>
+          <w:rFonts w:hint="default" w:ascii="Times New Roman" w:hAnsi="Times New Roman" w:eastAsia="monospace" w:cs="Times New Roman"/>
+          <w:b/>
+          <w:bCs/>
+          <w:color w:val="000000" w:themeColor="text1"/>
+          <w:sz w:val="21"/>
+          <w:szCs w:val="21"/>
+          <w:shd w:val="clear" w:fill="FFFFFF"/>
+          <w14:textFill>
+            <w14:solidFill>
+              <w14:schemeClr w14:val="tx1"/>
+            </w14:solidFill>
+          </w14:textFill>
+        </w:rPr>
+        <w:t xml:space="preserve"> score = random.randint(1, 10)</w:t>
       </w:r>
       <w:r>
         <w:rPr>
@@ -9509,7 +10816,42 @@
             </w14:solidFill>
           </w14:textFill>
         </w:rPr>
-        <w:t xml:space="preserve">       count+=1</w:t>
+        <w:t xml:space="preserve">   </w:t>
+      </w:r>
+      <w:r>
+        <w:rPr>
+          <w:rFonts w:hint="eastAsia" w:ascii="Times New Roman" w:hAnsi="Times New Roman" w:cs="Times New Roman"/>
+          <w:b/>
+          <w:bCs/>
+          <w:color w:val="000000" w:themeColor="text1"/>
+          <w:sz w:val="21"/>
+          <w:szCs w:val="21"/>
+          <w:shd w:val="clear" w:fill="FFFFFF"/>
+          <w:lang w:val="en-US" w:eastAsia="zh-CN"/>
+          <w14:textFill>
+            <w14:solidFill>
+              <w14:schemeClr w14:val="tx1"/>
+            </w14:solidFill>
+          </w14:textFill>
+        </w:rPr>
+        <w:t xml:space="preserve"> </w:t>
+      </w:r>
+      <w:r>
+        <w:rPr>
+          <w:rFonts w:hint="default" w:ascii="Times New Roman" w:hAnsi="Times New Roman" w:eastAsia="monospace" w:cs="Times New Roman"/>
+          <w:b/>
+          <w:bCs/>
+          <w:color w:val="000000" w:themeColor="text1"/>
+          <w:sz w:val="21"/>
+          <w:szCs w:val="21"/>
+          <w:shd w:val="clear" w:fill="FFFFFF"/>
+          <w14:textFill>
+            <w14:solidFill>
+              <w14:schemeClr w14:val="tx1"/>
+            </w14:solidFill>
+          </w14:textFill>
+        </w:rPr>
+        <w:t xml:space="preserve">  if score&lt;5:</w:t>
       </w:r>
       <w:r>
         <w:rPr>
@@ -9543,7 +10885,831 @@
             </w14:solidFill>
           </w14:textFill>
         </w:rPr>
-        <w:t>print(f"有{count}个偶数")</w:t>
+        <w:t xml:space="preserve">         </w:t>
+      </w:r>
+      <w:r>
+        <w:rPr>
+          <w:rFonts w:hint="eastAsia" w:ascii="Times New Roman" w:hAnsi="Times New Roman" w:cs="Times New Roman"/>
+          <w:b/>
+          <w:bCs/>
+          <w:color w:val="000000" w:themeColor="text1"/>
+          <w:sz w:val="21"/>
+          <w:szCs w:val="21"/>
+          <w:shd w:val="clear" w:fill="FFFFFF"/>
+          <w:lang w:val="en-US" w:eastAsia="zh-CN"/>
+          <w14:textFill>
+            <w14:solidFill>
+              <w14:schemeClr w14:val="tx1"/>
+            </w14:solidFill>
+          </w14:textFill>
+        </w:rPr>
+        <w:t xml:space="preserve"> </w:t>
+      </w:r>
+      <w:r>
+        <w:rPr>
+          <w:rFonts w:hint="default" w:ascii="Times New Roman" w:hAnsi="Times New Roman" w:eastAsia="monospace" w:cs="Times New Roman"/>
+          <w:b/>
+          <w:bCs/>
+          <w:color w:val="000000" w:themeColor="text1"/>
+          <w:sz w:val="21"/>
+          <w:szCs w:val="21"/>
+          <w:shd w:val="clear" w:fill="FFFFFF"/>
+          <w14:textFill>
+            <w14:solidFill>
+              <w14:schemeClr w14:val="tx1"/>
+            </w14:solidFill>
+          </w14:textFill>
+        </w:rPr>
+        <w:t xml:space="preserve"> print(f"员工{i}，绩效分{score}，低于5，不发工资，下一位")</w:t>
+      </w:r>
+      <w:r>
+        <w:rPr>
+          <w:rFonts w:hint="default" w:ascii="Times New Roman" w:hAnsi="Times New Roman" w:eastAsia="monospace" w:cs="Times New Roman"/>
+          <w:b/>
+          <w:bCs/>
+          <w:color w:val="000000" w:themeColor="text1"/>
+          <w:sz w:val="21"/>
+          <w:szCs w:val="21"/>
+          <w:shd w:val="clear" w:fill="FFFFFF"/>
+          <w14:textFill>
+            <w14:solidFill>
+              <w14:schemeClr w14:val="tx1"/>
+            </w14:solidFill>
+          </w14:textFill>
+        </w:rPr>
+        <w:br w:type="textWrapping"/>
+      </w:r>
+      <w:r>
+        <w:rPr>
+          <w:rFonts w:hint="default" w:ascii="Times New Roman" w:hAnsi="Times New Roman" w:eastAsia="monospace" w:cs="Times New Roman"/>
+          <w:b/>
+          <w:bCs/>
+          <w:color w:val="000000" w:themeColor="text1"/>
+          <w:sz w:val="21"/>
+          <w:szCs w:val="21"/>
+          <w:shd w:val="clear" w:fill="FFFFFF"/>
+          <w14:textFill>
+            <w14:solidFill>
+              <w14:schemeClr w14:val="tx1"/>
+            </w14:solidFill>
+          </w14:textFill>
+        </w:rPr>
+        <w:t xml:space="preserve">         </w:t>
+      </w:r>
+      <w:r>
+        <w:rPr>
+          <w:rFonts w:hint="eastAsia" w:ascii="Times New Roman" w:hAnsi="Times New Roman" w:cs="Times New Roman"/>
+          <w:b/>
+          <w:bCs/>
+          <w:color w:val="000000" w:themeColor="text1"/>
+          <w:sz w:val="21"/>
+          <w:szCs w:val="21"/>
+          <w:shd w:val="clear" w:fill="FFFFFF"/>
+          <w:lang w:val="en-US" w:eastAsia="zh-CN"/>
+          <w14:textFill>
+            <w14:solidFill>
+              <w14:schemeClr w14:val="tx1"/>
+            </w14:solidFill>
+          </w14:textFill>
+        </w:rPr>
+        <w:t xml:space="preserve"> </w:t>
+      </w:r>
+      <w:r>
+        <w:rPr>
+          <w:rFonts w:hint="default" w:ascii="Times New Roman" w:hAnsi="Times New Roman" w:eastAsia="monospace" w:cs="Times New Roman"/>
+          <w:b/>
+          <w:bCs/>
+          <w:color w:val="000000" w:themeColor="text1"/>
+          <w:sz w:val="21"/>
+          <w:szCs w:val="21"/>
+          <w:shd w:val="clear" w:fill="FFFFFF"/>
+          <w14:textFill>
+            <w14:solidFill>
+              <w14:schemeClr w14:val="tx1"/>
+            </w14:solidFill>
+          </w14:textFill>
+        </w:rPr>
+        <w:t xml:space="preserve"> continue</w:t>
+      </w:r>
+      <w:r>
+        <w:rPr>
+          <w:rFonts w:hint="default" w:ascii="Times New Roman" w:hAnsi="Times New Roman" w:eastAsia="monospace" w:cs="Times New Roman"/>
+          <w:b/>
+          <w:bCs/>
+          <w:color w:val="000000" w:themeColor="text1"/>
+          <w:sz w:val="21"/>
+          <w:szCs w:val="21"/>
+          <w:shd w:val="clear" w:fill="FFFFFF"/>
+          <w14:textFill>
+            <w14:solidFill>
+              <w14:schemeClr w14:val="tx1"/>
+            </w14:solidFill>
+          </w14:textFill>
+        </w:rPr>
+        <w:br w:type="textWrapping"/>
+      </w:r>
+      <w:r>
+        <w:rPr>
+          <w:rFonts w:hint="default" w:ascii="Times New Roman" w:hAnsi="Times New Roman" w:eastAsia="monospace" w:cs="Times New Roman"/>
+          <w:b/>
+          <w:bCs/>
+          <w:color w:val="000000" w:themeColor="text1"/>
+          <w:sz w:val="21"/>
+          <w:szCs w:val="21"/>
+          <w:shd w:val="clear" w:fill="FFFFFF"/>
+          <w14:textFill>
+            <w14:solidFill>
+              <w14:schemeClr w14:val="tx1"/>
+            </w14:solidFill>
+          </w14:textFill>
+        </w:rPr>
+        <w:t xml:space="preserve">    </w:t>
+      </w:r>
+      <w:r>
+        <w:rPr>
+          <w:rFonts w:hint="eastAsia" w:ascii="Times New Roman" w:hAnsi="Times New Roman" w:cs="Times New Roman"/>
+          <w:b/>
+          <w:bCs/>
+          <w:color w:val="000000" w:themeColor="text1"/>
+          <w:sz w:val="21"/>
+          <w:szCs w:val="21"/>
+          <w:shd w:val="clear" w:fill="FFFFFF"/>
+          <w:lang w:val="en-US" w:eastAsia="zh-CN"/>
+          <w14:textFill>
+            <w14:solidFill>
+              <w14:schemeClr w14:val="tx1"/>
+            </w14:solidFill>
+          </w14:textFill>
+        </w:rPr>
+        <w:t xml:space="preserve"> </w:t>
+      </w:r>
+      <w:r>
+        <w:rPr>
+          <w:rFonts w:hint="default" w:ascii="Times New Roman" w:hAnsi="Times New Roman" w:eastAsia="monospace" w:cs="Times New Roman"/>
+          <w:b/>
+          <w:bCs/>
+          <w:color w:val="000000" w:themeColor="text1"/>
+          <w:sz w:val="21"/>
+          <w:szCs w:val="21"/>
+          <w:shd w:val="clear" w:fill="FFFFFF"/>
+          <w14:textFill>
+            <w14:solidFill>
+              <w14:schemeClr w14:val="tx1"/>
+            </w14:solidFill>
+          </w14:textFill>
+        </w:rPr>
+        <w:t xml:space="preserve"> if money &gt;=1000:</w:t>
+      </w:r>
+      <w:r>
+        <w:rPr>
+          <w:rFonts w:hint="default" w:ascii="Times New Roman" w:hAnsi="Times New Roman" w:eastAsia="monospace" w:cs="Times New Roman"/>
+          <w:b/>
+          <w:bCs/>
+          <w:color w:val="000000" w:themeColor="text1"/>
+          <w:sz w:val="21"/>
+          <w:szCs w:val="21"/>
+          <w:shd w:val="clear" w:fill="FFFFFF"/>
+          <w14:textFill>
+            <w14:solidFill>
+              <w14:schemeClr w14:val="tx1"/>
+            </w14:solidFill>
+          </w14:textFill>
+        </w:rPr>
+        <w:br w:type="textWrapping"/>
+      </w:r>
+      <w:r>
+        <w:rPr>
+          <w:rFonts w:hint="default" w:ascii="Times New Roman" w:hAnsi="Times New Roman" w:eastAsia="monospace" w:cs="Times New Roman"/>
+          <w:b/>
+          <w:bCs/>
+          <w:color w:val="000000" w:themeColor="text1"/>
+          <w:sz w:val="21"/>
+          <w:szCs w:val="21"/>
+          <w:shd w:val="clear" w:fill="FFFFFF"/>
+          <w14:textFill>
+            <w14:solidFill>
+              <w14:schemeClr w14:val="tx1"/>
+            </w14:solidFill>
+          </w14:textFill>
+        </w:rPr>
+        <w:t xml:space="preserve">         </w:t>
+      </w:r>
+      <w:r>
+        <w:rPr>
+          <w:rFonts w:hint="eastAsia" w:ascii="Times New Roman" w:hAnsi="Times New Roman" w:cs="Times New Roman"/>
+          <w:b/>
+          <w:bCs/>
+          <w:color w:val="000000" w:themeColor="text1"/>
+          <w:sz w:val="21"/>
+          <w:szCs w:val="21"/>
+          <w:shd w:val="clear" w:fill="FFFFFF"/>
+          <w:lang w:val="en-US" w:eastAsia="zh-CN"/>
+          <w14:textFill>
+            <w14:solidFill>
+              <w14:schemeClr w14:val="tx1"/>
+            </w14:solidFill>
+          </w14:textFill>
+        </w:rPr>
+        <w:t xml:space="preserve"> </w:t>
+      </w:r>
+      <w:r>
+        <w:rPr>
+          <w:rFonts w:hint="default" w:ascii="Times New Roman" w:hAnsi="Times New Roman" w:eastAsia="monospace" w:cs="Times New Roman"/>
+          <w:b/>
+          <w:bCs/>
+          <w:color w:val="000000" w:themeColor="text1"/>
+          <w:sz w:val="21"/>
+          <w:szCs w:val="21"/>
+          <w:shd w:val="clear" w:fill="FFFFFF"/>
+          <w14:textFill>
+            <w14:solidFill>
+              <w14:schemeClr w14:val="tx1"/>
+            </w14:solidFill>
+          </w14:textFill>
+        </w:rPr>
+        <w:t xml:space="preserve"> money-=1000</w:t>
+      </w:r>
+      <w:r>
+        <w:rPr>
+          <w:rFonts w:hint="default" w:ascii="Times New Roman" w:hAnsi="Times New Roman" w:eastAsia="monospace" w:cs="Times New Roman"/>
+          <w:b/>
+          <w:bCs/>
+          <w:color w:val="000000" w:themeColor="text1"/>
+          <w:sz w:val="21"/>
+          <w:szCs w:val="21"/>
+          <w:shd w:val="clear" w:fill="FFFFFF"/>
+          <w14:textFill>
+            <w14:solidFill>
+              <w14:schemeClr w14:val="tx1"/>
+            </w14:solidFill>
+          </w14:textFill>
+        </w:rPr>
+        <w:br w:type="textWrapping"/>
+      </w:r>
+      <w:r>
+        <w:rPr>
+          <w:rFonts w:hint="default" w:ascii="Times New Roman" w:hAnsi="Times New Roman" w:eastAsia="monospace" w:cs="Times New Roman"/>
+          <w:b/>
+          <w:bCs/>
+          <w:color w:val="000000" w:themeColor="text1"/>
+          <w:sz w:val="21"/>
+          <w:szCs w:val="21"/>
+          <w:shd w:val="clear" w:fill="FFFFFF"/>
+          <w14:textFill>
+            <w14:solidFill>
+              <w14:schemeClr w14:val="tx1"/>
+            </w14:solidFill>
+          </w14:textFill>
+        </w:rPr>
+        <w:t xml:space="preserve">        </w:t>
+      </w:r>
+      <w:r>
+        <w:rPr>
+          <w:rFonts w:hint="eastAsia" w:ascii="Times New Roman" w:hAnsi="Times New Roman" w:cs="Times New Roman"/>
+          <w:b/>
+          <w:bCs/>
+          <w:color w:val="000000" w:themeColor="text1"/>
+          <w:sz w:val="21"/>
+          <w:szCs w:val="21"/>
+          <w:shd w:val="clear" w:fill="FFFFFF"/>
+          <w:lang w:val="en-US" w:eastAsia="zh-CN"/>
+          <w14:textFill>
+            <w14:solidFill>
+              <w14:schemeClr w14:val="tx1"/>
+            </w14:solidFill>
+          </w14:textFill>
+        </w:rPr>
+        <w:t xml:space="preserve"> </w:t>
+      </w:r>
+      <w:r>
+        <w:rPr>
+          <w:rFonts w:hint="default" w:ascii="Times New Roman" w:hAnsi="Times New Roman" w:eastAsia="monospace" w:cs="Times New Roman"/>
+          <w:b/>
+          <w:bCs/>
+          <w:color w:val="000000" w:themeColor="text1"/>
+          <w:sz w:val="21"/>
+          <w:szCs w:val="21"/>
+          <w:shd w:val="clear" w:fill="FFFFFF"/>
+          <w14:textFill>
+            <w14:solidFill>
+              <w14:schemeClr w14:val="tx1"/>
+            </w14:solidFill>
+          </w14:textFill>
+        </w:rPr>
+        <w:t xml:space="preserve">  print(f"向员工{i}，发放工资1000元，账户余额还剩余{money}元")</w:t>
+      </w:r>
+      <w:r>
+        <w:rPr>
+          <w:rFonts w:hint="default" w:ascii="Times New Roman" w:hAnsi="Times New Roman" w:eastAsia="monospace" w:cs="Times New Roman"/>
+          <w:b/>
+          <w:bCs/>
+          <w:color w:val="000000" w:themeColor="text1"/>
+          <w:sz w:val="21"/>
+          <w:szCs w:val="21"/>
+          <w:shd w:val="clear" w:fill="FFFFFF"/>
+          <w14:textFill>
+            <w14:solidFill>
+              <w14:schemeClr w14:val="tx1"/>
+            </w14:solidFill>
+          </w14:textFill>
+        </w:rPr>
+        <w:br w:type="textWrapping"/>
+      </w:r>
+      <w:r>
+        <w:rPr>
+          <w:rFonts w:hint="default" w:ascii="Times New Roman" w:hAnsi="Times New Roman" w:eastAsia="monospace" w:cs="Times New Roman"/>
+          <w:b/>
+          <w:bCs/>
+          <w:color w:val="000000" w:themeColor="text1"/>
+          <w:sz w:val="21"/>
+          <w:szCs w:val="21"/>
+          <w:shd w:val="clear" w:fill="FFFFFF"/>
+          <w14:textFill>
+            <w14:solidFill>
+              <w14:schemeClr w14:val="tx1"/>
+            </w14:solidFill>
+          </w14:textFill>
+        </w:rPr>
+        <w:t xml:space="preserve">    </w:t>
+      </w:r>
+      <w:r>
+        <w:rPr>
+          <w:rFonts w:hint="eastAsia" w:ascii="Times New Roman" w:hAnsi="Times New Roman" w:cs="Times New Roman"/>
+          <w:b/>
+          <w:bCs/>
+          <w:color w:val="000000" w:themeColor="text1"/>
+          <w:sz w:val="21"/>
+          <w:szCs w:val="21"/>
+          <w:shd w:val="clear" w:fill="FFFFFF"/>
+          <w:lang w:val="en-US" w:eastAsia="zh-CN"/>
+          <w14:textFill>
+            <w14:solidFill>
+              <w14:schemeClr w14:val="tx1"/>
+            </w14:solidFill>
+          </w14:textFill>
+        </w:rPr>
+        <w:t xml:space="preserve"> </w:t>
+      </w:r>
+      <w:r>
+        <w:rPr>
+          <w:rFonts w:hint="default" w:ascii="Times New Roman" w:hAnsi="Times New Roman" w:eastAsia="monospace" w:cs="Times New Roman"/>
+          <w:b/>
+          <w:bCs/>
+          <w:color w:val="000000" w:themeColor="text1"/>
+          <w:sz w:val="21"/>
+          <w:szCs w:val="21"/>
+          <w:shd w:val="clear" w:fill="FFFFFF"/>
+          <w14:textFill>
+            <w14:solidFill>
+              <w14:schemeClr w14:val="tx1"/>
+            </w14:solidFill>
+          </w14:textFill>
+        </w:rPr>
+        <w:t xml:space="preserve"> else:</w:t>
+      </w:r>
+      <w:r>
+        <w:rPr>
+          <w:rFonts w:hint="default" w:ascii="Times New Roman" w:hAnsi="Times New Roman" w:eastAsia="monospace" w:cs="Times New Roman"/>
+          <w:b/>
+          <w:bCs/>
+          <w:color w:val="000000" w:themeColor="text1"/>
+          <w:sz w:val="21"/>
+          <w:szCs w:val="21"/>
+          <w:shd w:val="clear" w:fill="FFFFFF"/>
+          <w14:textFill>
+            <w14:solidFill>
+              <w14:schemeClr w14:val="tx1"/>
+            </w14:solidFill>
+          </w14:textFill>
+        </w:rPr>
+        <w:br w:type="textWrapping"/>
+      </w:r>
+      <w:r>
+        <w:rPr>
+          <w:rFonts w:hint="default" w:ascii="Times New Roman" w:hAnsi="Times New Roman" w:eastAsia="monospace" w:cs="Times New Roman"/>
+          <w:b/>
+          <w:bCs/>
+          <w:color w:val="000000" w:themeColor="text1"/>
+          <w:sz w:val="21"/>
+          <w:szCs w:val="21"/>
+          <w:shd w:val="clear" w:fill="FFFFFF"/>
+          <w14:textFill>
+            <w14:solidFill>
+              <w14:schemeClr w14:val="tx1"/>
+            </w14:solidFill>
+          </w14:textFill>
+        </w:rPr>
+        <w:t xml:space="preserve">         </w:t>
+      </w:r>
+      <w:r>
+        <w:rPr>
+          <w:rFonts w:hint="eastAsia" w:ascii="Times New Roman" w:hAnsi="Times New Roman" w:cs="Times New Roman"/>
+          <w:b/>
+          <w:bCs/>
+          <w:color w:val="000000" w:themeColor="text1"/>
+          <w:sz w:val="21"/>
+          <w:szCs w:val="21"/>
+          <w:shd w:val="clear" w:fill="FFFFFF"/>
+          <w:lang w:val="en-US" w:eastAsia="zh-CN"/>
+          <w14:textFill>
+            <w14:solidFill>
+              <w14:schemeClr w14:val="tx1"/>
+            </w14:solidFill>
+          </w14:textFill>
+        </w:rPr>
+        <w:t xml:space="preserve"> </w:t>
+      </w:r>
+      <w:r>
+        <w:rPr>
+          <w:rFonts w:hint="default" w:ascii="Times New Roman" w:hAnsi="Times New Roman" w:eastAsia="monospace" w:cs="Times New Roman"/>
+          <w:b/>
+          <w:bCs/>
+          <w:color w:val="000000" w:themeColor="text1"/>
+          <w:sz w:val="21"/>
+          <w:szCs w:val="21"/>
+          <w:shd w:val="clear" w:fill="FFFFFF"/>
+          <w14:textFill>
+            <w14:solidFill>
+              <w14:schemeClr w14:val="tx1"/>
+            </w14:solidFill>
+          </w14:textFill>
+        </w:rPr>
+        <w:t xml:space="preserve"> print(f"余额不足，当前余额{money}元")</w:t>
+      </w:r>
+      <w:r>
+        <w:rPr>
+          <w:rFonts w:hint="default" w:ascii="Times New Roman" w:hAnsi="Times New Roman" w:eastAsia="monospace" w:cs="Times New Roman"/>
+          <w:b/>
+          <w:bCs/>
+          <w:color w:val="000000" w:themeColor="text1"/>
+          <w:sz w:val="21"/>
+          <w:szCs w:val="21"/>
+          <w:shd w:val="clear" w:fill="FFFFFF"/>
+          <w14:textFill>
+            <w14:solidFill>
+              <w14:schemeClr w14:val="tx1"/>
+            </w14:solidFill>
+          </w14:textFill>
+        </w:rPr>
+        <w:br w:type="textWrapping"/>
+      </w:r>
+      <w:r>
+        <w:rPr>
+          <w:rFonts w:hint="default" w:ascii="Times New Roman" w:hAnsi="Times New Roman" w:eastAsia="monospace" w:cs="Times New Roman"/>
+          <w:b/>
+          <w:bCs/>
+          <w:color w:val="000000" w:themeColor="text1"/>
+          <w:sz w:val="21"/>
+          <w:szCs w:val="21"/>
+          <w:shd w:val="clear" w:fill="FFFFFF"/>
+          <w14:textFill>
+            <w14:solidFill>
+              <w14:schemeClr w14:val="tx1"/>
+            </w14:solidFill>
+          </w14:textFill>
+        </w:rPr>
+        <w:t xml:space="preserve">         </w:t>
+      </w:r>
+      <w:r>
+        <w:rPr>
+          <w:rFonts w:hint="eastAsia" w:ascii="Times New Roman" w:hAnsi="Times New Roman" w:cs="Times New Roman"/>
+          <w:b/>
+          <w:bCs/>
+          <w:color w:val="000000" w:themeColor="text1"/>
+          <w:sz w:val="21"/>
+          <w:szCs w:val="21"/>
+          <w:shd w:val="clear" w:fill="FFFFFF"/>
+          <w:lang w:val="en-US" w:eastAsia="zh-CN"/>
+          <w14:textFill>
+            <w14:solidFill>
+              <w14:schemeClr w14:val="tx1"/>
+            </w14:solidFill>
+          </w14:textFill>
+        </w:rPr>
+        <w:t xml:space="preserve"> </w:t>
+      </w:r>
+      <w:r>
+        <w:rPr>
+          <w:rFonts w:hint="default" w:ascii="Times New Roman" w:hAnsi="Times New Roman" w:eastAsia="monospace" w:cs="Times New Roman"/>
+          <w:b/>
+          <w:bCs/>
+          <w:color w:val="000000" w:themeColor="text1"/>
+          <w:sz w:val="21"/>
+          <w:szCs w:val="21"/>
+          <w:shd w:val="clear" w:fill="FFFFFF"/>
+          <w14:textFill>
+            <w14:solidFill>
+              <w14:schemeClr w14:val="tx1"/>
+            </w14:solidFill>
+          </w14:textFill>
+        </w:rPr>
+        <w:t xml:space="preserve"> break</w:t>
+      </w:r>
+    </w:p>
+    <w:p>
+      <w:pPr>
+        <w:numPr>
+          <w:ilvl w:val="0"/>
+          <w:numId w:val="1"/>
+        </w:numPr>
+        <w:ind w:left="0" w:leftChars="0" w:firstLine="420" w:firstLineChars="0"/>
+        <w:outlineLvl w:val="0"/>
+      </w:pPr>
+      <w:r>
+        <w:rPr>
+          <w:rFonts w:hint="eastAsia"/>
+          <w:lang w:val="en-US" w:eastAsia="zh-CN"/>
+        </w:rPr>
+        <w:t>函数</w:t>
+      </w:r>
+    </w:p>
+    <w:p>
+      <w:pPr>
+        <w:numPr>
+          <w:ilvl w:val="0"/>
+          <w:numId w:val="0"/>
+        </w:numPr>
+        <w:ind w:left="420" w:leftChars="0"/>
+        <w:outlineLvl w:val="0"/>
+        <w:rPr>
+          <w:rFonts w:hint="eastAsia"/>
+          <w:lang w:val="en-US" w:eastAsia="zh-CN"/>
+        </w:rPr>
+      </w:pPr>
+      <w:r>
+        <w:rPr>
+          <w:rFonts w:hint="eastAsia"/>
+          <w:lang w:val="en-US" w:eastAsia="zh-CN"/>
+        </w:rPr>
+        <w:t>函数概念：是</w:t>
+      </w:r>
+      <w:r>
+        <w:rPr>
+          <w:rFonts w:hint="eastAsia"/>
+          <w:color w:val="0000FF"/>
+          <w:lang w:val="en-US" w:eastAsia="zh-CN"/>
+        </w:rPr>
+        <w:t>组织好的，可重复使用的，用来实现特定功能的</w:t>
+      </w:r>
+      <w:r>
+        <w:rPr>
+          <w:rFonts w:hint="eastAsia"/>
+          <w:lang w:val="en-US" w:eastAsia="zh-CN"/>
+        </w:rPr>
+        <w:t>代码段。</w:t>
+      </w:r>
+    </w:p>
+    <w:p>
+      <w:pPr>
+        <w:numPr>
+          <w:ilvl w:val="0"/>
+          <w:numId w:val="0"/>
+        </w:numPr>
+        <w:ind w:left="420" w:leftChars="0"/>
+        <w:outlineLvl w:val="0"/>
+        <w:rPr>
+          <w:rFonts w:hint="eastAsia"/>
+          <w:lang w:val="en-US" w:eastAsia="zh-CN"/>
+        </w:rPr>
+      </w:pPr>
+      <w:r>
+        <w:rPr>
+          <w:rFonts w:hint="eastAsia"/>
+          <w:lang w:val="en-US" w:eastAsia="zh-CN"/>
+        </w:rPr>
+        <w:t>函数定义：</w:t>
+      </w:r>
+    </w:p>
+    <w:p>
+      <w:pPr>
+        <w:keepNext w:val="0"/>
+        <w:keepLines w:val="0"/>
+        <w:pageBreakBefore w:val="0"/>
+        <w:widowControl w:val="0"/>
+        <w:numPr>
+          <w:ilvl w:val="0"/>
+          <w:numId w:val="0"/>
+        </w:numPr>
+        <w:kinsoku/>
+        <w:wordWrap/>
+        <w:overflowPunct/>
+        <w:topLinePunct w:val="0"/>
+        <w:autoSpaceDE/>
+        <w:autoSpaceDN/>
+        <w:bidi w:val="0"/>
+        <w:adjustRightInd/>
+        <w:snapToGrid/>
+        <w:ind w:left="420" w:leftChars="0" w:firstLine="422" w:firstLineChars="200"/>
+        <w:textAlignment w:val="auto"/>
+        <w:outlineLvl w:val="0"/>
+        <w:rPr>
+          <w:rFonts w:hint="eastAsia"/>
+          <w:b/>
+          <w:bCs/>
+          <w:lang w:val="en-US" w:eastAsia="zh-CN"/>
+        </w:rPr>
+      </w:pPr>
+      <w:r>
+        <w:rPr>
+          <w:rFonts w:hint="eastAsia"/>
+          <w:b/>
+          <w:bCs/>
+          <w:lang w:val="en-US" w:eastAsia="zh-CN"/>
+        </w:rPr>
+        <w:t>def 函数名（传入参数）：</w:t>
+      </w:r>
+    </w:p>
+    <w:p>
+      <w:pPr>
+        <w:keepNext w:val="0"/>
+        <w:keepLines w:val="0"/>
+        <w:pageBreakBefore w:val="0"/>
+        <w:widowControl w:val="0"/>
+        <w:numPr>
+          <w:ilvl w:val="0"/>
+          <w:numId w:val="0"/>
+        </w:numPr>
+        <w:kinsoku/>
+        <w:wordWrap/>
+        <w:overflowPunct/>
+        <w:topLinePunct w:val="0"/>
+        <w:autoSpaceDE/>
+        <w:autoSpaceDN/>
+        <w:bidi w:val="0"/>
+        <w:adjustRightInd/>
+        <w:snapToGrid/>
+        <w:ind w:left="420" w:leftChars="0" w:firstLine="632" w:firstLineChars="300"/>
+        <w:textAlignment w:val="auto"/>
+        <w:outlineLvl w:val="0"/>
+        <w:rPr>
+          <w:rFonts w:hint="eastAsia"/>
+          <w:b/>
+          <w:bCs/>
+          <w:lang w:val="en-US" w:eastAsia="zh-CN"/>
+        </w:rPr>
+      </w:pPr>
+      <w:r>
+        <w:rPr>
+          <w:rFonts w:hint="eastAsia"/>
+          <w:b/>
+          <w:bCs/>
+          <w:lang w:val="en-US" w:eastAsia="zh-CN"/>
+        </w:rPr>
+        <w:t>函数体</w:t>
+      </w:r>
+    </w:p>
+    <w:p>
+      <w:pPr>
+        <w:keepNext w:val="0"/>
+        <w:keepLines w:val="0"/>
+        <w:pageBreakBefore w:val="0"/>
+        <w:widowControl w:val="0"/>
+        <w:numPr>
+          <w:ilvl w:val="0"/>
+          <w:numId w:val="0"/>
+        </w:numPr>
+        <w:kinsoku/>
+        <w:wordWrap/>
+        <w:overflowPunct/>
+        <w:topLinePunct w:val="0"/>
+        <w:autoSpaceDE/>
+        <w:autoSpaceDN/>
+        <w:bidi w:val="0"/>
+        <w:adjustRightInd/>
+        <w:snapToGrid/>
+        <w:ind w:left="420" w:leftChars="0" w:firstLine="632" w:firstLineChars="300"/>
+        <w:textAlignment w:val="auto"/>
+        <w:outlineLvl w:val="0"/>
+        <w:rPr>
+          <w:rFonts w:hint="eastAsia"/>
+          <w:b/>
+          <w:bCs/>
+          <w:lang w:val="en-US" w:eastAsia="zh-CN"/>
+        </w:rPr>
+      </w:pPr>
+      <w:r>
+        <w:rPr>
+          <w:rFonts w:hint="eastAsia"/>
+          <w:b/>
+          <w:bCs/>
+          <w:lang w:val="en-US" w:eastAsia="zh-CN"/>
+        </w:rPr>
+        <w:t>return 返回值</w:t>
+      </w:r>
+    </w:p>
+    <w:p>
+      <w:pPr>
+        <w:keepNext w:val="0"/>
+        <w:keepLines w:val="0"/>
+        <w:pageBreakBefore w:val="0"/>
+        <w:widowControl w:val="0"/>
+        <w:numPr>
+          <w:numId w:val="0"/>
+        </w:numPr>
+        <w:kinsoku/>
+        <w:wordWrap/>
+        <w:overflowPunct/>
+        <w:topLinePunct w:val="0"/>
+        <w:autoSpaceDE/>
+        <w:autoSpaceDN/>
+        <w:bidi w:val="0"/>
+        <w:adjustRightInd/>
+        <w:snapToGrid/>
+        <w:ind w:leftChars="0"/>
+        <w:textAlignment w:val="auto"/>
+        <w:outlineLvl w:val="0"/>
+        <w:rPr>
+          <w:rFonts w:hint="default"/>
+          <w:b w:val="0"/>
+          <w:bCs w:val="0"/>
+          <w:lang w:val="en-US" w:eastAsia="zh-CN"/>
+        </w:rPr>
+      </w:pPr>
+      <w:r>
+        <w:rPr>
+          <w:rFonts w:hint="eastAsia"/>
+          <w:b w:val="0"/>
+          <w:bCs w:val="0"/>
+          <w:lang w:val="en-US" w:eastAsia="zh-CN"/>
+        </w:rPr>
+        <w:t>注意：参数之间用逗号进行分隔，参数数量不限，形参和实参要一一对应。</w:t>
+      </w:r>
+    </w:p>
+    <w:p>
+      <w:pPr>
+        <w:keepNext w:val="0"/>
+        <w:keepLines w:val="0"/>
+        <w:pageBreakBefore w:val="0"/>
+        <w:widowControl w:val="0"/>
+        <w:numPr>
+          <w:numId w:val="0"/>
+        </w:numPr>
+        <w:kinsoku/>
+        <w:wordWrap/>
+        <w:overflowPunct/>
+        <w:topLinePunct w:val="0"/>
+        <w:autoSpaceDE/>
+        <w:autoSpaceDN/>
+        <w:bidi w:val="0"/>
+        <w:adjustRightInd/>
+        <w:snapToGrid/>
+        <w:ind w:leftChars="0"/>
+        <w:textAlignment w:val="auto"/>
+        <w:outlineLvl w:val="0"/>
+        <w:rPr>
+          <w:rFonts w:hint="eastAsia"/>
+          <w:b w:val="0"/>
+          <w:bCs w:val="0"/>
+          <w:lang w:val="en-US" w:eastAsia="zh-CN"/>
+        </w:rPr>
+      </w:pPr>
+      <w:r>
+        <w:rPr>
+          <w:rFonts w:hint="eastAsia"/>
+          <w:b w:val="0"/>
+          <w:bCs w:val="0"/>
+          <w:lang w:val="en-US" w:eastAsia="zh-CN"/>
+        </w:rPr>
+        <w:t>先定义函数，后调用函数。  参数和返回值可以省略</w:t>
+      </w:r>
+    </w:p>
+    <w:p>
+      <w:pPr>
+        <w:keepNext w:val="0"/>
+        <w:keepLines w:val="0"/>
+        <w:pageBreakBefore w:val="0"/>
+        <w:widowControl w:val="0"/>
+        <w:numPr>
+          <w:ilvl w:val="0"/>
+          <w:numId w:val="14"/>
+        </w:numPr>
+        <w:kinsoku/>
+        <w:wordWrap/>
+        <w:overflowPunct/>
+        <w:topLinePunct w:val="0"/>
+        <w:autoSpaceDE/>
+        <w:autoSpaceDN/>
+        <w:bidi w:val="0"/>
+        <w:adjustRightInd/>
+        <w:snapToGrid/>
+        <w:ind w:left="425" w:leftChars="0" w:hanging="425" w:firstLineChars="0"/>
+        <w:textAlignment w:val="auto"/>
+        <w:outlineLvl w:val="0"/>
+        <w:rPr>
+          <w:rFonts w:hint="default"/>
+          <w:b w:val="0"/>
+          <w:bCs w:val="0"/>
+          <w:lang w:val="en-US" w:eastAsia="zh-CN"/>
+        </w:rPr>
+      </w:pPr>
+      <w:r>
+        <w:rPr>
+          <w:rFonts w:hint="eastAsia"/>
+          <w:b w:val="0"/>
+          <w:bCs w:val="0"/>
+          <w:lang w:val="en-US" w:eastAsia="zh-CN"/>
+        </w:rPr>
+        <w:t>函数传入参数</w:t>
       </w:r>
     </w:p>
     <w:p>
@@ -9565,8 +11731,84 @@
         <w:adjustRightInd/>
         <w:snapToGrid/>
         <w:ind w:leftChars="0" w:firstLine="420" w:firstLineChars="200"/>
-        <w:jc w:val="both"/>
-        <w:textAlignment w:val="auto"/>
+        <w:textAlignment w:val="auto"/>
+        <w:outlineLvl w:val="0"/>
+        <w:rPr>
+          <w:rFonts w:hint="eastAsia"/>
+          <w:b w:val="0"/>
+          <w:bCs w:val="0"/>
+          <w:lang w:val="en-US" w:eastAsia="zh-CN"/>
+        </w:rPr>
+      </w:pPr>
+      <w:r>
+        <w:rPr>
+          <w:rFonts w:hint="eastAsia"/>
+          <w:b w:val="0"/>
+          <w:bCs w:val="0"/>
+          <w:lang w:val="en-US" w:eastAsia="zh-CN"/>
+        </w:rPr>
+        <w:t>def add(x,y):</w:t>
+      </w:r>
+    </w:p>
+    <w:p>
+      <w:pPr>
+        <w:keepNext w:val="0"/>
+        <w:keepLines w:val="0"/>
+        <w:pageBreakBefore w:val="0"/>
+        <w:widowControl w:val="0"/>
+        <w:numPr>
+          <w:numId w:val="0"/>
+        </w:numPr>
+        <w:kinsoku/>
+        <w:wordWrap/>
+        <w:overflowPunct/>
+        <w:topLinePunct w:val="0"/>
+        <w:autoSpaceDE/>
+        <w:autoSpaceDN/>
+        <w:bidi w:val="0"/>
+        <w:adjustRightInd/>
+        <w:snapToGrid/>
+        <w:ind w:firstLine="840" w:firstLineChars="400"/>
+        <w:textAlignment w:val="auto"/>
+        <w:outlineLvl w:val="0"/>
+        <w:rPr>
+          <w:rFonts w:hint="eastAsia"/>
+          <w:b w:val="0"/>
+          <w:bCs w:val="0"/>
+          <w:lang w:val="en-US" w:eastAsia="zh-CN"/>
+        </w:rPr>
+      </w:pPr>
+      <w:r>
+        <w:rPr>
+          <w:rFonts w:hint="eastAsia"/>
+          <w:b w:val="0"/>
+          <w:bCs w:val="0"/>
+          <w:lang w:val="en-US" w:eastAsia="zh-CN"/>
+        </w:rPr>
+        <w:t>result=x+y</w:t>
+      </w:r>
+    </w:p>
+    <w:p>
+      <w:pPr>
+        <w:keepNext w:val="0"/>
+        <w:keepLines w:val="0"/>
+        <w:pageBreakBefore w:val="0"/>
+        <w:widowControl w:val="0"/>
+        <w:numPr>
+          <w:numId w:val="0"/>
+        </w:numPr>
+        <w:kinsoku/>
+        <w:wordWrap/>
+        <w:overflowPunct/>
+        <w:topLinePunct w:val="0"/>
+        <w:autoSpaceDE/>
+        <w:autoSpaceDN/>
+        <w:bidi w:val="0"/>
+        <w:adjustRightInd/>
+        <w:snapToGrid/>
+        <w:ind w:firstLine="840" w:firstLineChars="400"/>
+        <w:textAlignment w:val="auto"/>
+        <w:outlineLvl w:val="0"/>
         <w:rPr>
           <w:rFonts w:hint="default" w:ascii="Times New Roman" w:hAnsi="Times New Roman" w:cs="Times New Roman"/>
           <w:b w:val="0"/>
@@ -9582,274 +11824,73 @@
           </w14:textFill>
         </w:rPr>
       </w:pPr>
-    </w:p>
-    <w:p>
-      <w:pPr>
-        <w:keepNext w:val="0"/>
-        <w:keepLines w:val="0"/>
-        <w:pageBreakBefore w:val="0"/>
-        <w:widowControl w:val="0"/>
-        <w:numPr>
-          <w:numId w:val="0"/>
-        </w:numPr>
-        <w:kinsoku/>
-        <w:wordWrap/>
-        <w:overflowPunct/>
-        <w:topLinePunct w:val="0"/>
-        <w:autoSpaceDE/>
-        <w:autoSpaceDN/>
-        <w:bidi w:val="0"/>
-        <w:adjustRightInd/>
-        <w:snapToGrid/>
-        <w:ind w:leftChars="0" w:firstLine="420" w:firstLineChars="200"/>
-        <w:jc w:val="both"/>
-        <w:textAlignment w:val="auto"/>
-        <w:rPr>
-          <w:rFonts w:hint="default" w:ascii="Times New Roman" w:hAnsi="Times New Roman" w:cs="Times New Roman"/>
+      <w:r>
+        <w:rPr>
+          <w:rFonts w:hint="eastAsia"/>
           <w:b w:val="0"/>
           <w:bCs w:val="0"/>
-          <w:color w:val="000000" w:themeColor="text1"/>
-          <w:sz w:val="21"/>
-          <w:szCs w:val="21"/>
-          <w:lang w:val="en-US" w:eastAsia="zh-CN"/>
-          <w14:textFill>
-            <w14:solidFill>
-              <w14:schemeClr w14:val="tx1"/>
-            </w14:solidFill>
-          </w14:textFill>
-        </w:rPr>
-      </w:pPr>
-    </w:p>
-    <w:p>
-      <w:pPr>
-        <w:keepNext w:val="0"/>
-        <w:keepLines w:val="0"/>
-        <w:pageBreakBefore w:val="0"/>
-        <w:widowControl w:val="0"/>
-        <w:numPr>
-          <w:numId w:val="0"/>
-        </w:numPr>
-        <w:kinsoku/>
-        <w:wordWrap/>
-        <w:overflowPunct/>
-        <w:topLinePunct w:val="0"/>
-        <w:autoSpaceDE/>
-        <w:autoSpaceDN/>
-        <w:bidi w:val="0"/>
-        <w:adjustRightInd/>
-        <w:snapToGrid/>
-        <w:ind w:leftChars="0" w:firstLine="420" w:firstLineChars="200"/>
-        <w:jc w:val="both"/>
-        <w:textAlignment w:val="auto"/>
-        <w:rPr>
-          <w:rFonts w:hint="default" w:ascii="Times New Roman" w:hAnsi="Times New Roman" w:cs="Times New Roman"/>
+          <w:lang w:val="en-US" w:eastAsia="zh-CN"/>
+        </w:rPr>
+        <w:t>print(f</w:t>
+      </w:r>
+      <w:r>
+        <w:rPr>
+          <w:rFonts w:hint="default"/>
           <w:b w:val="0"/>
           <w:bCs w:val="0"/>
-          <w:color w:val="000000" w:themeColor="text1"/>
-          <w:sz w:val="21"/>
-          <w:szCs w:val="21"/>
-          <w:lang w:val="en-US" w:eastAsia="zh-CN"/>
-          <w14:textFill>
-            <w14:solidFill>
-              <w14:schemeClr w14:val="tx1"/>
-            </w14:solidFill>
-          </w14:textFill>
-        </w:rPr>
-      </w:pPr>
-    </w:p>
-    <w:p>
-      <w:pPr>
-        <w:keepNext w:val="0"/>
-        <w:keepLines w:val="0"/>
-        <w:pageBreakBefore w:val="0"/>
-        <w:widowControl w:val="0"/>
-        <w:numPr>
-          <w:numId w:val="0"/>
-        </w:numPr>
-        <w:kinsoku/>
-        <w:wordWrap/>
-        <w:overflowPunct/>
-        <w:topLinePunct w:val="0"/>
-        <w:autoSpaceDE/>
-        <w:autoSpaceDN/>
-        <w:bidi w:val="0"/>
-        <w:adjustRightInd/>
-        <w:snapToGrid/>
-        <w:ind w:leftChars="0" w:firstLine="420" w:firstLineChars="200"/>
-        <w:jc w:val="both"/>
-        <w:textAlignment w:val="auto"/>
-        <w:rPr>
-          <w:rFonts w:hint="default" w:ascii="Times New Roman" w:hAnsi="Times New Roman" w:cs="Times New Roman"/>
+          <w:lang w:val="en-US" w:eastAsia="zh-CN"/>
+        </w:rPr>
+        <w:t>“</w:t>
+      </w:r>
+      <w:r>
+        <w:rPr>
+          <w:rFonts w:hint="eastAsia"/>
           <w:b w:val="0"/>
           <w:bCs w:val="0"/>
-          <w:color w:val="000000" w:themeColor="text1"/>
-          <w:sz w:val="21"/>
-          <w:szCs w:val="21"/>
-          <w:lang w:val="en-US" w:eastAsia="zh-CN"/>
-          <w14:textFill>
-            <w14:solidFill>
-              <w14:schemeClr w14:val="tx1"/>
-            </w14:solidFill>
-          </w14:textFill>
-        </w:rPr>
-      </w:pPr>
-    </w:p>
-    <w:p>
-      <w:pPr>
-        <w:keepNext w:val="0"/>
-        <w:keepLines w:val="0"/>
-        <w:pageBreakBefore w:val="0"/>
-        <w:widowControl w:val="0"/>
-        <w:numPr>
-          <w:numId w:val="0"/>
-        </w:numPr>
-        <w:kinsoku/>
-        <w:wordWrap/>
-        <w:overflowPunct/>
-        <w:topLinePunct w:val="0"/>
-        <w:autoSpaceDE/>
-        <w:autoSpaceDN/>
-        <w:bidi w:val="0"/>
-        <w:adjustRightInd/>
-        <w:snapToGrid/>
-        <w:ind w:leftChars="0" w:firstLine="420" w:firstLineChars="200"/>
-        <w:jc w:val="both"/>
-        <w:textAlignment w:val="auto"/>
-        <w:rPr>
-          <w:rFonts w:hint="default" w:ascii="Times New Roman" w:hAnsi="Times New Roman" w:cs="Times New Roman"/>
+          <w:lang w:val="en-US" w:eastAsia="zh-CN"/>
+        </w:rPr>
+        <w:t>{x}+{y}的结果是：{result}</w:t>
+      </w:r>
+      <w:r>
+        <w:rPr>
+          <w:rFonts w:hint="default"/>
           <w:b w:val="0"/>
           <w:bCs w:val="0"/>
-          <w:color w:val="000000" w:themeColor="text1"/>
-          <w:sz w:val="21"/>
-          <w:szCs w:val="21"/>
-          <w:lang w:val="en-US" w:eastAsia="zh-CN"/>
-          <w14:textFill>
-            <w14:solidFill>
-              <w14:schemeClr w14:val="tx1"/>
-            </w14:solidFill>
-          </w14:textFill>
-        </w:rPr>
-      </w:pPr>
-    </w:p>
-    <w:p>
-      <w:pPr>
-        <w:keepNext w:val="0"/>
-        <w:keepLines w:val="0"/>
-        <w:pageBreakBefore w:val="0"/>
-        <w:widowControl w:val="0"/>
-        <w:numPr>
-          <w:numId w:val="0"/>
-        </w:numPr>
-        <w:kinsoku/>
-        <w:wordWrap/>
-        <w:overflowPunct/>
-        <w:topLinePunct w:val="0"/>
-        <w:autoSpaceDE/>
-        <w:autoSpaceDN/>
-        <w:bidi w:val="0"/>
-        <w:adjustRightInd/>
-        <w:snapToGrid/>
-        <w:ind w:leftChars="0" w:firstLine="420" w:firstLineChars="200"/>
-        <w:jc w:val="both"/>
-        <w:textAlignment w:val="auto"/>
-        <w:rPr>
-          <w:rFonts w:hint="default" w:ascii="Times New Roman" w:hAnsi="Times New Roman" w:cs="Times New Roman"/>
+          <w:lang w:val="en-US" w:eastAsia="zh-CN"/>
+        </w:rPr>
+        <w:t>”</w:t>
+      </w:r>
+      <w:r>
+        <w:rPr>
+          <w:rFonts w:hint="eastAsia"/>
           <w:b w:val="0"/>
           <w:bCs w:val="0"/>
-          <w:color w:val="000000" w:themeColor="text1"/>
-          <w:sz w:val="21"/>
-          <w:szCs w:val="21"/>
-          <w:lang w:val="en-US" w:eastAsia="zh-CN"/>
-          <w14:textFill>
-            <w14:solidFill>
-              <w14:schemeClr w14:val="tx1"/>
-            </w14:solidFill>
-          </w14:textFill>
-        </w:rPr>
-      </w:pPr>
-    </w:p>
-    <w:p>
-      <w:pPr>
-        <w:keepNext w:val="0"/>
-        <w:keepLines w:val="0"/>
-        <w:pageBreakBefore w:val="0"/>
-        <w:widowControl w:val="0"/>
-        <w:numPr>
-          <w:ilvl w:val="0"/>
-          <w:numId w:val="9"/>
-        </w:numPr>
-        <w:kinsoku/>
-        <w:wordWrap/>
-        <w:overflowPunct/>
-        <w:topLinePunct w:val="0"/>
-        <w:autoSpaceDE/>
-        <w:autoSpaceDN/>
-        <w:bidi w:val="0"/>
-        <w:adjustRightInd/>
-        <w:snapToGrid/>
-        <w:ind w:left="425" w:leftChars="0" w:hanging="425" w:firstLineChars="0"/>
-        <w:textAlignment w:val="auto"/>
-        <w:rPr>
-          <w:color w:val="000000" w:themeColor="text1"/>
-          <w14:textFill>
-            <w14:solidFill>
-              <w14:schemeClr w14:val="tx1"/>
-            </w14:solidFill>
-          </w14:textFill>
-        </w:rPr>
-      </w:pPr>
-      <w:r>
-        <w:rPr>
-          <w:rFonts w:hint="eastAsia"/>
-          <w:color w:val="000000" w:themeColor="text1"/>
-          <w:lang w:val="en-US" w:eastAsia="zh-CN"/>
-          <w14:textFill>
-            <w14:solidFill>
-              <w14:schemeClr w14:val="tx1"/>
-            </w14:solidFill>
-          </w14:textFill>
-        </w:rPr>
-        <w:t>continue和break（可以用在while和for循环）</w:t>
-      </w:r>
-    </w:p>
-    <w:p>
-      <w:pPr>
-        <w:keepNext w:val="0"/>
-        <w:keepLines w:val="0"/>
-        <w:pageBreakBefore w:val="0"/>
-        <w:widowControl w:val="0"/>
-        <w:numPr>
-          <w:ilvl w:val="0"/>
-          <w:numId w:val="13"/>
-        </w:numPr>
-        <w:kinsoku/>
-        <w:wordWrap/>
-        <w:overflowPunct/>
-        <w:topLinePunct w:val="0"/>
-        <w:autoSpaceDE/>
-        <w:autoSpaceDN/>
-        <w:bidi w:val="0"/>
-        <w:adjustRightInd/>
-        <w:snapToGrid/>
-        <w:ind w:left="425" w:leftChars="0" w:hanging="425" w:firstLineChars="0"/>
+          <w:lang w:val="en-US" w:eastAsia="zh-CN"/>
+        </w:rPr>
+        <w:t>)</w:t>
+      </w:r>
+    </w:p>
+    <w:p>
+      <w:pPr>
+        <w:keepNext w:val="0"/>
+        <w:keepLines w:val="0"/>
+        <w:pageBreakBefore w:val="0"/>
+        <w:widowControl w:val="0"/>
+        <w:numPr>
+          <w:numId w:val="0"/>
+        </w:numPr>
+        <w:kinsoku/>
+        <w:wordWrap/>
+        <w:overflowPunct/>
+        <w:topLinePunct w:val="0"/>
+        <w:autoSpaceDE/>
+        <w:autoSpaceDN/>
+        <w:bidi w:val="0"/>
+        <w:adjustRightInd/>
+        <w:snapToGrid/>
+        <w:ind w:leftChars="0"/>
         <w:jc w:val="both"/>
         <w:textAlignment w:val="auto"/>
-        <w:rPr>
-          <w:rFonts w:hint="default" w:ascii="Times New Roman" w:hAnsi="Times New Roman" w:cs="Times New Roman"/>
-          <w:b w:val="0"/>
-          <w:bCs w:val="0"/>
-          <w:color w:val="000000" w:themeColor="text1"/>
-          <w:sz w:val="21"/>
-          <w:szCs w:val="21"/>
-          <w:lang w:val="en-US" w:eastAsia="zh-CN"/>
-          <w14:textFill>
-            <w14:solidFill>
-              <w14:schemeClr w14:val="tx1"/>
-            </w14:solidFill>
-          </w14:textFill>
-        </w:rPr>
-      </w:pPr>
-      <w:r>
         <w:rPr>
           <w:rFonts w:hint="eastAsia" w:ascii="Times New Roman" w:hAnsi="Times New Roman" w:cs="Times New Roman"/>
           <w:b w:val="0"/>
@@ -9864,265 +11905,8 @@
             </w14:solidFill>
           </w14:textFill>
         </w:rPr>
-        <w:t>continue 中断本次循环，直接进入下一次循环</w:t>
-      </w:r>
-    </w:p>
-    <w:p>
-      <w:pPr>
-        <w:keepNext w:val="0"/>
-        <w:keepLines w:val="0"/>
-        <w:pageBreakBefore w:val="0"/>
-        <w:widowControl w:val="0"/>
-        <w:numPr>
-          <w:ilvl w:val="0"/>
-          <w:numId w:val="0"/>
-        </w:numPr>
-        <w:kinsoku/>
-        <w:wordWrap/>
-        <w:overflowPunct/>
-        <w:topLinePunct w:val="0"/>
-        <w:autoSpaceDE/>
-        <w:autoSpaceDN/>
-        <w:bidi w:val="0"/>
-        <w:adjustRightInd/>
-        <w:snapToGrid/>
-        <w:ind w:left="4426" w:leftChars="200" w:hanging="4006" w:hangingChars="1900"/>
-        <w:jc w:val="both"/>
-        <w:textAlignment w:val="auto"/>
-        <w:rPr>
-          <w:rFonts w:hint="default" w:ascii="Times New Roman" w:hAnsi="Times New Roman" w:cs="Times New Roman"/>
-          <w:b/>
-          <w:bCs/>
-          <w:color w:val="000000" w:themeColor="text1"/>
-          <w:sz w:val="21"/>
-          <w:szCs w:val="21"/>
-          <w:lang w:val="en-US" w:eastAsia="zh-CN"/>
-          <w14:textFill>
-            <w14:solidFill>
-              <w14:schemeClr w14:val="tx1"/>
-            </w14:solidFill>
-          </w14:textFill>
-        </w:rPr>
-      </w:pPr>
-      <w:r>
-        <w:rPr>
-          <w:rFonts w:hint="eastAsia" w:ascii="Times New Roman" w:hAnsi="Times New Roman" w:cs="Times New Roman"/>
-          <w:b/>
-          <w:bCs/>
-          <w:color w:val="000000" w:themeColor="text1"/>
-          <w:sz w:val="21"/>
-          <w:szCs w:val="21"/>
-          <w:lang w:val="en-US" w:eastAsia="zh-CN"/>
-          <w14:textFill>
-            <w14:solidFill>
-              <w14:schemeClr w14:val="tx1"/>
-            </w14:solidFill>
-          </w14:textFill>
-        </w:rPr>
-        <w:t>for i in range(1,100)              遇到continue结束本次循环，</w:t>
-      </w:r>
-      <w:r>
-        <w:rPr>
-          <w:rFonts w:hint="eastAsia" w:ascii="Times New Roman" w:hAnsi="Times New Roman" w:cs="Times New Roman"/>
-          <w:b/>
-          <w:bCs/>
-          <w:color w:val="000000" w:themeColor="text1"/>
-          <w:sz w:val="21"/>
-          <w:szCs w:val="21"/>
-          <w:lang w:val="en-US" w:eastAsia="zh-CN"/>
-          <w14:textFill>
-            <w14:solidFill>
-              <w14:schemeClr w14:val="tx1"/>
-            </w14:solidFill>
-          </w14:textFill>
-        </w:rPr>
-        <w:t>进行下一次，</w:t>
-      </w:r>
-    </w:p>
-    <w:p>
-      <w:pPr>
-        <w:keepNext w:val="0"/>
-        <w:keepLines w:val="0"/>
-        <w:pageBreakBefore w:val="0"/>
-        <w:widowControl w:val="0"/>
-        <w:numPr>
-          <w:numId w:val="0"/>
-        </w:numPr>
-        <w:kinsoku/>
-        <w:wordWrap/>
-        <w:overflowPunct/>
-        <w:topLinePunct w:val="0"/>
-        <w:autoSpaceDE/>
-        <w:autoSpaceDN/>
-        <w:bidi w:val="0"/>
-        <w:adjustRightInd/>
-        <w:snapToGrid/>
-        <w:ind w:leftChars="0" w:firstLine="843" w:firstLineChars="400"/>
-        <w:jc w:val="both"/>
-        <w:textAlignment w:val="auto"/>
-        <w:rPr>
-          <w:rFonts w:hint="default" w:ascii="Times New Roman" w:hAnsi="Times New Roman" w:cs="Times New Roman"/>
-          <w:b/>
-          <w:bCs/>
-          <w:color w:val="000000" w:themeColor="text1"/>
-          <w:sz w:val="21"/>
-          <w:szCs w:val="21"/>
-          <w:lang w:val="en-US" w:eastAsia="zh-CN"/>
-          <w14:textFill>
-            <w14:solidFill>
-              <w14:schemeClr w14:val="tx1"/>
-            </w14:solidFill>
-          </w14:textFill>
-        </w:rPr>
-      </w:pPr>
-      <w:r>
-        <w:rPr>
-          <w:rFonts w:hint="eastAsia" w:ascii="Times New Roman" w:hAnsi="Times New Roman" w:cs="Times New Roman"/>
-          <w:b/>
-          <w:bCs/>
-          <w:color w:val="000000" w:themeColor="text1"/>
-          <w:sz w:val="21"/>
-          <w:szCs w:val="21"/>
-          <w:lang w:val="en-US" w:eastAsia="zh-CN"/>
-          <w14:textFill>
-            <w14:solidFill>
-              <w14:schemeClr w14:val="tx1"/>
-            </w14:solidFill>
-          </w14:textFill>
-        </w:rPr>
-        <w:t>语句1                     不会执行语句2</w:t>
-      </w:r>
-    </w:p>
-    <w:p>
-      <w:pPr>
-        <w:keepNext w:val="0"/>
-        <w:keepLines w:val="0"/>
-        <w:pageBreakBefore w:val="0"/>
-        <w:widowControl w:val="0"/>
-        <w:numPr>
-          <w:numId w:val="0"/>
-        </w:numPr>
-        <w:kinsoku/>
-        <w:wordWrap/>
-        <w:overflowPunct/>
-        <w:topLinePunct w:val="0"/>
-        <w:autoSpaceDE/>
-        <w:autoSpaceDN/>
-        <w:bidi w:val="0"/>
-        <w:adjustRightInd/>
-        <w:snapToGrid/>
-        <w:ind w:leftChars="0" w:firstLine="843" w:firstLineChars="400"/>
-        <w:jc w:val="both"/>
-        <w:textAlignment w:val="auto"/>
-        <w:rPr>
-          <w:rFonts w:hint="eastAsia" w:ascii="Times New Roman" w:hAnsi="Times New Roman" w:cs="Times New Roman"/>
-          <w:b/>
-          <w:bCs/>
-          <w:color w:val="000000" w:themeColor="text1"/>
-          <w:sz w:val="21"/>
-          <w:szCs w:val="21"/>
-          <w:lang w:val="en-US" w:eastAsia="zh-CN"/>
-          <w14:textFill>
-            <w14:solidFill>
-              <w14:schemeClr w14:val="tx1"/>
-            </w14:solidFill>
-          </w14:textFill>
-        </w:rPr>
-      </w:pPr>
-      <w:r>
-        <w:rPr>
-          <w:rFonts w:hint="eastAsia" w:ascii="Times New Roman" w:hAnsi="Times New Roman" w:cs="Times New Roman"/>
-          <w:b/>
-          <w:bCs/>
-          <w:color w:val="000000" w:themeColor="text1"/>
-          <w:sz w:val="21"/>
-          <w:szCs w:val="21"/>
-          <w:lang w:val="en-US" w:eastAsia="zh-CN"/>
-          <w14:textFill>
-            <w14:solidFill>
-              <w14:schemeClr w14:val="tx1"/>
-            </w14:solidFill>
-          </w14:textFill>
-        </w:rPr>
-        <w:t>continue</w:t>
-      </w:r>
-    </w:p>
-    <w:p>
-      <w:pPr>
-        <w:keepNext w:val="0"/>
-        <w:keepLines w:val="0"/>
-        <w:pageBreakBefore w:val="0"/>
-        <w:widowControl w:val="0"/>
-        <w:numPr>
-          <w:numId w:val="0"/>
-        </w:numPr>
-        <w:kinsoku/>
-        <w:wordWrap/>
-        <w:overflowPunct/>
-        <w:topLinePunct w:val="0"/>
-        <w:autoSpaceDE/>
-        <w:autoSpaceDN/>
-        <w:bidi w:val="0"/>
-        <w:adjustRightInd/>
-        <w:snapToGrid/>
-        <w:ind w:leftChars="0" w:firstLine="843" w:firstLineChars="400"/>
-        <w:jc w:val="both"/>
-        <w:textAlignment w:val="auto"/>
-        <w:rPr>
-          <w:rFonts w:hint="default" w:ascii="Times New Roman" w:hAnsi="Times New Roman" w:cs="Times New Roman"/>
-          <w:b/>
-          <w:bCs/>
-          <w:color w:val="000000" w:themeColor="text1"/>
-          <w:sz w:val="21"/>
-          <w:szCs w:val="21"/>
-          <w:lang w:val="en-US" w:eastAsia="zh-CN"/>
-          <w14:textFill>
-            <w14:solidFill>
-              <w14:schemeClr w14:val="tx1"/>
-            </w14:solidFill>
-          </w14:textFill>
-        </w:rPr>
-      </w:pPr>
-      <w:r>
-        <w:rPr>
-          <w:rFonts w:hint="eastAsia" w:ascii="Times New Roman" w:hAnsi="Times New Roman" w:cs="Times New Roman"/>
-          <w:b/>
-          <w:bCs/>
-          <w:color w:val="000000" w:themeColor="text1"/>
-          <w:sz w:val="21"/>
-          <w:szCs w:val="21"/>
-          <w:lang w:val="en-US" w:eastAsia="zh-CN"/>
-          <w14:textFill>
-            <w14:solidFill>
-              <w14:schemeClr w14:val="tx1"/>
-            </w14:solidFill>
-          </w14:textFill>
-        </w:rPr>
-        <w:t>语句2</w:t>
-      </w:r>
-    </w:p>
-    <w:p>
-      <w:pPr>
-        <w:keepNext w:val="0"/>
-        <w:keepLines w:val="0"/>
-        <w:pageBreakBefore w:val="0"/>
-        <w:widowControl w:val="0"/>
-        <w:numPr>
-          <w:ilvl w:val="0"/>
-          <w:numId w:val="13"/>
-        </w:numPr>
-        <w:kinsoku/>
-        <w:wordWrap/>
-        <w:overflowPunct/>
-        <w:topLinePunct w:val="0"/>
-        <w:autoSpaceDE/>
-        <w:autoSpaceDN/>
-        <w:bidi w:val="0"/>
-        <w:adjustRightInd/>
-        <w:snapToGrid/>
-        <w:ind w:left="425" w:leftChars="0" w:hanging="425" w:firstLineChars="0"/>
-        <w:jc w:val="both"/>
-        <w:textAlignment w:val="auto"/>
+      </w:pPr>
+      <w:r>
         <w:rPr>
           <w:rFonts w:hint="eastAsia" w:ascii="Times New Roman" w:hAnsi="Times New Roman" w:cs="Times New Roman"/>
           <w:b w:val="0"/>
@@ -10137,8 +11921,30 @@
             </w14:solidFill>
           </w14:textFill>
         </w:rPr>
-      </w:pPr>
-      <w:r>
+        <w:t>#调用函数</w:t>
+      </w:r>
+    </w:p>
+    <w:p>
+      <w:pPr>
+        <w:keepNext w:val="0"/>
+        <w:keepLines w:val="0"/>
+        <w:pageBreakBefore w:val="0"/>
+        <w:widowControl w:val="0"/>
+        <w:numPr>
+          <w:numId w:val="0"/>
+        </w:numPr>
+        <w:kinsoku/>
+        <w:wordWrap/>
+        <w:overflowPunct/>
+        <w:topLinePunct w:val="0"/>
+        <w:autoSpaceDE/>
+        <w:autoSpaceDN/>
+        <w:bidi w:val="0"/>
+        <w:adjustRightInd/>
+        <w:snapToGrid/>
+        <w:ind w:leftChars="0" w:firstLine="420" w:firstLineChars="200"/>
+        <w:jc w:val="both"/>
+        <w:textAlignment w:val="auto"/>
         <w:rPr>
           <w:rFonts w:hint="eastAsia" w:ascii="Times New Roman" w:hAnsi="Times New Roman" w:cs="Times New Roman"/>
           <w:b w:val="0"/>
@@ -10153,303 +11959,8 @@
             </w14:solidFill>
           </w14:textFill>
         </w:rPr>
-        <w:t>break 中断循环，直接跳到外循环</w:t>
-      </w:r>
-    </w:p>
-    <w:p>
-      <w:pPr>
-        <w:keepNext w:val="0"/>
-        <w:keepLines w:val="0"/>
-        <w:pageBreakBefore w:val="0"/>
-        <w:widowControl w:val="0"/>
-        <w:numPr>
-          <w:numId w:val="0"/>
-        </w:numPr>
-        <w:kinsoku/>
-        <w:wordWrap/>
-        <w:overflowPunct/>
-        <w:topLinePunct w:val="0"/>
-        <w:autoSpaceDE/>
-        <w:autoSpaceDN/>
-        <w:bidi w:val="0"/>
-        <w:adjustRightInd/>
-        <w:snapToGrid/>
-        <w:ind w:leftChars="0" w:firstLine="422" w:firstLineChars="200"/>
-        <w:jc w:val="both"/>
-        <w:textAlignment w:val="auto"/>
-        <w:rPr>
-          <w:rFonts w:hint="eastAsia" w:ascii="Times New Roman" w:hAnsi="Times New Roman" w:cs="Times New Roman"/>
-          <w:b/>
-          <w:bCs/>
-          <w:color w:val="000000" w:themeColor="text1"/>
-          <w:sz w:val="21"/>
-          <w:szCs w:val="21"/>
-          <w:lang w:val="en-US" w:eastAsia="zh-CN"/>
-          <w14:textFill>
-            <w14:solidFill>
-              <w14:schemeClr w14:val="tx1"/>
-            </w14:solidFill>
-          </w14:textFill>
-        </w:rPr>
-      </w:pPr>
-      <w:r>
-        <w:rPr>
-          <w:rFonts w:hint="eastAsia" w:ascii="Times New Roman" w:hAnsi="Times New Roman" w:cs="Times New Roman"/>
-          <w:b/>
-          <w:bCs/>
-          <w:color w:val="000000" w:themeColor="text1"/>
-          <w:sz w:val="21"/>
-          <w:szCs w:val="21"/>
-          <w:lang w:val="en-US" w:eastAsia="zh-CN"/>
-          <w14:textFill>
-            <w14:solidFill>
-              <w14:schemeClr w14:val="tx1"/>
-            </w14:solidFill>
-          </w14:textFill>
-        </w:rPr>
-        <w:t>for i in range(1,100)</w:t>
-      </w:r>
-    </w:p>
-    <w:p>
-      <w:pPr>
-        <w:keepNext w:val="0"/>
-        <w:keepLines w:val="0"/>
-        <w:pageBreakBefore w:val="0"/>
-        <w:widowControl w:val="0"/>
-        <w:numPr>
-          <w:numId w:val="0"/>
-        </w:numPr>
-        <w:kinsoku/>
-        <w:wordWrap/>
-        <w:overflowPunct/>
-        <w:topLinePunct w:val="0"/>
-        <w:autoSpaceDE/>
-        <w:autoSpaceDN/>
-        <w:bidi w:val="0"/>
-        <w:adjustRightInd/>
-        <w:snapToGrid/>
-        <w:ind w:firstLine="843" w:firstLineChars="400"/>
-        <w:jc w:val="both"/>
-        <w:textAlignment w:val="auto"/>
-        <w:rPr>
-          <w:rFonts w:hint="eastAsia" w:ascii="Times New Roman" w:hAnsi="Times New Roman" w:cs="Times New Roman"/>
-          <w:b/>
-          <w:bCs/>
-          <w:color w:val="000000" w:themeColor="text1"/>
-          <w:sz w:val="21"/>
-          <w:szCs w:val="21"/>
-          <w:lang w:val="en-US" w:eastAsia="zh-CN"/>
-          <w14:textFill>
-            <w14:solidFill>
-              <w14:schemeClr w14:val="tx1"/>
-            </w14:solidFill>
-          </w14:textFill>
-        </w:rPr>
-      </w:pPr>
-      <w:r>
-        <w:rPr>
-          <w:rFonts w:hint="eastAsia" w:ascii="Times New Roman" w:hAnsi="Times New Roman" w:cs="Times New Roman"/>
-          <w:b/>
-          <w:bCs/>
-          <w:color w:val="000000" w:themeColor="text1"/>
-          <w:sz w:val="21"/>
-          <w:szCs w:val="21"/>
-          <w:lang w:val="en-US" w:eastAsia="zh-CN"/>
-          <w14:textFill>
-            <w14:solidFill>
-              <w14:schemeClr w14:val="tx1"/>
-            </w14:solidFill>
-          </w14:textFill>
-        </w:rPr>
-        <w:t>语句1                     遇到break，结束循环体，不再执行语句2，</w:t>
-      </w:r>
-    </w:p>
-    <w:p>
-      <w:pPr>
-        <w:keepNext w:val="0"/>
-        <w:keepLines w:val="0"/>
-        <w:pageBreakBefore w:val="0"/>
-        <w:widowControl w:val="0"/>
-        <w:numPr>
-          <w:ilvl w:val="0"/>
-          <w:numId w:val="0"/>
-        </w:numPr>
-        <w:kinsoku/>
-        <w:wordWrap/>
-        <w:overflowPunct/>
-        <w:topLinePunct w:val="0"/>
-        <w:autoSpaceDE/>
-        <w:autoSpaceDN/>
-        <w:bidi w:val="0"/>
-        <w:adjustRightInd/>
-        <w:snapToGrid/>
-        <w:ind w:leftChars="0" w:firstLine="843" w:firstLineChars="400"/>
-        <w:jc w:val="both"/>
-        <w:textAlignment w:val="auto"/>
-        <w:rPr>
-          <w:rFonts w:hint="eastAsia" w:ascii="Times New Roman" w:hAnsi="Times New Roman" w:cs="Times New Roman"/>
-          <w:b/>
-          <w:bCs/>
-          <w:color w:val="000000" w:themeColor="text1"/>
-          <w:sz w:val="21"/>
-          <w:szCs w:val="21"/>
-          <w:lang w:val="en-US" w:eastAsia="zh-CN"/>
-          <w14:textFill>
-            <w14:solidFill>
-              <w14:schemeClr w14:val="tx1"/>
-            </w14:solidFill>
-          </w14:textFill>
-        </w:rPr>
-      </w:pPr>
-      <w:r>
-        <w:rPr>
-          <w:rFonts w:hint="eastAsia" w:ascii="Times New Roman" w:hAnsi="Times New Roman" w:cs="Times New Roman"/>
-          <w:b/>
-          <w:bCs/>
-          <w:color w:val="000000" w:themeColor="text1"/>
-          <w:sz w:val="21"/>
-          <w:szCs w:val="21"/>
-          <w:lang w:val="en-US" w:eastAsia="zh-CN"/>
-          <w14:textFill>
-            <w14:solidFill>
-              <w14:schemeClr w14:val="tx1"/>
-            </w14:solidFill>
-          </w14:textFill>
-        </w:rPr>
-        <w:t xml:space="preserve">语句2 </w:t>
-      </w:r>
-    </w:p>
-    <w:p>
-      <w:pPr>
-        <w:keepNext w:val="0"/>
-        <w:keepLines w:val="0"/>
-        <w:pageBreakBefore w:val="0"/>
-        <w:widowControl w:val="0"/>
-        <w:numPr>
-          <w:ilvl w:val="0"/>
-          <w:numId w:val="0"/>
-        </w:numPr>
-        <w:kinsoku/>
-        <w:wordWrap/>
-        <w:overflowPunct/>
-        <w:topLinePunct w:val="0"/>
-        <w:autoSpaceDE/>
-        <w:autoSpaceDN/>
-        <w:bidi w:val="0"/>
-        <w:adjustRightInd/>
-        <w:snapToGrid/>
-        <w:ind w:leftChars="0" w:firstLine="843" w:firstLineChars="400"/>
-        <w:jc w:val="both"/>
-        <w:textAlignment w:val="auto"/>
-        <w:rPr>
-          <w:rFonts w:hint="default" w:ascii="Times New Roman" w:hAnsi="Times New Roman" w:cs="Times New Roman"/>
-          <w:b/>
-          <w:bCs/>
-          <w:color w:val="000000" w:themeColor="text1"/>
-          <w:sz w:val="21"/>
-          <w:szCs w:val="21"/>
-          <w:lang w:val="en-US" w:eastAsia="zh-CN"/>
-          <w14:textFill>
-            <w14:solidFill>
-              <w14:schemeClr w14:val="tx1"/>
-            </w14:solidFill>
-          </w14:textFill>
-        </w:rPr>
-      </w:pPr>
-      <w:r>
-        <w:rPr>
-          <w:rFonts w:hint="eastAsia" w:ascii="Times New Roman" w:hAnsi="Times New Roman" w:cs="Times New Roman"/>
-          <w:b/>
-          <w:bCs/>
-          <w:color w:val="000000" w:themeColor="text1"/>
-          <w:sz w:val="21"/>
-          <w:szCs w:val="21"/>
-          <w:lang w:val="en-US" w:eastAsia="zh-CN"/>
-          <w14:textFill>
-            <w14:solidFill>
-              <w14:schemeClr w14:val="tx1"/>
-            </w14:solidFill>
-          </w14:textFill>
-        </w:rPr>
-        <w:t>break                          直接执行语句3</w:t>
-      </w:r>
-    </w:p>
-    <w:p>
-      <w:pPr>
-        <w:keepNext w:val="0"/>
-        <w:keepLines w:val="0"/>
-        <w:pageBreakBefore w:val="0"/>
-        <w:widowControl w:val="0"/>
-        <w:numPr>
-          <w:numId w:val="0"/>
-        </w:numPr>
-        <w:kinsoku/>
-        <w:wordWrap/>
-        <w:overflowPunct/>
-        <w:topLinePunct w:val="0"/>
-        <w:autoSpaceDE/>
-        <w:autoSpaceDN/>
-        <w:bidi w:val="0"/>
-        <w:adjustRightInd/>
-        <w:snapToGrid/>
-        <w:ind w:leftChars="0" w:firstLine="422" w:firstLineChars="200"/>
-        <w:jc w:val="both"/>
-        <w:textAlignment w:val="auto"/>
-        <w:rPr>
-          <w:rFonts w:hint="default" w:ascii="Times New Roman" w:hAnsi="Times New Roman" w:cs="Times New Roman"/>
-          <w:b/>
-          <w:bCs/>
-          <w:color w:val="000000" w:themeColor="text1"/>
-          <w:sz w:val="21"/>
-          <w:szCs w:val="21"/>
-          <w:lang w:val="en-US" w:eastAsia="zh-CN"/>
-          <w14:textFill>
-            <w14:solidFill>
-              <w14:schemeClr w14:val="tx1"/>
-            </w14:solidFill>
-          </w14:textFill>
-        </w:rPr>
-      </w:pPr>
-      <w:r>
-        <w:rPr>
-          <w:rFonts w:hint="eastAsia" w:ascii="Times New Roman" w:hAnsi="Times New Roman" w:cs="Times New Roman"/>
-          <w:b/>
-          <w:bCs/>
-          <w:color w:val="000000" w:themeColor="text1"/>
-          <w:sz w:val="21"/>
-          <w:szCs w:val="21"/>
-          <w:lang w:val="en-US" w:eastAsia="zh-CN"/>
-          <w14:textFill>
-            <w14:solidFill>
-              <w14:schemeClr w14:val="tx1"/>
-            </w14:solidFill>
-          </w14:textFill>
-        </w:rPr>
-        <w:t>语句3</w:t>
-      </w:r>
-    </w:p>
-    <w:p>
-      <w:pPr>
-        <w:keepNext w:val="0"/>
-        <w:keepLines w:val="0"/>
-        <w:pageBreakBefore w:val="0"/>
-        <w:widowControl w:val="0"/>
-        <w:numPr>
-          <w:ilvl w:val="0"/>
-          <w:numId w:val="13"/>
-        </w:numPr>
-        <w:kinsoku/>
-        <w:wordWrap/>
-        <w:overflowPunct/>
-        <w:topLinePunct w:val="0"/>
-        <w:autoSpaceDE/>
-        <w:autoSpaceDN/>
-        <w:bidi w:val="0"/>
-        <w:adjustRightInd/>
-        <w:snapToGrid/>
-        <w:ind w:left="425" w:leftChars="0" w:hanging="425" w:firstLineChars="0"/>
-        <w:jc w:val="both"/>
-        <w:textAlignment w:val="auto"/>
+      </w:pPr>
+      <w:r>
         <w:rPr>
           <w:rFonts w:hint="eastAsia" w:ascii="Times New Roman" w:hAnsi="Times New Roman" w:cs="Times New Roman"/>
           <w:b w:val="0"/>
@@ -10464,8 +11975,30 @@
             </w14:solidFill>
           </w14:textFill>
         </w:rPr>
-      </w:pPr>
-      <w:r>
+        <w:t>add(1,2)</w:t>
+      </w:r>
+    </w:p>
+    <w:p>
+      <w:pPr>
+        <w:keepNext w:val="0"/>
+        <w:keepLines w:val="0"/>
+        <w:pageBreakBefore w:val="0"/>
+        <w:widowControl w:val="0"/>
+        <w:numPr>
+          <w:numId w:val="0"/>
+        </w:numPr>
+        <w:kinsoku/>
+        <w:wordWrap/>
+        <w:overflowPunct/>
+        <w:topLinePunct w:val="0"/>
+        <w:autoSpaceDE/>
+        <w:autoSpaceDN/>
+        <w:bidi w:val="0"/>
+        <w:adjustRightInd/>
+        <w:snapToGrid/>
+        <w:ind w:leftChars="0" w:firstLine="420" w:firstLineChars="200"/>
+        <w:jc w:val="both"/>
+        <w:textAlignment w:val="auto"/>
         <w:rPr>
           <w:rFonts w:hint="eastAsia" w:ascii="Times New Roman" w:hAnsi="Times New Roman" w:cs="Times New Roman"/>
           <w:b w:val="0"/>
@@ -10480,30 +12013,8 @@
             </w14:solidFill>
           </w14:textFill>
         </w:rPr>
-        <w:t>某公司，账户余额有1W元，给20名员工发工资。</w:t>
-      </w:r>
-    </w:p>
-    <w:p>
-      <w:pPr>
-        <w:keepNext w:val="0"/>
-        <w:keepLines w:val="0"/>
-        <w:pageBreakBefore w:val="0"/>
-        <w:widowControl w:val="0"/>
-        <w:numPr>
-          <w:numId w:val="0"/>
-        </w:numPr>
-        <w:kinsoku/>
-        <w:wordWrap/>
-        <w:overflowPunct/>
-        <w:topLinePunct w:val="0"/>
-        <w:autoSpaceDE/>
-        <w:autoSpaceDN/>
-        <w:bidi w:val="0"/>
-        <w:adjustRightInd/>
-        <w:snapToGrid/>
-        <w:ind w:leftChars="0" w:firstLine="420" w:firstLineChars="200"/>
-        <w:jc w:val="both"/>
-        <w:textAlignment w:val="auto"/>
+      </w:pPr>
+      <w:r>
         <w:rPr>
           <w:rFonts w:hint="eastAsia" w:ascii="Times New Roman" w:hAnsi="Times New Roman" w:cs="Times New Roman"/>
           <w:b w:val="0"/>
@@ -10518,1000 +12029,28 @@
             </w14:solidFill>
           </w14:textFill>
         </w:rPr>
-      </w:pPr>
-      <w:r>
-        <w:rPr>
-          <w:rFonts w:hint="eastAsia" w:ascii="Times New Roman" w:hAnsi="Times New Roman" w:cs="Times New Roman"/>
-          <w:b w:val="0"/>
-          <w:bCs w:val="0"/>
-          <w:color w:val="000000" w:themeColor="text1"/>
-          <w:sz w:val="21"/>
-          <w:szCs w:val="21"/>
-          <w:lang w:val="en-US" w:eastAsia="zh-CN"/>
-          <w14:textFill>
-            <w14:solidFill>
-              <w14:schemeClr w14:val="tx1"/>
-            </w14:solidFill>
-          </w14:textFill>
-        </w:rPr>
-        <w:t>员工编号从1到20，从编号1开始，依次领取工资，每人可领取1000元</w:t>
-      </w:r>
-    </w:p>
-    <w:p>
-      <w:pPr>
-        <w:keepNext w:val="0"/>
-        <w:keepLines w:val="0"/>
-        <w:pageBreakBefore w:val="0"/>
-        <w:widowControl w:val="0"/>
-        <w:numPr>
-          <w:numId w:val="0"/>
-        </w:numPr>
-        <w:kinsoku/>
-        <w:wordWrap/>
-        <w:overflowPunct/>
-        <w:topLinePunct w:val="0"/>
-        <w:autoSpaceDE/>
-        <w:autoSpaceDN/>
-        <w:bidi w:val="0"/>
-        <w:adjustRightInd/>
-        <w:snapToGrid/>
-        <w:ind w:left="420" w:leftChars="200" w:firstLine="0" w:firstLineChars="0"/>
-        <w:jc w:val="both"/>
-        <w:textAlignment w:val="auto"/>
-        <w:rPr>
-          <w:rFonts w:hint="eastAsia" w:ascii="Times New Roman" w:hAnsi="Times New Roman" w:cs="Times New Roman"/>
-          <w:b w:val="0"/>
-          <w:bCs w:val="0"/>
-          <w:color w:val="000000" w:themeColor="text1"/>
-          <w:sz w:val="21"/>
-          <w:szCs w:val="21"/>
-          <w:lang w:val="en-US" w:eastAsia="zh-CN"/>
-          <w14:textFill>
-            <w14:solidFill>
-              <w14:schemeClr w14:val="tx1"/>
-            </w14:solidFill>
-          </w14:textFill>
-        </w:rPr>
-      </w:pPr>
-      <w:r>
-        <w:rPr>
-          <w:rFonts w:hint="eastAsia" w:ascii="Times New Roman" w:hAnsi="Times New Roman" w:cs="Times New Roman"/>
-          <w:b w:val="0"/>
-          <w:bCs w:val="0"/>
-          <w:color w:val="000000" w:themeColor="text1"/>
-          <w:sz w:val="21"/>
-          <w:szCs w:val="21"/>
-          <w:lang w:val="en-US" w:eastAsia="zh-CN"/>
-          <w14:textFill>
-            <w14:solidFill>
-              <w14:schemeClr w14:val="tx1"/>
-            </w14:solidFill>
-          </w14:textFill>
-        </w:rPr>
-        <w:t>领工资时，财务判断员工的绩效分（1-10）（随机生成），如果低于5，不发工资，换下一位，如果工资发完了，结束发工资。</w:t>
-      </w:r>
-    </w:p>
-    <w:p>
-      <w:pPr>
-        <w:pStyle w:val="5"/>
-        <w:keepNext w:val="0"/>
-        <w:keepLines w:val="0"/>
-        <w:pageBreakBefore w:val="0"/>
-        <w:widowControl/>
-        <w:suppressLineNumbers w:val="0"/>
-        <w:kinsoku/>
-        <w:wordWrap/>
-        <w:overflowPunct/>
-        <w:topLinePunct w:val="0"/>
-        <w:autoSpaceDE/>
-        <w:autoSpaceDN/>
-        <w:bidi w:val="0"/>
-        <w:adjustRightInd/>
-        <w:snapToGrid/>
-        <w:ind w:firstLine="630" w:firstLineChars="300"/>
-        <w:textAlignment w:val="auto"/>
-        <w:rPr>
-          <w:rFonts w:hint="default" w:ascii="Times New Roman" w:hAnsi="Times New Roman" w:eastAsia="monospace" w:cs="Times New Roman"/>
-          <w:b/>
-          <w:bCs/>
-          <w:color w:val="000000" w:themeColor="text1"/>
-          <w:sz w:val="21"/>
-          <w:szCs w:val="21"/>
-          <w14:textFill>
-            <w14:solidFill>
-              <w14:schemeClr w14:val="tx1"/>
-            </w14:solidFill>
-          </w14:textFill>
-        </w:rPr>
-      </w:pPr>
-      <w:r>
-        <w:rPr>
-          <w:rFonts w:hint="default" w:ascii="Times New Roman" w:hAnsi="Times New Roman" w:eastAsia="monospace" w:cs="Times New Roman"/>
-          <w:b/>
-          <w:bCs/>
-          <w:color w:val="000000" w:themeColor="text1"/>
-          <w:sz w:val="21"/>
-          <w:szCs w:val="21"/>
-          <w:shd w:val="clear" w:fill="FFFFFF"/>
-          <w14:textFill>
-            <w14:solidFill>
-              <w14:schemeClr w14:val="tx1"/>
-            </w14:solidFill>
-          </w14:textFill>
-        </w:rPr>
-        <w:t>money=10000</w:t>
-      </w:r>
-      <w:r>
-        <w:rPr>
-          <w:rFonts w:hint="default" w:ascii="Times New Roman" w:hAnsi="Times New Roman" w:eastAsia="monospace" w:cs="Times New Roman"/>
-          <w:b/>
-          <w:bCs/>
-          <w:color w:val="000000" w:themeColor="text1"/>
-          <w:sz w:val="21"/>
-          <w:szCs w:val="21"/>
-          <w:shd w:val="clear" w:fill="FFFFFF"/>
-          <w14:textFill>
-            <w14:solidFill>
-              <w14:schemeClr w14:val="tx1"/>
-            </w14:solidFill>
-          </w14:textFill>
-        </w:rPr>
-        <w:br w:type="textWrapping"/>
-      </w:r>
-      <w:r>
-        <w:rPr>
-          <w:rFonts w:hint="eastAsia" w:ascii="Times New Roman" w:hAnsi="Times New Roman" w:cs="Times New Roman"/>
-          <w:b/>
-          <w:bCs/>
-          <w:color w:val="000000" w:themeColor="text1"/>
-          <w:sz w:val="21"/>
-          <w:szCs w:val="21"/>
-          <w:shd w:val="clear" w:fill="FFFFFF"/>
-          <w:lang w:val="en-US" w:eastAsia="zh-CN"/>
-          <w14:textFill>
-            <w14:solidFill>
-              <w14:schemeClr w14:val="tx1"/>
-            </w14:solidFill>
-          </w14:textFill>
-        </w:rPr>
-        <w:t xml:space="preserve"> </w:t>
-      </w:r>
-      <w:r>
-        <w:rPr>
-          <w:rFonts w:hint="default" w:ascii="Times New Roman" w:hAnsi="Times New Roman" w:eastAsia="monospace" w:cs="Times New Roman"/>
-          <w:b/>
-          <w:bCs/>
-          <w:color w:val="000000" w:themeColor="text1"/>
-          <w:sz w:val="21"/>
-          <w:szCs w:val="21"/>
-          <w:shd w:val="clear" w:fill="FFFFFF"/>
-          <w14:textFill>
-            <w14:solidFill>
-              <w14:schemeClr w14:val="tx1"/>
-            </w14:solidFill>
-          </w14:textFill>
-        </w:rPr>
-        <w:t xml:space="preserve">  </w:t>
-      </w:r>
-      <w:r>
-        <w:rPr>
-          <w:rFonts w:hint="eastAsia" w:ascii="Times New Roman" w:hAnsi="Times New Roman" w:cs="Times New Roman"/>
-          <w:b/>
-          <w:bCs/>
-          <w:color w:val="000000" w:themeColor="text1"/>
-          <w:sz w:val="21"/>
-          <w:szCs w:val="21"/>
-          <w:shd w:val="clear" w:fill="FFFFFF"/>
-          <w:lang w:val="en-US" w:eastAsia="zh-CN"/>
-          <w14:textFill>
-            <w14:solidFill>
-              <w14:schemeClr w14:val="tx1"/>
-            </w14:solidFill>
-          </w14:textFill>
-        </w:rPr>
-        <w:t xml:space="preserve">  </w:t>
-      </w:r>
-      <w:r>
-        <w:rPr>
-          <w:rFonts w:hint="default" w:ascii="Times New Roman" w:hAnsi="Times New Roman" w:eastAsia="monospace" w:cs="Times New Roman"/>
-          <w:b/>
-          <w:bCs/>
-          <w:color w:val="000000" w:themeColor="text1"/>
-          <w:sz w:val="21"/>
-          <w:szCs w:val="21"/>
-          <w:shd w:val="clear" w:fill="FFFFFF"/>
-          <w14:textFill>
-            <w14:solidFill>
-              <w14:schemeClr w14:val="tx1"/>
-            </w14:solidFill>
-          </w14:textFill>
-        </w:rPr>
-        <w:t xml:space="preserve"> import random</w:t>
-      </w:r>
-      <w:r>
-        <w:rPr>
-          <w:rFonts w:hint="default" w:ascii="Times New Roman" w:hAnsi="Times New Roman" w:eastAsia="monospace" w:cs="Times New Roman"/>
-          <w:b/>
-          <w:bCs/>
-          <w:color w:val="000000" w:themeColor="text1"/>
-          <w:sz w:val="21"/>
-          <w:szCs w:val="21"/>
-          <w:shd w:val="clear" w:fill="FFFFFF"/>
-          <w14:textFill>
-            <w14:solidFill>
-              <w14:schemeClr w14:val="tx1"/>
-            </w14:solidFill>
-          </w14:textFill>
-        </w:rPr>
-        <w:br w:type="textWrapping"/>
-      </w:r>
-      <w:r>
-        <w:rPr>
-          <w:rFonts w:hint="default" w:ascii="Times New Roman" w:hAnsi="Times New Roman" w:eastAsia="monospace" w:cs="Times New Roman"/>
-          <w:b/>
-          <w:bCs/>
-          <w:color w:val="000000" w:themeColor="text1"/>
-          <w:sz w:val="21"/>
-          <w:szCs w:val="21"/>
-          <w:shd w:val="clear" w:fill="FFFFFF"/>
-          <w14:textFill>
-            <w14:solidFill>
-              <w14:schemeClr w14:val="tx1"/>
-            </w14:solidFill>
-          </w14:textFill>
-        </w:rPr>
-        <w:t xml:space="preserve">    </w:t>
-      </w:r>
-      <w:r>
-        <w:rPr>
-          <w:rFonts w:hint="eastAsia" w:ascii="Times New Roman" w:hAnsi="Times New Roman" w:cs="Times New Roman"/>
-          <w:b/>
-          <w:bCs/>
-          <w:color w:val="000000" w:themeColor="text1"/>
-          <w:sz w:val="21"/>
-          <w:szCs w:val="21"/>
-          <w:shd w:val="clear" w:fill="FFFFFF"/>
-          <w:lang w:val="en-US" w:eastAsia="zh-CN"/>
-          <w14:textFill>
-            <w14:solidFill>
-              <w14:schemeClr w14:val="tx1"/>
-            </w14:solidFill>
-          </w14:textFill>
-        </w:rPr>
-        <w:t xml:space="preserve"> </w:t>
-      </w:r>
-      <w:r>
-        <w:rPr>
-          <w:rFonts w:hint="default" w:ascii="Times New Roman" w:hAnsi="Times New Roman" w:eastAsia="monospace" w:cs="Times New Roman"/>
-          <w:b/>
-          <w:bCs/>
-          <w:color w:val="000000" w:themeColor="text1"/>
-          <w:sz w:val="21"/>
-          <w:szCs w:val="21"/>
-          <w:shd w:val="clear" w:fill="FFFFFF"/>
-          <w14:textFill>
-            <w14:solidFill>
-              <w14:schemeClr w14:val="tx1"/>
-            </w14:solidFill>
-          </w14:textFill>
-        </w:rPr>
-        <w:t xml:space="preserve"> score = random.randint(1, 10)</w:t>
-      </w:r>
-      <w:r>
-        <w:rPr>
-          <w:rFonts w:hint="default" w:ascii="Times New Roman" w:hAnsi="Times New Roman" w:eastAsia="monospace" w:cs="Times New Roman"/>
-          <w:b/>
-          <w:bCs/>
-          <w:color w:val="000000" w:themeColor="text1"/>
-          <w:sz w:val="21"/>
-          <w:szCs w:val="21"/>
-          <w:shd w:val="clear" w:fill="FFFFFF"/>
-          <w14:textFill>
-            <w14:solidFill>
-              <w14:schemeClr w14:val="tx1"/>
-            </w14:solidFill>
-          </w14:textFill>
-        </w:rPr>
-        <w:br w:type="textWrapping"/>
-      </w:r>
-      <w:r>
-        <w:rPr>
-          <w:rFonts w:hint="default" w:ascii="Times New Roman" w:hAnsi="Times New Roman" w:eastAsia="monospace" w:cs="Times New Roman"/>
-          <w:b/>
-          <w:bCs/>
-          <w:color w:val="000000" w:themeColor="text1"/>
-          <w:sz w:val="21"/>
-          <w:szCs w:val="21"/>
-          <w:shd w:val="clear" w:fill="FFFFFF"/>
-          <w14:textFill>
-            <w14:solidFill>
-              <w14:schemeClr w14:val="tx1"/>
-            </w14:solidFill>
-          </w14:textFill>
-        </w:rPr>
-        <w:t xml:space="preserve">   </w:t>
-      </w:r>
-      <w:r>
-        <w:rPr>
-          <w:rFonts w:hint="eastAsia" w:ascii="Times New Roman" w:hAnsi="Times New Roman" w:cs="Times New Roman"/>
-          <w:b/>
-          <w:bCs/>
-          <w:color w:val="000000" w:themeColor="text1"/>
-          <w:sz w:val="21"/>
-          <w:szCs w:val="21"/>
-          <w:shd w:val="clear" w:fill="FFFFFF"/>
-          <w:lang w:val="en-US" w:eastAsia="zh-CN"/>
-          <w14:textFill>
-            <w14:solidFill>
-              <w14:schemeClr w14:val="tx1"/>
-            </w14:solidFill>
-          </w14:textFill>
-        </w:rPr>
-        <w:t xml:space="preserve"> </w:t>
-      </w:r>
-      <w:r>
-        <w:rPr>
-          <w:rFonts w:hint="default" w:ascii="Times New Roman" w:hAnsi="Times New Roman" w:eastAsia="monospace" w:cs="Times New Roman"/>
-          <w:b/>
-          <w:bCs/>
-          <w:color w:val="000000" w:themeColor="text1"/>
-          <w:sz w:val="21"/>
-          <w:szCs w:val="21"/>
-          <w:shd w:val="clear" w:fill="FFFFFF"/>
-          <w14:textFill>
-            <w14:solidFill>
-              <w14:schemeClr w14:val="tx1"/>
-            </w14:solidFill>
-          </w14:textFill>
-        </w:rPr>
-        <w:t xml:space="preserve">  if score&lt;5:</w:t>
-      </w:r>
-      <w:r>
-        <w:rPr>
-          <w:rFonts w:hint="default" w:ascii="Times New Roman" w:hAnsi="Times New Roman" w:eastAsia="monospace" w:cs="Times New Roman"/>
-          <w:b/>
-          <w:bCs/>
-          <w:color w:val="000000" w:themeColor="text1"/>
-          <w:sz w:val="21"/>
-          <w:szCs w:val="21"/>
-          <w:shd w:val="clear" w:fill="FFFFFF"/>
-          <w14:textFill>
-            <w14:solidFill>
-              <w14:schemeClr w14:val="tx1"/>
-            </w14:solidFill>
-          </w14:textFill>
-        </w:rPr>
-        <w:br w:type="textWrapping"/>
-      </w:r>
-      <w:r>
-        <w:rPr>
-          <w:rFonts w:hint="default" w:ascii="Times New Roman" w:hAnsi="Times New Roman" w:eastAsia="monospace" w:cs="Times New Roman"/>
-          <w:b/>
-          <w:bCs/>
-          <w:color w:val="000000" w:themeColor="text1"/>
-          <w:sz w:val="21"/>
-          <w:szCs w:val="21"/>
-          <w:shd w:val="clear" w:fill="FFFFFF"/>
-          <w14:textFill>
-            <w14:solidFill>
-              <w14:schemeClr w14:val="tx1"/>
-            </w14:solidFill>
-          </w14:textFill>
-        </w:rPr>
-        <w:t xml:space="preserve">         </w:t>
-      </w:r>
-      <w:r>
-        <w:rPr>
-          <w:rFonts w:hint="eastAsia" w:ascii="Times New Roman" w:hAnsi="Times New Roman" w:cs="Times New Roman"/>
-          <w:b/>
-          <w:bCs/>
-          <w:color w:val="000000" w:themeColor="text1"/>
-          <w:sz w:val="21"/>
-          <w:szCs w:val="21"/>
-          <w:shd w:val="clear" w:fill="FFFFFF"/>
-          <w:lang w:val="en-US" w:eastAsia="zh-CN"/>
-          <w14:textFill>
-            <w14:solidFill>
-              <w14:schemeClr w14:val="tx1"/>
-            </w14:solidFill>
-          </w14:textFill>
-        </w:rPr>
-        <w:t xml:space="preserve"> </w:t>
-      </w:r>
-      <w:r>
-        <w:rPr>
-          <w:rFonts w:hint="default" w:ascii="Times New Roman" w:hAnsi="Times New Roman" w:eastAsia="monospace" w:cs="Times New Roman"/>
-          <w:b/>
-          <w:bCs/>
-          <w:color w:val="000000" w:themeColor="text1"/>
-          <w:sz w:val="21"/>
-          <w:szCs w:val="21"/>
-          <w:shd w:val="clear" w:fill="FFFFFF"/>
-          <w14:textFill>
-            <w14:solidFill>
-              <w14:schemeClr w14:val="tx1"/>
-            </w14:solidFill>
-          </w14:textFill>
-        </w:rPr>
-        <w:t xml:space="preserve"> print(f"员工{i}，绩效分{score}，低于5，不发工资，下一位")</w:t>
-      </w:r>
-      <w:r>
-        <w:rPr>
-          <w:rFonts w:hint="default" w:ascii="Times New Roman" w:hAnsi="Times New Roman" w:eastAsia="monospace" w:cs="Times New Roman"/>
-          <w:b/>
-          <w:bCs/>
-          <w:color w:val="000000" w:themeColor="text1"/>
-          <w:sz w:val="21"/>
-          <w:szCs w:val="21"/>
-          <w:shd w:val="clear" w:fill="FFFFFF"/>
-          <w14:textFill>
-            <w14:solidFill>
-              <w14:schemeClr w14:val="tx1"/>
-            </w14:solidFill>
-          </w14:textFill>
-        </w:rPr>
-        <w:br w:type="textWrapping"/>
-      </w:r>
-      <w:r>
-        <w:rPr>
-          <w:rFonts w:hint="default" w:ascii="Times New Roman" w:hAnsi="Times New Roman" w:eastAsia="monospace" w:cs="Times New Roman"/>
-          <w:b/>
-          <w:bCs/>
-          <w:color w:val="000000" w:themeColor="text1"/>
-          <w:sz w:val="21"/>
-          <w:szCs w:val="21"/>
-          <w:shd w:val="clear" w:fill="FFFFFF"/>
-          <w14:textFill>
-            <w14:solidFill>
-              <w14:schemeClr w14:val="tx1"/>
-            </w14:solidFill>
-          </w14:textFill>
-        </w:rPr>
-        <w:t xml:space="preserve">         </w:t>
-      </w:r>
-      <w:r>
-        <w:rPr>
-          <w:rFonts w:hint="eastAsia" w:ascii="Times New Roman" w:hAnsi="Times New Roman" w:cs="Times New Roman"/>
-          <w:b/>
-          <w:bCs/>
-          <w:color w:val="000000" w:themeColor="text1"/>
-          <w:sz w:val="21"/>
-          <w:szCs w:val="21"/>
-          <w:shd w:val="clear" w:fill="FFFFFF"/>
-          <w:lang w:val="en-US" w:eastAsia="zh-CN"/>
-          <w14:textFill>
-            <w14:solidFill>
-              <w14:schemeClr w14:val="tx1"/>
-            </w14:solidFill>
-          </w14:textFill>
-        </w:rPr>
-        <w:t xml:space="preserve"> </w:t>
-      </w:r>
-      <w:r>
-        <w:rPr>
-          <w:rFonts w:hint="default" w:ascii="Times New Roman" w:hAnsi="Times New Roman" w:eastAsia="monospace" w:cs="Times New Roman"/>
-          <w:b/>
-          <w:bCs/>
-          <w:color w:val="000000" w:themeColor="text1"/>
-          <w:sz w:val="21"/>
-          <w:szCs w:val="21"/>
-          <w:shd w:val="clear" w:fill="FFFFFF"/>
-          <w14:textFill>
-            <w14:solidFill>
-              <w14:schemeClr w14:val="tx1"/>
-            </w14:solidFill>
-          </w14:textFill>
-        </w:rPr>
-        <w:t xml:space="preserve"> continue</w:t>
-      </w:r>
-      <w:r>
-        <w:rPr>
-          <w:rFonts w:hint="default" w:ascii="Times New Roman" w:hAnsi="Times New Roman" w:eastAsia="monospace" w:cs="Times New Roman"/>
-          <w:b/>
-          <w:bCs/>
-          <w:color w:val="000000" w:themeColor="text1"/>
-          <w:sz w:val="21"/>
-          <w:szCs w:val="21"/>
-          <w:shd w:val="clear" w:fill="FFFFFF"/>
-          <w14:textFill>
-            <w14:solidFill>
-              <w14:schemeClr w14:val="tx1"/>
-            </w14:solidFill>
-          </w14:textFill>
-        </w:rPr>
-        <w:br w:type="textWrapping"/>
-      </w:r>
-      <w:r>
-        <w:rPr>
-          <w:rFonts w:hint="default" w:ascii="Times New Roman" w:hAnsi="Times New Roman" w:eastAsia="monospace" w:cs="Times New Roman"/>
-          <w:b/>
-          <w:bCs/>
-          <w:color w:val="000000" w:themeColor="text1"/>
-          <w:sz w:val="21"/>
-          <w:szCs w:val="21"/>
-          <w:shd w:val="clear" w:fill="FFFFFF"/>
-          <w14:textFill>
-            <w14:solidFill>
-              <w14:schemeClr w14:val="tx1"/>
-            </w14:solidFill>
-          </w14:textFill>
-        </w:rPr>
-        <w:t xml:space="preserve">    </w:t>
-      </w:r>
-      <w:r>
-        <w:rPr>
-          <w:rFonts w:hint="eastAsia" w:ascii="Times New Roman" w:hAnsi="Times New Roman" w:cs="Times New Roman"/>
-          <w:b/>
-          <w:bCs/>
-          <w:color w:val="000000" w:themeColor="text1"/>
-          <w:sz w:val="21"/>
-          <w:szCs w:val="21"/>
-          <w:shd w:val="clear" w:fill="FFFFFF"/>
-          <w:lang w:val="en-US" w:eastAsia="zh-CN"/>
-          <w14:textFill>
-            <w14:solidFill>
-              <w14:schemeClr w14:val="tx1"/>
-            </w14:solidFill>
-          </w14:textFill>
-        </w:rPr>
-        <w:t xml:space="preserve"> </w:t>
-      </w:r>
-      <w:r>
-        <w:rPr>
-          <w:rFonts w:hint="default" w:ascii="Times New Roman" w:hAnsi="Times New Roman" w:eastAsia="monospace" w:cs="Times New Roman"/>
-          <w:b/>
-          <w:bCs/>
-          <w:color w:val="000000" w:themeColor="text1"/>
-          <w:sz w:val="21"/>
-          <w:szCs w:val="21"/>
-          <w:shd w:val="clear" w:fill="FFFFFF"/>
-          <w14:textFill>
-            <w14:solidFill>
-              <w14:schemeClr w14:val="tx1"/>
-            </w14:solidFill>
-          </w14:textFill>
-        </w:rPr>
-        <w:t xml:space="preserve"> if money &gt;=1000:</w:t>
-      </w:r>
-      <w:r>
-        <w:rPr>
-          <w:rFonts w:hint="default" w:ascii="Times New Roman" w:hAnsi="Times New Roman" w:eastAsia="monospace" w:cs="Times New Roman"/>
-          <w:b/>
-          <w:bCs/>
-          <w:color w:val="000000" w:themeColor="text1"/>
-          <w:sz w:val="21"/>
-          <w:szCs w:val="21"/>
-          <w:shd w:val="clear" w:fill="FFFFFF"/>
-          <w14:textFill>
-            <w14:solidFill>
-              <w14:schemeClr w14:val="tx1"/>
-            </w14:solidFill>
-          </w14:textFill>
-        </w:rPr>
-        <w:br w:type="textWrapping"/>
-      </w:r>
-      <w:r>
-        <w:rPr>
-          <w:rFonts w:hint="default" w:ascii="Times New Roman" w:hAnsi="Times New Roman" w:eastAsia="monospace" w:cs="Times New Roman"/>
-          <w:b/>
-          <w:bCs/>
-          <w:color w:val="000000" w:themeColor="text1"/>
-          <w:sz w:val="21"/>
-          <w:szCs w:val="21"/>
-          <w:shd w:val="clear" w:fill="FFFFFF"/>
-          <w14:textFill>
-            <w14:solidFill>
-              <w14:schemeClr w14:val="tx1"/>
-            </w14:solidFill>
-          </w14:textFill>
-        </w:rPr>
-        <w:t xml:space="preserve">         </w:t>
-      </w:r>
-      <w:r>
-        <w:rPr>
-          <w:rFonts w:hint="eastAsia" w:ascii="Times New Roman" w:hAnsi="Times New Roman" w:cs="Times New Roman"/>
-          <w:b/>
-          <w:bCs/>
-          <w:color w:val="000000" w:themeColor="text1"/>
-          <w:sz w:val="21"/>
-          <w:szCs w:val="21"/>
-          <w:shd w:val="clear" w:fill="FFFFFF"/>
-          <w:lang w:val="en-US" w:eastAsia="zh-CN"/>
-          <w14:textFill>
-            <w14:solidFill>
-              <w14:schemeClr w14:val="tx1"/>
-            </w14:solidFill>
-          </w14:textFill>
-        </w:rPr>
-        <w:t xml:space="preserve"> </w:t>
-      </w:r>
-      <w:r>
-        <w:rPr>
-          <w:rFonts w:hint="default" w:ascii="Times New Roman" w:hAnsi="Times New Roman" w:eastAsia="monospace" w:cs="Times New Roman"/>
-          <w:b/>
-          <w:bCs/>
-          <w:color w:val="000000" w:themeColor="text1"/>
-          <w:sz w:val="21"/>
-          <w:szCs w:val="21"/>
-          <w:shd w:val="clear" w:fill="FFFFFF"/>
-          <w14:textFill>
-            <w14:solidFill>
-              <w14:schemeClr w14:val="tx1"/>
-            </w14:solidFill>
-          </w14:textFill>
-        </w:rPr>
-        <w:t xml:space="preserve"> money-=1000</w:t>
-      </w:r>
-      <w:r>
-        <w:rPr>
-          <w:rFonts w:hint="default" w:ascii="Times New Roman" w:hAnsi="Times New Roman" w:eastAsia="monospace" w:cs="Times New Roman"/>
-          <w:b/>
-          <w:bCs/>
-          <w:color w:val="000000" w:themeColor="text1"/>
-          <w:sz w:val="21"/>
-          <w:szCs w:val="21"/>
-          <w:shd w:val="clear" w:fill="FFFFFF"/>
-          <w14:textFill>
-            <w14:solidFill>
-              <w14:schemeClr w14:val="tx1"/>
-            </w14:solidFill>
-          </w14:textFill>
-        </w:rPr>
-        <w:br w:type="textWrapping"/>
-      </w:r>
-      <w:r>
-        <w:rPr>
-          <w:rFonts w:hint="default" w:ascii="Times New Roman" w:hAnsi="Times New Roman" w:eastAsia="monospace" w:cs="Times New Roman"/>
-          <w:b/>
-          <w:bCs/>
-          <w:color w:val="000000" w:themeColor="text1"/>
-          <w:sz w:val="21"/>
-          <w:szCs w:val="21"/>
-          <w:shd w:val="clear" w:fill="FFFFFF"/>
-          <w14:textFill>
-            <w14:solidFill>
-              <w14:schemeClr w14:val="tx1"/>
-            </w14:solidFill>
-          </w14:textFill>
-        </w:rPr>
-        <w:t xml:space="preserve">        </w:t>
-      </w:r>
-      <w:r>
-        <w:rPr>
-          <w:rFonts w:hint="eastAsia" w:ascii="Times New Roman" w:hAnsi="Times New Roman" w:cs="Times New Roman"/>
-          <w:b/>
-          <w:bCs/>
-          <w:color w:val="000000" w:themeColor="text1"/>
-          <w:sz w:val="21"/>
-          <w:szCs w:val="21"/>
-          <w:shd w:val="clear" w:fill="FFFFFF"/>
-          <w:lang w:val="en-US" w:eastAsia="zh-CN"/>
-          <w14:textFill>
-            <w14:solidFill>
-              <w14:schemeClr w14:val="tx1"/>
-            </w14:solidFill>
-          </w14:textFill>
-        </w:rPr>
-        <w:t xml:space="preserve"> </w:t>
-      </w:r>
-      <w:r>
-        <w:rPr>
-          <w:rFonts w:hint="default" w:ascii="Times New Roman" w:hAnsi="Times New Roman" w:eastAsia="monospace" w:cs="Times New Roman"/>
-          <w:b/>
-          <w:bCs/>
-          <w:color w:val="000000" w:themeColor="text1"/>
-          <w:sz w:val="21"/>
-          <w:szCs w:val="21"/>
-          <w:shd w:val="clear" w:fill="FFFFFF"/>
-          <w14:textFill>
-            <w14:solidFill>
-              <w14:schemeClr w14:val="tx1"/>
-            </w14:solidFill>
-          </w14:textFill>
-        </w:rPr>
-        <w:t xml:space="preserve">  print(f"向员工{i}，发放工资1000元，账户余额还剩余{money}元")</w:t>
-      </w:r>
-      <w:r>
-        <w:rPr>
-          <w:rFonts w:hint="default" w:ascii="Times New Roman" w:hAnsi="Times New Roman" w:eastAsia="monospace" w:cs="Times New Roman"/>
-          <w:b/>
-          <w:bCs/>
-          <w:color w:val="000000" w:themeColor="text1"/>
-          <w:sz w:val="21"/>
-          <w:szCs w:val="21"/>
-          <w:shd w:val="clear" w:fill="FFFFFF"/>
-          <w14:textFill>
-            <w14:solidFill>
-              <w14:schemeClr w14:val="tx1"/>
-            </w14:solidFill>
-          </w14:textFill>
-        </w:rPr>
-        <w:br w:type="textWrapping"/>
-      </w:r>
-      <w:r>
-        <w:rPr>
-          <w:rFonts w:hint="default" w:ascii="Times New Roman" w:hAnsi="Times New Roman" w:eastAsia="monospace" w:cs="Times New Roman"/>
-          <w:b/>
-          <w:bCs/>
-          <w:color w:val="000000" w:themeColor="text1"/>
-          <w:sz w:val="21"/>
-          <w:szCs w:val="21"/>
-          <w:shd w:val="clear" w:fill="FFFFFF"/>
-          <w14:textFill>
-            <w14:solidFill>
-              <w14:schemeClr w14:val="tx1"/>
-            </w14:solidFill>
-          </w14:textFill>
-        </w:rPr>
-        <w:t xml:space="preserve">    </w:t>
-      </w:r>
-      <w:r>
-        <w:rPr>
-          <w:rFonts w:hint="eastAsia" w:ascii="Times New Roman" w:hAnsi="Times New Roman" w:cs="Times New Roman"/>
-          <w:b/>
-          <w:bCs/>
-          <w:color w:val="000000" w:themeColor="text1"/>
-          <w:sz w:val="21"/>
-          <w:szCs w:val="21"/>
-          <w:shd w:val="clear" w:fill="FFFFFF"/>
-          <w:lang w:val="en-US" w:eastAsia="zh-CN"/>
-          <w14:textFill>
-            <w14:solidFill>
-              <w14:schemeClr w14:val="tx1"/>
-            </w14:solidFill>
-          </w14:textFill>
-        </w:rPr>
-        <w:t xml:space="preserve"> </w:t>
-      </w:r>
-      <w:r>
-        <w:rPr>
-          <w:rFonts w:hint="default" w:ascii="Times New Roman" w:hAnsi="Times New Roman" w:eastAsia="monospace" w:cs="Times New Roman"/>
-          <w:b/>
-          <w:bCs/>
-          <w:color w:val="000000" w:themeColor="text1"/>
-          <w:sz w:val="21"/>
-          <w:szCs w:val="21"/>
-          <w:shd w:val="clear" w:fill="FFFFFF"/>
-          <w14:textFill>
-            <w14:solidFill>
-              <w14:schemeClr w14:val="tx1"/>
-            </w14:solidFill>
-          </w14:textFill>
-        </w:rPr>
-        <w:t xml:space="preserve"> else:</w:t>
-      </w:r>
-      <w:r>
-        <w:rPr>
-          <w:rFonts w:hint="default" w:ascii="Times New Roman" w:hAnsi="Times New Roman" w:eastAsia="monospace" w:cs="Times New Roman"/>
-          <w:b/>
-          <w:bCs/>
-          <w:color w:val="000000" w:themeColor="text1"/>
-          <w:sz w:val="21"/>
-          <w:szCs w:val="21"/>
-          <w:shd w:val="clear" w:fill="FFFFFF"/>
-          <w14:textFill>
-            <w14:solidFill>
-              <w14:schemeClr w14:val="tx1"/>
-            </w14:solidFill>
-          </w14:textFill>
-        </w:rPr>
-        <w:br w:type="textWrapping"/>
-      </w:r>
-      <w:r>
-        <w:rPr>
-          <w:rFonts w:hint="default" w:ascii="Times New Roman" w:hAnsi="Times New Roman" w:eastAsia="monospace" w:cs="Times New Roman"/>
-          <w:b/>
-          <w:bCs/>
-          <w:color w:val="000000" w:themeColor="text1"/>
-          <w:sz w:val="21"/>
-          <w:szCs w:val="21"/>
-          <w:shd w:val="clear" w:fill="FFFFFF"/>
-          <w14:textFill>
-            <w14:solidFill>
-              <w14:schemeClr w14:val="tx1"/>
-            </w14:solidFill>
-          </w14:textFill>
-        </w:rPr>
-        <w:t xml:space="preserve">         </w:t>
-      </w:r>
-      <w:r>
-        <w:rPr>
-          <w:rFonts w:hint="eastAsia" w:ascii="Times New Roman" w:hAnsi="Times New Roman" w:cs="Times New Roman"/>
-          <w:b/>
-          <w:bCs/>
-          <w:color w:val="000000" w:themeColor="text1"/>
-          <w:sz w:val="21"/>
-          <w:szCs w:val="21"/>
-          <w:shd w:val="clear" w:fill="FFFFFF"/>
-          <w:lang w:val="en-US" w:eastAsia="zh-CN"/>
-          <w14:textFill>
-            <w14:solidFill>
-              <w14:schemeClr w14:val="tx1"/>
-            </w14:solidFill>
-          </w14:textFill>
-        </w:rPr>
-        <w:t xml:space="preserve"> </w:t>
-      </w:r>
-      <w:r>
-        <w:rPr>
-          <w:rFonts w:hint="default" w:ascii="Times New Roman" w:hAnsi="Times New Roman" w:eastAsia="monospace" w:cs="Times New Roman"/>
-          <w:b/>
-          <w:bCs/>
-          <w:color w:val="000000" w:themeColor="text1"/>
-          <w:sz w:val="21"/>
-          <w:szCs w:val="21"/>
-          <w:shd w:val="clear" w:fill="FFFFFF"/>
-          <w14:textFill>
-            <w14:solidFill>
-              <w14:schemeClr w14:val="tx1"/>
-            </w14:solidFill>
-          </w14:textFill>
-        </w:rPr>
-        <w:t xml:space="preserve"> print(f"余额不足，当前余额{money}元")</w:t>
-      </w:r>
-      <w:r>
-        <w:rPr>
-          <w:rFonts w:hint="default" w:ascii="Times New Roman" w:hAnsi="Times New Roman" w:eastAsia="monospace" w:cs="Times New Roman"/>
-          <w:b/>
-          <w:bCs/>
-          <w:color w:val="000000" w:themeColor="text1"/>
-          <w:sz w:val="21"/>
-          <w:szCs w:val="21"/>
-          <w:shd w:val="clear" w:fill="FFFFFF"/>
-          <w14:textFill>
-            <w14:solidFill>
-              <w14:schemeClr w14:val="tx1"/>
-            </w14:solidFill>
-          </w14:textFill>
-        </w:rPr>
-        <w:br w:type="textWrapping"/>
-      </w:r>
-      <w:r>
-        <w:rPr>
-          <w:rFonts w:hint="default" w:ascii="Times New Roman" w:hAnsi="Times New Roman" w:eastAsia="monospace" w:cs="Times New Roman"/>
-          <w:b/>
-          <w:bCs/>
-          <w:color w:val="000000" w:themeColor="text1"/>
-          <w:sz w:val="21"/>
-          <w:szCs w:val="21"/>
-          <w:shd w:val="clear" w:fill="FFFFFF"/>
-          <w14:textFill>
-            <w14:solidFill>
-              <w14:schemeClr w14:val="tx1"/>
-            </w14:solidFill>
-          </w14:textFill>
-        </w:rPr>
-        <w:t xml:space="preserve">         </w:t>
-      </w:r>
-      <w:r>
-        <w:rPr>
-          <w:rFonts w:hint="eastAsia" w:ascii="Times New Roman" w:hAnsi="Times New Roman" w:cs="Times New Roman"/>
-          <w:b/>
-          <w:bCs/>
-          <w:color w:val="000000" w:themeColor="text1"/>
-          <w:sz w:val="21"/>
-          <w:szCs w:val="21"/>
-          <w:shd w:val="clear" w:fill="FFFFFF"/>
-          <w:lang w:val="en-US" w:eastAsia="zh-CN"/>
-          <w14:textFill>
-            <w14:solidFill>
-              <w14:schemeClr w14:val="tx1"/>
-            </w14:solidFill>
-          </w14:textFill>
-        </w:rPr>
-        <w:t xml:space="preserve"> </w:t>
-      </w:r>
-      <w:r>
-        <w:rPr>
-          <w:rFonts w:hint="default" w:ascii="Times New Roman" w:hAnsi="Times New Roman" w:eastAsia="monospace" w:cs="Times New Roman"/>
-          <w:b/>
-          <w:bCs/>
-          <w:color w:val="000000" w:themeColor="text1"/>
-          <w:sz w:val="21"/>
-          <w:szCs w:val="21"/>
-          <w:shd w:val="clear" w:fill="FFFFFF"/>
-          <w14:textFill>
-            <w14:solidFill>
-              <w14:schemeClr w14:val="tx1"/>
-            </w14:solidFill>
-          </w14:textFill>
-        </w:rPr>
-        <w:t xml:space="preserve"> break</w:t>
-      </w:r>
-    </w:p>
-    <w:p>
-      <w:pPr>
-        <w:keepNext w:val="0"/>
-        <w:keepLines w:val="0"/>
-        <w:pageBreakBefore w:val="0"/>
-        <w:widowControl w:val="0"/>
-        <w:numPr>
-          <w:numId w:val="0"/>
-        </w:numPr>
-        <w:kinsoku/>
-        <w:wordWrap/>
-        <w:overflowPunct/>
-        <w:topLinePunct w:val="0"/>
-        <w:autoSpaceDE/>
-        <w:autoSpaceDN/>
-        <w:bidi w:val="0"/>
-        <w:adjustRightInd/>
-        <w:snapToGrid/>
-        <w:ind w:left="420" w:leftChars="200" w:firstLine="420" w:firstLineChars="200"/>
-        <w:jc w:val="both"/>
-        <w:textAlignment w:val="auto"/>
-        <w:rPr>
-          <w:rFonts w:hint="eastAsia" w:ascii="Times New Roman" w:hAnsi="Times New Roman" w:cs="Times New Roman"/>
-          <w:b w:val="0"/>
-          <w:bCs w:val="0"/>
-          <w:color w:val="000000" w:themeColor="text1"/>
-          <w:sz w:val="21"/>
-          <w:szCs w:val="21"/>
-          <w:lang w:val="en-US" w:eastAsia="zh-CN"/>
-          <w14:textFill>
-            <w14:solidFill>
-              <w14:schemeClr w14:val="tx1"/>
-            </w14:solidFill>
-          </w14:textFill>
-        </w:rPr>
-      </w:pPr>
-    </w:p>
-    <w:p>
-      <w:pPr>
-        <w:keepNext w:val="0"/>
-        <w:keepLines w:val="0"/>
-        <w:pageBreakBefore w:val="0"/>
-        <w:widowControl w:val="0"/>
-        <w:numPr>
-          <w:numId w:val="0"/>
-        </w:numPr>
-        <w:kinsoku/>
-        <w:wordWrap/>
-        <w:overflowPunct/>
-        <w:topLinePunct w:val="0"/>
-        <w:autoSpaceDE/>
-        <w:autoSpaceDN/>
-        <w:bidi w:val="0"/>
-        <w:adjustRightInd/>
-        <w:snapToGrid/>
-        <w:jc w:val="both"/>
-        <w:textAlignment w:val="auto"/>
-        <w:rPr>
-          <w:rFonts w:hint="eastAsia" w:ascii="Times New Roman" w:hAnsi="Times New Roman" w:cs="Times New Roman"/>
-          <w:b w:val="0"/>
-          <w:bCs w:val="0"/>
-          <w:color w:val="000000" w:themeColor="text1"/>
-          <w:sz w:val="21"/>
-          <w:szCs w:val="21"/>
-          <w:lang w:val="en-US" w:eastAsia="zh-CN"/>
-          <w14:textFill>
-            <w14:solidFill>
-              <w14:schemeClr w14:val="tx1"/>
-            </w14:solidFill>
-          </w14:textFill>
-        </w:rPr>
-      </w:pPr>
-    </w:p>
-    <w:p>
-      <w:pPr>
-        <w:keepNext w:val="0"/>
-        <w:keepLines w:val="0"/>
-        <w:pageBreakBefore w:val="0"/>
-        <w:widowControl w:val="0"/>
-        <w:numPr>
-          <w:ilvl w:val="0"/>
-          <w:numId w:val="13"/>
-        </w:numPr>
-        <w:kinsoku/>
-        <w:wordWrap/>
-        <w:overflowPunct/>
-        <w:topLinePunct w:val="0"/>
-        <w:autoSpaceDE/>
-        <w:autoSpaceDN/>
-        <w:bidi w:val="0"/>
-        <w:adjustRightInd/>
-        <w:snapToGrid/>
-        <w:ind w:left="425" w:leftChars="0" w:hanging="425" w:firstLineChars="0"/>
+        <w:t>函数定义中的参数x，y为形参（形式参数），</w:t>
+      </w:r>
+    </w:p>
+    <w:p>
+      <w:pPr>
+        <w:keepNext w:val="0"/>
+        <w:keepLines w:val="0"/>
+        <w:pageBreakBefore w:val="0"/>
+        <w:widowControl w:val="0"/>
+        <w:numPr>
+          <w:numId w:val="0"/>
+        </w:numPr>
+        <w:kinsoku/>
+        <w:wordWrap/>
+        <w:overflowPunct/>
+        <w:topLinePunct w:val="0"/>
+        <w:autoSpaceDE/>
+        <w:autoSpaceDN/>
+        <w:bidi w:val="0"/>
+        <w:adjustRightInd/>
+        <w:snapToGrid/>
+        <w:ind w:leftChars="0" w:firstLine="420" w:firstLineChars="200"/>
         <w:jc w:val="both"/>
         <w:textAlignment w:val="auto"/>
         <w:rPr>
@@ -11535,30 +12074,3088 @@
           <w:docGrid w:type="lines" w:linePitch="312" w:charSpace="0"/>
         </w:sectPr>
       </w:pPr>
-    </w:p>
-    <w:p>
-      <w:pPr>
-        <w:keepNext w:val="0"/>
-        <w:keepLines w:val="0"/>
-        <w:pageBreakBefore w:val="0"/>
-        <w:widowControl w:val="0"/>
-        <w:numPr>
-          <w:ilvl w:val="0"/>
-          <w:numId w:val="0"/>
-        </w:numPr>
-        <w:kinsoku/>
-        <w:wordWrap/>
-        <w:overflowPunct/>
-        <w:topLinePunct w:val="0"/>
-        <w:autoSpaceDE/>
-        <w:autoSpaceDN/>
-        <w:bidi w:val="0"/>
-        <w:adjustRightInd/>
-        <w:snapToGrid/>
-        <w:ind w:leftChars="0" w:firstLine="210" w:firstLineChars="100"/>
+      <w:r>
+        <w:rPr>
+          <w:rFonts w:hint="eastAsia" w:ascii="Times New Roman" w:hAnsi="Times New Roman" w:cs="Times New Roman"/>
+          <w:b w:val="0"/>
+          <w:bCs w:val="0"/>
+          <w:color w:val="000000" w:themeColor="text1"/>
+          <w:sz w:val="21"/>
+          <w:szCs w:val="21"/>
+          <w:lang w:val="en-US" w:eastAsia="zh-CN"/>
+          <w14:textFill>
+            <w14:solidFill>
+              <w14:schemeClr w14:val="tx1"/>
+            </w14:solidFill>
+          </w14:textFill>
+        </w:rPr>
+        <w:t>函数调用中为实参（实际参数）为函数执行时真正使用的参数值</w:t>
+      </w:r>
+    </w:p>
+    <w:p>
+      <w:pPr>
+        <w:keepNext w:val="0"/>
+        <w:keepLines w:val="0"/>
+        <w:pageBreakBefore w:val="0"/>
+        <w:widowControl w:val="0"/>
+        <w:numPr>
+          <w:numId w:val="0"/>
+        </w:numPr>
+        <w:kinsoku/>
+        <w:wordWrap/>
+        <w:overflowPunct/>
+        <w:topLinePunct w:val="0"/>
+        <w:autoSpaceDE/>
+        <w:autoSpaceDN/>
+        <w:bidi w:val="0"/>
+        <w:adjustRightInd/>
+        <w:snapToGrid/>
+        <w:ind w:leftChars="0"/>
         <w:textAlignment w:val="auto"/>
         <w:rPr>
           <w:rFonts w:hint="default"/>
+          <w:lang w:val="en-US" w:eastAsia="zh-CN"/>
+        </w:rPr>
+      </w:pPr>
+      <w:r>
+        <w:rPr>
+          <w:rFonts w:hint="eastAsia"/>
+          <w:lang w:val="en-US" w:eastAsia="zh-CN"/>
+        </w:rPr>
+        <w:t>练习：体温判断</w:t>
+      </w:r>
+    </w:p>
+    <w:p>
+      <w:pPr>
+        <w:pStyle w:val="5"/>
+        <w:keepNext w:val="0"/>
+        <w:keepLines w:val="0"/>
+        <w:pageBreakBefore w:val="0"/>
+        <w:widowControl/>
+        <w:suppressLineNumbers w:val="0"/>
+        <w:kinsoku/>
+        <w:wordWrap/>
+        <w:overflowPunct/>
+        <w:topLinePunct w:val="0"/>
+        <w:autoSpaceDE/>
+        <w:autoSpaceDN/>
+        <w:bidi w:val="0"/>
+        <w:adjustRightInd/>
+        <w:snapToGrid/>
+        <w:ind w:firstLine="420" w:firstLineChars="200"/>
+        <w:textAlignment w:val="auto"/>
+        <w:rPr>
+          <w:rFonts w:hint="default" w:ascii="Times New Roman" w:hAnsi="Times New Roman" w:eastAsia="monospace" w:cs="Times New Roman"/>
+          <w:b/>
+          <w:bCs/>
+          <w:color w:val="000000" w:themeColor="text1"/>
+          <w:sz w:val="21"/>
+          <w:szCs w:val="21"/>
+          <w14:textFill>
+            <w14:solidFill>
+              <w14:schemeClr w14:val="tx1"/>
+            </w14:solidFill>
+          </w14:textFill>
+        </w:rPr>
+      </w:pPr>
+      <w:r>
+        <w:rPr>
+          <w:rFonts w:hint="default" w:ascii="Times New Roman" w:hAnsi="Times New Roman" w:eastAsia="monospace" w:cs="Times New Roman"/>
+          <w:b/>
+          <w:bCs/>
+          <w:color w:val="000000" w:themeColor="text1"/>
+          <w:sz w:val="21"/>
+          <w:szCs w:val="21"/>
+          <w:shd w:val="clear" w:fill="FFFFFF"/>
+          <w14:textFill>
+            <w14:solidFill>
+              <w14:schemeClr w14:val="tx1"/>
+            </w14:solidFill>
+          </w14:textFill>
+        </w:rPr>
+        <w:t>def wen_du(x):</w:t>
+      </w:r>
+      <w:r>
+        <w:rPr>
+          <w:rFonts w:hint="default" w:ascii="Times New Roman" w:hAnsi="Times New Roman" w:eastAsia="monospace" w:cs="Times New Roman"/>
+          <w:b/>
+          <w:bCs/>
+          <w:color w:val="000000" w:themeColor="text1"/>
+          <w:sz w:val="21"/>
+          <w:szCs w:val="21"/>
+          <w:shd w:val="clear" w:fill="FFFFFF"/>
+          <w14:textFill>
+            <w14:solidFill>
+              <w14:schemeClr w14:val="tx1"/>
+            </w14:solidFill>
+          </w14:textFill>
+        </w:rPr>
+        <w:br w:type="textWrapping"/>
+      </w:r>
+      <w:r>
+        <w:rPr>
+          <w:rFonts w:hint="default" w:ascii="Times New Roman" w:hAnsi="Times New Roman" w:eastAsia="monospace" w:cs="Times New Roman"/>
+          <w:b/>
+          <w:bCs/>
+          <w:color w:val="000000" w:themeColor="text1"/>
+          <w:sz w:val="21"/>
+          <w:szCs w:val="21"/>
+          <w:shd w:val="clear" w:fill="FFFFFF"/>
+          <w14:textFill>
+            <w14:solidFill>
+              <w14:schemeClr w14:val="tx1"/>
+            </w14:solidFill>
+          </w14:textFill>
+        </w:rPr>
+        <w:t xml:space="preserve">  </w:t>
+      </w:r>
+      <w:r>
+        <w:rPr>
+          <w:rFonts w:hint="eastAsia" w:ascii="Times New Roman" w:hAnsi="Times New Roman" w:cs="Times New Roman"/>
+          <w:b/>
+          <w:bCs/>
+          <w:color w:val="000000" w:themeColor="text1"/>
+          <w:sz w:val="21"/>
+          <w:szCs w:val="21"/>
+          <w:shd w:val="clear" w:fill="FFFFFF"/>
+          <w:lang w:val="en-US" w:eastAsia="zh-CN"/>
+          <w14:textFill>
+            <w14:solidFill>
+              <w14:schemeClr w14:val="tx1"/>
+            </w14:solidFill>
+          </w14:textFill>
+        </w:rPr>
+        <w:t xml:space="preserve">   </w:t>
+      </w:r>
+      <w:r>
+        <w:rPr>
+          <w:rFonts w:hint="default" w:ascii="Times New Roman" w:hAnsi="Times New Roman" w:eastAsia="monospace" w:cs="Times New Roman"/>
+          <w:b/>
+          <w:bCs/>
+          <w:color w:val="000000" w:themeColor="text1"/>
+          <w:sz w:val="21"/>
+          <w:szCs w:val="21"/>
+          <w:shd w:val="clear" w:fill="FFFFFF"/>
+          <w14:textFill>
+            <w14:solidFill>
+              <w14:schemeClr w14:val="tx1"/>
+            </w14:solidFill>
+          </w14:textFill>
+        </w:rPr>
+        <w:t xml:space="preserve">   if x&lt;=37.5:</w:t>
+      </w:r>
+      <w:r>
+        <w:rPr>
+          <w:rFonts w:hint="default" w:ascii="Times New Roman" w:hAnsi="Times New Roman" w:eastAsia="monospace" w:cs="Times New Roman"/>
+          <w:b/>
+          <w:bCs/>
+          <w:color w:val="000000" w:themeColor="text1"/>
+          <w:sz w:val="21"/>
+          <w:szCs w:val="21"/>
+          <w:shd w:val="clear" w:fill="FFFFFF"/>
+          <w14:textFill>
+            <w14:solidFill>
+              <w14:schemeClr w14:val="tx1"/>
+            </w14:solidFill>
+          </w14:textFill>
+        </w:rPr>
+        <w:br w:type="textWrapping"/>
+      </w:r>
+      <w:r>
+        <w:rPr>
+          <w:rFonts w:hint="default" w:ascii="Times New Roman" w:hAnsi="Times New Roman" w:eastAsia="monospace" w:cs="Times New Roman"/>
+          <w:b/>
+          <w:bCs/>
+          <w:color w:val="000000" w:themeColor="text1"/>
+          <w:sz w:val="21"/>
+          <w:szCs w:val="21"/>
+          <w:shd w:val="clear" w:fill="FFFFFF"/>
+          <w14:textFill>
+            <w14:solidFill>
+              <w14:schemeClr w14:val="tx1"/>
+            </w14:solidFill>
+          </w14:textFill>
+        </w:rPr>
+        <w:t xml:space="preserve">    </w:t>
+      </w:r>
+      <w:r>
+        <w:rPr>
+          <w:rFonts w:hint="eastAsia" w:ascii="Times New Roman" w:hAnsi="Times New Roman" w:cs="Times New Roman"/>
+          <w:b/>
+          <w:bCs/>
+          <w:color w:val="000000" w:themeColor="text1"/>
+          <w:sz w:val="21"/>
+          <w:szCs w:val="21"/>
+          <w:shd w:val="clear" w:fill="FFFFFF"/>
+          <w:lang w:val="en-US" w:eastAsia="zh-CN"/>
+          <w14:textFill>
+            <w14:solidFill>
+              <w14:schemeClr w14:val="tx1"/>
+            </w14:solidFill>
+          </w14:textFill>
+        </w:rPr>
+        <w:t xml:space="preserve">  </w:t>
+      </w:r>
+      <w:r>
+        <w:rPr>
+          <w:rFonts w:hint="default" w:ascii="Times New Roman" w:hAnsi="Times New Roman" w:eastAsia="monospace" w:cs="Times New Roman"/>
+          <w:b/>
+          <w:bCs/>
+          <w:color w:val="000000" w:themeColor="text1"/>
+          <w:sz w:val="21"/>
+          <w:szCs w:val="21"/>
+          <w:shd w:val="clear" w:fill="FFFFFF"/>
+          <w14:textFill>
+            <w14:solidFill>
+              <w14:schemeClr w14:val="tx1"/>
+            </w14:solidFill>
+          </w14:textFill>
+        </w:rPr>
+        <w:t xml:space="preserve">      print(f"体温是：{x},体温正常")</w:t>
+      </w:r>
+      <w:r>
+        <w:rPr>
+          <w:rFonts w:hint="default" w:ascii="Times New Roman" w:hAnsi="Times New Roman" w:eastAsia="monospace" w:cs="Times New Roman"/>
+          <w:b/>
+          <w:bCs/>
+          <w:color w:val="000000" w:themeColor="text1"/>
+          <w:sz w:val="21"/>
+          <w:szCs w:val="21"/>
+          <w:shd w:val="clear" w:fill="FFFFFF"/>
+          <w14:textFill>
+            <w14:solidFill>
+              <w14:schemeClr w14:val="tx1"/>
+            </w14:solidFill>
+          </w14:textFill>
+        </w:rPr>
+        <w:br w:type="textWrapping"/>
+      </w:r>
+      <w:r>
+        <w:rPr>
+          <w:rFonts w:hint="default" w:ascii="Times New Roman" w:hAnsi="Times New Roman" w:eastAsia="monospace" w:cs="Times New Roman"/>
+          <w:b/>
+          <w:bCs/>
+          <w:color w:val="000000" w:themeColor="text1"/>
+          <w:sz w:val="21"/>
+          <w:szCs w:val="21"/>
+          <w:shd w:val="clear" w:fill="FFFFFF"/>
+          <w14:textFill>
+            <w14:solidFill>
+              <w14:schemeClr w14:val="tx1"/>
+            </w14:solidFill>
+          </w14:textFill>
+        </w:rPr>
+        <w:t xml:space="preserve">   </w:t>
+      </w:r>
+      <w:r>
+        <w:rPr>
+          <w:rFonts w:hint="eastAsia" w:ascii="Times New Roman" w:hAnsi="Times New Roman" w:cs="Times New Roman"/>
+          <w:b/>
+          <w:bCs/>
+          <w:color w:val="000000" w:themeColor="text1"/>
+          <w:sz w:val="21"/>
+          <w:szCs w:val="21"/>
+          <w:shd w:val="clear" w:fill="FFFFFF"/>
+          <w:lang w:val="en-US" w:eastAsia="zh-CN"/>
+          <w14:textFill>
+            <w14:solidFill>
+              <w14:schemeClr w14:val="tx1"/>
+            </w14:solidFill>
+          </w14:textFill>
+        </w:rPr>
+        <w:t xml:space="preserve"> </w:t>
+      </w:r>
+      <w:r>
+        <w:rPr>
+          <w:rFonts w:hint="default" w:ascii="Times New Roman" w:hAnsi="Times New Roman" w:eastAsia="monospace" w:cs="Times New Roman"/>
+          <w:b/>
+          <w:bCs/>
+          <w:color w:val="000000" w:themeColor="text1"/>
+          <w:sz w:val="21"/>
+          <w:szCs w:val="21"/>
+          <w:shd w:val="clear" w:fill="FFFFFF"/>
+          <w14:textFill>
+            <w14:solidFill>
+              <w14:schemeClr w14:val="tx1"/>
+            </w14:solidFill>
+          </w14:textFill>
+        </w:rPr>
+        <w:t>else:</w:t>
+      </w:r>
+      <w:r>
+        <w:rPr>
+          <w:rFonts w:hint="default" w:ascii="Times New Roman" w:hAnsi="Times New Roman" w:eastAsia="monospace" w:cs="Times New Roman"/>
+          <w:b/>
+          <w:bCs/>
+          <w:color w:val="000000" w:themeColor="text1"/>
+          <w:sz w:val="21"/>
+          <w:szCs w:val="21"/>
+          <w:shd w:val="clear" w:fill="FFFFFF"/>
+          <w14:textFill>
+            <w14:solidFill>
+              <w14:schemeClr w14:val="tx1"/>
+            </w14:solidFill>
+          </w14:textFill>
+        </w:rPr>
+        <w:br w:type="textWrapping"/>
+      </w:r>
+      <w:r>
+        <w:rPr>
+          <w:rFonts w:hint="default" w:ascii="Times New Roman" w:hAnsi="Times New Roman" w:eastAsia="monospace" w:cs="Times New Roman"/>
+          <w:b/>
+          <w:bCs/>
+          <w:color w:val="000000" w:themeColor="text1"/>
+          <w:sz w:val="21"/>
+          <w:szCs w:val="21"/>
+          <w:shd w:val="clear" w:fill="FFFFFF"/>
+          <w14:textFill>
+            <w14:solidFill>
+              <w14:schemeClr w14:val="tx1"/>
+            </w14:solidFill>
+          </w14:textFill>
+        </w:rPr>
+        <w:t xml:space="preserve">   </w:t>
+      </w:r>
+      <w:r>
+        <w:rPr>
+          <w:rFonts w:hint="eastAsia" w:ascii="Times New Roman" w:hAnsi="Times New Roman" w:cs="Times New Roman"/>
+          <w:b/>
+          <w:bCs/>
+          <w:color w:val="000000" w:themeColor="text1"/>
+          <w:sz w:val="21"/>
+          <w:szCs w:val="21"/>
+          <w:shd w:val="clear" w:fill="FFFFFF"/>
+          <w:lang w:val="en-US" w:eastAsia="zh-CN"/>
+          <w14:textFill>
+            <w14:solidFill>
+              <w14:schemeClr w14:val="tx1"/>
+            </w14:solidFill>
+          </w14:textFill>
+        </w:rPr>
+        <w:t xml:space="preserve"> </w:t>
+      </w:r>
+      <w:r>
+        <w:rPr>
+          <w:rFonts w:hint="default" w:ascii="Times New Roman" w:hAnsi="Times New Roman" w:eastAsia="monospace" w:cs="Times New Roman"/>
+          <w:b/>
+          <w:bCs/>
+          <w:color w:val="000000" w:themeColor="text1"/>
+          <w:sz w:val="21"/>
+          <w:szCs w:val="21"/>
+          <w:shd w:val="clear" w:fill="FFFFFF"/>
+          <w14:textFill>
+            <w14:solidFill>
+              <w14:schemeClr w14:val="tx1"/>
+            </w14:solidFill>
+          </w14:textFill>
+        </w:rPr>
+        <w:t xml:space="preserve"> </w:t>
+      </w:r>
+      <w:r>
+        <w:rPr>
+          <w:rFonts w:hint="eastAsia" w:ascii="Times New Roman" w:hAnsi="Times New Roman" w:cs="Times New Roman"/>
+          <w:b/>
+          <w:bCs/>
+          <w:color w:val="000000" w:themeColor="text1"/>
+          <w:sz w:val="21"/>
+          <w:szCs w:val="21"/>
+          <w:shd w:val="clear" w:fill="FFFFFF"/>
+          <w:lang w:val="en-US" w:eastAsia="zh-CN"/>
+          <w14:textFill>
+            <w14:solidFill>
+              <w14:schemeClr w14:val="tx1"/>
+            </w14:solidFill>
+          </w14:textFill>
+        </w:rPr>
+        <w:t xml:space="preserve"> </w:t>
+      </w:r>
+      <w:r>
+        <w:rPr>
+          <w:rFonts w:hint="default" w:ascii="Times New Roman" w:hAnsi="Times New Roman" w:eastAsia="monospace" w:cs="Times New Roman"/>
+          <w:b/>
+          <w:bCs/>
+          <w:color w:val="000000" w:themeColor="text1"/>
+          <w:sz w:val="21"/>
+          <w:szCs w:val="21"/>
+          <w:shd w:val="clear" w:fill="FFFFFF"/>
+          <w14:textFill>
+            <w14:solidFill>
+              <w14:schemeClr w14:val="tx1"/>
+            </w14:solidFill>
+          </w14:textFill>
+        </w:rPr>
+        <w:t xml:space="preserve">      print(f"体温是：{x},需要隔离")</w:t>
+      </w:r>
+      <w:r>
+        <w:rPr>
+          <w:rFonts w:hint="default" w:ascii="Times New Roman" w:hAnsi="Times New Roman" w:eastAsia="monospace" w:cs="Times New Roman"/>
+          <w:b/>
+          <w:bCs/>
+          <w:color w:val="000000" w:themeColor="text1"/>
+          <w:sz w:val="21"/>
+          <w:szCs w:val="21"/>
+          <w:shd w:val="clear" w:fill="FFFFFF"/>
+          <w14:textFill>
+            <w14:solidFill>
+              <w14:schemeClr w14:val="tx1"/>
+            </w14:solidFill>
+          </w14:textFill>
+        </w:rPr>
+        <w:br w:type="textWrapping"/>
+      </w:r>
+      <w:r>
+        <w:rPr>
+          <w:rFonts w:hint="eastAsia" w:ascii="Times New Roman" w:hAnsi="Times New Roman" w:cs="Times New Roman"/>
+          <w:b/>
+          <w:bCs/>
+          <w:color w:val="000000" w:themeColor="text1"/>
+          <w:sz w:val="21"/>
+          <w:szCs w:val="21"/>
+          <w:shd w:val="clear" w:fill="FFFFFF"/>
+          <w:lang w:val="en-US" w:eastAsia="zh-CN"/>
+          <w14:textFill>
+            <w14:solidFill>
+              <w14:schemeClr w14:val="tx1"/>
+            </w14:solidFill>
+          </w14:textFill>
+        </w:rPr>
+        <w:t xml:space="preserve">    </w:t>
+      </w:r>
+      <w:r>
+        <w:rPr>
+          <w:rFonts w:hint="default" w:ascii="Times New Roman" w:hAnsi="Times New Roman" w:eastAsia="monospace" w:cs="Times New Roman"/>
+          <w:b/>
+          <w:bCs/>
+          <w:color w:val="000000" w:themeColor="text1"/>
+          <w:sz w:val="21"/>
+          <w:szCs w:val="21"/>
+          <w:shd w:val="clear" w:fill="FFFFFF"/>
+          <w14:textFill>
+            <w14:solidFill>
+              <w14:schemeClr w14:val="tx1"/>
+            </w14:solidFill>
+          </w14:textFill>
+        </w:rPr>
+        <w:t>wen_du(38.5)</w:t>
+      </w:r>
+    </w:p>
+    <w:p>
+      <w:pPr>
+        <w:keepNext w:val="0"/>
+        <w:keepLines w:val="0"/>
+        <w:pageBreakBefore w:val="0"/>
+        <w:widowControl w:val="0"/>
+        <w:numPr>
+          <w:ilvl w:val="0"/>
+          <w:numId w:val="14"/>
+        </w:numPr>
+        <w:kinsoku/>
+        <w:wordWrap/>
+        <w:overflowPunct/>
+        <w:topLinePunct w:val="0"/>
+        <w:autoSpaceDE/>
+        <w:autoSpaceDN/>
+        <w:bidi w:val="0"/>
+        <w:adjustRightInd/>
+        <w:snapToGrid/>
+        <w:ind w:left="425" w:leftChars="0" w:hanging="425" w:firstLineChars="0"/>
+        <w:textAlignment w:val="auto"/>
+        <w:outlineLvl w:val="0"/>
+        <w:rPr>
+          <w:rFonts w:hint="default"/>
+          <w:b w:val="0"/>
+          <w:bCs w:val="0"/>
+          <w:lang w:val="en-US" w:eastAsia="zh-CN"/>
+        </w:rPr>
+      </w:pPr>
+      <w:r>
+        <w:rPr>
+          <w:rFonts w:hint="eastAsia"/>
+          <w:b w:val="0"/>
+          <w:bCs w:val="0"/>
+          <w:lang w:val="en-US" w:eastAsia="zh-CN"/>
+        </w:rPr>
+        <w:t>函数返回值</w:t>
+      </w:r>
+    </w:p>
+    <w:p>
+      <w:pPr>
+        <w:keepNext w:val="0"/>
+        <w:keepLines w:val="0"/>
+        <w:pageBreakBefore w:val="0"/>
+        <w:widowControl w:val="0"/>
+        <w:numPr>
+          <w:numId w:val="0"/>
+        </w:numPr>
+        <w:kinsoku/>
+        <w:wordWrap/>
+        <w:overflowPunct/>
+        <w:topLinePunct w:val="0"/>
+        <w:autoSpaceDE/>
+        <w:autoSpaceDN/>
+        <w:bidi w:val="0"/>
+        <w:adjustRightInd/>
+        <w:snapToGrid/>
+        <w:ind w:leftChars="0"/>
+        <w:textAlignment w:val="auto"/>
+        <w:rPr>
+          <w:rFonts w:hint="default"/>
+          <w:lang w:val="en-US" w:eastAsia="zh-CN"/>
+        </w:rPr>
+      </w:pPr>
+      <w:r>
+        <w:rPr>
+          <w:rFonts w:hint="eastAsia"/>
+          <w:lang w:val="en-US" w:eastAsia="zh-CN"/>
+        </w:rPr>
+        <w:t>返回值定义：程序中函数完成事情后，最后给调用者的结果。</w:t>
+      </w:r>
+    </w:p>
+    <w:p>
+      <w:pPr>
+        <w:keepNext w:val="0"/>
+        <w:keepLines w:val="0"/>
+        <w:pageBreakBefore w:val="0"/>
+        <w:widowControl w:val="0"/>
+        <w:numPr>
+          <w:ilvl w:val="0"/>
+          <w:numId w:val="0"/>
+        </w:numPr>
+        <w:kinsoku/>
+        <w:wordWrap/>
+        <w:overflowPunct/>
+        <w:topLinePunct w:val="0"/>
+        <w:autoSpaceDE/>
+        <w:autoSpaceDN/>
+        <w:bidi w:val="0"/>
+        <w:adjustRightInd/>
+        <w:snapToGrid/>
+        <w:ind w:left="420" w:leftChars="0" w:firstLine="422" w:firstLineChars="200"/>
+        <w:textAlignment w:val="auto"/>
+        <w:outlineLvl w:val="0"/>
+        <w:rPr>
+          <w:rFonts w:hint="eastAsia"/>
+          <w:b/>
+          <w:bCs/>
+          <w:lang w:val="en-US" w:eastAsia="zh-CN"/>
+        </w:rPr>
+      </w:pPr>
+      <w:r>
+        <w:rPr>
+          <w:rFonts w:hint="eastAsia"/>
+          <w:b/>
+          <w:bCs/>
+          <w:lang w:val="en-US" w:eastAsia="zh-CN"/>
+        </w:rPr>
+        <w:t>def 函数名（传入参数）：</w:t>
+      </w:r>
+    </w:p>
+    <w:p>
+      <w:pPr>
+        <w:keepNext w:val="0"/>
+        <w:keepLines w:val="0"/>
+        <w:pageBreakBefore w:val="0"/>
+        <w:widowControl w:val="0"/>
+        <w:numPr>
+          <w:ilvl w:val="0"/>
+          <w:numId w:val="0"/>
+        </w:numPr>
+        <w:kinsoku/>
+        <w:wordWrap/>
+        <w:overflowPunct/>
+        <w:topLinePunct w:val="0"/>
+        <w:autoSpaceDE/>
+        <w:autoSpaceDN/>
+        <w:bidi w:val="0"/>
+        <w:adjustRightInd/>
+        <w:snapToGrid/>
+        <w:ind w:left="420" w:leftChars="0" w:firstLine="632" w:firstLineChars="300"/>
+        <w:textAlignment w:val="auto"/>
+        <w:outlineLvl w:val="0"/>
+        <w:rPr>
+          <w:rFonts w:hint="eastAsia"/>
+          <w:b/>
+          <w:bCs/>
+          <w:lang w:val="en-US" w:eastAsia="zh-CN"/>
+        </w:rPr>
+      </w:pPr>
+      <w:r>
+        <w:rPr>
+          <w:rFonts w:hint="eastAsia"/>
+          <w:b/>
+          <w:bCs/>
+          <w:lang w:val="en-US" w:eastAsia="zh-CN"/>
+        </w:rPr>
+        <w:t>函数体</w:t>
+      </w:r>
+    </w:p>
+    <w:p>
+      <w:pPr>
+        <w:keepNext w:val="0"/>
+        <w:keepLines w:val="0"/>
+        <w:pageBreakBefore w:val="0"/>
+        <w:widowControl w:val="0"/>
+        <w:numPr>
+          <w:ilvl w:val="0"/>
+          <w:numId w:val="0"/>
+        </w:numPr>
+        <w:kinsoku/>
+        <w:wordWrap/>
+        <w:overflowPunct/>
+        <w:topLinePunct w:val="0"/>
+        <w:autoSpaceDE/>
+        <w:autoSpaceDN/>
+        <w:bidi w:val="0"/>
+        <w:adjustRightInd/>
+        <w:snapToGrid/>
+        <w:ind w:left="420" w:leftChars="0" w:firstLine="632" w:firstLineChars="300"/>
+        <w:textAlignment w:val="auto"/>
+        <w:outlineLvl w:val="0"/>
+        <w:rPr>
+          <w:rFonts w:hint="eastAsia"/>
+          <w:b/>
+          <w:bCs/>
+          <w:lang w:val="en-US" w:eastAsia="zh-CN"/>
+        </w:rPr>
+      </w:pPr>
+      <w:r>
+        <w:rPr>
+          <w:rFonts w:hint="eastAsia"/>
+          <w:b/>
+          <w:bCs/>
+          <w:lang w:val="en-US" w:eastAsia="zh-CN"/>
+        </w:rPr>
+        <w:t>return 返回值</w:t>
+      </w:r>
+    </w:p>
+    <w:p>
+      <w:pPr>
+        <w:keepNext w:val="0"/>
+        <w:keepLines w:val="0"/>
+        <w:pageBreakBefore w:val="0"/>
+        <w:widowControl w:val="0"/>
+        <w:numPr>
+          <w:numId w:val="0"/>
+        </w:numPr>
+        <w:kinsoku/>
+        <w:wordWrap/>
+        <w:overflowPunct/>
+        <w:topLinePunct w:val="0"/>
+        <w:autoSpaceDE/>
+        <w:autoSpaceDN/>
+        <w:bidi w:val="0"/>
+        <w:adjustRightInd/>
+        <w:snapToGrid/>
+        <w:ind w:leftChars="0" w:firstLine="843" w:firstLineChars="400"/>
+        <w:textAlignment w:val="auto"/>
+        <w:rPr>
+          <w:rFonts w:hint="eastAsia"/>
+          <w:b/>
+          <w:bCs/>
+          <w:lang w:val="en-US" w:eastAsia="zh-CN"/>
+        </w:rPr>
+      </w:pPr>
+      <w:r>
+        <w:rPr>
+          <w:rFonts w:hint="eastAsia"/>
+          <w:b/>
+          <w:bCs/>
+          <w:lang w:val="en-US" w:eastAsia="zh-CN"/>
+        </w:rPr>
+        <w:t>变量=函数（参数）</w:t>
+      </w:r>
+    </w:p>
+    <w:p>
+      <w:pPr>
+        <w:keepNext w:val="0"/>
+        <w:keepLines w:val="0"/>
+        <w:pageBreakBefore w:val="0"/>
+        <w:widowControl w:val="0"/>
+        <w:numPr>
+          <w:ilvl w:val="0"/>
+          <w:numId w:val="15"/>
+        </w:numPr>
+        <w:kinsoku/>
+        <w:wordWrap/>
+        <w:overflowPunct/>
+        <w:topLinePunct w:val="0"/>
+        <w:autoSpaceDE/>
+        <w:autoSpaceDN/>
+        <w:bidi w:val="0"/>
+        <w:adjustRightInd/>
+        <w:snapToGrid/>
+        <w:ind w:left="425" w:leftChars="0" w:hanging="425" w:firstLineChars="0"/>
+        <w:textAlignment w:val="auto"/>
+        <w:rPr>
+          <w:rFonts w:hint="default"/>
+          <w:b w:val="0"/>
+          <w:bCs w:val="0"/>
+          <w:lang w:val="en-US" w:eastAsia="zh-CN"/>
+        </w:rPr>
+      </w:pPr>
+      <w:r>
+        <w:rPr>
+          <w:rFonts w:hint="eastAsia"/>
+          <w:b w:val="0"/>
+          <w:bCs w:val="0"/>
+          <w:lang w:val="en-US" w:eastAsia="zh-CN"/>
+        </w:rPr>
+        <w:t>函数返回值None类型</w:t>
+      </w:r>
+    </w:p>
+    <w:p>
+      <w:pPr>
+        <w:keepNext w:val="0"/>
+        <w:keepLines w:val="0"/>
+        <w:pageBreakBefore w:val="0"/>
+        <w:widowControl w:val="0"/>
+        <w:numPr>
+          <w:ilvl w:val="0"/>
+          <w:numId w:val="15"/>
+        </w:numPr>
+        <w:kinsoku/>
+        <w:wordWrap/>
+        <w:overflowPunct/>
+        <w:topLinePunct w:val="0"/>
+        <w:autoSpaceDE/>
+        <w:autoSpaceDN/>
+        <w:bidi w:val="0"/>
+        <w:adjustRightInd/>
+        <w:snapToGrid/>
+        <w:ind w:left="425" w:leftChars="0" w:hanging="425" w:firstLineChars="0"/>
+        <w:textAlignment w:val="auto"/>
+        <w:rPr>
+          <w:rFonts w:hint="default"/>
+          <w:b w:val="0"/>
+          <w:bCs w:val="0"/>
+          <w:lang w:val="en-US" w:eastAsia="zh-CN"/>
+        </w:rPr>
+      </w:pPr>
+      <w:r>
+        <w:rPr>
+          <w:rFonts w:hint="eastAsia"/>
+          <w:b w:val="0"/>
+          <w:bCs w:val="0"/>
+          <w:lang w:val="en-US" w:eastAsia="zh-CN"/>
+        </w:rPr>
+        <w:t>如果函数没有使用return语句返回数据，函数也有返回值。None(空值)</w:t>
+      </w:r>
+    </w:p>
+    <w:p>
+      <w:pPr>
+        <w:keepNext w:val="0"/>
+        <w:keepLines w:val="0"/>
+        <w:pageBreakBefore w:val="0"/>
+        <w:widowControl w:val="0"/>
+        <w:numPr>
+          <w:ilvl w:val="0"/>
+          <w:numId w:val="14"/>
+        </w:numPr>
+        <w:kinsoku/>
+        <w:wordWrap/>
+        <w:overflowPunct/>
+        <w:topLinePunct w:val="0"/>
+        <w:autoSpaceDE/>
+        <w:autoSpaceDN/>
+        <w:bidi w:val="0"/>
+        <w:adjustRightInd/>
+        <w:snapToGrid/>
+        <w:ind w:left="425" w:leftChars="0" w:hanging="425" w:firstLineChars="0"/>
+        <w:textAlignment w:val="auto"/>
+        <w:outlineLvl w:val="0"/>
+        <w:rPr>
+          <w:rFonts w:hint="default"/>
+          <w:b w:val="0"/>
+          <w:bCs w:val="0"/>
+          <w:lang w:val="en-US" w:eastAsia="zh-CN"/>
+        </w:rPr>
+      </w:pPr>
+      <w:r>
+        <w:rPr>
+          <w:rFonts w:hint="eastAsia"/>
+          <w:b w:val="0"/>
+          <w:bCs w:val="0"/>
+          <w:lang w:val="en-US" w:eastAsia="zh-CN"/>
+        </w:rPr>
+        <w:t>函数的说明文档</w:t>
+      </w:r>
+    </w:p>
+    <w:p>
+      <w:pPr>
+        <w:keepNext w:val="0"/>
+        <w:keepLines w:val="0"/>
+        <w:pageBreakBefore w:val="0"/>
+        <w:widowControl w:val="0"/>
+        <w:numPr>
+          <w:numId w:val="0"/>
+        </w:numPr>
+        <w:kinsoku/>
+        <w:wordWrap/>
+        <w:overflowPunct/>
+        <w:topLinePunct w:val="0"/>
+        <w:autoSpaceDE/>
+        <w:autoSpaceDN/>
+        <w:bidi w:val="0"/>
+        <w:adjustRightInd/>
+        <w:snapToGrid/>
+        <w:ind w:leftChars="0" w:firstLine="422" w:firstLineChars="200"/>
+        <w:textAlignment w:val="auto"/>
+        <w:rPr>
+          <w:rFonts w:hint="eastAsia"/>
+          <w:b/>
+          <w:bCs/>
+          <w:lang w:val="en-US" w:eastAsia="zh-CN"/>
+        </w:rPr>
+      </w:pPr>
+      <w:r>
+        <w:rPr>
+          <w:rFonts w:hint="eastAsia"/>
+          <w:b/>
+          <w:bCs/>
+          <w:lang w:val="en-US" w:eastAsia="zh-CN"/>
+        </w:rPr>
+        <w:t>def func(x,y):</w:t>
+      </w:r>
+    </w:p>
+    <w:p>
+      <w:pPr>
+        <w:keepNext w:val="0"/>
+        <w:keepLines w:val="0"/>
+        <w:pageBreakBefore w:val="0"/>
+        <w:widowControl w:val="0"/>
+        <w:numPr>
+          <w:numId w:val="0"/>
+        </w:numPr>
+        <w:kinsoku/>
+        <w:wordWrap/>
+        <w:overflowPunct/>
+        <w:topLinePunct w:val="0"/>
+        <w:autoSpaceDE/>
+        <w:autoSpaceDN/>
+        <w:bidi w:val="0"/>
+        <w:adjustRightInd/>
+        <w:snapToGrid/>
+        <w:ind w:leftChars="0" w:firstLine="843" w:firstLineChars="400"/>
+        <w:textAlignment w:val="auto"/>
+        <w:rPr>
+          <w:rFonts w:hint="default"/>
+          <w:b/>
+          <w:bCs/>
+          <w:lang w:val="en-US" w:eastAsia="zh-CN"/>
+        </w:rPr>
+      </w:pPr>
+      <w:r>
+        <w:rPr>
+          <w:rFonts w:hint="default"/>
+          <w:b/>
+          <w:bCs/>
+          <w:lang w:val="en-US" w:eastAsia="zh-CN"/>
+        </w:rPr>
+        <w:t>“””</w:t>
+      </w:r>
+    </w:p>
+    <w:p>
+      <w:pPr>
+        <w:keepNext w:val="0"/>
+        <w:keepLines w:val="0"/>
+        <w:pageBreakBefore w:val="0"/>
+        <w:widowControl w:val="0"/>
+        <w:numPr>
+          <w:numId w:val="0"/>
+        </w:numPr>
+        <w:kinsoku/>
+        <w:wordWrap/>
+        <w:overflowPunct/>
+        <w:topLinePunct w:val="0"/>
+        <w:autoSpaceDE/>
+        <w:autoSpaceDN/>
+        <w:bidi w:val="0"/>
+        <w:adjustRightInd/>
+        <w:snapToGrid/>
+        <w:ind w:leftChars="0" w:firstLine="843" w:firstLineChars="400"/>
+        <w:textAlignment w:val="auto"/>
+        <w:rPr>
+          <w:rFonts w:hint="eastAsia"/>
+          <w:b/>
+          <w:bCs/>
+          <w:lang w:val="en-US" w:eastAsia="zh-CN"/>
+        </w:rPr>
+      </w:pPr>
+      <w:r>
+        <w:rPr>
+          <w:rFonts w:hint="eastAsia"/>
+          <w:b/>
+          <w:bCs/>
+          <w:lang w:val="en-US" w:eastAsia="zh-CN"/>
+        </w:rPr>
+        <w:t>函数说明：</w:t>
+      </w:r>
+    </w:p>
+    <w:p>
+      <w:pPr>
+        <w:keepNext w:val="0"/>
+        <w:keepLines w:val="0"/>
+        <w:pageBreakBefore w:val="0"/>
+        <w:widowControl w:val="0"/>
+        <w:numPr>
+          <w:numId w:val="0"/>
+        </w:numPr>
+        <w:kinsoku/>
+        <w:wordWrap/>
+        <w:overflowPunct/>
+        <w:topLinePunct w:val="0"/>
+        <w:autoSpaceDE/>
+        <w:autoSpaceDN/>
+        <w:bidi w:val="0"/>
+        <w:adjustRightInd/>
+        <w:snapToGrid/>
+        <w:ind w:leftChars="0" w:firstLine="843" w:firstLineChars="400"/>
+        <w:textAlignment w:val="auto"/>
+        <w:rPr>
+          <w:rFonts w:hint="default"/>
+          <w:b/>
+          <w:bCs/>
+          <w:lang w:val="en-US" w:eastAsia="zh-CN"/>
+        </w:rPr>
+      </w:pPr>
+      <w:r>
+        <w:rPr>
+          <w:rFonts w:hint="eastAsia"/>
+          <w:b/>
+          <w:bCs/>
+          <w:lang w:val="en-US" w:eastAsia="zh-CN"/>
+        </w:rPr>
+        <w:t>:param x:形参x的说明</w:t>
+      </w:r>
+    </w:p>
+    <w:p>
+      <w:pPr>
+        <w:keepNext w:val="0"/>
+        <w:keepLines w:val="0"/>
+        <w:pageBreakBefore w:val="0"/>
+        <w:widowControl w:val="0"/>
+        <w:numPr>
+          <w:numId w:val="0"/>
+        </w:numPr>
+        <w:kinsoku/>
+        <w:wordWrap/>
+        <w:overflowPunct/>
+        <w:topLinePunct w:val="0"/>
+        <w:autoSpaceDE/>
+        <w:autoSpaceDN/>
+        <w:bidi w:val="0"/>
+        <w:adjustRightInd/>
+        <w:snapToGrid/>
+        <w:ind w:leftChars="0" w:firstLine="843" w:firstLineChars="400"/>
+        <w:textAlignment w:val="auto"/>
+        <w:rPr>
+          <w:rFonts w:hint="default"/>
+          <w:b/>
+          <w:bCs/>
+          <w:lang w:val="en-US" w:eastAsia="zh-CN"/>
+        </w:rPr>
+      </w:pPr>
+      <w:r>
+        <w:rPr>
+          <w:rFonts w:hint="eastAsia"/>
+          <w:b/>
+          <w:bCs/>
+          <w:lang w:val="en-US" w:eastAsia="zh-CN"/>
+        </w:rPr>
+        <w:t>:param y:形参y的说明</w:t>
+      </w:r>
+    </w:p>
+    <w:p>
+      <w:pPr>
+        <w:keepNext w:val="0"/>
+        <w:keepLines w:val="0"/>
+        <w:pageBreakBefore w:val="0"/>
+        <w:widowControl w:val="0"/>
+        <w:numPr>
+          <w:numId w:val="0"/>
+        </w:numPr>
+        <w:kinsoku/>
+        <w:wordWrap/>
+        <w:overflowPunct/>
+        <w:topLinePunct w:val="0"/>
+        <w:autoSpaceDE/>
+        <w:autoSpaceDN/>
+        <w:bidi w:val="0"/>
+        <w:adjustRightInd/>
+        <w:snapToGrid/>
+        <w:ind w:leftChars="0" w:firstLine="843" w:firstLineChars="400"/>
+        <w:textAlignment w:val="auto"/>
+        <w:rPr>
+          <w:rFonts w:hint="eastAsia"/>
+          <w:b/>
+          <w:bCs/>
+          <w:lang w:val="en-US" w:eastAsia="zh-CN"/>
+        </w:rPr>
+      </w:pPr>
+      <w:r>
+        <w:rPr>
+          <w:rFonts w:hint="eastAsia"/>
+          <w:b/>
+          <w:bCs/>
+          <w:lang w:val="en-US" w:eastAsia="zh-CN"/>
+        </w:rPr>
+        <w:t>:return :返回值的说明</w:t>
+      </w:r>
+    </w:p>
+    <w:p>
+      <w:pPr>
+        <w:keepNext w:val="0"/>
+        <w:keepLines w:val="0"/>
+        <w:pageBreakBefore w:val="0"/>
+        <w:widowControl w:val="0"/>
+        <w:numPr>
+          <w:numId w:val="0"/>
+        </w:numPr>
+        <w:kinsoku/>
+        <w:wordWrap/>
+        <w:overflowPunct/>
+        <w:topLinePunct w:val="0"/>
+        <w:autoSpaceDE/>
+        <w:autoSpaceDN/>
+        <w:bidi w:val="0"/>
+        <w:adjustRightInd/>
+        <w:snapToGrid/>
+        <w:ind w:leftChars="0" w:firstLine="843" w:firstLineChars="400"/>
+        <w:textAlignment w:val="auto"/>
+        <w:rPr>
+          <w:rFonts w:hint="default"/>
+          <w:b/>
+          <w:bCs/>
+          <w:lang w:val="en-US" w:eastAsia="zh-CN"/>
+        </w:rPr>
+      </w:pPr>
+      <w:r>
+        <w:rPr>
+          <w:rFonts w:hint="default"/>
+          <w:b/>
+          <w:bCs/>
+          <w:lang w:val="en-US" w:eastAsia="zh-CN"/>
+        </w:rPr>
+        <w:t>“””</w:t>
+      </w:r>
+    </w:p>
+    <w:p>
+      <w:pPr>
+        <w:keepNext w:val="0"/>
+        <w:keepLines w:val="0"/>
+        <w:pageBreakBefore w:val="0"/>
+        <w:widowControl w:val="0"/>
+        <w:numPr>
+          <w:numId w:val="0"/>
+        </w:numPr>
+        <w:kinsoku/>
+        <w:wordWrap/>
+        <w:overflowPunct/>
+        <w:topLinePunct w:val="0"/>
+        <w:autoSpaceDE/>
+        <w:autoSpaceDN/>
+        <w:bidi w:val="0"/>
+        <w:adjustRightInd/>
+        <w:snapToGrid/>
+        <w:ind w:leftChars="0" w:firstLine="843" w:firstLineChars="400"/>
+        <w:textAlignment w:val="auto"/>
+        <w:rPr>
+          <w:rFonts w:hint="eastAsia"/>
+          <w:b/>
+          <w:bCs/>
+          <w:lang w:val="en-US" w:eastAsia="zh-CN"/>
+        </w:rPr>
+      </w:pPr>
+      <w:r>
+        <w:rPr>
+          <w:rFonts w:hint="eastAsia"/>
+          <w:b/>
+          <w:bCs/>
+          <w:lang w:val="en-US" w:eastAsia="zh-CN"/>
+        </w:rPr>
+        <w:t>函数体</w:t>
+      </w:r>
+    </w:p>
+    <w:p>
+      <w:pPr>
+        <w:keepNext w:val="0"/>
+        <w:keepLines w:val="0"/>
+        <w:pageBreakBefore w:val="0"/>
+        <w:widowControl w:val="0"/>
+        <w:numPr>
+          <w:numId w:val="0"/>
+        </w:numPr>
+        <w:kinsoku/>
+        <w:wordWrap/>
+        <w:overflowPunct/>
+        <w:topLinePunct w:val="0"/>
+        <w:autoSpaceDE/>
+        <w:autoSpaceDN/>
+        <w:bidi w:val="0"/>
+        <w:adjustRightInd/>
+        <w:snapToGrid/>
+        <w:ind w:leftChars="0" w:firstLine="843" w:firstLineChars="400"/>
+        <w:textAlignment w:val="auto"/>
+        <w:rPr>
+          <w:rFonts w:hint="eastAsia"/>
+          <w:b/>
+          <w:bCs/>
+          <w:lang w:val="en-US" w:eastAsia="zh-CN"/>
+        </w:rPr>
+      </w:pPr>
+      <w:r>
+        <w:rPr>
+          <w:rFonts w:hint="eastAsia"/>
+          <w:b/>
+          <w:bCs/>
+          <w:lang w:val="en-US" w:eastAsia="zh-CN"/>
+        </w:rPr>
+        <w:t>return 返回值</w:t>
+      </w:r>
+    </w:p>
+    <w:p>
+      <w:pPr>
+        <w:keepNext w:val="0"/>
+        <w:keepLines w:val="0"/>
+        <w:pageBreakBefore w:val="0"/>
+        <w:widowControl w:val="0"/>
+        <w:numPr>
+          <w:ilvl w:val="0"/>
+          <w:numId w:val="14"/>
+        </w:numPr>
+        <w:kinsoku/>
+        <w:wordWrap/>
+        <w:overflowPunct/>
+        <w:topLinePunct w:val="0"/>
+        <w:autoSpaceDE/>
+        <w:autoSpaceDN/>
+        <w:bidi w:val="0"/>
+        <w:adjustRightInd/>
+        <w:snapToGrid/>
+        <w:ind w:left="425" w:leftChars="0" w:hanging="425" w:firstLineChars="0"/>
+        <w:textAlignment w:val="auto"/>
+        <w:outlineLvl w:val="0"/>
+        <w:rPr>
+          <w:rFonts w:hint="default"/>
+          <w:b w:val="0"/>
+          <w:bCs w:val="0"/>
+          <w:lang w:val="en-US" w:eastAsia="zh-CN"/>
+        </w:rPr>
+      </w:pPr>
+      <w:r>
+        <w:rPr>
+          <w:rFonts w:hint="eastAsia"/>
+          <w:b w:val="0"/>
+          <w:bCs w:val="0"/>
+          <w:lang w:val="en-US" w:eastAsia="zh-CN"/>
+        </w:rPr>
+        <w:t>函数嵌套调用</w:t>
+      </w:r>
+    </w:p>
+    <w:p>
+      <w:pPr>
+        <w:keepNext w:val="0"/>
+        <w:keepLines w:val="0"/>
+        <w:pageBreakBefore w:val="0"/>
+        <w:widowControl w:val="0"/>
+        <w:numPr>
+          <w:numId w:val="0"/>
+        </w:numPr>
+        <w:kinsoku/>
+        <w:wordWrap/>
+        <w:overflowPunct/>
+        <w:topLinePunct w:val="0"/>
+        <w:autoSpaceDE/>
+        <w:autoSpaceDN/>
+        <w:bidi w:val="0"/>
+        <w:adjustRightInd/>
+        <w:snapToGrid/>
+        <w:ind w:leftChars="0" w:firstLine="420" w:firstLineChars="200"/>
+        <w:textAlignment w:val="auto"/>
+        <w:rPr>
+          <w:rFonts w:hint="eastAsia"/>
+          <w:b w:val="0"/>
+          <w:bCs w:val="0"/>
+          <w:lang w:val="en-US" w:eastAsia="zh-CN"/>
+        </w:rPr>
+      </w:pPr>
+      <w:r>
+        <w:rPr>
+          <w:rFonts w:hint="eastAsia"/>
+          <w:b w:val="0"/>
+          <w:bCs w:val="0"/>
+          <w:lang w:val="en-US" w:eastAsia="zh-CN"/>
+        </w:rPr>
+        <w:t>一个函数里又调用了另一个函数</w:t>
+      </w:r>
+    </w:p>
+    <w:p>
+      <w:pPr>
+        <w:pStyle w:val="5"/>
+        <w:keepNext w:val="0"/>
+        <w:keepLines w:val="0"/>
+        <w:pageBreakBefore w:val="0"/>
+        <w:widowControl/>
+        <w:numPr>
+          <w:ilvl w:val="0"/>
+          <w:numId w:val="16"/>
+        </w:numPr>
+        <w:suppressLineNumbers w:val="0"/>
+        <w:kinsoku/>
+        <w:wordWrap/>
+        <w:overflowPunct/>
+        <w:topLinePunct w:val="0"/>
+        <w:autoSpaceDE/>
+        <w:autoSpaceDN/>
+        <w:bidi w:val="0"/>
+        <w:adjustRightInd/>
+        <w:snapToGrid/>
+        <w:ind w:left="425" w:leftChars="0" w:hanging="425" w:firstLineChars="0"/>
+        <w:textAlignment w:val="auto"/>
+        <w:rPr>
+          <w:rFonts w:hint="default" w:ascii="Times New Roman" w:hAnsi="Times New Roman" w:eastAsia="monospace" w:cs="Times New Roman"/>
+          <w:b/>
+          <w:bCs/>
+          <w:color w:val="000000" w:themeColor="text1"/>
+          <w:sz w:val="21"/>
+          <w:szCs w:val="21"/>
+          <w14:textFill>
+            <w14:solidFill>
+              <w14:schemeClr w14:val="tx1"/>
+            </w14:solidFill>
+          </w14:textFill>
+        </w:rPr>
+      </w:pPr>
+      <w:r>
+        <w:rPr>
+          <w:rFonts w:hint="default" w:ascii="Times New Roman" w:hAnsi="Times New Roman" w:eastAsia="monospace" w:cs="Times New Roman"/>
+          <w:b/>
+          <w:bCs/>
+          <w:color w:val="000000" w:themeColor="text1"/>
+          <w:sz w:val="21"/>
+          <w:szCs w:val="21"/>
+          <w:shd w:val="clear" w:fill="FFFFFF"/>
+          <w14:textFill>
+            <w14:solidFill>
+              <w14:schemeClr w14:val="tx1"/>
+            </w14:solidFill>
+          </w14:textFill>
+        </w:rPr>
+        <w:t>def func_b():</w:t>
+      </w:r>
+      <w:r>
+        <w:rPr>
+          <w:rFonts w:hint="default" w:ascii="Times New Roman" w:hAnsi="Times New Roman" w:eastAsia="monospace" w:cs="Times New Roman"/>
+          <w:b/>
+          <w:bCs/>
+          <w:color w:val="000000" w:themeColor="text1"/>
+          <w:sz w:val="21"/>
+          <w:szCs w:val="21"/>
+          <w:shd w:val="clear" w:fill="FFFFFF"/>
+          <w14:textFill>
+            <w14:solidFill>
+              <w14:schemeClr w14:val="tx1"/>
+            </w14:solidFill>
+          </w14:textFill>
+        </w:rPr>
+        <w:br w:type="textWrapping"/>
+      </w:r>
+      <w:r>
+        <w:rPr>
+          <w:rFonts w:hint="default" w:ascii="Times New Roman" w:hAnsi="Times New Roman" w:eastAsia="monospace" w:cs="Times New Roman"/>
+          <w:b/>
+          <w:bCs/>
+          <w:color w:val="000000" w:themeColor="text1"/>
+          <w:sz w:val="21"/>
+          <w:szCs w:val="21"/>
+          <w:shd w:val="clear" w:fill="FFFFFF"/>
+          <w14:textFill>
+            <w14:solidFill>
+              <w14:schemeClr w14:val="tx1"/>
+            </w14:solidFill>
+          </w14:textFill>
+        </w:rPr>
+        <w:t xml:space="preserve">     print("---2---")</w:t>
+      </w:r>
+      <w:r>
+        <w:rPr>
+          <w:rFonts w:hint="default" w:ascii="Times New Roman" w:hAnsi="Times New Roman" w:eastAsia="monospace" w:cs="Times New Roman"/>
+          <w:b/>
+          <w:bCs/>
+          <w:color w:val="000000" w:themeColor="text1"/>
+          <w:sz w:val="21"/>
+          <w:szCs w:val="21"/>
+          <w:shd w:val="clear" w:fill="FFFFFF"/>
+          <w14:textFill>
+            <w14:solidFill>
+              <w14:schemeClr w14:val="tx1"/>
+            </w14:solidFill>
+          </w14:textFill>
+        </w:rPr>
+        <w:br w:type="textWrapping"/>
+      </w:r>
+      <w:r>
+        <w:rPr>
+          <w:rFonts w:hint="default" w:ascii="Times New Roman" w:hAnsi="Times New Roman" w:eastAsia="monospace" w:cs="Times New Roman"/>
+          <w:b/>
+          <w:bCs/>
+          <w:color w:val="000000" w:themeColor="text1"/>
+          <w:sz w:val="21"/>
+          <w:szCs w:val="21"/>
+          <w:shd w:val="clear" w:fill="FFFFFF"/>
+          <w14:textFill>
+            <w14:solidFill>
+              <w14:schemeClr w14:val="tx1"/>
+            </w14:solidFill>
+          </w14:textFill>
+        </w:rPr>
+        <w:t>def func_a():</w:t>
+      </w:r>
+      <w:r>
+        <w:rPr>
+          <w:rFonts w:hint="default" w:ascii="Times New Roman" w:hAnsi="Times New Roman" w:eastAsia="monospace" w:cs="Times New Roman"/>
+          <w:b/>
+          <w:bCs/>
+          <w:color w:val="000000" w:themeColor="text1"/>
+          <w:sz w:val="21"/>
+          <w:szCs w:val="21"/>
+          <w:shd w:val="clear" w:fill="FFFFFF"/>
+          <w14:textFill>
+            <w14:solidFill>
+              <w14:schemeClr w14:val="tx1"/>
+            </w14:solidFill>
+          </w14:textFill>
+        </w:rPr>
+        <w:br w:type="textWrapping"/>
+      </w:r>
+      <w:r>
+        <w:rPr>
+          <w:rFonts w:hint="default" w:ascii="Times New Roman" w:hAnsi="Times New Roman" w:eastAsia="monospace" w:cs="Times New Roman"/>
+          <w:b/>
+          <w:bCs/>
+          <w:color w:val="000000" w:themeColor="text1"/>
+          <w:sz w:val="21"/>
+          <w:szCs w:val="21"/>
+          <w:shd w:val="clear" w:fill="FFFFFF"/>
+          <w14:textFill>
+            <w14:solidFill>
+              <w14:schemeClr w14:val="tx1"/>
+            </w14:solidFill>
+          </w14:textFill>
+        </w:rPr>
+        <w:t xml:space="preserve">     print("---1---")</w:t>
+      </w:r>
+      <w:r>
+        <w:rPr>
+          <w:rFonts w:hint="default" w:ascii="Times New Roman" w:hAnsi="Times New Roman" w:eastAsia="monospace" w:cs="Times New Roman"/>
+          <w:b/>
+          <w:bCs/>
+          <w:color w:val="000000" w:themeColor="text1"/>
+          <w:sz w:val="21"/>
+          <w:szCs w:val="21"/>
+          <w:shd w:val="clear" w:fill="FFFFFF"/>
+          <w14:textFill>
+            <w14:solidFill>
+              <w14:schemeClr w14:val="tx1"/>
+            </w14:solidFill>
+          </w14:textFill>
+        </w:rPr>
+        <w:br w:type="textWrapping"/>
+      </w:r>
+      <w:r>
+        <w:rPr>
+          <w:rFonts w:hint="default" w:ascii="Times New Roman" w:hAnsi="Times New Roman" w:eastAsia="monospace" w:cs="Times New Roman"/>
+          <w:b/>
+          <w:bCs/>
+          <w:color w:val="000000" w:themeColor="text1"/>
+          <w:sz w:val="21"/>
+          <w:szCs w:val="21"/>
+          <w:shd w:val="clear" w:fill="FFFFFF"/>
+          <w14:textFill>
+            <w14:solidFill>
+              <w14:schemeClr w14:val="tx1"/>
+            </w14:solidFill>
+          </w14:textFill>
+        </w:rPr>
+        <w:t xml:space="preserve">     func_b()</w:t>
+      </w:r>
+      <w:r>
+        <w:rPr>
+          <w:rFonts w:hint="default" w:ascii="Times New Roman" w:hAnsi="Times New Roman" w:eastAsia="monospace" w:cs="Times New Roman"/>
+          <w:b/>
+          <w:bCs/>
+          <w:color w:val="000000" w:themeColor="text1"/>
+          <w:sz w:val="21"/>
+          <w:szCs w:val="21"/>
+          <w:shd w:val="clear" w:fill="FFFFFF"/>
+          <w14:textFill>
+            <w14:solidFill>
+              <w14:schemeClr w14:val="tx1"/>
+            </w14:solidFill>
+          </w14:textFill>
+        </w:rPr>
+        <w:br w:type="textWrapping"/>
+      </w:r>
+      <w:r>
+        <w:rPr>
+          <w:rFonts w:hint="default" w:ascii="Times New Roman" w:hAnsi="Times New Roman" w:eastAsia="monospace" w:cs="Times New Roman"/>
+          <w:b/>
+          <w:bCs/>
+          <w:color w:val="000000" w:themeColor="text1"/>
+          <w:sz w:val="21"/>
+          <w:szCs w:val="21"/>
+          <w:shd w:val="clear" w:fill="FFFFFF"/>
+          <w14:textFill>
+            <w14:solidFill>
+              <w14:schemeClr w14:val="tx1"/>
+            </w14:solidFill>
+          </w14:textFill>
+        </w:rPr>
+        <w:t xml:space="preserve">     print("---3---")</w:t>
+      </w:r>
+      <w:r>
+        <w:rPr>
+          <w:rFonts w:hint="default" w:ascii="Times New Roman" w:hAnsi="Times New Roman" w:eastAsia="monospace" w:cs="Times New Roman"/>
+          <w:b/>
+          <w:bCs/>
+          <w:color w:val="000000" w:themeColor="text1"/>
+          <w:sz w:val="21"/>
+          <w:szCs w:val="21"/>
+          <w:shd w:val="clear" w:fill="FFFFFF"/>
+          <w14:textFill>
+            <w14:solidFill>
+              <w14:schemeClr w14:val="tx1"/>
+            </w14:solidFill>
+          </w14:textFill>
+        </w:rPr>
+        <w:br w:type="textWrapping"/>
+      </w:r>
+      <w:r>
+        <w:rPr>
+          <w:rFonts w:hint="default" w:ascii="Times New Roman" w:hAnsi="Times New Roman" w:eastAsia="monospace" w:cs="Times New Roman"/>
+          <w:b/>
+          <w:bCs/>
+          <w:color w:val="000000" w:themeColor="text1"/>
+          <w:sz w:val="21"/>
+          <w:szCs w:val="21"/>
+          <w:shd w:val="clear" w:fill="FFFFFF"/>
+          <w14:textFill>
+            <w14:solidFill>
+              <w14:schemeClr w14:val="tx1"/>
+            </w14:solidFill>
+          </w14:textFill>
+        </w:rPr>
+        <w:t>func_a()</w:t>
+      </w:r>
+    </w:p>
+    <w:p>
+      <w:pPr>
+        <w:keepNext w:val="0"/>
+        <w:keepLines w:val="0"/>
+        <w:pageBreakBefore w:val="0"/>
+        <w:widowControl w:val="0"/>
+        <w:numPr>
+          <w:numId w:val="0"/>
+        </w:numPr>
+        <w:kinsoku/>
+        <w:wordWrap/>
+        <w:overflowPunct/>
+        <w:topLinePunct w:val="0"/>
+        <w:autoSpaceDE/>
+        <w:autoSpaceDN/>
+        <w:bidi w:val="0"/>
+        <w:adjustRightInd/>
+        <w:snapToGrid/>
+        <w:ind w:leftChars="0" w:firstLine="420" w:firstLineChars="200"/>
+        <w:textAlignment w:val="auto"/>
+        <w:rPr>
+          <w:rFonts w:hint="eastAsia" w:ascii="Times New Roman" w:hAnsi="Times New Roman" w:cs="Times New Roman"/>
+          <w:b w:val="0"/>
+          <w:bCs w:val="0"/>
+          <w:color w:val="000000" w:themeColor="text1"/>
+          <w:sz w:val="21"/>
+          <w:szCs w:val="21"/>
+          <w:lang w:val="en-US" w:eastAsia="zh-CN"/>
+          <w14:textFill>
+            <w14:solidFill>
+              <w14:schemeClr w14:val="tx1"/>
+            </w14:solidFill>
+          </w14:textFill>
+        </w:rPr>
+      </w:pPr>
+      <w:r>
+        <w:rPr>
+          <w:rFonts w:hint="eastAsia" w:ascii="Times New Roman" w:hAnsi="Times New Roman" w:cs="Times New Roman"/>
+          <w:b w:val="0"/>
+          <w:bCs w:val="0"/>
+          <w:color w:val="000000" w:themeColor="text1"/>
+          <w:sz w:val="21"/>
+          <w:szCs w:val="21"/>
+          <w:lang w:val="en-US" w:eastAsia="zh-CN"/>
+          <w14:textFill>
+            <w14:solidFill>
+              <w14:schemeClr w14:val="tx1"/>
+            </w14:solidFill>
+          </w14:textFill>
+        </w:rPr>
+        <w:t>结果为---1---</w:t>
+      </w:r>
+    </w:p>
+    <w:p>
+      <w:pPr>
+        <w:keepNext w:val="0"/>
+        <w:keepLines w:val="0"/>
+        <w:pageBreakBefore w:val="0"/>
+        <w:widowControl w:val="0"/>
+        <w:numPr>
+          <w:numId w:val="0"/>
+        </w:numPr>
+        <w:kinsoku/>
+        <w:wordWrap/>
+        <w:overflowPunct/>
+        <w:topLinePunct w:val="0"/>
+        <w:autoSpaceDE/>
+        <w:autoSpaceDN/>
+        <w:bidi w:val="0"/>
+        <w:adjustRightInd/>
+        <w:snapToGrid/>
+        <w:ind w:leftChars="0" w:firstLine="420" w:firstLineChars="200"/>
+        <w:textAlignment w:val="auto"/>
+        <w:rPr>
+          <w:rFonts w:hint="eastAsia" w:ascii="Times New Roman" w:hAnsi="Times New Roman" w:cs="Times New Roman"/>
+          <w:b w:val="0"/>
+          <w:bCs w:val="0"/>
+          <w:color w:val="000000" w:themeColor="text1"/>
+          <w:sz w:val="21"/>
+          <w:szCs w:val="21"/>
+          <w:lang w:val="en-US" w:eastAsia="zh-CN"/>
+          <w14:textFill>
+            <w14:solidFill>
+              <w14:schemeClr w14:val="tx1"/>
+            </w14:solidFill>
+          </w14:textFill>
+        </w:rPr>
+      </w:pPr>
+      <w:r>
+        <w:rPr>
+          <w:rFonts w:hint="eastAsia" w:ascii="Times New Roman" w:hAnsi="Times New Roman" w:cs="Times New Roman"/>
+          <w:b w:val="0"/>
+          <w:bCs w:val="0"/>
+          <w:color w:val="000000" w:themeColor="text1"/>
+          <w:sz w:val="21"/>
+          <w:szCs w:val="21"/>
+          <w:lang w:val="en-US" w:eastAsia="zh-CN"/>
+          <w14:textFill>
+            <w14:solidFill>
+              <w14:schemeClr w14:val="tx1"/>
+            </w14:solidFill>
+          </w14:textFill>
+        </w:rPr>
+        <w:t xml:space="preserve">      ---2---</w:t>
+      </w:r>
+    </w:p>
+    <w:p>
+      <w:pPr>
+        <w:keepNext w:val="0"/>
+        <w:keepLines w:val="0"/>
+        <w:pageBreakBefore w:val="0"/>
+        <w:widowControl w:val="0"/>
+        <w:numPr>
+          <w:numId w:val="0"/>
+        </w:numPr>
+        <w:kinsoku/>
+        <w:wordWrap/>
+        <w:overflowPunct/>
+        <w:topLinePunct w:val="0"/>
+        <w:autoSpaceDE/>
+        <w:autoSpaceDN/>
+        <w:bidi w:val="0"/>
+        <w:adjustRightInd/>
+        <w:snapToGrid/>
+        <w:ind w:leftChars="0" w:firstLine="420" w:firstLineChars="200"/>
+        <w:textAlignment w:val="auto"/>
+        <w:rPr>
+          <w:rFonts w:hint="eastAsia" w:ascii="Times New Roman" w:hAnsi="Times New Roman" w:cs="Times New Roman"/>
+          <w:b w:val="0"/>
+          <w:bCs w:val="0"/>
+          <w:color w:val="000000" w:themeColor="text1"/>
+          <w:sz w:val="21"/>
+          <w:szCs w:val="21"/>
+          <w:lang w:val="en-US" w:eastAsia="zh-CN"/>
+          <w14:textFill>
+            <w14:solidFill>
+              <w14:schemeClr w14:val="tx1"/>
+            </w14:solidFill>
+          </w14:textFill>
+        </w:rPr>
+      </w:pPr>
+      <w:r>
+        <w:rPr>
+          <w:rFonts w:hint="eastAsia" w:ascii="Times New Roman" w:hAnsi="Times New Roman" w:cs="Times New Roman"/>
+          <w:b w:val="0"/>
+          <w:bCs w:val="0"/>
+          <w:color w:val="000000" w:themeColor="text1"/>
+          <w:sz w:val="21"/>
+          <w:szCs w:val="21"/>
+          <w:lang w:val="en-US" w:eastAsia="zh-CN"/>
+          <w14:textFill>
+            <w14:solidFill>
+              <w14:schemeClr w14:val="tx1"/>
+            </w14:solidFill>
+          </w14:textFill>
+        </w:rPr>
+        <w:t xml:space="preserve">      ---3---</w:t>
+      </w:r>
+    </w:p>
+    <w:p>
+      <w:pPr>
+        <w:keepNext w:val="0"/>
+        <w:keepLines w:val="0"/>
+        <w:pageBreakBefore w:val="0"/>
+        <w:widowControl w:val="0"/>
+        <w:numPr>
+          <w:ilvl w:val="0"/>
+          <w:numId w:val="16"/>
+        </w:numPr>
+        <w:kinsoku/>
+        <w:wordWrap/>
+        <w:overflowPunct/>
+        <w:topLinePunct w:val="0"/>
+        <w:autoSpaceDE/>
+        <w:autoSpaceDN/>
+        <w:bidi w:val="0"/>
+        <w:adjustRightInd/>
+        <w:snapToGrid/>
+        <w:ind w:left="425" w:leftChars="0" w:hanging="425" w:firstLineChars="0"/>
+        <w:textAlignment w:val="auto"/>
+        <w:rPr>
+          <w:rFonts w:hint="default" w:ascii="Times New Roman" w:hAnsi="Times New Roman" w:cs="Times New Roman"/>
+          <w:b w:val="0"/>
+          <w:bCs w:val="0"/>
+          <w:color w:val="000000" w:themeColor="text1"/>
+          <w:sz w:val="21"/>
+          <w:szCs w:val="21"/>
+          <w:lang w:val="en-US" w:eastAsia="zh-CN"/>
+          <w14:textFill>
+            <w14:solidFill>
+              <w14:schemeClr w14:val="tx1"/>
+            </w14:solidFill>
+          </w14:textFill>
+        </w:rPr>
+      </w:pPr>
+      <w:r>
+        <w:rPr>
+          <w:rFonts w:hint="eastAsia" w:ascii="Times New Roman" w:hAnsi="Times New Roman" w:cs="Times New Roman"/>
+          <w:b w:val="0"/>
+          <w:bCs w:val="0"/>
+          <w:color w:val="000000" w:themeColor="text1"/>
+          <w:sz w:val="21"/>
+          <w:szCs w:val="21"/>
+          <w:lang w:val="en-US" w:eastAsia="zh-CN"/>
+          <w14:textFill>
+            <w14:solidFill>
+              <w14:schemeClr w14:val="tx1"/>
+            </w14:solidFill>
+          </w14:textFill>
+        </w:rPr>
+        <w:t>调用顺序：先执行a，在执行调用的b，等b全部执行完，再去执行a剩余的部分</w:t>
+      </w:r>
+    </w:p>
+    <w:p>
+      <w:pPr>
+        <w:keepNext w:val="0"/>
+        <w:keepLines w:val="0"/>
+        <w:pageBreakBefore w:val="0"/>
+        <w:widowControl w:val="0"/>
+        <w:numPr>
+          <w:numId w:val="0"/>
+        </w:numPr>
+        <w:kinsoku/>
+        <w:wordWrap/>
+        <w:overflowPunct/>
+        <w:topLinePunct w:val="0"/>
+        <w:autoSpaceDE/>
+        <w:autoSpaceDN/>
+        <w:bidi w:val="0"/>
+        <w:adjustRightInd/>
+        <w:snapToGrid/>
+        <w:jc w:val="both"/>
+        <w:textAlignment w:val="auto"/>
+        <w:rPr>
+          <w:rFonts w:hint="eastAsia" w:ascii="Times New Roman" w:hAnsi="Times New Roman" w:cs="Times New Roman"/>
+          <w:b w:val="0"/>
+          <w:bCs w:val="0"/>
+          <w:color w:val="000000" w:themeColor="text1"/>
+          <w:sz w:val="21"/>
+          <w:szCs w:val="21"/>
+          <w:lang w:val="en-US" w:eastAsia="zh-CN"/>
+          <w14:textFill>
+            <w14:solidFill>
+              <w14:schemeClr w14:val="tx1"/>
+            </w14:solidFill>
+          </w14:textFill>
+        </w:rPr>
+      </w:pPr>
+    </w:p>
+    <w:p>
+      <w:pPr>
+        <w:keepNext w:val="0"/>
+        <w:keepLines w:val="0"/>
+        <w:pageBreakBefore w:val="0"/>
+        <w:widowControl w:val="0"/>
+        <w:numPr>
+          <w:numId w:val="0"/>
+        </w:numPr>
+        <w:kinsoku/>
+        <w:wordWrap/>
+        <w:overflowPunct/>
+        <w:topLinePunct w:val="0"/>
+        <w:autoSpaceDE/>
+        <w:autoSpaceDN/>
+        <w:bidi w:val="0"/>
+        <w:adjustRightInd/>
+        <w:snapToGrid/>
+        <w:jc w:val="both"/>
+        <w:textAlignment w:val="auto"/>
+        <w:rPr>
+          <w:rFonts w:hint="eastAsia" w:ascii="Times New Roman" w:hAnsi="Times New Roman" w:cs="Times New Roman"/>
+          <w:b w:val="0"/>
+          <w:bCs w:val="0"/>
+          <w:color w:val="000000" w:themeColor="text1"/>
+          <w:sz w:val="21"/>
+          <w:szCs w:val="21"/>
+          <w:lang w:val="en-US" w:eastAsia="zh-CN"/>
+          <w14:textFill>
+            <w14:solidFill>
+              <w14:schemeClr w14:val="tx1"/>
+            </w14:solidFill>
+          </w14:textFill>
+        </w:rPr>
+      </w:pPr>
+    </w:p>
+    <w:p>
+      <w:pPr>
+        <w:keepNext w:val="0"/>
+        <w:keepLines w:val="0"/>
+        <w:pageBreakBefore w:val="0"/>
+        <w:widowControl w:val="0"/>
+        <w:numPr>
+          <w:numId w:val="0"/>
+        </w:numPr>
+        <w:kinsoku/>
+        <w:wordWrap/>
+        <w:overflowPunct/>
+        <w:topLinePunct w:val="0"/>
+        <w:autoSpaceDE/>
+        <w:autoSpaceDN/>
+        <w:bidi w:val="0"/>
+        <w:adjustRightInd/>
+        <w:snapToGrid/>
+        <w:jc w:val="both"/>
+        <w:textAlignment w:val="auto"/>
+        <w:rPr>
+          <w:rFonts w:hint="eastAsia" w:ascii="Times New Roman" w:hAnsi="Times New Roman" w:cs="Times New Roman"/>
+          <w:b w:val="0"/>
+          <w:bCs w:val="0"/>
+          <w:color w:val="000000" w:themeColor="text1"/>
+          <w:sz w:val="21"/>
+          <w:szCs w:val="21"/>
+          <w:lang w:val="en-US" w:eastAsia="zh-CN"/>
+          <w14:textFill>
+            <w14:solidFill>
+              <w14:schemeClr w14:val="tx1"/>
+            </w14:solidFill>
+          </w14:textFill>
+        </w:rPr>
+      </w:pPr>
+    </w:p>
+    <w:p>
+      <w:pPr>
+        <w:keepNext w:val="0"/>
+        <w:keepLines w:val="0"/>
+        <w:pageBreakBefore w:val="0"/>
+        <w:widowControl w:val="0"/>
+        <w:numPr>
+          <w:numId w:val="0"/>
+        </w:numPr>
+        <w:kinsoku/>
+        <w:wordWrap/>
+        <w:overflowPunct/>
+        <w:topLinePunct w:val="0"/>
+        <w:autoSpaceDE/>
+        <w:autoSpaceDN/>
+        <w:bidi w:val="0"/>
+        <w:adjustRightInd/>
+        <w:snapToGrid/>
+        <w:jc w:val="both"/>
+        <w:textAlignment w:val="auto"/>
+        <w:rPr>
+          <w:rFonts w:hint="eastAsia" w:ascii="Times New Roman" w:hAnsi="Times New Roman" w:cs="Times New Roman"/>
+          <w:b w:val="0"/>
+          <w:bCs w:val="0"/>
+          <w:color w:val="000000" w:themeColor="text1"/>
+          <w:sz w:val="21"/>
+          <w:szCs w:val="21"/>
+          <w:lang w:val="en-US" w:eastAsia="zh-CN"/>
+          <w14:textFill>
+            <w14:solidFill>
+              <w14:schemeClr w14:val="tx1"/>
+            </w14:solidFill>
+          </w14:textFill>
+        </w:rPr>
+      </w:pPr>
+    </w:p>
+    <w:p>
+      <w:pPr>
+        <w:keepNext w:val="0"/>
+        <w:keepLines w:val="0"/>
+        <w:pageBreakBefore w:val="0"/>
+        <w:widowControl w:val="0"/>
+        <w:numPr>
+          <w:numId w:val="0"/>
+        </w:numPr>
+        <w:kinsoku/>
+        <w:wordWrap/>
+        <w:overflowPunct/>
+        <w:topLinePunct w:val="0"/>
+        <w:autoSpaceDE/>
+        <w:autoSpaceDN/>
+        <w:bidi w:val="0"/>
+        <w:adjustRightInd/>
+        <w:snapToGrid/>
+        <w:jc w:val="both"/>
+        <w:textAlignment w:val="auto"/>
+        <w:rPr>
+          <w:rFonts w:hint="eastAsia" w:ascii="Times New Roman" w:hAnsi="Times New Roman" w:cs="Times New Roman"/>
+          <w:b w:val="0"/>
+          <w:bCs w:val="0"/>
+          <w:color w:val="000000" w:themeColor="text1"/>
+          <w:sz w:val="21"/>
+          <w:szCs w:val="21"/>
+          <w:lang w:val="en-US" w:eastAsia="zh-CN"/>
+          <w14:textFill>
+            <w14:solidFill>
+              <w14:schemeClr w14:val="tx1"/>
+            </w14:solidFill>
+          </w14:textFill>
+        </w:rPr>
+      </w:pPr>
+    </w:p>
+    <w:p>
+      <w:pPr>
+        <w:keepNext w:val="0"/>
+        <w:keepLines w:val="0"/>
+        <w:pageBreakBefore w:val="0"/>
+        <w:widowControl w:val="0"/>
+        <w:numPr>
+          <w:numId w:val="0"/>
+        </w:numPr>
+        <w:kinsoku/>
+        <w:wordWrap/>
+        <w:overflowPunct/>
+        <w:topLinePunct w:val="0"/>
+        <w:autoSpaceDE/>
+        <w:autoSpaceDN/>
+        <w:bidi w:val="0"/>
+        <w:adjustRightInd/>
+        <w:snapToGrid/>
+        <w:jc w:val="both"/>
+        <w:textAlignment w:val="auto"/>
+        <w:rPr>
+          <w:rFonts w:hint="default" w:ascii="Times New Roman" w:hAnsi="Times New Roman" w:cs="Times New Roman"/>
+          <w:b w:val="0"/>
+          <w:bCs w:val="0"/>
+          <w:color w:val="000000" w:themeColor="text1"/>
+          <w:sz w:val="21"/>
+          <w:szCs w:val="21"/>
+          <w:lang w:val="en-US" w:eastAsia="zh-CN"/>
+          <w14:textFill>
+            <w14:solidFill>
+              <w14:schemeClr w14:val="tx1"/>
+            </w14:solidFill>
+          </w14:textFill>
+        </w:rPr>
+      </w:pPr>
+    </w:p>
+    <w:p>
+      <w:pPr>
+        <w:keepNext w:val="0"/>
+        <w:keepLines w:val="0"/>
+        <w:pageBreakBefore w:val="0"/>
+        <w:widowControl w:val="0"/>
+        <w:numPr>
+          <w:ilvl w:val="0"/>
+          <w:numId w:val="14"/>
+        </w:numPr>
+        <w:kinsoku/>
+        <w:wordWrap/>
+        <w:overflowPunct/>
+        <w:topLinePunct w:val="0"/>
+        <w:autoSpaceDE/>
+        <w:autoSpaceDN/>
+        <w:bidi w:val="0"/>
+        <w:adjustRightInd/>
+        <w:snapToGrid/>
+        <w:ind w:left="425" w:leftChars="0" w:hanging="425" w:firstLineChars="0"/>
+        <w:textAlignment w:val="auto"/>
+        <w:outlineLvl w:val="0"/>
+        <w:rPr>
+          <w:rFonts w:hint="default"/>
+          <w:b w:val="0"/>
+          <w:bCs w:val="0"/>
+          <w:lang w:val="en-US" w:eastAsia="zh-CN"/>
+        </w:rPr>
+      </w:pPr>
+      <w:r>
+        <w:rPr>
+          <w:rFonts w:hint="eastAsia"/>
+          <w:b w:val="0"/>
+          <w:bCs w:val="0"/>
+          <w:lang w:val="en-US" w:eastAsia="zh-CN"/>
+        </w:rPr>
+        <w:t>作用域</w:t>
+      </w:r>
+    </w:p>
+    <w:p>
+      <w:pPr>
+        <w:keepNext w:val="0"/>
+        <w:keepLines w:val="0"/>
+        <w:pageBreakBefore w:val="0"/>
+        <w:widowControl w:val="0"/>
+        <w:numPr>
+          <w:ilvl w:val="0"/>
+          <w:numId w:val="17"/>
+        </w:numPr>
+        <w:kinsoku/>
+        <w:wordWrap/>
+        <w:overflowPunct/>
+        <w:topLinePunct w:val="0"/>
+        <w:autoSpaceDE/>
+        <w:autoSpaceDN/>
+        <w:bidi w:val="0"/>
+        <w:adjustRightInd/>
+        <w:snapToGrid/>
+        <w:ind w:left="425" w:leftChars="0" w:hanging="425" w:firstLineChars="0"/>
+        <w:textAlignment w:val="auto"/>
+        <w:outlineLvl w:val="0"/>
+        <w:rPr>
+          <w:rFonts w:hint="eastAsia"/>
+          <w:b w:val="0"/>
+          <w:bCs w:val="0"/>
+          <w:lang w:val="en-US" w:eastAsia="zh-CN"/>
+        </w:rPr>
+      </w:pPr>
+      <w:r>
+        <w:rPr>
+          <w:rFonts w:hint="eastAsia"/>
+          <w:b w:val="0"/>
+          <w:bCs w:val="0"/>
+          <w:lang w:val="en-US" w:eastAsia="zh-CN"/>
+        </w:rPr>
+        <w:t>局部变量：定义在函数体内部的变量，只在函数体内部生效</w:t>
+      </w:r>
+    </w:p>
+    <w:p>
+      <w:pPr>
+        <w:keepNext w:val="0"/>
+        <w:keepLines w:val="0"/>
+        <w:pageBreakBefore w:val="0"/>
+        <w:widowControl w:val="0"/>
+        <w:numPr>
+          <w:numId w:val="0"/>
+        </w:numPr>
+        <w:kinsoku/>
+        <w:wordWrap/>
+        <w:overflowPunct/>
+        <w:topLinePunct w:val="0"/>
+        <w:autoSpaceDE/>
+        <w:autoSpaceDN/>
+        <w:bidi w:val="0"/>
+        <w:adjustRightInd/>
+        <w:snapToGrid/>
+        <w:ind w:leftChars="0"/>
+        <w:textAlignment w:val="auto"/>
+        <w:rPr>
+          <w:rFonts w:hint="default" w:ascii="Times New Roman" w:hAnsi="Times New Roman" w:cs="Times New Roman"/>
+          <w:b w:val="0"/>
+          <w:bCs w:val="0"/>
+          <w:color w:val="000000" w:themeColor="text1"/>
+          <w:sz w:val="21"/>
+          <w:szCs w:val="21"/>
+          <w:lang w:val="en-US" w:eastAsia="zh-CN"/>
+          <w14:textFill>
+            <w14:solidFill>
+              <w14:schemeClr w14:val="tx1"/>
+            </w14:solidFill>
+          </w14:textFill>
+        </w:rPr>
+      </w:pPr>
+      <w:r>
+        <w:rPr>
+          <w:rFonts w:hint="default" w:ascii="Times New Roman" w:hAnsi="Times New Roman" w:cs="Times New Roman"/>
+          <w:b w:val="0"/>
+          <w:bCs w:val="0"/>
+          <w:color w:val="000000" w:themeColor="text1"/>
+          <w:sz w:val="21"/>
+          <w:szCs w:val="21"/>
+          <w:lang w:val="en-US" w:eastAsia="zh-CN"/>
+          <w14:textFill>
+            <w14:solidFill>
+              <w14:schemeClr w14:val="tx1"/>
+            </w14:solidFill>
+          </w14:textFill>
+        </w:rPr>
+        <w:drawing>
+          <wp:inline distT="0" distB="0" distL="114300" distR="114300">
+            <wp:extent cx="4234180" cy="1388745"/>
+            <wp:effectExtent l="0" t="0" r="4445" b="1905"/>
+            <wp:docPr id="14" name="图片 14" descr="屏幕截图 2026-01-15 203100"/>
+            <wp:cNvGraphicFramePr>
+              <a:graphicFrameLocks xmlns:a="http://schemas.openxmlformats.org/drawingml/2006/main" noChangeAspect="1"/>
+            </wp:cNvGraphicFramePr>
+            <a:graphic xmlns:a="http://schemas.openxmlformats.org/drawingml/2006/main">
+              <a:graphicData uri="http://schemas.openxmlformats.org/drawingml/2006/picture">
+                <pic:pic xmlns:pic="http://schemas.openxmlformats.org/drawingml/2006/picture">
+                  <pic:nvPicPr>
+                    <pic:cNvPr id="14" name="图片 14" descr="屏幕截图 2026-01-15 203100"/>
+                    <pic:cNvPicPr>
+                      <a:picLocks noChangeAspect="1"/>
+                    </pic:cNvPicPr>
+                  </pic:nvPicPr>
+                  <pic:blipFill>
+                    <a:blip r:embed="rId17"/>
+                    <a:srcRect t="39366" r="18139" b="7996"/>
+                    <a:stretch>
+                      <a:fillRect/>
+                    </a:stretch>
+                  </pic:blipFill>
+                  <pic:spPr>
+                    <a:xfrm>
+                      <a:off x="0" y="0"/>
+                      <a:ext cx="4234180" cy="1388745"/>
+                    </a:xfrm>
+                    <a:prstGeom prst="rect">
+                      <a:avLst/>
+                    </a:prstGeom>
+                  </pic:spPr>
+                </pic:pic>
+              </a:graphicData>
+            </a:graphic>
+          </wp:inline>
+        </w:drawing>
+      </w:r>
+    </w:p>
+    <w:p>
+      <w:pPr>
+        <w:keepNext w:val="0"/>
+        <w:keepLines w:val="0"/>
+        <w:pageBreakBefore w:val="0"/>
+        <w:widowControl w:val="0"/>
+        <w:numPr>
+          <w:ilvl w:val="0"/>
+          <w:numId w:val="17"/>
+        </w:numPr>
+        <w:kinsoku/>
+        <w:wordWrap/>
+        <w:overflowPunct/>
+        <w:topLinePunct w:val="0"/>
+        <w:autoSpaceDE/>
+        <w:autoSpaceDN/>
+        <w:bidi w:val="0"/>
+        <w:adjustRightInd/>
+        <w:snapToGrid/>
+        <w:ind w:left="425" w:leftChars="0" w:hanging="425" w:firstLineChars="0"/>
+        <w:textAlignment w:val="auto"/>
+        <w:rPr>
+          <w:rFonts w:hint="default" w:ascii="Times New Roman" w:hAnsi="Times New Roman" w:cs="Times New Roman"/>
+          <w:b w:val="0"/>
+          <w:bCs w:val="0"/>
+          <w:color w:val="000000" w:themeColor="text1"/>
+          <w:sz w:val="21"/>
+          <w:szCs w:val="21"/>
+          <w:lang w:val="en-US" w:eastAsia="zh-CN"/>
+          <w14:textFill>
+            <w14:solidFill>
+              <w14:schemeClr w14:val="tx1"/>
+            </w14:solidFill>
+          </w14:textFill>
+        </w:rPr>
+      </w:pPr>
+      <w:r>
+        <w:rPr>
+          <w:rFonts w:hint="eastAsia" w:ascii="Times New Roman" w:hAnsi="Times New Roman" w:cs="Times New Roman"/>
+          <w:b w:val="0"/>
+          <w:bCs w:val="0"/>
+          <w:color w:val="000000" w:themeColor="text1"/>
+          <w:sz w:val="21"/>
+          <w:szCs w:val="21"/>
+          <w:lang w:val="en-US" w:eastAsia="zh-CN"/>
+          <w14:textFill>
+            <w14:solidFill>
+              <w14:schemeClr w14:val="tx1"/>
+            </w14:solidFill>
+          </w14:textFill>
+        </w:rPr>
+        <w:t>全局变量：函数体内和函数体外都能生效</w:t>
+      </w:r>
+    </w:p>
+    <w:p>
+      <w:pPr>
+        <w:pStyle w:val="5"/>
+        <w:keepNext w:val="0"/>
+        <w:keepLines w:val="0"/>
+        <w:pageBreakBefore w:val="0"/>
+        <w:widowControl/>
+        <w:suppressLineNumbers w:val="0"/>
+        <w:kinsoku/>
+        <w:wordWrap/>
+        <w:overflowPunct/>
+        <w:topLinePunct w:val="0"/>
+        <w:autoSpaceDE/>
+        <w:autoSpaceDN/>
+        <w:bidi w:val="0"/>
+        <w:adjustRightInd/>
+        <w:snapToGrid/>
+        <w:ind w:left="420" w:leftChars="200" w:firstLine="0" w:firstLineChars="0"/>
+        <w:textAlignment w:val="auto"/>
+        <w:rPr>
+          <w:rFonts w:hint="default" w:ascii="Times New Roman" w:hAnsi="Times New Roman" w:eastAsia="monospace" w:cs="Times New Roman"/>
+          <w:b/>
+          <w:bCs/>
+          <w:color w:val="000000" w:themeColor="text1"/>
+          <w:sz w:val="21"/>
+          <w:szCs w:val="21"/>
+          <w14:textFill>
+            <w14:solidFill>
+              <w14:schemeClr w14:val="tx1"/>
+            </w14:solidFill>
+          </w14:textFill>
+        </w:rPr>
+      </w:pPr>
+      <w:r>
+        <w:rPr>
+          <w:rFonts w:hint="default" w:ascii="Times New Roman" w:hAnsi="Times New Roman" w:eastAsia="monospace" w:cs="Times New Roman"/>
+          <w:b/>
+          <w:bCs/>
+          <w:i/>
+          <w:iCs/>
+          <w:color w:val="000000" w:themeColor="text1"/>
+          <w:sz w:val="21"/>
+          <w:szCs w:val="21"/>
+          <w:shd w:val="clear" w:fill="FFFFFF"/>
+          <w14:textFill>
+            <w14:solidFill>
+              <w14:schemeClr w14:val="tx1"/>
+            </w14:solidFill>
+          </w14:textFill>
+        </w:rPr>
+        <w:t>#定义全局变量a</w:t>
+      </w:r>
+      <w:r>
+        <w:rPr>
+          <w:rFonts w:hint="default" w:ascii="Times New Roman" w:hAnsi="Times New Roman" w:eastAsia="monospace" w:cs="Times New Roman"/>
+          <w:b/>
+          <w:bCs/>
+          <w:i/>
+          <w:iCs/>
+          <w:color w:val="000000" w:themeColor="text1"/>
+          <w:sz w:val="21"/>
+          <w:szCs w:val="21"/>
+          <w:shd w:val="clear" w:fill="FFFFFF"/>
+          <w14:textFill>
+            <w14:solidFill>
+              <w14:schemeClr w14:val="tx1"/>
+            </w14:solidFill>
+          </w14:textFill>
+        </w:rPr>
+        <w:br w:type="textWrapping"/>
+      </w:r>
+      <w:r>
+        <w:rPr>
+          <w:rFonts w:hint="default" w:ascii="Times New Roman" w:hAnsi="Times New Roman" w:eastAsia="monospace" w:cs="Times New Roman"/>
+          <w:b/>
+          <w:bCs/>
+          <w:color w:val="000000" w:themeColor="text1"/>
+          <w:sz w:val="21"/>
+          <w:szCs w:val="21"/>
+          <w:shd w:val="clear" w:fill="FFFFFF"/>
+          <w14:textFill>
+            <w14:solidFill>
+              <w14:schemeClr w14:val="tx1"/>
+            </w14:solidFill>
+          </w14:textFill>
+        </w:rPr>
+        <w:t>num=100</w:t>
+      </w:r>
+      <w:r>
+        <w:rPr>
+          <w:rFonts w:hint="default" w:ascii="Times New Roman" w:hAnsi="Times New Roman" w:eastAsia="monospace" w:cs="Times New Roman"/>
+          <w:b/>
+          <w:bCs/>
+          <w:color w:val="000000" w:themeColor="text1"/>
+          <w:sz w:val="21"/>
+          <w:szCs w:val="21"/>
+          <w:shd w:val="clear" w:fill="FFFFFF"/>
+          <w14:textFill>
+            <w14:solidFill>
+              <w14:schemeClr w14:val="tx1"/>
+            </w14:solidFill>
+          </w14:textFill>
+        </w:rPr>
+        <w:br w:type="textWrapping"/>
+      </w:r>
+      <w:r>
+        <w:rPr>
+          <w:rFonts w:hint="default" w:ascii="Times New Roman" w:hAnsi="Times New Roman" w:eastAsia="monospace" w:cs="Times New Roman"/>
+          <w:b/>
+          <w:bCs/>
+          <w:color w:val="000000" w:themeColor="text1"/>
+          <w:sz w:val="21"/>
+          <w:szCs w:val="21"/>
+          <w:shd w:val="clear" w:fill="FFFFFF"/>
+          <w14:textFill>
+            <w14:solidFill>
+              <w14:schemeClr w14:val="tx1"/>
+            </w14:solidFill>
+          </w14:textFill>
+        </w:rPr>
+        <w:t>def testA():</w:t>
+      </w:r>
+      <w:r>
+        <w:rPr>
+          <w:rFonts w:hint="default" w:ascii="Times New Roman" w:hAnsi="Times New Roman" w:eastAsia="monospace" w:cs="Times New Roman"/>
+          <w:b/>
+          <w:bCs/>
+          <w:color w:val="000000" w:themeColor="text1"/>
+          <w:sz w:val="21"/>
+          <w:szCs w:val="21"/>
+          <w:shd w:val="clear" w:fill="FFFFFF"/>
+          <w14:textFill>
+            <w14:solidFill>
+              <w14:schemeClr w14:val="tx1"/>
+            </w14:solidFill>
+          </w14:textFill>
+        </w:rPr>
+        <w:br w:type="textWrapping"/>
+      </w:r>
+      <w:r>
+        <w:rPr>
+          <w:rFonts w:hint="default" w:ascii="Times New Roman" w:hAnsi="Times New Roman" w:eastAsia="monospace" w:cs="Times New Roman"/>
+          <w:b/>
+          <w:bCs/>
+          <w:color w:val="000000" w:themeColor="text1"/>
+          <w:sz w:val="21"/>
+          <w:szCs w:val="21"/>
+          <w:shd w:val="clear" w:fill="FFFFFF"/>
+          <w14:textFill>
+            <w14:solidFill>
+              <w14:schemeClr w14:val="tx1"/>
+            </w14:solidFill>
+          </w14:textFill>
+        </w:rPr>
+        <w:t xml:space="preserve">     print(num) </w:t>
+      </w:r>
+      <w:r>
+        <w:rPr>
+          <w:rFonts w:hint="default" w:ascii="Times New Roman" w:hAnsi="Times New Roman" w:eastAsia="monospace" w:cs="Times New Roman"/>
+          <w:b/>
+          <w:bCs/>
+          <w:i/>
+          <w:iCs/>
+          <w:color w:val="000000" w:themeColor="text1"/>
+          <w:sz w:val="21"/>
+          <w:szCs w:val="21"/>
+          <w:shd w:val="clear" w:fill="FFFFFF"/>
+          <w14:textFill>
+            <w14:solidFill>
+              <w14:schemeClr w14:val="tx1"/>
+            </w14:solidFill>
+          </w14:textFill>
+        </w:rPr>
+        <w:t>#访问全局变量num，并打印</w:t>
+      </w:r>
+      <w:r>
+        <w:rPr>
+          <w:rFonts w:hint="default" w:ascii="Times New Roman" w:hAnsi="Times New Roman" w:eastAsia="monospace" w:cs="Times New Roman"/>
+          <w:b/>
+          <w:bCs/>
+          <w:i/>
+          <w:iCs/>
+          <w:color w:val="000000" w:themeColor="text1"/>
+          <w:sz w:val="21"/>
+          <w:szCs w:val="21"/>
+          <w:shd w:val="clear" w:fill="FFFFFF"/>
+          <w14:textFill>
+            <w14:solidFill>
+              <w14:schemeClr w14:val="tx1"/>
+            </w14:solidFill>
+          </w14:textFill>
+        </w:rPr>
+        <w:br w:type="textWrapping"/>
+      </w:r>
+      <w:r>
+        <w:rPr>
+          <w:rFonts w:hint="default" w:ascii="Times New Roman" w:hAnsi="Times New Roman" w:eastAsia="monospace" w:cs="Times New Roman"/>
+          <w:b/>
+          <w:bCs/>
+          <w:color w:val="000000" w:themeColor="text1"/>
+          <w:sz w:val="21"/>
+          <w:szCs w:val="21"/>
+          <w:shd w:val="clear" w:fill="FFFFFF"/>
+          <w14:textFill>
+            <w14:solidFill>
+              <w14:schemeClr w14:val="tx1"/>
+            </w14:solidFill>
+          </w14:textFill>
+        </w:rPr>
+        <w:t>def testB():</w:t>
+      </w:r>
+      <w:r>
+        <w:rPr>
+          <w:rFonts w:hint="default" w:ascii="Times New Roman" w:hAnsi="Times New Roman" w:eastAsia="monospace" w:cs="Times New Roman"/>
+          <w:b/>
+          <w:bCs/>
+          <w:color w:val="000000" w:themeColor="text1"/>
+          <w:sz w:val="21"/>
+          <w:szCs w:val="21"/>
+          <w:shd w:val="clear" w:fill="FFFFFF"/>
+          <w14:textFill>
+            <w14:solidFill>
+              <w14:schemeClr w14:val="tx1"/>
+            </w14:solidFill>
+          </w14:textFill>
+        </w:rPr>
+        <w:br w:type="textWrapping"/>
+      </w:r>
+      <w:r>
+        <w:rPr>
+          <w:rFonts w:hint="default" w:ascii="Times New Roman" w:hAnsi="Times New Roman" w:eastAsia="monospace" w:cs="Times New Roman"/>
+          <w:b/>
+          <w:bCs/>
+          <w:color w:val="000000" w:themeColor="text1"/>
+          <w:sz w:val="21"/>
+          <w:szCs w:val="21"/>
+          <w:shd w:val="clear" w:fill="FFFFFF"/>
+          <w14:textFill>
+            <w14:solidFill>
+              <w14:schemeClr w14:val="tx1"/>
+            </w14:solidFill>
+          </w14:textFill>
+        </w:rPr>
+        <w:t xml:space="preserve">     print(num)</w:t>
+      </w:r>
+      <w:r>
+        <w:rPr>
+          <w:rFonts w:hint="default" w:ascii="Times New Roman" w:hAnsi="Times New Roman" w:eastAsia="monospace" w:cs="Times New Roman"/>
+          <w:b/>
+          <w:bCs/>
+          <w:i/>
+          <w:iCs/>
+          <w:color w:val="000000" w:themeColor="text1"/>
+          <w:sz w:val="21"/>
+          <w:szCs w:val="21"/>
+          <w:shd w:val="clear" w:fill="FFFFFF"/>
+          <w14:textFill>
+            <w14:solidFill>
+              <w14:schemeClr w14:val="tx1"/>
+            </w14:solidFill>
+          </w14:textFill>
+        </w:rPr>
+        <w:t>#访问全局变量num，并打印</w:t>
+      </w:r>
+      <w:r>
+        <w:rPr>
+          <w:rFonts w:hint="default" w:ascii="Times New Roman" w:hAnsi="Times New Roman" w:eastAsia="monospace" w:cs="Times New Roman"/>
+          <w:b/>
+          <w:bCs/>
+          <w:i/>
+          <w:iCs/>
+          <w:color w:val="000000" w:themeColor="text1"/>
+          <w:sz w:val="21"/>
+          <w:szCs w:val="21"/>
+          <w:shd w:val="clear" w:fill="FFFFFF"/>
+          <w14:textFill>
+            <w14:solidFill>
+              <w14:schemeClr w14:val="tx1"/>
+            </w14:solidFill>
+          </w14:textFill>
+        </w:rPr>
+        <w:br w:type="textWrapping"/>
+      </w:r>
+      <w:r>
+        <w:rPr>
+          <w:rFonts w:hint="default" w:ascii="Times New Roman" w:hAnsi="Times New Roman" w:eastAsia="monospace" w:cs="Times New Roman"/>
+          <w:b/>
+          <w:bCs/>
+          <w:color w:val="000000" w:themeColor="text1"/>
+          <w:sz w:val="21"/>
+          <w:szCs w:val="21"/>
+          <w:shd w:val="clear" w:fill="FFFFFF"/>
+          <w14:textFill>
+            <w14:solidFill>
+              <w14:schemeClr w14:val="tx1"/>
+            </w14:solidFill>
+          </w14:textFill>
+        </w:rPr>
+        <w:t>testA()</w:t>
+      </w:r>
+      <w:r>
+        <w:rPr>
+          <w:rFonts w:hint="default" w:ascii="Times New Roman" w:hAnsi="Times New Roman" w:eastAsia="monospace" w:cs="Times New Roman"/>
+          <w:b/>
+          <w:bCs/>
+          <w:color w:val="000000" w:themeColor="text1"/>
+          <w:sz w:val="21"/>
+          <w:szCs w:val="21"/>
+          <w:shd w:val="clear" w:fill="FFFFFF"/>
+          <w14:textFill>
+            <w14:solidFill>
+              <w14:schemeClr w14:val="tx1"/>
+            </w14:solidFill>
+          </w14:textFill>
+        </w:rPr>
+        <w:br w:type="textWrapping"/>
+      </w:r>
+      <w:r>
+        <w:rPr>
+          <w:rFonts w:hint="default" w:ascii="Times New Roman" w:hAnsi="Times New Roman" w:eastAsia="monospace" w:cs="Times New Roman"/>
+          <w:b/>
+          <w:bCs/>
+          <w:color w:val="000000" w:themeColor="text1"/>
+          <w:sz w:val="21"/>
+          <w:szCs w:val="21"/>
+          <w:shd w:val="clear" w:fill="FFFFFF"/>
+          <w14:textFill>
+            <w14:solidFill>
+              <w14:schemeClr w14:val="tx1"/>
+            </w14:solidFill>
+          </w14:textFill>
+        </w:rPr>
+        <w:t>testB()</w:t>
+      </w:r>
+    </w:p>
+    <w:p>
+      <w:pPr>
+        <w:keepNext w:val="0"/>
+        <w:keepLines w:val="0"/>
+        <w:pageBreakBefore w:val="0"/>
+        <w:widowControl w:val="0"/>
+        <w:numPr>
+          <w:ilvl w:val="0"/>
+          <w:numId w:val="17"/>
+        </w:numPr>
+        <w:kinsoku/>
+        <w:wordWrap/>
+        <w:overflowPunct/>
+        <w:topLinePunct w:val="0"/>
+        <w:autoSpaceDE/>
+        <w:autoSpaceDN/>
+        <w:bidi w:val="0"/>
+        <w:adjustRightInd/>
+        <w:snapToGrid/>
+        <w:ind w:left="425" w:leftChars="0" w:hanging="425" w:firstLineChars="0"/>
+        <w:textAlignment w:val="auto"/>
+        <w:rPr>
+          <w:rFonts w:hint="default" w:ascii="Times New Roman" w:hAnsi="Times New Roman" w:cs="Times New Roman"/>
+          <w:b w:val="0"/>
+          <w:bCs w:val="0"/>
+          <w:color w:val="000000" w:themeColor="text1"/>
+          <w:sz w:val="21"/>
+          <w:szCs w:val="21"/>
+          <w:lang w:val="en-US" w:eastAsia="zh-CN"/>
+          <w14:textFill>
+            <w14:solidFill>
+              <w14:schemeClr w14:val="tx1"/>
+            </w14:solidFill>
+          </w14:textFill>
+        </w:rPr>
+      </w:pPr>
+      <w:r>
+        <w:rPr>
+          <w:rFonts w:hint="eastAsia" w:ascii="Times New Roman" w:hAnsi="Times New Roman" w:cs="Times New Roman"/>
+          <w:b w:val="0"/>
+          <w:bCs w:val="0"/>
+          <w:color w:val="000000" w:themeColor="text1"/>
+          <w:sz w:val="21"/>
+          <w:szCs w:val="21"/>
+          <w:lang w:val="en-US" w:eastAsia="zh-CN"/>
+          <w14:textFill>
+            <w14:solidFill>
+              <w14:schemeClr w14:val="tx1"/>
+            </w14:solidFill>
+          </w14:textFill>
+        </w:rPr>
+        <w:t>global关键字</w:t>
+      </w:r>
+    </w:p>
+    <w:p>
+      <w:pPr>
+        <w:keepNext w:val="0"/>
+        <w:keepLines w:val="0"/>
+        <w:pageBreakBefore w:val="0"/>
+        <w:widowControl w:val="0"/>
+        <w:numPr>
+          <w:numId w:val="0"/>
+        </w:numPr>
+        <w:kinsoku/>
+        <w:wordWrap/>
+        <w:overflowPunct/>
+        <w:topLinePunct w:val="0"/>
+        <w:autoSpaceDE/>
+        <w:autoSpaceDN/>
+        <w:bidi w:val="0"/>
+        <w:adjustRightInd/>
+        <w:snapToGrid/>
+        <w:ind w:firstLine="420" w:firstLineChars="200"/>
+        <w:textAlignment w:val="auto"/>
+        <w:rPr>
+          <w:rFonts w:hint="default" w:ascii="Times New Roman" w:hAnsi="Times New Roman" w:cs="Times New Roman"/>
+          <w:b w:val="0"/>
+          <w:bCs w:val="0"/>
+          <w:color w:val="000000" w:themeColor="text1"/>
+          <w:sz w:val="21"/>
+          <w:szCs w:val="21"/>
+          <w:lang w:val="en-US" w:eastAsia="zh-CN"/>
+          <w14:textFill>
+            <w14:solidFill>
+              <w14:schemeClr w14:val="tx1"/>
+            </w14:solidFill>
+          </w14:textFill>
+        </w:rPr>
+      </w:pPr>
+      <w:r>
+        <w:rPr>
+          <w:rFonts w:hint="eastAsia" w:ascii="Times New Roman" w:hAnsi="Times New Roman" w:cs="Times New Roman"/>
+          <w:b w:val="0"/>
+          <w:bCs w:val="0"/>
+          <w:color w:val="000000" w:themeColor="text1"/>
+          <w:sz w:val="21"/>
+          <w:szCs w:val="21"/>
+          <w:lang w:val="en-US" w:eastAsia="zh-CN"/>
+          <w14:textFill>
+            <w14:solidFill>
+              <w14:schemeClr w14:val="tx1"/>
+            </w14:solidFill>
+          </w14:textFill>
+        </w:rPr>
+        <w:t>global关键字，使函数内定义的变量声明</w:t>
+      </w:r>
+      <w:bookmarkStart w:id="18" w:name="_GoBack"/>
+      <w:bookmarkEnd w:id="18"/>
+      <w:r>
+        <w:rPr>
+          <w:rFonts w:hint="eastAsia" w:ascii="Times New Roman" w:hAnsi="Times New Roman" w:cs="Times New Roman"/>
+          <w:b w:val="0"/>
+          <w:bCs w:val="0"/>
+          <w:color w:val="000000" w:themeColor="text1"/>
+          <w:sz w:val="21"/>
+          <w:szCs w:val="21"/>
+          <w:lang w:val="en-US" w:eastAsia="zh-CN"/>
+          <w14:textFill>
+            <w14:solidFill>
+              <w14:schemeClr w14:val="tx1"/>
+            </w14:solidFill>
+          </w14:textFill>
+        </w:rPr>
+        <w:t>为全局变量</w:t>
+      </w:r>
+    </w:p>
+    <w:p>
+      <w:pPr>
+        <w:pStyle w:val="5"/>
+        <w:keepNext w:val="0"/>
+        <w:keepLines w:val="0"/>
+        <w:pageBreakBefore w:val="0"/>
+        <w:widowControl/>
+        <w:suppressLineNumbers w:val="0"/>
+        <w:kinsoku/>
+        <w:wordWrap/>
+        <w:overflowPunct/>
+        <w:topLinePunct w:val="0"/>
+        <w:autoSpaceDE/>
+        <w:autoSpaceDN/>
+        <w:bidi w:val="0"/>
+        <w:adjustRightInd/>
+        <w:snapToGrid/>
+        <w:ind w:left="420" w:leftChars="200" w:firstLine="0" w:firstLineChars="0"/>
+        <w:textAlignment w:val="auto"/>
+        <w:rPr>
+          <w:rFonts w:hint="default" w:ascii="Times New Roman" w:hAnsi="Times New Roman" w:eastAsia="monospace" w:cs="Times New Roman"/>
+          <w:b/>
+          <w:bCs/>
+          <w:color w:val="000000" w:themeColor="text1"/>
+          <w:sz w:val="21"/>
+          <w:szCs w:val="21"/>
+          <w:shd w:val="clear" w:fill="FFFFFF"/>
+          <w14:textFill>
+            <w14:solidFill>
+              <w14:schemeClr w14:val="tx1"/>
+            </w14:solidFill>
+          </w14:textFill>
+        </w:rPr>
+      </w:pPr>
+      <w:r>
+        <w:rPr>
+          <w:rFonts w:hint="default" w:ascii="Times New Roman" w:hAnsi="Times New Roman" w:eastAsia="monospace" w:cs="Times New Roman"/>
+          <w:b/>
+          <w:bCs/>
+          <w:color w:val="000000" w:themeColor="text1"/>
+          <w:sz w:val="21"/>
+          <w:szCs w:val="21"/>
+          <w:shd w:val="clear" w:fill="FFFFFF"/>
+          <w14:textFill>
+            <w14:solidFill>
+              <w14:schemeClr w14:val="tx1"/>
+            </w14:solidFill>
+          </w14:textFill>
+        </w:rPr>
+        <w:t>num=100</w:t>
+      </w:r>
+      <w:r>
+        <w:rPr>
+          <w:rFonts w:hint="default" w:ascii="Times New Roman" w:hAnsi="Times New Roman" w:eastAsia="monospace" w:cs="Times New Roman"/>
+          <w:b/>
+          <w:bCs/>
+          <w:color w:val="000000" w:themeColor="text1"/>
+          <w:sz w:val="21"/>
+          <w:szCs w:val="21"/>
+          <w:shd w:val="clear" w:fill="FFFFFF"/>
+          <w14:textFill>
+            <w14:solidFill>
+              <w14:schemeClr w14:val="tx1"/>
+            </w14:solidFill>
+          </w14:textFill>
+        </w:rPr>
+        <w:br w:type="textWrapping"/>
+      </w:r>
+      <w:r>
+        <w:rPr>
+          <w:rFonts w:hint="default" w:ascii="Times New Roman" w:hAnsi="Times New Roman" w:eastAsia="monospace" w:cs="Times New Roman"/>
+          <w:b/>
+          <w:bCs/>
+          <w:color w:val="000000" w:themeColor="text1"/>
+          <w:sz w:val="21"/>
+          <w:szCs w:val="21"/>
+          <w:shd w:val="clear" w:fill="FFFFFF"/>
+          <w14:textFill>
+            <w14:solidFill>
+              <w14:schemeClr w14:val="tx1"/>
+            </w14:solidFill>
+          </w14:textFill>
+        </w:rPr>
+        <w:t>def testA():</w:t>
+      </w:r>
+      <w:r>
+        <w:rPr>
+          <w:rFonts w:hint="default" w:ascii="Times New Roman" w:hAnsi="Times New Roman" w:eastAsia="monospace" w:cs="Times New Roman"/>
+          <w:b/>
+          <w:bCs/>
+          <w:color w:val="000000" w:themeColor="text1"/>
+          <w:sz w:val="21"/>
+          <w:szCs w:val="21"/>
+          <w:shd w:val="clear" w:fill="FFFFFF"/>
+          <w14:textFill>
+            <w14:solidFill>
+              <w14:schemeClr w14:val="tx1"/>
+            </w14:solidFill>
+          </w14:textFill>
+        </w:rPr>
+        <w:br w:type="textWrapping"/>
+      </w:r>
+      <w:r>
+        <w:rPr>
+          <w:rFonts w:hint="default" w:ascii="Times New Roman" w:hAnsi="Times New Roman" w:eastAsia="monospace" w:cs="Times New Roman"/>
+          <w:b/>
+          <w:bCs/>
+          <w:color w:val="000000" w:themeColor="text1"/>
+          <w:sz w:val="21"/>
+          <w:szCs w:val="21"/>
+          <w:shd w:val="clear" w:fill="FFFFFF"/>
+          <w14:textFill>
+            <w14:solidFill>
+              <w14:schemeClr w14:val="tx1"/>
+            </w14:solidFill>
+          </w14:textFill>
+        </w:rPr>
+        <w:t xml:space="preserve">   </w:t>
+      </w:r>
+      <w:r>
+        <w:rPr>
+          <w:rFonts w:hint="eastAsia" w:ascii="Times New Roman" w:hAnsi="Times New Roman" w:cs="Times New Roman"/>
+          <w:b/>
+          <w:bCs/>
+          <w:color w:val="000000" w:themeColor="text1"/>
+          <w:sz w:val="21"/>
+          <w:szCs w:val="21"/>
+          <w:shd w:val="clear" w:fill="FFFFFF"/>
+          <w:lang w:val="en-US" w:eastAsia="zh-CN"/>
+          <w14:textFill>
+            <w14:solidFill>
+              <w14:schemeClr w14:val="tx1"/>
+            </w14:solidFill>
+          </w14:textFill>
+        </w:rPr>
+        <w:t xml:space="preserve"> </w:t>
+      </w:r>
+      <w:r>
+        <w:rPr>
+          <w:rFonts w:hint="default" w:ascii="Times New Roman" w:hAnsi="Times New Roman" w:eastAsia="monospace" w:cs="Times New Roman"/>
+          <w:b/>
+          <w:bCs/>
+          <w:color w:val="000000" w:themeColor="text1"/>
+          <w:sz w:val="21"/>
+          <w:szCs w:val="21"/>
+          <w:shd w:val="clear" w:fill="FFFFFF"/>
+          <w14:textFill>
+            <w14:solidFill>
+              <w14:schemeClr w14:val="tx1"/>
+            </w14:solidFill>
+          </w14:textFill>
+        </w:rPr>
+        <w:t xml:space="preserve">  print(num) </w:t>
+      </w:r>
+      <w:r>
+        <w:rPr>
+          <w:rFonts w:hint="default" w:ascii="Times New Roman" w:hAnsi="Times New Roman" w:eastAsia="monospace" w:cs="Times New Roman"/>
+          <w:b/>
+          <w:bCs/>
+          <w:i/>
+          <w:iCs/>
+          <w:color w:val="000000" w:themeColor="text1"/>
+          <w:sz w:val="21"/>
+          <w:szCs w:val="21"/>
+          <w:shd w:val="clear" w:fill="FFFFFF"/>
+          <w14:textFill>
+            <w14:solidFill>
+              <w14:schemeClr w14:val="tx1"/>
+            </w14:solidFill>
+          </w14:textFill>
+        </w:rPr>
+        <w:t>#访问全局变量num，并打印</w:t>
+      </w:r>
+      <w:r>
+        <w:rPr>
+          <w:rFonts w:hint="default" w:ascii="Times New Roman" w:hAnsi="Times New Roman" w:eastAsia="monospace" w:cs="Times New Roman"/>
+          <w:b/>
+          <w:bCs/>
+          <w:i/>
+          <w:iCs/>
+          <w:color w:val="000000" w:themeColor="text1"/>
+          <w:sz w:val="21"/>
+          <w:szCs w:val="21"/>
+          <w:shd w:val="clear" w:fill="FFFFFF"/>
+          <w14:textFill>
+            <w14:solidFill>
+              <w14:schemeClr w14:val="tx1"/>
+            </w14:solidFill>
+          </w14:textFill>
+        </w:rPr>
+        <w:br w:type="textWrapping"/>
+      </w:r>
+      <w:r>
+        <w:rPr>
+          <w:rFonts w:hint="default" w:ascii="Times New Roman" w:hAnsi="Times New Roman" w:eastAsia="monospace" w:cs="Times New Roman"/>
+          <w:b/>
+          <w:bCs/>
+          <w:color w:val="000000" w:themeColor="text1"/>
+          <w:sz w:val="21"/>
+          <w:szCs w:val="21"/>
+          <w:shd w:val="clear" w:fill="FFFFFF"/>
+          <w14:textFill>
+            <w14:solidFill>
+              <w14:schemeClr w14:val="tx1"/>
+            </w14:solidFill>
+          </w14:textFill>
+        </w:rPr>
+        <w:t>def testB():</w:t>
+      </w:r>
+    </w:p>
+    <w:p>
+      <w:pPr>
+        <w:pStyle w:val="5"/>
+        <w:keepNext w:val="0"/>
+        <w:keepLines w:val="0"/>
+        <w:pageBreakBefore w:val="0"/>
+        <w:widowControl/>
+        <w:suppressLineNumbers w:val="0"/>
+        <w:kinsoku/>
+        <w:wordWrap/>
+        <w:overflowPunct/>
+        <w:topLinePunct w:val="0"/>
+        <w:autoSpaceDE/>
+        <w:autoSpaceDN/>
+        <w:bidi w:val="0"/>
+        <w:adjustRightInd/>
+        <w:snapToGrid/>
+        <w:ind w:firstLine="1054" w:firstLineChars="500"/>
+        <w:textAlignment w:val="auto"/>
+        <w:rPr>
+          <w:rFonts w:hint="eastAsia" w:ascii="Times New Roman" w:hAnsi="Times New Roman" w:cs="Times New Roman"/>
+          <w:b/>
+          <w:bCs/>
+          <w:color w:val="000000" w:themeColor="text1"/>
+          <w:sz w:val="21"/>
+          <w:szCs w:val="21"/>
+          <w:shd w:val="clear" w:fill="FFFFFF"/>
+          <w:lang w:val="en-US" w:eastAsia="zh-CN"/>
+          <w14:textFill>
+            <w14:solidFill>
+              <w14:schemeClr w14:val="tx1"/>
+            </w14:solidFill>
+          </w14:textFill>
+        </w:rPr>
+      </w:pPr>
+      <w:r>
+        <w:rPr>
+          <w:rFonts w:hint="eastAsia" w:ascii="Times New Roman" w:hAnsi="Times New Roman" w:cs="Times New Roman"/>
+          <w:b/>
+          <w:bCs/>
+          <w:color w:val="000000" w:themeColor="text1"/>
+          <w:sz w:val="21"/>
+          <w:szCs w:val="21"/>
+          <w:shd w:val="clear" w:fill="FFFFFF"/>
+          <w:lang w:val="en-US" w:eastAsia="zh-CN"/>
+          <w14:textFill>
+            <w14:solidFill>
+              <w14:schemeClr w14:val="tx1"/>
+            </w14:solidFill>
+          </w14:textFill>
+        </w:rPr>
+        <w:t>global num</w:t>
+      </w:r>
+    </w:p>
+    <w:p>
+      <w:pPr>
+        <w:pStyle w:val="5"/>
+        <w:keepNext w:val="0"/>
+        <w:keepLines w:val="0"/>
+        <w:pageBreakBefore w:val="0"/>
+        <w:widowControl/>
+        <w:suppressLineNumbers w:val="0"/>
+        <w:kinsoku/>
+        <w:wordWrap/>
+        <w:overflowPunct/>
+        <w:topLinePunct w:val="0"/>
+        <w:autoSpaceDE/>
+        <w:autoSpaceDN/>
+        <w:bidi w:val="0"/>
+        <w:adjustRightInd/>
+        <w:snapToGrid/>
+        <w:ind w:left="420" w:leftChars="200" w:firstLine="632" w:firstLineChars="300"/>
+        <w:textAlignment w:val="auto"/>
+        <w:rPr>
+          <w:rFonts w:hint="default" w:ascii="Times New Roman" w:hAnsi="Times New Roman" w:eastAsia="monospace" w:cs="Times New Roman"/>
+          <w:b/>
+          <w:bCs/>
+          <w:color w:val="000000" w:themeColor="text1"/>
+          <w:sz w:val="21"/>
+          <w:szCs w:val="21"/>
+          <w14:textFill>
+            <w14:solidFill>
+              <w14:schemeClr w14:val="tx1"/>
+            </w14:solidFill>
+          </w14:textFill>
+        </w:rPr>
+      </w:pPr>
+      <w:r>
+        <w:rPr>
+          <w:rFonts w:hint="eastAsia" w:ascii="Times New Roman" w:hAnsi="Times New Roman" w:cs="Times New Roman"/>
+          <w:b/>
+          <w:bCs/>
+          <w:color w:val="000000" w:themeColor="text1"/>
+          <w:sz w:val="21"/>
+          <w:szCs w:val="21"/>
+          <w:shd w:val="clear" w:fill="FFFFFF"/>
+          <w:lang w:val="en-US" w:eastAsia="zh-CN"/>
+          <w14:textFill>
+            <w14:solidFill>
+              <w14:schemeClr w14:val="tx1"/>
+            </w14:solidFill>
+          </w14:textFill>
+        </w:rPr>
+        <w:t>num=200</w:t>
+      </w:r>
+      <w:r>
+        <w:rPr>
+          <w:rFonts w:hint="default" w:ascii="Times New Roman" w:hAnsi="Times New Roman" w:eastAsia="monospace" w:cs="Times New Roman"/>
+          <w:b/>
+          <w:bCs/>
+          <w:color w:val="000000" w:themeColor="text1"/>
+          <w:sz w:val="21"/>
+          <w:szCs w:val="21"/>
+          <w:shd w:val="clear" w:fill="FFFFFF"/>
+          <w14:textFill>
+            <w14:solidFill>
+              <w14:schemeClr w14:val="tx1"/>
+            </w14:solidFill>
+          </w14:textFill>
+        </w:rPr>
+        <w:br w:type="textWrapping"/>
+      </w:r>
+      <w:r>
+        <w:rPr>
+          <w:rFonts w:hint="default" w:ascii="Times New Roman" w:hAnsi="Times New Roman" w:eastAsia="monospace" w:cs="Times New Roman"/>
+          <w:b/>
+          <w:bCs/>
+          <w:color w:val="000000" w:themeColor="text1"/>
+          <w:sz w:val="21"/>
+          <w:szCs w:val="21"/>
+          <w:shd w:val="clear" w:fill="FFFFFF"/>
+          <w14:textFill>
+            <w14:solidFill>
+              <w14:schemeClr w14:val="tx1"/>
+            </w14:solidFill>
+          </w14:textFill>
+        </w:rPr>
+        <w:t xml:space="preserve">    </w:t>
+      </w:r>
+      <w:r>
+        <w:rPr>
+          <w:rFonts w:hint="eastAsia" w:ascii="Times New Roman" w:hAnsi="Times New Roman" w:cs="Times New Roman"/>
+          <w:b/>
+          <w:bCs/>
+          <w:color w:val="000000" w:themeColor="text1"/>
+          <w:sz w:val="21"/>
+          <w:szCs w:val="21"/>
+          <w:shd w:val="clear" w:fill="FFFFFF"/>
+          <w:lang w:val="en-US" w:eastAsia="zh-CN"/>
+          <w14:textFill>
+            <w14:solidFill>
+              <w14:schemeClr w14:val="tx1"/>
+            </w14:solidFill>
+          </w14:textFill>
+        </w:rPr>
+        <w:t xml:space="preserve"> </w:t>
+      </w:r>
+      <w:r>
+        <w:rPr>
+          <w:rFonts w:hint="default" w:ascii="Times New Roman" w:hAnsi="Times New Roman" w:eastAsia="monospace" w:cs="Times New Roman"/>
+          <w:b/>
+          <w:bCs/>
+          <w:color w:val="000000" w:themeColor="text1"/>
+          <w:sz w:val="21"/>
+          <w:szCs w:val="21"/>
+          <w:shd w:val="clear" w:fill="FFFFFF"/>
+          <w14:textFill>
+            <w14:solidFill>
+              <w14:schemeClr w14:val="tx1"/>
+            </w14:solidFill>
+          </w14:textFill>
+        </w:rPr>
+        <w:t xml:space="preserve"> print(num)</w:t>
+      </w:r>
+      <w:r>
+        <w:rPr>
+          <w:rFonts w:hint="default" w:ascii="Times New Roman" w:hAnsi="Times New Roman" w:eastAsia="monospace" w:cs="Times New Roman"/>
+          <w:b/>
+          <w:bCs/>
+          <w:i/>
+          <w:iCs/>
+          <w:color w:val="000000" w:themeColor="text1"/>
+          <w:sz w:val="21"/>
+          <w:szCs w:val="21"/>
+          <w:shd w:val="clear" w:fill="FFFFFF"/>
+          <w14:textFill>
+            <w14:solidFill>
+              <w14:schemeClr w14:val="tx1"/>
+            </w14:solidFill>
+          </w14:textFill>
+        </w:rPr>
+        <w:t>#访问全局变量num，并打印</w:t>
+      </w:r>
+      <w:r>
+        <w:rPr>
+          <w:rFonts w:hint="default" w:ascii="Times New Roman" w:hAnsi="Times New Roman" w:eastAsia="monospace" w:cs="Times New Roman"/>
+          <w:b/>
+          <w:bCs/>
+          <w:i/>
+          <w:iCs/>
+          <w:color w:val="000000" w:themeColor="text1"/>
+          <w:sz w:val="21"/>
+          <w:szCs w:val="21"/>
+          <w:shd w:val="clear" w:fill="FFFFFF"/>
+          <w14:textFill>
+            <w14:solidFill>
+              <w14:schemeClr w14:val="tx1"/>
+            </w14:solidFill>
+          </w14:textFill>
+        </w:rPr>
+        <w:br w:type="textWrapping"/>
+      </w:r>
+      <w:r>
+        <w:rPr>
+          <w:rFonts w:hint="default" w:ascii="Times New Roman" w:hAnsi="Times New Roman" w:eastAsia="monospace" w:cs="Times New Roman"/>
+          <w:b/>
+          <w:bCs/>
+          <w:color w:val="000000" w:themeColor="text1"/>
+          <w:sz w:val="21"/>
+          <w:szCs w:val="21"/>
+          <w:shd w:val="clear" w:fill="FFFFFF"/>
+          <w14:textFill>
+            <w14:solidFill>
+              <w14:schemeClr w14:val="tx1"/>
+            </w14:solidFill>
+          </w14:textFill>
+        </w:rPr>
+        <w:t>testA()</w:t>
+      </w:r>
+      <w:r>
+        <w:rPr>
+          <w:rFonts w:hint="default" w:ascii="Times New Roman" w:hAnsi="Times New Roman" w:eastAsia="monospace" w:cs="Times New Roman"/>
+          <w:b/>
+          <w:bCs/>
+          <w:color w:val="000000" w:themeColor="text1"/>
+          <w:sz w:val="21"/>
+          <w:szCs w:val="21"/>
+          <w:shd w:val="clear" w:fill="FFFFFF"/>
+          <w14:textFill>
+            <w14:solidFill>
+              <w14:schemeClr w14:val="tx1"/>
+            </w14:solidFill>
+          </w14:textFill>
+        </w:rPr>
+        <w:br w:type="textWrapping"/>
+      </w:r>
+      <w:r>
+        <w:rPr>
+          <w:rFonts w:hint="default" w:ascii="Times New Roman" w:hAnsi="Times New Roman" w:eastAsia="monospace" w:cs="Times New Roman"/>
+          <w:b/>
+          <w:bCs/>
+          <w:color w:val="000000" w:themeColor="text1"/>
+          <w:sz w:val="21"/>
+          <w:szCs w:val="21"/>
+          <w:shd w:val="clear" w:fill="FFFFFF"/>
+          <w14:textFill>
+            <w14:solidFill>
+              <w14:schemeClr w14:val="tx1"/>
+            </w14:solidFill>
+          </w14:textFill>
+        </w:rPr>
+        <w:t>testB()</w:t>
+      </w:r>
+    </w:p>
+    <w:p>
+      <w:pPr>
+        <w:keepNext w:val="0"/>
+        <w:keepLines w:val="0"/>
+        <w:pageBreakBefore w:val="0"/>
+        <w:widowControl w:val="0"/>
+        <w:numPr>
+          <w:numId w:val="0"/>
+        </w:numPr>
+        <w:kinsoku/>
+        <w:wordWrap/>
+        <w:overflowPunct/>
+        <w:topLinePunct w:val="0"/>
+        <w:autoSpaceDE/>
+        <w:autoSpaceDN/>
+        <w:bidi w:val="0"/>
+        <w:adjustRightInd/>
+        <w:snapToGrid/>
+        <w:ind w:leftChars="0"/>
+        <w:textAlignment w:val="auto"/>
+        <w:rPr>
+          <w:rFonts w:hint="default" w:eastAsiaTheme="minorEastAsia"/>
           <w:lang w:val="en-US" w:eastAsia="zh-CN"/>
         </w:rPr>
       </w:pPr>
@@ -11627,6 +15224,23 @@
     </w:lvl>
   </w:abstractNum>
   <w:abstractNum w:abstractNumId="3">
+    <w:nsid w:val="B487872C"/>
+    <w:multiLevelType w:val="singleLevel"/>
+    <w:tmpl w:val="B487872C"/>
+    <w:lvl w:ilvl="0" w:tentative="0">
+      <w:start w:val="1"/>
+      <w:numFmt w:val="decimal"/>
+      <w:lvlText w:val="%1."/>
+      <w:lvlJc w:val="left"/>
+      <w:pPr>
+        <w:ind w:left="425" w:hanging="425"/>
+      </w:pPr>
+      <w:rPr>
+        <w:rFonts w:hint="default"/>
+      </w:rPr>
+    </w:lvl>
+  </w:abstractNum>
+  <w:abstractNum w:abstractNumId="4">
     <w:nsid w:val="B61D6BC6"/>
     <w:multiLevelType w:val="singleLevel"/>
     <w:tmpl w:val="B61D6BC6"/>
@@ -11643,7 +15257,7 @@
       </w:rPr>
     </w:lvl>
   </w:abstractNum>
-  <w:abstractNum w:abstractNumId="4">
+  <w:abstractNum w:abstractNumId="5">
     <w:nsid w:val="FA13C889"/>
     <w:multiLevelType w:val="singleLevel"/>
     <w:tmpl w:val="FA13C889"/>
@@ -11660,7 +15274,24 @@
       </w:rPr>
     </w:lvl>
   </w:abstractNum>
-  <w:abstractNum w:abstractNumId="5">
+  <w:abstractNum w:abstractNumId="6">
+    <w:nsid w:val="FC6142A8"/>
+    <w:multiLevelType w:val="singleLevel"/>
+    <w:tmpl w:val="FC6142A8"/>
+    <w:lvl w:ilvl="0" w:tentative="0">
+      <w:start w:val="1"/>
+      <w:numFmt w:val="decimal"/>
+      <w:lvlText w:val="(%1)"/>
+      <w:lvlJc w:val="left"/>
+      <w:pPr>
+        <w:ind w:left="425" w:hanging="425"/>
+      </w:pPr>
+      <w:rPr>
+        <w:rFonts w:hint="default"/>
+      </w:rPr>
+    </w:lvl>
+  </w:abstractNum>
+  <w:abstractNum w:abstractNumId="7">
     <w:nsid w:val="1C11EC34"/>
     <w:multiLevelType w:val="singleLevel"/>
     <w:tmpl w:val="1C11EC34"/>
@@ -11678,7 +15309,7 @@
       </w:rPr>
     </w:lvl>
   </w:abstractNum>
-  <w:abstractNum w:abstractNumId="6">
+  <w:abstractNum w:abstractNumId="8">
     <w:nsid w:val="1F18B544"/>
     <w:multiLevelType w:val="singleLevel"/>
     <w:tmpl w:val="1F18B544"/>
@@ -11695,7 +15326,7 @@
       </w:rPr>
     </w:lvl>
   </w:abstractNum>
-  <w:abstractNum w:abstractNumId="7">
+  <w:abstractNum w:abstractNumId="9">
     <w:nsid w:val="346FEA67"/>
     <w:multiLevelType w:val="singleLevel"/>
     <w:tmpl w:val="346FEA67"/>
@@ -11712,7 +15343,7 @@
       </w:rPr>
     </w:lvl>
   </w:abstractNum>
-  <w:abstractNum w:abstractNumId="8">
+  <w:abstractNum w:abstractNumId="10">
     <w:nsid w:val="497D6904"/>
     <w:multiLevelType w:val="singleLevel"/>
     <w:tmpl w:val="497D6904"/>
@@ -11729,7 +15360,7 @@
       </w:rPr>
     </w:lvl>
   </w:abstractNum>
-  <w:abstractNum w:abstractNumId="9">
+  <w:abstractNum w:abstractNumId="11">
     <w:nsid w:val="4A8370BC"/>
     <w:multiLevelType w:val="singleLevel"/>
     <w:tmpl w:val="4A8370BC"/>
@@ -11746,7 +15377,24 @@
       </w:rPr>
     </w:lvl>
   </w:abstractNum>
-  <w:abstractNum w:abstractNumId="10">
+  <w:abstractNum w:abstractNumId="12">
+    <w:nsid w:val="617CB479"/>
+    <w:multiLevelType w:val="singleLevel"/>
+    <w:tmpl w:val="617CB479"/>
+    <w:lvl w:ilvl="0" w:tentative="0">
+      <w:start w:val="1"/>
+      <w:numFmt w:val="decimal"/>
+      <w:lvlText w:val="(%1)"/>
+      <w:lvlJc w:val="left"/>
+      <w:pPr>
+        <w:ind w:left="425" w:hanging="425"/>
+      </w:pPr>
+      <w:rPr>
+        <w:rFonts w:hint="default"/>
+      </w:rPr>
+    </w:lvl>
+  </w:abstractNum>
+  <w:abstractNum w:abstractNumId="13">
     <w:nsid w:val="641C4979"/>
     <w:multiLevelType w:val="singleLevel"/>
     <w:tmpl w:val="641C4979"/>
@@ -11763,7 +15411,7 @@
       </w:rPr>
     </w:lvl>
   </w:abstractNum>
-  <w:abstractNum w:abstractNumId="11">
+  <w:abstractNum w:abstractNumId="14">
     <w:nsid w:val="692AF7E0"/>
     <w:multiLevelType w:val="singleLevel"/>
     <w:tmpl w:val="692AF7E0"/>
@@ -11786,7 +15434,24 @@
       </w:rPr>
     </w:lvl>
   </w:abstractNum>
-  <w:abstractNum w:abstractNumId="12">
+  <w:abstractNum w:abstractNumId="15">
+    <w:nsid w:val="74A35074"/>
+    <w:multiLevelType w:val="singleLevel"/>
+    <w:tmpl w:val="74A35074"/>
+    <w:lvl w:ilvl="0" w:tentative="0">
+      <w:start w:val="1"/>
+      <w:numFmt w:val="decimal"/>
+      <w:lvlText w:val="(%1)"/>
+      <w:lvlJc w:val="left"/>
+      <w:pPr>
+        <w:ind w:left="425" w:hanging="425"/>
+      </w:pPr>
+      <w:rPr>
+        <w:rFonts w:hint="default"/>
+      </w:rPr>
+    </w:lvl>
+  </w:abstractNum>
+  <w:abstractNum w:abstractNumId="16">
     <w:nsid w:val="7A62D60F"/>
     <w:multiLevelType w:val="singleLevel"/>
     <w:tmpl w:val="7A62D60F"/>
@@ -11804,16 +15469,16 @@
     </w:lvl>
   </w:abstractNum>
   <w:num w:numId="1">
-    <w:abstractNumId w:val="5"/>
+    <w:abstractNumId w:val="7"/>
   </w:num>
   <w:num w:numId="2">
-    <w:abstractNumId w:val="6"/>
+    <w:abstractNumId w:val="8"/>
   </w:num>
   <w:num w:numId="3">
-    <w:abstractNumId w:val="3"/>
+    <w:abstractNumId w:val="4"/>
   </w:num>
   <w:num w:numId="4">
-    <w:abstractNumId w:val="7"/>
+    <w:abstractNumId w:val="9"/>
   </w:num>
   <w:num w:numId="5">
     <w:abstractNumId w:val="1"/>
@@ -11825,22 +15490,34 @@
     <w:abstractNumId w:val="2"/>
   </w:num>
   <w:num w:numId="8">
-    <w:abstractNumId w:val="12"/>
+    <w:abstractNumId w:val="16"/>
   </w:num>
   <w:num w:numId="9">
+    <w:abstractNumId w:val="14"/>
+  </w:num>
+  <w:num w:numId="10">
+    <w:abstractNumId w:val="5"/>
+  </w:num>
+  <w:num w:numId="11">
+    <w:abstractNumId w:val="10"/>
+  </w:num>
+  <w:num w:numId="12">
+    <w:abstractNumId w:val="13"/>
+  </w:num>
+  <w:num w:numId="13">
     <w:abstractNumId w:val="11"/>
   </w:num>
-  <w:num w:numId="10">
-    <w:abstractNumId w:val="4"/>
+  <w:num w:numId="14">
+    <w:abstractNumId w:val="3"/>
   </w:num>
-  <w:num w:numId="11">
-    <w:abstractNumId w:val="8"/>
+  <w:num w:numId="15">
+    <w:abstractNumId w:val="15"/>
   </w:num>
-  <w:num w:numId="12">
-    <w:abstractNumId w:val="10"/>
+  <w:num w:numId="16">
+    <w:abstractNumId w:val="6"/>
   </w:num>
-  <w:num w:numId="13">
-    <w:abstractNumId w:val="9"/>
+  <w:num w:numId="17">
+    <w:abstractNumId w:val="12"/>
   </w:num>
 </w:numbering>
 </file>

--- a/python/Python.docx
+++ b/python/Python.docx
@@ -11604,6 +11604,7 @@
         <w:pageBreakBefore w:val="0"/>
         <w:widowControl w:val="0"/>
         <w:numPr>
+          <w:ilvl w:val="0"/>
           <w:numId w:val="0"/>
         </w:numPr>
         <w:kinsoku/>
@@ -11642,6 +11643,7 @@
         <w:pageBreakBefore w:val="0"/>
         <w:widowControl w:val="0"/>
         <w:numPr>
+          <w:ilvl w:val="0"/>
           <w:numId w:val="0"/>
         </w:numPr>
         <w:kinsoku/>
@@ -11719,6 +11721,7 @@
         <w:pageBreakBefore w:val="0"/>
         <w:widowControl w:val="0"/>
         <w:numPr>
+          <w:ilvl w:val="0"/>
           <w:numId w:val="0"/>
         </w:numPr>
         <w:kinsoku/>
@@ -11757,6 +11760,7 @@
         <w:pageBreakBefore w:val="0"/>
         <w:widowControl w:val="0"/>
         <w:numPr>
+          <w:ilvl w:val="0"/>
           <w:numId w:val="0"/>
         </w:numPr>
         <w:kinsoku/>
@@ -11795,6 +11799,7 @@
         <w:pageBreakBefore w:val="0"/>
         <w:widowControl w:val="0"/>
         <w:numPr>
+          <w:ilvl w:val="0"/>
           <w:numId w:val="0"/>
         </w:numPr>
         <w:kinsoku/>
@@ -11877,6 +11882,7 @@
         <w:pageBreakBefore w:val="0"/>
         <w:widowControl w:val="0"/>
         <w:numPr>
+          <w:ilvl w:val="0"/>
           <w:numId w:val="0"/>
         </w:numPr>
         <w:kinsoku/>
@@ -11931,6 +11937,7 @@
         <w:pageBreakBefore w:val="0"/>
         <w:widowControl w:val="0"/>
         <w:numPr>
+          <w:ilvl w:val="0"/>
           <w:numId w:val="0"/>
         </w:numPr>
         <w:kinsoku/>
@@ -11985,6 +11992,7 @@
         <w:pageBreakBefore w:val="0"/>
         <w:widowControl w:val="0"/>
         <w:numPr>
+          <w:ilvl w:val="0"/>
           <w:numId w:val="0"/>
         </w:numPr>
         <w:kinsoku/>
@@ -12039,6 +12047,7 @@
         <w:pageBreakBefore w:val="0"/>
         <w:widowControl w:val="0"/>
         <w:numPr>
+          <w:ilvl w:val="0"/>
           <w:numId w:val="0"/>
         </w:numPr>
         <w:kinsoku/>
@@ -12099,6 +12108,7 @@
         <w:pageBreakBefore w:val="0"/>
         <w:widowControl w:val="0"/>
         <w:numPr>
+          <w:ilvl w:val="0"/>
           <w:numId w:val="0"/>
         </w:numPr>
         <w:kinsoku/>
@@ -12585,6 +12595,7 @@
         <w:pageBreakBefore w:val="0"/>
         <w:widowControl w:val="0"/>
         <w:numPr>
+          <w:ilvl w:val="0"/>
           <w:numId w:val="0"/>
         </w:numPr>
         <w:kinsoku/>
@@ -12735,6 +12746,7 @@
         <w:pageBreakBefore w:val="0"/>
         <w:widowControl w:val="0"/>
         <w:numPr>
+          <w:ilvl w:val="0"/>
           <w:numId w:val="0"/>
         </w:numPr>
         <w:kinsoku/>
@@ -12887,6 +12899,7 @@
         <w:pageBreakBefore w:val="0"/>
         <w:widowControl w:val="0"/>
         <w:numPr>
+          <w:ilvl w:val="0"/>
           <w:numId w:val="0"/>
         </w:numPr>
         <w:kinsoku/>
@@ -12924,6 +12937,7 @@
         <w:pageBreakBefore w:val="0"/>
         <w:widowControl w:val="0"/>
         <w:numPr>
+          <w:ilvl w:val="0"/>
           <w:numId w:val="0"/>
         </w:numPr>
         <w:kinsoku/>
@@ -12961,6 +12975,7 @@
         <w:pageBreakBefore w:val="0"/>
         <w:widowControl w:val="0"/>
         <w:numPr>
+          <w:ilvl w:val="0"/>
           <w:numId w:val="0"/>
         </w:numPr>
         <w:kinsoku/>
@@ -12998,6 +13013,7 @@
         <w:pageBreakBefore w:val="0"/>
         <w:widowControl w:val="0"/>
         <w:numPr>
+          <w:ilvl w:val="0"/>
           <w:numId w:val="0"/>
         </w:numPr>
         <w:kinsoku/>
@@ -13035,6 +13051,7 @@
         <w:pageBreakBefore w:val="0"/>
         <w:widowControl w:val="0"/>
         <w:numPr>
+          <w:ilvl w:val="0"/>
           <w:numId w:val="0"/>
         </w:numPr>
         <w:kinsoku/>
@@ -13072,6 +13089,7 @@
         <w:pageBreakBefore w:val="0"/>
         <w:widowControl w:val="0"/>
         <w:numPr>
+          <w:ilvl w:val="0"/>
           <w:numId w:val="0"/>
         </w:numPr>
         <w:kinsoku/>
@@ -13109,6 +13127,7 @@
         <w:pageBreakBefore w:val="0"/>
         <w:widowControl w:val="0"/>
         <w:numPr>
+          <w:ilvl w:val="0"/>
           <w:numId w:val="0"/>
         </w:numPr>
         <w:kinsoku/>
@@ -13146,6 +13165,7 @@
         <w:pageBreakBefore w:val="0"/>
         <w:widowControl w:val="0"/>
         <w:numPr>
+          <w:ilvl w:val="0"/>
           <w:numId w:val="0"/>
         </w:numPr>
         <w:kinsoku/>
@@ -13183,6 +13203,7 @@
         <w:pageBreakBefore w:val="0"/>
         <w:widowControl w:val="0"/>
         <w:numPr>
+          <w:ilvl w:val="0"/>
           <w:numId w:val="0"/>
         </w:numPr>
         <w:kinsoku/>
@@ -13259,6 +13280,7 @@
         <w:pageBreakBefore w:val="0"/>
         <w:widowControl w:val="0"/>
         <w:numPr>
+          <w:ilvl w:val="0"/>
           <w:numId w:val="0"/>
         </w:numPr>
         <w:kinsoku/>
@@ -13555,6 +13577,7 @@
         <w:pageBreakBefore w:val="0"/>
         <w:widowControl w:val="0"/>
         <w:numPr>
+          <w:ilvl w:val="0"/>
           <w:numId w:val="0"/>
         </w:numPr>
         <w:kinsoku/>
@@ -13608,6 +13631,7 @@
         <w:pageBreakBefore w:val="0"/>
         <w:widowControl w:val="0"/>
         <w:numPr>
+          <w:ilvl w:val="0"/>
           <w:numId w:val="0"/>
         </w:numPr>
         <w:kinsoku/>
@@ -13661,6 +13685,7 @@
         <w:pageBreakBefore w:val="0"/>
         <w:widowControl w:val="0"/>
         <w:numPr>
+          <w:ilvl w:val="0"/>
           <w:numId w:val="0"/>
         </w:numPr>
         <w:kinsoku/>
@@ -13768,6 +13793,7 @@
         <w:pageBreakBefore w:val="0"/>
         <w:widowControl w:val="0"/>
         <w:numPr>
+          <w:ilvl w:val="0"/>
           <w:numId w:val="0"/>
         </w:numPr>
         <w:kinsoku/>
@@ -13804,6 +13830,7 @@
         <w:pageBreakBefore w:val="0"/>
         <w:widowControl w:val="0"/>
         <w:numPr>
+          <w:ilvl w:val="0"/>
           <w:numId w:val="0"/>
         </w:numPr>
         <w:kinsoku/>
@@ -13840,6 +13867,7 @@
         <w:pageBreakBefore w:val="0"/>
         <w:widowControl w:val="0"/>
         <w:numPr>
+          <w:ilvl w:val="0"/>
           <w:numId w:val="0"/>
         </w:numPr>
         <w:kinsoku/>
@@ -13876,6 +13904,7 @@
         <w:pageBreakBefore w:val="0"/>
         <w:widowControl w:val="0"/>
         <w:numPr>
+          <w:ilvl w:val="0"/>
           <w:numId w:val="0"/>
         </w:numPr>
         <w:kinsoku/>
@@ -13912,6 +13941,7 @@
         <w:pageBreakBefore w:val="0"/>
         <w:widowControl w:val="0"/>
         <w:numPr>
+          <w:ilvl w:val="0"/>
           <w:numId w:val="0"/>
         </w:numPr>
         <w:kinsoku/>
@@ -13948,6 +13978,7 @@
         <w:pageBreakBefore w:val="0"/>
         <w:widowControl w:val="0"/>
         <w:numPr>
+          <w:ilvl w:val="0"/>
           <w:numId w:val="0"/>
         </w:numPr>
         <w:kinsoku/>
@@ -14062,6 +14093,7 @@
         <w:pageBreakBefore w:val="0"/>
         <w:widowControl w:val="0"/>
         <w:numPr>
+          <w:ilvl w:val="0"/>
           <w:numId w:val="0"/>
         </w:numPr>
         <w:kinsoku/>
@@ -14595,6 +14627,7 @@
         <w:pageBreakBefore w:val="0"/>
         <w:widowControl w:val="0"/>
         <w:numPr>
+          <w:ilvl w:val="0"/>
           <w:numId w:val="0"/>
         </w:numPr>
         <w:kinsoku/>
@@ -14638,11 +14671,5525 @@
             </w14:solidFill>
           </w14:textFill>
         </w:rPr>
-        <w:t>global关键字，使函数内定义的变量声明</w:t>
-      </w:r>
+        <w:t>global关键字，使函数内定义的变量声明为全局变量</w:t>
+      </w:r>
+    </w:p>
+    <w:p>
+      <w:pPr>
+        <w:pStyle w:val="5"/>
+        <w:keepNext w:val="0"/>
+        <w:keepLines w:val="0"/>
+        <w:pageBreakBefore w:val="0"/>
+        <w:widowControl/>
+        <w:suppressLineNumbers w:val="0"/>
+        <w:kinsoku/>
+        <w:wordWrap/>
+        <w:overflowPunct/>
+        <w:topLinePunct w:val="0"/>
+        <w:autoSpaceDE/>
+        <w:autoSpaceDN/>
+        <w:bidi w:val="0"/>
+        <w:adjustRightInd/>
+        <w:snapToGrid/>
+        <w:ind w:left="420" w:leftChars="200" w:firstLine="0" w:firstLineChars="0"/>
+        <w:textAlignment w:val="auto"/>
+        <w:rPr>
+          <w:rFonts w:hint="default" w:ascii="Times New Roman" w:hAnsi="Times New Roman" w:eastAsia="monospace" w:cs="Times New Roman"/>
+          <w:b/>
+          <w:bCs/>
+          <w:color w:val="000000" w:themeColor="text1"/>
+          <w:sz w:val="21"/>
+          <w:szCs w:val="21"/>
+          <w:shd w:val="clear" w:fill="FFFFFF"/>
+          <w14:textFill>
+            <w14:solidFill>
+              <w14:schemeClr w14:val="tx1"/>
+            </w14:solidFill>
+          </w14:textFill>
+        </w:rPr>
+      </w:pPr>
+      <w:r>
+        <w:rPr>
+          <w:rFonts w:hint="default" w:ascii="Times New Roman" w:hAnsi="Times New Roman" w:eastAsia="monospace" w:cs="Times New Roman"/>
+          <w:b/>
+          <w:bCs/>
+          <w:color w:val="000000" w:themeColor="text1"/>
+          <w:sz w:val="21"/>
+          <w:szCs w:val="21"/>
+          <w:shd w:val="clear" w:fill="FFFFFF"/>
+          <w14:textFill>
+            <w14:solidFill>
+              <w14:schemeClr w14:val="tx1"/>
+            </w14:solidFill>
+          </w14:textFill>
+        </w:rPr>
+        <w:t>num=100</w:t>
+      </w:r>
+      <w:r>
+        <w:rPr>
+          <w:rFonts w:hint="default" w:ascii="Times New Roman" w:hAnsi="Times New Roman" w:eastAsia="monospace" w:cs="Times New Roman"/>
+          <w:b/>
+          <w:bCs/>
+          <w:color w:val="000000" w:themeColor="text1"/>
+          <w:sz w:val="21"/>
+          <w:szCs w:val="21"/>
+          <w:shd w:val="clear" w:fill="FFFFFF"/>
+          <w14:textFill>
+            <w14:solidFill>
+              <w14:schemeClr w14:val="tx1"/>
+            </w14:solidFill>
+          </w14:textFill>
+        </w:rPr>
+        <w:br w:type="textWrapping"/>
+      </w:r>
+      <w:r>
+        <w:rPr>
+          <w:rFonts w:hint="default" w:ascii="Times New Roman" w:hAnsi="Times New Roman" w:eastAsia="monospace" w:cs="Times New Roman"/>
+          <w:b/>
+          <w:bCs/>
+          <w:color w:val="000000" w:themeColor="text1"/>
+          <w:sz w:val="21"/>
+          <w:szCs w:val="21"/>
+          <w:shd w:val="clear" w:fill="FFFFFF"/>
+          <w14:textFill>
+            <w14:solidFill>
+              <w14:schemeClr w14:val="tx1"/>
+            </w14:solidFill>
+          </w14:textFill>
+        </w:rPr>
+        <w:t>def testA():</w:t>
+      </w:r>
+      <w:r>
+        <w:rPr>
+          <w:rFonts w:hint="default" w:ascii="Times New Roman" w:hAnsi="Times New Roman" w:eastAsia="monospace" w:cs="Times New Roman"/>
+          <w:b/>
+          <w:bCs/>
+          <w:color w:val="000000" w:themeColor="text1"/>
+          <w:sz w:val="21"/>
+          <w:szCs w:val="21"/>
+          <w:shd w:val="clear" w:fill="FFFFFF"/>
+          <w14:textFill>
+            <w14:solidFill>
+              <w14:schemeClr w14:val="tx1"/>
+            </w14:solidFill>
+          </w14:textFill>
+        </w:rPr>
+        <w:br w:type="textWrapping"/>
+      </w:r>
+      <w:r>
+        <w:rPr>
+          <w:rFonts w:hint="default" w:ascii="Times New Roman" w:hAnsi="Times New Roman" w:eastAsia="monospace" w:cs="Times New Roman"/>
+          <w:b/>
+          <w:bCs/>
+          <w:color w:val="000000" w:themeColor="text1"/>
+          <w:sz w:val="21"/>
+          <w:szCs w:val="21"/>
+          <w:shd w:val="clear" w:fill="FFFFFF"/>
+          <w14:textFill>
+            <w14:solidFill>
+              <w14:schemeClr w14:val="tx1"/>
+            </w14:solidFill>
+          </w14:textFill>
+        </w:rPr>
+        <w:t xml:space="preserve">   </w:t>
+      </w:r>
+      <w:r>
+        <w:rPr>
+          <w:rFonts w:hint="eastAsia" w:ascii="Times New Roman" w:hAnsi="Times New Roman" w:cs="Times New Roman"/>
+          <w:b/>
+          <w:bCs/>
+          <w:color w:val="000000" w:themeColor="text1"/>
+          <w:sz w:val="21"/>
+          <w:szCs w:val="21"/>
+          <w:shd w:val="clear" w:fill="FFFFFF"/>
+          <w:lang w:val="en-US" w:eastAsia="zh-CN"/>
+          <w14:textFill>
+            <w14:solidFill>
+              <w14:schemeClr w14:val="tx1"/>
+            </w14:solidFill>
+          </w14:textFill>
+        </w:rPr>
+        <w:t xml:space="preserve"> </w:t>
+      </w:r>
+      <w:r>
+        <w:rPr>
+          <w:rFonts w:hint="default" w:ascii="Times New Roman" w:hAnsi="Times New Roman" w:eastAsia="monospace" w:cs="Times New Roman"/>
+          <w:b/>
+          <w:bCs/>
+          <w:color w:val="000000" w:themeColor="text1"/>
+          <w:sz w:val="21"/>
+          <w:szCs w:val="21"/>
+          <w:shd w:val="clear" w:fill="FFFFFF"/>
+          <w14:textFill>
+            <w14:solidFill>
+              <w14:schemeClr w14:val="tx1"/>
+            </w14:solidFill>
+          </w14:textFill>
+        </w:rPr>
+        <w:t xml:space="preserve">  print(num) </w:t>
+      </w:r>
+      <w:r>
+        <w:rPr>
+          <w:rFonts w:hint="default" w:ascii="Times New Roman" w:hAnsi="Times New Roman" w:eastAsia="monospace" w:cs="Times New Roman"/>
+          <w:b/>
+          <w:bCs/>
+          <w:i/>
+          <w:iCs/>
+          <w:color w:val="000000" w:themeColor="text1"/>
+          <w:sz w:val="21"/>
+          <w:szCs w:val="21"/>
+          <w:shd w:val="clear" w:fill="FFFFFF"/>
+          <w14:textFill>
+            <w14:solidFill>
+              <w14:schemeClr w14:val="tx1"/>
+            </w14:solidFill>
+          </w14:textFill>
+        </w:rPr>
+        <w:t>#访问全局变量num，并打印</w:t>
+      </w:r>
+      <w:r>
+        <w:rPr>
+          <w:rFonts w:hint="default" w:ascii="Times New Roman" w:hAnsi="Times New Roman" w:eastAsia="monospace" w:cs="Times New Roman"/>
+          <w:b/>
+          <w:bCs/>
+          <w:i/>
+          <w:iCs/>
+          <w:color w:val="000000" w:themeColor="text1"/>
+          <w:sz w:val="21"/>
+          <w:szCs w:val="21"/>
+          <w:shd w:val="clear" w:fill="FFFFFF"/>
+          <w14:textFill>
+            <w14:solidFill>
+              <w14:schemeClr w14:val="tx1"/>
+            </w14:solidFill>
+          </w14:textFill>
+        </w:rPr>
+        <w:br w:type="textWrapping"/>
+      </w:r>
+      <w:r>
+        <w:rPr>
+          <w:rFonts w:hint="default" w:ascii="Times New Roman" w:hAnsi="Times New Roman" w:eastAsia="monospace" w:cs="Times New Roman"/>
+          <w:b/>
+          <w:bCs/>
+          <w:color w:val="000000" w:themeColor="text1"/>
+          <w:sz w:val="21"/>
+          <w:szCs w:val="21"/>
+          <w:shd w:val="clear" w:fill="FFFFFF"/>
+          <w14:textFill>
+            <w14:solidFill>
+              <w14:schemeClr w14:val="tx1"/>
+            </w14:solidFill>
+          </w14:textFill>
+        </w:rPr>
+        <w:t>def testB():</w:t>
+      </w:r>
+    </w:p>
+    <w:p>
+      <w:pPr>
+        <w:pStyle w:val="5"/>
+        <w:keepNext w:val="0"/>
+        <w:keepLines w:val="0"/>
+        <w:pageBreakBefore w:val="0"/>
+        <w:widowControl/>
+        <w:suppressLineNumbers w:val="0"/>
+        <w:kinsoku/>
+        <w:wordWrap/>
+        <w:overflowPunct/>
+        <w:topLinePunct w:val="0"/>
+        <w:autoSpaceDE/>
+        <w:autoSpaceDN/>
+        <w:bidi w:val="0"/>
+        <w:adjustRightInd/>
+        <w:snapToGrid/>
+        <w:ind w:firstLine="1054" w:firstLineChars="500"/>
+        <w:textAlignment w:val="auto"/>
+        <w:rPr>
+          <w:rFonts w:hint="eastAsia" w:ascii="Times New Roman" w:hAnsi="Times New Roman" w:cs="Times New Roman"/>
+          <w:b/>
+          <w:bCs/>
+          <w:color w:val="000000" w:themeColor="text1"/>
+          <w:sz w:val="21"/>
+          <w:szCs w:val="21"/>
+          <w:shd w:val="clear" w:fill="FFFFFF"/>
+          <w:lang w:val="en-US" w:eastAsia="zh-CN"/>
+          <w14:textFill>
+            <w14:solidFill>
+              <w14:schemeClr w14:val="tx1"/>
+            </w14:solidFill>
+          </w14:textFill>
+        </w:rPr>
+      </w:pPr>
+      <w:r>
+        <w:rPr>
+          <w:rFonts w:hint="eastAsia" w:ascii="Times New Roman" w:hAnsi="Times New Roman" w:cs="Times New Roman"/>
+          <w:b/>
+          <w:bCs/>
+          <w:color w:val="000000" w:themeColor="text1"/>
+          <w:sz w:val="21"/>
+          <w:szCs w:val="21"/>
+          <w:shd w:val="clear" w:fill="FFFFFF"/>
+          <w:lang w:val="en-US" w:eastAsia="zh-CN"/>
+          <w14:textFill>
+            <w14:solidFill>
+              <w14:schemeClr w14:val="tx1"/>
+            </w14:solidFill>
+          </w14:textFill>
+        </w:rPr>
+        <w:t>global num</w:t>
+      </w:r>
+    </w:p>
+    <w:p>
+      <w:pPr>
+        <w:pStyle w:val="5"/>
+        <w:keepNext w:val="0"/>
+        <w:keepLines w:val="0"/>
+        <w:pageBreakBefore w:val="0"/>
+        <w:widowControl/>
+        <w:suppressLineNumbers w:val="0"/>
+        <w:kinsoku/>
+        <w:wordWrap/>
+        <w:overflowPunct/>
+        <w:topLinePunct w:val="0"/>
+        <w:autoSpaceDE/>
+        <w:autoSpaceDN/>
+        <w:bidi w:val="0"/>
+        <w:adjustRightInd/>
+        <w:snapToGrid/>
+        <w:ind w:left="420" w:leftChars="200" w:firstLine="632" w:firstLineChars="300"/>
+        <w:textAlignment w:val="auto"/>
+        <w:rPr>
+          <w:rFonts w:hint="default" w:ascii="Times New Roman" w:hAnsi="Times New Roman" w:eastAsia="monospace" w:cs="Times New Roman"/>
+          <w:b/>
+          <w:bCs/>
+          <w:color w:val="000000" w:themeColor="text1"/>
+          <w:sz w:val="21"/>
+          <w:szCs w:val="21"/>
+          <w14:textFill>
+            <w14:solidFill>
+              <w14:schemeClr w14:val="tx1"/>
+            </w14:solidFill>
+          </w14:textFill>
+        </w:rPr>
+      </w:pPr>
+      <w:r>
+        <w:rPr>
+          <w:rFonts w:hint="eastAsia" w:ascii="Times New Roman" w:hAnsi="Times New Roman" w:cs="Times New Roman"/>
+          <w:b/>
+          <w:bCs/>
+          <w:color w:val="000000" w:themeColor="text1"/>
+          <w:sz w:val="21"/>
+          <w:szCs w:val="21"/>
+          <w:shd w:val="clear" w:fill="FFFFFF"/>
+          <w:lang w:val="en-US" w:eastAsia="zh-CN"/>
+          <w14:textFill>
+            <w14:solidFill>
+              <w14:schemeClr w14:val="tx1"/>
+            </w14:solidFill>
+          </w14:textFill>
+        </w:rPr>
+        <w:t>num=200</w:t>
+      </w:r>
+      <w:r>
+        <w:rPr>
+          <w:rFonts w:hint="default" w:ascii="Times New Roman" w:hAnsi="Times New Roman" w:eastAsia="monospace" w:cs="Times New Roman"/>
+          <w:b/>
+          <w:bCs/>
+          <w:color w:val="000000" w:themeColor="text1"/>
+          <w:sz w:val="21"/>
+          <w:szCs w:val="21"/>
+          <w:shd w:val="clear" w:fill="FFFFFF"/>
+          <w14:textFill>
+            <w14:solidFill>
+              <w14:schemeClr w14:val="tx1"/>
+            </w14:solidFill>
+          </w14:textFill>
+        </w:rPr>
+        <w:br w:type="textWrapping"/>
+      </w:r>
+      <w:r>
+        <w:rPr>
+          <w:rFonts w:hint="default" w:ascii="Times New Roman" w:hAnsi="Times New Roman" w:eastAsia="monospace" w:cs="Times New Roman"/>
+          <w:b/>
+          <w:bCs/>
+          <w:color w:val="000000" w:themeColor="text1"/>
+          <w:sz w:val="21"/>
+          <w:szCs w:val="21"/>
+          <w:shd w:val="clear" w:fill="FFFFFF"/>
+          <w14:textFill>
+            <w14:solidFill>
+              <w14:schemeClr w14:val="tx1"/>
+            </w14:solidFill>
+          </w14:textFill>
+        </w:rPr>
+        <w:t xml:space="preserve">    </w:t>
+      </w:r>
+      <w:r>
+        <w:rPr>
+          <w:rFonts w:hint="eastAsia" w:ascii="Times New Roman" w:hAnsi="Times New Roman" w:cs="Times New Roman"/>
+          <w:b/>
+          <w:bCs/>
+          <w:color w:val="000000" w:themeColor="text1"/>
+          <w:sz w:val="21"/>
+          <w:szCs w:val="21"/>
+          <w:shd w:val="clear" w:fill="FFFFFF"/>
+          <w:lang w:val="en-US" w:eastAsia="zh-CN"/>
+          <w14:textFill>
+            <w14:solidFill>
+              <w14:schemeClr w14:val="tx1"/>
+            </w14:solidFill>
+          </w14:textFill>
+        </w:rPr>
+        <w:t xml:space="preserve"> </w:t>
+      </w:r>
+      <w:r>
+        <w:rPr>
+          <w:rFonts w:hint="default" w:ascii="Times New Roman" w:hAnsi="Times New Roman" w:eastAsia="monospace" w:cs="Times New Roman"/>
+          <w:b/>
+          <w:bCs/>
+          <w:color w:val="000000" w:themeColor="text1"/>
+          <w:sz w:val="21"/>
+          <w:szCs w:val="21"/>
+          <w:shd w:val="clear" w:fill="FFFFFF"/>
+          <w14:textFill>
+            <w14:solidFill>
+              <w14:schemeClr w14:val="tx1"/>
+            </w14:solidFill>
+          </w14:textFill>
+        </w:rPr>
+        <w:t xml:space="preserve"> print(num)</w:t>
+      </w:r>
+      <w:r>
+        <w:rPr>
+          <w:rFonts w:hint="default" w:ascii="Times New Roman" w:hAnsi="Times New Roman" w:eastAsia="monospace" w:cs="Times New Roman"/>
+          <w:b/>
+          <w:bCs/>
+          <w:i/>
+          <w:iCs/>
+          <w:color w:val="000000" w:themeColor="text1"/>
+          <w:sz w:val="21"/>
+          <w:szCs w:val="21"/>
+          <w:shd w:val="clear" w:fill="FFFFFF"/>
+          <w14:textFill>
+            <w14:solidFill>
+              <w14:schemeClr w14:val="tx1"/>
+            </w14:solidFill>
+          </w14:textFill>
+        </w:rPr>
+        <w:t>#访问全局变量num，并打印</w:t>
+      </w:r>
+      <w:r>
+        <w:rPr>
+          <w:rFonts w:hint="default" w:ascii="Times New Roman" w:hAnsi="Times New Roman" w:eastAsia="monospace" w:cs="Times New Roman"/>
+          <w:b/>
+          <w:bCs/>
+          <w:i/>
+          <w:iCs/>
+          <w:color w:val="000000" w:themeColor="text1"/>
+          <w:sz w:val="21"/>
+          <w:szCs w:val="21"/>
+          <w:shd w:val="clear" w:fill="FFFFFF"/>
+          <w14:textFill>
+            <w14:solidFill>
+              <w14:schemeClr w14:val="tx1"/>
+            </w14:solidFill>
+          </w14:textFill>
+        </w:rPr>
+        <w:br w:type="textWrapping"/>
+      </w:r>
+      <w:r>
+        <w:rPr>
+          <w:rFonts w:hint="default" w:ascii="Times New Roman" w:hAnsi="Times New Roman" w:eastAsia="monospace" w:cs="Times New Roman"/>
+          <w:b/>
+          <w:bCs/>
+          <w:color w:val="000000" w:themeColor="text1"/>
+          <w:sz w:val="21"/>
+          <w:szCs w:val="21"/>
+          <w:shd w:val="clear" w:fill="FFFFFF"/>
+          <w14:textFill>
+            <w14:solidFill>
+              <w14:schemeClr w14:val="tx1"/>
+            </w14:solidFill>
+          </w14:textFill>
+        </w:rPr>
+        <w:t>testA()</w:t>
+      </w:r>
+      <w:r>
+        <w:rPr>
+          <w:rFonts w:hint="default" w:ascii="Times New Roman" w:hAnsi="Times New Roman" w:eastAsia="monospace" w:cs="Times New Roman"/>
+          <w:b/>
+          <w:bCs/>
+          <w:color w:val="000000" w:themeColor="text1"/>
+          <w:sz w:val="21"/>
+          <w:szCs w:val="21"/>
+          <w:shd w:val="clear" w:fill="FFFFFF"/>
+          <w14:textFill>
+            <w14:solidFill>
+              <w14:schemeClr w14:val="tx1"/>
+            </w14:solidFill>
+          </w14:textFill>
+        </w:rPr>
+        <w:br w:type="textWrapping"/>
+      </w:r>
+      <w:r>
+        <w:rPr>
+          <w:rFonts w:hint="default" w:ascii="Times New Roman" w:hAnsi="Times New Roman" w:eastAsia="monospace" w:cs="Times New Roman"/>
+          <w:b/>
+          <w:bCs/>
+          <w:color w:val="000000" w:themeColor="text1"/>
+          <w:sz w:val="21"/>
+          <w:szCs w:val="21"/>
+          <w:shd w:val="clear" w:fill="FFFFFF"/>
+          <w14:textFill>
+            <w14:solidFill>
+              <w14:schemeClr w14:val="tx1"/>
+            </w14:solidFill>
+          </w14:textFill>
+        </w:rPr>
+        <w:t>testB()</w:t>
+      </w:r>
+    </w:p>
+    <w:p>
+      <w:pPr>
+        <w:numPr>
+          <w:ilvl w:val="0"/>
+          <w:numId w:val="1"/>
+        </w:numPr>
+        <w:ind w:left="0" w:leftChars="0" w:firstLine="420" w:firstLineChars="0"/>
+        <w:outlineLvl w:val="0"/>
+      </w:pPr>
+      <w:r>
+        <w:rPr>
+          <w:rFonts w:hint="eastAsia"/>
+          <w:lang w:val="en-US" w:eastAsia="zh-CN"/>
+        </w:rPr>
+        <w:t>数据容器</w:t>
+      </w:r>
+    </w:p>
+    <w:p>
+      <w:pPr>
+        <w:keepNext w:val="0"/>
+        <w:keepLines w:val="0"/>
+        <w:pageBreakBefore w:val="0"/>
+        <w:widowControl w:val="0"/>
+        <w:numPr>
+          <w:ilvl w:val="0"/>
+          <w:numId w:val="0"/>
+        </w:numPr>
+        <w:kinsoku/>
+        <w:wordWrap/>
+        <w:overflowPunct/>
+        <w:topLinePunct w:val="0"/>
+        <w:autoSpaceDE/>
+        <w:autoSpaceDN/>
+        <w:bidi w:val="0"/>
+        <w:adjustRightInd/>
+        <w:snapToGrid/>
+        <w:ind w:leftChars="0" w:firstLine="420" w:firstLineChars="200"/>
+        <w:textAlignment w:val="auto"/>
+        <w:rPr>
+          <w:rFonts w:hint="eastAsia"/>
+          <w:lang w:val="en-US" w:eastAsia="zh-CN"/>
+        </w:rPr>
+      </w:pPr>
+      <w:r>
+        <w:rPr>
+          <w:rFonts w:hint="eastAsia"/>
+          <w:lang w:val="en-US" w:eastAsia="zh-CN"/>
+        </w:rPr>
+        <w:t>数据容器的五个类型：列表、元组、字符串、字典、集合</w:t>
+      </w:r>
+    </w:p>
+    <w:p>
+      <w:pPr>
+        <w:keepNext w:val="0"/>
+        <w:keepLines w:val="0"/>
+        <w:pageBreakBefore w:val="0"/>
+        <w:widowControl w:val="0"/>
+        <w:numPr>
+          <w:ilvl w:val="0"/>
+          <w:numId w:val="18"/>
+        </w:numPr>
+        <w:kinsoku/>
+        <w:wordWrap/>
+        <w:overflowPunct/>
+        <w:topLinePunct w:val="0"/>
+        <w:autoSpaceDE/>
+        <w:autoSpaceDN/>
+        <w:bidi w:val="0"/>
+        <w:adjustRightInd/>
+        <w:snapToGrid/>
+        <w:ind w:left="425" w:leftChars="0" w:hanging="425" w:firstLineChars="0"/>
+        <w:textAlignment w:val="auto"/>
+        <w:rPr>
+          <w:rFonts w:hint="default"/>
+          <w:lang w:val="en-US" w:eastAsia="zh-CN"/>
+        </w:rPr>
+      </w:pPr>
+      <w:r>
+        <w:rPr>
+          <w:rFonts w:hint="eastAsia"/>
+          <w:lang w:val="en-US" w:eastAsia="zh-CN"/>
+        </w:rPr>
+        <w:t>列表（list）</w:t>
+      </w:r>
+    </w:p>
+    <w:p>
+      <w:pPr>
+        <w:keepNext w:val="0"/>
+        <w:keepLines w:val="0"/>
+        <w:pageBreakBefore w:val="0"/>
+        <w:widowControl w:val="0"/>
+        <w:numPr>
+          <w:numId w:val="0"/>
+        </w:numPr>
+        <w:kinsoku/>
+        <w:wordWrap/>
+        <w:overflowPunct/>
+        <w:topLinePunct w:val="0"/>
+        <w:autoSpaceDE/>
+        <w:autoSpaceDN/>
+        <w:bidi w:val="0"/>
+        <w:adjustRightInd/>
+        <w:snapToGrid/>
+        <w:ind w:leftChars="0" w:firstLine="420" w:firstLineChars="200"/>
+        <w:textAlignment w:val="auto"/>
+        <w:rPr>
+          <w:rFonts w:hint="default"/>
+          <w:lang w:val="en-US" w:eastAsia="zh-CN"/>
+        </w:rPr>
+      </w:pPr>
+      <w:r>
+        <w:rPr>
+          <w:rFonts w:hint="eastAsia"/>
+          <w:lang w:val="en-US" w:eastAsia="zh-CN"/>
+        </w:rPr>
+        <w:t>列表中的元素类型可以不同</w:t>
+      </w:r>
+    </w:p>
+    <w:p>
+      <w:pPr>
+        <w:keepNext w:val="0"/>
+        <w:keepLines w:val="0"/>
+        <w:pageBreakBefore w:val="0"/>
+        <w:widowControl w:val="0"/>
+        <w:numPr>
+          <w:ilvl w:val="0"/>
+          <w:numId w:val="19"/>
+        </w:numPr>
+        <w:kinsoku/>
+        <w:wordWrap/>
+        <w:overflowPunct/>
+        <w:topLinePunct w:val="0"/>
+        <w:autoSpaceDE/>
+        <w:autoSpaceDN/>
+        <w:bidi w:val="0"/>
+        <w:adjustRightInd/>
+        <w:snapToGrid/>
+        <w:ind w:left="425" w:leftChars="0" w:hanging="425" w:firstLineChars="0"/>
+        <w:textAlignment w:val="auto"/>
+        <w:rPr>
+          <w:rFonts w:hint="default"/>
+          <w:lang w:val="en-US" w:eastAsia="zh-CN"/>
+        </w:rPr>
+      </w:pPr>
+      <w:r>
+        <w:rPr>
+          <w:rFonts w:hint="eastAsia"/>
+          <w:lang w:val="en-US" w:eastAsia="zh-CN"/>
+        </w:rPr>
+        <w:t>语法</w:t>
+      </w:r>
+    </w:p>
+    <w:p>
+      <w:pPr>
+        <w:keepNext w:val="0"/>
+        <w:keepLines w:val="0"/>
+        <w:pageBreakBefore w:val="0"/>
+        <w:widowControl w:val="0"/>
+        <w:numPr>
+          <w:numId w:val="0"/>
+        </w:numPr>
+        <w:kinsoku/>
+        <w:wordWrap/>
+        <w:overflowPunct/>
+        <w:topLinePunct w:val="0"/>
+        <w:autoSpaceDE/>
+        <w:autoSpaceDN/>
+        <w:bidi w:val="0"/>
+        <w:adjustRightInd/>
+        <w:snapToGrid/>
+        <w:ind w:leftChars="0" w:firstLine="422" w:firstLineChars="200"/>
+        <w:textAlignment w:val="auto"/>
+        <w:rPr>
+          <w:rFonts w:hint="default"/>
+          <w:b/>
+          <w:bCs/>
+          <w:lang w:val="en-US" w:eastAsia="zh-CN"/>
+        </w:rPr>
+      </w:pPr>
+      <w:r>
+        <w:rPr>
+          <w:rFonts w:hint="eastAsia"/>
+          <w:b/>
+          <w:bCs/>
+          <w:lang w:val="en-US" w:eastAsia="zh-CN"/>
+        </w:rPr>
+        <w:t>#字面量</w:t>
+      </w:r>
+    </w:p>
+    <w:p>
+      <w:pPr>
+        <w:keepNext w:val="0"/>
+        <w:keepLines w:val="0"/>
+        <w:pageBreakBefore w:val="0"/>
+        <w:widowControl w:val="0"/>
+        <w:numPr>
+          <w:numId w:val="0"/>
+        </w:numPr>
+        <w:kinsoku/>
+        <w:wordWrap/>
+        <w:overflowPunct/>
+        <w:topLinePunct w:val="0"/>
+        <w:autoSpaceDE/>
+        <w:autoSpaceDN/>
+        <w:bidi w:val="0"/>
+        <w:adjustRightInd/>
+        <w:snapToGrid/>
+        <w:ind w:leftChars="0" w:firstLine="422" w:firstLineChars="200"/>
+        <w:textAlignment w:val="auto"/>
+        <w:rPr>
+          <w:rFonts w:hint="eastAsia"/>
+          <w:b/>
+          <w:bCs/>
+          <w:lang w:val="en-US" w:eastAsia="zh-CN"/>
+        </w:rPr>
+      </w:pPr>
+      <w:r>
+        <w:rPr>
+          <w:rFonts w:hint="eastAsia"/>
+          <w:b/>
+          <w:bCs/>
+          <w:lang w:val="en-US" w:eastAsia="zh-CN"/>
+        </w:rPr>
+        <w:t>[元素1，元素2，元素3，元素4，...]</w:t>
+      </w:r>
+    </w:p>
+    <w:p>
+      <w:pPr>
+        <w:keepNext w:val="0"/>
+        <w:keepLines w:val="0"/>
+        <w:pageBreakBefore w:val="0"/>
+        <w:widowControl w:val="0"/>
+        <w:numPr>
+          <w:numId w:val="0"/>
+        </w:numPr>
+        <w:kinsoku/>
+        <w:wordWrap/>
+        <w:overflowPunct/>
+        <w:topLinePunct w:val="0"/>
+        <w:autoSpaceDE/>
+        <w:autoSpaceDN/>
+        <w:bidi w:val="0"/>
+        <w:adjustRightInd/>
+        <w:snapToGrid/>
+        <w:ind w:leftChars="0" w:firstLine="422" w:firstLineChars="200"/>
+        <w:textAlignment w:val="auto"/>
+        <w:rPr>
+          <w:rFonts w:hint="eastAsia"/>
+          <w:b/>
+          <w:bCs/>
+          <w:lang w:val="en-US" w:eastAsia="zh-CN"/>
+        </w:rPr>
+      </w:pPr>
+    </w:p>
+    <w:p>
+      <w:pPr>
+        <w:keepNext w:val="0"/>
+        <w:keepLines w:val="0"/>
+        <w:pageBreakBefore w:val="0"/>
+        <w:widowControl w:val="0"/>
+        <w:numPr>
+          <w:numId w:val="0"/>
+        </w:numPr>
+        <w:kinsoku/>
+        <w:wordWrap/>
+        <w:overflowPunct/>
+        <w:topLinePunct w:val="0"/>
+        <w:autoSpaceDE/>
+        <w:autoSpaceDN/>
+        <w:bidi w:val="0"/>
+        <w:adjustRightInd/>
+        <w:snapToGrid/>
+        <w:ind w:leftChars="0" w:firstLine="422" w:firstLineChars="200"/>
+        <w:textAlignment w:val="auto"/>
+        <w:rPr>
+          <w:rFonts w:hint="eastAsia"/>
+          <w:b/>
+          <w:bCs/>
+          <w:lang w:val="en-US" w:eastAsia="zh-CN"/>
+        </w:rPr>
+      </w:pPr>
+      <w:r>
+        <w:rPr>
+          <w:rFonts w:hint="eastAsia"/>
+          <w:b/>
+          <w:bCs/>
+          <w:lang w:val="en-US" w:eastAsia="zh-CN"/>
+        </w:rPr>
+        <w:t>#定义变量</w:t>
+      </w:r>
+    </w:p>
+    <w:p>
+      <w:pPr>
+        <w:keepNext w:val="0"/>
+        <w:keepLines w:val="0"/>
+        <w:pageBreakBefore w:val="0"/>
+        <w:widowControl w:val="0"/>
+        <w:numPr>
+          <w:numId w:val="0"/>
+        </w:numPr>
+        <w:kinsoku/>
+        <w:wordWrap/>
+        <w:overflowPunct/>
+        <w:topLinePunct w:val="0"/>
+        <w:autoSpaceDE/>
+        <w:autoSpaceDN/>
+        <w:bidi w:val="0"/>
+        <w:adjustRightInd/>
+        <w:snapToGrid/>
+        <w:ind w:leftChars="0" w:firstLine="422" w:firstLineChars="200"/>
+        <w:textAlignment w:val="auto"/>
+        <w:rPr>
+          <w:rFonts w:hint="eastAsia"/>
+          <w:b/>
+          <w:bCs/>
+          <w:lang w:val="en-US" w:eastAsia="zh-CN"/>
+        </w:rPr>
+      </w:pPr>
+      <w:r>
+        <w:rPr>
+          <w:rFonts w:hint="eastAsia"/>
+          <w:b/>
+          <w:bCs/>
+          <w:lang w:val="en-US" w:eastAsia="zh-CN"/>
+        </w:rPr>
+        <w:t>变量名称=[元素1，元素2，元素3，元素4，...]</w:t>
+      </w:r>
+    </w:p>
+    <w:p>
+      <w:pPr>
+        <w:keepNext w:val="0"/>
+        <w:keepLines w:val="0"/>
+        <w:pageBreakBefore w:val="0"/>
+        <w:widowControl w:val="0"/>
+        <w:numPr>
+          <w:numId w:val="0"/>
+        </w:numPr>
+        <w:kinsoku/>
+        <w:wordWrap/>
+        <w:overflowPunct/>
+        <w:topLinePunct w:val="0"/>
+        <w:autoSpaceDE/>
+        <w:autoSpaceDN/>
+        <w:bidi w:val="0"/>
+        <w:adjustRightInd/>
+        <w:snapToGrid/>
+        <w:ind w:leftChars="0" w:firstLine="422" w:firstLineChars="200"/>
+        <w:textAlignment w:val="auto"/>
+        <w:rPr>
+          <w:rFonts w:hint="eastAsia"/>
+          <w:b/>
+          <w:bCs/>
+          <w:lang w:val="en-US" w:eastAsia="zh-CN"/>
+        </w:rPr>
+      </w:pPr>
+    </w:p>
+    <w:p>
+      <w:pPr>
+        <w:keepNext w:val="0"/>
+        <w:keepLines w:val="0"/>
+        <w:pageBreakBefore w:val="0"/>
+        <w:widowControl w:val="0"/>
+        <w:numPr>
+          <w:numId w:val="0"/>
+        </w:numPr>
+        <w:kinsoku/>
+        <w:wordWrap/>
+        <w:overflowPunct/>
+        <w:topLinePunct w:val="0"/>
+        <w:autoSpaceDE/>
+        <w:autoSpaceDN/>
+        <w:bidi w:val="0"/>
+        <w:adjustRightInd/>
+        <w:snapToGrid/>
+        <w:ind w:leftChars="0" w:firstLine="422" w:firstLineChars="200"/>
+        <w:textAlignment w:val="auto"/>
+        <w:rPr>
+          <w:rFonts w:hint="default"/>
+          <w:b/>
+          <w:bCs/>
+          <w:lang w:val="en-US" w:eastAsia="zh-CN"/>
+        </w:rPr>
+      </w:pPr>
+      <w:r>
+        <w:rPr>
+          <w:rFonts w:hint="eastAsia"/>
+          <w:b/>
+          <w:bCs/>
+          <w:lang w:val="en-US" w:eastAsia="zh-CN"/>
+        </w:rPr>
+        <w:t xml:space="preserve">#定义空列表 </w:t>
+      </w:r>
+    </w:p>
+    <w:p>
+      <w:pPr>
+        <w:keepNext w:val="0"/>
+        <w:keepLines w:val="0"/>
+        <w:pageBreakBefore w:val="0"/>
+        <w:widowControl w:val="0"/>
+        <w:numPr>
+          <w:numId w:val="0"/>
+        </w:numPr>
+        <w:kinsoku/>
+        <w:wordWrap/>
+        <w:overflowPunct/>
+        <w:topLinePunct w:val="0"/>
+        <w:autoSpaceDE/>
+        <w:autoSpaceDN/>
+        <w:bidi w:val="0"/>
+        <w:adjustRightInd/>
+        <w:snapToGrid/>
+        <w:ind w:leftChars="0" w:firstLine="422" w:firstLineChars="200"/>
+        <w:textAlignment w:val="auto"/>
+        <w:rPr>
+          <w:rFonts w:hint="eastAsia"/>
+          <w:b/>
+          <w:bCs/>
+          <w:lang w:val="en-US" w:eastAsia="zh-CN"/>
+        </w:rPr>
+      </w:pPr>
+      <w:r>
+        <w:rPr>
+          <w:rFonts w:hint="eastAsia"/>
+          <w:b/>
+          <w:bCs/>
+          <w:lang w:val="en-US" w:eastAsia="zh-CN"/>
+        </w:rPr>
+        <w:t>变量名称 = [ ]</w:t>
+      </w:r>
+    </w:p>
+    <w:p>
+      <w:pPr>
+        <w:keepNext w:val="0"/>
+        <w:keepLines w:val="0"/>
+        <w:pageBreakBefore w:val="0"/>
+        <w:widowControl w:val="0"/>
+        <w:numPr>
+          <w:numId w:val="0"/>
+        </w:numPr>
+        <w:kinsoku/>
+        <w:wordWrap/>
+        <w:overflowPunct/>
+        <w:topLinePunct w:val="0"/>
+        <w:autoSpaceDE/>
+        <w:autoSpaceDN/>
+        <w:bidi w:val="0"/>
+        <w:adjustRightInd/>
+        <w:snapToGrid/>
+        <w:ind w:leftChars="0" w:firstLine="422" w:firstLineChars="200"/>
+        <w:textAlignment w:val="auto"/>
+        <w:rPr>
+          <w:rFonts w:hint="eastAsia"/>
+          <w:b/>
+          <w:bCs/>
+          <w:lang w:val="en-US" w:eastAsia="zh-CN"/>
+        </w:rPr>
+      </w:pPr>
+      <w:r>
+        <w:rPr>
+          <w:rFonts w:hint="eastAsia"/>
+          <w:b/>
+          <w:bCs/>
+          <w:lang w:val="en-US" w:eastAsia="zh-CN"/>
+        </w:rPr>
+        <w:t>变量名称 = list( )</w:t>
+      </w:r>
+    </w:p>
+    <w:p>
+      <w:pPr>
+        <w:keepNext w:val="0"/>
+        <w:keepLines w:val="0"/>
+        <w:pageBreakBefore w:val="0"/>
+        <w:widowControl w:val="0"/>
+        <w:numPr>
+          <w:numId w:val="0"/>
+        </w:numPr>
+        <w:kinsoku/>
+        <w:wordWrap/>
+        <w:overflowPunct/>
+        <w:topLinePunct w:val="0"/>
+        <w:autoSpaceDE/>
+        <w:autoSpaceDN/>
+        <w:bidi w:val="0"/>
+        <w:adjustRightInd/>
+        <w:snapToGrid/>
+        <w:ind w:leftChars="0" w:firstLine="420" w:firstLineChars="200"/>
+        <w:textAlignment w:val="auto"/>
+        <w:rPr>
+          <w:rFonts w:hint="eastAsia"/>
+          <w:b w:val="0"/>
+          <w:bCs w:val="0"/>
+          <w:lang w:val="en-US" w:eastAsia="zh-CN"/>
+        </w:rPr>
+      </w:pPr>
+      <w:r>
+        <w:rPr>
+          <w:rFonts w:hint="eastAsia"/>
+          <w:b w:val="0"/>
+          <w:bCs w:val="0"/>
+          <w:lang w:val="en-US" w:eastAsia="zh-CN"/>
+        </w:rPr>
+        <w:t>例：</w:t>
+      </w:r>
+    </w:p>
+    <w:p>
+      <w:pPr>
+        <w:keepNext w:val="0"/>
+        <w:keepLines w:val="0"/>
+        <w:pageBreakBefore w:val="0"/>
+        <w:widowControl w:val="0"/>
+        <w:numPr>
+          <w:numId w:val="0"/>
+        </w:numPr>
+        <w:kinsoku/>
+        <w:wordWrap/>
+        <w:overflowPunct/>
+        <w:topLinePunct w:val="0"/>
+        <w:autoSpaceDE/>
+        <w:autoSpaceDN/>
+        <w:bidi w:val="0"/>
+        <w:adjustRightInd/>
+        <w:snapToGrid/>
+        <w:ind w:leftChars="0" w:firstLine="420" w:firstLineChars="200"/>
+        <w:textAlignment w:val="auto"/>
+        <w:rPr>
+          <w:rFonts w:hint="eastAsia"/>
+          <w:b w:val="0"/>
+          <w:bCs w:val="0"/>
+          <w:lang w:val="en-US" w:eastAsia="zh-CN"/>
+        </w:rPr>
+      </w:pPr>
+      <w:r>
+        <w:rPr>
+          <w:rFonts w:hint="eastAsia"/>
+          <w:b w:val="0"/>
+          <w:bCs w:val="0"/>
+          <w:lang w:val="en-US" w:eastAsia="zh-CN"/>
+        </w:rPr>
+        <w:t>my_list=[</w:t>
+      </w:r>
+      <w:r>
+        <w:rPr>
+          <w:rFonts w:hint="default"/>
+          <w:b w:val="0"/>
+          <w:bCs w:val="0"/>
+          <w:lang w:val="en-US" w:eastAsia="zh-CN"/>
+        </w:rPr>
+        <w:t>“</w:t>
+      </w:r>
+      <w:r>
+        <w:rPr>
+          <w:rFonts w:hint="eastAsia"/>
+          <w:b w:val="0"/>
+          <w:bCs w:val="0"/>
+          <w:lang w:val="en-US" w:eastAsia="zh-CN"/>
+        </w:rPr>
+        <w:t>my</w:t>
+      </w:r>
+      <w:r>
+        <w:rPr>
+          <w:rFonts w:hint="default"/>
+          <w:b w:val="0"/>
+          <w:bCs w:val="0"/>
+          <w:lang w:val="en-US" w:eastAsia="zh-CN"/>
+        </w:rPr>
+        <w:t>”</w:t>
+      </w:r>
+      <w:r>
+        <w:rPr>
+          <w:rFonts w:hint="eastAsia"/>
+          <w:b w:val="0"/>
+          <w:bCs w:val="0"/>
+          <w:lang w:val="en-US" w:eastAsia="zh-CN"/>
+        </w:rPr>
+        <w:t>,666,True]</w:t>
+      </w:r>
+    </w:p>
+    <w:p>
+      <w:pPr>
+        <w:keepNext w:val="0"/>
+        <w:keepLines w:val="0"/>
+        <w:pageBreakBefore w:val="0"/>
+        <w:widowControl w:val="0"/>
+        <w:numPr>
+          <w:numId w:val="0"/>
+        </w:numPr>
+        <w:kinsoku/>
+        <w:wordWrap/>
+        <w:overflowPunct/>
+        <w:topLinePunct w:val="0"/>
+        <w:autoSpaceDE/>
+        <w:autoSpaceDN/>
+        <w:bidi w:val="0"/>
+        <w:adjustRightInd/>
+        <w:snapToGrid/>
+        <w:ind w:leftChars="0" w:firstLine="420" w:firstLineChars="200"/>
+        <w:textAlignment w:val="auto"/>
+        <w:rPr>
+          <w:rFonts w:hint="default"/>
+          <w:b w:val="0"/>
+          <w:bCs w:val="0"/>
+          <w:lang w:val="en-US" w:eastAsia="zh-CN"/>
+        </w:rPr>
+      </w:pPr>
+      <w:r>
+        <w:rPr>
+          <w:rFonts w:hint="eastAsia"/>
+          <w:b w:val="0"/>
+          <w:bCs w:val="0"/>
+          <w:lang w:val="en-US" w:eastAsia="zh-CN"/>
+        </w:rPr>
+        <w:t>print(my_list)        #打印列表</w:t>
+      </w:r>
+    </w:p>
+    <w:p>
+      <w:pPr>
+        <w:keepNext w:val="0"/>
+        <w:keepLines w:val="0"/>
+        <w:pageBreakBefore w:val="0"/>
+        <w:widowControl w:val="0"/>
+        <w:numPr>
+          <w:numId w:val="0"/>
+        </w:numPr>
+        <w:kinsoku/>
+        <w:wordWrap/>
+        <w:overflowPunct/>
+        <w:topLinePunct w:val="0"/>
+        <w:autoSpaceDE/>
+        <w:autoSpaceDN/>
+        <w:bidi w:val="0"/>
+        <w:adjustRightInd/>
+        <w:snapToGrid/>
+        <w:ind w:leftChars="0" w:firstLine="420" w:firstLineChars="200"/>
+        <w:textAlignment w:val="auto"/>
+        <w:rPr>
+          <w:rFonts w:hint="eastAsia"/>
+          <w:b w:val="0"/>
+          <w:bCs w:val="0"/>
+          <w:lang w:val="en-US" w:eastAsia="zh-CN"/>
+        </w:rPr>
+      </w:pPr>
+      <w:r>
+        <w:rPr>
+          <w:rFonts w:hint="eastAsia"/>
+          <w:b w:val="0"/>
+          <w:bCs w:val="0"/>
+          <w:lang w:val="en-US" w:eastAsia="zh-CN"/>
+        </w:rPr>
+        <w:t>print(type(my_list))   #打印列表类型</w:t>
+      </w:r>
+    </w:p>
+    <w:p>
+      <w:pPr>
+        <w:keepNext w:val="0"/>
+        <w:keepLines w:val="0"/>
+        <w:pageBreakBefore w:val="0"/>
+        <w:widowControl w:val="0"/>
+        <w:numPr>
+          <w:ilvl w:val="0"/>
+          <w:numId w:val="19"/>
+        </w:numPr>
+        <w:kinsoku/>
+        <w:wordWrap/>
+        <w:overflowPunct/>
+        <w:topLinePunct w:val="0"/>
+        <w:autoSpaceDE/>
+        <w:autoSpaceDN/>
+        <w:bidi w:val="0"/>
+        <w:adjustRightInd/>
+        <w:snapToGrid/>
+        <w:ind w:left="425" w:leftChars="0" w:hanging="425" w:firstLineChars="0"/>
+        <w:textAlignment w:val="auto"/>
+        <w:rPr>
+          <w:rFonts w:hint="default"/>
+          <w:b w:val="0"/>
+          <w:bCs w:val="0"/>
+          <w:lang w:val="en-US" w:eastAsia="zh-CN"/>
+        </w:rPr>
+      </w:pPr>
+      <w:r>
+        <w:rPr>
+          <w:rFonts w:hint="eastAsia"/>
+          <w:b w:val="0"/>
+          <w:bCs w:val="0"/>
+          <w:lang w:val="en-US" w:eastAsia="zh-CN"/>
+        </w:rPr>
+        <w:t>列表的下标索引</w:t>
+      </w:r>
+    </w:p>
+    <w:p>
+      <w:pPr>
+        <w:keepNext w:val="0"/>
+        <w:keepLines w:val="0"/>
+        <w:pageBreakBefore w:val="0"/>
+        <w:widowControl w:val="0"/>
+        <w:numPr>
+          <w:ilvl w:val="0"/>
+          <w:numId w:val="20"/>
+        </w:numPr>
+        <w:kinsoku/>
+        <w:wordWrap/>
+        <w:overflowPunct/>
+        <w:topLinePunct w:val="0"/>
+        <w:autoSpaceDE/>
+        <w:autoSpaceDN/>
+        <w:bidi w:val="0"/>
+        <w:adjustRightInd/>
+        <w:snapToGrid/>
+        <w:ind w:left="0" w:leftChars="0" w:firstLine="422" w:firstLineChars="200"/>
+        <w:textAlignment w:val="auto"/>
+        <w:rPr>
+          <w:rFonts w:hint="default"/>
+          <w:b/>
+          <w:bCs/>
+          <w:lang w:val="en-US" w:eastAsia="zh-CN"/>
+        </w:rPr>
+      </w:pPr>
+      <w:r>
+        <w:rPr>
+          <w:rFonts w:hint="eastAsia"/>
+          <w:b/>
+          <w:bCs/>
+          <w:lang w:val="en-US" w:eastAsia="zh-CN"/>
+        </w:rPr>
+        <w:t>语法：(正向：第一个元素为0，从左向右递增)，</w:t>
+      </w:r>
+    </w:p>
+    <w:p>
+      <w:pPr>
+        <w:keepNext w:val="0"/>
+        <w:keepLines w:val="0"/>
+        <w:pageBreakBefore w:val="0"/>
+        <w:widowControl w:val="0"/>
+        <w:numPr>
+          <w:numId w:val="0"/>
+        </w:numPr>
+        <w:kinsoku/>
+        <w:wordWrap/>
+        <w:overflowPunct/>
+        <w:topLinePunct w:val="0"/>
+        <w:autoSpaceDE/>
+        <w:autoSpaceDN/>
+        <w:bidi w:val="0"/>
+        <w:adjustRightInd/>
+        <w:snapToGrid/>
+        <w:ind w:leftChars="200" w:firstLine="1054" w:firstLineChars="500"/>
+        <w:textAlignment w:val="auto"/>
+        <w:rPr>
+          <w:rFonts w:hint="default"/>
+          <w:b/>
+          <w:bCs/>
+          <w:lang w:val="en-US" w:eastAsia="zh-CN"/>
+        </w:rPr>
+      </w:pPr>
+      <w:r>
+        <w:rPr>
+          <w:rFonts w:hint="eastAsia"/>
+          <w:b/>
+          <w:bCs/>
+          <w:lang w:val="en-US" w:eastAsia="zh-CN"/>
+        </w:rPr>
+        <w:t>(反向：最后一个元素为-1，从右向左递减)</w:t>
+      </w:r>
+    </w:p>
+    <w:p>
+      <w:pPr>
+        <w:pStyle w:val="5"/>
+        <w:keepNext w:val="0"/>
+        <w:keepLines w:val="0"/>
+        <w:widowControl/>
+        <w:suppressLineNumbers w:val="0"/>
+        <w:ind w:left="480" w:hanging="480" w:hangingChars="200"/>
+        <w:rPr>
+          <w:rFonts w:hint="default" w:ascii="Times New Roman" w:hAnsi="Times New Roman" w:eastAsia="monospace" w:cs="Times New Roman"/>
+          <w:b w:val="0"/>
+          <w:bCs w:val="0"/>
+          <w:color w:val="000000" w:themeColor="text1"/>
+          <w:sz w:val="21"/>
+          <w:szCs w:val="21"/>
+          <w14:textFill>
+            <w14:solidFill>
+              <w14:schemeClr w14:val="tx1"/>
+            </w14:solidFill>
+          </w14:textFill>
+        </w:rPr>
+      </w:pPr>
+      <w:r>
+        <w:rPr>
+          <w:rFonts w:hint="eastAsia"/>
+          <w:b w:val="0"/>
+          <w:bCs w:val="0"/>
+          <w:lang w:val="en-US" w:eastAsia="zh-CN"/>
+        </w:rPr>
+        <w:t xml:space="preserve">  </w:t>
+      </w:r>
+      <w:r>
+        <w:rPr>
+          <w:rFonts w:hint="default" w:ascii="Times New Roman" w:hAnsi="Times New Roman" w:cs="Times New Roman"/>
+          <w:b/>
+          <w:bCs/>
+          <w:color w:val="000000" w:themeColor="text1"/>
+          <w:sz w:val="21"/>
+          <w:szCs w:val="21"/>
+          <w:lang w:val="en-US" w:eastAsia="zh-CN"/>
+          <w14:textFill>
+            <w14:solidFill>
+              <w14:schemeClr w14:val="tx1"/>
+            </w14:solidFill>
+          </w14:textFill>
+        </w:rPr>
+        <w:t xml:space="preserve">  </w:t>
+      </w:r>
+      <w:r>
+        <w:rPr>
+          <w:rFonts w:hint="default" w:ascii="Times New Roman" w:hAnsi="Times New Roman" w:eastAsia="monospace" w:cs="Times New Roman"/>
+          <w:b w:val="0"/>
+          <w:bCs w:val="0"/>
+          <w:color w:val="000000" w:themeColor="text1"/>
+          <w:sz w:val="21"/>
+          <w:szCs w:val="21"/>
+          <w:shd w:val="clear" w:fill="FFFFFF"/>
+          <w14:textFill>
+            <w14:solidFill>
+              <w14:schemeClr w14:val="tx1"/>
+            </w14:solidFill>
+          </w14:textFill>
+        </w:rPr>
+        <w:t>name_list=["tom","lily","mike"]</w:t>
+      </w:r>
+      <w:r>
+        <w:rPr>
+          <w:rFonts w:hint="default" w:ascii="Times New Roman" w:hAnsi="Times New Roman" w:eastAsia="monospace" w:cs="Times New Roman"/>
+          <w:b w:val="0"/>
+          <w:bCs w:val="0"/>
+          <w:color w:val="000000" w:themeColor="text1"/>
+          <w:sz w:val="21"/>
+          <w:szCs w:val="21"/>
+          <w:shd w:val="clear" w:fill="FFFFFF"/>
+          <w14:textFill>
+            <w14:solidFill>
+              <w14:schemeClr w14:val="tx1"/>
+            </w14:solidFill>
+          </w14:textFill>
+        </w:rPr>
+        <w:br w:type="textWrapping"/>
+      </w:r>
+      <w:r>
+        <w:rPr>
+          <w:rFonts w:hint="default" w:ascii="Times New Roman" w:hAnsi="Times New Roman" w:eastAsia="monospace" w:cs="Times New Roman"/>
+          <w:b w:val="0"/>
+          <w:bCs w:val="0"/>
+          <w:color w:val="000000" w:themeColor="text1"/>
+          <w:sz w:val="21"/>
+          <w:szCs w:val="21"/>
+          <w:shd w:val="clear" w:fill="FFFFFF"/>
+          <w14:textFill>
+            <w14:solidFill>
+              <w14:schemeClr w14:val="tx1"/>
+            </w14:solidFill>
+          </w14:textFill>
+        </w:rPr>
+        <w:t>print(name_list[0])</w:t>
+      </w:r>
+      <w:r>
+        <w:rPr>
+          <w:rFonts w:hint="default" w:ascii="Times New Roman" w:hAnsi="Times New Roman" w:eastAsia="monospace" w:cs="Times New Roman"/>
+          <w:b w:val="0"/>
+          <w:bCs w:val="0"/>
+          <w:color w:val="000000" w:themeColor="text1"/>
+          <w:sz w:val="21"/>
+          <w:szCs w:val="21"/>
+          <w:shd w:val="clear" w:fill="FFFFFF"/>
+          <w14:textFill>
+            <w14:solidFill>
+              <w14:schemeClr w14:val="tx1"/>
+            </w14:solidFill>
+          </w14:textFill>
+        </w:rPr>
+        <w:br w:type="textWrapping"/>
+      </w:r>
+      <w:r>
+        <w:rPr>
+          <w:rFonts w:hint="default" w:ascii="Times New Roman" w:hAnsi="Times New Roman" w:eastAsia="monospace" w:cs="Times New Roman"/>
+          <w:b w:val="0"/>
+          <w:bCs w:val="0"/>
+          <w:color w:val="000000" w:themeColor="text1"/>
+          <w:sz w:val="21"/>
+          <w:szCs w:val="21"/>
+          <w:shd w:val="clear" w:fill="FFFFFF"/>
+          <w14:textFill>
+            <w14:solidFill>
+              <w14:schemeClr w14:val="tx1"/>
+            </w14:solidFill>
+          </w14:textFill>
+        </w:rPr>
+        <w:t>print(name_list[1])</w:t>
+      </w:r>
+      <w:r>
+        <w:rPr>
+          <w:rFonts w:hint="default" w:ascii="Times New Roman" w:hAnsi="Times New Roman" w:eastAsia="monospace" w:cs="Times New Roman"/>
+          <w:b w:val="0"/>
+          <w:bCs w:val="0"/>
+          <w:color w:val="000000" w:themeColor="text1"/>
+          <w:sz w:val="21"/>
+          <w:szCs w:val="21"/>
+          <w:shd w:val="clear" w:fill="FFFFFF"/>
+          <w14:textFill>
+            <w14:solidFill>
+              <w14:schemeClr w14:val="tx1"/>
+            </w14:solidFill>
+          </w14:textFill>
+        </w:rPr>
+        <w:br w:type="textWrapping"/>
+      </w:r>
+      <w:r>
+        <w:rPr>
+          <w:rFonts w:hint="default" w:ascii="Times New Roman" w:hAnsi="Times New Roman" w:eastAsia="monospace" w:cs="Times New Roman"/>
+          <w:b w:val="0"/>
+          <w:bCs w:val="0"/>
+          <w:color w:val="000000" w:themeColor="text1"/>
+          <w:sz w:val="21"/>
+          <w:szCs w:val="21"/>
+          <w:shd w:val="clear" w:fill="FFFFFF"/>
+          <w14:textFill>
+            <w14:solidFill>
+              <w14:schemeClr w14:val="tx1"/>
+            </w14:solidFill>
+          </w14:textFill>
+        </w:rPr>
+        <w:t>print(name_list[2])</w:t>
+      </w:r>
+    </w:p>
+    <w:p>
+      <w:pPr>
+        <w:keepNext w:val="0"/>
+        <w:keepLines w:val="0"/>
+        <w:pageBreakBefore w:val="0"/>
+        <w:widowControl w:val="0"/>
+        <w:numPr>
+          <w:ilvl w:val="0"/>
+          <w:numId w:val="20"/>
+        </w:numPr>
+        <w:kinsoku/>
+        <w:wordWrap/>
+        <w:overflowPunct/>
+        <w:topLinePunct w:val="0"/>
+        <w:autoSpaceDE/>
+        <w:autoSpaceDN/>
+        <w:bidi w:val="0"/>
+        <w:adjustRightInd/>
+        <w:snapToGrid/>
+        <w:ind w:left="0" w:leftChars="0" w:firstLine="400" w:firstLineChars="0"/>
+        <w:textAlignment w:val="auto"/>
+        <w:rPr>
+          <w:rFonts w:hint="default"/>
+          <w:b w:val="0"/>
+          <w:bCs w:val="0"/>
+          <w:lang w:val="en-US" w:eastAsia="zh-CN"/>
+        </w:rPr>
+      </w:pPr>
+      <w:r>
+        <w:rPr>
+          <w:rFonts w:hint="eastAsia"/>
+          <w:b w:val="0"/>
+          <w:bCs w:val="0"/>
+          <w:lang w:val="en-US" w:eastAsia="zh-CN"/>
+        </w:rPr>
+        <w:t>嵌套列表的下标索引</w:t>
+      </w:r>
+    </w:p>
+    <w:p>
+      <w:pPr>
+        <w:keepNext w:val="0"/>
+        <w:keepLines w:val="0"/>
+        <w:pageBreakBefore w:val="0"/>
+        <w:widowControl w:val="0"/>
+        <w:numPr>
+          <w:numId w:val="0"/>
+        </w:numPr>
+        <w:kinsoku/>
+        <w:wordWrap/>
+        <w:overflowPunct/>
+        <w:topLinePunct w:val="0"/>
+        <w:autoSpaceDE/>
+        <w:autoSpaceDN/>
+        <w:bidi w:val="0"/>
+        <w:adjustRightInd/>
+        <w:snapToGrid/>
+        <w:ind w:left="400" w:leftChars="0"/>
+        <w:textAlignment w:val="auto"/>
+      </w:pPr>
+      <w:r>
+        <w:drawing>
+          <wp:inline distT="0" distB="0" distL="114300" distR="114300">
+            <wp:extent cx="4389120" cy="1333500"/>
+            <wp:effectExtent l="0" t="0" r="1905" b="0"/>
+            <wp:docPr id="15" name="图片 1"/>
+            <wp:cNvGraphicFramePr>
+              <a:graphicFrameLocks xmlns:a="http://schemas.openxmlformats.org/drawingml/2006/main" noChangeAspect="1"/>
+            </wp:cNvGraphicFramePr>
+            <a:graphic xmlns:a="http://schemas.openxmlformats.org/drawingml/2006/main">
+              <a:graphicData uri="http://schemas.openxmlformats.org/drawingml/2006/picture">
+                <pic:pic xmlns:pic="http://schemas.openxmlformats.org/drawingml/2006/picture">
+                  <pic:nvPicPr>
+                    <pic:cNvPr id="15" name="图片 1"/>
+                    <pic:cNvPicPr>
+                      <a:picLocks noChangeAspect="1"/>
+                    </pic:cNvPicPr>
+                  </pic:nvPicPr>
+                  <pic:blipFill>
+                    <a:blip r:embed="rId18"/>
+                    <a:srcRect t="27115" r="72"/>
+                    <a:stretch>
+                      <a:fillRect/>
+                    </a:stretch>
+                  </pic:blipFill>
+                  <pic:spPr>
+                    <a:xfrm>
+                      <a:off x="0" y="0"/>
+                      <a:ext cx="4389120" cy="1333500"/>
+                    </a:xfrm>
+                    <a:prstGeom prst="rect">
+                      <a:avLst/>
+                    </a:prstGeom>
+                    <a:noFill/>
+                    <a:ln>
+                      <a:noFill/>
+                    </a:ln>
+                  </pic:spPr>
+                </pic:pic>
+              </a:graphicData>
+            </a:graphic>
+          </wp:inline>
+        </w:drawing>
+      </w:r>
+    </w:p>
+    <w:p>
+      <w:pPr>
+        <w:keepNext w:val="0"/>
+        <w:keepLines w:val="0"/>
+        <w:pageBreakBefore w:val="0"/>
+        <w:widowControl w:val="0"/>
+        <w:numPr>
+          <w:ilvl w:val="0"/>
+          <w:numId w:val="19"/>
+        </w:numPr>
+        <w:kinsoku/>
+        <w:wordWrap/>
+        <w:overflowPunct/>
+        <w:topLinePunct w:val="0"/>
+        <w:autoSpaceDE/>
+        <w:autoSpaceDN/>
+        <w:bidi w:val="0"/>
+        <w:adjustRightInd/>
+        <w:snapToGrid/>
+        <w:ind w:left="425" w:leftChars="0" w:hanging="425" w:firstLineChars="0"/>
+        <w:textAlignment w:val="auto"/>
+        <w:rPr>
+          <w:rFonts w:hint="default"/>
+          <w:b w:val="0"/>
+          <w:bCs w:val="0"/>
+          <w:lang w:val="en-US" w:eastAsia="zh-CN"/>
+        </w:rPr>
+      </w:pPr>
+      <w:r>
+        <w:rPr>
+          <w:rFonts w:hint="eastAsia"/>
+          <w:b w:val="0"/>
+          <w:bCs w:val="0"/>
+          <w:lang w:val="en-US" w:eastAsia="zh-CN"/>
+        </w:rPr>
+        <w:t>List列表的常用操作</w:t>
+      </w:r>
+    </w:p>
+    <w:p>
+      <w:pPr>
+        <w:keepNext w:val="0"/>
+        <w:keepLines w:val="0"/>
+        <w:pageBreakBefore w:val="0"/>
+        <w:widowControl w:val="0"/>
+        <w:numPr>
+          <w:numId w:val="0"/>
+        </w:numPr>
+        <w:kinsoku/>
+        <w:wordWrap/>
+        <w:overflowPunct/>
+        <w:topLinePunct w:val="0"/>
+        <w:autoSpaceDE/>
+        <w:autoSpaceDN/>
+        <w:bidi w:val="0"/>
+        <w:adjustRightInd/>
+        <w:snapToGrid/>
+        <w:ind w:left="400" w:leftChars="0"/>
+        <w:textAlignment w:val="auto"/>
+        <w:rPr>
+          <w:rFonts w:hint="default"/>
+          <w:lang w:val="en-US" w:eastAsia="zh-CN"/>
+        </w:rPr>
+      </w:pPr>
+      <w:r>
+        <w:rPr>
+          <w:rFonts w:hint="default"/>
+          <w:lang w:val="en-US" w:eastAsia="zh-CN"/>
+        </w:rPr>
+        <w:drawing>
+          <wp:inline distT="0" distB="0" distL="114300" distR="114300">
+            <wp:extent cx="5271770" cy="2387600"/>
+            <wp:effectExtent l="0" t="0" r="0" b="0"/>
+            <wp:docPr id="16" name="图片 16" descr="屏幕截图 2026-01-16 150559"/>
+            <wp:cNvGraphicFramePr>
+              <a:graphicFrameLocks xmlns:a="http://schemas.openxmlformats.org/drawingml/2006/main" noChangeAspect="1"/>
+            </wp:cNvGraphicFramePr>
+            <a:graphic xmlns:a="http://schemas.openxmlformats.org/drawingml/2006/main">
+              <a:graphicData uri="http://schemas.openxmlformats.org/drawingml/2006/picture">
+                <pic:pic xmlns:pic="http://schemas.openxmlformats.org/drawingml/2006/picture">
+                  <pic:nvPicPr>
+                    <pic:cNvPr id="16" name="图片 16" descr="屏幕截图 2026-01-16 150559"/>
+                    <pic:cNvPicPr>
+                      <a:picLocks noChangeAspect="1"/>
+                    </pic:cNvPicPr>
+                  </pic:nvPicPr>
+                  <pic:blipFill>
+                    <a:blip r:embed="rId19"/>
+                    <a:srcRect b="1338"/>
+                    <a:stretch>
+                      <a:fillRect/>
+                    </a:stretch>
+                  </pic:blipFill>
+                  <pic:spPr>
+                    <a:xfrm>
+                      <a:off x="0" y="0"/>
+                      <a:ext cx="5271770" cy="2387600"/>
+                    </a:xfrm>
+                    <a:prstGeom prst="rect">
+                      <a:avLst/>
+                    </a:prstGeom>
+                  </pic:spPr>
+                </pic:pic>
+              </a:graphicData>
+            </a:graphic>
+          </wp:inline>
+        </w:drawing>
+      </w:r>
+    </w:p>
+    <w:p>
+      <w:pPr>
+        <w:keepNext w:val="0"/>
+        <w:keepLines w:val="0"/>
+        <w:pageBreakBefore w:val="0"/>
+        <w:widowControl w:val="0"/>
+        <w:numPr>
+          <w:numId w:val="0"/>
+        </w:numPr>
+        <w:kinsoku/>
+        <w:wordWrap/>
+        <w:overflowPunct/>
+        <w:topLinePunct w:val="0"/>
+        <w:autoSpaceDE/>
+        <w:autoSpaceDN/>
+        <w:bidi w:val="0"/>
+        <w:adjustRightInd/>
+        <w:snapToGrid/>
+        <w:ind w:left="400" w:leftChars="0"/>
+        <w:textAlignment w:val="auto"/>
+      </w:pPr>
+      <w:r>
+        <w:drawing>
+          <wp:inline distT="0" distB="0" distL="114300" distR="114300">
+            <wp:extent cx="5270500" cy="1920240"/>
+            <wp:effectExtent l="0" t="0" r="6350" b="3810"/>
+            <wp:docPr id="17" name="图片 2"/>
+            <wp:cNvGraphicFramePr>
+              <a:graphicFrameLocks xmlns:a="http://schemas.openxmlformats.org/drawingml/2006/main" noChangeAspect="1"/>
+            </wp:cNvGraphicFramePr>
+            <a:graphic xmlns:a="http://schemas.openxmlformats.org/drawingml/2006/main">
+              <a:graphicData uri="http://schemas.openxmlformats.org/drawingml/2006/picture">
+                <pic:pic xmlns:pic="http://schemas.openxmlformats.org/drawingml/2006/picture">
+                  <pic:nvPicPr>
+                    <pic:cNvPr id="17" name="图片 2"/>
+                    <pic:cNvPicPr>
+                      <a:picLocks noChangeAspect="1"/>
+                    </pic:cNvPicPr>
+                  </pic:nvPicPr>
+                  <pic:blipFill>
+                    <a:blip r:embed="rId20"/>
+                    <a:stretch>
+                      <a:fillRect/>
+                    </a:stretch>
+                  </pic:blipFill>
+                  <pic:spPr>
+                    <a:xfrm>
+                      <a:off x="0" y="0"/>
+                      <a:ext cx="5270500" cy="1920240"/>
+                    </a:xfrm>
+                    <a:prstGeom prst="rect">
+                      <a:avLst/>
+                    </a:prstGeom>
+                    <a:noFill/>
+                    <a:ln>
+                      <a:noFill/>
+                    </a:ln>
+                  </pic:spPr>
+                </pic:pic>
+              </a:graphicData>
+            </a:graphic>
+          </wp:inline>
+        </w:drawing>
+      </w:r>
+    </w:p>
+    <w:p>
+      <w:pPr>
+        <w:keepNext w:val="0"/>
+        <w:keepLines w:val="0"/>
+        <w:pageBreakBefore w:val="0"/>
+        <w:widowControl w:val="0"/>
+        <w:numPr>
+          <w:numId w:val="0"/>
+        </w:numPr>
+        <w:kinsoku/>
+        <w:wordWrap/>
+        <w:overflowPunct/>
+        <w:topLinePunct w:val="0"/>
+        <w:autoSpaceDE/>
+        <w:autoSpaceDN/>
+        <w:bidi w:val="0"/>
+        <w:adjustRightInd/>
+        <w:snapToGrid/>
+        <w:ind w:left="400" w:leftChars="0"/>
+        <w:textAlignment w:val="auto"/>
+        <w:rPr>
+          <w:rFonts w:hint="default"/>
+          <w:lang w:val="en-US" w:eastAsia="zh-CN"/>
+        </w:rPr>
+      </w:pPr>
+    </w:p>
+    <w:p>
+      <w:pPr>
+        <w:keepNext w:val="0"/>
+        <w:keepLines w:val="0"/>
+        <w:pageBreakBefore w:val="0"/>
+        <w:widowControl w:val="0"/>
+        <w:numPr>
+          <w:ilvl w:val="0"/>
+          <w:numId w:val="21"/>
+        </w:numPr>
+        <w:kinsoku/>
+        <w:wordWrap/>
+        <w:overflowPunct/>
+        <w:topLinePunct w:val="0"/>
+        <w:autoSpaceDE/>
+        <w:autoSpaceDN/>
+        <w:bidi w:val="0"/>
+        <w:adjustRightInd/>
+        <w:snapToGrid/>
+        <w:ind w:left="425" w:leftChars="0" w:hanging="425" w:firstLineChars="0"/>
+        <w:textAlignment w:val="auto"/>
+        <w:rPr>
+          <w:rFonts w:hint="default"/>
+          <w:lang w:val="en-US" w:eastAsia="zh-CN"/>
+        </w:rPr>
+      </w:pPr>
+      <w:r>
+        <w:rPr>
+          <w:rFonts w:hint="eastAsia"/>
+          <w:lang w:val="en-US" w:eastAsia="zh-CN"/>
+        </w:rPr>
+        <w:t>查找某元素在列表内的下标索引</w:t>
+      </w:r>
+    </w:p>
+    <w:p>
+      <w:pPr>
+        <w:keepNext w:val="0"/>
+        <w:keepLines w:val="0"/>
+        <w:pageBreakBefore w:val="0"/>
+        <w:widowControl w:val="0"/>
+        <w:numPr>
+          <w:numId w:val="0"/>
+        </w:numPr>
+        <w:kinsoku/>
+        <w:wordWrap/>
+        <w:overflowPunct/>
+        <w:topLinePunct w:val="0"/>
+        <w:autoSpaceDE/>
+        <w:autoSpaceDN/>
+        <w:bidi w:val="0"/>
+        <w:adjustRightInd/>
+        <w:snapToGrid/>
+        <w:ind w:leftChars="0"/>
+        <w:textAlignment w:val="auto"/>
+        <w:rPr>
+          <w:rFonts w:hint="default"/>
+          <w:b/>
+          <w:bCs/>
+          <w:lang w:val="en-US" w:eastAsia="zh-CN"/>
+        </w:rPr>
+      </w:pPr>
+      <w:r>
+        <w:rPr>
+          <w:rFonts w:hint="eastAsia"/>
+          <w:b/>
+          <w:bCs/>
+          <w:lang w:val="en-US" w:eastAsia="zh-CN"/>
+        </w:rPr>
+        <w:t>语法： 列表.index(元素)</w:t>
+      </w:r>
+    </w:p>
+    <w:p>
+      <w:pPr>
+        <w:keepNext w:val="0"/>
+        <w:keepLines w:val="0"/>
+        <w:pageBreakBefore w:val="0"/>
+        <w:widowControl w:val="0"/>
+        <w:numPr>
+          <w:numId w:val="0"/>
+        </w:numPr>
+        <w:kinsoku/>
+        <w:wordWrap/>
+        <w:overflowPunct/>
+        <w:topLinePunct w:val="0"/>
+        <w:autoSpaceDE/>
+        <w:autoSpaceDN/>
+        <w:bidi w:val="0"/>
+        <w:adjustRightInd/>
+        <w:snapToGrid/>
+        <w:ind w:left="630" w:leftChars="200" w:hanging="210" w:hangingChars="100"/>
+        <w:textAlignment w:val="auto"/>
+        <w:rPr>
+          <w:rFonts w:hint="default" w:ascii="Times New Roman" w:hAnsi="Times New Roman" w:eastAsia="monospace" w:cs="Times New Roman"/>
+          <w:b w:val="0"/>
+          <w:bCs w:val="0"/>
+          <w:color w:val="000000" w:themeColor="text1"/>
+          <w:sz w:val="21"/>
+          <w:szCs w:val="21"/>
+          <w:shd w:val="clear" w:fill="FFFFFF"/>
+          <w14:textFill>
+            <w14:solidFill>
+              <w14:schemeClr w14:val="tx1"/>
+            </w14:solidFill>
+          </w14:textFill>
+        </w:rPr>
+      </w:pPr>
+      <w:r>
+        <w:rPr>
+          <w:rFonts w:hint="default" w:ascii="Times New Roman" w:hAnsi="Times New Roman" w:eastAsia="monospace" w:cs="Times New Roman"/>
+          <w:b w:val="0"/>
+          <w:bCs w:val="0"/>
+          <w:color w:val="000000" w:themeColor="text1"/>
+          <w:sz w:val="21"/>
+          <w:szCs w:val="21"/>
+          <w:shd w:val="clear" w:fill="FFFFFF"/>
+          <w14:textFill>
+            <w14:solidFill>
+              <w14:schemeClr w14:val="tx1"/>
+            </w14:solidFill>
+          </w14:textFill>
+        </w:rPr>
+        <w:t>name_list=["tom","lily","mike"]</w:t>
+      </w:r>
+    </w:p>
+    <w:p>
+      <w:pPr>
+        <w:keepNext w:val="0"/>
+        <w:keepLines w:val="0"/>
+        <w:pageBreakBefore w:val="0"/>
+        <w:widowControl w:val="0"/>
+        <w:numPr>
+          <w:numId w:val="0"/>
+        </w:numPr>
+        <w:kinsoku/>
+        <w:wordWrap/>
+        <w:overflowPunct/>
+        <w:topLinePunct w:val="0"/>
+        <w:autoSpaceDE/>
+        <w:autoSpaceDN/>
+        <w:bidi w:val="0"/>
+        <w:adjustRightInd/>
+        <w:snapToGrid/>
+        <w:ind w:left="630" w:leftChars="200" w:hanging="210" w:hangingChars="100"/>
+        <w:textAlignment w:val="auto"/>
+        <w:rPr>
+          <w:rFonts w:hint="default" w:ascii="Times New Roman" w:hAnsi="Times New Roman" w:eastAsia="宋体" w:cs="Times New Roman"/>
+          <w:b w:val="0"/>
+          <w:bCs w:val="0"/>
+          <w:color w:val="000000" w:themeColor="text1"/>
+          <w:sz w:val="21"/>
+          <w:szCs w:val="21"/>
+          <w:shd w:val="clear" w:fill="FFFFFF"/>
+          <w:lang w:val="en-US" w:eastAsia="zh-CN"/>
+          <w14:textFill>
+            <w14:solidFill>
+              <w14:schemeClr w14:val="tx1"/>
+            </w14:solidFill>
+          </w14:textFill>
+        </w:rPr>
+      </w:pPr>
+      <w:r>
+        <w:rPr>
+          <w:rFonts w:hint="eastAsia" w:ascii="Times New Roman" w:hAnsi="Times New Roman" w:eastAsia="宋体" w:cs="Times New Roman"/>
+          <w:b w:val="0"/>
+          <w:bCs w:val="0"/>
+          <w:color w:val="000000" w:themeColor="text1"/>
+          <w:sz w:val="21"/>
+          <w:szCs w:val="21"/>
+          <w:shd w:val="clear" w:fill="FFFFFF"/>
+          <w:lang w:val="en-US" w:eastAsia="zh-CN"/>
+          <w14:textFill>
+            <w14:solidFill>
+              <w14:schemeClr w14:val="tx1"/>
+            </w14:solidFill>
+          </w14:textFill>
+        </w:rPr>
+        <w:t>index=name_list.index(</w:t>
+      </w:r>
+      <w:r>
+        <w:rPr>
+          <w:rFonts w:hint="default" w:ascii="Times New Roman" w:hAnsi="Times New Roman" w:eastAsia="宋体" w:cs="Times New Roman"/>
+          <w:b w:val="0"/>
+          <w:bCs w:val="0"/>
+          <w:color w:val="000000" w:themeColor="text1"/>
+          <w:sz w:val="21"/>
+          <w:szCs w:val="21"/>
+          <w:shd w:val="clear" w:fill="FFFFFF"/>
+          <w:lang w:val="en-US" w:eastAsia="zh-CN"/>
+          <w14:textFill>
+            <w14:solidFill>
+              <w14:schemeClr w14:val="tx1"/>
+            </w14:solidFill>
+          </w14:textFill>
+        </w:rPr>
+        <w:t>“</w:t>
+      </w:r>
+      <w:r>
+        <w:rPr>
+          <w:rFonts w:hint="eastAsia" w:ascii="Times New Roman" w:hAnsi="Times New Roman" w:eastAsia="宋体" w:cs="Times New Roman"/>
+          <w:b w:val="0"/>
+          <w:bCs w:val="0"/>
+          <w:color w:val="000000" w:themeColor="text1"/>
+          <w:sz w:val="21"/>
+          <w:szCs w:val="21"/>
+          <w:shd w:val="clear" w:fill="FFFFFF"/>
+          <w:lang w:val="en-US" w:eastAsia="zh-CN"/>
+          <w14:textFill>
+            <w14:solidFill>
+              <w14:schemeClr w14:val="tx1"/>
+            </w14:solidFill>
+          </w14:textFill>
+        </w:rPr>
+        <w:t>tom</w:t>
+      </w:r>
+      <w:r>
+        <w:rPr>
+          <w:rFonts w:hint="default" w:ascii="Times New Roman" w:hAnsi="Times New Roman" w:eastAsia="宋体" w:cs="Times New Roman"/>
+          <w:b w:val="0"/>
+          <w:bCs w:val="0"/>
+          <w:color w:val="000000" w:themeColor="text1"/>
+          <w:sz w:val="21"/>
+          <w:szCs w:val="21"/>
+          <w:shd w:val="clear" w:fill="FFFFFF"/>
+          <w:lang w:val="en-US" w:eastAsia="zh-CN"/>
+          <w14:textFill>
+            <w14:solidFill>
+              <w14:schemeClr w14:val="tx1"/>
+            </w14:solidFill>
+          </w14:textFill>
+        </w:rPr>
+        <w:t>”</w:t>
+      </w:r>
+      <w:r>
+        <w:rPr>
+          <w:rFonts w:hint="eastAsia" w:ascii="Times New Roman" w:hAnsi="Times New Roman" w:eastAsia="宋体" w:cs="Times New Roman"/>
+          <w:b w:val="0"/>
+          <w:bCs w:val="0"/>
+          <w:color w:val="000000" w:themeColor="text1"/>
+          <w:sz w:val="21"/>
+          <w:szCs w:val="21"/>
+          <w:shd w:val="clear" w:fill="FFFFFF"/>
+          <w:lang w:val="en-US" w:eastAsia="zh-CN"/>
+          <w14:textFill>
+            <w14:solidFill>
+              <w14:schemeClr w14:val="tx1"/>
+            </w14:solidFill>
+          </w14:textFill>
+        </w:rPr>
+        <w:t>)</w:t>
+      </w:r>
+    </w:p>
+    <w:p>
+      <w:pPr>
+        <w:keepNext w:val="0"/>
+        <w:keepLines w:val="0"/>
+        <w:pageBreakBefore w:val="0"/>
+        <w:widowControl w:val="0"/>
+        <w:numPr>
+          <w:numId w:val="0"/>
+        </w:numPr>
+        <w:kinsoku/>
+        <w:wordWrap/>
+        <w:overflowPunct/>
+        <w:topLinePunct w:val="0"/>
+        <w:autoSpaceDE/>
+        <w:autoSpaceDN/>
+        <w:bidi w:val="0"/>
+        <w:adjustRightInd/>
+        <w:snapToGrid/>
+        <w:ind w:left="630" w:leftChars="200" w:hanging="210" w:hangingChars="100"/>
+        <w:textAlignment w:val="auto"/>
+        <w:rPr>
+          <w:rFonts w:hint="default"/>
+          <w:b w:val="0"/>
+          <w:bCs w:val="0"/>
+          <w:lang w:val="en-US" w:eastAsia="zh-CN"/>
+        </w:rPr>
+      </w:pPr>
+      <w:r>
+        <w:rPr>
+          <w:rFonts w:hint="default" w:ascii="Times New Roman" w:hAnsi="Times New Roman" w:eastAsia="monospace" w:cs="Times New Roman"/>
+          <w:b w:val="0"/>
+          <w:bCs w:val="0"/>
+          <w:color w:val="000000" w:themeColor="text1"/>
+          <w:sz w:val="21"/>
+          <w:szCs w:val="21"/>
+          <w:shd w:val="clear" w:fill="FFFFFF"/>
+          <w14:textFill>
+            <w14:solidFill>
+              <w14:schemeClr w14:val="tx1"/>
+            </w14:solidFill>
+          </w14:textFill>
+        </w:rPr>
+        <w:t>print(</w:t>
+      </w:r>
+      <w:r>
+        <w:rPr>
+          <w:rFonts w:hint="eastAsia" w:ascii="Times New Roman" w:hAnsi="Times New Roman" w:eastAsia="宋体" w:cs="Times New Roman"/>
+          <w:b w:val="0"/>
+          <w:bCs w:val="0"/>
+          <w:color w:val="000000" w:themeColor="text1"/>
+          <w:sz w:val="21"/>
+          <w:szCs w:val="21"/>
+          <w:shd w:val="clear" w:fill="FFFFFF"/>
+          <w:lang w:val="en-US" w:eastAsia="zh-CN"/>
+          <w14:textFill>
+            <w14:solidFill>
+              <w14:schemeClr w14:val="tx1"/>
+            </w14:solidFill>
+          </w14:textFill>
+        </w:rPr>
+        <w:t>f</w:t>
+      </w:r>
+      <w:r>
+        <w:rPr>
+          <w:rFonts w:hint="default" w:ascii="Times New Roman" w:hAnsi="Times New Roman" w:eastAsia="monospace" w:cs="Times New Roman"/>
+          <w:b w:val="0"/>
+          <w:bCs w:val="0"/>
+          <w:color w:val="000000" w:themeColor="text1"/>
+          <w:sz w:val="21"/>
+          <w:szCs w:val="21"/>
+          <w:shd w:val="clear" w:fill="FFFFFF"/>
+          <w14:textFill>
+            <w14:solidFill>
+              <w14:schemeClr w14:val="tx1"/>
+            </w14:solidFill>
+          </w14:textFill>
+        </w:rPr>
+        <w:t>"</w:t>
+      </w:r>
+      <w:r>
+        <w:rPr>
+          <w:rFonts w:hint="eastAsia" w:ascii="Times New Roman" w:hAnsi="Times New Roman" w:eastAsia="宋体" w:cs="Times New Roman"/>
+          <w:b w:val="0"/>
+          <w:bCs w:val="0"/>
+          <w:color w:val="000000" w:themeColor="text1"/>
+          <w:sz w:val="21"/>
+          <w:szCs w:val="21"/>
+          <w:shd w:val="clear" w:fill="FFFFFF"/>
+          <w:lang w:val="en-US" w:eastAsia="zh-CN"/>
+          <w14:textFill>
+            <w14:solidFill>
+              <w14:schemeClr w14:val="tx1"/>
+            </w14:solidFill>
+          </w14:textFill>
+        </w:rPr>
+        <w:t>下标索引的值是：{index}</w:t>
+      </w:r>
+      <w:r>
+        <w:rPr>
+          <w:rFonts w:hint="default" w:ascii="Times New Roman" w:hAnsi="Times New Roman" w:eastAsia="monospace" w:cs="Times New Roman"/>
+          <w:b w:val="0"/>
+          <w:bCs w:val="0"/>
+          <w:color w:val="000000" w:themeColor="text1"/>
+          <w:sz w:val="21"/>
+          <w:szCs w:val="21"/>
+          <w:shd w:val="clear" w:fill="FFFFFF"/>
+          <w14:textFill>
+            <w14:solidFill>
+              <w14:schemeClr w14:val="tx1"/>
+            </w14:solidFill>
+          </w14:textFill>
+        </w:rPr>
+        <w:t>")</w:t>
+      </w:r>
+    </w:p>
+    <w:p>
+      <w:pPr>
+        <w:keepNext w:val="0"/>
+        <w:keepLines w:val="0"/>
+        <w:pageBreakBefore w:val="0"/>
+        <w:widowControl w:val="0"/>
+        <w:numPr>
+          <w:ilvl w:val="0"/>
+          <w:numId w:val="21"/>
+        </w:numPr>
+        <w:kinsoku/>
+        <w:wordWrap/>
+        <w:overflowPunct/>
+        <w:topLinePunct w:val="0"/>
+        <w:autoSpaceDE/>
+        <w:autoSpaceDN/>
+        <w:bidi w:val="0"/>
+        <w:adjustRightInd/>
+        <w:snapToGrid/>
+        <w:ind w:left="425" w:leftChars="0" w:hanging="425" w:firstLineChars="0"/>
+        <w:textAlignment w:val="auto"/>
+        <w:rPr>
+          <w:rFonts w:hint="default"/>
+          <w:lang w:val="en-US" w:eastAsia="zh-CN"/>
+        </w:rPr>
+      </w:pPr>
+      <w:r>
+        <w:rPr>
+          <w:rFonts w:hint="eastAsia"/>
+          <w:lang w:val="en-US" w:eastAsia="zh-CN"/>
+        </w:rPr>
+        <w:t>修改特定下标索引的元素的值</w:t>
+      </w:r>
+    </w:p>
+    <w:p>
+      <w:pPr>
+        <w:keepNext w:val="0"/>
+        <w:keepLines w:val="0"/>
+        <w:pageBreakBefore w:val="0"/>
+        <w:widowControl w:val="0"/>
+        <w:numPr>
+          <w:ilvl w:val="0"/>
+          <w:numId w:val="0"/>
+        </w:numPr>
+        <w:kinsoku/>
+        <w:wordWrap/>
+        <w:overflowPunct/>
+        <w:topLinePunct w:val="0"/>
+        <w:autoSpaceDE/>
+        <w:autoSpaceDN/>
+        <w:bidi w:val="0"/>
+        <w:adjustRightInd/>
+        <w:snapToGrid/>
+        <w:ind w:leftChars="0"/>
+        <w:textAlignment w:val="auto"/>
+        <w:rPr>
+          <w:rFonts w:hint="default"/>
+          <w:b/>
+          <w:bCs/>
+          <w:lang w:val="en-US" w:eastAsia="zh-CN"/>
+        </w:rPr>
+      </w:pPr>
+      <w:r>
+        <w:rPr>
+          <w:rFonts w:hint="eastAsia"/>
+          <w:b/>
+          <w:bCs/>
+          <w:lang w:val="en-US" w:eastAsia="zh-CN"/>
+        </w:rPr>
+        <w:t>语法： 列表[下标]=值</w:t>
+      </w:r>
+    </w:p>
+    <w:p>
+      <w:pPr>
+        <w:pStyle w:val="5"/>
+        <w:keepNext w:val="0"/>
+        <w:keepLines w:val="0"/>
+        <w:pageBreakBefore w:val="0"/>
+        <w:widowControl/>
+        <w:numPr>
+          <w:numId w:val="0"/>
+        </w:numPr>
+        <w:suppressLineNumbers w:val="0"/>
+        <w:kinsoku/>
+        <w:wordWrap/>
+        <w:overflowPunct/>
+        <w:topLinePunct w:val="0"/>
+        <w:autoSpaceDE/>
+        <w:autoSpaceDN/>
+        <w:bidi w:val="0"/>
+        <w:adjustRightInd/>
+        <w:snapToGrid/>
+        <w:ind w:left="420" w:leftChars="200" w:firstLine="0" w:firstLineChars="0"/>
+        <w:textAlignment w:val="auto"/>
+        <w:rPr>
+          <w:rFonts w:hint="default" w:ascii="Times New Roman" w:hAnsi="Times New Roman" w:eastAsia="monospace" w:cs="Times New Roman"/>
+          <w:b w:val="0"/>
+          <w:bCs w:val="0"/>
+          <w:color w:val="000000" w:themeColor="text1"/>
+          <w:sz w:val="21"/>
+          <w:szCs w:val="21"/>
+          <w:shd w:val="clear" w:fill="FFFFFF"/>
+          <w14:textFill>
+            <w14:solidFill>
+              <w14:schemeClr w14:val="tx1"/>
+            </w14:solidFill>
+          </w14:textFill>
+        </w:rPr>
+      </w:pPr>
+      <w:r>
+        <w:rPr>
+          <w:rFonts w:hint="default" w:ascii="Times New Roman" w:hAnsi="Times New Roman" w:eastAsia="monospace" w:cs="Times New Roman"/>
+          <w:b w:val="0"/>
+          <w:bCs w:val="0"/>
+          <w:color w:val="000000" w:themeColor="text1"/>
+          <w:sz w:val="21"/>
+          <w:szCs w:val="21"/>
+          <w:shd w:val="clear" w:fill="FFFFFF"/>
+          <w14:textFill>
+            <w14:solidFill>
+              <w14:schemeClr w14:val="tx1"/>
+            </w14:solidFill>
+          </w14:textFill>
+        </w:rPr>
+        <w:t>name_list=["tom","lily","mike"]</w:t>
+      </w:r>
+      <w:r>
+        <w:rPr>
+          <w:rFonts w:hint="default" w:ascii="Times New Roman" w:hAnsi="Times New Roman" w:eastAsia="monospace" w:cs="Times New Roman"/>
+          <w:b w:val="0"/>
+          <w:bCs w:val="0"/>
+          <w:color w:val="000000" w:themeColor="text1"/>
+          <w:sz w:val="21"/>
+          <w:szCs w:val="21"/>
+          <w:shd w:val="clear" w:fill="FFFFFF"/>
+          <w14:textFill>
+            <w14:solidFill>
+              <w14:schemeClr w14:val="tx1"/>
+            </w14:solidFill>
+          </w14:textFill>
+        </w:rPr>
+        <w:br w:type="textWrapping"/>
+      </w:r>
+      <w:r>
+        <w:rPr>
+          <w:rFonts w:hint="default" w:ascii="Times New Roman" w:hAnsi="Times New Roman" w:eastAsia="monospace" w:cs="Times New Roman"/>
+          <w:b w:val="0"/>
+          <w:bCs w:val="0"/>
+          <w:color w:val="000000" w:themeColor="text1"/>
+          <w:sz w:val="21"/>
+          <w:szCs w:val="21"/>
+          <w:shd w:val="clear" w:fill="FFFFFF"/>
+          <w14:textFill>
+            <w14:solidFill>
+              <w14:schemeClr w14:val="tx1"/>
+            </w14:solidFill>
+          </w14:textFill>
+        </w:rPr>
+        <w:t>name_list[0]=5</w:t>
+      </w:r>
+      <w:r>
+        <w:rPr>
+          <w:rFonts w:hint="default" w:ascii="Times New Roman" w:hAnsi="Times New Roman" w:eastAsia="monospace" w:cs="Times New Roman"/>
+          <w:b w:val="0"/>
+          <w:bCs w:val="0"/>
+          <w:color w:val="000000" w:themeColor="text1"/>
+          <w:sz w:val="21"/>
+          <w:szCs w:val="21"/>
+          <w:shd w:val="clear" w:fill="FFFFFF"/>
+          <w14:textFill>
+            <w14:solidFill>
+              <w14:schemeClr w14:val="tx1"/>
+            </w14:solidFill>
+          </w14:textFill>
+        </w:rPr>
+        <w:br w:type="textWrapping"/>
+      </w:r>
+      <w:r>
+        <w:rPr>
+          <w:rFonts w:hint="default" w:ascii="Times New Roman" w:hAnsi="Times New Roman" w:eastAsia="monospace" w:cs="Times New Roman"/>
+          <w:b w:val="0"/>
+          <w:bCs w:val="0"/>
+          <w:color w:val="000000" w:themeColor="text1"/>
+          <w:sz w:val="21"/>
+          <w:szCs w:val="21"/>
+          <w:shd w:val="clear" w:fill="FFFFFF"/>
+          <w14:textFill>
+            <w14:solidFill>
+              <w14:schemeClr w14:val="tx1"/>
+            </w14:solidFill>
+          </w14:textFill>
+        </w:rPr>
+        <w:t>print(name_list)</w:t>
+      </w:r>
+    </w:p>
+    <w:p>
+      <w:pPr>
+        <w:pStyle w:val="5"/>
+        <w:keepNext w:val="0"/>
+        <w:keepLines w:val="0"/>
+        <w:pageBreakBefore w:val="0"/>
+        <w:widowControl/>
+        <w:numPr>
+          <w:numId w:val="0"/>
+        </w:numPr>
+        <w:suppressLineNumbers w:val="0"/>
+        <w:kinsoku/>
+        <w:wordWrap/>
+        <w:overflowPunct/>
+        <w:topLinePunct w:val="0"/>
+        <w:autoSpaceDE/>
+        <w:autoSpaceDN/>
+        <w:bidi w:val="0"/>
+        <w:adjustRightInd/>
+        <w:snapToGrid/>
+        <w:ind w:left="420" w:leftChars="200" w:firstLine="0" w:firstLineChars="0"/>
+        <w:textAlignment w:val="auto"/>
+        <w:rPr>
+          <w:rFonts w:hint="eastAsia" w:ascii="Times New Roman" w:hAnsi="Times New Roman" w:eastAsia="monospace" w:cs="Times New Roman"/>
+          <w:b w:val="0"/>
+          <w:bCs w:val="0"/>
+          <w:color w:val="000000" w:themeColor="text1"/>
+          <w:sz w:val="21"/>
+          <w:szCs w:val="21"/>
+          <w:shd w:val="clear" w:fill="FFFFFF"/>
+          <w14:textFill>
+            <w14:solidFill>
+              <w14:schemeClr w14:val="tx1"/>
+            </w14:solidFill>
+          </w14:textFill>
+        </w:rPr>
+      </w:pPr>
+    </w:p>
+    <w:p>
+      <w:pPr>
+        <w:keepNext w:val="0"/>
+        <w:keepLines w:val="0"/>
+        <w:pageBreakBefore w:val="0"/>
+        <w:widowControl w:val="0"/>
+        <w:numPr>
+          <w:ilvl w:val="0"/>
+          <w:numId w:val="21"/>
+        </w:numPr>
+        <w:kinsoku/>
+        <w:wordWrap/>
+        <w:overflowPunct/>
+        <w:topLinePunct w:val="0"/>
+        <w:autoSpaceDE/>
+        <w:autoSpaceDN/>
+        <w:bidi w:val="0"/>
+        <w:adjustRightInd/>
+        <w:snapToGrid/>
+        <w:ind w:left="425" w:leftChars="0" w:hanging="425" w:firstLineChars="0"/>
+        <w:textAlignment w:val="auto"/>
+        <w:rPr>
+          <w:rFonts w:hint="default"/>
+          <w:lang w:val="en-US" w:eastAsia="zh-CN"/>
+        </w:rPr>
+      </w:pPr>
+      <w:r>
+        <w:rPr>
+          <w:rFonts w:hint="eastAsia"/>
+          <w:lang w:val="en-US" w:eastAsia="zh-CN"/>
+        </w:rPr>
+        <w:t>在特定索引之间插入新的元素</w:t>
+      </w:r>
+    </w:p>
+    <w:p>
+      <w:pPr>
+        <w:keepNext w:val="0"/>
+        <w:keepLines w:val="0"/>
+        <w:pageBreakBefore w:val="0"/>
+        <w:widowControl w:val="0"/>
+        <w:numPr>
+          <w:numId w:val="0"/>
+        </w:numPr>
+        <w:kinsoku/>
+        <w:wordWrap/>
+        <w:overflowPunct/>
+        <w:topLinePunct w:val="0"/>
+        <w:autoSpaceDE/>
+        <w:autoSpaceDN/>
+        <w:bidi w:val="0"/>
+        <w:adjustRightInd/>
+        <w:snapToGrid/>
+        <w:ind w:left="400" w:leftChars="0"/>
+        <w:textAlignment w:val="auto"/>
+        <w:rPr>
+          <w:rFonts w:hint="eastAsia"/>
+          <w:b/>
+          <w:bCs/>
+          <w:lang w:val="en-US" w:eastAsia="zh-CN"/>
+        </w:rPr>
+      </w:pPr>
+      <w:r>
+        <w:rPr>
+          <w:rFonts w:hint="eastAsia"/>
+          <w:b/>
+          <w:bCs/>
+          <w:lang w:val="en-US" w:eastAsia="zh-CN"/>
+        </w:rPr>
+        <w:t>语法：  列表.insert(下标，元素)   在指定的下标位置，插入指定的元素</w:t>
+      </w:r>
+    </w:p>
+    <w:p>
+      <w:pPr>
+        <w:pStyle w:val="5"/>
+        <w:keepNext w:val="0"/>
+        <w:keepLines w:val="0"/>
+        <w:pageBreakBefore w:val="0"/>
+        <w:widowControl/>
+        <w:suppressLineNumbers w:val="0"/>
+        <w:kinsoku/>
+        <w:wordWrap/>
+        <w:overflowPunct/>
+        <w:topLinePunct w:val="0"/>
+        <w:autoSpaceDE/>
+        <w:autoSpaceDN/>
+        <w:bidi w:val="0"/>
+        <w:adjustRightInd/>
+        <w:snapToGrid/>
+        <w:ind w:left="420" w:leftChars="200" w:firstLine="0" w:firstLineChars="0"/>
+        <w:textAlignment w:val="auto"/>
+        <w:rPr>
+          <w:rFonts w:hint="default" w:ascii="Times New Roman" w:hAnsi="Times New Roman" w:eastAsia="monospace" w:cs="Times New Roman"/>
+          <w:b w:val="0"/>
+          <w:bCs w:val="0"/>
+          <w:color w:val="000000" w:themeColor="text1"/>
+          <w:sz w:val="21"/>
+          <w:szCs w:val="21"/>
+          <w14:textFill>
+            <w14:solidFill>
+              <w14:schemeClr w14:val="tx1"/>
+            </w14:solidFill>
+          </w14:textFill>
+        </w:rPr>
+      </w:pPr>
+      <w:r>
+        <w:rPr>
+          <w:rFonts w:hint="default" w:ascii="Times New Roman" w:hAnsi="Times New Roman" w:eastAsia="monospace" w:cs="Times New Roman"/>
+          <w:b w:val="0"/>
+          <w:bCs w:val="0"/>
+          <w:color w:val="000000" w:themeColor="text1"/>
+          <w:sz w:val="21"/>
+          <w:szCs w:val="21"/>
+          <w:shd w:val="clear" w:fill="FFFFFF"/>
+          <w14:textFill>
+            <w14:solidFill>
+              <w14:schemeClr w14:val="tx1"/>
+            </w14:solidFill>
+          </w14:textFill>
+        </w:rPr>
+        <w:t>name_list=["tom","lily","mike"]</w:t>
+      </w:r>
+      <w:r>
+        <w:rPr>
+          <w:rFonts w:hint="default" w:ascii="Times New Roman" w:hAnsi="Times New Roman" w:eastAsia="monospace" w:cs="Times New Roman"/>
+          <w:b w:val="0"/>
+          <w:bCs w:val="0"/>
+          <w:color w:val="000000" w:themeColor="text1"/>
+          <w:sz w:val="21"/>
+          <w:szCs w:val="21"/>
+          <w:shd w:val="clear" w:fill="FFFFFF"/>
+          <w14:textFill>
+            <w14:solidFill>
+              <w14:schemeClr w14:val="tx1"/>
+            </w14:solidFill>
+          </w14:textFill>
+        </w:rPr>
+        <w:br w:type="textWrapping"/>
+      </w:r>
+      <w:r>
+        <w:rPr>
+          <w:rFonts w:hint="default" w:ascii="Times New Roman" w:hAnsi="Times New Roman" w:eastAsia="monospace" w:cs="Times New Roman"/>
+          <w:b w:val="0"/>
+          <w:bCs w:val="0"/>
+          <w:color w:val="000000" w:themeColor="text1"/>
+          <w:sz w:val="21"/>
+          <w:szCs w:val="21"/>
+          <w:shd w:val="clear" w:fill="FFFFFF"/>
+          <w14:textFill>
+            <w14:solidFill>
+              <w14:schemeClr w14:val="tx1"/>
+            </w14:solidFill>
+          </w14:textFill>
+        </w:rPr>
+        <w:t>name_list.insert(1,"rose")</w:t>
+      </w:r>
+      <w:r>
+        <w:rPr>
+          <w:rFonts w:hint="default" w:ascii="Times New Roman" w:hAnsi="Times New Roman" w:eastAsia="monospace" w:cs="Times New Roman"/>
+          <w:b w:val="0"/>
+          <w:bCs w:val="0"/>
+          <w:color w:val="000000" w:themeColor="text1"/>
+          <w:sz w:val="21"/>
+          <w:szCs w:val="21"/>
+          <w:shd w:val="clear" w:fill="FFFFFF"/>
+          <w14:textFill>
+            <w14:solidFill>
+              <w14:schemeClr w14:val="tx1"/>
+            </w14:solidFill>
+          </w14:textFill>
+        </w:rPr>
+        <w:br w:type="textWrapping"/>
+      </w:r>
+      <w:r>
+        <w:rPr>
+          <w:rFonts w:hint="default" w:ascii="Times New Roman" w:hAnsi="Times New Roman" w:eastAsia="monospace" w:cs="Times New Roman"/>
+          <w:b w:val="0"/>
+          <w:bCs w:val="0"/>
+          <w:color w:val="000000" w:themeColor="text1"/>
+          <w:sz w:val="21"/>
+          <w:szCs w:val="21"/>
+          <w:shd w:val="clear" w:fill="FFFFFF"/>
+          <w14:textFill>
+            <w14:solidFill>
+              <w14:schemeClr w14:val="tx1"/>
+            </w14:solidFill>
+          </w14:textFill>
+        </w:rPr>
+        <w:t>print(name_list)</w:t>
+      </w:r>
+    </w:p>
+    <w:p>
+      <w:pPr>
+        <w:keepNext w:val="0"/>
+        <w:keepLines w:val="0"/>
+        <w:pageBreakBefore w:val="0"/>
+        <w:widowControl w:val="0"/>
+        <w:numPr>
+          <w:ilvl w:val="0"/>
+          <w:numId w:val="21"/>
+        </w:numPr>
+        <w:kinsoku/>
+        <w:wordWrap/>
+        <w:overflowPunct/>
+        <w:topLinePunct w:val="0"/>
+        <w:autoSpaceDE/>
+        <w:autoSpaceDN/>
+        <w:bidi w:val="0"/>
+        <w:adjustRightInd/>
+        <w:snapToGrid/>
+        <w:ind w:left="425" w:leftChars="0" w:hanging="425" w:firstLineChars="0"/>
+        <w:textAlignment w:val="auto"/>
+        <w:rPr>
+          <w:rFonts w:hint="default"/>
+          <w:lang w:val="en-US" w:eastAsia="zh-CN"/>
+        </w:rPr>
+      </w:pPr>
+      <w:r>
+        <w:rPr>
+          <w:rFonts w:hint="eastAsia"/>
+          <w:lang w:val="en-US" w:eastAsia="zh-CN"/>
+        </w:rPr>
+        <w:t>追加元素</w:t>
+      </w:r>
+    </w:p>
+    <w:p>
+      <w:pPr>
+        <w:keepNext w:val="0"/>
+        <w:keepLines w:val="0"/>
+        <w:pageBreakBefore w:val="0"/>
+        <w:widowControl w:val="0"/>
+        <w:numPr>
+          <w:numId w:val="0"/>
+        </w:numPr>
+        <w:kinsoku/>
+        <w:wordWrap/>
+        <w:overflowPunct/>
+        <w:topLinePunct w:val="0"/>
+        <w:autoSpaceDE/>
+        <w:autoSpaceDN/>
+        <w:bidi w:val="0"/>
+        <w:adjustRightInd/>
+        <w:snapToGrid/>
+        <w:ind w:left="400" w:leftChars="0"/>
+        <w:textAlignment w:val="auto"/>
+        <w:rPr>
+          <w:rFonts w:hint="eastAsia"/>
+          <w:b/>
+          <w:bCs/>
+          <w:lang w:val="en-US" w:eastAsia="zh-CN"/>
+        </w:rPr>
+      </w:pPr>
+      <w:r>
+        <w:rPr>
+          <w:rFonts w:hint="eastAsia"/>
+          <w:b/>
+          <w:bCs/>
+          <w:lang w:val="en-US" w:eastAsia="zh-CN"/>
+        </w:rPr>
+        <w:t>语法1：  列表.append(元素)   将指定的单个元素，追加到列表的尾部</w:t>
+      </w:r>
+    </w:p>
+    <w:p>
+      <w:pPr>
+        <w:pStyle w:val="5"/>
+        <w:keepNext w:val="0"/>
+        <w:keepLines w:val="0"/>
+        <w:pageBreakBefore w:val="0"/>
+        <w:widowControl/>
+        <w:suppressLineNumbers w:val="0"/>
+        <w:kinsoku/>
+        <w:wordWrap/>
+        <w:overflowPunct/>
+        <w:topLinePunct w:val="0"/>
+        <w:autoSpaceDE/>
+        <w:autoSpaceDN/>
+        <w:bidi w:val="0"/>
+        <w:adjustRightInd/>
+        <w:snapToGrid/>
+        <w:ind w:left="420" w:leftChars="200" w:firstLine="0" w:firstLineChars="0"/>
+        <w:textAlignment w:val="auto"/>
+        <w:rPr>
+          <w:rFonts w:hint="default" w:ascii="Times New Roman" w:hAnsi="Times New Roman" w:eastAsia="monospace" w:cs="Times New Roman"/>
+          <w:b w:val="0"/>
+          <w:bCs w:val="0"/>
+          <w:color w:val="000000" w:themeColor="text1"/>
+          <w:sz w:val="21"/>
+          <w:szCs w:val="21"/>
+          <w:shd w:val="clear" w:fill="FFFFFF"/>
+          <w14:textFill>
+            <w14:solidFill>
+              <w14:schemeClr w14:val="tx1"/>
+            </w14:solidFill>
+          </w14:textFill>
+        </w:rPr>
+      </w:pPr>
+      <w:r>
+        <w:rPr>
+          <w:rFonts w:hint="default" w:ascii="Times New Roman" w:hAnsi="Times New Roman" w:eastAsia="monospace" w:cs="Times New Roman"/>
+          <w:b w:val="0"/>
+          <w:bCs w:val="0"/>
+          <w:color w:val="000000" w:themeColor="text1"/>
+          <w:sz w:val="21"/>
+          <w:szCs w:val="21"/>
+          <w:shd w:val="clear" w:fill="FFFFFF"/>
+          <w14:textFill>
+            <w14:solidFill>
+              <w14:schemeClr w14:val="tx1"/>
+            </w14:solidFill>
+          </w14:textFill>
+        </w:rPr>
+        <w:t>name_list=["tom","lily","mike"]</w:t>
+      </w:r>
+      <w:r>
+        <w:rPr>
+          <w:rFonts w:hint="default" w:ascii="Times New Roman" w:hAnsi="Times New Roman" w:eastAsia="monospace" w:cs="Times New Roman"/>
+          <w:b w:val="0"/>
+          <w:bCs w:val="0"/>
+          <w:color w:val="000000" w:themeColor="text1"/>
+          <w:sz w:val="21"/>
+          <w:szCs w:val="21"/>
+          <w:shd w:val="clear" w:fill="FFFFFF"/>
+          <w14:textFill>
+            <w14:solidFill>
+              <w14:schemeClr w14:val="tx1"/>
+            </w14:solidFill>
+          </w14:textFill>
+        </w:rPr>
+        <w:br w:type="textWrapping"/>
+      </w:r>
+      <w:r>
+        <w:rPr>
+          <w:rFonts w:hint="default" w:ascii="Times New Roman" w:hAnsi="Times New Roman" w:eastAsia="monospace" w:cs="Times New Roman"/>
+          <w:b w:val="0"/>
+          <w:bCs w:val="0"/>
+          <w:color w:val="000000" w:themeColor="text1"/>
+          <w:sz w:val="21"/>
+          <w:szCs w:val="21"/>
+          <w:shd w:val="clear" w:fill="FFFFFF"/>
+          <w14:textFill>
+            <w14:solidFill>
+              <w14:schemeClr w14:val="tx1"/>
+            </w14:solidFill>
+          </w14:textFill>
+        </w:rPr>
+        <w:t>name_list.append("rose")</w:t>
+      </w:r>
+      <w:r>
+        <w:rPr>
+          <w:rFonts w:hint="default" w:ascii="Times New Roman" w:hAnsi="Times New Roman" w:eastAsia="monospace" w:cs="Times New Roman"/>
+          <w:b w:val="0"/>
+          <w:bCs w:val="0"/>
+          <w:color w:val="000000" w:themeColor="text1"/>
+          <w:sz w:val="21"/>
+          <w:szCs w:val="21"/>
+          <w:shd w:val="clear" w:fill="FFFFFF"/>
+          <w14:textFill>
+            <w14:solidFill>
+              <w14:schemeClr w14:val="tx1"/>
+            </w14:solidFill>
+          </w14:textFill>
+        </w:rPr>
+        <w:br w:type="textWrapping"/>
+      </w:r>
+      <w:r>
+        <w:rPr>
+          <w:rFonts w:hint="default" w:ascii="Times New Roman" w:hAnsi="Times New Roman" w:eastAsia="monospace" w:cs="Times New Roman"/>
+          <w:b w:val="0"/>
+          <w:bCs w:val="0"/>
+          <w:color w:val="000000" w:themeColor="text1"/>
+          <w:sz w:val="21"/>
+          <w:szCs w:val="21"/>
+          <w:shd w:val="clear" w:fill="FFFFFF"/>
+          <w14:textFill>
+            <w14:solidFill>
+              <w14:schemeClr w14:val="tx1"/>
+            </w14:solidFill>
+          </w14:textFill>
+        </w:rPr>
+        <w:t>print(name_list)</w:t>
+      </w:r>
+    </w:p>
+    <w:p>
+      <w:pPr>
+        <w:pStyle w:val="5"/>
+        <w:keepNext w:val="0"/>
+        <w:keepLines w:val="0"/>
+        <w:pageBreakBefore w:val="0"/>
+        <w:widowControl/>
+        <w:suppressLineNumbers w:val="0"/>
+        <w:kinsoku/>
+        <w:wordWrap/>
+        <w:overflowPunct/>
+        <w:topLinePunct w:val="0"/>
+        <w:autoSpaceDE/>
+        <w:autoSpaceDN/>
+        <w:bidi w:val="0"/>
+        <w:adjustRightInd/>
+        <w:snapToGrid/>
+        <w:ind w:left="420" w:leftChars="200" w:firstLine="0" w:firstLineChars="0"/>
+        <w:textAlignment w:val="auto"/>
+        <w:rPr>
+          <w:rFonts w:hint="default" w:ascii="Times New Roman" w:hAnsi="Times New Roman" w:eastAsia="monospace" w:cs="Times New Roman"/>
+          <w:b/>
+          <w:bCs/>
+          <w:color w:val="000000" w:themeColor="text1"/>
+          <w:sz w:val="21"/>
+          <w:szCs w:val="21"/>
+          <w:shd w:val="clear" w:fill="FFFFFF"/>
+          <w14:textFill>
+            <w14:solidFill>
+              <w14:schemeClr w14:val="tx1"/>
+            </w14:solidFill>
+          </w14:textFill>
+        </w:rPr>
+      </w:pPr>
+    </w:p>
+    <w:p>
+      <w:pPr>
+        <w:keepNext w:val="0"/>
+        <w:keepLines w:val="0"/>
+        <w:pageBreakBefore w:val="0"/>
+        <w:widowControl w:val="0"/>
+        <w:numPr>
+          <w:ilvl w:val="0"/>
+          <w:numId w:val="0"/>
+        </w:numPr>
+        <w:kinsoku/>
+        <w:wordWrap/>
+        <w:overflowPunct/>
+        <w:topLinePunct w:val="0"/>
+        <w:autoSpaceDE/>
+        <w:autoSpaceDN/>
+        <w:bidi w:val="0"/>
+        <w:adjustRightInd/>
+        <w:snapToGrid/>
+        <w:ind w:left="400" w:leftChars="0"/>
+        <w:textAlignment w:val="auto"/>
+        <w:rPr>
+          <w:rFonts w:hint="eastAsia"/>
+          <w:b/>
+          <w:bCs/>
+          <w:lang w:val="en-US" w:eastAsia="zh-CN"/>
+        </w:rPr>
+      </w:pPr>
+      <w:r>
+        <w:rPr>
+          <w:rFonts w:hint="eastAsia"/>
+          <w:b/>
+          <w:bCs/>
+          <w:lang w:val="en-US" w:eastAsia="zh-CN"/>
+        </w:rPr>
+        <w:t>语法2： 列表.extend(一些元素/列表) 将指定的一些元素（列表），追加到列表的尾部</w:t>
+      </w:r>
+    </w:p>
+    <w:p>
+      <w:pPr>
+        <w:pStyle w:val="5"/>
+        <w:keepNext w:val="0"/>
+        <w:keepLines w:val="0"/>
+        <w:pageBreakBefore w:val="0"/>
+        <w:widowControl/>
+        <w:suppressLineNumbers w:val="0"/>
+        <w:kinsoku/>
+        <w:wordWrap/>
+        <w:overflowPunct/>
+        <w:topLinePunct w:val="0"/>
+        <w:autoSpaceDE/>
+        <w:autoSpaceDN/>
+        <w:bidi w:val="0"/>
+        <w:adjustRightInd/>
+        <w:snapToGrid/>
+        <w:ind w:left="420" w:leftChars="200" w:firstLine="0" w:firstLineChars="0"/>
+        <w:textAlignment w:val="auto"/>
+        <w:rPr>
+          <w:rFonts w:hint="default" w:ascii="Times New Roman" w:hAnsi="Times New Roman" w:eastAsia="monospace" w:cs="Times New Roman"/>
+          <w:b w:val="0"/>
+          <w:bCs w:val="0"/>
+          <w:color w:val="000000" w:themeColor="text1"/>
+          <w:sz w:val="21"/>
+          <w:szCs w:val="21"/>
+          <w:shd w:val="clear" w:fill="FFFFFF"/>
+          <w14:textFill>
+            <w14:solidFill>
+              <w14:schemeClr w14:val="tx1"/>
+            </w14:solidFill>
+          </w14:textFill>
+        </w:rPr>
+      </w:pPr>
+      <w:r>
+        <w:rPr>
+          <w:rFonts w:hint="default" w:ascii="Times New Roman" w:hAnsi="Times New Roman" w:eastAsia="monospace" w:cs="Times New Roman"/>
+          <w:b w:val="0"/>
+          <w:bCs w:val="0"/>
+          <w:color w:val="000000" w:themeColor="text1"/>
+          <w:sz w:val="21"/>
+          <w:szCs w:val="21"/>
+          <w:shd w:val="clear" w:fill="FFFFFF"/>
+          <w14:textFill>
+            <w14:solidFill>
+              <w14:schemeClr w14:val="tx1"/>
+            </w14:solidFill>
+          </w14:textFill>
+        </w:rPr>
+        <w:t>name_list=["tom","lily","mike"]</w:t>
+      </w:r>
+      <w:r>
+        <w:rPr>
+          <w:rFonts w:hint="default" w:ascii="Times New Roman" w:hAnsi="Times New Roman" w:eastAsia="monospace" w:cs="Times New Roman"/>
+          <w:b w:val="0"/>
+          <w:bCs w:val="0"/>
+          <w:color w:val="000000" w:themeColor="text1"/>
+          <w:sz w:val="21"/>
+          <w:szCs w:val="21"/>
+          <w:shd w:val="clear" w:fill="FFFFFF"/>
+          <w14:textFill>
+            <w14:solidFill>
+              <w14:schemeClr w14:val="tx1"/>
+            </w14:solidFill>
+          </w14:textFill>
+        </w:rPr>
+        <w:br w:type="textWrapping"/>
+      </w:r>
+      <w:r>
+        <w:rPr>
+          <w:rFonts w:hint="default" w:ascii="Times New Roman" w:hAnsi="Times New Roman" w:eastAsia="monospace" w:cs="Times New Roman"/>
+          <w:b w:val="0"/>
+          <w:bCs w:val="0"/>
+          <w:color w:val="000000" w:themeColor="text1"/>
+          <w:sz w:val="21"/>
+          <w:szCs w:val="21"/>
+          <w:shd w:val="clear" w:fill="FFFFFF"/>
+          <w14:textFill>
+            <w14:solidFill>
+              <w14:schemeClr w14:val="tx1"/>
+            </w14:solidFill>
+          </w14:textFill>
+        </w:rPr>
+        <w:t>name_list.extend([1,2,3])</w:t>
+      </w:r>
+      <w:r>
+        <w:rPr>
+          <w:rFonts w:hint="default" w:ascii="Times New Roman" w:hAnsi="Times New Roman" w:eastAsia="monospace" w:cs="Times New Roman"/>
+          <w:b w:val="0"/>
+          <w:bCs w:val="0"/>
+          <w:color w:val="000000" w:themeColor="text1"/>
+          <w:sz w:val="21"/>
+          <w:szCs w:val="21"/>
+          <w:shd w:val="clear" w:fill="FFFFFF"/>
+          <w14:textFill>
+            <w14:solidFill>
+              <w14:schemeClr w14:val="tx1"/>
+            </w14:solidFill>
+          </w14:textFill>
+        </w:rPr>
+        <w:br w:type="textWrapping"/>
+      </w:r>
+      <w:r>
+        <w:rPr>
+          <w:rFonts w:hint="default" w:ascii="Times New Roman" w:hAnsi="Times New Roman" w:eastAsia="monospace" w:cs="Times New Roman"/>
+          <w:b w:val="0"/>
+          <w:bCs w:val="0"/>
+          <w:color w:val="000000" w:themeColor="text1"/>
+          <w:sz w:val="21"/>
+          <w:szCs w:val="21"/>
+          <w:shd w:val="clear" w:fill="FFFFFF"/>
+          <w14:textFill>
+            <w14:solidFill>
+              <w14:schemeClr w14:val="tx1"/>
+            </w14:solidFill>
+          </w14:textFill>
+        </w:rPr>
+        <w:t>print(name_list)</w:t>
+      </w:r>
+    </w:p>
+    <w:p>
+      <w:pPr>
+        <w:pStyle w:val="5"/>
+        <w:keepNext w:val="0"/>
+        <w:keepLines w:val="0"/>
+        <w:pageBreakBefore w:val="0"/>
+        <w:widowControl/>
+        <w:suppressLineNumbers w:val="0"/>
+        <w:kinsoku/>
+        <w:wordWrap/>
+        <w:overflowPunct/>
+        <w:topLinePunct w:val="0"/>
+        <w:autoSpaceDE/>
+        <w:autoSpaceDN/>
+        <w:bidi w:val="0"/>
+        <w:adjustRightInd/>
+        <w:snapToGrid/>
+        <w:ind w:left="420" w:leftChars="200" w:firstLine="0" w:firstLineChars="0"/>
+        <w:textAlignment w:val="auto"/>
+        <w:rPr>
+          <w:rFonts w:hint="default" w:ascii="Times New Roman" w:hAnsi="Times New Roman" w:eastAsia="monospace" w:cs="Times New Roman"/>
+          <w:b/>
+          <w:bCs/>
+          <w:color w:val="000000" w:themeColor="text1"/>
+          <w:sz w:val="21"/>
+          <w:szCs w:val="21"/>
+          <w:shd w:val="clear" w:fill="FFFFFF"/>
+          <w14:textFill>
+            <w14:solidFill>
+              <w14:schemeClr w14:val="tx1"/>
+            </w14:solidFill>
+          </w14:textFill>
+        </w:rPr>
+      </w:pPr>
+    </w:p>
+    <w:p>
+      <w:pPr>
+        <w:keepNext w:val="0"/>
+        <w:keepLines w:val="0"/>
+        <w:pageBreakBefore w:val="0"/>
+        <w:widowControl w:val="0"/>
+        <w:numPr>
+          <w:numId w:val="0"/>
+        </w:numPr>
+        <w:kinsoku/>
+        <w:wordWrap/>
+        <w:overflowPunct/>
+        <w:topLinePunct w:val="0"/>
+        <w:autoSpaceDE/>
+        <w:autoSpaceDN/>
+        <w:bidi w:val="0"/>
+        <w:adjustRightInd/>
+        <w:snapToGrid/>
+        <w:textAlignment w:val="auto"/>
+        <w:rPr>
+          <w:rFonts w:hint="eastAsia" w:ascii="Times New Roman" w:hAnsi="Times New Roman" w:cs="Times New Roman"/>
+          <w:b/>
+          <w:bCs/>
+          <w:color w:val="000000" w:themeColor="text1"/>
+          <w:lang w:val="en-US" w:eastAsia="zh-CN"/>
+          <w14:textFill>
+            <w14:solidFill>
+              <w14:schemeClr w14:val="tx1"/>
+            </w14:solidFill>
+          </w14:textFill>
+        </w:rPr>
+      </w:pPr>
+      <w:r>
+        <w:rPr>
+          <w:rFonts w:hint="eastAsia" w:ascii="Times New Roman" w:hAnsi="Times New Roman" w:cs="Times New Roman"/>
+          <w:b/>
+          <w:bCs/>
+          <w:color w:val="000000" w:themeColor="text1"/>
+          <w:lang w:val="en-US" w:eastAsia="zh-CN"/>
+          <w14:textFill>
+            <w14:solidFill>
+              <w14:schemeClr w14:val="tx1"/>
+            </w14:solidFill>
+          </w14:textFill>
+        </w:rPr>
+        <w:t xml:space="preserve">       或者</w:t>
+      </w:r>
+    </w:p>
+    <w:p>
+      <w:pPr>
+        <w:keepNext w:val="0"/>
+        <w:keepLines w:val="0"/>
+        <w:pageBreakBefore w:val="0"/>
+        <w:widowControl w:val="0"/>
+        <w:numPr>
+          <w:numId w:val="0"/>
+        </w:numPr>
+        <w:kinsoku/>
+        <w:wordWrap/>
+        <w:overflowPunct/>
+        <w:topLinePunct w:val="0"/>
+        <w:autoSpaceDE/>
+        <w:autoSpaceDN/>
+        <w:bidi w:val="0"/>
+        <w:adjustRightInd/>
+        <w:snapToGrid/>
+        <w:textAlignment w:val="auto"/>
+        <w:rPr>
+          <w:rFonts w:hint="eastAsia" w:ascii="Times New Roman" w:hAnsi="Times New Roman" w:cs="Times New Roman"/>
+          <w:b/>
+          <w:bCs/>
+          <w:color w:val="000000" w:themeColor="text1"/>
+          <w:lang w:val="en-US" w:eastAsia="zh-CN"/>
+          <w14:textFill>
+            <w14:solidFill>
+              <w14:schemeClr w14:val="tx1"/>
+            </w14:solidFill>
+          </w14:textFill>
+        </w:rPr>
+      </w:pPr>
+    </w:p>
+    <w:p>
+      <w:pPr>
+        <w:pStyle w:val="5"/>
+        <w:keepNext w:val="0"/>
+        <w:keepLines w:val="0"/>
+        <w:pageBreakBefore w:val="0"/>
+        <w:widowControl/>
+        <w:suppressLineNumbers w:val="0"/>
+        <w:kinsoku/>
+        <w:wordWrap/>
+        <w:overflowPunct/>
+        <w:topLinePunct w:val="0"/>
+        <w:autoSpaceDE/>
+        <w:autoSpaceDN/>
+        <w:bidi w:val="0"/>
+        <w:adjustRightInd/>
+        <w:snapToGrid/>
+        <w:ind w:left="420" w:leftChars="200" w:firstLine="0" w:firstLineChars="0"/>
+        <w:textAlignment w:val="auto"/>
+        <w:rPr>
+          <w:rFonts w:hint="default" w:ascii="Times New Roman" w:hAnsi="Times New Roman" w:eastAsia="monospace" w:cs="Times New Roman"/>
+          <w:b w:val="0"/>
+          <w:bCs w:val="0"/>
+          <w:color w:val="000000" w:themeColor="text1"/>
+          <w:sz w:val="21"/>
+          <w:szCs w:val="21"/>
+          <w14:textFill>
+            <w14:solidFill>
+              <w14:schemeClr w14:val="tx1"/>
+            </w14:solidFill>
+          </w14:textFill>
+        </w:rPr>
+      </w:pPr>
+      <w:r>
+        <w:rPr>
+          <w:rFonts w:hint="default" w:ascii="Times New Roman" w:hAnsi="Times New Roman" w:eastAsia="monospace" w:cs="Times New Roman"/>
+          <w:b w:val="0"/>
+          <w:bCs w:val="0"/>
+          <w:color w:val="000000" w:themeColor="text1"/>
+          <w:sz w:val="21"/>
+          <w:szCs w:val="21"/>
+          <w:shd w:val="clear" w:fill="FFFFFF"/>
+          <w14:textFill>
+            <w14:solidFill>
+              <w14:schemeClr w14:val="tx1"/>
+            </w14:solidFill>
+          </w14:textFill>
+        </w:rPr>
+        <w:t>name_list=["tom","lily","mike"]</w:t>
+      </w:r>
+      <w:r>
+        <w:rPr>
+          <w:rFonts w:hint="default" w:ascii="Times New Roman" w:hAnsi="Times New Roman" w:eastAsia="monospace" w:cs="Times New Roman"/>
+          <w:b w:val="0"/>
+          <w:bCs w:val="0"/>
+          <w:color w:val="000000" w:themeColor="text1"/>
+          <w:sz w:val="21"/>
+          <w:szCs w:val="21"/>
+          <w:shd w:val="clear" w:fill="FFFFFF"/>
+          <w14:textFill>
+            <w14:solidFill>
+              <w14:schemeClr w14:val="tx1"/>
+            </w14:solidFill>
+          </w14:textFill>
+        </w:rPr>
+        <w:br w:type="textWrapping"/>
+      </w:r>
+      <w:r>
+        <w:rPr>
+          <w:rFonts w:hint="default" w:ascii="Times New Roman" w:hAnsi="Times New Roman" w:eastAsia="monospace" w:cs="Times New Roman"/>
+          <w:b w:val="0"/>
+          <w:bCs w:val="0"/>
+          <w:color w:val="000000" w:themeColor="text1"/>
+          <w:sz w:val="21"/>
+          <w:szCs w:val="21"/>
+          <w:shd w:val="clear" w:fill="FFFFFF"/>
+          <w14:textFill>
+            <w14:solidFill>
+              <w14:schemeClr w14:val="tx1"/>
+            </w14:solidFill>
+          </w14:textFill>
+        </w:rPr>
+        <w:t>list2=[1,2,3]</w:t>
+      </w:r>
+      <w:r>
+        <w:rPr>
+          <w:rFonts w:hint="default" w:ascii="Times New Roman" w:hAnsi="Times New Roman" w:eastAsia="monospace" w:cs="Times New Roman"/>
+          <w:b w:val="0"/>
+          <w:bCs w:val="0"/>
+          <w:color w:val="000000" w:themeColor="text1"/>
+          <w:sz w:val="21"/>
+          <w:szCs w:val="21"/>
+          <w:shd w:val="clear" w:fill="FFFFFF"/>
+          <w14:textFill>
+            <w14:solidFill>
+              <w14:schemeClr w14:val="tx1"/>
+            </w14:solidFill>
+          </w14:textFill>
+        </w:rPr>
+        <w:br w:type="textWrapping"/>
+      </w:r>
+      <w:r>
+        <w:rPr>
+          <w:rFonts w:hint="default" w:ascii="Times New Roman" w:hAnsi="Times New Roman" w:eastAsia="monospace" w:cs="Times New Roman"/>
+          <w:b w:val="0"/>
+          <w:bCs w:val="0"/>
+          <w:color w:val="000000" w:themeColor="text1"/>
+          <w:sz w:val="21"/>
+          <w:szCs w:val="21"/>
+          <w:shd w:val="clear" w:fill="FFFFFF"/>
+          <w14:textFill>
+            <w14:solidFill>
+              <w14:schemeClr w14:val="tx1"/>
+            </w14:solidFill>
+          </w14:textFill>
+        </w:rPr>
+        <w:t>name_list.extend(list2)</w:t>
+      </w:r>
+      <w:r>
+        <w:rPr>
+          <w:rFonts w:hint="default" w:ascii="Times New Roman" w:hAnsi="Times New Roman" w:eastAsia="monospace" w:cs="Times New Roman"/>
+          <w:b w:val="0"/>
+          <w:bCs w:val="0"/>
+          <w:color w:val="000000" w:themeColor="text1"/>
+          <w:sz w:val="21"/>
+          <w:szCs w:val="21"/>
+          <w:shd w:val="clear" w:fill="FFFFFF"/>
+          <w14:textFill>
+            <w14:solidFill>
+              <w14:schemeClr w14:val="tx1"/>
+            </w14:solidFill>
+          </w14:textFill>
+        </w:rPr>
+        <w:br w:type="textWrapping"/>
+      </w:r>
+      <w:r>
+        <w:rPr>
+          <w:rFonts w:hint="default" w:ascii="Times New Roman" w:hAnsi="Times New Roman" w:eastAsia="monospace" w:cs="Times New Roman"/>
+          <w:b w:val="0"/>
+          <w:bCs w:val="0"/>
+          <w:color w:val="000000" w:themeColor="text1"/>
+          <w:sz w:val="21"/>
+          <w:szCs w:val="21"/>
+          <w:shd w:val="clear" w:fill="FFFFFF"/>
+          <w14:textFill>
+            <w14:solidFill>
+              <w14:schemeClr w14:val="tx1"/>
+            </w14:solidFill>
+          </w14:textFill>
+        </w:rPr>
+        <w:t>print(name_list)</w:t>
+      </w:r>
+    </w:p>
+    <w:p>
+      <w:pPr>
+        <w:keepNext w:val="0"/>
+        <w:keepLines w:val="0"/>
+        <w:pageBreakBefore w:val="0"/>
+        <w:widowControl w:val="0"/>
+        <w:numPr>
+          <w:ilvl w:val="0"/>
+          <w:numId w:val="21"/>
+        </w:numPr>
+        <w:kinsoku/>
+        <w:wordWrap/>
+        <w:overflowPunct/>
+        <w:topLinePunct w:val="0"/>
+        <w:autoSpaceDE/>
+        <w:autoSpaceDN/>
+        <w:bidi w:val="0"/>
+        <w:adjustRightInd/>
+        <w:snapToGrid/>
+        <w:ind w:left="425" w:leftChars="0" w:hanging="425" w:firstLineChars="0"/>
+        <w:textAlignment w:val="auto"/>
+        <w:rPr>
+          <w:rFonts w:hint="default"/>
+          <w:lang w:val="en-US" w:eastAsia="zh-CN"/>
+        </w:rPr>
+      </w:pPr>
+      <w:r>
+        <w:rPr>
+          <w:rFonts w:hint="eastAsia"/>
+          <w:lang w:val="en-US" w:eastAsia="zh-CN"/>
+        </w:rPr>
+        <w:t>删除元素</w:t>
+      </w:r>
+    </w:p>
+    <w:p>
+      <w:pPr>
+        <w:keepNext w:val="0"/>
+        <w:keepLines w:val="0"/>
+        <w:pageBreakBefore w:val="0"/>
+        <w:widowControl w:val="0"/>
+        <w:numPr>
+          <w:numId w:val="0"/>
+        </w:numPr>
+        <w:kinsoku/>
+        <w:wordWrap/>
+        <w:overflowPunct/>
+        <w:topLinePunct w:val="0"/>
+        <w:autoSpaceDE/>
+        <w:autoSpaceDN/>
+        <w:bidi w:val="0"/>
+        <w:adjustRightInd/>
+        <w:snapToGrid/>
+        <w:ind w:firstLine="422" w:firstLineChars="200"/>
+        <w:textAlignment w:val="auto"/>
+        <w:rPr>
+          <w:rFonts w:hint="default" w:ascii="Times New Roman" w:hAnsi="Times New Roman" w:cs="Times New Roman"/>
+          <w:b/>
+          <w:bCs/>
+          <w:color w:val="000000" w:themeColor="text1"/>
+          <w:lang w:val="en-US" w:eastAsia="zh-CN"/>
+          <w14:textFill>
+            <w14:solidFill>
+              <w14:schemeClr w14:val="tx1"/>
+            </w14:solidFill>
+          </w14:textFill>
+        </w:rPr>
+      </w:pPr>
+      <w:r>
+        <w:rPr>
+          <w:rFonts w:hint="eastAsia" w:ascii="Times New Roman" w:hAnsi="Times New Roman" w:cs="Times New Roman"/>
+          <w:b/>
+          <w:bCs/>
+          <w:color w:val="000000" w:themeColor="text1"/>
+          <w:lang w:val="en-US" w:eastAsia="zh-CN"/>
+          <w14:textFill>
+            <w14:solidFill>
+              <w14:schemeClr w14:val="tx1"/>
+            </w14:solidFill>
+          </w14:textFill>
+        </w:rPr>
+        <w:t>语法1：del 列表[下标]   只能进行删除</w:t>
+      </w:r>
+    </w:p>
+    <w:p>
+      <w:pPr>
+        <w:pStyle w:val="5"/>
+        <w:keepNext w:val="0"/>
+        <w:keepLines w:val="0"/>
+        <w:pageBreakBefore w:val="0"/>
+        <w:widowControl/>
+        <w:suppressLineNumbers w:val="0"/>
+        <w:kinsoku/>
+        <w:wordWrap/>
+        <w:overflowPunct/>
+        <w:topLinePunct w:val="0"/>
+        <w:autoSpaceDE/>
+        <w:autoSpaceDN/>
+        <w:bidi w:val="0"/>
+        <w:adjustRightInd/>
+        <w:snapToGrid/>
+        <w:ind w:left="420" w:leftChars="200" w:firstLine="0" w:firstLineChars="0"/>
+        <w:textAlignment w:val="auto"/>
+        <w:rPr>
+          <w:rFonts w:hint="default" w:ascii="Times New Roman" w:hAnsi="Times New Roman" w:eastAsia="monospace" w:cs="Times New Roman"/>
+          <w:b w:val="0"/>
+          <w:bCs w:val="0"/>
+          <w:color w:val="000000" w:themeColor="text1"/>
+          <w:sz w:val="21"/>
+          <w:szCs w:val="21"/>
+          <w14:textFill>
+            <w14:solidFill>
+              <w14:schemeClr w14:val="tx1"/>
+            </w14:solidFill>
+          </w14:textFill>
+        </w:rPr>
+      </w:pPr>
+      <w:r>
+        <w:rPr>
+          <w:rFonts w:hint="default" w:ascii="Times New Roman" w:hAnsi="Times New Roman" w:eastAsia="monospace" w:cs="Times New Roman"/>
+          <w:b w:val="0"/>
+          <w:bCs w:val="0"/>
+          <w:color w:val="000000" w:themeColor="text1"/>
+          <w:sz w:val="21"/>
+          <w:szCs w:val="21"/>
+          <w:shd w:val="clear" w:fill="FFFFFF"/>
+          <w14:textFill>
+            <w14:solidFill>
+              <w14:schemeClr w14:val="tx1"/>
+            </w14:solidFill>
+          </w14:textFill>
+        </w:rPr>
+        <w:t>name_list=["tom","lily","mike"]</w:t>
+      </w:r>
+      <w:r>
+        <w:rPr>
+          <w:rFonts w:hint="default" w:ascii="Times New Roman" w:hAnsi="Times New Roman" w:eastAsia="monospace" w:cs="Times New Roman"/>
+          <w:b w:val="0"/>
+          <w:bCs w:val="0"/>
+          <w:color w:val="000000" w:themeColor="text1"/>
+          <w:sz w:val="21"/>
+          <w:szCs w:val="21"/>
+          <w:shd w:val="clear" w:fill="FFFFFF"/>
+          <w14:textFill>
+            <w14:solidFill>
+              <w14:schemeClr w14:val="tx1"/>
+            </w14:solidFill>
+          </w14:textFill>
+        </w:rPr>
+        <w:br w:type="textWrapping"/>
+      </w:r>
+      <w:r>
+        <w:rPr>
+          <w:rFonts w:hint="default" w:ascii="Times New Roman" w:hAnsi="Times New Roman" w:eastAsia="monospace" w:cs="Times New Roman"/>
+          <w:b w:val="0"/>
+          <w:bCs w:val="0"/>
+          <w:color w:val="000000" w:themeColor="text1"/>
+          <w:sz w:val="21"/>
+          <w:szCs w:val="21"/>
+          <w:shd w:val="clear" w:fill="FFFFFF"/>
+          <w14:textFill>
+            <w14:solidFill>
+              <w14:schemeClr w14:val="tx1"/>
+            </w14:solidFill>
+          </w14:textFill>
+        </w:rPr>
+        <w:t>del name_list[2]</w:t>
+      </w:r>
+      <w:r>
+        <w:rPr>
+          <w:rFonts w:hint="default" w:ascii="Times New Roman" w:hAnsi="Times New Roman" w:eastAsia="monospace" w:cs="Times New Roman"/>
+          <w:b w:val="0"/>
+          <w:bCs w:val="0"/>
+          <w:color w:val="000000" w:themeColor="text1"/>
+          <w:sz w:val="21"/>
+          <w:szCs w:val="21"/>
+          <w:shd w:val="clear" w:fill="FFFFFF"/>
+          <w14:textFill>
+            <w14:solidFill>
+              <w14:schemeClr w14:val="tx1"/>
+            </w14:solidFill>
+          </w14:textFill>
+        </w:rPr>
+        <w:br w:type="textWrapping"/>
+      </w:r>
+      <w:r>
+        <w:rPr>
+          <w:rFonts w:hint="default" w:ascii="Times New Roman" w:hAnsi="Times New Roman" w:eastAsia="monospace" w:cs="Times New Roman"/>
+          <w:b w:val="0"/>
+          <w:bCs w:val="0"/>
+          <w:color w:val="000000" w:themeColor="text1"/>
+          <w:sz w:val="21"/>
+          <w:szCs w:val="21"/>
+          <w:shd w:val="clear" w:fill="FFFFFF"/>
+          <w14:textFill>
+            <w14:solidFill>
+              <w14:schemeClr w14:val="tx1"/>
+            </w14:solidFill>
+          </w14:textFill>
+        </w:rPr>
+        <w:t>print(name_list)</w:t>
+      </w:r>
+    </w:p>
+    <w:p>
+      <w:pPr>
+        <w:keepNext w:val="0"/>
+        <w:keepLines w:val="0"/>
+        <w:pageBreakBefore w:val="0"/>
+        <w:widowControl w:val="0"/>
+        <w:numPr>
+          <w:numId w:val="0"/>
+        </w:numPr>
+        <w:kinsoku/>
+        <w:wordWrap/>
+        <w:overflowPunct/>
+        <w:topLinePunct w:val="0"/>
+        <w:autoSpaceDE/>
+        <w:autoSpaceDN/>
+        <w:bidi w:val="0"/>
+        <w:adjustRightInd/>
+        <w:snapToGrid/>
+        <w:textAlignment w:val="auto"/>
+        <w:rPr>
+          <w:rFonts w:hint="eastAsia" w:ascii="Times New Roman" w:hAnsi="Times New Roman" w:cs="Times New Roman"/>
+          <w:b w:val="0"/>
+          <w:bCs w:val="0"/>
+          <w:color w:val="000000" w:themeColor="text1"/>
+          <w:lang w:val="en-US" w:eastAsia="zh-CN"/>
+          <w14:textFill>
+            <w14:solidFill>
+              <w14:schemeClr w14:val="tx1"/>
+            </w14:solidFill>
+          </w14:textFill>
+        </w:rPr>
+      </w:pPr>
+    </w:p>
+    <w:p>
+      <w:pPr>
+        <w:keepNext w:val="0"/>
+        <w:keepLines w:val="0"/>
+        <w:pageBreakBefore w:val="0"/>
+        <w:widowControl w:val="0"/>
+        <w:numPr>
+          <w:numId w:val="0"/>
+        </w:numPr>
+        <w:kinsoku/>
+        <w:wordWrap/>
+        <w:overflowPunct/>
+        <w:topLinePunct w:val="0"/>
+        <w:autoSpaceDE/>
+        <w:autoSpaceDN/>
+        <w:bidi w:val="0"/>
+        <w:adjustRightInd/>
+        <w:snapToGrid/>
+        <w:ind w:firstLine="422" w:firstLineChars="200"/>
+        <w:textAlignment w:val="auto"/>
+        <w:rPr>
+          <w:rFonts w:hint="default" w:ascii="Times New Roman" w:hAnsi="Times New Roman" w:cs="Times New Roman"/>
+          <w:b/>
+          <w:bCs/>
+          <w:color w:val="000000" w:themeColor="text1"/>
+          <w:lang w:val="en-US" w:eastAsia="zh-CN"/>
+          <w14:textFill>
+            <w14:solidFill>
+              <w14:schemeClr w14:val="tx1"/>
+            </w14:solidFill>
+          </w14:textFill>
+        </w:rPr>
+      </w:pPr>
+      <w:r>
+        <w:rPr>
+          <w:rFonts w:hint="eastAsia" w:ascii="Times New Roman" w:hAnsi="Times New Roman" w:cs="Times New Roman"/>
+          <w:b/>
+          <w:bCs/>
+          <w:color w:val="000000" w:themeColor="text1"/>
+          <w:lang w:val="en-US" w:eastAsia="zh-CN"/>
+          <w14:textFill>
+            <w14:solidFill>
+              <w14:schemeClr w14:val="tx1"/>
+            </w14:solidFill>
+          </w14:textFill>
+        </w:rPr>
+        <w:t>语法2：列表.pop(下标)   可以通过返回值得到删去的元素</w:t>
+      </w:r>
+    </w:p>
+    <w:p>
+      <w:pPr>
+        <w:pStyle w:val="5"/>
+        <w:keepNext w:val="0"/>
+        <w:keepLines w:val="0"/>
+        <w:pageBreakBefore w:val="0"/>
+        <w:widowControl/>
+        <w:suppressLineNumbers w:val="0"/>
+        <w:kinsoku/>
+        <w:wordWrap/>
+        <w:overflowPunct/>
+        <w:topLinePunct w:val="0"/>
+        <w:autoSpaceDE/>
+        <w:autoSpaceDN/>
+        <w:bidi w:val="0"/>
+        <w:adjustRightInd/>
+        <w:snapToGrid/>
+        <w:ind w:left="420" w:leftChars="200" w:firstLine="0" w:firstLineChars="0"/>
+        <w:textAlignment w:val="auto"/>
+        <w:rPr>
+          <w:rFonts w:hint="default" w:ascii="Times New Roman" w:hAnsi="Times New Roman" w:eastAsia="monospace" w:cs="Times New Roman"/>
+          <w:b w:val="0"/>
+          <w:bCs w:val="0"/>
+          <w:color w:val="000000" w:themeColor="text1"/>
+          <w:sz w:val="21"/>
+          <w:szCs w:val="21"/>
+          <w14:textFill>
+            <w14:solidFill>
+              <w14:schemeClr w14:val="tx1"/>
+            </w14:solidFill>
+          </w14:textFill>
+        </w:rPr>
+      </w:pPr>
+      <w:r>
+        <w:rPr>
+          <w:rFonts w:hint="default" w:ascii="Times New Roman" w:hAnsi="Times New Roman" w:eastAsia="monospace" w:cs="Times New Roman"/>
+          <w:b w:val="0"/>
+          <w:bCs w:val="0"/>
+          <w:color w:val="000000" w:themeColor="text1"/>
+          <w:sz w:val="21"/>
+          <w:szCs w:val="21"/>
+          <w:shd w:val="clear" w:fill="FFFFFF"/>
+          <w14:textFill>
+            <w14:solidFill>
+              <w14:schemeClr w14:val="tx1"/>
+            </w14:solidFill>
+          </w14:textFill>
+        </w:rPr>
+        <w:t>name_list=["tom","lily","mike"]</w:t>
+      </w:r>
+      <w:r>
+        <w:rPr>
+          <w:rFonts w:hint="default" w:ascii="Times New Roman" w:hAnsi="Times New Roman" w:eastAsia="monospace" w:cs="Times New Roman"/>
+          <w:b w:val="0"/>
+          <w:bCs w:val="0"/>
+          <w:color w:val="000000" w:themeColor="text1"/>
+          <w:sz w:val="21"/>
+          <w:szCs w:val="21"/>
+          <w:shd w:val="clear" w:fill="FFFFFF"/>
+          <w14:textFill>
+            <w14:solidFill>
+              <w14:schemeClr w14:val="tx1"/>
+            </w14:solidFill>
+          </w14:textFill>
+        </w:rPr>
+        <w:br w:type="textWrapping"/>
+      </w:r>
+      <w:r>
+        <w:rPr>
+          <w:rFonts w:hint="default" w:ascii="Times New Roman" w:hAnsi="Times New Roman" w:eastAsia="monospace" w:cs="Times New Roman"/>
+          <w:b w:val="0"/>
+          <w:bCs w:val="0"/>
+          <w:color w:val="000000" w:themeColor="text1"/>
+          <w:sz w:val="21"/>
+          <w:szCs w:val="21"/>
+          <w:shd w:val="clear" w:fill="FFFFFF"/>
+          <w14:textFill>
+            <w14:solidFill>
+              <w14:schemeClr w14:val="tx1"/>
+            </w14:solidFill>
+          </w14:textFill>
+        </w:rPr>
+        <w:t>element=name_list.pop(2)</w:t>
+      </w:r>
+      <w:r>
+        <w:rPr>
+          <w:rFonts w:hint="default" w:ascii="Times New Roman" w:hAnsi="Times New Roman" w:eastAsia="monospace" w:cs="Times New Roman"/>
+          <w:b w:val="0"/>
+          <w:bCs w:val="0"/>
+          <w:color w:val="000000" w:themeColor="text1"/>
+          <w:sz w:val="21"/>
+          <w:szCs w:val="21"/>
+          <w:shd w:val="clear" w:fill="FFFFFF"/>
+          <w14:textFill>
+            <w14:solidFill>
+              <w14:schemeClr w14:val="tx1"/>
+            </w14:solidFill>
+          </w14:textFill>
+        </w:rPr>
+        <w:br w:type="textWrapping"/>
+      </w:r>
+      <w:r>
+        <w:rPr>
+          <w:rFonts w:hint="default" w:ascii="Times New Roman" w:hAnsi="Times New Roman" w:eastAsia="monospace" w:cs="Times New Roman"/>
+          <w:b w:val="0"/>
+          <w:bCs w:val="0"/>
+          <w:color w:val="000000" w:themeColor="text1"/>
+          <w:sz w:val="21"/>
+          <w:szCs w:val="21"/>
+          <w:shd w:val="clear" w:fill="FFFFFF"/>
+          <w14:textFill>
+            <w14:solidFill>
+              <w14:schemeClr w14:val="tx1"/>
+            </w14:solidFill>
+          </w14:textFill>
+        </w:rPr>
+        <w:t>print(f"删除后的列表：{name_list},删去的元素：{element}")</w:t>
+      </w:r>
+    </w:p>
+    <w:p>
+      <w:pPr>
+        <w:keepNext w:val="0"/>
+        <w:keepLines w:val="0"/>
+        <w:pageBreakBefore w:val="0"/>
+        <w:widowControl w:val="0"/>
+        <w:numPr>
+          <w:numId w:val="0"/>
+        </w:numPr>
+        <w:kinsoku/>
+        <w:wordWrap/>
+        <w:overflowPunct/>
+        <w:topLinePunct w:val="0"/>
+        <w:autoSpaceDE/>
+        <w:autoSpaceDN/>
+        <w:bidi w:val="0"/>
+        <w:adjustRightInd/>
+        <w:snapToGrid/>
+        <w:textAlignment w:val="auto"/>
+        <w:rPr>
+          <w:rFonts w:hint="default" w:ascii="Times New Roman" w:hAnsi="Times New Roman" w:cs="Times New Roman"/>
+          <w:b w:val="0"/>
+          <w:bCs w:val="0"/>
+          <w:color w:val="000000" w:themeColor="text1"/>
+          <w:lang w:val="en-US" w:eastAsia="zh-CN"/>
+          <w14:textFill>
+            <w14:solidFill>
+              <w14:schemeClr w14:val="tx1"/>
+            </w14:solidFill>
+          </w14:textFill>
+        </w:rPr>
+      </w:pPr>
+    </w:p>
+    <w:p>
+      <w:pPr>
+        <w:keepNext w:val="0"/>
+        <w:keepLines w:val="0"/>
+        <w:pageBreakBefore w:val="0"/>
+        <w:widowControl w:val="0"/>
+        <w:numPr>
+          <w:numId w:val="0"/>
+        </w:numPr>
+        <w:kinsoku/>
+        <w:wordWrap/>
+        <w:overflowPunct/>
+        <w:topLinePunct w:val="0"/>
+        <w:autoSpaceDE/>
+        <w:autoSpaceDN/>
+        <w:bidi w:val="0"/>
+        <w:adjustRightInd/>
+        <w:snapToGrid/>
+        <w:ind w:firstLine="422" w:firstLineChars="200"/>
+        <w:textAlignment w:val="auto"/>
+        <w:rPr>
+          <w:rFonts w:hint="eastAsia" w:ascii="Times New Roman" w:hAnsi="Times New Roman" w:cs="Times New Roman"/>
+          <w:b/>
+          <w:bCs/>
+          <w:color w:val="000000" w:themeColor="text1"/>
+          <w:lang w:val="en-US" w:eastAsia="zh-CN"/>
+          <w14:textFill>
+            <w14:solidFill>
+              <w14:schemeClr w14:val="tx1"/>
+            </w14:solidFill>
+          </w14:textFill>
+        </w:rPr>
+      </w:pPr>
+      <w:r>
+        <w:rPr>
+          <w:rFonts w:hint="eastAsia" w:ascii="Times New Roman" w:hAnsi="Times New Roman" w:cs="Times New Roman"/>
+          <w:b/>
+          <w:bCs/>
+          <w:color w:val="000000" w:themeColor="text1"/>
+          <w:lang w:val="en-US" w:eastAsia="zh-CN"/>
+          <w14:textFill>
+            <w14:solidFill>
+              <w14:schemeClr w14:val="tx1"/>
+            </w14:solidFill>
+          </w14:textFill>
+        </w:rPr>
+        <w:t>语法3： 列表.remove(元素)   删除重复元素在列表中的第一个匹配项</w:t>
+      </w:r>
+    </w:p>
+    <w:p>
+      <w:pPr>
+        <w:pStyle w:val="5"/>
+        <w:keepNext w:val="0"/>
+        <w:keepLines w:val="0"/>
+        <w:pageBreakBefore w:val="0"/>
+        <w:widowControl/>
+        <w:suppressLineNumbers w:val="0"/>
+        <w:kinsoku/>
+        <w:wordWrap/>
+        <w:overflowPunct/>
+        <w:topLinePunct w:val="0"/>
+        <w:autoSpaceDE/>
+        <w:autoSpaceDN/>
+        <w:bidi w:val="0"/>
+        <w:adjustRightInd/>
+        <w:snapToGrid/>
+        <w:ind w:left="420" w:leftChars="200" w:firstLine="0" w:firstLineChars="0"/>
+        <w:textAlignment w:val="auto"/>
+        <w:rPr>
+          <w:rFonts w:hint="default" w:ascii="Times New Roman" w:hAnsi="Times New Roman" w:eastAsia="monospace" w:cs="Times New Roman"/>
+          <w:b w:val="0"/>
+          <w:bCs w:val="0"/>
+          <w:color w:val="000000" w:themeColor="text1"/>
+          <w:sz w:val="21"/>
+          <w:szCs w:val="21"/>
+          <w:shd w:val="clear" w:fill="FFFFFF"/>
+          <w14:textFill>
+            <w14:solidFill>
+              <w14:schemeClr w14:val="tx1"/>
+            </w14:solidFill>
+          </w14:textFill>
+        </w:rPr>
+      </w:pPr>
+      <w:r>
+        <w:rPr>
+          <w:rFonts w:hint="default" w:ascii="Times New Roman" w:hAnsi="Times New Roman" w:eastAsia="monospace" w:cs="Times New Roman"/>
+          <w:b w:val="0"/>
+          <w:bCs w:val="0"/>
+          <w:color w:val="000000" w:themeColor="text1"/>
+          <w:sz w:val="21"/>
+          <w:szCs w:val="21"/>
+          <w:shd w:val="clear" w:fill="FFFFFF"/>
+          <w14:textFill>
+            <w14:solidFill>
+              <w14:schemeClr w14:val="tx1"/>
+            </w14:solidFill>
+          </w14:textFill>
+        </w:rPr>
+        <w:t>name_list=["tom","lily","tom","mike"]</w:t>
+      </w:r>
+      <w:r>
+        <w:rPr>
+          <w:rFonts w:hint="default" w:ascii="Times New Roman" w:hAnsi="Times New Roman" w:eastAsia="monospace" w:cs="Times New Roman"/>
+          <w:b w:val="0"/>
+          <w:bCs w:val="0"/>
+          <w:color w:val="000000" w:themeColor="text1"/>
+          <w:sz w:val="21"/>
+          <w:szCs w:val="21"/>
+          <w:shd w:val="clear" w:fill="FFFFFF"/>
+          <w14:textFill>
+            <w14:solidFill>
+              <w14:schemeClr w14:val="tx1"/>
+            </w14:solidFill>
+          </w14:textFill>
+        </w:rPr>
+        <w:br w:type="textWrapping"/>
+      </w:r>
+      <w:r>
+        <w:rPr>
+          <w:rFonts w:hint="default" w:ascii="Times New Roman" w:hAnsi="Times New Roman" w:eastAsia="monospace" w:cs="Times New Roman"/>
+          <w:b w:val="0"/>
+          <w:bCs w:val="0"/>
+          <w:color w:val="000000" w:themeColor="text1"/>
+          <w:sz w:val="21"/>
+          <w:szCs w:val="21"/>
+          <w:shd w:val="clear" w:fill="FFFFFF"/>
+          <w14:textFill>
+            <w14:solidFill>
+              <w14:schemeClr w14:val="tx1"/>
+            </w14:solidFill>
+          </w14:textFill>
+        </w:rPr>
+        <w:t>name_list.remove("tom")</w:t>
+      </w:r>
+      <w:r>
+        <w:rPr>
+          <w:rFonts w:hint="default" w:ascii="Times New Roman" w:hAnsi="Times New Roman" w:eastAsia="monospace" w:cs="Times New Roman"/>
+          <w:b w:val="0"/>
+          <w:bCs w:val="0"/>
+          <w:color w:val="000000" w:themeColor="text1"/>
+          <w:sz w:val="21"/>
+          <w:szCs w:val="21"/>
+          <w:shd w:val="clear" w:fill="FFFFFF"/>
+          <w14:textFill>
+            <w14:solidFill>
+              <w14:schemeClr w14:val="tx1"/>
+            </w14:solidFill>
+          </w14:textFill>
+        </w:rPr>
+        <w:br w:type="textWrapping"/>
+      </w:r>
+      <w:r>
+        <w:rPr>
+          <w:rFonts w:hint="default" w:ascii="Times New Roman" w:hAnsi="Times New Roman" w:eastAsia="monospace" w:cs="Times New Roman"/>
+          <w:b w:val="0"/>
+          <w:bCs w:val="0"/>
+          <w:color w:val="000000" w:themeColor="text1"/>
+          <w:sz w:val="21"/>
+          <w:szCs w:val="21"/>
+          <w:shd w:val="clear" w:fill="FFFFFF"/>
+          <w14:textFill>
+            <w14:solidFill>
+              <w14:schemeClr w14:val="tx1"/>
+            </w14:solidFill>
+          </w14:textFill>
+        </w:rPr>
+        <w:t>print(f"删除后的列表：{name_list}")</w:t>
+      </w:r>
+    </w:p>
+    <w:p>
+      <w:pPr>
+        <w:keepNext w:val="0"/>
+        <w:keepLines w:val="0"/>
+        <w:pageBreakBefore w:val="0"/>
+        <w:widowControl w:val="0"/>
+        <w:numPr>
+          <w:ilvl w:val="0"/>
+          <w:numId w:val="21"/>
+        </w:numPr>
+        <w:kinsoku/>
+        <w:wordWrap/>
+        <w:overflowPunct/>
+        <w:topLinePunct w:val="0"/>
+        <w:autoSpaceDE/>
+        <w:autoSpaceDN/>
+        <w:bidi w:val="0"/>
+        <w:adjustRightInd/>
+        <w:snapToGrid/>
+        <w:ind w:left="425" w:leftChars="0" w:hanging="425" w:firstLineChars="0"/>
+        <w:textAlignment w:val="auto"/>
+        <w:rPr>
+          <w:rFonts w:hint="eastAsia" w:ascii="Times New Roman" w:hAnsi="Times New Roman" w:eastAsia="宋体" w:cs="Times New Roman"/>
+          <w:b w:val="0"/>
+          <w:bCs w:val="0"/>
+          <w:color w:val="000000" w:themeColor="text1"/>
+          <w:sz w:val="21"/>
+          <w:szCs w:val="21"/>
+          <w:shd w:val="clear" w:fill="FFFFFF"/>
+          <w:lang w:val="en-US" w:eastAsia="zh-CN"/>
+          <w14:textFill>
+            <w14:solidFill>
+              <w14:schemeClr w14:val="tx1"/>
+            </w14:solidFill>
+          </w14:textFill>
+        </w:rPr>
+      </w:pPr>
+      <w:r>
+        <w:rPr>
+          <w:rFonts w:hint="eastAsia"/>
+          <w:lang w:val="en-US" w:eastAsia="zh-CN"/>
+        </w:rPr>
+        <w:t>清空列表</w:t>
+      </w:r>
+    </w:p>
+    <w:p>
+      <w:pPr>
+        <w:keepNext w:val="0"/>
+        <w:keepLines w:val="0"/>
+        <w:pageBreakBefore w:val="0"/>
+        <w:widowControl w:val="0"/>
+        <w:numPr>
+          <w:numId w:val="0"/>
+        </w:numPr>
+        <w:kinsoku/>
+        <w:wordWrap/>
+        <w:overflowPunct/>
+        <w:topLinePunct w:val="0"/>
+        <w:autoSpaceDE/>
+        <w:autoSpaceDN/>
+        <w:bidi w:val="0"/>
+        <w:adjustRightInd/>
+        <w:snapToGrid/>
+        <w:ind w:leftChars="0" w:firstLine="422" w:firstLineChars="200"/>
+        <w:textAlignment w:val="auto"/>
+        <w:rPr>
+          <w:rFonts w:hint="eastAsia" w:ascii="Times New Roman" w:hAnsi="Times New Roman" w:cs="Times New Roman"/>
+          <w:b/>
+          <w:bCs/>
+          <w:color w:val="000000" w:themeColor="text1"/>
+          <w:sz w:val="21"/>
+          <w:szCs w:val="21"/>
+          <w:shd w:val="clear" w:fill="FFFFFF"/>
+          <w:lang w:val="en-US" w:eastAsia="zh-CN"/>
+          <w14:textFill>
+            <w14:solidFill>
+              <w14:schemeClr w14:val="tx1"/>
+            </w14:solidFill>
+          </w14:textFill>
+        </w:rPr>
+      </w:pPr>
+      <w:r>
+        <w:rPr>
+          <w:rFonts w:hint="eastAsia" w:ascii="Times New Roman" w:hAnsi="Times New Roman" w:cs="Times New Roman"/>
+          <w:b/>
+          <w:bCs/>
+          <w:color w:val="000000" w:themeColor="text1"/>
+          <w:sz w:val="21"/>
+          <w:szCs w:val="21"/>
+          <w:shd w:val="clear" w:fill="FFFFFF"/>
+          <w:lang w:val="en-US" w:eastAsia="zh-CN"/>
+          <w14:textFill>
+            <w14:solidFill>
+              <w14:schemeClr w14:val="tx1"/>
+            </w14:solidFill>
+          </w14:textFill>
+        </w:rPr>
+        <w:t>语法：列表.clear( )</w:t>
+      </w:r>
+    </w:p>
+    <w:p>
+      <w:pPr>
+        <w:keepNext w:val="0"/>
+        <w:keepLines w:val="0"/>
+        <w:pageBreakBefore w:val="0"/>
+        <w:widowControl w:val="0"/>
+        <w:numPr>
+          <w:ilvl w:val="0"/>
+          <w:numId w:val="21"/>
+        </w:numPr>
+        <w:kinsoku/>
+        <w:wordWrap/>
+        <w:overflowPunct/>
+        <w:topLinePunct w:val="0"/>
+        <w:autoSpaceDE/>
+        <w:autoSpaceDN/>
+        <w:bidi w:val="0"/>
+        <w:adjustRightInd/>
+        <w:snapToGrid/>
+        <w:ind w:left="425" w:leftChars="0" w:hanging="425" w:firstLineChars="0"/>
+        <w:textAlignment w:val="auto"/>
+        <w:rPr>
+          <w:rFonts w:hint="eastAsia" w:ascii="Times New Roman" w:hAnsi="Times New Roman" w:eastAsia="宋体" w:cs="Times New Roman"/>
+          <w:b w:val="0"/>
+          <w:bCs w:val="0"/>
+          <w:color w:val="000000" w:themeColor="text1"/>
+          <w:sz w:val="21"/>
+          <w:szCs w:val="21"/>
+          <w:shd w:val="clear" w:fill="FFFFFF"/>
+          <w:lang w:val="en-US" w:eastAsia="zh-CN"/>
+          <w14:textFill>
+            <w14:solidFill>
+              <w14:schemeClr w14:val="tx1"/>
+            </w14:solidFill>
+          </w14:textFill>
+        </w:rPr>
+      </w:pPr>
+      <w:r>
+        <w:rPr>
+          <w:rFonts w:hint="eastAsia" w:ascii="Times New Roman" w:hAnsi="Times New Roman" w:eastAsia="宋体" w:cs="Times New Roman"/>
+          <w:b w:val="0"/>
+          <w:bCs w:val="0"/>
+          <w:color w:val="000000" w:themeColor="text1"/>
+          <w:sz w:val="21"/>
+          <w:szCs w:val="21"/>
+          <w:shd w:val="clear" w:fill="FFFFFF"/>
+          <w:lang w:val="en-US" w:eastAsia="zh-CN"/>
+          <w14:textFill>
+            <w14:solidFill>
+              <w14:schemeClr w14:val="tx1"/>
+            </w14:solidFill>
+          </w14:textFill>
+        </w:rPr>
+        <w:t>统计列表内某元素的数量</w:t>
+      </w:r>
+    </w:p>
+    <w:p>
+      <w:pPr>
+        <w:keepNext w:val="0"/>
+        <w:keepLines w:val="0"/>
+        <w:pageBreakBefore w:val="0"/>
+        <w:widowControl w:val="0"/>
+        <w:numPr>
+          <w:numId w:val="0"/>
+        </w:numPr>
+        <w:kinsoku/>
+        <w:wordWrap/>
+        <w:overflowPunct/>
+        <w:topLinePunct w:val="0"/>
+        <w:autoSpaceDE/>
+        <w:autoSpaceDN/>
+        <w:bidi w:val="0"/>
+        <w:adjustRightInd/>
+        <w:snapToGrid/>
+        <w:ind w:leftChars="0" w:firstLine="422" w:firstLineChars="200"/>
+        <w:textAlignment w:val="auto"/>
+        <w:rPr>
+          <w:rFonts w:hint="eastAsia" w:ascii="Times New Roman" w:hAnsi="Times New Roman" w:cs="Times New Roman"/>
+          <w:b/>
+          <w:bCs/>
+          <w:color w:val="000000" w:themeColor="text1"/>
+          <w:sz w:val="21"/>
+          <w:szCs w:val="21"/>
+          <w:shd w:val="clear" w:fill="FFFFFF"/>
+          <w:lang w:val="en-US" w:eastAsia="zh-CN"/>
+          <w14:textFill>
+            <w14:solidFill>
+              <w14:schemeClr w14:val="tx1"/>
+            </w14:solidFill>
+          </w14:textFill>
+        </w:rPr>
+      </w:pPr>
+      <w:r>
+        <w:rPr>
+          <w:rFonts w:hint="eastAsia" w:ascii="Times New Roman" w:hAnsi="Times New Roman" w:cs="Times New Roman"/>
+          <w:b/>
+          <w:bCs/>
+          <w:color w:val="000000" w:themeColor="text1"/>
+          <w:sz w:val="21"/>
+          <w:szCs w:val="21"/>
+          <w:shd w:val="clear" w:fill="FFFFFF"/>
+          <w:lang w:val="en-US" w:eastAsia="zh-CN"/>
+          <w14:textFill>
+            <w14:solidFill>
+              <w14:schemeClr w14:val="tx1"/>
+            </w14:solidFill>
+          </w14:textFill>
+        </w:rPr>
+        <w:t>语法：列表名.count(元素)</w:t>
+      </w:r>
+    </w:p>
+    <w:p>
+      <w:pPr>
+        <w:keepNext w:val="0"/>
+        <w:keepLines w:val="0"/>
+        <w:pageBreakBefore w:val="0"/>
+        <w:widowControl w:val="0"/>
+        <w:numPr>
+          <w:ilvl w:val="0"/>
+          <w:numId w:val="21"/>
+        </w:numPr>
+        <w:kinsoku/>
+        <w:wordWrap/>
+        <w:overflowPunct/>
+        <w:topLinePunct w:val="0"/>
+        <w:autoSpaceDE/>
+        <w:autoSpaceDN/>
+        <w:bidi w:val="0"/>
+        <w:adjustRightInd/>
+        <w:snapToGrid/>
+        <w:ind w:left="425" w:leftChars="0" w:hanging="425" w:firstLineChars="0"/>
+        <w:textAlignment w:val="auto"/>
+        <w:rPr>
+          <w:rFonts w:hint="eastAsia" w:ascii="Times New Roman" w:hAnsi="Times New Roman" w:eastAsia="宋体" w:cs="Times New Roman"/>
+          <w:b w:val="0"/>
+          <w:bCs w:val="0"/>
+          <w:color w:val="000000" w:themeColor="text1"/>
+          <w:sz w:val="21"/>
+          <w:szCs w:val="21"/>
+          <w:shd w:val="clear" w:fill="FFFFFF"/>
+          <w:lang w:val="en-US" w:eastAsia="zh-CN"/>
+          <w14:textFill>
+            <w14:solidFill>
+              <w14:schemeClr w14:val="tx1"/>
+            </w14:solidFill>
+          </w14:textFill>
+        </w:rPr>
+      </w:pPr>
+      <w:r>
+        <w:rPr>
+          <w:rFonts w:hint="eastAsia" w:ascii="Times New Roman" w:hAnsi="Times New Roman" w:eastAsia="宋体" w:cs="Times New Roman"/>
+          <w:b w:val="0"/>
+          <w:bCs w:val="0"/>
+          <w:color w:val="000000" w:themeColor="text1"/>
+          <w:sz w:val="21"/>
+          <w:szCs w:val="21"/>
+          <w:shd w:val="clear" w:fill="FFFFFF"/>
+          <w:lang w:val="en-US" w:eastAsia="zh-CN"/>
+          <w14:textFill>
+            <w14:solidFill>
+              <w14:schemeClr w14:val="tx1"/>
+            </w14:solidFill>
+          </w14:textFill>
+        </w:rPr>
+        <w:t>统计列表一共有多少个元素</w:t>
+      </w:r>
+    </w:p>
+    <w:p>
+      <w:pPr>
+        <w:keepNext w:val="0"/>
+        <w:keepLines w:val="0"/>
+        <w:pageBreakBefore w:val="0"/>
+        <w:widowControl w:val="0"/>
+        <w:numPr>
+          <w:numId w:val="0"/>
+        </w:numPr>
+        <w:kinsoku/>
+        <w:wordWrap/>
+        <w:overflowPunct/>
+        <w:topLinePunct w:val="0"/>
+        <w:autoSpaceDE/>
+        <w:autoSpaceDN/>
+        <w:bidi w:val="0"/>
+        <w:adjustRightInd/>
+        <w:snapToGrid/>
+        <w:ind w:leftChars="0" w:firstLine="422" w:firstLineChars="200"/>
+        <w:textAlignment w:val="auto"/>
+        <w:rPr>
+          <w:rFonts w:hint="eastAsia" w:ascii="Times New Roman" w:hAnsi="Times New Roman" w:cs="Times New Roman"/>
+          <w:b/>
+          <w:bCs/>
+          <w:color w:val="000000" w:themeColor="text1"/>
+          <w:sz w:val="21"/>
+          <w:szCs w:val="21"/>
+          <w:shd w:val="clear" w:fill="FFFFFF"/>
+          <w:lang w:val="en-US" w:eastAsia="zh-CN"/>
+          <w14:textFill>
+            <w14:solidFill>
+              <w14:schemeClr w14:val="tx1"/>
+            </w14:solidFill>
+          </w14:textFill>
+        </w:rPr>
+      </w:pPr>
+      <w:r>
+        <w:rPr>
+          <w:rFonts w:hint="eastAsia" w:ascii="Times New Roman" w:hAnsi="Times New Roman" w:cs="Times New Roman"/>
+          <w:b/>
+          <w:bCs/>
+          <w:color w:val="000000" w:themeColor="text1"/>
+          <w:sz w:val="21"/>
+          <w:szCs w:val="21"/>
+          <w:shd w:val="clear" w:fill="FFFFFF"/>
+          <w:lang w:val="en-US" w:eastAsia="zh-CN"/>
+          <w14:textFill>
+            <w14:solidFill>
+              <w14:schemeClr w14:val="tx1"/>
+            </w14:solidFill>
+          </w14:textFill>
+        </w:rPr>
+        <w:t>语法：len(列表)</w:t>
+      </w:r>
+    </w:p>
+    <w:p>
+      <w:pPr>
+        <w:keepNext w:val="0"/>
+        <w:keepLines w:val="0"/>
+        <w:pageBreakBefore w:val="0"/>
+        <w:widowControl w:val="0"/>
+        <w:numPr>
+          <w:ilvl w:val="0"/>
+          <w:numId w:val="19"/>
+        </w:numPr>
+        <w:kinsoku/>
+        <w:wordWrap/>
+        <w:overflowPunct/>
+        <w:topLinePunct w:val="0"/>
+        <w:autoSpaceDE/>
+        <w:autoSpaceDN/>
+        <w:bidi w:val="0"/>
+        <w:adjustRightInd/>
+        <w:snapToGrid/>
+        <w:ind w:left="425" w:leftChars="0" w:hanging="425" w:firstLineChars="0"/>
+        <w:textAlignment w:val="auto"/>
+        <w:rPr>
+          <w:rFonts w:hint="default"/>
+          <w:b w:val="0"/>
+          <w:bCs w:val="0"/>
+          <w:lang w:val="en-US" w:eastAsia="zh-CN"/>
+        </w:rPr>
+      </w:pPr>
+      <w:r>
+        <w:rPr>
+          <w:rFonts w:hint="eastAsia"/>
+          <w:b w:val="0"/>
+          <w:bCs w:val="0"/>
+          <w:lang w:val="en-US" w:eastAsia="zh-CN"/>
+        </w:rPr>
+        <w:t>列表的遍历</w:t>
+      </w:r>
+    </w:p>
+    <w:p>
+      <w:pPr>
+        <w:keepNext w:val="0"/>
+        <w:keepLines w:val="0"/>
+        <w:pageBreakBefore w:val="0"/>
+        <w:widowControl w:val="0"/>
+        <w:numPr>
+          <w:numId w:val="0"/>
+        </w:numPr>
+        <w:kinsoku/>
+        <w:wordWrap/>
+        <w:overflowPunct/>
+        <w:topLinePunct w:val="0"/>
+        <w:autoSpaceDE/>
+        <w:autoSpaceDN/>
+        <w:bidi w:val="0"/>
+        <w:adjustRightInd/>
+        <w:snapToGrid/>
+        <w:ind w:leftChars="0"/>
+        <w:textAlignment w:val="auto"/>
+        <w:rPr>
+          <w:rFonts w:hint="default"/>
+          <w:b w:val="0"/>
+          <w:bCs w:val="0"/>
+          <w:lang w:val="en-US" w:eastAsia="zh-CN"/>
+        </w:rPr>
+      </w:pPr>
+      <w:r>
+        <w:rPr>
+          <w:rFonts w:hint="eastAsia"/>
+          <w:b w:val="0"/>
+          <w:bCs w:val="0"/>
+          <w:lang w:val="en-US" w:eastAsia="zh-CN"/>
+        </w:rPr>
+        <w:t>while循环可以自定义循环条件，并自行控制。</w:t>
+      </w:r>
+    </w:p>
+    <w:p>
+      <w:pPr>
+        <w:keepNext w:val="0"/>
+        <w:keepLines w:val="0"/>
+        <w:pageBreakBefore w:val="0"/>
+        <w:widowControl w:val="0"/>
+        <w:numPr>
+          <w:numId w:val="0"/>
+        </w:numPr>
+        <w:kinsoku/>
+        <w:wordWrap/>
+        <w:overflowPunct/>
+        <w:topLinePunct w:val="0"/>
+        <w:autoSpaceDE/>
+        <w:autoSpaceDN/>
+        <w:bidi w:val="0"/>
+        <w:adjustRightInd/>
+        <w:snapToGrid/>
+        <w:ind w:leftChars="0"/>
+        <w:textAlignment w:val="auto"/>
+        <w:rPr>
+          <w:rFonts w:hint="default"/>
+          <w:b w:val="0"/>
+          <w:bCs w:val="0"/>
+          <w:lang w:val="en-US" w:eastAsia="zh-CN"/>
+        </w:rPr>
+      </w:pPr>
+      <w:r>
+        <w:rPr>
+          <w:rFonts w:hint="eastAsia"/>
+          <w:b w:val="0"/>
+          <w:bCs w:val="0"/>
+          <w:lang w:val="en-US" w:eastAsia="zh-CN"/>
+        </w:rPr>
+        <w:t>for循环不能自定义循环条件，只可以从容器内取出数据。</w:t>
+      </w:r>
+    </w:p>
+    <w:p>
+      <w:pPr>
+        <w:keepNext w:val="0"/>
+        <w:keepLines w:val="0"/>
+        <w:pageBreakBefore w:val="0"/>
+        <w:widowControl w:val="0"/>
+        <w:numPr>
+          <w:ilvl w:val="0"/>
+          <w:numId w:val="22"/>
+        </w:numPr>
+        <w:kinsoku/>
+        <w:wordWrap/>
+        <w:overflowPunct/>
+        <w:topLinePunct w:val="0"/>
+        <w:autoSpaceDE/>
+        <w:autoSpaceDN/>
+        <w:bidi w:val="0"/>
+        <w:adjustRightInd/>
+        <w:snapToGrid/>
+        <w:ind w:left="0" w:leftChars="0" w:firstLine="420" w:firstLineChars="200"/>
+        <w:textAlignment w:val="auto"/>
+        <w:rPr>
+          <w:rFonts w:hint="default" w:ascii="Times New Roman" w:hAnsi="Times New Roman" w:cs="Times New Roman"/>
+          <w:b w:val="0"/>
+          <w:bCs w:val="0"/>
+          <w:color w:val="000000" w:themeColor="text1"/>
+          <w:sz w:val="21"/>
+          <w:szCs w:val="21"/>
+          <w:shd w:val="clear" w:fill="FFFFFF"/>
+          <w:lang w:val="en-US" w:eastAsia="zh-CN"/>
+          <w14:textFill>
+            <w14:solidFill>
+              <w14:schemeClr w14:val="tx1"/>
+            </w14:solidFill>
+          </w14:textFill>
+        </w:rPr>
+      </w:pPr>
+      <w:r>
+        <w:rPr>
+          <w:rFonts w:hint="eastAsia" w:ascii="Times New Roman" w:hAnsi="Times New Roman" w:cs="Times New Roman"/>
+          <w:b w:val="0"/>
+          <w:bCs w:val="0"/>
+          <w:color w:val="000000" w:themeColor="text1"/>
+          <w:sz w:val="21"/>
+          <w:szCs w:val="21"/>
+          <w:shd w:val="clear" w:fill="FFFFFF"/>
+          <w:lang w:val="en-US" w:eastAsia="zh-CN"/>
+          <w14:textFill>
+            <w14:solidFill>
+              <w14:schemeClr w14:val="tx1"/>
+            </w14:solidFill>
+          </w14:textFill>
+        </w:rPr>
+        <w:t>while循环</w:t>
+      </w:r>
+    </w:p>
+    <w:p>
+      <w:pPr>
+        <w:keepNext w:val="0"/>
+        <w:keepLines w:val="0"/>
+        <w:pageBreakBefore w:val="0"/>
+        <w:widowControl w:val="0"/>
+        <w:numPr>
+          <w:numId w:val="0"/>
+        </w:numPr>
+        <w:kinsoku/>
+        <w:wordWrap/>
+        <w:overflowPunct/>
+        <w:topLinePunct w:val="0"/>
+        <w:autoSpaceDE/>
+        <w:autoSpaceDN/>
+        <w:bidi w:val="0"/>
+        <w:adjustRightInd/>
+        <w:snapToGrid/>
+        <w:ind w:leftChars="200"/>
+        <w:textAlignment w:val="auto"/>
+        <w:rPr>
+          <w:rFonts w:hint="eastAsia" w:ascii="Times New Roman" w:hAnsi="Times New Roman" w:cs="Times New Roman"/>
+          <w:b w:val="0"/>
+          <w:bCs w:val="0"/>
+          <w:color w:val="000000" w:themeColor="text1"/>
+          <w:sz w:val="21"/>
+          <w:szCs w:val="21"/>
+          <w:shd w:val="clear" w:fill="FFFFFF"/>
+          <w:lang w:val="en-US" w:eastAsia="zh-CN"/>
+          <w14:textFill>
+            <w14:solidFill>
+              <w14:schemeClr w14:val="tx1"/>
+            </w14:solidFill>
+          </w14:textFill>
+        </w:rPr>
+      </w:pPr>
+      <w:r>
+        <w:rPr>
+          <w:rFonts w:hint="eastAsia" w:ascii="Times New Roman" w:hAnsi="Times New Roman" w:cs="Times New Roman"/>
+          <w:b w:val="0"/>
+          <w:bCs w:val="0"/>
+          <w:color w:val="000000" w:themeColor="text1"/>
+          <w:sz w:val="21"/>
+          <w:szCs w:val="21"/>
+          <w:shd w:val="clear" w:fill="FFFFFF"/>
+          <w:lang w:val="en-US" w:eastAsia="zh-CN"/>
+          <w14:textFill>
+            <w14:solidFill>
+              <w14:schemeClr w14:val="tx1"/>
+            </w14:solidFill>
+          </w14:textFill>
+        </w:rPr>
+        <w:t>循环控制变量通过索引来控制，默认为0</w:t>
+      </w:r>
+    </w:p>
+    <w:p>
+      <w:pPr>
+        <w:keepNext w:val="0"/>
+        <w:keepLines w:val="0"/>
+        <w:pageBreakBefore w:val="0"/>
+        <w:widowControl w:val="0"/>
+        <w:numPr>
+          <w:numId w:val="0"/>
+        </w:numPr>
+        <w:kinsoku/>
+        <w:wordWrap/>
+        <w:overflowPunct/>
+        <w:topLinePunct w:val="0"/>
+        <w:autoSpaceDE/>
+        <w:autoSpaceDN/>
+        <w:bidi w:val="0"/>
+        <w:adjustRightInd/>
+        <w:snapToGrid/>
+        <w:ind w:leftChars="200"/>
+        <w:textAlignment w:val="auto"/>
+        <w:rPr>
+          <w:rFonts w:hint="eastAsia" w:ascii="Times New Roman" w:hAnsi="Times New Roman" w:cs="Times New Roman"/>
+          <w:b w:val="0"/>
+          <w:bCs w:val="0"/>
+          <w:color w:val="000000" w:themeColor="text1"/>
+          <w:sz w:val="21"/>
+          <w:szCs w:val="21"/>
+          <w:shd w:val="clear" w:fill="FFFFFF"/>
+          <w:lang w:val="en-US" w:eastAsia="zh-CN"/>
+          <w14:textFill>
+            <w14:solidFill>
+              <w14:schemeClr w14:val="tx1"/>
+            </w14:solidFill>
+          </w14:textFill>
+        </w:rPr>
+      </w:pPr>
+      <w:r>
+        <w:rPr>
+          <w:rFonts w:hint="eastAsia" w:ascii="Times New Roman" w:hAnsi="Times New Roman" w:cs="Times New Roman"/>
+          <w:b w:val="0"/>
+          <w:bCs w:val="0"/>
+          <w:color w:val="000000" w:themeColor="text1"/>
+          <w:sz w:val="21"/>
+          <w:szCs w:val="21"/>
+          <w:shd w:val="clear" w:fill="FFFFFF"/>
+          <w:lang w:val="en-US" w:eastAsia="zh-CN"/>
+          <w14:textFill>
+            <w14:solidFill>
+              <w14:schemeClr w14:val="tx1"/>
+            </w14:solidFill>
+          </w14:textFill>
+        </w:rPr>
+        <w:t>每一次循环将下标索引变量+1</w:t>
+      </w:r>
+    </w:p>
+    <w:p>
+      <w:pPr>
+        <w:keepNext w:val="0"/>
+        <w:keepLines w:val="0"/>
+        <w:pageBreakBefore w:val="0"/>
+        <w:widowControl w:val="0"/>
+        <w:numPr>
+          <w:numId w:val="0"/>
+        </w:numPr>
+        <w:kinsoku/>
+        <w:wordWrap/>
+        <w:overflowPunct/>
+        <w:topLinePunct w:val="0"/>
+        <w:autoSpaceDE/>
+        <w:autoSpaceDN/>
+        <w:bidi w:val="0"/>
+        <w:adjustRightInd/>
+        <w:snapToGrid/>
+        <w:ind w:leftChars="200"/>
+        <w:textAlignment w:val="auto"/>
+        <w:rPr>
+          <w:rFonts w:hint="default" w:ascii="Times New Roman" w:hAnsi="Times New Roman" w:cs="Times New Roman"/>
+          <w:b w:val="0"/>
+          <w:bCs w:val="0"/>
+          <w:color w:val="000000" w:themeColor="text1"/>
+          <w:sz w:val="21"/>
+          <w:szCs w:val="21"/>
+          <w:shd w:val="clear" w:fill="FFFFFF"/>
+          <w:lang w:val="en-US" w:eastAsia="zh-CN"/>
+          <w14:textFill>
+            <w14:solidFill>
+              <w14:schemeClr w14:val="tx1"/>
+            </w14:solidFill>
+          </w14:textFill>
+        </w:rPr>
+      </w:pPr>
+      <w:r>
+        <w:rPr>
+          <w:rFonts w:hint="eastAsia" w:ascii="Times New Roman" w:hAnsi="Times New Roman" w:cs="Times New Roman"/>
+          <w:b w:val="0"/>
+          <w:bCs w:val="0"/>
+          <w:color w:val="000000" w:themeColor="text1"/>
+          <w:sz w:val="21"/>
+          <w:szCs w:val="21"/>
+          <w:shd w:val="clear" w:fill="FFFFFF"/>
+          <w:lang w:val="en-US" w:eastAsia="zh-CN"/>
+          <w14:textFill>
+            <w14:solidFill>
+              <w14:schemeClr w14:val="tx1"/>
+            </w14:solidFill>
+          </w14:textFill>
+        </w:rPr>
+        <w:t>循环条件：下标索引变量&lt;列表的元素数量</w:t>
+      </w:r>
+    </w:p>
+    <w:p>
+      <w:pPr>
+        <w:pStyle w:val="5"/>
+        <w:keepNext w:val="0"/>
+        <w:keepLines w:val="0"/>
+        <w:pageBreakBefore w:val="0"/>
+        <w:widowControl/>
+        <w:suppressLineNumbers w:val="0"/>
+        <w:kinsoku/>
+        <w:wordWrap/>
+        <w:overflowPunct/>
+        <w:topLinePunct w:val="0"/>
+        <w:autoSpaceDE/>
+        <w:autoSpaceDN/>
+        <w:bidi w:val="0"/>
+        <w:adjustRightInd/>
+        <w:snapToGrid/>
+        <w:ind w:left="420" w:leftChars="200" w:firstLine="0" w:firstLineChars="0"/>
+        <w:textAlignment w:val="auto"/>
+        <w:rPr>
+          <w:rFonts w:hint="default" w:ascii="Times New Roman" w:hAnsi="Times New Roman" w:eastAsia="monospace" w:cs="Times New Roman"/>
+          <w:b/>
+          <w:bCs/>
+          <w:color w:val="000000" w:themeColor="text1"/>
+          <w:sz w:val="21"/>
+          <w:szCs w:val="21"/>
+          <w:shd w:val="clear" w:fill="FFFFFF"/>
+          <w14:textFill>
+            <w14:solidFill>
+              <w14:schemeClr w14:val="tx1"/>
+            </w14:solidFill>
+          </w14:textFill>
+        </w:rPr>
+      </w:pPr>
+      <w:r>
+        <w:rPr>
+          <w:rFonts w:hint="default" w:ascii="Times New Roman" w:hAnsi="Times New Roman" w:eastAsia="monospace" w:cs="Times New Roman"/>
+          <w:b/>
+          <w:bCs/>
+          <w:color w:val="000000" w:themeColor="text1"/>
+          <w:sz w:val="21"/>
+          <w:szCs w:val="21"/>
+          <w:shd w:val="clear" w:fill="FFFFFF"/>
+          <w14:textFill>
+            <w14:solidFill>
+              <w14:schemeClr w14:val="tx1"/>
+            </w14:solidFill>
+          </w14:textFill>
+        </w:rPr>
+        <w:t>name_list=["tom","你好","mike"]</w:t>
+      </w:r>
+    </w:p>
+    <w:p>
+      <w:pPr>
+        <w:pStyle w:val="5"/>
+        <w:keepNext w:val="0"/>
+        <w:keepLines w:val="0"/>
+        <w:pageBreakBefore w:val="0"/>
+        <w:widowControl/>
+        <w:suppressLineNumbers w:val="0"/>
+        <w:kinsoku/>
+        <w:wordWrap/>
+        <w:overflowPunct/>
+        <w:topLinePunct w:val="0"/>
+        <w:autoSpaceDE/>
+        <w:autoSpaceDN/>
+        <w:bidi w:val="0"/>
+        <w:adjustRightInd/>
+        <w:snapToGrid/>
+        <w:ind w:left="420" w:leftChars="200" w:firstLine="0" w:firstLineChars="0"/>
+        <w:textAlignment w:val="auto"/>
+        <w:rPr>
+          <w:rFonts w:hint="default" w:ascii="Times New Roman" w:hAnsi="Times New Roman" w:eastAsia="monospace" w:cs="Times New Roman"/>
+          <w:b/>
+          <w:bCs/>
+          <w:color w:val="000000" w:themeColor="text1"/>
+          <w:sz w:val="21"/>
+          <w:szCs w:val="21"/>
+          <w:shd w:val="clear" w:fill="FFFFFF"/>
+          <w14:textFill>
+            <w14:solidFill>
+              <w14:schemeClr w14:val="tx1"/>
+            </w14:solidFill>
+          </w14:textFill>
+        </w:rPr>
+      </w:pPr>
+      <w:r>
+        <w:rPr>
+          <w:rFonts w:hint="eastAsia" w:ascii="Times New Roman" w:hAnsi="Times New Roman" w:cs="Times New Roman"/>
+          <w:b/>
+          <w:bCs/>
+          <w:color w:val="000000" w:themeColor="text1"/>
+          <w:sz w:val="21"/>
+          <w:szCs w:val="21"/>
+          <w:shd w:val="clear" w:fill="FFFFFF"/>
+          <w:lang w:val="en-US" w:eastAsia="zh-CN"/>
+          <w14:textFill>
+            <w14:solidFill>
+              <w14:schemeClr w14:val="tx1"/>
+            </w14:solidFill>
+          </w14:textFill>
+        </w:rPr>
+        <w:t>#定义一个变量，用来标记列表的下标</w:t>
+      </w:r>
+      <w:r>
+        <w:rPr>
+          <w:rFonts w:hint="default" w:ascii="Times New Roman" w:hAnsi="Times New Roman" w:eastAsia="monospace" w:cs="Times New Roman"/>
+          <w:b/>
+          <w:bCs/>
+          <w:color w:val="000000" w:themeColor="text1"/>
+          <w:sz w:val="21"/>
+          <w:szCs w:val="21"/>
+          <w:shd w:val="clear" w:fill="FFFFFF"/>
+          <w14:textFill>
+            <w14:solidFill>
+              <w14:schemeClr w14:val="tx1"/>
+            </w14:solidFill>
+          </w14:textFill>
+        </w:rPr>
+        <w:br w:type="textWrapping"/>
+      </w:r>
+      <w:r>
+        <w:rPr>
+          <w:rFonts w:hint="default" w:ascii="Times New Roman" w:hAnsi="Times New Roman" w:eastAsia="monospace" w:cs="Times New Roman"/>
+          <w:b/>
+          <w:bCs/>
+          <w:color w:val="000000" w:themeColor="text1"/>
+          <w:sz w:val="21"/>
+          <w:szCs w:val="21"/>
+          <w:shd w:val="clear" w:fill="FFFFFF"/>
+          <w14:textFill>
+            <w14:solidFill>
+              <w14:schemeClr w14:val="tx1"/>
+            </w14:solidFill>
+          </w14:textFill>
+        </w:rPr>
+        <w:t>index=0</w:t>
+      </w:r>
+      <w:r>
+        <w:rPr>
+          <w:rFonts w:hint="default" w:ascii="Times New Roman" w:hAnsi="Times New Roman" w:eastAsia="monospace" w:cs="Times New Roman"/>
+          <w:b/>
+          <w:bCs/>
+          <w:color w:val="000000" w:themeColor="text1"/>
+          <w:sz w:val="21"/>
+          <w:szCs w:val="21"/>
+          <w:shd w:val="clear" w:fill="FFFFFF"/>
+          <w14:textFill>
+            <w14:solidFill>
+              <w14:schemeClr w14:val="tx1"/>
+            </w14:solidFill>
+          </w14:textFill>
+        </w:rPr>
+        <w:br w:type="textWrapping"/>
+      </w:r>
+      <w:r>
+        <w:rPr>
+          <w:rFonts w:hint="default" w:ascii="Times New Roman" w:hAnsi="Times New Roman" w:eastAsia="monospace" w:cs="Times New Roman"/>
+          <w:b/>
+          <w:bCs/>
+          <w:color w:val="000000" w:themeColor="text1"/>
+          <w:sz w:val="21"/>
+          <w:szCs w:val="21"/>
+          <w:shd w:val="clear" w:fill="FFFFFF"/>
+          <w14:textFill>
+            <w14:solidFill>
+              <w14:schemeClr w14:val="tx1"/>
+            </w14:solidFill>
+          </w14:textFill>
+        </w:rPr>
+        <w:t>while index &lt; len(name_list):</w:t>
+      </w:r>
+    </w:p>
+    <w:p>
+      <w:pPr>
+        <w:pStyle w:val="5"/>
+        <w:keepNext w:val="0"/>
+        <w:keepLines w:val="0"/>
+        <w:pageBreakBefore w:val="0"/>
+        <w:widowControl/>
+        <w:suppressLineNumbers w:val="0"/>
+        <w:kinsoku/>
+        <w:wordWrap/>
+        <w:overflowPunct/>
+        <w:topLinePunct w:val="0"/>
+        <w:autoSpaceDE/>
+        <w:autoSpaceDN/>
+        <w:bidi w:val="0"/>
+        <w:adjustRightInd/>
+        <w:snapToGrid/>
+        <w:ind w:left="420" w:leftChars="200" w:firstLine="0" w:firstLineChars="0"/>
+        <w:textAlignment w:val="auto"/>
+        <w:rPr>
+          <w:rFonts w:hint="default" w:ascii="Times New Roman" w:hAnsi="Times New Roman" w:eastAsia="monospace" w:cs="Times New Roman"/>
+          <w:b/>
+          <w:bCs/>
+          <w:color w:val="000000" w:themeColor="text1"/>
+          <w:sz w:val="21"/>
+          <w:szCs w:val="21"/>
+          <w14:textFill>
+            <w14:solidFill>
+              <w14:schemeClr w14:val="tx1"/>
+            </w14:solidFill>
+          </w14:textFill>
+        </w:rPr>
+      </w:pPr>
+      <w:r>
+        <w:rPr>
+          <w:rFonts w:hint="eastAsia" w:ascii="Times New Roman" w:hAnsi="Times New Roman" w:cs="Times New Roman"/>
+          <w:b/>
+          <w:bCs/>
+          <w:color w:val="000000" w:themeColor="text1"/>
+          <w:sz w:val="21"/>
+          <w:szCs w:val="21"/>
+          <w:shd w:val="clear" w:fill="FFFFFF"/>
+          <w:lang w:val="en-US" w:eastAsia="zh-CN"/>
+          <w14:textFill>
+            <w14:solidFill>
+              <w14:schemeClr w14:val="tx1"/>
+            </w14:solidFill>
+          </w14:textFill>
+        </w:rPr>
+        <w:t>#通过index变量取出对应下标的元素</w:t>
+      </w:r>
+      <w:r>
+        <w:rPr>
+          <w:rFonts w:hint="default" w:ascii="Times New Roman" w:hAnsi="Times New Roman" w:eastAsia="monospace" w:cs="Times New Roman"/>
+          <w:b/>
+          <w:bCs/>
+          <w:color w:val="000000" w:themeColor="text1"/>
+          <w:sz w:val="21"/>
+          <w:szCs w:val="21"/>
+          <w:shd w:val="clear" w:fill="FFFFFF"/>
+          <w14:textFill>
+            <w14:solidFill>
+              <w14:schemeClr w14:val="tx1"/>
+            </w14:solidFill>
+          </w14:textFill>
+        </w:rPr>
+        <w:br w:type="textWrapping"/>
+      </w:r>
+      <w:r>
+        <w:rPr>
+          <w:rFonts w:hint="default" w:ascii="Times New Roman" w:hAnsi="Times New Roman" w:eastAsia="monospace" w:cs="Times New Roman"/>
+          <w:b/>
+          <w:bCs/>
+          <w:color w:val="000000" w:themeColor="text1"/>
+          <w:sz w:val="21"/>
+          <w:szCs w:val="21"/>
+          <w:shd w:val="clear" w:fill="FFFFFF"/>
+          <w14:textFill>
+            <w14:solidFill>
+              <w14:schemeClr w14:val="tx1"/>
+            </w14:solidFill>
+          </w14:textFill>
+        </w:rPr>
+        <w:t xml:space="preserve">    element=name_list[index]</w:t>
+      </w:r>
+      <w:r>
+        <w:rPr>
+          <w:rFonts w:hint="default" w:ascii="Times New Roman" w:hAnsi="Times New Roman" w:eastAsia="monospace" w:cs="Times New Roman"/>
+          <w:b/>
+          <w:bCs/>
+          <w:color w:val="000000" w:themeColor="text1"/>
+          <w:sz w:val="21"/>
+          <w:szCs w:val="21"/>
+          <w:shd w:val="clear" w:fill="FFFFFF"/>
+          <w14:textFill>
+            <w14:solidFill>
+              <w14:schemeClr w14:val="tx1"/>
+            </w14:solidFill>
+          </w14:textFill>
+        </w:rPr>
+        <w:br w:type="textWrapping"/>
+      </w:r>
+      <w:r>
+        <w:rPr>
+          <w:rFonts w:hint="default" w:ascii="Times New Roman" w:hAnsi="Times New Roman" w:eastAsia="monospace" w:cs="Times New Roman"/>
+          <w:b/>
+          <w:bCs/>
+          <w:color w:val="000000" w:themeColor="text1"/>
+          <w:sz w:val="21"/>
+          <w:szCs w:val="21"/>
+          <w:shd w:val="clear" w:fill="FFFFFF"/>
+          <w14:textFill>
+            <w14:solidFill>
+              <w14:schemeClr w14:val="tx1"/>
+            </w14:solidFill>
+          </w14:textFill>
+        </w:rPr>
+        <w:t xml:space="preserve">    print(f"列表的元素：{element}")</w:t>
+      </w:r>
+      <w:r>
+        <w:rPr>
+          <w:rFonts w:hint="default" w:ascii="Times New Roman" w:hAnsi="Times New Roman" w:eastAsia="monospace" w:cs="Times New Roman"/>
+          <w:b/>
+          <w:bCs/>
+          <w:color w:val="000000" w:themeColor="text1"/>
+          <w:sz w:val="21"/>
+          <w:szCs w:val="21"/>
+          <w:shd w:val="clear" w:fill="FFFFFF"/>
+          <w14:textFill>
+            <w14:solidFill>
+              <w14:schemeClr w14:val="tx1"/>
+            </w14:solidFill>
+          </w14:textFill>
+        </w:rPr>
+        <w:br w:type="textWrapping"/>
+      </w:r>
+      <w:r>
+        <w:rPr>
+          <w:rFonts w:hint="default" w:ascii="Times New Roman" w:hAnsi="Times New Roman" w:eastAsia="monospace" w:cs="Times New Roman"/>
+          <w:b/>
+          <w:bCs/>
+          <w:color w:val="000000" w:themeColor="text1"/>
+          <w:sz w:val="21"/>
+          <w:szCs w:val="21"/>
+          <w:shd w:val="clear" w:fill="FFFFFF"/>
+          <w14:textFill>
+            <w14:solidFill>
+              <w14:schemeClr w14:val="tx1"/>
+            </w14:solidFill>
+          </w14:textFill>
+        </w:rPr>
+        <w:t xml:space="preserve">    index += 1</w:t>
+      </w:r>
+    </w:p>
+    <w:p>
+      <w:pPr>
+        <w:keepNext w:val="0"/>
+        <w:keepLines w:val="0"/>
+        <w:pageBreakBefore w:val="0"/>
+        <w:widowControl w:val="0"/>
+        <w:numPr>
+          <w:ilvl w:val="0"/>
+          <w:numId w:val="22"/>
+        </w:numPr>
+        <w:kinsoku/>
+        <w:wordWrap/>
+        <w:overflowPunct/>
+        <w:topLinePunct w:val="0"/>
+        <w:autoSpaceDE/>
+        <w:autoSpaceDN/>
+        <w:bidi w:val="0"/>
+        <w:adjustRightInd/>
+        <w:snapToGrid/>
+        <w:ind w:left="0" w:leftChars="0" w:firstLine="420" w:firstLineChars="200"/>
+        <w:textAlignment w:val="auto"/>
+        <w:rPr>
+          <w:rFonts w:hint="default" w:ascii="Times New Roman" w:hAnsi="Times New Roman" w:cs="Times New Roman"/>
+          <w:b w:val="0"/>
+          <w:bCs w:val="0"/>
+          <w:color w:val="000000" w:themeColor="text1"/>
+          <w:sz w:val="21"/>
+          <w:szCs w:val="21"/>
+          <w:shd w:val="clear" w:fill="FFFFFF"/>
+          <w:lang w:val="en-US" w:eastAsia="zh-CN"/>
+          <w14:textFill>
+            <w14:solidFill>
+              <w14:schemeClr w14:val="tx1"/>
+            </w14:solidFill>
+          </w14:textFill>
+        </w:rPr>
+      </w:pPr>
+      <w:r>
+        <w:rPr>
+          <w:rFonts w:hint="eastAsia" w:ascii="Times New Roman" w:hAnsi="Times New Roman" w:cs="Times New Roman"/>
+          <w:b w:val="0"/>
+          <w:bCs w:val="0"/>
+          <w:color w:val="000000" w:themeColor="text1"/>
+          <w:sz w:val="21"/>
+          <w:szCs w:val="21"/>
+          <w:shd w:val="clear" w:fill="FFFFFF"/>
+          <w:lang w:val="en-US" w:eastAsia="zh-CN"/>
+          <w14:textFill>
+            <w14:solidFill>
+              <w14:schemeClr w14:val="tx1"/>
+            </w14:solidFill>
+          </w14:textFill>
+        </w:rPr>
+        <w:t>for循环</w:t>
+      </w:r>
+    </w:p>
+    <w:p>
+      <w:pPr>
+        <w:pStyle w:val="5"/>
+        <w:keepNext w:val="0"/>
+        <w:keepLines w:val="0"/>
+        <w:pageBreakBefore w:val="0"/>
+        <w:widowControl/>
+        <w:suppressLineNumbers w:val="0"/>
+        <w:kinsoku/>
+        <w:wordWrap/>
+        <w:overflowPunct/>
+        <w:topLinePunct w:val="0"/>
+        <w:autoSpaceDE/>
+        <w:autoSpaceDN/>
+        <w:bidi w:val="0"/>
+        <w:adjustRightInd/>
+        <w:snapToGrid/>
+        <w:ind w:left="420" w:leftChars="200" w:firstLine="0" w:firstLineChars="0"/>
+        <w:textAlignment w:val="auto"/>
+        <w:rPr>
+          <w:rFonts w:hint="default" w:ascii="Times New Roman" w:hAnsi="Times New Roman" w:eastAsia="monospace" w:cs="Times New Roman"/>
+          <w:b/>
+          <w:bCs/>
+          <w:color w:val="000000" w:themeColor="text1"/>
+          <w:sz w:val="21"/>
+          <w:szCs w:val="21"/>
+          <w14:textFill>
+            <w14:solidFill>
+              <w14:schemeClr w14:val="tx1"/>
+            </w14:solidFill>
+          </w14:textFill>
+        </w:rPr>
+      </w:pPr>
+      <w:r>
+        <w:rPr>
+          <w:rFonts w:hint="default" w:ascii="Times New Roman" w:hAnsi="Times New Roman" w:eastAsia="monospace" w:cs="Times New Roman"/>
+          <w:b/>
+          <w:bCs/>
+          <w:color w:val="000000" w:themeColor="text1"/>
+          <w:sz w:val="21"/>
+          <w:szCs w:val="21"/>
+          <w:shd w:val="clear" w:fill="FFFFFF"/>
+          <w14:textFill>
+            <w14:solidFill>
+              <w14:schemeClr w14:val="tx1"/>
+            </w14:solidFill>
+          </w14:textFill>
+        </w:rPr>
+        <w:t>list=[1,2,3,4,5]</w:t>
+      </w:r>
+      <w:r>
+        <w:rPr>
+          <w:rFonts w:hint="default" w:ascii="Times New Roman" w:hAnsi="Times New Roman" w:eastAsia="monospace" w:cs="Times New Roman"/>
+          <w:b/>
+          <w:bCs/>
+          <w:color w:val="000000" w:themeColor="text1"/>
+          <w:sz w:val="21"/>
+          <w:szCs w:val="21"/>
+          <w:shd w:val="clear" w:fill="FFFFFF"/>
+          <w14:textFill>
+            <w14:solidFill>
+              <w14:schemeClr w14:val="tx1"/>
+            </w14:solidFill>
+          </w14:textFill>
+        </w:rPr>
+        <w:br w:type="textWrapping"/>
+      </w:r>
+      <w:r>
+        <w:rPr>
+          <w:rFonts w:hint="default" w:ascii="Times New Roman" w:hAnsi="Times New Roman" w:eastAsia="monospace" w:cs="Times New Roman"/>
+          <w:b/>
+          <w:bCs/>
+          <w:color w:val="000000" w:themeColor="text1"/>
+          <w:sz w:val="21"/>
+          <w:szCs w:val="21"/>
+          <w:shd w:val="clear" w:fill="FFFFFF"/>
+          <w14:textFill>
+            <w14:solidFill>
+              <w14:schemeClr w14:val="tx1"/>
+            </w14:solidFill>
+          </w14:textFill>
+        </w:rPr>
+        <w:t>index=0</w:t>
+      </w:r>
+      <w:r>
+        <w:rPr>
+          <w:rFonts w:hint="default" w:ascii="Times New Roman" w:hAnsi="Times New Roman" w:eastAsia="monospace" w:cs="Times New Roman"/>
+          <w:b/>
+          <w:bCs/>
+          <w:color w:val="000000" w:themeColor="text1"/>
+          <w:sz w:val="21"/>
+          <w:szCs w:val="21"/>
+          <w:shd w:val="clear" w:fill="FFFFFF"/>
+          <w14:textFill>
+            <w14:solidFill>
+              <w14:schemeClr w14:val="tx1"/>
+            </w14:solidFill>
+          </w14:textFill>
+        </w:rPr>
+        <w:br w:type="textWrapping"/>
+      </w:r>
+      <w:r>
+        <w:rPr>
+          <w:rFonts w:hint="default" w:ascii="Times New Roman" w:hAnsi="Times New Roman" w:eastAsia="monospace" w:cs="Times New Roman"/>
+          <w:b/>
+          <w:bCs/>
+          <w:color w:val="000000" w:themeColor="text1"/>
+          <w:sz w:val="21"/>
+          <w:szCs w:val="21"/>
+          <w:shd w:val="clear" w:fill="FFFFFF"/>
+          <w14:textFill>
+            <w14:solidFill>
+              <w14:schemeClr w14:val="tx1"/>
+            </w14:solidFill>
+          </w14:textFill>
+        </w:rPr>
+        <w:t>for element in list:</w:t>
+      </w:r>
+      <w:r>
+        <w:rPr>
+          <w:rFonts w:hint="default" w:ascii="Times New Roman" w:hAnsi="Times New Roman" w:eastAsia="monospace" w:cs="Times New Roman"/>
+          <w:b/>
+          <w:bCs/>
+          <w:color w:val="000000" w:themeColor="text1"/>
+          <w:sz w:val="21"/>
+          <w:szCs w:val="21"/>
+          <w:shd w:val="clear" w:fill="FFFFFF"/>
+          <w14:textFill>
+            <w14:solidFill>
+              <w14:schemeClr w14:val="tx1"/>
+            </w14:solidFill>
+          </w14:textFill>
+        </w:rPr>
+        <w:br w:type="textWrapping"/>
+      </w:r>
+      <w:r>
+        <w:rPr>
+          <w:rFonts w:hint="default" w:ascii="Times New Roman" w:hAnsi="Times New Roman" w:eastAsia="monospace" w:cs="Times New Roman"/>
+          <w:b/>
+          <w:bCs/>
+          <w:color w:val="000000" w:themeColor="text1"/>
+          <w:sz w:val="21"/>
+          <w:szCs w:val="21"/>
+          <w:shd w:val="clear" w:fill="FFFFFF"/>
+          <w14:textFill>
+            <w14:solidFill>
+              <w14:schemeClr w14:val="tx1"/>
+            </w14:solidFill>
+          </w14:textFill>
+        </w:rPr>
+        <w:t xml:space="preserve">    print(f"列表的元素：{element}")</w:t>
+      </w:r>
+    </w:p>
+    <w:p>
+      <w:pPr>
+        <w:keepNext w:val="0"/>
+        <w:keepLines w:val="0"/>
+        <w:pageBreakBefore w:val="0"/>
+        <w:widowControl w:val="0"/>
+        <w:numPr>
+          <w:numId w:val="0"/>
+        </w:numPr>
+        <w:kinsoku/>
+        <w:wordWrap/>
+        <w:overflowPunct/>
+        <w:topLinePunct w:val="0"/>
+        <w:autoSpaceDE/>
+        <w:autoSpaceDN/>
+        <w:bidi w:val="0"/>
+        <w:adjustRightInd/>
+        <w:snapToGrid/>
+        <w:ind w:left="400" w:leftChars="0"/>
+        <w:textAlignment w:val="auto"/>
+        <w:rPr>
+          <w:rFonts w:hint="eastAsia" w:ascii="Times New Roman" w:hAnsi="Times New Roman" w:cs="Times New Roman"/>
+          <w:b w:val="0"/>
+          <w:bCs w:val="0"/>
+          <w:color w:val="000000" w:themeColor="text1"/>
+          <w:sz w:val="21"/>
+          <w:szCs w:val="21"/>
+          <w:shd w:val="clear" w:fill="FFFFFF"/>
+          <w:lang w:val="en-US" w:eastAsia="zh-CN"/>
+          <w14:textFill>
+            <w14:solidFill>
+              <w14:schemeClr w14:val="tx1"/>
+            </w14:solidFill>
+          </w14:textFill>
+        </w:rPr>
+      </w:pPr>
+      <w:r>
+        <w:rPr>
+          <w:rFonts w:hint="eastAsia" w:ascii="Times New Roman" w:hAnsi="Times New Roman" w:cs="Times New Roman"/>
+          <w:b w:val="0"/>
+          <w:bCs w:val="0"/>
+          <w:color w:val="000000" w:themeColor="text1"/>
+          <w:sz w:val="21"/>
+          <w:szCs w:val="21"/>
+          <w:shd w:val="clear" w:fill="FFFFFF"/>
+          <w:lang w:val="en-US" w:eastAsia="zh-CN"/>
+          <w14:textFill>
+            <w14:solidFill>
+              <w14:schemeClr w14:val="tx1"/>
+            </w14:solidFill>
+          </w14:textFill>
+        </w:rPr>
+        <w:t>练习：取出偶数，并放入一个新的列表</w:t>
+      </w:r>
+    </w:p>
+    <w:p>
+      <w:pPr>
+        <w:keepNext w:val="0"/>
+        <w:keepLines w:val="0"/>
+        <w:pageBreakBefore w:val="0"/>
+        <w:widowControl w:val="0"/>
+        <w:numPr>
+          <w:numId w:val="0"/>
+        </w:numPr>
+        <w:kinsoku/>
+        <w:wordWrap/>
+        <w:overflowPunct/>
+        <w:topLinePunct w:val="0"/>
+        <w:autoSpaceDE/>
+        <w:autoSpaceDN/>
+        <w:bidi w:val="0"/>
+        <w:adjustRightInd/>
+        <w:snapToGrid/>
+        <w:ind w:left="400" w:leftChars="0"/>
+        <w:textAlignment w:val="auto"/>
+        <w:rPr>
+          <w:rFonts w:hint="default" w:ascii="Times New Roman" w:hAnsi="Times New Roman" w:cs="Times New Roman"/>
+          <w:b w:val="0"/>
+          <w:bCs w:val="0"/>
+          <w:color w:val="000000" w:themeColor="text1"/>
+          <w:sz w:val="21"/>
+          <w:szCs w:val="21"/>
+          <w:shd w:val="clear" w:fill="FFFFFF"/>
+          <w:lang w:val="en-US" w:eastAsia="zh-CN"/>
+          <w14:textFill>
+            <w14:solidFill>
+              <w14:schemeClr w14:val="tx1"/>
+            </w14:solidFill>
+          </w14:textFill>
+        </w:rPr>
+      </w:pPr>
+      <w:r>
+        <w:rPr>
+          <w:rFonts w:hint="eastAsia" w:ascii="Times New Roman" w:hAnsi="Times New Roman" w:cs="Times New Roman"/>
+          <w:b w:val="0"/>
+          <w:bCs w:val="0"/>
+          <w:color w:val="000000" w:themeColor="text1"/>
+          <w:sz w:val="21"/>
+          <w:szCs w:val="21"/>
+          <w:shd w:val="clear" w:fill="FFFFFF"/>
+          <w:lang w:val="en-US" w:eastAsia="zh-CN"/>
+          <w14:textFill>
+            <w14:solidFill>
+              <w14:schemeClr w14:val="tx1"/>
+            </w14:solidFill>
+          </w14:textFill>
+        </w:rPr>
+        <w:t>for循环</w:t>
+      </w:r>
+    </w:p>
+    <w:p>
+      <w:pPr>
+        <w:pStyle w:val="5"/>
+        <w:keepNext w:val="0"/>
+        <w:keepLines w:val="0"/>
+        <w:pageBreakBefore w:val="0"/>
+        <w:widowControl/>
+        <w:suppressLineNumbers w:val="0"/>
+        <w:kinsoku/>
+        <w:wordWrap/>
+        <w:overflowPunct/>
+        <w:topLinePunct w:val="0"/>
+        <w:autoSpaceDE/>
+        <w:autoSpaceDN/>
+        <w:bidi w:val="0"/>
+        <w:adjustRightInd/>
+        <w:snapToGrid/>
+        <w:ind w:left="420" w:leftChars="200" w:firstLine="0" w:firstLineChars="0"/>
+        <w:textAlignment w:val="auto"/>
+        <w:rPr>
+          <w:rFonts w:hint="default" w:ascii="Times New Roman" w:hAnsi="Times New Roman" w:eastAsia="monospace" w:cs="Times New Roman"/>
+          <w:b/>
+          <w:bCs/>
+          <w:color w:val="000000" w:themeColor="text1"/>
+          <w:sz w:val="21"/>
+          <w:szCs w:val="21"/>
+          <w14:textFill>
+            <w14:solidFill>
+              <w14:schemeClr w14:val="tx1"/>
+            </w14:solidFill>
+          </w14:textFill>
+        </w:rPr>
+      </w:pPr>
+      <w:r>
+        <w:rPr>
+          <w:rFonts w:hint="default" w:ascii="Times New Roman" w:hAnsi="Times New Roman" w:eastAsia="monospace" w:cs="Times New Roman"/>
+          <w:b/>
+          <w:bCs/>
+          <w:color w:val="000000" w:themeColor="text1"/>
+          <w:sz w:val="21"/>
+          <w:szCs w:val="21"/>
+          <w:shd w:val="clear" w:fill="FFFFFF"/>
+          <w14:textFill>
+            <w14:solidFill>
+              <w14:schemeClr w14:val="tx1"/>
+            </w14:solidFill>
+          </w14:textFill>
+        </w:rPr>
+        <w:t>list=[1,2,3,4,5,6,7,8,9,10]</w:t>
+      </w:r>
+      <w:r>
+        <w:rPr>
+          <w:rFonts w:hint="default" w:ascii="Times New Roman" w:hAnsi="Times New Roman" w:eastAsia="monospace" w:cs="Times New Roman"/>
+          <w:b/>
+          <w:bCs/>
+          <w:color w:val="000000" w:themeColor="text1"/>
+          <w:sz w:val="21"/>
+          <w:szCs w:val="21"/>
+          <w:shd w:val="clear" w:fill="FFFFFF"/>
+          <w14:textFill>
+            <w14:solidFill>
+              <w14:schemeClr w14:val="tx1"/>
+            </w14:solidFill>
+          </w14:textFill>
+        </w:rPr>
+        <w:br w:type="textWrapping"/>
+      </w:r>
+      <w:r>
+        <w:rPr>
+          <w:rFonts w:hint="default" w:ascii="Times New Roman" w:hAnsi="Times New Roman" w:eastAsia="monospace" w:cs="Times New Roman"/>
+          <w:b/>
+          <w:bCs/>
+          <w:color w:val="000000" w:themeColor="text1"/>
+          <w:sz w:val="21"/>
+          <w:szCs w:val="21"/>
+          <w:shd w:val="clear" w:fill="FFFFFF"/>
+          <w14:textFill>
+            <w14:solidFill>
+              <w14:schemeClr w14:val="tx1"/>
+            </w14:solidFill>
+          </w14:textFill>
+        </w:rPr>
+        <w:t>new_list=[]</w:t>
+      </w:r>
+      <w:r>
+        <w:rPr>
+          <w:rFonts w:hint="default" w:ascii="Times New Roman" w:hAnsi="Times New Roman" w:eastAsia="monospace" w:cs="Times New Roman"/>
+          <w:b/>
+          <w:bCs/>
+          <w:color w:val="000000" w:themeColor="text1"/>
+          <w:sz w:val="21"/>
+          <w:szCs w:val="21"/>
+          <w:shd w:val="clear" w:fill="FFFFFF"/>
+          <w14:textFill>
+            <w14:solidFill>
+              <w14:schemeClr w14:val="tx1"/>
+            </w14:solidFill>
+          </w14:textFill>
+        </w:rPr>
+        <w:br w:type="textWrapping"/>
+      </w:r>
+      <w:r>
+        <w:rPr>
+          <w:rFonts w:hint="default" w:ascii="Times New Roman" w:hAnsi="Times New Roman" w:eastAsia="monospace" w:cs="Times New Roman"/>
+          <w:b/>
+          <w:bCs/>
+          <w:color w:val="000000" w:themeColor="text1"/>
+          <w:sz w:val="21"/>
+          <w:szCs w:val="21"/>
+          <w:shd w:val="clear" w:fill="FFFFFF"/>
+          <w14:textFill>
+            <w14:solidFill>
+              <w14:schemeClr w14:val="tx1"/>
+            </w14:solidFill>
+          </w14:textFill>
+        </w:rPr>
+        <w:t>for element in list:</w:t>
+      </w:r>
+      <w:r>
+        <w:rPr>
+          <w:rFonts w:hint="default" w:ascii="Times New Roman" w:hAnsi="Times New Roman" w:eastAsia="monospace" w:cs="Times New Roman"/>
+          <w:b/>
+          <w:bCs/>
+          <w:color w:val="000000" w:themeColor="text1"/>
+          <w:sz w:val="21"/>
+          <w:szCs w:val="21"/>
+          <w:shd w:val="clear" w:fill="FFFFFF"/>
+          <w14:textFill>
+            <w14:solidFill>
+              <w14:schemeClr w14:val="tx1"/>
+            </w14:solidFill>
+          </w14:textFill>
+        </w:rPr>
+        <w:br w:type="textWrapping"/>
+      </w:r>
+      <w:r>
+        <w:rPr>
+          <w:rFonts w:hint="default" w:ascii="Times New Roman" w:hAnsi="Times New Roman" w:eastAsia="monospace" w:cs="Times New Roman"/>
+          <w:b/>
+          <w:bCs/>
+          <w:color w:val="000000" w:themeColor="text1"/>
+          <w:sz w:val="21"/>
+          <w:szCs w:val="21"/>
+          <w:shd w:val="clear" w:fill="FFFFFF"/>
+          <w14:textFill>
+            <w14:solidFill>
+              <w14:schemeClr w14:val="tx1"/>
+            </w14:solidFill>
+          </w14:textFill>
+        </w:rPr>
+        <w:t xml:space="preserve">    if element%2==0:</w:t>
+      </w:r>
+      <w:r>
+        <w:rPr>
+          <w:rFonts w:hint="default" w:ascii="Times New Roman" w:hAnsi="Times New Roman" w:eastAsia="monospace" w:cs="Times New Roman"/>
+          <w:b/>
+          <w:bCs/>
+          <w:color w:val="000000" w:themeColor="text1"/>
+          <w:sz w:val="21"/>
+          <w:szCs w:val="21"/>
+          <w:shd w:val="clear" w:fill="FFFFFF"/>
+          <w14:textFill>
+            <w14:solidFill>
+              <w14:schemeClr w14:val="tx1"/>
+            </w14:solidFill>
+          </w14:textFill>
+        </w:rPr>
+        <w:br w:type="textWrapping"/>
+      </w:r>
+      <w:r>
+        <w:rPr>
+          <w:rFonts w:hint="default" w:ascii="Times New Roman" w:hAnsi="Times New Roman" w:eastAsia="monospace" w:cs="Times New Roman"/>
+          <w:b/>
+          <w:bCs/>
+          <w:color w:val="000000" w:themeColor="text1"/>
+          <w:sz w:val="21"/>
+          <w:szCs w:val="21"/>
+          <w:shd w:val="clear" w:fill="FFFFFF"/>
+          <w14:textFill>
+            <w14:solidFill>
+              <w14:schemeClr w14:val="tx1"/>
+            </w14:solidFill>
+          </w14:textFill>
+        </w:rPr>
+        <w:t xml:space="preserve">        oushu=element</w:t>
+      </w:r>
+      <w:r>
+        <w:rPr>
+          <w:rFonts w:hint="default" w:ascii="Times New Roman" w:hAnsi="Times New Roman" w:eastAsia="monospace" w:cs="Times New Roman"/>
+          <w:b/>
+          <w:bCs/>
+          <w:color w:val="000000" w:themeColor="text1"/>
+          <w:sz w:val="21"/>
+          <w:szCs w:val="21"/>
+          <w:shd w:val="clear" w:fill="FFFFFF"/>
+          <w14:textFill>
+            <w14:solidFill>
+              <w14:schemeClr w14:val="tx1"/>
+            </w14:solidFill>
+          </w14:textFill>
+        </w:rPr>
+        <w:br w:type="textWrapping"/>
+      </w:r>
+      <w:r>
+        <w:rPr>
+          <w:rFonts w:hint="default" w:ascii="Times New Roman" w:hAnsi="Times New Roman" w:eastAsia="monospace" w:cs="Times New Roman"/>
+          <w:b/>
+          <w:bCs/>
+          <w:color w:val="000000" w:themeColor="text1"/>
+          <w:sz w:val="21"/>
+          <w:szCs w:val="21"/>
+          <w:shd w:val="clear" w:fill="FFFFFF"/>
+          <w14:textFill>
+            <w14:solidFill>
+              <w14:schemeClr w14:val="tx1"/>
+            </w14:solidFill>
+          </w14:textFill>
+        </w:rPr>
+        <w:t xml:space="preserve">        print(f"偶数为：{oushu}")</w:t>
+      </w:r>
+      <w:r>
+        <w:rPr>
+          <w:rFonts w:hint="default" w:ascii="Times New Roman" w:hAnsi="Times New Roman" w:eastAsia="monospace" w:cs="Times New Roman"/>
+          <w:b/>
+          <w:bCs/>
+          <w:color w:val="000000" w:themeColor="text1"/>
+          <w:sz w:val="21"/>
+          <w:szCs w:val="21"/>
+          <w:shd w:val="clear" w:fill="FFFFFF"/>
+          <w14:textFill>
+            <w14:solidFill>
+              <w14:schemeClr w14:val="tx1"/>
+            </w14:solidFill>
+          </w14:textFill>
+        </w:rPr>
+        <w:br w:type="textWrapping"/>
+      </w:r>
+      <w:r>
+        <w:rPr>
+          <w:rFonts w:hint="default" w:ascii="Times New Roman" w:hAnsi="Times New Roman" w:eastAsia="monospace" w:cs="Times New Roman"/>
+          <w:b/>
+          <w:bCs/>
+          <w:color w:val="000000" w:themeColor="text1"/>
+          <w:sz w:val="21"/>
+          <w:szCs w:val="21"/>
+          <w:shd w:val="clear" w:fill="FFFFFF"/>
+          <w14:textFill>
+            <w14:solidFill>
+              <w14:schemeClr w14:val="tx1"/>
+            </w14:solidFill>
+          </w14:textFill>
+        </w:rPr>
+        <w:t xml:space="preserve">        new_list.append(oushu)</w:t>
+      </w:r>
+      <w:r>
+        <w:rPr>
+          <w:rFonts w:hint="default" w:ascii="Times New Roman" w:hAnsi="Times New Roman" w:eastAsia="monospace" w:cs="Times New Roman"/>
+          <w:b/>
+          <w:bCs/>
+          <w:color w:val="000000" w:themeColor="text1"/>
+          <w:sz w:val="21"/>
+          <w:szCs w:val="21"/>
+          <w:shd w:val="clear" w:fill="FFFFFF"/>
+          <w14:textFill>
+            <w14:solidFill>
+              <w14:schemeClr w14:val="tx1"/>
+            </w14:solidFill>
+          </w14:textFill>
+        </w:rPr>
+        <w:br w:type="textWrapping"/>
+      </w:r>
+      <w:r>
+        <w:rPr>
+          <w:rFonts w:hint="default" w:ascii="Times New Roman" w:hAnsi="Times New Roman" w:eastAsia="monospace" w:cs="Times New Roman"/>
+          <w:b/>
+          <w:bCs/>
+          <w:color w:val="000000" w:themeColor="text1"/>
+          <w:sz w:val="21"/>
+          <w:szCs w:val="21"/>
+          <w:shd w:val="clear" w:fill="FFFFFF"/>
+          <w14:textFill>
+            <w14:solidFill>
+              <w14:schemeClr w14:val="tx1"/>
+            </w14:solidFill>
+          </w14:textFill>
+        </w:rPr>
+        <w:t>print(new_list)</w:t>
+      </w:r>
+    </w:p>
+    <w:p>
+      <w:pPr>
+        <w:keepNext w:val="0"/>
+        <w:keepLines w:val="0"/>
+        <w:pageBreakBefore w:val="0"/>
+        <w:widowControl w:val="0"/>
+        <w:numPr>
+          <w:numId w:val="0"/>
+        </w:numPr>
+        <w:kinsoku/>
+        <w:wordWrap/>
+        <w:overflowPunct/>
+        <w:topLinePunct w:val="0"/>
+        <w:autoSpaceDE/>
+        <w:autoSpaceDN/>
+        <w:bidi w:val="0"/>
+        <w:adjustRightInd/>
+        <w:snapToGrid/>
+        <w:ind w:left="400" w:leftChars="0"/>
+        <w:textAlignment w:val="auto"/>
+        <w:rPr>
+          <w:rFonts w:hint="default" w:ascii="Times New Roman" w:hAnsi="Times New Roman" w:cs="Times New Roman"/>
+          <w:b w:val="0"/>
+          <w:bCs w:val="0"/>
+          <w:color w:val="000000" w:themeColor="text1"/>
+          <w:sz w:val="21"/>
+          <w:szCs w:val="21"/>
+          <w:shd w:val="clear" w:fill="FFFFFF"/>
+          <w:lang w:val="en-US" w:eastAsia="zh-CN"/>
+          <w14:textFill>
+            <w14:solidFill>
+              <w14:schemeClr w14:val="tx1"/>
+            </w14:solidFill>
+          </w14:textFill>
+        </w:rPr>
+      </w:pPr>
+    </w:p>
+    <w:p>
+      <w:pPr>
+        <w:keepNext w:val="0"/>
+        <w:keepLines w:val="0"/>
+        <w:pageBreakBefore w:val="0"/>
+        <w:widowControl w:val="0"/>
+        <w:numPr>
+          <w:numId w:val="0"/>
+        </w:numPr>
+        <w:kinsoku/>
+        <w:wordWrap/>
+        <w:overflowPunct/>
+        <w:topLinePunct w:val="0"/>
+        <w:autoSpaceDE/>
+        <w:autoSpaceDN/>
+        <w:bidi w:val="0"/>
+        <w:adjustRightInd/>
+        <w:snapToGrid/>
+        <w:ind w:left="400" w:leftChars="0"/>
+        <w:textAlignment w:val="auto"/>
+        <w:rPr>
+          <w:rFonts w:hint="default" w:ascii="Times New Roman" w:hAnsi="Times New Roman" w:cs="Times New Roman"/>
+          <w:b w:val="0"/>
+          <w:bCs w:val="0"/>
+          <w:color w:val="000000" w:themeColor="text1"/>
+          <w:sz w:val="21"/>
+          <w:szCs w:val="21"/>
+          <w:shd w:val="clear" w:fill="FFFFFF"/>
+          <w:lang w:val="en-US" w:eastAsia="zh-CN"/>
+          <w14:textFill>
+            <w14:solidFill>
+              <w14:schemeClr w14:val="tx1"/>
+            </w14:solidFill>
+          </w14:textFill>
+        </w:rPr>
+      </w:pPr>
+    </w:p>
+    <w:p>
+      <w:pPr>
+        <w:keepNext w:val="0"/>
+        <w:keepLines w:val="0"/>
+        <w:pageBreakBefore w:val="0"/>
+        <w:widowControl w:val="0"/>
+        <w:numPr>
+          <w:numId w:val="0"/>
+        </w:numPr>
+        <w:kinsoku/>
+        <w:wordWrap/>
+        <w:overflowPunct/>
+        <w:topLinePunct w:val="0"/>
+        <w:autoSpaceDE/>
+        <w:autoSpaceDN/>
+        <w:bidi w:val="0"/>
+        <w:adjustRightInd/>
+        <w:snapToGrid/>
+        <w:ind w:left="400" w:leftChars="0"/>
+        <w:textAlignment w:val="auto"/>
+        <w:rPr>
+          <w:rFonts w:hint="default" w:ascii="Times New Roman" w:hAnsi="Times New Roman" w:cs="Times New Roman"/>
+          <w:b w:val="0"/>
+          <w:bCs w:val="0"/>
+          <w:color w:val="000000" w:themeColor="text1"/>
+          <w:sz w:val="21"/>
+          <w:szCs w:val="21"/>
+          <w:shd w:val="clear" w:fill="FFFFFF"/>
+          <w:lang w:val="en-US" w:eastAsia="zh-CN"/>
+          <w14:textFill>
+            <w14:solidFill>
+              <w14:schemeClr w14:val="tx1"/>
+            </w14:solidFill>
+          </w14:textFill>
+        </w:rPr>
+      </w:pPr>
+    </w:p>
+    <w:p>
+      <w:pPr>
+        <w:keepNext w:val="0"/>
+        <w:keepLines w:val="0"/>
+        <w:pageBreakBefore w:val="0"/>
+        <w:widowControl w:val="0"/>
+        <w:numPr>
+          <w:numId w:val="0"/>
+        </w:numPr>
+        <w:kinsoku/>
+        <w:wordWrap/>
+        <w:overflowPunct/>
+        <w:topLinePunct w:val="0"/>
+        <w:autoSpaceDE/>
+        <w:autoSpaceDN/>
+        <w:bidi w:val="0"/>
+        <w:adjustRightInd/>
+        <w:snapToGrid/>
+        <w:textAlignment w:val="auto"/>
+        <w:rPr>
+          <w:rFonts w:hint="eastAsia" w:ascii="Times New Roman" w:hAnsi="Times New Roman" w:cs="Times New Roman"/>
+          <w:b w:val="0"/>
+          <w:bCs w:val="0"/>
+          <w:color w:val="000000" w:themeColor="text1"/>
+          <w:sz w:val="21"/>
+          <w:szCs w:val="21"/>
+          <w:shd w:val="clear" w:fill="FFFFFF"/>
+          <w:lang w:val="en-US" w:eastAsia="zh-CN"/>
+          <w14:textFill>
+            <w14:solidFill>
+              <w14:schemeClr w14:val="tx1"/>
+            </w14:solidFill>
+          </w14:textFill>
+        </w:rPr>
+      </w:pPr>
       <w:bookmarkStart w:id="18" w:name="_GoBack"/>
       <w:bookmarkEnd w:id="18"/>
-      <w:r>
+    </w:p>
+    <w:p>
+      <w:pPr>
+        <w:keepNext w:val="0"/>
+        <w:keepLines w:val="0"/>
+        <w:pageBreakBefore w:val="0"/>
+        <w:widowControl w:val="0"/>
+        <w:numPr>
+          <w:ilvl w:val="0"/>
+          <w:numId w:val="0"/>
+        </w:numPr>
+        <w:kinsoku/>
+        <w:wordWrap/>
+        <w:overflowPunct/>
+        <w:topLinePunct w:val="0"/>
+        <w:autoSpaceDE/>
+        <w:autoSpaceDN/>
+        <w:bidi w:val="0"/>
+        <w:adjustRightInd/>
+        <w:snapToGrid/>
+        <w:ind w:left="400" w:leftChars="0"/>
+        <w:textAlignment w:val="auto"/>
         <w:rPr>
           <w:rFonts w:hint="eastAsia" w:ascii="Times New Roman" w:hAnsi="Times New Roman" w:cs="Times New Roman"/>
           <w:b w:val="0"/>
@@ -14650,14 +20197,87 @@
           <w:color w:val="000000" w:themeColor="text1"/>
           <w:sz w:val="21"/>
           <w:szCs w:val="21"/>
-          <w:lang w:val="en-US" w:eastAsia="zh-CN"/>
-          <w14:textFill>
-            <w14:solidFill>
-              <w14:schemeClr w14:val="tx1"/>
-            </w14:solidFill>
-          </w14:textFill>
-        </w:rPr>
-        <w:t>为全局变量</w:t>
+          <w:shd w:val="clear" w:fill="FFFFFF"/>
+          <w:lang w:val="en-US" w:eastAsia="zh-CN"/>
+          <w14:textFill>
+            <w14:solidFill>
+              <w14:schemeClr w14:val="tx1"/>
+            </w14:solidFill>
+          </w14:textFill>
+        </w:rPr>
+      </w:pPr>
+      <w:r>
+        <w:rPr>
+          <w:rFonts w:hint="eastAsia" w:ascii="Times New Roman" w:hAnsi="Times New Roman" w:cs="Times New Roman"/>
+          <w:b w:val="0"/>
+          <w:bCs w:val="0"/>
+          <w:color w:val="000000" w:themeColor="text1"/>
+          <w:sz w:val="21"/>
+          <w:szCs w:val="21"/>
+          <w:shd w:val="clear" w:fill="FFFFFF"/>
+          <w:lang w:val="en-US" w:eastAsia="zh-CN"/>
+          <w14:textFill>
+            <w14:solidFill>
+              <w14:schemeClr w14:val="tx1"/>
+            </w14:solidFill>
+          </w14:textFill>
+        </w:rPr>
+        <w:t>练习：取出偶数，并放入一个新的列表</w:t>
+      </w:r>
+    </w:p>
+    <w:p>
+      <w:pPr>
+        <w:keepNext w:val="0"/>
+        <w:keepLines w:val="0"/>
+        <w:pageBreakBefore w:val="0"/>
+        <w:widowControl w:val="0"/>
+        <w:numPr>
+          <w:numId w:val="0"/>
+        </w:numPr>
+        <w:kinsoku/>
+        <w:wordWrap/>
+        <w:overflowPunct/>
+        <w:topLinePunct w:val="0"/>
+        <w:autoSpaceDE/>
+        <w:autoSpaceDN/>
+        <w:bidi w:val="0"/>
+        <w:adjustRightInd/>
+        <w:snapToGrid/>
+        <w:ind w:left="400" w:leftChars="0"/>
+        <w:textAlignment w:val="auto"/>
+        <w:rPr>
+          <w:rFonts w:hint="eastAsia" w:ascii="Times New Roman" w:hAnsi="Times New Roman" w:cs="Times New Roman"/>
+          <w:b w:val="0"/>
+          <w:bCs w:val="0"/>
+          <w:color w:val="000000" w:themeColor="text1"/>
+          <w:sz w:val="21"/>
+          <w:szCs w:val="21"/>
+          <w:shd w:val="clear" w:fill="FFFFFF"/>
+          <w:lang w:val="en-US" w:eastAsia="zh-CN"/>
+          <w14:textFill>
+            <w14:solidFill>
+              <w14:schemeClr w14:val="tx1"/>
+            </w14:solidFill>
+          </w14:textFill>
+        </w:rPr>
+      </w:pPr>
+      <w:r>
+        <w:rPr>
+          <w:rFonts w:hint="eastAsia" w:ascii="Times New Roman" w:hAnsi="Times New Roman" w:cs="Times New Roman"/>
+          <w:b w:val="0"/>
+          <w:bCs w:val="0"/>
+          <w:color w:val="000000" w:themeColor="text1"/>
+          <w:sz w:val="21"/>
+          <w:szCs w:val="21"/>
+          <w:shd w:val="clear" w:fill="FFFFFF"/>
+          <w:lang w:val="en-US" w:eastAsia="zh-CN"/>
+          <w14:textFill>
+            <w14:solidFill>
+              <w14:schemeClr w14:val="tx1"/>
+            </w14:solidFill>
+          </w14:textFill>
+        </w:rPr>
+        <w:t>while循环</w:t>
       </w:r>
     </w:p>
     <w:p>
@@ -14686,30 +20306,29 @@
           <w:color w:val="000000" w:themeColor="text1"/>
           <w:sz w:val="21"/>
           <w:szCs w:val="21"/>
-          <w:shd w:val="clear" w:fill="FFFFFF"/>
-          <w14:textFill>
-            <w14:solidFill>
-              <w14:schemeClr w14:val="tx1"/>
-            </w14:solidFill>
-          </w14:textFill>
-        </w:rPr>
-      </w:pPr>
-      <w:r>
-        <w:rPr>
-          <w:rFonts w:hint="default" w:ascii="Times New Roman" w:hAnsi="Times New Roman" w:eastAsia="monospace" w:cs="Times New Roman"/>
-          <w:b/>
-          <w:bCs/>
-          <w:color w:val="000000" w:themeColor="text1"/>
-          <w:sz w:val="21"/>
-          <w:szCs w:val="21"/>
-          <w:shd w:val="clear" w:fill="FFFFFF"/>
-          <w14:textFill>
-            <w14:solidFill>
-              <w14:schemeClr w14:val="tx1"/>
-            </w14:solidFill>
-          </w14:textFill>
-        </w:rPr>
-        <w:t>num=100</w:t>
+          <w14:textFill>
+            <w14:solidFill>
+              <w14:schemeClr w14:val="tx1"/>
+            </w14:solidFill>
+          </w14:textFill>
+        </w:rPr>
+      </w:pPr>
+      <w:r>
+        <w:rPr>
+          <w:rFonts w:hint="default" w:ascii="Times New Roman" w:hAnsi="Times New Roman" w:eastAsia="monospace" w:cs="Times New Roman"/>
+          <w:b/>
+          <w:bCs/>
+          <w:color w:val="000000" w:themeColor="text1"/>
+          <w:sz w:val="21"/>
+          <w:szCs w:val="21"/>
+          <w:shd w:val="clear" w:fill="FFFFFF"/>
+          <w14:textFill>
+            <w14:solidFill>
+              <w14:schemeClr w14:val="tx1"/>
+            </w14:solidFill>
+          </w14:textFill>
+        </w:rPr>
+        <w:t>list2=[1,2,3,4,5,6,7,8,9,10]</w:t>
       </w:r>
       <w:r>
         <w:rPr>
@@ -14743,7 +20362,7 @@
             </w14:solidFill>
           </w14:textFill>
         </w:rPr>
-        <w:t>def testA():</w:t>
+        <w:t>new_list=[]</w:t>
       </w:r>
       <w:r>
         <w:rPr>
@@ -14777,69 +20396,13 @@
             </w14:solidFill>
           </w14:textFill>
         </w:rPr>
-        <w:t xml:space="preserve">   </w:t>
-      </w:r>
-      <w:r>
-        <w:rPr>
-          <w:rFonts w:hint="eastAsia" w:ascii="Times New Roman" w:hAnsi="Times New Roman" w:cs="Times New Roman"/>
-          <w:b/>
-          <w:bCs/>
-          <w:color w:val="000000" w:themeColor="text1"/>
-          <w:sz w:val="21"/>
-          <w:szCs w:val="21"/>
-          <w:shd w:val="clear" w:fill="FFFFFF"/>
-          <w:lang w:val="en-US" w:eastAsia="zh-CN"/>
-          <w14:textFill>
-            <w14:solidFill>
-              <w14:schemeClr w14:val="tx1"/>
-            </w14:solidFill>
-          </w14:textFill>
-        </w:rPr>
-        <w:t xml:space="preserve"> </w:t>
-      </w:r>
-      <w:r>
-        <w:rPr>
-          <w:rFonts w:hint="default" w:ascii="Times New Roman" w:hAnsi="Times New Roman" w:eastAsia="monospace" w:cs="Times New Roman"/>
-          <w:b/>
-          <w:bCs/>
-          <w:color w:val="000000" w:themeColor="text1"/>
-          <w:sz w:val="21"/>
-          <w:szCs w:val="21"/>
-          <w:shd w:val="clear" w:fill="FFFFFF"/>
-          <w14:textFill>
-            <w14:solidFill>
-              <w14:schemeClr w14:val="tx1"/>
-            </w14:solidFill>
-          </w14:textFill>
-        </w:rPr>
-        <w:t xml:space="preserve">  print(num) </w:t>
-      </w:r>
-      <w:r>
-        <w:rPr>
-          <w:rFonts w:hint="default" w:ascii="Times New Roman" w:hAnsi="Times New Roman" w:eastAsia="monospace" w:cs="Times New Roman"/>
-          <w:b/>
-          <w:bCs/>
-          <w:i/>
-          <w:iCs/>
-          <w:color w:val="000000" w:themeColor="text1"/>
-          <w:sz w:val="21"/>
-          <w:szCs w:val="21"/>
-          <w:shd w:val="clear" w:fill="FFFFFF"/>
-          <w14:textFill>
-            <w14:solidFill>
-              <w14:schemeClr w14:val="tx1"/>
-            </w14:solidFill>
-          </w14:textFill>
-        </w:rPr>
-        <w:t>#访问全局变量num，并打印</w:t>
-      </w:r>
-      <w:r>
-        <w:rPr>
-          <w:rFonts w:hint="default" w:ascii="Times New Roman" w:hAnsi="Times New Roman" w:eastAsia="monospace" w:cs="Times New Roman"/>
-          <w:b/>
-          <w:bCs/>
-          <w:i/>
-          <w:iCs/>
+        <w:t>index=0</w:t>
+      </w:r>
+      <w:r>
+        <w:rPr>
+          <w:rFonts w:hint="default" w:ascii="Times New Roman" w:hAnsi="Times New Roman" w:eastAsia="monospace" w:cs="Times New Roman"/>
+          <w:b/>
+          <w:bCs/>
           <w:color w:val="000000" w:themeColor="text1"/>
           <w:sz w:val="21"/>
           <w:szCs w:val="21"/>
@@ -14867,113 +20430,7 @@
             </w14:solidFill>
           </w14:textFill>
         </w:rPr>
-        <w:t>def testB():</w:t>
-      </w:r>
-    </w:p>
-    <w:p>
-      <w:pPr>
-        <w:pStyle w:val="5"/>
-        <w:keepNext w:val="0"/>
-        <w:keepLines w:val="0"/>
-        <w:pageBreakBefore w:val="0"/>
-        <w:widowControl/>
-        <w:suppressLineNumbers w:val="0"/>
-        <w:kinsoku/>
-        <w:wordWrap/>
-        <w:overflowPunct/>
-        <w:topLinePunct w:val="0"/>
-        <w:autoSpaceDE/>
-        <w:autoSpaceDN/>
-        <w:bidi w:val="0"/>
-        <w:adjustRightInd/>
-        <w:snapToGrid/>
-        <w:ind w:firstLine="1054" w:firstLineChars="500"/>
-        <w:textAlignment w:val="auto"/>
-        <w:rPr>
-          <w:rFonts w:hint="eastAsia" w:ascii="Times New Roman" w:hAnsi="Times New Roman" w:cs="Times New Roman"/>
-          <w:b/>
-          <w:bCs/>
-          <w:color w:val="000000" w:themeColor="text1"/>
-          <w:sz w:val="21"/>
-          <w:szCs w:val="21"/>
-          <w:shd w:val="clear" w:fill="FFFFFF"/>
-          <w:lang w:val="en-US" w:eastAsia="zh-CN"/>
-          <w14:textFill>
-            <w14:solidFill>
-              <w14:schemeClr w14:val="tx1"/>
-            </w14:solidFill>
-          </w14:textFill>
-        </w:rPr>
-      </w:pPr>
-      <w:r>
-        <w:rPr>
-          <w:rFonts w:hint="eastAsia" w:ascii="Times New Roman" w:hAnsi="Times New Roman" w:cs="Times New Roman"/>
-          <w:b/>
-          <w:bCs/>
-          <w:color w:val="000000" w:themeColor="text1"/>
-          <w:sz w:val="21"/>
-          <w:szCs w:val="21"/>
-          <w:shd w:val="clear" w:fill="FFFFFF"/>
-          <w:lang w:val="en-US" w:eastAsia="zh-CN"/>
-          <w14:textFill>
-            <w14:solidFill>
-              <w14:schemeClr w14:val="tx1"/>
-            </w14:solidFill>
-          </w14:textFill>
-        </w:rPr>
-        <w:t>global num</w:t>
-      </w:r>
-    </w:p>
-    <w:p>
-      <w:pPr>
-        <w:pStyle w:val="5"/>
-        <w:keepNext w:val="0"/>
-        <w:keepLines w:val="0"/>
-        <w:pageBreakBefore w:val="0"/>
-        <w:widowControl/>
-        <w:suppressLineNumbers w:val="0"/>
-        <w:kinsoku/>
-        <w:wordWrap/>
-        <w:overflowPunct/>
-        <w:topLinePunct w:val="0"/>
-        <w:autoSpaceDE/>
-        <w:autoSpaceDN/>
-        <w:bidi w:val="0"/>
-        <w:adjustRightInd/>
-        <w:snapToGrid/>
-        <w:ind w:left="420" w:leftChars="200" w:firstLine="632" w:firstLineChars="300"/>
-        <w:textAlignment w:val="auto"/>
-        <w:rPr>
-          <w:rFonts w:hint="default" w:ascii="Times New Roman" w:hAnsi="Times New Roman" w:eastAsia="monospace" w:cs="Times New Roman"/>
-          <w:b/>
-          <w:bCs/>
-          <w:color w:val="000000" w:themeColor="text1"/>
-          <w:sz w:val="21"/>
-          <w:szCs w:val="21"/>
-          <w14:textFill>
-            <w14:solidFill>
-              <w14:schemeClr w14:val="tx1"/>
-            </w14:solidFill>
-          </w14:textFill>
-        </w:rPr>
-      </w:pPr>
-      <w:r>
-        <w:rPr>
-          <w:rFonts w:hint="eastAsia" w:ascii="Times New Roman" w:hAnsi="Times New Roman" w:cs="Times New Roman"/>
-          <w:b/>
-          <w:bCs/>
-          <w:color w:val="000000" w:themeColor="text1"/>
-          <w:sz w:val="21"/>
-          <w:szCs w:val="21"/>
-          <w:shd w:val="clear" w:fill="FFFFFF"/>
-          <w:lang w:val="en-US" w:eastAsia="zh-CN"/>
-          <w14:textFill>
-            <w14:solidFill>
-              <w14:schemeClr w14:val="tx1"/>
-            </w14:solidFill>
-          </w14:textFill>
-        </w:rPr>
-        <w:t>num=200</w:t>
+        <w:t>while index &lt; len(list2):</w:t>
       </w:r>
       <w:r>
         <w:rPr>
@@ -15007,69 +20464,13 @@
             </w14:solidFill>
           </w14:textFill>
         </w:rPr>
-        <w:t xml:space="preserve">    </w:t>
-      </w:r>
-      <w:r>
-        <w:rPr>
-          <w:rFonts w:hint="eastAsia" w:ascii="Times New Roman" w:hAnsi="Times New Roman" w:cs="Times New Roman"/>
-          <w:b/>
-          <w:bCs/>
-          <w:color w:val="000000" w:themeColor="text1"/>
-          <w:sz w:val="21"/>
-          <w:szCs w:val="21"/>
-          <w:shd w:val="clear" w:fill="FFFFFF"/>
-          <w:lang w:val="en-US" w:eastAsia="zh-CN"/>
-          <w14:textFill>
-            <w14:solidFill>
-              <w14:schemeClr w14:val="tx1"/>
-            </w14:solidFill>
-          </w14:textFill>
-        </w:rPr>
-        <w:t xml:space="preserve"> </w:t>
-      </w:r>
-      <w:r>
-        <w:rPr>
-          <w:rFonts w:hint="default" w:ascii="Times New Roman" w:hAnsi="Times New Roman" w:eastAsia="monospace" w:cs="Times New Roman"/>
-          <w:b/>
-          <w:bCs/>
-          <w:color w:val="000000" w:themeColor="text1"/>
-          <w:sz w:val="21"/>
-          <w:szCs w:val="21"/>
-          <w:shd w:val="clear" w:fill="FFFFFF"/>
-          <w14:textFill>
-            <w14:solidFill>
-              <w14:schemeClr w14:val="tx1"/>
-            </w14:solidFill>
-          </w14:textFill>
-        </w:rPr>
-        <w:t xml:space="preserve"> print(num)</w:t>
-      </w:r>
-      <w:r>
-        <w:rPr>
-          <w:rFonts w:hint="default" w:ascii="Times New Roman" w:hAnsi="Times New Roman" w:eastAsia="monospace" w:cs="Times New Roman"/>
-          <w:b/>
-          <w:bCs/>
-          <w:i/>
-          <w:iCs/>
-          <w:color w:val="000000" w:themeColor="text1"/>
-          <w:sz w:val="21"/>
-          <w:szCs w:val="21"/>
-          <w:shd w:val="clear" w:fill="FFFFFF"/>
-          <w14:textFill>
-            <w14:solidFill>
-              <w14:schemeClr w14:val="tx1"/>
-            </w14:solidFill>
-          </w14:textFill>
-        </w:rPr>
-        <w:t>#访问全局变量num，并打印</w:t>
-      </w:r>
-      <w:r>
-        <w:rPr>
-          <w:rFonts w:hint="default" w:ascii="Times New Roman" w:hAnsi="Times New Roman" w:eastAsia="monospace" w:cs="Times New Roman"/>
-          <w:b/>
-          <w:bCs/>
-          <w:i/>
-          <w:iCs/>
+        <w:t xml:space="preserve">    element2=list2[index]</w:t>
+      </w:r>
+      <w:r>
+        <w:rPr>
+          <w:rFonts w:hint="default" w:ascii="Times New Roman" w:hAnsi="Times New Roman" w:eastAsia="monospace" w:cs="Times New Roman"/>
+          <w:b/>
+          <w:bCs/>
           <w:color w:val="000000" w:themeColor="text1"/>
           <w:sz w:val="21"/>
           <w:szCs w:val="21"/>
@@ -15097,7 +20498,7 @@
             </w14:solidFill>
           </w14:textFill>
         </w:rPr>
-        <w:t>testA()</w:t>
+        <w:t xml:space="preserve">    if element2%2==0:</w:t>
       </w:r>
       <w:r>
         <w:rPr>
@@ -15131,7 +20532,214 @@
             </w14:solidFill>
           </w14:textFill>
         </w:rPr>
-        <w:t>testB()</w:t>
+        <w:t xml:space="preserve">        oushu2=element2</w:t>
+      </w:r>
+      <w:r>
+        <w:rPr>
+          <w:rFonts w:hint="default" w:ascii="Times New Roman" w:hAnsi="Times New Roman" w:eastAsia="monospace" w:cs="Times New Roman"/>
+          <w:b/>
+          <w:bCs/>
+          <w:color w:val="000000" w:themeColor="text1"/>
+          <w:sz w:val="21"/>
+          <w:szCs w:val="21"/>
+          <w:shd w:val="clear" w:fill="FFFFFF"/>
+          <w14:textFill>
+            <w14:solidFill>
+              <w14:schemeClr w14:val="tx1"/>
+            </w14:solidFill>
+          </w14:textFill>
+        </w:rPr>
+        <w:br w:type="textWrapping"/>
+      </w:r>
+      <w:r>
+        <w:rPr>
+          <w:rFonts w:hint="default" w:ascii="Times New Roman" w:hAnsi="Times New Roman" w:eastAsia="monospace" w:cs="Times New Roman"/>
+          <w:b/>
+          <w:bCs/>
+          <w:color w:val="000000" w:themeColor="text1"/>
+          <w:sz w:val="21"/>
+          <w:szCs w:val="21"/>
+          <w:shd w:val="clear" w:fill="FFFFFF"/>
+          <w14:textFill>
+            <w14:solidFill>
+              <w14:schemeClr w14:val="tx1"/>
+            </w14:solidFill>
+          </w14:textFill>
+        </w:rPr>
+        <w:t xml:space="preserve">        print(f"偶数为：{oushu2}")</w:t>
+      </w:r>
+      <w:r>
+        <w:rPr>
+          <w:rFonts w:hint="default" w:ascii="Times New Roman" w:hAnsi="Times New Roman" w:eastAsia="monospace" w:cs="Times New Roman"/>
+          <w:b/>
+          <w:bCs/>
+          <w:color w:val="000000" w:themeColor="text1"/>
+          <w:sz w:val="21"/>
+          <w:szCs w:val="21"/>
+          <w:shd w:val="clear" w:fill="FFFFFF"/>
+          <w14:textFill>
+            <w14:solidFill>
+              <w14:schemeClr w14:val="tx1"/>
+            </w14:solidFill>
+          </w14:textFill>
+        </w:rPr>
+        <w:br w:type="textWrapping"/>
+      </w:r>
+      <w:r>
+        <w:rPr>
+          <w:rFonts w:hint="default" w:ascii="Times New Roman" w:hAnsi="Times New Roman" w:eastAsia="monospace" w:cs="Times New Roman"/>
+          <w:b/>
+          <w:bCs/>
+          <w:color w:val="000000" w:themeColor="text1"/>
+          <w:sz w:val="21"/>
+          <w:szCs w:val="21"/>
+          <w:shd w:val="clear" w:fill="FFFFFF"/>
+          <w14:textFill>
+            <w14:solidFill>
+              <w14:schemeClr w14:val="tx1"/>
+            </w14:solidFill>
+          </w14:textFill>
+        </w:rPr>
+        <w:t xml:space="preserve">        new_list.append(oushu2)</w:t>
+      </w:r>
+      <w:r>
+        <w:rPr>
+          <w:rFonts w:hint="default" w:ascii="Times New Roman" w:hAnsi="Times New Roman" w:eastAsia="monospace" w:cs="Times New Roman"/>
+          <w:b/>
+          <w:bCs/>
+          <w:color w:val="000000" w:themeColor="text1"/>
+          <w:sz w:val="21"/>
+          <w:szCs w:val="21"/>
+          <w:shd w:val="clear" w:fill="FFFFFF"/>
+          <w14:textFill>
+            <w14:solidFill>
+              <w14:schemeClr w14:val="tx1"/>
+            </w14:solidFill>
+          </w14:textFill>
+        </w:rPr>
+        <w:br w:type="textWrapping"/>
+      </w:r>
+      <w:r>
+        <w:rPr>
+          <w:rFonts w:hint="default" w:ascii="Times New Roman" w:hAnsi="Times New Roman" w:eastAsia="monospace" w:cs="Times New Roman"/>
+          <w:b/>
+          <w:bCs/>
+          <w:color w:val="000000" w:themeColor="text1"/>
+          <w:sz w:val="21"/>
+          <w:szCs w:val="21"/>
+          <w:shd w:val="clear" w:fill="FFFFFF"/>
+          <w14:textFill>
+            <w14:solidFill>
+              <w14:schemeClr w14:val="tx1"/>
+            </w14:solidFill>
+          </w14:textFill>
+        </w:rPr>
+        <w:t xml:space="preserve">    index += 1</w:t>
+      </w:r>
+      <w:r>
+        <w:rPr>
+          <w:rFonts w:hint="default" w:ascii="Times New Roman" w:hAnsi="Times New Roman" w:eastAsia="monospace" w:cs="Times New Roman"/>
+          <w:b/>
+          <w:bCs/>
+          <w:color w:val="000000" w:themeColor="text1"/>
+          <w:sz w:val="21"/>
+          <w:szCs w:val="21"/>
+          <w:shd w:val="clear" w:fill="FFFFFF"/>
+          <w14:textFill>
+            <w14:solidFill>
+              <w14:schemeClr w14:val="tx1"/>
+            </w14:solidFill>
+          </w14:textFill>
+        </w:rPr>
+        <w:br w:type="textWrapping"/>
+      </w:r>
+      <w:r>
+        <w:rPr>
+          <w:rFonts w:hint="default" w:ascii="Times New Roman" w:hAnsi="Times New Roman" w:eastAsia="monospace" w:cs="Times New Roman"/>
+          <w:b/>
+          <w:bCs/>
+          <w:color w:val="000000" w:themeColor="text1"/>
+          <w:sz w:val="21"/>
+          <w:szCs w:val="21"/>
+          <w:shd w:val="clear" w:fill="FFFFFF"/>
+          <w14:textFill>
+            <w14:solidFill>
+              <w14:schemeClr w14:val="tx1"/>
+            </w14:solidFill>
+          </w14:textFill>
+        </w:rPr>
+        <w:t>print(new_list)</w:t>
+      </w:r>
+    </w:p>
+    <w:p>
+      <w:pPr>
+        <w:keepNext w:val="0"/>
+        <w:keepLines w:val="0"/>
+        <w:pageBreakBefore w:val="0"/>
+        <w:widowControl w:val="0"/>
+        <w:numPr>
+          <w:numId w:val="0"/>
+        </w:numPr>
+        <w:kinsoku/>
+        <w:wordWrap/>
+        <w:overflowPunct/>
+        <w:topLinePunct w:val="0"/>
+        <w:autoSpaceDE/>
+        <w:autoSpaceDN/>
+        <w:bidi w:val="0"/>
+        <w:adjustRightInd/>
+        <w:snapToGrid/>
+        <w:ind w:left="400" w:leftChars="0"/>
+        <w:textAlignment w:val="auto"/>
+        <w:rPr>
+          <w:rFonts w:hint="default" w:ascii="Times New Roman" w:hAnsi="Times New Roman" w:cs="Times New Roman"/>
+          <w:b w:val="0"/>
+          <w:bCs w:val="0"/>
+          <w:color w:val="000000" w:themeColor="text1"/>
+          <w:sz w:val="21"/>
+          <w:szCs w:val="21"/>
+          <w:shd w:val="clear" w:fill="FFFFFF"/>
+          <w:lang w:val="en-US" w:eastAsia="zh-CN"/>
+          <w14:textFill>
+            <w14:solidFill>
+              <w14:schemeClr w14:val="tx1"/>
+            </w14:solidFill>
+          </w14:textFill>
+        </w:rPr>
+      </w:pPr>
+    </w:p>
+    <w:p>
+      <w:pPr>
+        <w:keepNext w:val="0"/>
+        <w:keepLines w:val="0"/>
+        <w:pageBreakBefore w:val="0"/>
+        <w:widowControl w:val="0"/>
+        <w:numPr>
+          <w:ilvl w:val="0"/>
+          <w:numId w:val="18"/>
+        </w:numPr>
+        <w:kinsoku/>
+        <w:wordWrap/>
+        <w:overflowPunct/>
+        <w:topLinePunct w:val="0"/>
+        <w:autoSpaceDE/>
+        <w:autoSpaceDN/>
+        <w:bidi w:val="0"/>
+        <w:adjustRightInd/>
+        <w:snapToGrid/>
+        <w:ind w:left="425" w:leftChars="0" w:hanging="425" w:firstLineChars="0"/>
+        <w:textAlignment w:val="auto"/>
+        <w:rPr>
+          <w:rFonts w:hint="default"/>
+          <w:lang w:val="en-US" w:eastAsia="zh-CN"/>
+        </w:rPr>
+      </w:pPr>
+      <w:r>
+        <w:rPr>
+          <w:rFonts w:hint="eastAsia"/>
+          <w:lang w:val="en-US" w:eastAsia="zh-CN"/>
+        </w:rPr>
+        <w:t>元组</w:t>
       </w:r>
     </w:p>
     <w:p>
@@ -15155,10 +20763,164 @@
         <w:ind w:leftChars="0"/>
         <w:textAlignment w:val="auto"/>
         <w:rPr>
-          <w:rFonts w:hint="default" w:eastAsiaTheme="minorEastAsia"/>
-          <w:lang w:val="en-US" w:eastAsia="zh-CN"/>
-        </w:rPr>
-      </w:pPr>
+          <w:rFonts w:hint="default"/>
+          <w:lang w:val="en-US" w:eastAsia="zh-CN"/>
+        </w:rPr>
+      </w:pPr>
+    </w:p>
+    <w:p>
+      <w:pPr>
+        <w:keepNext w:val="0"/>
+        <w:keepLines w:val="0"/>
+        <w:pageBreakBefore w:val="0"/>
+        <w:widowControl w:val="0"/>
+        <w:numPr>
+          <w:ilvl w:val="0"/>
+          <w:numId w:val="18"/>
+        </w:numPr>
+        <w:kinsoku/>
+        <w:wordWrap/>
+        <w:overflowPunct/>
+        <w:topLinePunct w:val="0"/>
+        <w:autoSpaceDE/>
+        <w:autoSpaceDN/>
+        <w:bidi w:val="0"/>
+        <w:adjustRightInd/>
+        <w:snapToGrid/>
+        <w:ind w:left="425" w:leftChars="0" w:hanging="425" w:firstLineChars="0"/>
+        <w:textAlignment w:val="auto"/>
+        <w:rPr>
+          <w:rFonts w:hint="default"/>
+          <w:lang w:val="en-US" w:eastAsia="zh-CN"/>
+        </w:rPr>
+      </w:pPr>
+      <w:r>
+        <w:rPr>
+          <w:rFonts w:hint="eastAsia"/>
+          <w:lang w:val="en-US" w:eastAsia="zh-CN"/>
+        </w:rPr>
+        <w:t>字符串</w:t>
+      </w:r>
+    </w:p>
+    <w:p>
+      <w:pPr>
+        <w:keepNext w:val="0"/>
+        <w:keepLines w:val="0"/>
+        <w:pageBreakBefore w:val="0"/>
+        <w:widowControl w:val="0"/>
+        <w:numPr>
+          <w:numId w:val="0"/>
+        </w:numPr>
+        <w:kinsoku/>
+        <w:wordWrap/>
+        <w:overflowPunct/>
+        <w:topLinePunct w:val="0"/>
+        <w:autoSpaceDE/>
+        <w:autoSpaceDN/>
+        <w:bidi w:val="0"/>
+        <w:adjustRightInd/>
+        <w:snapToGrid/>
+        <w:ind w:leftChars="0"/>
+        <w:textAlignment w:val="auto"/>
+        <w:rPr>
+          <w:rFonts w:hint="default"/>
+          <w:lang w:val="en-US" w:eastAsia="zh-CN"/>
+        </w:rPr>
+      </w:pPr>
+    </w:p>
+    <w:p>
+      <w:pPr>
+        <w:keepNext w:val="0"/>
+        <w:keepLines w:val="0"/>
+        <w:pageBreakBefore w:val="0"/>
+        <w:widowControl w:val="0"/>
+        <w:numPr>
+          <w:ilvl w:val="0"/>
+          <w:numId w:val="18"/>
+        </w:numPr>
+        <w:kinsoku/>
+        <w:wordWrap/>
+        <w:overflowPunct/>
+        <w:topLinePunct w:val="0"/>
+        <w:autoSpaceDE/>
+        <w:autoSpaceDN/>
+        <w:bidi w:val="0"/>
+        <w:adjustRightInd/>
+        <w:snapToGrid/>
+        <w:ind w:left="425" w:leftChars="0" w:hanging="425" w:firstLineChars="0"/>
+        <w:textAlignment w:val="auto"/>
+        <w:rPr>
+          <w:rFonts w:hint="default"/>
+          <w:lang w:val="en-US" w:eastAsia="zh-CN"/>
+        </w:rPr>
+      </w:pPr>
+      <w:r>
+        <w:rPr>
+          <w:rFonts w:hint="eastAsia"/>
+          <w:lang w:val="en-US" w:eastAsia="zh-CN"/>
+        </w:rPr>
+        <w:t>字典</w:t>
+      </w:r>
+    </w:p>
+    <w:p>
+      <w:pPr>
+        <w:keepNext w:val="0"/>
+        <w:keepLines w:val="0"/>
+        <w:pageBreakBefore w:val="0"/>
+        <w:widowControl w:val="0"/>
+        <w:numPr>
+          <w:numId w:val="0"/>
+        </w:numPr>
+        <w:kinsoku/>
+        <w:wordWrap/>
+        <w:overflowPunct/>
+        <w:topLinePunct w:val="0"/>
+        <w:autoSpaceDE/>
+        <w:autoSpaceDN/>
+        <w:bidi w:val="0"/>
+        <w:adjustRightInd/>
+        <w:snapToGrid/>
+        <w:ind w:leftChars="0"/>
+        <w:textAlignment w:val="auto"/>
+        <w:rPr>
+          <w:rFonts w:hint="default"/>
+          <w:lang w:val="en-US" w:eastAsia="zh-CN"/>
+        </w:rPr>
+      </w:pPr>
+    </w:p>
+    <w:p>
+      <w:pPr>
+        <w:keepNext w:val="0"/>
+        <w:keepLines w:val="0"/>
+        <w:pageBreakBefore w:val="0"/>
+        <w:widowControl w:val="0"/>
+        <w:numPr>
+          <w:ilvl w:val="0"/>
+          <w:numId w:val="18"/>
+        </w:numPr>
+        <w:kinsoku/>
+        <w:wordWrap/>
+        <w:overflowPunct/>
+        <w:topLinePunct w:val="0"/>
+        <w:autoSpaceDE/>
+        <w:autoSpaceDN/>
+        <w:bidi w:val="0"/>
+        <w:adjustRightInd/>
+        <w:snapToGrid/>
+        <w:ind w:left="425" w:leftChars="0" w:hanging="425" w:firstLineChars="0"/>
+        <w:textAlignment w:val="auto"/>
+        <w:rPr>
+          <w:rFonts w:hint="default"/>
+          <w:lang w:val="en-US" w:eastAsia="zh-CN"/>
+        </w:rPr>
+      </w:pPr>
+      <w:r>
+        <w:rPr>
+          <w:rFonts w:hint="eastAsia"/>
+          <w:lang w:val="en-US" w:eastAsia="zh-CN"/>
+        </w:rPr>
+        <w:t>集合</w:t>
+      </w:r>
     </w:p>
     <w:sectPr>
       <w:pgSz w:w="11906" w:h="16838"/>
@@ -15190,6 +20952,41 @@
     </w:lvl>
   </w:abstractNum>
   <w:abstractNum w:abstractNumId="1">
+    <w:nsid w:val="8ADE1A5F"/>
+    <w:multiLevelType w:val="singleLevel"/>
+    <w:tmpl w:val="8ADE1A5F"/>
+    <w:lvl w:ilvl="0" w:tentative="0">
+      <w:start w:val="1"/>
+      <w:numFmt w:val="decimal"/>
+      <w:lvlText w:val="(%1)"/>
+      <w:lvlJc w:val="left"/>
+      <w:pPr>
+        <w:ind w:left="425" w:hanging="425"/>
+      </w:pPr>
+      <w:rPr>
+        <w:rFonts w:hint="default"/>
+      </w:rPr>
+    </w:lvl>
+  </w:abstractNum>
+  <w:abstractNum w:abstractNumId="2">
+    <w:nsid w:val="8B70001D"/>
+    <w:multiLevelType w:val="singleLevel"/>
+    <w:tmpl w:val="8B70001D"/>
+    <w:lvl w:ilvl="0" w:tentative="0">
+      <w:start w:val="1"/>
+      <w:numFmt w:val="decimalEnclosedCircleChinese"/>
+      <w:suff w:val="nothing"/>
+      <w:lvlText w:val="%1　"/>
+      <w:lvlJc w:val="left"/>
+      <w:pPr>
+        <w:ind w:left="0" w:firstLine="400"/>
+      </w:pPr>
+      <w:rPr>
+        <w:rFonts w:hint="eastAsia"/>
+      </w:rPr>
+    </w:lvl>
+  </w:abstractNum>
+  <w:abstractNum w:abstractNumId="3">
     <w:nsid w:val="AD26AD7B"/>
     <w:multiLevelType w:val="singleLevel"/>
     <w:tmpl w:val="AD26AD7B"/>
@@ -15206,7 +21003,7 @@
       </w:rPr>
     </w:lvl>
   </w:abstractNum>
-  <w:abstractNum w:abstractNumId="2">
+  <w:abstractNum w:abstractNumId="4">
     <w:nsid w:val="B30C5F5F"/>
     <w:multiLevelType w:val="singleLevel"/>
     <w:tmpl w:val="B30C5F5F"/>
@@ -15223,7 +21020,7 @@
       </w:rPr>
     </w:lvl>
   </w:abstractNum>
-  <w:abstractNum w:abstractNumId="3">
+  <w:abstractNum w:abstractNumId="5">
     <w:nsid w:val="B487872C"/>
     <w:multiLevelType w:val="singleLevel"/>
     <w:tmpl w:val="B487872C"/>
@@ -15240,7 +21037,7 @@
       </w:rPr>
     </w:lvl>
   </w:abstractNum>
-  <w:abstractNum w:abstractNumId="4">
+  <w:abstractNum w:abstractNumId="6">
     <w:nsid w:val="B61D6BC6"/>
     <w:multiLevelType w:val="singleLevel"/>
     <w:tmpl w:val="B61D6BC6"/>
@@ -15257,7 +21054,42 @@
       </w:rPr>
     </w:lvl>
   </w:abstractNum>
-  <w:abstractNum w:abstractNumId="5">
+  <w:abstractNum w:abstractNumId="7">
+    <w:nsid w:val="E67F80A6"/>
+    <w:multiLevelType w:val="singleLevel"/>
+    <w:tmpl w:val="E67F80A6"/>
+    <w:lvl w:ilvl="0" w:tentative="0">
+      <w:start w:val="1"/>
+      <w:numFmt w:val="decimal"/>
+      <w:lvlText w:val="%1."/>
+      <w:lvlJc w:val="left"/>
+      <w:pPr>
+        <w:ind w:left="425" w:hanging="425"/>
+      </w:pPr>
+      <w:rPr>
+        <w:rFonts w:hint="default"/>
+      </w:rPr>
+    </w:lvl>
+  </w:abstractNum>
+  <w:abstractNum w:abstractNumId="8">
+    <w:nsid w:val="E847368D"/>
+    <w:multiLevelType w:val="singleLevel"/>
+    <w:tmpl w:val="E847368D"/>
+    <w:lvl w:ilvl="0" w:tentative="0">
+      <w:start w:val="1"/>
+      <w:numFmt w:val="decimalEnclosedCircleChinese"/>
+      <w:suff w:val="nothing"/>
+      <w:lvlText w:val="%1　"/>
+      <w:lvlJc w:val="left"/>
+      <w:pPr>
+        <w:ind w:left="0" w:firstLine="400"/>
+      </w:pPr>
+      <w:rPr>
+        <w:rFonts w:hint="eastAsia"/>
+      </w:rPr>
+    </w:lvl>
+  </w:abstractNum>
+  <w:abstractNum w:abstractNumId="9">
     <w:nsid w:val="FA13C889"/>
     <w:multiLevelType w:val="singleLevel"/>
     <w:tmpl w:val="FA13C889"/>
@@ -15274,7 +21106,7 @@
       </w:rPr>
     </w:lvl>
   </w:abstractNum>
-  <w:abstractNum w:abstractNumId="6">
+  <w:abstractNum w:abstractNumId="10">
     <w:nsid w:val="FC6142A8"/>
     <w:multiLevelType w:val="singleLevel"/>
     <w:tmpl w:val="FC6142A8"/>
@@ -15291,7 +21123,7 @@
       </w:rPr>
     </w:lvl>
   </w:abstractNum>
-  <w:abstractNum w:abstractNumId="7">
+  <w:abstractNum w:abstractNumId="11">
     <w:nsid w:val="1C11EC34"/>
     <w:multiLevelType w:val="singleLevel"/>
     <w:tmpl w:val="1C11EC34"/>
@@ -15309,7 +21141,7 @@
       </w:rPr>
     </w:lvl>
   </w:abstractNum>
-  <w:abstractNum w:abstractNumId="8">
+  <w:abstractNum w:abstractNumId="12">
     <w:nsid w:val="1F18B544"/>
     <w:multiLevelType w:val="singleLevel"/>
     <w:tmpl w:val="1F18B544"/>
@@ -15326,7 +21158,25 @@
       </w:rPr>
     </w:lvl>
   </w:abstractNum>
-  <w:abstractNum w:abstractNumId="9">
+  <w:abstractNum w:abstractNumId="13">
+    <w:nsid w:val="2E6239A3"/>
+    <w:multiLevelType w:val="singleLevel"/>
+    <w:tmpl w:val="2E6239A3"/>
+    <w:lvl w:ilvl="0" w:tentative="0">
+      <w:start w:val="1"/>
+      <w:numFmt w:val="decimalEnclosedCircleChinese"/>
+      <w:suff w:val="nothing"/>
+      <w:lvlText w:val="%1　"/>
+      <w:lvlJc w:val="left"/>
+      <w:pPr>
+        <w:ind w:left="0" w:firstLine="400"/>
+      </w:pPr>
+      <w:rPr>
+        <w:rFonts w:hint="eastAsia"/>
+      </w:rPr>
+    </w:lvl>
+  </w:abstractNum>
+  <w:abstractNum w:abstractNumId="14">
     <w:nsid w:val="346FEA67"/>
     <w:multiLevelType w:val="singleLevel"/>
     <w:tmpl w:val="346FEA67"/>
@@ -15343,7 +21193,7 @@
       </w:rPr>
     </w:lvl>
   </w:abstractNum>
-  <w:abstractNum w:abstractNumId="10">
+  <w:abstractNum w:abstractNumId="15">
     <w:nsid w:val="497D6904"/>
     <w:multiLevelType w:val="singleLevel"/>
     <w:tmpl w:val="497D6904"/>
@@ -15360,7 +21210,7 @@
       </w:rPr>
     </w:lvl>
   </w:abstractNum>
-  <w:abstractNum w:abstractNumId="11">
+  <w:abstractNum w:abstractNumId="16">
     <w:nsid w:val="4A8370BC"/>
     <w:multiLevelType w:val="singleLevel"/>
     <w:tmpl w:val="4A8370BC"/>
@@ -15377,7 +21227,7 @@
       </w:rPr>
     </w:lvl>
   </w:abstractNum>
-  <w:abstractNum w:abstractNumId="12">
+  <w:abstractNum w:abstractNumId="17">
     <w:nsid w:val="617CB479"/>
     <w:multiLevelType w:val="singleLevel"/>
     <w:tmpl w:val="617CB479"/>
@@ -15394,7 +21244,7 @@
       </w:rPr>
     </w:lvl>
   </w:abstractNum>
-  <w:abstractNum w:abstractNumId="13">
+  <w:abstractNum w:abstractNumId="18">
     <w:nsid w:val="641C4979"/>
     <w:multiLevelType w:val="singleLevel"/>
     <w:tmpl w:val="641C4979"/>
@@ -15411,7 +21261,7 @@
       </w:rPr>
     </w:lvl>
   </w:abstractNum>
-  <w:abstractNum w:abstractNumId="14">
+  <w:abstractNum w:abstractNumId="19">
     <w:nsid w:val="692AF7E0"/>
     <w:multiLevelType w:val="singleLevel"/>
     <w:tmpl w:val="692AF7E0"/>
@@ -15434,7 +21284,7 @@
       </w:rPr>
     </w:lvl>
   </w:abstractNum>
-  <w:abstractNum w:abstractNumId="15">
+  <w:abstractNum w:abstractNumId="20">
     <w:nsid w:val="74A35074"/>
     <w:multiLevelType w:val="singleLevel"/>
     <w:tmpl w:val="74A35074"/>
@@ -15451,7 +21301,7 @@
       </w:rPr>
     </w:lvl>
   </w:abstractNum>
-  <w:abstractNum w:abstractNumId="16">
+  <w:abstractNum w:abstractNumId="21">
     <w:nsid w:val="7A62D60F"/>
     <w:multiLevelType w:val="singleLevel"/>
     <w:tmpl w:val="7A62D60F"/>
@@ -15469,55 +21319,70 @@
     </w:lvl>
   </w:abstractNum>
   <w:num w:numId="1">
-    <w:abstractNumId w:val="7"/>
+    <w:abstractNumId w:val="11"/>
   </w:num>
   <w:num w:numId="2">
-    <w:abstractNumId w:val="8"/>
+    <w:abstractNumId w:val="12"/>
   </w:num>
   <w:num w:numId="3">
-    <w:abstractNumId w:val="4"/>
+    <w:abstractNumId w:val="6"/>
   </w:num>
   <w:num w:numId="4">
-    <w:abstractNumId w:val="9"/>
+    <w:abstractNumId w:val="14"/>
   </w:num>
   <w:num w:numId="5">
-    <w:abstractNumId w:val="1"/>
+    <w:abstractNumId w:val="3"/>
   </w:num>
   <w:num w:numId="6">
     <w:abstractNumId w:val="0"/>
   </w:num>
   <w:num w:numId="7">
-    <w:abstractNumId w:val="2"/>
+    <w:abstractNumId w:val="4"/>
   </w:num>
   <w:num w:numId="8">
+    <w:abstractNumId w:val="21"/>
+  </w:num>
+  <w:num w:numId="9">
+    <w:abstractNumId w:val="19"/>
+  </w:num>
+  <w:num w:numId="10">
+    <w:abstractNumId w:val="9"/>
+  </w:num>
+  <w:num w:numId="11">
+    <w:abstractNumId w:val="15"/>
+  </w:num>
+  <w:num w:numId="12">
+    <w:abstractNumId w:val="18"/>
+  </w:num>
+  <w:num w:numId="13">
     <w:abstractNumId w:val="16"/>
   </w:num>
-  <w:num w:numId="9">
-    <w:abstractNumId w:val="14"/>
-  </w:num>
-  <w:num w:numId="10">
+  <w:num w:numId="14">
     <w:abstractNumId w:val="5"/>
   </w:num>
-  <w:num w:numId="11">
+  <w:num w:numId="15">
+    <w:abstractNumId w:val="20"/>
+  </w:num>
+  <w:num w:numId="16">
     <w:abstractNumId w:val="10"/>
   </w:num>
-  <w:num w:numId="12">
+  <w:num w:numId="17">
+    <w:abstractNumId w:val="17"/>
+  </w:num>
+  <w:num w:numId="18">
+    <w:abstractNumId w:val="7"/>
+  </w:num>
+  <w:num w:numId="19">
+    <w:abstractNumId w:val="1"/>
+  </w:num>
+  <w:num w:numId="20">
     <w:abstractNumId w:val="13"/>
   </w:num>
-  <w:num w:numId="13">
-    <w:abstractNumId w:val="11"/>
+  <w:num w:numId="21">
+    <w:abstractNumId w:val="8"/>
   </w:num>
-  <w:num w:numId="14">
-    <w:abstractNumId w:val="3"/>
-  </w:num>
-  <w:num w:numId="15">
-    <w:abstractNumId w:val="15"/>
-  </w:num>
-  <w:num w:numId="16">
-    <w:abstractNumId w:val="6"/>
-  </w:num>
-  <w:num w:numId="17">
-    <w:abstractNumId w:val="12"/>
+  <w:num w:numId="22">
+    <w:abstractNumId w:val="2"/>
   </w:num>
 </w:numbering>
 </file>

--- a/python/Python.docx
+++ b/python/Python.docx
@@ -62,7 +62,7 @@
             <w:fldChar w:fldCharType="begin"/>
           </w:r>
           <w:r>
-            <w:instrText xml:space="preserve"> HYPERLINK \l _Toc11858 </w:instrText>
+            <w:instrText xml:space="preserve"> HYPERLINK \l _Toc6991 </w:instrText>
           </w:r>
           <w:r>
             <w:fldChar w:fldCharType="separate"/>
@@ -87,13 +87,13 @@
             <w:fldChar w:fldCharType="begin"/>
           </w:r>
           <w:r>
-            <w:instrText xml:space="preserve"> PAGEREF _Toc11858 \h </w:instrText>
+            <w:instrText xml:space="preserve"> PAGEREF _Toc6991 \h </w:instrText>
           </w:r>
           <w:r>
             <w:fldChar w:fldCharType="separate"/>
           </w:r>
           <w:r>
-            <w:t>1</w:t>
+            <w:t>2</w:t>
           </w:r>
           <w:r>
             <w:fldChar w:fldCharType="end"/>
@@ -113,7 +113,7 @@
             <w:fldChar w:fldCharType="begin"/>
           </w:r>
           <w:r>
-            <w:instrText xml:space="preserve"> HYPERLINK \l _Toc28528 </w:instrText>
+            <w:instrText xml:space="preserve"> HYPERLINK \l _Toc31949 </w:instrText>
           </w:r>
           <w:r>
             <w:fldChar w:fldCharType="separate"/>
@@ -138,13 +138,13 @@
             <w:fldChar w:fldCharType="begin"/>
           </w:r>
           <w:r>
-            <w:instrText xml:space="preserve"> PAGEREF _Toc28528 \h </w:instrText>
+            <w:instrText xml:space="preserve"> PAGEREF _Toc31949 \h </w:instrText>
           </w:r>
           <w:r>
             <w:fldChar w:fldCharType="separate"/>
           </w:r>
           <w:r>
-            <w:t>1</w:t>
+            <w:t>2</w:t>
           </w:r>
           <w:r>
             <w:fldChar w:fldCharType="end"/>
@@ -164,7 +164,7 @@
             <w:fldChar w:fldCharType="begin"/>
           </w:r>
           <w:r>
-            <w:instrText xml:space="preserve"> HYPERLINK \l _Toc9327 </w:instrText>
+            <w:instrText xml:space="preserve"> HYPERLINK \l _Toc25774 </w:instrText>
           </w:r>
           <w:r>
             <w:fldChar w:fldCharType="separate"/>
@@ -189,13 +189,13 @@
             <w:fldChar w:fldCharType="begin"/>
           </w:r>
           <w:r>
-            <w:instrText xml:space="preserve"> PAGEREF _Toc9327 \h </w:instrText>
+            <w:instrText xml:space="preserve"> PAGEREF _Toc25774 \h </w:instrText>
           </w:r>
           <w:r>
             <w:fldChar w:fldCharType="separate"/>
           </w:r>
           <w:r>
-            <w:t>1</w:t>
+            <w:t>2</w:t>
           </w:r>
           <w:r>
             <w:fldChar w:fldCharType="end"/>
@@ -215,7 +215,7 @@
             <w:fldChar w:fldCharType="begin"/>
           </w:r>
           <w:r>
-            <w:instrText xml:space="preserve"> HYPERLINK \l _Toc826 </w:instrText>
+            <w:instrText xml:space="preserve"> HYPERLINK \l _Toc1618 </w:instrText>
           </w:r>
           <w:r>
             <w:fldChar w:fldCharType="separate"/>
@@ -241,7 +241,7 @@
             <w:fldChar w:fldCharType="begin"/>
           </w:r>
           <w:r>
-            <w:instrText xml:space="preserve"> PAGEREF _Toc826 \h </w:instrText>
+            <w:instrText xml:space="preserve"> PAGEREF _Toc1618 \h </w:instrText>
           </w:r>
           <w:r>
             <w:fldChar w:fldCharType="separate"/>
@@ -267,7 +267,7 @@
             <w:fldChar w:fldCharType="begin"/>
           </w:r>
           <w:r>
-            <w:instrText xml:space="preserve"> HYPERLINK \l _Toc32676 </w:instrText>
+            <w:instrText xml:space="preserve"> HYPERLINK \l _Toc21889 </w:instrText>
           </w:r>
           <w:r>
             <w:fldChar w:fldCharType="separate"/>
@@ -292,7 +292,7 @@
             <w:fldChar w:fldCharType="begin"/>
           </w:r>
           <w:r>
-            <w:instrText xml:space="preserve"> PAGEREF _Toc32676 \h </w:instrText>
+            <w:instrText xml:space="preserve"> PAGEREF _Toc21889 \h </w:instrText>
           </w:r>
           <w:r>
             <w:fldChar w:fldCharType="separate"/>
@@ -318,7 +318,7 @@
             <w:fldChar w:fldCharType="begin"/>
           </w:r>
           <w:r>
-            <w:instrText xml:space="preserve"> HYPERLINK \l _Toc12726 </w:instrText>
+            <w:instrText xml:space="preserve"> HYPERLINK \l _Toc23526 </w:instrText>
           </w:r>
           <w:r>
             <w:fldChar w:fldCharType="separate"/>
@@ -343,7 +343,7 @@
             <w:fldChar w:fldCharType="begin"/>
           </w:r>
           <w:r>
-            <w:instrText xml:space="preserve"> PAGEREF _Toc12726 \h </w:instrText>
+            <w:instrText xml:space="preserve"> PAGEREF _Toc23526 \h </w:instrText>
           </w:r>
           <w:r>
             <w:fldChar w:fldCharType="separate"/>
@@ -369,7 +369,7 @@
             <w:fldChar w:fldCharType="begin"/>
           </w:r>
           <w:r>
-            <w:instrText xml:space="preserve"> HYPERLINK \l _Toc7248 </w:instrText>
+            <w:instrText xml:space="preserve"> HYPERLINK \l _Toc14296 </w:instrText>
           </w:r>
           <w:r>
             <w:fldChar w:fldCharType="separate"/>
@@ -388,13 +388,13 @@
             <w:fldChar w:fldCharType="begin"/>
           </w:r>
           <w:r>
-            <w:instrText xml:space="preserve"> PAGEREF _Toc7248 \h </w:instrText>
+            <w:instrText xml:space="preserve"> PAGEREF _Toc14296 \h </w:instrText>
           </w:r>
           <w:r>
             <w:fldChar w:fldCharType="separate"/>
           </w:r>
           <w:r>
-            <w:t>3</w:t>
+            <w:t>4</w:t>
           </w:r>
           <w:r>
             <w:fldChar w:fldCharType="end"/>
@@ -414,7 +414,7 @@
             <w:fldChar w:fldCharType="begin"/>
           </w:r>
           <w:r>
-            <w:instrText xml:space="preserve"> HYPERLINK \l _Toc29439 </w:instrText>
+            <w:instrText xml:space="preserve"> HYPERLINK \l _Toc14804 </w:instrText>
           </w:r>
           <w:r>
             <w:fldChar w:fldCharType="separate"/>
@@ -439,13 +439,13 @@
             <w:fldChar w:fldCharType="begin"/>
           </w:r>
           <w:r>
-            <w:instrText xml:space="preserve"> PAGEREF _Toc29439 \h </w:instrText>
+            <w:instrText xml:space="preserve"> PAGEREF _Toc14804 \h </w:instrText>
           </w:r>
           <w:r>
             <w:fldChar w:fldCharType="separate"/>
           </w:r>
           <w:r>
-            <w:t>3</w:t>
+            <w:t>4</w:t>
           </w:r>
           <w:r>
             <w:fldChar w:fldCharType="end"/>
@@ -465,7 +465,7 @@
             <w:fldChar w:fldCharType="begin"/>
           </w:r>
           <w:r>
-            <w:instrText xml:space="preserve"> HYPERLINK \l _Toc8367 </w:instrText>
+            <w:instrText xml:space="preserve"> HYPERLINK \l _Toc2263 </w:instrText>
           </w:r>
           <w:r>
             <w:fldChar w:fldCharType="separate"/>
@@ -481,7 +481,7 @@
               <w:rFonts w:hint="eastAsia"/>
               <w:lang w:val="en-US" w:eastAsia="zh-CN"/>
             </w:rPr>
-            <w:t>if判断语句</w:t>
+            <w:t>if判断语句if和else后要有：</w:t>
           </w:r>
           <w:r>
             <w:tab/>
@@ -490,13 +490,13 @@
             <w:fldChar w:fldCharType="begin"/>
           </w:r>
           <w:r>
-            <w:instrText xml:space="preserve"> PAGEREF _Toc8367 \h </w:instrText>
+            <w:instrText xml:space="preserve"> PAGEREF _Toc2263 \h </w:instrText>
           </w:r>
           <w:r>
             <w:fldChar w:fldCharType="separate"/>
           </w:r>
           <w:r>
-            <w:t>3</w:t>
+            <w:t>4</w:t>
           </w:r>
           <w:r>
             <w:fldChar w:fldCharType="end"/>
@@ -512,6 +512,421 @@
               <w:tab w:val="right" w:leader="dot" w:pos="8306"/>
             </w:tabs>
           </w:pPr>
+          <w:r>
+            <w:fldChar w:fldCharType="begin"/>
+          </w:r>
+          <w:r>
+            <w:instrText xml:space="preserve"> HYPERLINK \l _Toc19821 </w:instrText>
+          </w:r>
+          <w:r>
+            <w:fldChar w:fldCharType="separate"/>
+          </w:r>
+          <w:r>
+            <w:rPr>
+              <w:rFonts w:hint="eastAsia"/>
+            </w:rPr>
+            <w:t xml:space="preserve">七、 </w:t>
+          </w:r>
+          <w:r>
+            <w:rPr>
+              <w:rFonts w:hint="eastAsia"/>
+              <w:lang w:val="en-US" w:eastAsia="zh-CN"/>
+            </w:rPr>
+            <w:t>循环语句</w:t>
+          </w:r>
+          <w:r>
+            <w:tab/>
+          </w:r>
+          <w:r>
+            <w:fldChar w:fldCharType="begin"/>
+          </w:r>
+          <w:r>
+            <w:instrText xml:space="preserve"> PAGEREF _Toc19821 \h </w:instrText>
+          </w:r>
+          <w:r>
+            <w:fldChar w:fldCharType="separate"/>
+          </w:r>
+          <w:r>
+            <w:t>7</w:t>
+          </w:r>
+          <w:r>
+            <w:fldChar w:fldCharType="end"/>
+          </w:r>
+          <w:r>
+            <w:fldChar w:fldCharType="end"/>
+          </w:r>
+        </w:p>
+        <w:p>
+          <w:pPr>
+            <w:pStyle w:val="3"/>
+            <w:tabs>
+              <w:tab w:val="right" w:leader="dot" w:pos="8306"/>
+            </w:tabs>
+          </w:pPr>
+          <w:r>
+            <w:fldChar w:fldCharType="begin"/>
+          </w:r>
+          <w:r>
+            <w:instrText xml:space="preserve"> HYPERLINK \l _Toc21738 </w:instrText>
+          </w:r>
+          <w:r>
+            <w:fldChar w:fldCharType="separate"/>
+          </w:r>
+          <w:r>
+            <w:rPr>
+              <w:rFonts w:hint="eastAsia"/>
+            </w:rPr>
+            <w:t xml:space="preserve">八、 </w:t>
+          </w:r>
+          <w:r>
+            <w:rPr>
+              <w:rFonts w:hint="eastAsia"/>
+              <w:lang w:val="en-US" w:eastAsia="zh-CN"/>
+            </w:rPr>
+            <w:t>函数</w:t>
+          </w:r>
+          <w:r>
+            <w:tab/>
+          </w:r>
+          <w:r>
+            <w:fldChar w:fldCharType="begin"/>
+          </w:r>
+          <w:r>
+            <w:instrText xml:space="preserve"> PAGEREF _Toc21738 \h </w:instrText>
+          </w:r>
+          <w:r>
+            <w:fldChar w:fldCharType="separate"/>
+          </w:r>
+          <w:r>
+            <w:t>10</w:t>
+          </w:r>
+          <w:r>
+            <w:fldChar w:fldCharType="end"/>
+          </w:r>
+          <w:r>
+            <w:fldChar w:fldCharType="end"/>
+          </w:r>
+        </w:p>
+        <w:p>
+          <w:pPr>
+            <w:pStyle w:val="3"/>
+            <w:tabs>
+              <w:tab w:val="right" w:leader="dot" w:pos="8306"/>
+            </w:tabs>
+          </w:pPr>
+          <w:r>
+            <w:fldChar w:fldCharType="begin"/>
+          </w:r>
+          <w:r>
+            <w:instrText xml:space="preserve"> HYPERLINK \l _Toc14931 </w:instrText>
+          </w:r>
+          <w:r>
+            <w:fldChar w:fldCharType="separate"/>
+          </w:r>
+          <w:r>
+            <w:rPr>
+              <w:rFonts w:hint="default"/>
+              <w:bCs w:val="0"/>
+              <w:lang w:val="en-US" w:eastAsia="zh-CN"/>
+            </w:rPr>
+            <w:t xml:space="preserve">1. </w:t>
+          </w:r>
+          <w:r>
+            <w:rPr>
+              <w:rFonts w:hint="eastAsia"/>
+              <w:bCs w:val="0"/>
+              <w:lang w:val="en-US" w:eastAsia="zh-CN"/>
+            </w:rPr>
+            <w:t>函数传入参数</w:t>
+          </w:r>
+          <w:r>
+            <w:tab/>
+          </w:r>
+          <w:r>
+            <w:fldChar w:fldCharType="begin"/>
+          </w:r>
+          <w:r>
+            <w:instrText xml:space="preserve"> PAGEREF _Toc14931 \h </w:instrText>
+          </w:r>
+          <w:r>
+            <w:fldChar w:fldCharType="separate"/>
+          </w:r>
+          <w:r>
+            <w:t>10</w:t>
+          </w:r>
+          <w:r>
+            <w:fldChar w:fldCharType="end"/>
+          </w:r>
+          <w:r>
+            <w:fldChar w:fldCharType="end"/>
+          </w:r>
+        </w:p>
+        <w:p>
+          <w:pPr>
+            <w:pStyle w:val="3"/>
+            <w:tabs>
+              <w:tab w:val="right" w:leader="dot" w:pos="8306"/>
+            </w:tabs>
+          </w:pPr>
+          <w:r>
+            <w:fldChar w:fldCharType="begin"/>
+          </w:r>
+          <w:r>
+            <w:instrText xml:space="preserve"> HYPERLINK \l _Toc31728 </w:instrText>
+          </w:r>
+          <w:r>
+            <w:fldChar w:fldCharType="separate"/>
+          </w:r>
+          <w:r>
+            <w:rPr>
+              <w:rFonts w:hint="default"/>
+              <w:bCs w:val="0"/>
+              <w:lang w:val="en-US" w:eastAsia="zh-CN"/>
+            </w:rPr>
+            <w:t xml:space="preserve">2. </w:t>
+          </w:r>
+          <w:r>
+            <w:rPr>
+              <w:rFonts w:hint="eastAsia"/>
+              <w:bCs w:val="0"/>
+              <w:lang w:val="en-US" w:eastAsia="zh-CN"/>
+            </w:rPr>
+            <w:t>函数返回值</w:t>
+          </w:r>
+          <w:r>
+            <w:tab/>
+          </w:r>
+          <w:r>
+            <w:fldChar w:fldCharType="begin"/>
+          </w:r>
+          <w:r>
+            <w:instrText xml:space="preserve"> PAGEREF _Toc31728 \h </w:instrText>
+          </w:r>
+          <w:r>
+            <w:fldChar w:fldCharType="separate"/>
+          </w:r>
+          <w:r>
+            <w:t>11</w:t>
+          </w:r>
+          <w:r>
+            <w:fldChar w:fldCharType="end"/>
+          </w:r>
+          <w:r>
+            <w:fldChar w:fldCharType="end"/>
+          </w:r>
+        </w:p>
+        <w:p>
+          <w:pPr>
+            <w:pStyle w:val="3"/>
+            <w:tabs>
+              <w:tab w:val="right" w:leader="dot" w:pos="8306"/>
+            </w:tabs>
+          </w:pPr>
+          <w:r>
+            <w:fldChar w:fldCharType="begin"/>
+          </w:r>
+          <w:r>
+            <w:instrText xml:space="preserve"> HYPERLINK \l _Toc21149 </w:instrText>
+          </w:r>
+          <w:r>
+            <w:fldChar w:fldCharType="separate"/>
+          </w:r>
+          <w:r>
+            <w:rPr>
+              <w:rFonts w:hint="default"/>
+              <w:bCs w:val="0"/>
+              <w:lang w:val="en-US" w:eastAsia="zh-CN"/>
+            </w:rPr>
+            <w:t xml:space="preserve">3. </w:t>
+          </w:r>
+          <w:r>
+            <w:rPr>
+              <w:rFonts w:hint="eastAsia"/>
+              <w:bCs w:val="0"/>
+              <w:lang w:val="en-US" w:eastAsia="zh-CN"/>
+            </w:rPr>
+            <w:t>函数的说明文档</w:t>
+          </w:r>
+          <w:r>
+            <w:tab/>
+          </w:r>
+          <w:r>
+            <w:fldChar w:fldCharType="begin"/>
+          </w:r>
+          <w:r>
+            <w:instrText xml:space="preserve"> PAGEREF _Toc21149 \h </w:instrText>
+          </w:r>
+          <w:r>
+            <w:fldChar w:fldCharType="separate"/>
+          </w:r>
+          <w:r>
+            <w:t>11</w:t>
+          </w:r>
+          <w:r>
+            <w:fldChar w:fldCharType="end"/>
+          </w:r>
+          <w:r>
+            <w:fldChar w:fldCharType="end"/>
+          </w:r>
+        </w:p>
+        <w:p>
+          <w:pPr>
+            <w:pStyle w:val="3"/>
+            <w:tabs>
+              <w:tab w:val="right" w:leader="dot" w:pos="8306"/>
+            </w:tabs>
+          </w:pPr>
+          <w:r>
+            <w:fldChar w:fldCharType="begin"/>
+          </w:r>
+          <w:r>
+            <w:instrText xml:space="preserve"> HYPERLINK \l _Toc29536 </w:instrText>
+          </w:r>
+          <w:r>
+            <w:fldChar w:fldCharType="separate"/>
+          </w:r>
+          <w:r>
+            <w:rPr>
+              <w:rFonts w:hint="default"/>
+              <w:bCs w:val="0"/>
+              <w:lang w:val="en-US" w:eastAsia="zh-CN"/>
+            </w:rPr>
+            <w:t xml:space="preserve">4. </w:t>
+          </w:r>
+          <w:r>
+            <w:rPr>
+              <w:rFonts w:hint="eastAsia"/>
+              <w:bCs w:val="0"/>
+              <w:lang w:val="en-US" w:eastAsia="zh-CN"/>
+            </w:rPr>
+            <w:t>函数嵌套调用</w:t>
+          </w:r>
+          <w:r>
+            <w:tab/>
+          </w:r>
+          <w:r>
+            <w:fldChar w:fldCharType="begin"/>
+          </w:r>
+          <w:r>
+            <w:instrText xml:space="preserve"> PAGEREF _Toc29536 \h </w:instrText>
+          </w:r>
+          <w:r>
+            <w:fldChar w:fldCharType="separate"/>
+          </w:r>
+          <w:r>
+            <w:t>11</w:t>
+          </w:r>
+          <w:r>
+            <w:fldChar w:fldCharType="end"/>
+          </w:r>
+          <w:r>
+            <w:fldChar w:fldCharType="end"/>
+          </w:r>
+        </w:p>
+        <w:p>
+          <w:pPr>
+            <w:pStyle w:val="3"/>
+            <w:tabs>
+              <w:tab w:val="right" w:leader="dot" w:pos="8306"/>
+            </w:tabs>
+          </w:pPr>
+          <w:r>
+            <w:fldChar w:fldCharType="begin"/>
+          </w:r>
+          <w:r>
+            <w:instrText xml:space="preserve"> HYPERLINK \l _Toc29312 </w:instrText>
+          </w:r>
+          <w:r>
+            <w:fldChar w:fldCharType="separate"/>
+          </w:r>
+          <w:r>
+            <w:rPr>
+              <w:rFonts w:hint="default"/>
+              <w:bCs w:val="0"/>
+              <w:lang w:val="en-US" w:eastAsia="zh-CN"/>
+            </w:rPr>
+            <w:t xml:space="preserve">5. </w:t>
+          </w:r>
+          <w:r>
+            <w:rPr>
+              <w:rFonts w:hint="eastAsia"/>
+              <w:bCs w:val="0"/>
+              <w:lang w:val="en-US" w:eastAsia="zh-CN"/>
+            </w:rPr>
+            <w:t>作用域</w:t>
+          </w:r>
+          <w:r>
+            <w:tab/>
+          </w:r>
+          <w:r>
+            <w:fldChar w:fldCharType="begin"/>
+          </w:r>
+          <w:r>
+            <w:instrText xml:space="preserve"> PAGEREF _Toc29312 \h </w:instrText>
+          </w:r>
+          <w:r>
+            <w:fldChar w:fldCharType="separate"/>
+          </w:r>
+          <w:r>
+            <w:t>12</w:t>
+          </w:r>
+          <w:r>
+            <w:fldChar w:fldCharType="end"/>
+          </w:r>
+          <w:r>
+            <w:fldChar w:fldCharType="end"/>
+          </w:r>
+        </w:p>
+        <w:p>
+          <w:pPr>
+            <w:pStyle w:val="3"/>
+            <w:tabs>
+              <w:tab w:val="right" w:leader="dot" w:pos="8306"/>
+            </w:tabs>
+          </w:pPr>
+          <w:r>
+            <w:fldChar w:fldCharType="begin"/>
+          </w:r>
+          <w:r>
+            <w:instrText xml:space="preserve"> HYPERLINK \l _Toc30956 </w:instrText>
+          </w:r>
+          <w:r>
+            <w:fldChar w:fldCharType="separate"/>
+          </w:r>
+          <w:r>
+            <w:rPr>
+              <w:rFonts w:hint="eastAsia"/>
+            </w:rPr>
+            <w:t xml:space="preserve">九、 </w:t>
+          </w:r>
+          <w:r>
+            <w:rPr>
+              <w:rFonts w:hint="eastAsia"/>
+              <w:lang w:val="en-US" w:eastAsia="zh-CN"/>
+            </w:rPr>
+            <w:t>数据容器</w:t>
+          </w:r>
+          <w:r>
+            <w:tab/>
+          </w:r>
+          <w:r>
+            <w:fldChar w:fldCharType="begin"/>
+          </w:r>
+          <w:r>
+            <w:instrText xml:space="preserve"> PAGEREF _Toc30956 \h </w:instrText>
+          </w:r>
+          <w:r>
+            <w:fldChar w:fldCharType="separate"/>
+          </w:r>
+          <w:r>
+            <w:t>12</w:t>
+          </w:r>
+          <w:r>
+            <w:fldChar w:fldCharType="end"/>
+          </w:r>
+          <w:r>
+            <w:fldChar w:fldCharType="end"/>
+          </w:r>
         </w:p>
         <w:p>
           <w:pPr>
@@ -537,7 +952,7 @@
         <w:ind w:left="0" w:leftChars="0" w:firstLine="420" w:firstLineChars="0"/>
         <w:outlineLvl w:val="0"/>
       </w:pPr>
-      <w:bookmarkStart w:id="0" w:name="_Toc11858"/>
+      <w:bookmarkStart w:id="0" w:name="_Toc6991"/>
       <w:r>
         <w:rPr>
           <w:rFonts w:hint="eastAsia"/>
@@ -601,7 +1016,7 @@
         <w:ind w:left="425" w:leftChars="0" w:hanging="425" w:firstLineChars="0"/>
         <w:outlineLvl w:val="1"/>
       </w:pPr>
-      <w:bookmarkStart w:id="1" w:name="_Toc28528"/>
+      <w:bookmarkStart w:id="1" w:name="_Toc31949"/>
       <w:r>
         <w:rPr>
           <w:rFonts w:hint="eastAsia"/>
@@ -621,6 +1036,7 @@
         <w:outlineLvl w:val="2"/>
       </w:pPr>
       <w:bookmarkStart w:id="2" w:name="_Toc3590"/>
+      <w:bookmarkStart w:id="3" w:name="_Toc15264"/>
       <w:r>
         <w:rPr>
           <w:rFonts w:hint="eastAsia"/>
@@ -629,6 +1045,7 @@
         <w:t>用print输出数据类型信息</w:t>
       </w:r>
       <w:bookmarkEnd w:id="2"/>
+      <w:bookmarkEnd w:id="3"/>
     </w:p>
     <w:p>
       <w:pPr>
@@ -663,7 +1080,8 @@
         <w:ind w:left="425" w:leftChars="0" w:hanging="425" w:firstLineChars="0"/>
         <w:outlineLvl w:val="2"/>
       </w:pPr>
-      <w:bookmarkStart w:id="3" w:name="_Toc17572"/>
+      <w:bookmarkStart w:id="4" w:name="_Toc689"/>
+      <w:bookmarkStart w:id="5" w:name="_Toc17572"/>
       <w:r>
         <w:rPr>
           <w:rFonts w:hint="eastAsia"/>
@@ -671,7 +1089,8 @@
         </w:rPr>
         <w:t>使用变量存储type语句的结果</w:t>
       </w:r>
-      <w:bookmarkEnd w:id="3"/>
+      <w:bookmarkEnd w:id="4"/>
+      <w:bookmarkEnd w:id="5"/>
     </w:p>
     <w:p>
       <w:pPr>
@@ -766,7 +1185,8 @@
         <w:ind w:left="425" w:leftChars="0" w:hanging="425" w:firstLineChars="0"/>
         <w:outlineLvl w:val="2"/>
       </w:pPr>
-      <w:bookmarkStart w:id="4" w:name="_Toc283"/>
+      <w:bookmarkStart w:id="6" w:name="_Toc23184"/>
+      <w:bookmarkStart w:id="7" w:name="_Toc283"/>
       <w:r>
         <w:rPr>
           <w:rFonts w:hint="eastAsia"/>
@@ -774,7 +1194,8 @@
         </w:rPr>
         <w:t>使用type语句查看变量的数据类型</w:t>
       </w:r>
-      <w:bookmarkEnd w:id="4"/>
+      <w:bookmarkEnd w:id="6"/>
+      <w:bookmarkEnd w:id="7"/>
     </w:p>
     <w:p>
       <w:pPr>
@@ -833,7 +1254,7 @@
         <w:ind w:left="425" w:leftChars="0" w:hanging="425" w:firstLineChars="0"/>
         <w:outlineLvl w:val="1"/>
       </w:pPr>
-      <w:bookmarkStart w:id="5" w:name="_Toc9327"/>
+      <w:bookmarkStart w:id="8" w:name="_Toc25774"/>
       <w:r>
         <w:rPr>
           <w:rFonts w:hint="eastAsia"/>
@@ -841,7 +1262,7 @@
         </w:rPr>
         <w:t>数据类型转换</w:t>
       </w:r>
-      <w:bookmarkEnd w:id="5"/>
+      <w:bookmarkEnd w:id="8"/>
     </w:p>
     <w:p>
       <w:pPr>
@@ -986,7 +1407,7 @@
           <w:lang w:val="en-US" w:eastAsia="zh-CN"/>
         </w:rPr>
       </w:pPr>
-      <w:bookmarkStart w:id="6" w:name="_Toc826"/>
+      <w:bookmarkStart w:id="9" w:name="_Toc1618"/>
       <w:r>
         <w:rPr>
           <w:rFonts w:hint="eastAsia"/>
@@ -994,7 +1415,7 @@
         </w:rPr>
         <w:t>字符串</w:t>
       </w:r>
-      <w:bookmarkEnd w:id="6"/>
+      <w:bookmarkEnd w:id="9"/>
     </w:p>
     <w:p>
       <w:pPr>
@@ -1293,7 +1714,8 @@
         </w:rPr>
         <w:t xml:space="preserve">    </w:t>
       </w:r>
-      <w:bookmarkStart w:id="7" w:name="_Toc21427"/>
+      <w:bookmarkStart w:id="10" w:name="_Toc16862"/>
+      <w:bookmarkStart w:id="11" w:name="_Toc21427"/>
       <w:r>
         <w:rPr>
           <w:rFonts w:hint="eastAsia"/>
@@ -1375,7 +1797,8 @@
         </w:rPr>
         <w:t>)</w:t>
       </w:r>
-      <w:bookmarkEnd w:id="7"/>
+      <w:bookmarkEnd w:id="10"/>
+      <w:bookmarkEnd w:id="11"/>
     </w:p>
     <w:p>
       <w:pPr>
@@ -1404,7 +1827,8 @@
           <w:lang w:val="en-US" w:eastAsia="zh-CN"/>
         </w:rPr>
       </w:pPr>
-      <w:bookmarkStart w:id="8" w:name="_Toc1584"/>
+      <w:bookmarkStart w:id="12" w:name="_Toc19586"/>
+      <w:bookmarkStart w:id="13" w:name="_Toc1584"/>
       <w:r>
         <w:rPr>
           <w:rFonts w:hint="eastAsia"/>
@@ -1412,7 +1836,8 @@
         </w:rPr>
         <w:t>字符串格式化     占位拼接</w:t>
       </w:r>
-      <w:bookmarkEnd w:id="8"/>
+      <w:bookmarkEnd w:id="12"/>
+      <w:bookmarkEnd w:id="13"/>
       <w:r>
         <w:rPr>
           <w:rFonts w:hint="eastAsia"/>
@@ -1697,7 +2122,8 @@
           <w:lang w:val="en-US" w:eastAsia="zh-CN"/>
         </w:rPr>
       </w:pPr>
-      <w:bookmarkStart w:id="9" w:name="_Toc944"/>
+      <w:bookmarkStart w:id="14" w:name="_Toc944"/>
+      <w:bookmarkStart w:id="15" w:name="_Toc22700"/>
       <w:r>
         <w:rPr>
           <w:rFonts w:hint="eastAsia"/>
@@ -1705,7 +2131,8 @@
         </w:rPr>
         <w:t>字符串快速格式化 （只占位，不进行精度控制）</w:t>
       </w:r>
-      <w:bookmarkEnd w:id="9"/>
+      <w:bookmarkEnd w:id="14"/>
+      <w:bookmarkEnd w:id="15"/>
     </w:p>
     <w:p>
       <w:pPr>
@@ -2118,7 +2545,8 @@
           <w:lang w:val="en-US" w:eastAsia="zh-CN"/>
         </w:rPr>
       </w:pPr>
-      <w:bookmarkStart w:id="10" w:name="_Toc2620"/>
+      <w:bookmarkStart w:id="16" w:name="_Toc2620"/>
+      <w:bookmarkStart w:id="17" w:name="_Toc17434"/>
       <w:r>
         <w:rPr>
           <w:rFonts w:hint="eastAsia"/>
@@ -2126,7 +2554,8 @@
         </w:rPr>
         <w:t>表达式的格式化</w:t>
       </w:r>
-      <w:bookmarkEnd w:id="10"/>
+      <w:bookmarkEnd w:id="16"/>
+      <w:bookmarkEnd w:id="17"/>
     </w:p>
     <w:p>
       <w:pPr>
@@ -2599,7 +3028,7 @@
         <w:ind w:left="0" w:leftChars="0" w:firstLine="420" w:firstLineChars="0"/>
         <w:outlineLvl w:val="0"/>
       </w:pPr>
-      <w:bookmarkStart w:id="11" w:name="_Toc32676"/>
+      <w:bookmarkStart w:id="18" w:name="_Toc21889"/>
       <w:r>
         <w:rPr>
           <w:rFonts w:hint="eastAsia"/>
@@ -2607,7 +3036,7 @@
         </w:rPr>
         <w:t>变量</w:t>
       </w:r>
-      <w:bookmarkEnd w:id="11"/>
+      <w:bookmarkEnd w:id="18"/>
     </w:p>
     <w:p>
       <w:pPr>
@@ -2791,7 +3220,7 @@
         <w:ind w:left="0" w:leftChars="0" w:firstLine="420" w:firstLineChars="0"/>
         <w:outlineLvl w:val="0"/>
       </w:pPr>
-      <w:bookmarkStart w:id="12" w:name="_Toc12726"/>
+      <w:bookmarkStart w:id="19" w:name="_Toc23526"/>
       <w:r>
         <w:rPr>
           <w:rFonts w:hint="eastAsia"/>
@@ -2799,7 +3228,7 @@
         </w:rPr>
         <w:t>运算符</w:t>
       </w:r>
-      <w:bookmarkEnd w:id="12"/>
+      <w:bookmarkEnd w:id="19"/>
     </w:p>
     <w:p>
       <w:pPr>
@@ -2973,7 +3402,7 @@
         <w:ind w:left="0" w:leftChars="0" w:firstLine="420" w:firstLineChars="0"/>
         <w:outlineLvl w:val="0"/>
       </w:pPr>
-      <w:bookmarkStart w:id="13" w:name="_Toc7248"/>
+      <w:bookmarkStart w:id="20" w:name="_Toc14296"/>
       <w:r>
         <w:rPr>
           <w:rFonts w:hint="eastAsia"/>
@@ -2981,7 +3410,7 @@
         </w:rPr>
         <w:t>input语句</w:t>
       </w:r>
-      <w:bookmarkEnd w:id="13"/>
+      <w:bookmarkEnd w:id="20"/>
       <w:r>
         <w:rPr>
           <w:rFonts w:hint="eastAsia"/>
@@ -3216,7 +3645,7 @@
         <w:ind w:left="0" w:leftChars="0" w:firstLine="420" w:firstLineChars="0"/>
         <w:outlineLvl w:val="0"/>
       </w:pPr>
-      <w:bookmarkStart w:id="14" w:name="_Toc29439"/>
+      <w:bookmarkStart w:id="21" w:name="_Toc14804"/>
       <w:r>
         <w:rPr>
           <w:rFonts w:hint="eastAsia"/>
@@ -3224,7 +3653,7 @@
         </w:rPr>
         <w:t>布尔类型（bool）和比较运算符结合</w:t>
       </w:r>
-      <w:bookmarkEnd w:id="14"/>
+      <w:bookmarkEnd w:id="21"/>
     </w:p>
     <w:p>
       <w:pPr>
@@ -3444,7 +3873,7 @@
         <w:ind w:left="0" w:leftChars="0" w:firstLine="420" w:firstLineChars="0"/>
         <w:outlineLvl w:val="0"/>
       </w:pPr>
-      <w:bookmarkStart w:id="15" w:name="_Toc8367"/>
+      <w:bookmarkStart w:id="22" w:name="_Toc2263"/>
       <w:r>
         <w:rPr>
           <w:rFonts w:hint="eastAsia"/>
@@ -3465,7 +3894,7 @@
         </w:rPr>
         <w:t>if和else后要有：</w:t>
       </w:r>
-      <w:bookmarkEnd w:id="15"/>
+      <w:bookmarkEnd w:id="22"/>
     </w:p>
     <w:p>
       <w:pPr>
@@ -3494,7 +3923,8 @@
           <w:lang w:val="en-US" w:eastAsia="zh-CN"/>
         </w:rPr>
       </w:pPr>
-      <w:bookmarkStart w:id="16" w:name="_Toc25304"/>
+      <w:bookmarkStart w:id="23" w:name="_Toc25304"/>
+      <w:bookmarkStart w:id="24" w:name="_Toc6552"/>
       <w:r>
         <w:rPr>
           <w:rFonts w:hint="eastAsia"/>
@@ -3502,7 +3932,8 @@
         </w:rPr>
         <w:t>if，else条件判断</w:t>
       </w:r>
-      <w:bookmarkEnd w:id="16"/>
+      <w:bookmarkEnd w:id="23"/>
+      <w:bookmarkEnd w:id="24"/>
     </w:p>
     <w:p>
       <w:pPr>
@@ -4821,7 +5252,8 @@
         </w:rPr>
         <w:t xml:space="preserve">     </w:t>
       </w:r>
-      <w:bookmarkStart w:id="17" w:name="_Toc22885"/>
+      <w:bookmarkStart w:id="25" w:name="_Toc22885"/>
+      <w:bookmarkStart w:id="26" w:name="_Toc14313"/>
       <w:r>
         <w:rPr>
           <w:rFonts w:hint="eastAsia"/>
@@ -4867,7 +5299,8 @@
         </w:rPr>
         <w:t>)</w:t>
       </w:r>
-      <w:bookmarkEnd w:id="17"/>
+      <w:bookmarkEnd w:id="25"/>
+      <w:bookmarkEnd w:id="26"/>
     </w:p>
     <w:p>
       <w:pPr>
@@ -5777,6 +6210,7 @@
         <w:ind w:left="0" w:leftChars="0" w:firstLine="420" w:firstLineChars="0"/>
         <w:outlineLvl w:val="0"/>
       </w:pPr>
+      <w:bookmarkStart w:id="27" w:name="_Toc19821"/>
       <w:r>
         <w:rPr>
           <w:rFonts w:hint="eastAsia"/>
@@ -5784,6 +6218,7 @@
         </w:rPr>
         <w:t>循环语句</w:t>
       </w:r>
+      <w:bookmarkEnd w:id="27"/>
     </w:p>
     <w:p>
       <w:pPr>
@@ -11415,6 +11850,7 @@
         <w:ind w:left="0" w:leftChars="0" w:firstLine="420" w:firstLineChars="0"/>
         <w:outlineLvl w:val="0"/>
       </w:pPr>
+      <w:bookmarkStart w:id="28" w:name="_Toc21738"/>
       <w:r>
         <w:rPr>
           <w:rFonts w:hint="eastAsia"/>
@@ -11422,6 +11858,7 @@
         </w:rPr>
         <w:t>函数</w:t>
       </w:r>
+      <w:bookmarkEnd w:id="28"/>
     </w:p>
     <w:p>
       <w:pPr>
@@ -11436,6 +11873,7 @@
           <w:lang w:val="en-US" w:eastAsia="zh-CN"/>
         </w:rPr>
       </w:pPr>
+      <w:bookmarkStart w:id="29" w:name="_Toc23049"/>
       <w:r>
         <w:rPr>
           <w:rFonts w:hint="eastAsia"/>
@@ -11458,6 +11896,7 @@
         </w:rPr>
         <w:t>代码段。</w:t>
       </w:r>
+      <w:bookmarkEnd w:id="29"/>
     </w:p>
     <w:p>
       <w:pPr>
@@ -11472,6 +11911,7 @@
           <w:lang w:val="en-US" w:eastAsia="zh-CN"/>
         </w:rPr>
       </w:pPr>
+      <w:bookmarkStart w:id="30" w:name="_Toc23774"/>
       <w:r>
         <w:rPr>
           <w:rFonts w:hint="eastAsia"/>
@@ -11479,6 +11919,7 @@
         </w:rPr>
         <w:t>函数定义：</w:t>
       </w:r>
+      <w:bookmarkEnd w:id="30"/>
     </w:p>
     <w:p>
       <w:pPr>
@@ -11509,6 +11950,7 @@
           <w:lang w:val="en-US" w:eastAsia="zh-CN"/>
         </w:rPr>
       </w:pPr>
+      <w:bookmarkStart w:id="31" w:name="_Toc12021"/>
       <w:r>
         <w:rPr>
           <w:rFonts w:hint="eastAsia"/>
@@ -11518,6 +11960,7 @@
         </w:rPr>
         <w:t>def 函数名（传入参数）：</w:t>
       </w:r>
+      <w:bookmarkEnd w:id="31"/>
     </w:p>
     <w:p>
       <w:pPr>
@@ -11548,6 +11991,7 @@
           <w:lang w:val="en-US" w:eastAsia="zh-CN"/>
         </w:rPr>
       </w:pPr>
+      <w:bookmarkStart w:id="32" w:name="_Toc13655"/>
       <w:r>
         <w:rPr>
           <w:rFonts w:hint="eastAsia"/>
@@ -11557,6 +12001,7 @@
         </w:rPr>
         <w:t>函数体</w:t>
       </w:r>
+      <w:bookmarkEnd w:id="32"/>
     </w:p>
     <w:p>
       <w:pPr>
@@ -11587,6 +12032,7 @@
           <w:lang w:val="en-US" w:eastAsia="zh-CN"/>
         </w:rPr>
       </w:pPr>
+      <w:bookmarkStart w:id="33" w:name="_Toc18158"/>
       <w:r>
         <w:rPr>
           <w:rFonts w:hint="eastAsia"/>
@@ -11596,6 +12042,7 @@
         </w:rPr>
         <w:t>return 返回值</w:t>
       </w:r>
+      <w:bookmarkEnd w:id="33"/>
     </w:p>
     <w:p>
       <w:pPr>
@@ -11626,6 +12073,7 @@
           <w:lang w:val="en-US" w:eastAsia="zh-CN"/>
         </w:rPr>
       </w:pPr>
+      <w:bookmarkStart w:id="34" w:name="_Toc5093"/>
       <w:r>
         <w:rPr>
           <w:rFonts w:hint="eastAsia"/>
@@ -11635,6 +12083,7 @@
         </w:rPr>
         <w:t>注意：参数之间用逗号进行分隔，参数数量不限，形参和实参要一一对应。</w:t>
       </w:r>
+      <w:bookmarkEnd w:id="34"/>
     </w:p>
     <w:p>
       <w:pPr>
@@ -11665,6 +12114,7 @@
           <w:lang w:val="en-US" w:eastAsia="zh-CN"/>
         </w:rPr>
       </w:pPr>
+      <w:bookmarkStart w:id="35" w:name="_Toc6134"/>
       <w:r>
         <w:rPr>
           <w:rFonts w:hint="eastAsia"/>
@@ -11674,6 +12124,7 @@
         </w:rPr>
         <w:t>先定义函数，后调用函数。  参数和返回值可以省略</w:t>
       </w:r>
+      <w:bookmarkEnd w:id="35"/>
     </w:p>
     <w:p>
       <w:pPr>
@@ -11704,6 +12155,7 @@
           <w:lang w:val="en-US" w:eastAsia="zh-CN"/>
         </w:rPr>
       </w:pPr>
+      <w:bookmarkStart w:id="36" w:name="_Toc14931"/>
       <w:r>
         <w:rPr>
           <w:rFonts w:hint="eastAsia"/>
@@ -11713,6 +12165,7 @@
         </w:rPr>
         <w:t>函数传入参数</w:t>
       </w:r>
+      <w:bookmarkEnd w:id="36"/>
     </w:p>
     <w:p>
       <w:pPr>
@@ -11743,6 +12196,7 @@
           <w:lang w:val="en-US" w:eastAsia="zh-CN"/>
         </w:rPr>
       </w:pPr>
+      <w:bookmarkStart w:id="37" w:name="_Toc14650"/>
       <w:r>
         <w:rPr>
           <w:rFonts w:hint="eastAsia"/>
@@ -11752,6 +12206,7 @@
         </w:rPr>
         <w:t>def add(x,y):</w:t>
       </w:r>
+      <w:bookmarkEnd w:id="37"/>
     </w:p>
     <w:p>
       <w:pPr>
@@ -11782,6 +12237,7 @@
           <w:lang w:val="en-US" w:eastAsia="zh-CN"/>
         </w:rPr>
       </w:pPr>
+      <w:bookmarkStart w:id="38" w:name="_Toc30076"/>
       <w:r>
         <w:rPr>
           <w:rFonts w:hint="eastAsia"/>
@@ -11791,6 +12247,7 @@
         </w:rPr>
         <w:t>result=x+y</w:t>
       </w:r>
+      <w:bookmarkEnd w:id="38"/>
     </w:p>
     <w:p>
       <w:pPr>
@@ -11829,6 +12286,7 @@
           </w14:textFill>
         </w:rPr>
       </w:pPr>
+      <w:bookmarkStart w:id="39" w:name="_Toc5381"/>
       <w:r>
         <w:rPr>
           <w:rFonts w:hint="eastAsia"/>
@@ -11874,6 +12332,7 @@
         </w:rPr>
         <w:t>)</w:t>
       </w:r>
+      <w:bookmarkEnd w:id="39"/>
     </w:p>
     <w:p>
       <w:pPr>
@@ -12578,6 +13037,7 @@
           <w:lang w:val="en-US" w:eastAsia="zh-CN"/>
         </w:rPr>
       </w:pPr>
+      <w:bookmarkStart w:id="40" w:name="_Toc31728"/>
       <w:r>
         <w:rPr>
           <w:rFonts w:hint="eastAsia"/>
@@ -12587,6 +13047,7 @@
         </w:rPr>
         <w:t>函数返回值</w:t>
       </w:r>
+      <w:bookmarkEnd w:id="40"/>
     </w:p>
     <w:p>
       <w:pPr>
@@ -12651,6 +13112,7 @@
           <w:lang w:val="en-US" w:eastAsia="zh-CN"/>
         </w:rPr>
       </w:pPr>
+      <w:bookmarkStart w:id="41" w:name="_Toc28490"/>
       <w:r>
         <w:rPr>
           <w:rFonts w:hint="eastAsia"/>
@@ -12660,6 +13122,7 @@
         </w:rPr>
         <w:t>def 函数名（传入参数）：</w:t>
       </w:r>
+      <w:bookmarkEnd w:id="41"/>
     </w:p>
     <w:p>
       <w:pPr>
@@ -12690,6 +13153,7 @@
           <w:lang w:val="en-US" w:eastAsia="zh-CN"/>
         </w:rPr>
       </w:pPr>
+      <w:bookmarkStart w:id="42" w:name="_Toc29398"/>
       <w:r>
         <w:rPr>
           <w:rFonts w:hint="eastAsia"/>
@@ -12699,6 +13163,7 @@
         </w:rPr>
         <w:t>函数体</w:t>
       </w:r>
+      <w:bookmarkEnd w:id="42"/>
     </w:p>
     <w:p>
       <w:pPr>
@@ -12729,6 +13194,7 @@
           <w:lang w:val="en-US" w:eastAsia="zh-CN"/>
         </w:rPr>
       </w:pPr>
+      <w:bookmarkStart w:id="43" w:name="_Toc3478"/>
       <w:r>
         <w:rPr>
           <w:rFonts w:hint="eastAsia"/>
@@ -12738,6 +13204,7 @@
         </w:rPr>
         <w:t>return 返回值</w:t>
       </w:r>
+      <w:bookmarkEnd w:id="43"/>
     </w:p>
     <w:p>
       <w:pPr>
@@ -12882,6 +13349,7 @@
           <w:lang w:val="en-US" w:eastAsia="zh-CN"/>
         </w:rPr>
       </w:pPr>
+      <w:bookmarkStart w:id="44" w:name="_Toc21149"/>
       <w:r>
         <w:rPr>
           <w:rFonts w:hint="eastAsia"/>
@@ -12891,6 +13359,7 @@
         </w:rPr>
         <w:t>函数的说明文档</w:t>
       </w:r>
+      <w:bookmarkEnd w:id="44"/>
     </w:p>
     <w:p>
       <w:pPr>
@@ -13263,6 +13732,7 @@
           <w:lang w:val="en-US" w:eastAsia="zh-CN"/>
         </w:rPr>
       </w:pPr>
+      <w:bookmarkStart w:id="45" w:name="_Toc29536"/>
       <w:r>
         <w:rPr>
           <w:rFonts w:hint="eastAsia"/>
@@ -13272,6 +13742,7 @@
         </w:rPr>
         <w:t>函数嵌套调用</w:t>
       </w:r>
+      <w:bookmarkEnd w:id="45"/>
     </w:p>
     <w:p>
       <w:pPr>
@@ -14037,6 +14508,7 @@
           <w:lang w:val="en-US" w:eastAsia="zh-CN"/>
         </w:rPr>
       </w:pPr>
+      <w:bookmarkStart w:id="46" w:name="_Toc29312"/>
       <w:r>
         <w:rPr>
           <w:rFonts w:hint="eastAsia"/>
@@ -14046,6 +14518,7 @@
         </w:rPr>
         <w:t>作用域</w:t>
       </w:r>
+      <w:bookmarkEnd w:id="46"/>
     </w:p>
     <w:p>
       <w:pPr>
@@ -14076,6 +14549,7 @@
           <w:lang w:val="en-US" w:eastAsia="zh-CN"/>
         </w:rPr>
       </w:pPr>
+      <w:bookmarkStart w:id="47" w:name="_Toc32277"/>
       <w:r>
         <w:rPr>
           <w:rFonts w:hint="eastAsia"/>
@@ -14085,6 +14559,7 @@
         </w:rPr>
         <w:t>局部变量：定义在函数体内部的变量，只在函数体内部生效</w:t>
       </w:r>
+      <w:bookmarkEnd w:id="47"/>
     </w:p>
     <w:p>
       <w:pPr>
@@ -15157,6 +15632,7 @@
         <w:ind w:left="0" w:leftChars="0" w:firstLine="420" w:firstLineChars="0"/>
         <w:outlineLvl w:val="0"/>
       </w:pPr>
+      <w:bookmarkStart w:id="48" w:name="_Toc30956"/>
       <w:r>
         <w:rPr>
           <w:rFonts w:hint="eastAsia"/>
@@ -15164,6 +15640,7 @@
         </w:rPr>
         <w:t>数据容器</w:t>
       </w:r>
+      <w:bookmarkEnd w:id="48"/>
     </w:p>
     <w:p>
       <w:pPr>
@@ -15240,18 +15717,19 @@
         <w:pageBreakBefore w:val="0"/>
         <w:widowControl w:val="0"/>
         <w:numPr>
-          <w:numId w:val="0"/>
-        </w:numPr>
-        <w:kinsoku/>
-        <w:wordWrap/>
-        <w:overflowPunct/>
-        <w:topLinePunct w:val="0"/>
-        <w:autoSpaceDE/>
-        <w:autoSpaceDN/>
-        <w:bidi w:val="0"/>
-        <w:adjustRightInd/>
-        <w:snapToGrid/>
-        <w:ind w:leftChars="0" w:firstLine="420" w:firstLineChars="200"/>
+          <w:ilvl w:val="0"/>
+          <w:numId w:val="0"/>
+        </w:numPr>
+        <w:kinsoku/>
+        <w:wordWrap/>
+        <w:overflowPunct/>
+        <w:topLinePunct w:val="0"/>
+        <w:autoSpaceDE/>
+        <w:autoSpaceDN/>
+        <w:bidi w:val="0"/>
+        <w:adjustRightInd/>
+        <w:snapToGrid/>
+        <w:ind w:leftChars="0"/>
         <w:textAlignment w:val="auto"/>
         <w:rPr>
           <w:rFonts w:hint="default"/>
@@ -15263,7 +15741,7 @@
           <w:rFonts w:hint="eastAsia"/>
           <w:lang w:val="en-US" w:eastAsia="zh-CN"/>
         </w:rPr>
-        <w:t>列表中的元素类型可以不同</w:t>
+        <w:t>列表中的元素类型可以不同，列表可以被修改。可嵌套使用</w:t>
       </w:r>
     </w:p>
     <w:p>
@@ -15307,6 +15785,7 @@
         <w:pageBreakBefore w:val="0"/>
         <w:widowControl w:val="0"/>
         <w:numPr>
+          <w:ilvl w:val="0"/>
           <w:numId w:val="0"/>
         </w:numPr>
         <w:kinsoku/>
@@ -15344,6 +15823,7 @@
         <w:pageBreakBefore w:val="0"/>
         <w:widowControl w:val="0"/>
         <w:numPr>
+          <w:ilvl w:val="0"/>
           <w:numId w:val="0"/>
         </w:numPr>
         <w:kinsoku/>
@@ -15381,6 +15861,7 @@
         <w:pageBreakBefore w:val="0"/>
         <w:widowControl w:val="0"/>
         <w:numPr>
+          <w:ilvl w:val="0"/>
           <w:numId w:val="0"/>
         </w:numPr>
         <w:kinsoku/>
@@ -15409,6 +15890,7 @@
         <w:pageBreakBefore w:val="0"/>
         <w:widowControl w:val="0"/>
         <w:numPr>
+          <w:ilvl w:val="0"/>
           <w:numId w:val="0"/>
         </w:numPr>
         <w:kinsoku/>
@@ -15446,6 +15928,7 @@
         <w:pageBreakBefore w:val="0"/>
         <w:widowControl w:val="0"/>
         <w:numPr>
+          <w:ilvl w:val="0"/>
           <w:numId w:val="0"/>
         </w:numPr>
         <w:kinsoku/>
@@ -15483,6 +15966,7 @@
         <w:pageBreakBefore w:val="0"/>
         <w:widowControl w:val="0"/>
         <w:numPr>
+          <w:ilvl w:val="0"/>
           <w:numId w:val="0"/>
         </w:numPr>
         <w:kinsoku/>
@@ -15511,6 +15995,7 @@
         <w:pageBreakBefore w:val="0"/>
         <w:widowControl w:val="0"/>
         <w:numPr>
+          <w:ilvl w:val="0"/>
           <w:numId w:val="0"/>
         </w:numPr>
         <w:kinsoku/>
@@ -15548,6 +16033,7 @@
         <w:pageBreakBefore w:val="0"/>
         <w:widowControl w:val="0"/>
         <w:numPr>
+          <w:ilvl w:val="0"/>
           <w:numId w:val="0"/>
         </w:numPr>
         <w:kinsoku/>
@@ -15585,6 +16071,7 @@
         <w:pageBreakBefore w:val="0"/>
         <w:widowControl w:val="0"/>
         <w:numPr>
+          <w:ilvl w:val="0"/>
           <w:numId w:val="0"/>
         </w:numPr>
         <w:kinsoku/>
@@ -15622,6 +16109,7 @@
         <w:pageBreakBefore w:val="0"/>
         <w:widowControl w:val="0"/>
         <w:numPr>
+          <w:ilvl w:val="0"/>
           <w:numId w:val="0"/>
         </w:numPr>
         <w:kinsoku/>
@@ -15659,6 +16147,7 @@
         <w:pageBreakBefore w:val="0"/>
         <w:widowControl w:val="0"/>
         <w:numPr>
+          <w:ilvl w:val="0"/>
           <w:numId w:val="0"/>
         </w:numPr>
         <w:kinsoku/>
@@ -15732,6 +16221,7 @@
         <w:pageBreakBefore w:val="0"/>
         <w:widowControl w:val="0"/>
         <w:numPr>
+          <w:ilvl w:val="0"/>
           <w:numId w:val="0"/>
         </w:numPr>
         <w:kinsoku/>
@@ -15769,6 +16259,7 @@
         <w:pageBreakBefore w:val="0"/>
         <w:widowControl w:val="0"/>
         <w:numPr>
+          <w:ilvl w:val="0"/>
           <w:numId w:val="0"/>
         </w:numPr>
         <w:kinsoku/>
@@ -15882,6 +16373,7 @@
         <w:pageBreakBefore w:val="0"/>
         <w:widowControl w:val="0"/>
         <w:numPr>
+          <w:ilvl w:val="0"/>
           <w:numId w:val="0"/>
         </w:numPr>
         <w:kinsoku/>
@@ -16125,6 +16617,7 @@
         <w:pageBreakBefore w:val="0"/>
         <w:widowControl w:val="0"/>
         <w:numPr>
+          <w:ilvl w:val="0"/>
           <w:numId w:val="0"/>
         </w:numPr>
         <w:kinsoku/>
@@ -16186,6 +16679,150 @@
     </w:p>
     <w:p>
       <w:pPr>
+        <w:pStyle w:val="5"/>
+        <w:keepNext w:val="0"/>
+        <w:keepLines w:val="0"/>
+        <w:pageBreakBefore w:val="0"/>
+        <w:widowControl/>
+        <w:suppressLineNumbers w:val="0"/>
+        <w:kinsoku/>
+        <w:wordWrap/>
+        <w:overflowPunct/>
+        <w:topLinePunct w:val="0"/>
+        <w:autoSpaceDE/>
+        <w:autoSpaceDN/>
+        <w:bidi w:val="0"/>
+        <w:adjustRightInd/>
+        <w:snapToGrid/>
+        <w:ind w:left="420" w:leftChars="200" w:firstLine="0" w:firstLineChars="0"/>
+        <w:textAlignment w:val="auto"/>
+      </w:pPr>
+      <w:r>
+        <w:rPr>
+          <w:rFonts w:hint="default" w:ascii="Times New Roman" w:hAnsi="Times New Roman" w:eastAsia="monospace" w:cs="Times New Roman"/>
+          <w:b/>
+          <w:bCs/>
+          <w:color w:val="000000" w:themeColor="text1"/>
+          <w:sz w:val="21"/>
+          <w:szCs w:val="21"/>
+          <w:shd w:val="clear" w:fill="FFFFFF"/>
+          <w14:textFill>
+            <w14:solidFill>
+              <w14:schemeClr w14:val="tx1"/>
+            </w14:solidFill>
+          </w14:textFill>
+        </w:rPr>
+        <w:t>list2=[(1,2,3),(4,5)]</w:t>
+      </w:r>
+      <w:r>
+        <w:rPr>
+          <w:rFonts w:hint="default" w:ascii="Times New Roman" w:hAnsi="Times New Roman" w:eastAsia="monospace" w:cs="Times New Roman"/>
+          <w:b/>
+          <w:bCs/>
+          <w:color w:val="000000" w:themeColor="text1"/>
+          <w:sz w:val="21"/>
+          <w:szCs w:val="21"/>
+          <w:shd w:val="clear" w:fill="FFFFFF"/>
+          <w14:textFill>
+            <w14:solidFill>
+              <w14:schemeClr w14:val="tx1"/>
+            </w14:solidFill>
+          </w14:textFill>
+        </w:rPr>
+        <w:br w:type="textWrapping"/>
+      </w:r>
+      <w:r>
+        <w:rPr>
+          <w:rFonts w:hint="default" w:ascii="Times New Roman" w:hAnsi="Times New Roman" w:eastAsia="monospace" w:cs="Times New Roman"/>
+          <w:b/>
+          <w:bCs/>
+          <w:i/>
+          <w:iCs/>
+          <w:color w:val="000000" w:themeColor="text1"/>
+          <w:sz w:val="21"/>
+          <w:szCs w:val="21"/>
+          <w:shd w:val="clear" w:fill="FFFFFF"/>
+          <w14:textFill>
+            <w14:solidFill>
+              <w14:schemeClr w14:val="tx1"/>
+            </w14:solidFill>
+          </w14:textFill>
+        </w:rPr>
+        <w:t>#取出元素5</w:t>
+      </w:r>
+      <w:r>
+        <w:rPr>
+          <w:rFonts w:hint="default" w:ascii="Times New Roman" w:hAnsi="Times New Roman" w:eastAsia="monospace" w:cs="Times New Roman"/>
+          <w:b/>
+          <w:bCs/>
+          <w:i/>
+          <w:iCs/>
+          <w:color w:val="000000" w:themeColor="text1"/>
+          <w:sz w:val="21"/>
+          <w:szCs w:val="21"/>
+          <w:shd w:val="clear" w:fill="FFFFFF"/>
+          <w14:textFill>
+            <w14:solidFill>
+              <w14:schemeClr w14:val="tx1"/>
+            </w14:solidFill>
+          </w14:textFill>
+        </w:rPr>
+        <w:br w:type="textWrapping"/>
+      </w:r>
+      <w:r>
+        <w:rPr>
+          <w:rFonts w:hint="default" w:ascii="Times New Roman" w:hAnsi="Times New Roman" w:eastAsia="monospace" w:cs="Times New Roman"/>
+          <w:b/>
+          <w:bCs/>
+          <w:color w:val="000000" w:themeColor="text1"/>
+          <w:sz w:val="21"/>
+          <w:szCs w:val="21"/>
+          <w:shd w:val="clear" w:fill="FFFFFF"/>
+          <w14:textFill>
+            <w14:solidFill>
+              <w14:schemeClr w14:val="tx1"/>
+            </w14:solidFill>
+          </w14:textFill>
+        </w:rPr>
+        <w:t>num=list2[1][1]</w:t>
+      </w:r>
+      <w:r>
+        <w:rPr>
+          <w:rFonts w:hint="default" w:ascii="Times New Roman" w:hAnsi="Times New Roman" w:eastAsia="monospace" w:cs="Times New Roman"/>
+          <w:b/>
+          <w:bCs/>
+          <w:color w:val="000000" w:themeColor="text1"/>
+          <w:sz w:val="21"/>
+          <w:szCs w:val="21"/>
+          <w:shd w:val="clear" w:fill="FFFFFF"/>
+          <w14:textFill>
+            <w14:solidFill>
+              <w14:schemeClr w14:val="tx1"/>
+            </w14:solidFill>
+          </w14:textFill>
+        </w:rPr>
+        <w:br w:type="textWrapping"/>
+      </w:r>
+      <w:r>
+        <w:rPr>
+          <w:rFonts w:hint="default" w:ascii="Times New Roman" w:hAnsi="Times New Roman" w:eastAsia="monospace" w:cs="Times New Roman"/>
+          <w:b/>
+          <w:bCs/>
+          <w:color w:val="000000" w:themeColor="text1"/>
+          <w:sz w:val="21"/>
+          <w:szCs w:val="21"/>
+          <w:shd w:val="clear" w:fill="FFFFFF"/>
+          <w14:textFill>
+            <w14:solidFill>
+              <w14:schemeClr w14:val="tx1"/>
+            </w14:solidFill>
+          </w14:textFill>
+        </w:rPr>
+        <w:t>print(f"取出的元素为{num}")</w:t>
+      </w:r>
+    </w:p>
+    <w:p>
+      <w:pPr>
         <w:keepNext w:val="0"/>
         <w:keepLines w:val="0"/>
         <w:pageBreakBefore w:val="0"/>
@@ -16229,6 +16866,7 @@
         <w:pageBreakBefore w:val="0"/>
         <w:widowControl w:val="0"/>
         <w:numPr>
+          <w:ilvl w:val="0"/>
           <w:numId w:val="0"/>
         </w:numPr>
         <w:kinsoku/>
@@ -16254,8 +16892,8 @@
         </w:rPr>
         <w:drawing>
           <wp:inline distT="0" distB="0" distL="114300" distR="114300">
-            <wp:extent cx="5271770" cy="2387600"/>
-            <wp:effectExtent l="0" t="0" r="0" b="0"/>
+            <wp:extent cx="4207510" cy="1905635"/>
+            <wp:effectExtent l="0" t="0" r="2540" b="8890"/>
             <wp:docPr id="16" name="图片 16" descr="屏幕截图 2026-01-16 150559"/>
             <wp:cNvGraphicFramePr>
               <a:graphicFrameLocks xmlns:a="http://schemas.openxmlformats.org/drawingml/2006/main" noChangeAspect="1"/>
@@ -16279,7 +16917,7 @@
                   <pic:spPr>
                     <a:xfrm>
                       <a:off x="0" y="0"/>
-                      <a:ext cx="5271770" cy="2387600"/>
+                      <a:ext cx="4207510" cy="1905635"/>
                     </a:xfrm>
                     <a:prstGeom prst="rect">
                       <a:avLst/>
@@ -16299,6 +16937,7 @@
         <w:pageBreakBefore w:val="0"/>
         <w:widowControl w:val="0"/>
         <w:numPr>
+          <w:ilvl w:val="0"/>
           <w:numId w:val="0"/>
         </w:numPr>
         <w:kinsoku/>
@@ -16316,8 +16955,8 @@
       <w:r>
         <w:drawing>
           <wp:inline distT="0" distB="0" distL="114300" distR="114300">
-            <wp:extent cx="5270500" cy="1920240"/>
-            <wp:effectExtent l="0" t="0" r="6350" b="3810"/>
+            <wp:extent cx="5254625" cy="1915160"/>
+            <wp:effectExtent l="0" t="0" r="3175" b="8890"/>
             <wp:docPr id="17" name="图片 2"/>
             <wp:cNvGraphicFramePr>
               <a:graphicFrameLocks xmlns:a="http://schemas.openxmlformats.org/drawingml/2006/main" noChangeAspect="1"/>
@@ -16340,7 +16979,7 @@
                   <pic:spPr>
                     <a:xfrm>
                       <a:off x="0" y="0"/>
-                      <a:ext cx="5270500" cy="1920240"/>
+                      <a:ext cx="5254625" cy="1915160"/>
                     </a:xfrm>
                     <a:prstGeom prst="rect">
                       <a:avLst/>
@@ -16364,6 +17003,7 @@
         <w:pageBreakBefore w:val="0"/>
         <w:widowControl w:val="0"/>
         <w:numPr>
+          <w:ilvl w:val="0"/>
           <w:numId w:val="0"/>
         </w:numPr>
         <w:kinsoku/>
@@ -16424,6 +17064,7 @@
         <w:pageBreakBefore w:val="0"/>
         <w:widowControl w:val="0"/>
         <w:numPr>
+          <w:ilvl w:val="0"/>
           <w:numId w:val="0"/>
         </w:numPr>
         <w:kinsoku/>
@@ -16461,6 +17102,7 @@
         <w:pageBreakBefore w:val="0"/>
         <w:widowControl w:val="0"/>
         <w:numPr>
+          <w:ilvl w:val="0"/>
           <w:numId w:val="0"/>
         </w:numPr>
         <w:kinsoku/>
@@ -16514,6 +17156,7 @@
         <w:pageBreakBefore w:val="0"/>
         <w:widowControl w:val="0"/>
         <w:numPr>
+          <w:ilvl w:val="0"/>
           <w:numId w:val="0"/>
         </w:numPr>
         <w:kinsoku/>
@@ -16641,6 +17284,7 @@
         <w:pageBreakBefore w:val="0"/>
         <w:widowControl w:val="0"/>
         <w:numPr>
+          <w:ilvl w:val="0"/>
           <w:numId w:val="0"/>
         </w:numPr>
         <w:kinsoku/>
@@ -16829,6 +17473,7 @@
         <w:pageBreakBefore w:val="0"/>
         <w:widowControl/>
         <w:numPr>
+          <w:ilvl w:val="0"/>
           <w:numId w:val="0"/>
         </w:numPr>
         <w:suppressLineNumbers w:val="0"/>
@@ -16952,6 +17597,7 @@
         <w:pageBreakBefore w:val="0"/>
         <w:widowControl/>
         <w:numPr>
+          <w:ilvl w:val="0"/>
           <w:numId w:val="0"/>
         </w:numPr>
         <w:suppressLineNumbers w:val="0"/>
@@ -17023,6 +17669,7 @@
         <w:pageBreakBefore w:val="0"/>
         <w:widowControl w:val="0"/>
         <w:numPr>
+          <w:ilvl w:val="0"/>
           <w:numId w:val="0"/>
         </w:numPr>
         <w:kinsoku/>
@@ -17213,6 +17860,7 @@
         <w:pageBreakBefore w:val="0"/>
         <w:widowControl w:val="0"/>
         <w:numPr>
+          <w:ilvl w:val="0"/>
           <w:numId w:val="0"/>
         </w:numPr>
         <w:kinsoku/>
@@ -17598,6 +18246,7 @@
         <w:pageBreakBefore w:val="0"/>
         <w:widowControl w:val="0"/>
         <w:numPr>
+          <w:ilvl w:val="0"/>
           <w:numId w:val="0"/>
         </w:numPr>
         <w:kinsoku/>
@@ -17646,6 +18295,7 @@
         <w:pageBreakBefore w:val="0"/>
         <w:widowControl w:val="0"/>
         <w:numPr>
+          <w:ilvl w:val="0"/>
           <w:numId w:val="0"/>
         </w:numPr>
         <w:kinsoku/>
@@ -17866,6 +18516,7 @@
         <w:pageBreakBefore w:val="0"/>
         <w:widowControl w:val="0"/>
         <w:numPr>
+          <w:ilvl w:val="0"/>
           <w:numId w:val="0"/>
         </w:numPr>
         <w:kinsoku/>
@@ -18034,6 +18685,7 @@
         <w:pageBreakBefore w:val="0"/>
         <w:widowControl w:val="0"/>
         <w:numPr>
+          <w:ilvl w:val="0"/>
           <w:numId w:val="0"/>
         </w:numPr>
         <w:kinsoku/>
@@ -18067,6 +18719,7 @@
         <w:pageBreakBefore w:val="0"/>
         <w:widowControl w:val="0"/>
         <w:numPr>
+          <w:ilvl w:val="0"/>
           <w:numId w:val="0"/>
         </w:numPr>
         <w:kinsoku/>
@@ -18235,6 +18888,7 @@
         <w:pageBreakBefore w:val="0"/>
         <w:widowControl w:val="0"/>
         <w:numPr>
+          <w:ilvl w:val="0"/>
           <w:numId w:val="0"/>
         </w:numPr>
         <w:kinsoku/>
@@ -18268,6 +18922,7 @@
         <w:pageBreakBefore w:val="0"/>
         <w:widowControl w:val="0"/>
         <w:numPr>
+          <w:ilvl w:val="0"/>
           <w:numId w:val="0"/>
         </w:numPr>
         <w:kinsoku/>
@@ -18482,6 +19137,7 @@
         <w:pageBreakBefore w:val="0"/>
         <w:widowControl w:val="0"/>
         <w:numPr>
+          <w:ilvl w:val="0"/>
           <w:numId w:val="0"/>
         </w:numPr>
         <w:kinsoku/>
@@ -18593,6 +19249,7 @@
         <w:pageBreakBefore w:val="0"/>
         <w:widowControl w:val="0"/>
         <w:numPr>
+          <w:ilvl w:val="0"/>
           <w:numId w:val="0"/>
         </w:numPr>
         <w:kinsoku/>
@@ -18704,6 +19361,7 @@
         <w:pageBreakBefore w:val="0"/>
         <w:widowControl w:val="0"/>
         <w:numPr>
+          <w:ilvl w:val="0"/>
           <w:numId w:val="0"/>
         </w:numPr>
         <w:kinsoku/>
@@ -18797,6 +19455,7 @@
         <w:pageBreakBefore w:val="0"/>
         <w:widowControl w:val="0"/>
         <w:numPr>
+          <w:ilvl w:val="0"/>
           <w:numId w:val="0"/>
         </w:numPr>
         <w:kinsoku/>
@@ -18834,6 +19493,7 @@
         <w:pageBreakBefore w:val="0"/>
         <w:widowControl w:val="0"/>
         <w:numPr>
+          <w:ilvl w:val="0"/>
           <w:numId w:val="0"/>
         </w:numPr>
         <w:kinsoku/>
@@ -18927,6 +19587,7 @@
         <w:pageBreakBefore w:val="0"/>
         <w:widowControl w:val="0"/>
         <w:numPr>
+          <w:ilvl w:val="0"/>
           <w:numId w:val="0"/>
         </w:numPr>
         <w:kinsoku/>
@@ -18982,6 +19643,7 @@
         <w:pageBreakBefore w:val="0"/>
         <w:widowControl w:val="0"/>
         <w:numPr>
+          <w:ilvl w:val="0"/>
           <w:numId w:val="0"/>
         </w:numPr>
         <w:kinsoku/>
@@ -19037,6 +19699,7 @@
         <w:pageBreakBefore w:val="0"/>
         <w:widowControl w:val="0"/>
         <w:numPr>
+          <w:ilvl w:val="0"/>
           <w:numId w:val="0"/>
         </w:numPr>
         <w:kinsoku/>
@@ -19628,6 +20291,7 @@
         <w:pageBreakBefore w:val="0"/>
         <w:widowControl w:val="0"/>
         <w:numPr>
+          <w:ilvl w:val="0"/>
           <w:numId w:val="0"/>
         </w:numPr>
         <w:kinsoku/>
@@ -19683,6 +20347,7 @@
         <w:pageBreakBefore w:val="0"/>
         <w:widowControl w:val="0"/>
         <w:numPr>
+          <w:ilvl w:val="0"/>
           <w:numId w:val="0"/>
         </w:numPr>
         <w:kinsoku/>
@@ -20027,6 +20692,7 @@
         <w:pageBreakBefore w:val="0"/>
         <w:widowControl w:val="0"/>
         <w:numPr>
+          <w:ilvl w:val="0"/>
           <w:numId w:val="0"/>
         </w:numPr>
         <w:kinsoku/>
@@ -20064,6 +20730,7 @@
         <w:pageBreakBefore w:val="0"/>
         <w:widowControl w:val="0"/>
         <w:numPr>
+          <w:ilvl w:val="0"/>
           <w:numId w:val="0"/>
         </w:numPr>
         <w:kinsoku/>
@@ -20101,6 +20768,7 @@
         <w:pageBreakBefore w:val="0"/>
         <w:widowControl w:val="0"/>
         <w:numPr>
+          <w:ilvl w:val="0"/>
           <w:numId w:val="0"/>
         </w:numPr>
         <w:kinsoku/>
@@ -20138,6 +20806,7 @@
         <w:pageBreakBefore w:val="0"/>
         <w:widowControl w:val="0"/>
         <w:numPr>
+          <w:ilvl w:val="0"/>
           <w:numId w:val="0"/>
         </w:numPr>
         <w:kinsoku/>
@@ -20166,8 +20835,6 @@
           </w14:textFill>
         </w:rPr>
       </w:pPr>
-      <w:bookmarkStart w:id="18" w:name="_GoBack"/>
-      <w:bookmarkEnd w:id="18"/>
     </w:p>
     <w:p>
       <w:pPr>
@@ -20232,6 +20899,7 @@
         <w:pageBreakBefore w:val="0"/>
         <w:widowControl w:val="0"/>
         <w:numPr>
+          <w:ilvl w:val="0"/>
           <w:numId w:val="0"/>
         </w:numPr>
         <w:kinsoku/>
@@ -20678,6 +21346,7 @@
         <w:pageBreakBefore w:val="0"/>
         <w:widowControl w:val="0"/>
         <w:numPr>
+          <w:ilvl w:val="0"/>
           <w:numId w:val="0"/>
         </w:numPr>
         <w:kinsoku/>
@@ -20739,16 +21408,17 @@
           <w:rFonts w:hint="eastAsia"/>
           <w:lang w:val="en-US" w:eastAsia="zh-CN"/>
         </w:rPr>
-        <w:t>元组</w:t>
-      </w:r>
-    </w:p>
-    <w:p>
-      <w:pPr>
-        <w:keepNext w:val="0"/>
-        <w:keepLines w:val="0"/>
-        <w:pageBreakBefore w:val="0"/>
-        <w:widowControl w:val="0"/>
-        <w:numPr>
+        <w:t>元组（tuple）</w:t>
+      </w:r>
+    </w:p>
+    <w:p>
+      <w:pPr>
+        <w:keepNext w:val="0"/>
+        <w:keepLines w:val="0"/>
+        <w:pageBreakBefore w:val="0"/>
+        <w:widowControl w:val="0"/>
+        <w:numPr>
+          <w:ilvl w:val="0"/>
           <w:numId w:val="0"/>
         </w:numPr>
         <w:kinsoku/>
@@ -20767,6 +21437,619 @@
           <w:lang w:val="en-US" w:eastAsia="zh-CN"/>
         </w:rPr>
       </w:pPr>
+      <w:r>
+        <w:rPr>
+          <w:rFonts w:hint="eastAsia"/>
+          <w:lang w:val="en-US" w:eastAsia="zh-CN"/>
+        </w:rPr>
+        <w:t>元组中元素的数据类型可以不同，元组不可以被修改，可嵌套使用</w:t>
+      </w:r>
+    </w:p>
+    <w:p>
+      <w:pPr>
+        <w:keepNext w:val="0"/>
+        <w:keepLines w:val="0"/>
+        <w:pageBreakBefore w:val="0"/>
+        <w:widowControl w:val="0"/>
+        <w:numPr>
+          <w:ilvl w:val="0"/>
+          <w:numId w:val="0"/>
+        </w:numPr>
+        <w:kinsoku/>
+        <w:wordWrap/>
+        <w:overflowPunct/>
+        <w:topLinePunct w:val="0"/>
+        <w:autoSpaceDE/>
+        <w:autoSpaceDN/>
+        <w:bidi w:val="0"/>
+        <w:adjustRightInd/>
+        <w:snapToGrid/>
+        <w:ind w:leftChars="0"/>
+        <w:textAlignment w:val="auto"/>
+        <w:rPr>
+          <w:rFonts w:hint="eastAsia"/>
+          <w:lang w:val="en-US" w:eastAsia="zh-CN"/>
+        </w:rPr>
+      </w:pPr>
+      <w:r>
+        <w:rPr>
+          <w:rFonts w:hint="eastAsia"/>
+          <w:lang w:val="en-US" w:eastAsia="zh-CN"/>
+        </w:rPr>
+        <w:t>定义语法：</w:t>
+      </w:r>
+    </w:p>
+    <w:p>
+      <w:pPr>
+        <w:keepNext w:val="0"/>
+        <w:keepLines w:val="0"/>
+        <w:pageBreakBefore w:val="0"/>
+        <w:widowControl w:val="0"/>
+        <w:numPr>
+          <w:ilvl w:val="0"/>
+          <w:numId w:val="0"/>
+        </w:numPr>
+        <w:kinsoku/>
+        <w:wordWrap/>
+        <w:overflowPunct/>
+        <w:topLinePunct w:val="0"/>
+        <w:autoSpaceDE/>
+        <w:autoSpaceDN/>
+        <w:bidi w:val="0"/>
+        <w:adjustRightInd/>
+        <w:snapToGrid/>
+        <w:ind w:leftChars="0"/>
+        <w:textAlignment w:val="auto"/>
+        <w:rPr>
+          <w:rFonts w:hint="eastAsia"/>
+          <w:b/>
+          <w:bCs/>
+          <w:lang w:val="en-US" w:eastAsia="zh-CN"/>
+        </w:rPr>
+      </w:pPr>
+      <w:r>
+        <w:rPr>
+          <w:rFonts w:hint="eastAsia"/>
+          <w:b/>
+          <w:bCs/>
+          <w:lang w:val="en-US" w:eastAsia="zh-CN"/>
+        </w:rPr>
+        <w:t>#定义元组字面量</w:t>
+      </w:r>
+    </w:p>
+    <w:p>
+      <w:pPr>
+        <w:keepNext w:val="0"/>
+        <w:keepLines w:val="0"/>
+        <w:pageBreakBefore w:val="0"/>
+        <w:widowControl w:val="0"/>
+        <w:numPr>
+          <w:ilvl w:val="0"/>
+          <w:numId w:val="0"/>
+        </w:numPr>
+        <w:kinsoku/>
+        <w:wordWrap/>
+        <w:overflowPunct/>
+        <w:topLinePunct w:val="0"/>
+        <w:autoSpaceDE/>
+        <w:autoSpaceDN/>
+        <w:bidi w:val="0"/>
+        <w:adjustRightInd/>
+        <w:snapToGrid/>
+        <w:ind w:leftChars="0"/>
+        <w:textAlignment w:val="auto"/>
+        <w:rPr>
+          <w:rFonts w:hint="eastAsia"/>
+          <w:b/>
+          <w:bCs/>
+          <w:lang w:val="en-US" w:eastAsia="zh-CN"/>
+        </w:rPr>
+      </w:pPr>
+      <w:r>
+        <w:rPr>
+          <w:rFonts w:hint="eastAsia"/>
+          <w:b/>
+          <w:bCs/>
+          <w:lang w:val="en-US" w:eastAsia="zh-CN"/>
+        </w:rPr>
+        <w:t>(元素，元素，元素，...，元素)</w:t>
+      </w:r>
+    </w:p>
+    <w:p>
+      <w:pPr>
+        <w:keepNext w:val="0"/>
+        <w:keepLines w:val="0"/>
+        <w:pageBreakBefore w:val="0"/>
+        <w:widowControl w:val="0"/>
+        <w:numPr>
+          <w:ilvl w:val="0"/>
+          <w:numId w:val="0"/>
+        </w:numPr>
+        <w:kinsoku/>
+        <w:wordWrap/>
+        <w:overflowPunct/>
+        <w:topLinePunct w:val="0"/>
+        <w:autoSpaceDE/>
+        <w:autoSpaceDN/>
+        <w:bidi w:val="0"/>
+        <w:adjustRightInd/>
+        <w:snapToGrid/>
+        <w:ind w:leftChars="0"/>
+        <w:textAlignment w:val="auto"/>
+        <w:rPr>
+          <w:rFonts w:hint="eastAsia"/>
+          <w:b/>
+          <w:bCs/>
+          <w:lang w:val="en-US" w:eastAsia="zh-CN"/>
+        </w:rPr>
+      </w:pPr>
+      <w:r>
+        <w:rPr>
+          <w:rFonts w:hint="eastAsia"/>
+          <w:b/>
+          <w:bCs/>
+          <w:lang w:val="en-US" w:eastAsia="zh-CN"/>
+        </w:rPr>
+        <w:t>#定义元组变量</w:t>
+      </w:r>
+    </w:p>
+    <w:p>
+      <w:pPr>
+        <w:keepNext w:val="0"/>
+        <w:keepLines w:val="0"/>
+        <w:pageBreakBefore w:val="0"/>
+        <w:widowControl w:val="0"/>
+        <w:numPr>
+          <w:ilvl w:val="0"/>
+          <w:numId w:val="0"/>
+        </w:numPr>
+        <w:kinsoku/>
+        <w:wordWrap/>
+        <w:overflowPunct/>
+        <w:topLinePunct w:val="0"/>
+        <w:autoSpaceDE/>
+        <w:autoSpaceDN/>
+        <w:bidi w:val="0"/>
+        <w:adjustRightInd/>
+        <w:snapToGrid/>
+        <w:ind w:leftChars="0"/>
+        <w:textAlignment w:val="auto"/>
+        <w:rPr>
+          <w:rFonts w:hint="eastAsia"/>
+          <w:b/>
+          <w:bCs/>
+          <w:lang w:val="en-US" w:eastAsia="zh-CN"/>
+        </w:rPr>
+      </w:pPr>
+      <w:r>
+        <w:rPr>
+          <w:rFonts w:hint="eastAsia"/>
+          <w:b/>
+          <w:bCs/>
+          <w:lang w:val="en-US" w:eastAsia="zh-CN"/>
+        </w:rPr>
+        <w:t>变量名称=(元素，元素，元素，...，元素)</w:t>
+      </w:r>
+    </w:p>
+    <w:p>
+      <w:pPr>
+        <w:keepNext w:val="0"/>
+        <w:keepLines w:val="0"/>
+        <w:pageBreakBefore w:val="0"/>
+        <w:widowControl w:val="0"/>
+        <w:numPr>
+          <w:ilvl w:val="0"/>
+          <w:numId w:val="0"/>
+        </w:numPr>
+        <w:kinsoku/>
+        <w:wordWrap/>
+        <w:overflowPunct/>
+        <w:topLinePunct w:val="0"/>
+        <w:autoSpaceDE/>
+        <w:autoSpaceDN/>
+        <w:bidi w:val="0"/>
+        <w:adjustRightInd/>
+        <w:snapToGrid/>
+        <w:ind w:leftChars="0"/>
+        <w:textAlignment w:val="auto"/>
+        <w:rPr>
+          <w:rFonts w:hint="eastAsia"/>
+          <w:b/>
+          <w:bCs/>
+          <w:lang w:val="en-US" w:eastAsia="zh-CN"/>
+        </w:rPr>
+      </w:pPr>
+      <w:r>
+        <w:rPr>
+          <w:rFonts w:hint="eastAsia"/>
+          <w:b/>
+          <w:bCs/>
+          <w:lang w:val="en-US" w:eastAsia="zh-CN"/>
+        </w:rPr>
+        <w:t>#定义空元组</w:t>
+      </w:r>
+    </w:p>
+    <w:p>
+      <w:pPr>
+        <w:keepNext w:val="0"/>
+        <w:keepLines w:val="0"/>
+        <w:pageBreakBefore w:val="0"/>
+        <w:widowControl w:val="0"/>
+        <w:numPr>
+          <w:ilvl w:val="0"/>
+          <w:numId w:val="0"/>
+        </w:numPr>
+        <w:kinsoku/>
+        <w:wordWrap/>
+        <w:overflowPunct/>
+        <w:topLinePunct w:val="0"/>
+        <w:autoSpaceDE/>
+        <w:autoSpaceDN/>
+        <w:bidi w:val="0"/>
+        <w:adjustRightInd/>
+        <w:snapToGrid/>
+        <w:ind w:leftChars="0"/>
+        <w:textAlignment w:val="auto"/>
+        <w:rPr>
+          <w:rFonts w:hint="default"/>
+          <w:b/>
+          <w:bCs/>
+          <w:lang w:val="en-US" w:eastAsia="zh-CN"/>
+        </w:rPr>
+      </w:pPr>
+      <w:r>
+        <w:rPr>
+          <w:rFonts w:hint="eastAsia"/>
+          <w:b/>
+          <w:bCs/>
+          <w:lang w:val="en-US" w:eastAsia="zh-CN"/>
+        </w:rPr>
+        <w:t>变量名称=( )       #方式1</w:t>
+      </w:r>
+    </w:p>
+    <w:p>
+      <w:pPr>
+        <w:keepNext w:val="0"/>
+        <w:keepLines w:val="0"/>
+        <w:pageBreakBefore w:val="0"/>
+        <w:widowControl w:val="0"/>
+        <w:numPr>
+          <w:ilvl w:val="0"/>
+          <w:numId w:val="0"/>
+        </w:numPr>
+        <w:kinsoku/>
+        <w:wordWrap/>
+        <w:overflowPunct/>
+        <w:topLinePunct w:val="0"/>
+        <w:autoSpaceDE/>
+        <w:autoSpaceDN/>
+        <w:bidi w:val="0"/>
+        <w:adjustRightInd/>
+        <w:snapToGrid/>
+        <w:ind w:leftChars="0"/>
+        <w:textAlignment w:val="auto"/>
+        <w:rPr>
+          <w:rFonts w:hint="eastAsia"/>
+          <w:b/>
+          <w:bCs/>
+          <w:lang w:val="en-US" w:eastAsia="zh-CN"/>
+        </w:rPr>
+      </w:pPr>
+      <w:r>
+        <w:rPr>
+          <w:rFonts w:hint="eastAsia"/>
+          <w:b/>
+          <w:bCs/>
+          <w:lang w:val="en-US" w:eastAsia="zh-CN"/>
+        </w:rPr>
+        <w:t>变量名称=tuple( )   #方式2</w:t>
+      </w:r>
+    </w:p>
+    <w:p>
+      <w:pPr>
+        <w:keepNext w:val="0"/>
+        <w:keepLines w:val="0"/>
+        <w:pageBreakBefore w:val="0"/>
+        <w:widowControl w:val="0"/>
+        <w:numPr>
+          <w:ilvl w:val="0"/>
+          <w:numId w:val="0"/>
+        </w:numPr>
+        <w:kinsoku/>
+        <w:wordWrap/>
+        <w:overflowPunct/>
+        <w:topLinePunct w:val="0"/>
+        <w:autoSpaceDE/>
+        <w:autoSpaceDN/>
+        <w:bidi w:val="0"/>
+        <w:adjustRightInd/>
+        <w:snapToGrid/>
+        <w:ind w:leftChars="0"/>
+        <w:textAlignment w:val="auto"/>
+        <w:rPr>
+          <w:rFonts w:hint="eastAsia"/>
+          <w:b/>
+          <w:bCs/>
+          <w:lang w:val="en-US" w:eastAsia="zh-CN"/>
+        </w:rPr>
+      </w:pPr>
+    </w:p>
+    <w:p>
+      <w:pPr>
+        <w:keepNext w:val="0"/>
+        <w:keepLines w:val="0"/>
+        <w:pageBreakBefore w:val="0"/>
+        <w:widowControl w:val="0"/>
+        <w:numPr>
+          <w:ilvl w:val="0"/>
+          <w:numId w:val="0"/>
+        </w:numPr>
+        <w:kinsoku/>
+        <w:wordWrap/>
+        <w:overflowPunct/>
+        <w:topLinePunct w:val="0"/>
+        <w:autoSpaceDE/>
+        <w:autoSpaceDN/>
+        <w:bidi w:val="0"/>
+        <w:adjustRightInd/>
+        <w:snapToGrid/>
+        <w:ind w:leftChars="0"/>
+        <w:textAlignment w:val="auto"/>
+        <w:rPr>
+          <w:rFonts w:hint="default"/>
+          <w:b w:val="0"/>
+          <w:bCs w:val="0"/>
+          <w:lang w:val="en-US" w:eastAsia="zh-CN"/>
+        </w:rPr>
+      </w:pPr>
+      <w:r>
+        <w:rPr>
+          <w:rFonts w:hint="eastAsia"/>
+          <w:b w:val="0"/>
+          <w:bCs w:val="0"/>
+          <w:lang w:val="en-US" w:eastAsia="zh-CN"/>
+        </w:rPr>
+        <w:t>注意：定义单个元素的元素，后面要跟一个逗号和空 t1=(</w:t>
+      </w:r>
+      <w:r>
+        <w:rPr>
+          <w:rFonts w:hint="default"/>
+          <w:b w:val="0"/>
+          <w:bCs w:val="0"/>
+          <w:lang w:val="en-US" w:eastAsia="zh-CN"/>
+        </w:rPr>
+        <w:t>“</w:t>
+      </w:r>
+      <w:r>
+        <w:rPr>
+          <w:rFonts w:hint="eastAsia"/>
+          <w:b w:val="0"/>
+          <w:bCs w:val="0"/>
+          <w:lang w:val="en-US" w:eastAsia="zh-CN"/>
+        </w:rPr>
+        <w:t>hello</w:t>
+      </w:r>
+      <w:r>
+        <w:rPr>
+          <w:rFonts w:hint="default"/>
+          <w:b w:val="0"/>
+          <w:bCs w:val="0"/>
+          <w:lang w:val="en-US" w:eastAsia="zh-CN"/>
+        </w:rPr>
+        <w:t>”</w:t>
+      </w:r>
+      <w:r>
+        <w:rPr>
+          <w:rFonts w:hint="eastAsia"/>
+          <w:b w:val="0"/>
+          <w:bCs w:val="0"/>
+          <w:lang w:val="en-US" w:eastAsia="zh-CN"/>
+        </w:rPr>
+        <w:t>,  )</w:t>
+      </w:r>
+    </w:p>
+    <w:p>
+      <w:pPr>
+        <w:keepNext w:val="0"/>
+        <w:keepLines w:val="0"/>
+        <w:pageBreakBefore w:val="0"/>
+        <w:widowControl w:val="0"/>
+        <w:numPr>
+          <w:ilvl w:val="0"/>
+          <w:numId w:val="23"/>
+        </w:numPr>
+        <w:kinsoku/>
+        <w:wordWrap/>
+        <w:overflowPunct/>
+        <w:topLinePunct w:val="0"/>
+        <w:autoSpaceDE/>
+        <w:autoSpaceDN/>
+        <w:bidi w:val="0"/>
+        <w:adjustRightInd/>
+        <w:snapToGrid/>
+        <w:ind w:left="425" w:leftChars="0" w:hanging="425" w:firstLineChars="0"/>
+        <w:jc w:val="both"/>
+        <w:textAlignment w:val="auto"/>
+        <w:rPr>
+          <w:rFonts w:hint="default"/>
+          <w:lang w:val="en-US" w:eastAsia="zh-CN"/>
+        </w:rPr>
+      </w:pPr>
+      <w:r>
+        <w:rPr>
+          <w:rFonts w:hint="eastAsia"/>
+          <w:lang w:val="en-US" w:eastAsia="zh-CN"/>
+        </w:rPr>
+        <w:t>元组的操作</w:t>
+      </w:r>
+    </w:p>
+    <w:p>
+      <w:pPr>
+        <w:keepNext w:val="0"/>
+        <w:keepLines w:val="0"/>
+        <w:pageBreakBefore w:val="0"/>
+        <w:widowControl w:val="0"/>
+        <w:numPr>
+          <w:ilvl w:val="0"/>
+          <w:numId w:val="0"/>
+        </w:numPr>
+        <w:kinsoku/>
+        <w:wordWrap/>
+        <w:overflowPunct/>
+        <w:topLinePunct w:val="0"/>
+        <w:autoSpaceDE/>
+        <w:autoSpaceDN/>
+        <w:bidi w:val="0"/>
+        <w:adjustRightInd/>
+        <w:snapToGrid/>
+        <w:jc w:val="both"/>
+        <w:textAlignment w:val="auto"/>
+      </w:pPr>
+      <w:r>
+        <w:drawing>
+          <wp:inline distT="0" distB="0" distL="114300" distR="114300">
+            <wp:extent cx="5272405" cy="1163955"/>
+            <wp:effectExtent l="0" t="0" r="4445" b="7620"/>
+            <wp:docPr id="18" name="图片 1"/>
+            <wp:cNvGraphicFramePr>
+              <a:graphicFrameLocks xmlns:a="http://schemas.openxmlformats.org/drawingml/2006/main" noChangeAspect="1"/>
+            </wp:cNvGraphicFramePr>
+            <a:graphic xmlns:a="http://schemas.openxmlformats.org/drawingml/2006/main">
+              <a:graphicData uri="http://schemas.openxmlformats.org/drawingml/2006/picture">
+                <pic:pic xmlns:pic="http://schemas.openxmlformats.org/drawingml/2006/picture">
+                  <pic:nvPicPr>
+                    <pic:cNvPr id="18" name="图片 1"/>
+                    <pic:cNvPicPr>
+                      <a:picLocks noChangeAspect="1"/>
+                    </pic:cNvPicPr>
+                  </pic:nvPicPr>
+                  <pic:blipFill>
+                    <a:blip r:embed="rId21"/>
+                    <a:stretch>
+                      <a:fillRect/>
+                    </a:stretch>
+                  </pic:blipFill>
+                  <pic:spPr>
+                    <a:xfrm>
+                      <a:off x="0" y="0"/>
+                      <a:ext cx="5272405" cy="1163955"/>
+                    </a:xfrm>
+                    <a:prstGeom prst="rect">
+                      <a:avLst/>
+                    </a:prstGeom>
+                    <a:noFill/>
+                    <a:ln>
+                      <a:noFill/>
+                    </a:ln>
+                  </pic:spPr>
+                </pic:pic>
+              </a:graphicData>
+            </a:graphic>
+          </wp:inline>
+        </w:drawing>
+      </w:r>
+    </w:p>
+    <w:p>
+      <w:pPr>
+        <w:keepNext w:val="0"/>
+        <w:keepLines w:val="0"/>
+        <w:pageBreakBefore w:val="0"/>
+        <w:widowControl w:val="0"/>
+        <w:numPr>
+          <w:ilvl w:val="0"/>
+          <w:numId w:val="0"/>
+        </w:numPr>
+        <w:kinsoku/>
+        <w:wordWrap/>
+        <w:overflowPunct/>
+        <w:topLinePunct w:val="0"/>
+        <w:autoSpaceDE/>
+        <w:autoSpaceDN/>
+        <w:bidi w:val="0"/>
+        <w:adjustRightInd/>
+        <w:snapToGrid/>
+        <w:jc w:val="both"/>
+        <w:textAlignment w:val="auto"/>
+        <w:rPr>
+          <w:rFonts w:hint="eastAsia"/>
+          <w:lang w:val="en-US" w:eastAsia="zh-CN"/>
+        </w:rPr>
+      </w:pPr>
+      <w:r>
+        <w:rPr>
+          <w:rFonts w:hint="eastAsia"/>
+          <w:lang w:val="en-US" w:eastAsia="zh-CN"/>
+        </w:rPr>
+        <w:t>元组的操作和列表相同，只是不能修改、增加、删除。</w:t>
+      </w:r>
+    </w:p>
+    <w:p>
+      <w:pPr>
+        <w:keepNext w:val="0"/>
+        <w:keepLines w:val="0"/>
+        <w:pageBreakBefore w:val="0"/>
+        <w:widowControl w:val="0"/>
+        <w:numPr>
+          <w:ilvl w:val="0"/>
+          <w:numId w:val="0"/>
+        </w:numPr>
+        <w:kinsoku/>
+        <w:wordWrap/>
+        <w:overflowPunct/>
+        <w:topLinePunct w:val="0"/>
+        <w:autoSpaceDE/>
+        <w:autoSpaceDN/>
+        <w:bidi w:val="0"/>
+        <w:adjustRightInd/>
+        <w:snapToGrid/>
+        <w:jc w:val="both"/>
+        <w:textAlignment w:val="auto"/>
+        <w:rPr>
+          <w:rFonts w:hint="default"/>
+          <w:lang w:val="en-US" w:eastAsia="zh-CN"/>
+        </w:rPr>
+      </w:pPr>
+      <w:r>
+        <w:rPr>
+          <w:rFonts w:hint="eastAsia"/>
+          <w:lang w:val="en-US" w:eastAsia="zh-CN"/>
+        </w:rPr>
+        <w:t>元组中嵌套列表，可以修改列表，但是不能修改元组的元素</w:t>
+      </w:r>
+    </w:p>
+    <w:p>
+      <w:pPr>
+        <w:keepNext w:val="0"/>
+        <w:keepLines w:val="0"/>
+        <w:pageBreakBefore w:val="0"/>
+        <w:widowControl w:val="0"/>
+        <w:numPr>
+          <w:ilvl w:val="0"/>
+          <w:numId w:val="0"/>
+        </w:numPr>
+        <w:kinsoku/>
+        <w:wordWrap/>
+        <w:overflowPunct/>
+        <w:topLinePunct w:val="0"/>
+        <w:autoSpaceDE/>
+        <w:autoSpaceDN/>
+        <w:bidi w:val="0"/>
+        <w:adjustRightInd/>
+        <w:snapToGrid/>
+        <w:jc w:val="both"/>
+        <w:textAlignment w:val="auto"/>
+        <w:rPr>
+          <w:rFonts w:hint="default"/>
+          <w:lang w:val="en-US" w:eastAsia="zh-CN"/>
+        </w:rPr>
+      </w:pPr>
+      <w:r>
+        <w:rPr>
+          <w:rFonts w:hint="eastAsia"/>
+          <w:lang w:val="en-US" w:eastAsia="zh-CN"/>
+        </w:rPr>
+        <w:t>循环遍历也可以</w:t>
+      </w:r>
     </w:p>
     <w:p>
       <w:pPr>
@@ -20809,6 +22092,7 @@
         <w:pageBreakBefore w:val="0"/>
         <w:widowControl w:val="0"/>
         <w:numPr>
+          <w:ilvl w:val="0"/>
           <w:numId w:val="0"/>
         </w:numPr>
         <w:kinsoku/>
@@ -20836,6 +22120,141 @@
         <w:widowControl w:val="0"/>
         <w:numPr>
           <w:ilvl w:val="0"/>
+          <w:numId w:val="0"/>
+        </w:numPr>
+        <w:kinsoku/>
+        <w:wordWrap/>
+        <w:overflowPunct/>
+        <w:topLinePunct w:val="0"/>
+        <w:autoSpaceDE/>
+        <w:autoSpaceDN/>
+        <w:bidi w:val="0"/>
+        <w:adjustRightInd/>
+        <w:snapToGrid/>
+        <w:ind w:leftChars="0"/>
+        <w:textAlignment w:val="auto"/>
+        <w:rPr>
+          <w:rFonts w:hint="default"/>
+          <w:lang w:val="en-US" w:eastAsia="zh-CN"/>
+        </w:rPr>
+      </w:pPr>
+    </w:p>
+    <w:p>
+      <w:pPr>
+        <w:keepNext w:val="0"/>
+        <w:keepLines w:val="0"/>
+        <w:pageBreakBefore w:val="0"/>
+        <w:widowControl w:val="0"/>
+        <w:numPr>
+          <w:ilvl w:val="0"/>
+          <w:numId w:val="0"/>
+        </w:numPr>
+        <w:kinsoku/>
+        <w:wordWrap/>
+        <w:overflowPunct/>
+        <w:topLinePunct w:val="0"/>
+        <w:autoSpaceDE/>
+        <w:autoSpaceDN/>
+        <w:bidi w:val="0"/>
+        <w:adjustRightInd/>
+        <w:snapToGrid/>
+        <w:ind w:leftChars="0"/>
+        <w:textAlignment w:val="auto"/>
+        <w:rPr>
+          <w:rFonts w:hint="default"/>
+          <w:lang w:val="en-US" w:eastAsia="zh-CN"/>
+        </w:rPr>
+      </w:pPr>
+    </w:p>
+    <w:p>
+      <w:pPr>
+        <w:keepNext w:val="0"/>
+        <w:keepLines w:val="0"/>
+        <w:pageBreakBefore w:val="0"/>
+        <w:widowControl w:val="0"/>
+        <w:numPr>
+          <w:ilvl w:val="0"/>
+          <w:numId w:val="0"/>
+        </w:numPr>
+        <w:kinsoku/>
+        <w:wordWrap/>
+        <w:overflowPunct/>
+        <w:topLinePunct w:val="0"/>
+        <w:autoSpaceDE/>
+        <w:autoSpaceDN/>
+        <w:bidi w:val="0"/>
+        <w:adjustRightInd/>
+        <w:snapToGrid/>
+        <w:ind w:leftChars="0"/>
+        <w:textAlignment w:val="auto"/>
+        <w:rPr>
+          <w:rFonts w:hint="default"/>
+          <w:lang w:val="en-US" w:eastAsia="zh-CN"/>
+        </w:rPr>
+      </w:pPr>
+    </w:p>
+    <w:p>
+      <w:pPr>
+        <w:keepNext w:val="0"/>
+        <w:keepLines w:val="0"/>
+        <w:pageBreakBefore w:val="0"/>
+        <w:widowControl w:val="0"/>
+        <w:numPr>
+          <w:ilvl w:val="0"/>
+          <w:numId w:val="0"/>
+        </w:numPr>
+        <w:kinsoku/>
+        <w:wordWrap/>
+        <w:overflowPunct/>
+        <w:topLinePunct w:val="0"/>
+        <w:autoSpaceDE/>
+        <w:autoSpaceDN/>
+        <w:bidi w:val="0"/>
+        <w:adjustRightInd/>
+        <w:snapToGrid/>
+        <w:ind w:leftChars="0"/>
+        <w:textAlignment w:val="auto"/>
+        <w:rPr>
+          <w:rFonts w:hint="default"/>
+          <w:lang w:val="en-US" w:eastAsia="zh-CN"/>
+        </w:rPr>
+      </w:pPr>
+    </w:p>
+    <w:p>
+      <w:pPr>
+        <w:keepNext w:val="0"/>
+        <w:keepLines w:val="0"/>
+        <w:pageBreakBefore w:val="0"/>
+        <w:widowControl w:val="0"/>
+        <w:numPr>
+          <w:ilvl w:val="0"/>
+          <w:numId w:val="0"/>
+        </w:numPr>
+        <w:kinsoku/>
+        <w:wordWrap/>
+        <w:overflowPunct/>
+        <w:topLinePunct w:val="0"/>
+        <w:autoSpaceDE/>
+        <w:autoSpaceDN/>
+        <w:bidi w:val="0"/>
+        <w:adjustRightInd/>
+        <w:snapToGrid/>
+        <w:ind w:leftChars="0"/>
+        <w:textAlignment w:val="auto"/>
+        <w:rPr>
+          <w:rFonts w:hint="default"/>
+          <w:lang w:val="en-US" w:eastAsia="zh-CN"/>
+        </w:rPr>
+      </w:pPr>
+    </w:p>
+    <w:p>
+      <w:pPr>
+        <w:keepNext w:val="0"/>
+        <w:keepLines w:val="0"/>
+        <w:pageBreakBefore w:val="0"/>
+        <w:widowControl w:val="0"/>
+        <w:numPr>
+          <w:ilvl w:val="0"/>
           <w:numId w:val="18"/>
         </w:numPr>
         <w:kinsoku/>
@@ -20869,6 +22288,75 @@
         <w:pageBreakBefore w:val="0"/>
         <w:widowControl w:val="0"/>
         <w:numPr>
+          <w:ilvl w:val="0"/>
+          <w:numId w:val="0"/>
+        </w:numPr>
+        <w:kinsoku/>
+        <w:wordWrap/>
+        <w:overflowPunct/>
+        <w:topLinePunct w:val="0"/>
+        <w:autoSpaceDE/>
+        <w:autoSpaceDN/>
+        <w:bidi w:val="0"/>
+        <w:adjustRightInd/>
+        <w:snapToGrid/>
+        <w:ind w:leftChars="0" w:firstLine="210" w:firstLineChars="100"/>
+        <w:textAlignment w:val="auto"/>
+        <w:rPr>
+          <w:rFonts w:hint="default"/>
+          <w:lang w:eastAsia="zh-CN"/>
+        </w:rPr>
+      </w:pPr>
+      <w:r>
+        <w:rPr>
+          <w:rFonts w:hint="default"/>
+          <w:lang w:eastAsia="zh-CN"/>
+        </w:rPr>
+        <w:t>Key不可以重复，后面的会把前面覆盖，没有下标索引，</w:t>
+      </w:r>
+    </w:p>
+    <w:p>
+      <w:pPr>
+        <w:keepNext w:val="0"/>
+        <w:keepLines w:val="0"/>
+        <w:pageBreakBefore w:val="0"/>
+        <w:widowControl w:val="0"/>
+        <w:numPr>
+          <w:ilvl w:val="0"/>
+          <w:numId w:val="0"/>
+        </w:numPr>
+        <w:kinsoku/>
+        <w:wordWrap/>
+        <w:overflowPunct/>
+        <w:topLinePunct w:val="0"/>
+        <w:autoSpaceDE/>
+        <w:autoSpaceDN/>
+        <w:bidi w:val="0"/>
+        <w:adjustRightInd/>
+        <w:snapToGrid/>
+        <w:ind w:leftChars="0" w:firstLine="210" w:firstLineChars="100"/>
+        <w:textAlignment w:val="auto"/>
+        <w:rPr>
+          <w:rFonts w:hint="default"/>
+          <w:lang w:val="en-US" w:eastAsia="zh-CN"/>
+        </w:rPr>
+      </w:pPr>
+      <w:r>
+        <w:rPr>
+          <w:rFonts w:hint="eastAsia"/>
+          <w:lang w:val="en-US" w:eastAsia="zh-CN"/>
+        </w:rPr>
+        <w:t>通过字典的key可以找到对应的value，字典遍历只能用for循环，不能用while循环</w:t>
+      </w:r>
+    </w:p>
+    <w:p>
+      <w:pPr>
+        <w:keepNext w:val="0"/>
+        <w:keepLines w:val="0"/>
+        <w:pageBreakBefore w:val="0"/>
+        <w:widowControl w:val="0"/>
+        <w:numPr>
+          <w:ilvl w:val="0"/>
           <w:numId w:val="0"/>
         </w:numPr>
         <w:kinsoku/>
@@ -20883,8 +22371,1563 @@
         <w:ind w:leftChars="0"/>
         <w:textAlignment w:val="auto"/>
         <w:rPr>
+          <w:rFonts w:hint="eastAsia"/>
+          <w:lang w:val="en-US" w:eastAsia="zh-CN"/>
+        </w:rPr>
+      </w:pPr>
+      <w:r>
+        <w:rPr>
+          <w:rFonts w:hint="eastAsia"/>
+          <w:lang w:val="en-US" w:eastAsia="zh-CN"/>
+        </w:rPr>
+        <w:t xml:space="preserve">  key不可以是字典，value可以是字典可以进行嵌套。</w:t>
+      </w:r>
+    </w:p>
+    <w:p>
+      <w:pPr>
+        <w:keepNext w:val="0"/>
+        <w:keepLines w:val="0"/>
+        <w:pageBreakBefore w:val="0"/>
+        <w:widowControl w:val="0"/>
+        <w:numPr>
+          <w:ilvl w:val="0"/>
+          <w:numId w:val="0"/>
+        </w:numPr>
+        <w:kinsoku/>
+        <w:wordWrap/>
+        <w:overflowPunct/>
+        <w:topLinePunct w:val="0"/>
+        <w:autoSpaceDE/>
+        <w:autoSpaceDN/>
+        <w:bidi w:val="0"/>
+        <w:adjustRightInd/>
+        <w:snapToGrid/>
+        <w:ind w:leftChars="0" w:firstLine="420" w:firstLineChars="200"/>
+        <w:textAlignment w:val="auto"/>
+        <w:rPr>
+          <w:rFonts w:hint="eastAsia"/>
+          <w:lang w:val="en-US" w:eastAsia="zh-CN"/>
+        </w:rPr>
+      </w:pPr>
+      <w:r>
+        <w:rPr>
+          <w:rFonts w:hint="eastAsia"/>
+          <w:lang w:val="en-US" w:eastAsia="zh-CN"/>
+        </w:rPr>
+        <w:t>定义语法：</w:t>
+      </w:r>
+    </w:p>
+    <w:p>
+      <w:pPr>
+        <w:keepNext w:val="0"/>
+        <w:keepLines w:val="0"/>
+        <w:pageBreakBefore w:val="0"/>
+        <w:widowControl w:val="0"/>
+        <w:numPr>
+          <w:ilvl w:val="0"/>
+          <w:numId w:val="0"/>
+        </w:numPr>
+        <w:kinsoku/>
+        <w:wordWrap/>
+        <w:overflowPunct/>
+        <w:topLinePunct w:val="0"/>
+        <w:autoSpaceDE/>
+        <w:autoSpaceDN/>
+        <w:bidi w:val="0"/>
+        <w:adjustRightInd/>
+        <w:snapToGrid/>
+        <w:ind w:leftChars="0" w:firstLine="420" w:firstLineChars="200"/>
+        <w:textAlignment w:val="auto"/>
+        <w:rPr>
+          <w:rFonts w:hint="eastAsia"/>
+          <w:lang w:val="en-US" w:eastAsia="zh-CN"/>
+        </w:rPr>
+      </w:pPr>
+      <w:r>
+        <w:rPr>
+          <w:rFonts w:hint="eastAsia"/>
+          <w:lang w:val="en-US" w:eastAsia="zh-CN"/>
+        </w:rPr>
+        <w:t>#定义字典字面量</w:t>
+      </w:r>
+    </w:p>
+    <w:p>
+      <w:pPr>
+        <w:keepNext w:val="0"/>
+        <w:keepLines w:val="0"/>
+        <w:pageBreakBefore w:val="0"/>
+        <w:widowControl w:val="0"/>
+        <w:numPr>
+          <w:ilvl w:val="0"/>
+          <w:numId w:val="0"/>
+        </w:numPr>
+        <w:kinsoku/>
+        <w:wordWrap/>
+        <w:overflowPunct/>
+        <w:topLinePunct w:val="0"/>
+        <w:autoSpaceDE/>
+        <w:autoSpaceDN/>
+        <w:bidi w:val="0"/>
+        <w:adjustRightInd/>
+        <w:snapToGrid/>
+        <w:ind w:leftChars="0" w:firstLine="420" w:firstLineChars="200"/>
+        <w:textAlignment w:val="auto"/>
+        <w:rPr>
+          <w:rFonts w:hint="eastAsia"/>
+          <w:lang w:val="en-US" w:eastAsia="zh-CN"/>
+        </w:rPr>
+      </w:pPr>
+      <w:r>
+        <w:rPr>
+          <w:rFonts w:hint="eastAsia"/>
+          <w:lang w:val="en-US" w:eastAsia="zh-CN"/>
+        </w:rPr>
+        <w:t>{key：value，key：value，...，key：value}</w:t>
+      </w:r>
+    </w:p>
+    <w:p>
+      <w:pPr>
+        <w:keepNext w:val="0"/>
+        <w:keepLines w:val="0"/>
+        <w:pageBreakBefore w:val="0"/>
+        <w:widowControl w:val="0"/>
+        <w:numPr>
+          <w:ilvl w:val="0"/>
+          <w:numId w:val="0"/>
+        </w:numPr>
+        <w:kinsoku/>
+        <w:wordWrap/>
+        <w:overflowPunct/>
+        <w:topLinePunct w:val="0"/>
+        <w:autoSpaceDE/>
+        <w:autoSpaceDN/>
+        <w:bidi w:val="0"/>
+        <w:adjustRightInd/>
+        <w:snapToGrid/>
+        <w:ind w:leftChars="0" w:firstLine="420" w:firstLineChars="200"/>
+        <w:textAlignment w:val="auto"/>
+        <w:rPr>
+          <w:rFonts w:hint="eastAsia"/>
+          <w:lang w:val="en-US" w:eastAsia="zh-CN"/>
+        </w:rPr>
+      </w:pPr>
+      <w:r>
+        <w:rPr>
+          <w:rFonts w:hint="eastAsia"/>
+          <w:lang w:val="en-US" w:eastAsia="zh-CN"/>
+        </w:rPr>
+        <w:t>#定义字典变量</w:t>
+      </w:r>
+    </w:p>
+    <w:p>
+      <w:pPr>
+        <w:keepNext w:val="0"/>
+        <w:keepLines w:val="0"/>
+        <w:pageBreakBefore w:val="0"/>
+        <w:widowControl w:val="0"/>
+        <w:numPr>
+          <w:ilvl w:val="0"/>
+          <w:numId w:val="0"/>
+        </w:numPr>
+        <w:kinsoku/>
+        <w:wordWrap/>
+        <w:overflowPunct/>
+        <w:topLinePunct w:val="0"/>
+        <w:autoSpaceDE/>
+        <w:autoSpaceDN/>
+        <w:bidi w:val="0"/>
+        <w:adjustRightInd/>
+        <w:snapToGrid/>
+        <w:ind w:leftChars="0" w:firstLine="420" w:firstLineChars="200"/>
+        <w:textAlignment w:val="auto"/>
+        <w:rPr>
+          <w:rFonts w:hint="eastAsia"/>
+          <w:lang w:val="en-US" w:eastAsia="zh-CN"/>
+        </w:rPr>
+      </w:pPr>
+      <w:r>
+        <w:rPr>
+          <w:rFonts w:hint="eastAsia"/>
+          <w:lang w:val="en-US" w:eastAsia="zh-CN"/>
+        </w:rPr>
+        <w:t>my_dict={key:value,key:value,...}</w:t>
+      </w:r>
+    </w:p>
+    <w:p>
+      <w:pPr>
+        <w:keepNext w:val="0"/>
+        <w:keepLines w:val="0"/>
+        <w:pageBreakBefore w:val="0"/>
+        <w:widowControl w:val="0"/>
+        <w:numPr>
+          <w:ilvl w:val="0"/>
+          <w:numId w:val="0"/>
+        </w:numPr>
+        <w:kinsoku/>
+        <w:wordWrap/>
+        <w:overflowPunct/>
+        <w:topLinePunct w:val="0"/>
+        <w:autoSpaceDE/>
+        <w:autoSpaceDN/>
+        <w:bidi w:val="0"/>
+        <w:adjustRightInd/>
+        <w:snapToGrid/>
+        <w:ind w:leftChars="0" w:firstLine="420" w:firstLineChars="200"/>
+        <w:textAlignment w:val="auto"/>
+        <w:rPr>
+          <w:rFonts w:hint="eastAsia"/>
+          <w:lang w:val="en-US" w:eastAsia="zh-CN"/>
+        </w:rPr>
+      </w:pPr>
+      <w:r>
+        <w:rPr>
+          <w:rFonts w:hint="eastAsia"/>
+          <w:lang w:val="en-US" w:eastAsia="zh-CN"/>
+        </w:rPr>
+        <w:t>#定义空字典</w:t>
+      </w:r>
+    </w:p>
+    <w:p>
+      <w:pPr>
+        <w:keepNext w:val="0"/>
+        <w:keepLines w:val="0"/>
+        <w:pageBreakBefore w:val="0"/>
+        <w:widowControl w:val="0"/>
+        <w:numPr>
+          <w:ilvl w:val="0"/>
+          <w:numId w:val="0"/>
+        </w:numPr>
+        <w:kinsoku/>
+        <w:wordWrap/>
+        <w:overflowPunct/>
+        <w:topLinePunct w:val="0"/>
+        <w:autoSpaceDE/>
+        <w:autoSpaceDN/>
+        <w:bidi w:val="0"/>
+        <w:adjustRightInd/>
+        <w:snapToGrid/>
+        <w:ind w:leftChars="0" w:firstLine="420" w:firstLineChars="200"/>
+        <w:textAlignment w:val="auto"/>
+        <w:rPr>
           <w:rFonts w:hint="default"/>
           <w:lang w:val="en-US" w:eastAsia="zh-CN"/>
+        </w:rPr>
+      </w:pPr>
+      <w:r>
+        <w:rPr>
+          <w:rFonts w:hint="eastAsia"/>
+          <w:lang w:val="en-US" w:eastAsia="zh-CN"/>
+        </w:rPr>
+        <w:t>my_dict={ }    #空字典定义方式1</w:t>
+      </w:r>
+    </w:p>
+    <w:p>
+      <w:pPr>
+        <w:keepNext w:val="0"/>
+        <w:keepLines w:val="0"/>
+        <w:pageBreakBefore w:val="0"/>
+        <w:widowControl w:val="0"/>
+        <w:numPr>
+          <w:ilvl w:val="0"/>
+          <w:numId w:val="0"/>
+        </w:numPr>
+        <w:kinsoku/>
+        <w:wordWrap/>
+        <w:overflowPunct/>
+        <w:topLinePunct w:val="0"/>
+        <w:autoSpaceDE/>
+        <w:autoSpaceDN/>
+        <w:bidi w:val="0"/>
+        <w:adjustRightInd/>
+        <w:snapToGrid/>
+        <w:ind w:leftChars="0" w:firstLine="420" w:firstLineChars="200"/>
+        <w:textAlignment w:val="auto"/>
+        <w:rPr>
+          <w:rFonts w:hint="eastAsia"/>
+          <w:lang w:val="en-US" w:eastAsia="zh-CN"/>
+        </w:rPr>
+      </w:pPr>
+      <w:r>
+        <w:rPr>
+          <w:rFonts w:hint="eastAsia"/>
+          <w:lang w:val="en-US" w:eastAsia="zh-CN"/>
+        </w:rPr>
+        <w:t>my_dict=dict{ } #空字典定义方式2</w:t>
+      </w:r>
+    </w:p>
+    <w:p>
+      <w:pPr>
+        <w:keepNext w:val="0"/>
+        <w:keepLines w:val="0"/>
+        <w:pageBreakBefore w:val="0"/>
+        <w:widowControl w:val="0"/>
+        <w:numPr>
+          <w:ilvl w:val="0"/>
+          <w:numId w:val="0"/>
+        </w:numPr>
+        <w:kinsoku/>
+        <w:wordWrap/>
+        <w:overflowPunct/>
+        <w:topLinePunct w:val="0"/>
+        <w:autoSpaceDE/>
+        <w:autoSpaceDN/>
+        <w:bidi w:val="0"/>
+        <w:adjustRightInd/>
+        <w:snapToGrid/>
+        <w:ind w:leftChars="0" w:firstLine="420" w:firstLineChars="200"/>
+        <w:textAlignment w:val="auto"/>
+        <w:rPr>
+          <w:rFonts w:hint="eastAsia"/>
+          <w:lang w:val="en-US" w:eastAsia="zh-CN"/>
+        </w:rPr>
+      </w:pPr>
+      <w:bookmarkStart w:id="49" w:name="_GoBack"/>
+      <w:r>
+        <w:drawing>
+          <wp:inline distT="0" distB="0" distL="114300" distR="114300">
+            <wp:extent cx="4364355" cy="1371600"/>
+            <wp:effectExtent l="0" t="0" r="7620" b="0"/>
+            <wp:docPr id="19" name="图片 1"/>
+            <wp:cNvGraphicFramePr>
+              <a:graphicFrameLocks xmlns:a="http://schemas.openxmlformats.org/drawingml/2006/main" noChangeAspect="1"/>
+            </wp:cNvGraphicFramePr>
+            <a:graphic xmlns:a="http://schemas.openxmlformats.org/drawingml/2006/main">
+              <a:graphicData uri="http://schemas.openxmlformats.org/drawingml/2006/picture">
+                <pic:pic xmlns:pic="http://schemas.openxmlformats.org/drawingml/2006/picture">
+                  <pic:nvPicPr>
+                    <pic:cNvPr id="19" name="图片 1"/>
+                    <pic:cNvPicPr>
+                      <a:picLocks noChangeAspect="1"/>
+                    </pic:cNvPicPr>
+                  </pic:nvPicPr>
+                  <pic:blipFill>
+                    <a:blip r:embed="rId22"/>
+                    <a:stretch>
+                      <a:fillRect/>
+                    </a:stretch>
+                  </pic:blipFill>
+                  <pic:spPr>
+                    <a:xfrm>
+                      <a:off x="0" y="0"/>
+                      <a:ext cx="4364355" cy="1371600"/>
+                    </a:xfrm>
+                    <a:prstGeom prst="rect">
+                      <a:avLst/>
+                    </a:prstGeom>
+                    <a:noFill/>
+                    <a:ln>
+                      <a:noFill/>
+                    </a:ln>
+                  </pic:spPr>
+                </pic:pic>
+              </a:graphicData>
+            </a:graphic>
+          </wp:inline>
+        </w:drawing>
+      </w:r>
+      <w:bookmarkEnd w:id="49"/>
+    </w:p>
+    <w:p>
+      <w:pPr>
+        <w:keepNext w:val="0"/>
+        <w:keepLines w:val="0"/>
+        <w:pageBreakBefore w:val="0"/>
+        <w:widowControl w:val="0"/>
+        <w:numPr>
+          <w:ilvl w:val="0"/>
+          <w:numId w:val="24"/>
+        </w:numPr>
+        <w:kinsoku/>
+        <w:wordWrap/>
+        <w:overflowPunct/>
+        <w:topLinePunct w:val="0"/>
+        <w:autoSpaceDE/>
+        <w:autoSpaceDN/>
+        <w:bidi w:val="0"/>
+        <w:adjustRightInd/>
+        <w:snapToGrid/>
+        <w:ind w:left="425" w:leftChars="0" w:hanging="425" w:firstLineChars="0"/>
+        <w:textAlignment w:val="auto"/>
+        <w:rPr>
+          <w:rFonts w:hint="default"/>
+          <w:b/>
+          <w:bCs/>
+          <w:lang w:val="en-US" w:eastAsia="zh-CN"/>
+        </w:rPr>
+      </w:pPr>
+      <w:r>
+        <w:rPr>
+          <w:rFonts w:hint="eastAsia"/>
+          <w:b/>
+          <w:bCs/>
+          <w:lang w:val="en-US" w:eastAsia="zh-CN"/>
+        </w:rPr>
+        <w:t>字典的查询</w:t>
+      </w:r>
+    </w:p>
+    <w:p>
+      <w:pPr>
+        <w:pStyle w:val="5"/>
+        <w:keepNext w:val="0"/>
+        <w:keepLines w:val="0"/>
+        <w:pageBreakBefore w:val="0"/>
+        <w:widowControl/>
+        <w:suppressLineNumbers w:val="0"/>
+        <w:kinsoku/>
+        <w:wordWrap/>
+        <w:overflowPunct/>
+        <w:topLinePunct w:val="0"/>
+        <w:autoSpaceDE/>
+        <w:autoSpaceDN/>
+        <w:bidi w:val="0"/>
+        <w:adjustRightInd/>
+        <w:snapToGrid/>
+        <w:ind w:left="719" w:leftChars="228" w:hanging="240" w:hangingChars="100"/>
+        <w:textAlignment w:val="auto"/>
+        <w:rPr>
+          <w:rFonts w:hint="default" w:ascii="Times New Roman" w:hAnsi="Times New Roman" w:eastAsia="monospace" w:cs="Times New Roman"/>
+          <w:b w:val="0"/>
+          <w:bCs w:val="0"/>
+          <w:color w:val="000000" w:themeColor="text1"/>
+          <w:sz w:val="24"/>
+          <w:szCs w:val="24"/>
+          <w:shd w:val="clear" w:fill="FFFFFF"/>
+          <w14:textFill>
+            <w14:solidFill>
+              <w14:schemeClr w14:val="tx1"/>
+            </w14:solidFill>
+          </w14:textFill>
+        </w:rPr>
+      </w:pPr>
+      <w:r>
+        <w:rPr>
+          <w:rFonts w:hint="default" w:ascii="Times New Roman" w:hAnsi="Times New Roman" w:eastAsia="monospace" w:cs="Times New Roman"/>
+          <w:b w:val="0"/>
+          <w:bCs w:val="0"/>
+          <w:color w:val="000000" w:themeColor="text1"/>
+          <w:sz w:val="24"/>
+          <w:szCs w:val="24"/>
+          <w:shd w:val="clear" w:fill="FFFFFF"/>
+          <w14:textFill>
+            <w14:solidFill>
+              <w14:schemeClr w14:val="tx1"/>
+            </w14:solidFill>
+          </w14:textFill>
+        </w:rPr>
+        <w:t>dict={"张三":99,"李四":98}</w:t>
+      </w:r>
+    </w:p>
+    <w:p>
+      <w:pPr>
+        <w:pStyle w:val="5"/>
+        <w:keepNext w:val="0"/>
+        <w:keepLines w:val="0"/>
+        <w:pageBreakBefore w:val="0"/>
+        <w:widowControl/>
+        <w:suppressLineNumbers w:val="0"/>
+        <w:kinsoku/>
+        <w:wordWrap/>
+        <w:overflowPunct/>
+        <w:topLinePunct w:val="0"/>
+        <w:autoSpaceDE/>
+        <w:autoSpaceDN/>
+        <w:bidi w:val="0"/>
+        <w:adjustRightInd/>
+        <w:snapToGrid/>
+        <w:ind w:left="719" w:leftChars="228" w:hanging="240" w:hangingChars="100"/>
+        <w:textAlignment w:val="auto"/>
+        <w:rPr>
+          <w:rFonts w:hint="default" w:ascii="Times New Roman" w:hAnsi="Times New Roman" w:eastAsia="monospace" w:cs="Times New Roman"/>
+          <w:b w:val="0"/>
+          <w:bCs w:val="0"/>
+          <w:color w:val="000000" w:themeColor="text1"/>
+          <w:sz w:val="24"/>
+          <w:szCs w:val="24"/>
+          <w:shd w:val="clear" w:fill="FFFFFF"/>
+          <w:lang w:val="en-US" w:eastAsia="zh-CN"/>
+          <w14:textFill>
+            <w14:solidFill>
+              <w14:schemeClr w14:val="tx1"/>
+            </w14:solidFill>
+          </w14:textFill>
+        </w:rPr>
+      </w:pPr>
+      <w:r>
+        <w:rPr>
+          <w:rFonts w:hint="default" w:ascii="Times New Roman" w:hAnsi="Times New Roman" w:eastAsia="monospace" w:cs="Times New Roman"/>
+          <w:b w:val="0"/>
+          <w:bCs w:val="0"/>
+          <w:color w:val="000000" w:themeColor="text1"/>
+          <w:sz w:val="24"/>
+          <w:szCs w:val="24"/>
+          <w:shd w:val="clear" w:fill="FFFFFF"/>
+          <w14:textFill>
+            <w14:solidFill>
+              <w14:schemeClr w14:val="tx1"/>
+            </w14:solidFill>
+          </w14:textFill>
+        </w:rPr>
+        <w:t>score=dict["张三"]</w:t>
+      </w:r>
+      <w:r>
+        <w:rPr>
+          <w:rFonts w:hint="eastAsia" w:ascii="Times New Roman" w:hAnsi="Times New Roman" w:cs="Times New Roman"/>
+          <w:b w:val="0"/>
+          <w:bCs w:val="0"/>
+          <w:color w:val="000000" w:themeColor="text1"/>
+          <w:sz w:val="24"/>
+          <w:szCs w:val="24"/>
+          <w:shd w:val="clear" w:fill="FFFFFF"/>
+          <w:lang w:val="en-US" w:eastAsia="zh-CN"/>
+          <w14:textFill>
+            <w14:solidFill>
+              <w14:schemeClr w14:val="tx1"/>
+            </w14:solidFill>
+          </w14:textFill>
+        </w:rPr>
+        <w:t xml:space="preserve"> </w:t>
+      </w:r>
+      <w:r>
+        <w:rPr>
+          <w:rFonts w:hint="default" w:ascii="Times New Roman" w:hAnsi="Times New Roman" w:eastAsia="monospace" w:cs="Times New Roman"/>
+          <w:b w:val="0"/>
+          <w:bCs w:val="0"/>
+          <w:color w:val="000000" w:themeColor="text1"/>
+          <w:sz w:val="24"/>
+          <w:szCs w:val="24"/>
+          <w:shd w:val="clear" w:fill="FFFFFF"/>
+          <w14:textFill>
+            <w14:solidFill>
+              <w14:schemeClr w14:val="tx1"/>
+            </w14:solidFill>
+          </w14:textFill>
+        </w:rPr>
+        <w:t>print(f"成绩为：{score}")</w:t>
+      </w:r>
+    </w:p>
+    <w:p>
+      <w:pPr>
+        <w:keepNext w:val="0"/>
+        <w:keepLines w:val="0"/>
+        <w:pageBreakBefore w:val="0"/>
+        <w:widowControl w:val="0"/>
+        <w:numPr>
+          <w:ilvl w:val="0"/>
+          <w:numId w:val="24"/>
+        </w:numPr>
+        <w:kinsoku/>
+        <w:wordWrap/>
+        <w:overflowPunct/>
+        <w:topLinePunct w:val="0"/>
+        <w:autoSpaceDE/>
+        <w:autoSpaceDN/>
+        <w:bidi w:val="0"/>
+        <w:adjustRightInd/>
+        <w:snapToGrid/>
+        <w:ind w:left="425" w:leftChars="0" w:hanging="425" w:firstLineChars="0"/>
+        <w:textAlignment w:val="auto"/>
+        <w:rPr>
+          <w:rFonts w:hint="default"/>
+          <w:b/>
+          <w:bCs/>
+          <w:lang w:val="en-US" w:eastAsia="zh-CN"/>
+        </w:rPr>
+      </w:pPr>
+      <w:r>
+        <w:rPr>
+          <w:rFonts w:hint="eastAsia"/>
+          <w:b/>
+          <w:bCs/>
+          <w:lang w:val="en-US" w:eastAsia="zh-CN"/>
+        </w:rPr>
+        <w:t>字典的嵌套</w:t>
+      </w:r>
+    </w:p>
+    <w:p>
+      <w:pPr>
+        <w:pStyle w:val="5"/>
+        <w:keepNext w:val="0"/>
+        <w:keepLines w:val="0"/>
+        <w:widowControl/>
+        <w:suppressLineNumbers w:val="0"/>
+        <w:rPr>
+          <w:rFonts w:hint="default"/>
+          <w:color w:val="000000" w:themeColor="text1"/>
+          <w:lang w:val="en-US" w:eastAsia="zh-CN"/>
+          <w14:textFill>
+            <w14:solidFill>
+              <w14:schemeClr w14:val="tx1"/>
+            </w14:solidFill>
+          </w14:textFill>
+        </w:rPr>
+      </w:pPr>
+      <w:r>
+        <w:rPr>
+          <w:rFonts w:hint="default" w:ascii="Times New Roman" w:hAnsi="Times New Roman" w:eastAsia="monospace" w:cs="Times New Roman"/>
+          <w:color w:val="000000" w:themeColor="text1"/>
+          <w:sz w:val="21"/>
+          <w:szCs w:val="21"/>
+          <w:shd w:val="clear" w:fill="FFFFFF"/>
+          <w14:textFill>
+            <w14:solidFill>
+              <w14:schemeClr w14:val="tx1"/>
+            </w14:solidFill>
+          </w14:textFill>
+        </w:rPr>
+        <w:t>dict={"张三": {"数学":99,"语文":96},</w:t>
+      </w:r>
+      <w:r>
+        <w:rPr>
+          <w:rFonts w:hint="default" w:ascii="Times New Roman" w:hAnsi="Times New Roman" w:eastAsia="monospace" w:cs="Times New Roman"/>
+          <w:color w:val="000000" w:themeColor="text1"/>
+          <w:sz w:val="21"/>
+          <w:szCs w:val="21"/>
+          <w:shd w:val="clear" w:fill="FFFFFF"/>
+          <w14:textFill>
+            <w14:solidFill>
+              <w14:schemeClr w14:val="tx1"/>
+            </w14:solidFill>
+          </w14:textFill>
+        </w:rPr>
+        <w:br w:type="textWrapping"/>
+      </w:r>
+      <w:r>
+        <w:rPr>
+          <w:rFonts w:hint="default" w:ascii="Times New Roman" w:hAnsi="Times New Roman" w:eastAsia="monospace" w:cs="Times New Roman"/>
+          <w:color w:val="000000" w:themeColor="text1"/>
+          <w:sz w:val="21"/>
+          <w:szCs w:val="21"/>
+          <w:shd w:val="clear" w:fill="FFFFFF"/>
+          <w14:textFill>
+            <w14:solidFill>
+              <w14:schemeClr w14:val="tx1"/>
+            </w14:solidFill>
+          </w14:textFill>
+        </w:rPr>
+        <w:t xml:space="preserve">      "李四":{"数学": 95,"语文": 93}}</w:t>
+      </w:r>
+      <w:r>
+        <w:rPr>
+          <w:rFonts w:hint="default" w:ascii="Times New Roman" w:hAnsi="Times New Roman" w:eastAsia="monospace" w:cs="Times New Roman"/>
+          <w:color w:val="000000" w:themeColor="text1"/>
+          <w:sz w:val="21"/>
+          <w:szCs w:val="21"/>
+          <w:shd w:val="clear" w:fill="FFFFFF"/>
+          <w14:textFill>
+            <w14:solidFill>
+              <w14:schemeClr w14:val="tx1"/>
+            </w14:solidFill>
+          </w14:textFill>
+        </w:rPr>
+        <w:br w:type="textWrapping"/>
+      </w:r>
+      <w:r>
+        <w:rPr>
+          <w:rFonts w:hint="default" w:ascii="Times New Roman" w:hAnsi="Times New Roman" w:eastAsia="monospace" w:cs="Times New Roman"/>
+          <w:color w:val="000000" w:themeColor="text1"/>
+          <w:sz w:val="21"/>
+          <w:szCs w:val="21"/>
+          <w:shd w:val="clear" w:fill="FFFFFF"/>
+          <w14:textFill>
+            <w14:solidFill>
+              <w14:schemeClr w14:val="tx1"/>
+            </w14:solidFill>
+          </w14:textFill>
+        </w:rPr>
+        <w:t>score=dict["张三"]</w:t>
+      </w:r>
+      <w:r>
+        <w:rPr>
+          <w:rFonts w:hint="default" w:ascii="Times New Roman" w:hAnsi="Times New Roman" w:eastAsia="monospace" w:cs="Times New Roman"/>
+          <w:color w:val="000000" w:themeColor="text1"/>
+          <w:sz w:val="21"/>
+          <w:szCs w:val="21"/>
+          <w:shd w:val="clear" w:fill="FFFFFF"/>
+          <w14:textFill>
+            <w14:solidFill>
+              <w14:schemeClr w14:val="tx1"/>
+            </w14:solidFill>
+          </w14:textFill>
+        </w:rPr>
+        <w:br w:type="textWrapping"/>
+      </w:r>
+      <w:r>
+        <w:rPr>
+          <w:rFonts w:hint="default" w:ascii="Times New Roman" w:hAnsi="Times New Roman" w:eastAsia="monospace" w:cs="Times New Roman"/>
+          <w:color w:val="000000" w:themeColor="text1"/>
+          <w:sz w:val="21"/>
+          <w:szCs w:val="21"/>
+          <w:shd w:val="clear" w:fill="FFFFFF"/>
+          <w14:textFill>
+            <w14:solidFill>
+              <w14:schemeClr w14:val="tx1"/>
+            </w14:solidFill>
+          </w14:textFill>
+        </w:rPr>
+        <w:t>print(f"成绩为：{score}")</w:t>
+      </w:r>
+    </w:p>
+    <w:p>
+      <w:pPr>
+        <w:keepNext w:val="0"/>
+        <w:keepLines w:val="0"/>
+        <w:pageBreakBefore w:val="0"/>
+        <w:widowControl w:val="0"/>
+        <w:numPr>
+          <w:ilvl w:val="0"/>
+          <w:numId w:val="24"/>
+        </w:numPr>
+        <w:kinsoku/>
+        <w:wordWrap/>
+        <w:overflowPunct/>
+        <w:topLinePunct w:val="0"/>
+        <w:autoSpaceDE/>
+        <w:autoSpaceDN/>
+        <w:bidi w:val="0"/>
+        <w:adjustRightInd/>
+        <w:snapToGrid/>
+        <w:ind w:left="425" w:leftChars="0" w:hanging="425" w:firstLineChars="0"/>
+        <w:textAlignment w:val="auto"/>
+        <w:rPr>
+          <w:rFonts w:hint="eastAsia"/>
+          <w:color w:val="000000" w:themeColor="text1"/>
+          <w:lang w:val="en-US" w:eastAsia="zh-CN"/>
+          <w14:textFill>
+            <w14:solidFill>
+              <w14:schemeClr w14:val="tx1"/>
+            </w14:solidFill>
+          </w14:textFill>
+        </w:rPr>
+      </w:pPr>
+      <w:r>
+        <w:rPr>
+          <w:rFonts w:hint="eastAsia"/>
+          <w:b/>
+          <w:bCs/>
+          <w:lang w:val="en-US" w:eastAsia="zh-CN"/>
+        </w:rPr>
+        <w:t xml:space="preserve">新增元素  </w:t>
+      </w:r>
+      <w:r>
+        <w:rPr>
+          <w:rFonts w:hint="eastAsia"/>
+          <w:color w:val="000000" w:themeColor="text1"/>
+          <w:lang w:val="en-US" w:eastAsia="zh-CN"/>
+          <w14:textFill>
+            <w14:solidFill>
+              <w14:schemeClr w14:val="tx1"/>
+            </w14:solidFill>
+          </w14:textFill>
+        </w:rPr>
+        <w:t>语法：字典[key]=value</w:t>
+      </w:r>
+    </w:p>
+    <w:p>
+      <w:pPr>
+        <w:keepNext w:val="0"/>
+        <w:keepLines w:val="0"/>
+        <w:pageBreakBefore w:val="0"/>
+        <w:widowControl w:val="0"/>
+        <w:numPr>
+          <w:ilvl w:val="0"/>
+          <w:numId w:val="24"/>
+        </w:numPr>
+        <w:kinsoku/>
+        <w:wordWrap/>
+        <w:overflowPunct/>
+        <w:topLinePunct w:val="0"/>
+        <w:autoSpaceDE/>
+        <w:autoSpaceDN/>
+        <w:bidi w:val="0"/>
+        <w:adjustRightInd/>
+        <w:snapToGrid/>
+        <w:ind w:left="425" w:leftChars="0" w:hanging="425" w:firstLineChars="0"/>
+        <w:textAlignment w:val="auto"/>
+        <w:rPr>
+          <w:rFonts w:hint="default"/>
+          <w:b/>
+          <w:bCs/>
+          <w:lang w:val="en-US" w:eastAsia="zh-CN"/>
+        </w:rPr>
+      </w:pPr>
+      <w:r>
+        <w:rPr>
+          <w:rFonts w:hint="eastAsia"/>
+          <w:b/>
+          <w:bCs/>
+          <w:lang w:val="en-US" w:eastAsia="zh-CN"/>
+        </w:rPr>
+        <w:t>更新元素</w:t>
+      </w:r>
+    </w:p>
+    <w:p>
+      <w:pPr>
+        <w:keepNext w:val="0"/>
+        <w:keepLines w:val="0"/>
+        <w:pageBreakBefore w:val="0"/>
+        <w:widowControl w:val="0"/>
+        <w:numPr>
+          <w:ilvl w:val="0"/>
+          <w:numId w:val="0"/>
+        </w:numPr>
+        <w:kinsoku/>
+        <w:wordWrap/>
+        <w:overflowPunct/>
+        <w:topLinePunct w:val="0"/>
+        <w:autoSpaceDE/>
+        <w:autoSpaceDN/>
+        <w:bidi w:val="0"/>
+        <w:adjustRightInd/>
+        <w:snapToGrid/>
+        <w:ind w:leftChars="0" w:firstLine="420" w:firstLineChars="200"/>
+        <w:textAlignment w:val="auto"/>
+        <w:rPr>
+          <w:rFonts w:hint="eastAsia"/>
+          <w:color w:val="000000" w:themeColor="text1"/>
+          <w:lang w:val="en-US" w:eastAsia="zh-CN"/>
+          <w14:textFill>
+            <w14:solidFill>
+              <w14:schemeClr w14:val="tx1"/>
+            </w14:solidFill>
+          </w14:textFill>
+        </w:rPr>
+      </w:pPr>
+      <w:r>
+        <w:rPr>
+          <w:rFonts w:hint="eastAsia"/>
+          <w:color w:val="000000" w:themeColor="text1"/>
+          <w:lang w:val="en-US" w:eastAsia="zh-CN"/>
+          <w14:textFill>
+            <w14:solidFill>
+              <w14:schemeClr w14:val="tx1"/>
+            </w14:solidFill>
+          </w14:textFill>
+        </w:rPr>
+        <w:t>语法：字典[key]=value</w:t>
+      </w:r>
+    </w:p>
+    <w:p>
+      <w:pPr>
+        <w:keepNext w:val="0"/>
+        <w:keepLines w:val="0"/>
+        <w:pageBreakBefore w:val="0"/>
+        <w:widowControl w:val="0"/>
+        <w:numPr>
+          <w:ilvl w:val="0"/>
+          <w:numId w:val="0"/>
+        </w:numPr>
+        <w:kinsoku/>
+        <w:wordWrap/>
+        <w:overflowPunct/>
+        <w:topLinePunct w:val="0"/>
+        <w:autoSpaceDE/>
+        <w:autoSpaceDN/>
+        <w:bidi w:val="0"/>
+        <w:adjustRightInd/>
+        <w:snapToGrid/>
+        <w:ind w:leftChars="0" w:firstLine="420" w:firstLineChars="200"/>
+        <w:textAlignment w:val="auto"/>
+        <w:rPr>
+          <w:rFonts w:hint="eastAsia"/>
+          <w:color w:val="000000" w:themeColor="text1"/>
+          <w:lang w:val="en-US" w:eastAsia="zh-CN"/>
+          <w14:textFill>
+            <w14:solidFill>
+              <w14:schemeClr w14:val="tx1"/>
+            </w14:solidFill>
+          </w14:textFill>
+        </w:rPr>
+      </w:pPr>
+      <w:r>
+        <w:rPr>
+          <w:rFonts w:hint="eastAsia"/>
+          <w:color w:val="000000" w:themeColor="text1"/>
+          <w:lang w:val="en-US" w:eastAsia="zh-CN"/>
+          <w14:textFill>
+            <w14:solidFill>
+              <w14:schemeClr w14:val="tx1"/>
+            </w14:solidFill>
+          </w14:textFill>
+        </w:rPr>
+        <w:t>因为字典的key不能重复，所以新增同一个key值即为更新</w:t>
+      </w:r>
+    </w:p>
+    <w:p>
+      <w:pPr>
+        <w:keepNext w:val="0"/>
+        <w:keepLines w:val="0"/>
+        <w:pageBreakBefore w:val="0"/>
+        <w:widowControl w:val="0"/>
+        <w:numPr>
+          <w:ilvl w:val="0"/>
+          <w:numId w:val="24"/>
+        </w:numPr>
+        <w:kinsoku/>
+        <w:wordWrap/>
+        <w:overflowPunct/>
+        <w:topLinePunct w:val="0"/>
+        <w:autoSpaceDE/>
+        <w:autoSpaceDN/>
+        <w:bidi w:val="0"/>
+        <w:adjustRightInd/>
+        <w:snapToGrid/>
+        <w:ind w:left="425" w:leftChars="0" w:hanging="425" w:firstLineChars="0"/>
+        <w:textAlignment w:val="auto"/>
+        <w:rPr>
+          <w:rFonts w:hint="default"/>
+          <w:b/>
+          <w:bCs/>
+          <w:lang w:val="en-US" w:eastAsia="zh-CN"/>
+        </w:rPr>
+      </w:pPr>
+      <w:r>
+        <w:rPr>
+          <w:rFonts w:hint="eastAsia"/>
+          <w:b/>
+          <w:bCs/>
+          <w:lang w:val="en-US" w:eastAsia="zh-CN"/>
+        </w:rPr>
+        <w:t>删除元素</w:t>
+      </w:r>
+    </w:p>
+    <w:p>
+      <w:pPr>
+        <w:keepNext w:val="0"/>
+        <w:keepLines w:val="0"/>
+        <w:pageBreakBefore w:val="0"/>
+        <w:widowControl w:val="0"/>
+        <w:numPr>
+          <w:ilvl w:val="0"/>
+          <w:numId w:val="0"/>
+        </w:numPr>
+        <w:kinsoku/>
+        <w:wordWrap/>
+        <w:overflowPunct/>
+        <w:topLinePunct w:val="0"/>
+        <w:autoSpaceDE/>
+        <w:autoSpaceDN/>
+        <w:bidi w:val="0"/>
+        <w:adjustRightInd/>
+        <w:snapToGrid/>
+        <w:ind w:leftChars="0" w:firstLine="420" w:firstLineChars="200"/>
+        <w:textAlignment w:val="auto"/>
+        <w:rPr>
+          <w:rFonts w:hint="eastAsia"/>
+          <w:color w:val="000000" w:themeColor="text1"/>
+          <w:lang w:val="en-US" w:eastAsia="zh-CN"/>
+          <w14:textFill>
+            <w14:solidFill>
+              <w14:schemeClr w14:val="tx1"/>
+            </w14:solidFill>
+          </w14:textFill>
+        </w:rPr>
+      </w:pPr>
+      <w:r>
+        <w:rPr>
+          <w:rFonts w:hint="eastAsia"/>
+          <w:color w:val="000000" w:themeColor="text1"/>
+          <w:lang w:val="en-US" w:eastAsia="zh-CN"/>
+          <w14:textFill>
+            <w14:solidFill>
+              <w14:schemeClr w14:val="tx1"/>
+            </w14:solidFill>
+          </w14:textFill>
+        </w:rPr>
+        <w:t>字典名.pop(key)</w:t>
+      </w:r>
+    </w:p>
+    <w:p>
+      <w:pPr>
+        <w:keepNext w:val="0"/>
+        <w:keepLines w:val="0"/>
+        <w:pageBreakBefore w:val="0"/>
+        <w:widowControl w:val="0"/>
+        <w:numPr>
+          <w:ilvl w:val="0"/>
+          <w:numId w:val="24"/>
+        </w:numPr>
+        <w:kinsoku/>
+        <w:wordWrap/>
+        <w:overflowPunct/>
+        <w:topLinePunct w:val="0"/>
+        <w:autoSpaceDE/>
+        <w:autoSpaceDN/>
+        <w:bidi w:val="0"/>
+        <w:adjustRightInd/>
+        <w:snapToGrid/>
+        <w:ind w:left="425" w:leftChars="0" w:hanging="425" w:firstLineChars="0"/>
+        <w:textAlignment w:val="auto"/>
+        <w:rPr>
+          <w:rFonts w:hint="eastAsia"/>
+          <w:color w:val="000000" w:themeColor="text1"/>
+          <w:lang w:val="en-US" w:eastAsia="zh-CN"/>
+          <w14:textFill>
+            <w14:solidFill>
+              <w14:schemeClr w14:val="tx1"/>
+            </w14:solidFill>
+          </w14:textFill>
+        </w:rPr>
+      </w:pPr>
+      <w:r>
+        <w:rPr>
+          <w:rFonts w:hint="eastAsia"/>
+          <w:b/>
+          <w:bCs/>
+          <w:lang w:val="en-US" w:eastAsia="zh-CN"/>
+        </w:rPr>
+        <w:t xml:space="preserve">清空元素  </w:t>
+      </w:r>
+      <w:r>
+        <w:rPr>
+          <w:rFonts w:hint="eastAsia"/>
+          <w:color w:val="000000" w:themeColor="text1"/>
+          <w:lang w:val="en-US" w:eastAsia="zh-CN"/>
+          <w14:textFill>
+            <w14:solidFill>
+              <w14:schemeClr w14:val="tx1"/>
+            </w14:solidFill>
+          </w14:textFill>
+        </w:rPr>
+        <w:t>字典名.clear( )</w:t>
+      </w:r>
+    </w:p>
+    <w:p>
+      <w:pPr>
+        <w:keepNext w:val="0"/>
+        <w:keepLines w:val="0"/>
+        <w:pageBreakBefore w:val="0"/>
+        <w:widowControl w:val="0"/>
+        <w:numPr>
+          <w:ilvl w:val="0"/>
+          <w:numId w:val="24"/>
+        </w:numPr>
+        <w:kinsoku/>
+        <w:wordWrap/>
+        <w:overflowPunct/>
+        <w:topLinePunct w:val="0"/>
+        <w:autoSpaceDE/>
+        <w:autoSpaceDN/>
+        <w:bidi w:val="0"/>
+        <w:adjustRightInd/>
+        <w:snapToGrid/>
+        <w:ind w:left="425" w:leftChars="0" w:hanging="425" w:firstLineChars="0"/>
+        <w:textAlignment w:val="auto"/>
+        <w:rPr>
+          <w:rFonts w:hint="default"/>
+          <w:b/>
+          <w:bCs/>
+          <w:lang w:val="en-US" w:eastAsia="zh-CN"/>
+        </w:rPr>
+      </w:pPr>
+      <w:r>
+        <w:rPr>
+          <w:rFonts w:hint="eastAsia"/>
+          <w:b/>
+          <w:bCs/>
+          <w:lang w:val="en-US" w:eastAsia="zh-CN"/>
+        </w:rPr>
+        <w:t>获取全部的key</w:t>
+      </w:r>
+    </w:p>
+    <w:p>
+      <w:pPr>
+        <w:keepNext w:val="0"/>
+        <w:keepLines w:val="0"/>
+        <w:pageBreakBefore w:val="0"/>
+        <w:widowControl w:val="0"/>
+        <w:numPr>
+          <w:ilvl w:val="0"/>
+          <w:numId w:val="0"/>
+        </w:numPr>
+        <w:kinsoku/>
+        <w:wordWrap/>
+        <w:overflowPunct/>
+        <w:topLinePunct w:val="0"/>
+        <w:autoSpaceDE/>
+        <w:autoSpaceDN/>
+        <w:bidi w:val="0"/>
+        <w:adjustRightInd/>
+        <w:snapToGrid/>
+        <w:ind w:left="420" w:leftChars="200" w:firstLine="0" w:firstLineChars="0"/>
+        <w:textAlignment w:val="auto"/>
+        <w:rPr>
+          <w:rFonts w:hint="eastAsia" w:ascii="Times New Roman" w:hAnsi="Times New Roman" w:eastAsia="宋体" w:cs="Times New Roman"/>
+          <w:color w:val="000000" w:themeColor="text1"/>
+          <w:sz w:val="21"/>
+          <w:szCs w:val="21"/>
+          <w:shd w:val="clear" w:fill="FFFFFF"/>
+          <w:lang w:val="en-US" w:eastAsia="zh-CN"/>
+          <w14:textFill>
+            <w14:solidFill>
+              <w14:schemeClr w14:val="tx1"/>
+            </w14:solidFill>
+          </w14:textFill>
+        </w:rPr>
+      </w:pPr>
+      <w:r>
+        <w:rPr>
+          <w:rFonts w:hint="eastAsia"/>
+          <w:color w:val="000000" w:themeColor="text1"/>
+          <w:lang w:val="en-US" w:eastAsia="zh-CN"/>
+          <w14:textFill>
+            <w14:solidFill>
+              <w14:schemeClr w14:val="tx1"/>
+            </w14:solidFill>
+          </w14:textFill>
+        </w:rPr>
+        <w:t>语法：字典.keys( )</w:t>
+      </w:r>
+      <w:r>
+        <w:rPr>
+          <w:rFonts w:hint="default" w:ascii="Times New Roman" w:hAnsi="Times New Roman" w:eastAsia="monospace" w:cs="Times New Roman"/>
+          <w:color w:val="000000" w:themeColor="text1"/>
+          <w:sz w:val="21"/>
+          <w:szCs w:val="21"/>
+          <w:shd w:val="clear" w:fill="FFFFFF"/>
+          <w14:textFill>
+            <w14:solidFill>
+              <w14:schemeClr w14:val="tx1"/>
+            </w14:solidFill>
+          </w14:textFill>
+        </w:rPr>
+        <w:br w:type="textWrapping"/>
+      </w:r>
+      <w:r>
+        <w:rPr>
+          <w:rFonts w:hint="default" w:ascii="Times New Roman" w:hAnsi="Times New Roman" w:eastAsia="monospace" w:cs="Times New Roman"/>
+          <w:color w:val="000000" w:themeColor="text1"/>
+          <w:sz w:val="21"/>
+          <w:szCs w:val="21"/>
+          <w:shd w:val="clear" w:fill="FFFFFF"/>
+          <w14:textFill>
+            <w14:solidFill>
+              <w14:schemeClr w14:val="tx1"/>
+            </w14:solidFill>
+          </w14:textFill>
+        </w:rPr>
+        <w:t>keys=dict.keys()</w:t>
+      </w:r>
+      <w:r>
+        <w:rPr>
+          <w:rFonts w:hint="eastAsia" w:ascii="Times New Roman" w:hAnsi="Times New Roman" w:eastAsia="宋体" w:cs="Times New Roman"/>
+          <w:color w:val="000000" w:themeColor="text1"/>
+          <w:sz w:val="21"/>
+          <w:szCs w:val="21"/>
+          <w:shd w:val="clear" w:fill="FFFFFF"/>
+          <w:lang w:val="en-US" w:eastAsia="zh-CN"/>
+          <w14:textFill>
+            <w14:solidFill>
+              <w14:schemeClr w14:val="tx1"/>
+            </w14:solidFill>
+          </w14:textFill>
+        </w:rPr>
+        <w:t xml:space="preserve">   </w:t>
+      </w:r>
+    </w:p>
+    <w:p>
+      <w:pPr>
+        <w:keepNext w:val="0"/>
+        <w:keepLines w:val="0"/>
+        <w:pageBreakBefore w:val="0"/>
+        <w:widowControl w:val="0"/>
+        <w:numPr>
+          <w:ilvl w:val="0"/>
+          <w:numId w:val="0"/>
+        </w:numPr>
+        <w:kinsoku/>
+        <w:wordWrap/>
+        <w:overflowPunct/>
+        <w:topLinePunct w:val="0"/>
+        <w:autoSpaceDE/>
+        <w:autoSpaceDN/>
+        <w:bidi w:val="0"/>
+        <w:adjustRightInd/>
+        <w:snapToGrid/>
+        <w:ind w:left="420" w:leftChars="200" w:firstLine="0" w:firstLineChars="0"/>
+        <w:textAlignment w:val="auto"/>
+        <w:rPr>
+          <w:rFonts w:hint="default" w:ascii="Times New Roman" w:hAnsi="Times New Roman" w:eastAsia="monospace" w:cs="Times New Roman"/>
+          <w:color w:val="000000" w:themeColor="text1"/>
+          <w:sz w:val="21"/>
+          <w:szCs w:val="21"/>
+          <w14:textFill>
+            <w14:solidFill>
+              <w14:schemeClr w14:val="tx1"/>
+            </w14:solidFill>
+          </w14:textFill>
+        </w:rPr>
+      </w:pPr>
+      <w:r>
+        <w:rPr>
+          <w:rFonts w:hint="default" w:ascii="Times New Roman" w:hAnsi="Times New Roman" w:eastAsia="monospace" w:cs="Times New Roman"/>
+          <w:color w:val="000000" w:themeColor="text1"/>
+          <w:sz w:val="21"/>
+          <w:szCs w:val="21"/>
+          <w:shd w:val="clear" w:fill="FFFFFF"/>
+          <w14:textFill>
+            <w14:solidFill>
+              <w14:schemeClr w14:val="tx1"/>
+            </w14:solidFill>
+          </w14:textFill>
+        </w:rPr>
+        <w:t>print(f"{keys}")</w:t>
+      </w:r>
+    </w:p>
+    <w:p>
+      <w:pPr>
+        <w:keepNext w:val="0"/>
+        <w:keepLines w:val="0"/>
+        <w:pageBreakBefore w:val="0"/>
+        <w:widowControl w:val="0"/>
+        <w:numPr>
+          <w:ilvl w:val="0"/>
+          <w:numId w:val="24"/>
+        </w:numPr>
+        <w:kinsoku/>
+        <w:wordWrap/>
+        <w:overflowPunct/>
+        <w:topLinePunct w:val="0"/>
+        <w:autoSpaceDE/>
+        <w:autoSpaceDN/>
+        <w:bidi w:val="0"/>
+        <w:adjustRightInd/>
+        <w:snapToGrid/>
+        <w:ind w:left="425" w:leftChars="0" w:hanging="425" w:firstLineChars="0"/>
+        <w:textAlignment w:val="auto"/>
+        <w:rPr>
+          <w:rFonts w:hint="default"/>
+          <w:color w:val="000000" w:themeColor="text1"/>
+          <w:lang w:val="en-US" w:eastAsia="zh-CN"/>
+          <w14:textFill>
+            <w14:solidFill>
+              <w14:schemeClr w14:val="tx1"/>
+            </w14:solidFill>
+          </w14:textFill>
+        </w:rPr>
+      </w:pPr>
+      <w:r>
+        <w:rPr>
+          <w:rFonts w:hint="eastAsia"/>
+          <w:b/>
+          <w:bCs/>
+          <w:lang w:val="en-US" w:eastAsia="zh-CN"/>
+        </w:rPr>
+        <w:t>字典的遍历</w:t>
+      </w:r>
+    </w:p>
+    <w:p>
+      <w:pPr>
+        <w:keepNext w:val="0"/>
+        <w:keepLines w:val="0"/>
+        <w:pageBreakBefore w:val="0"/>
+        <w:widowControl w:val="0"/>
+        <w:numPr>
+          <w:ilvl w:val="0"/>
+          <w:numId w:val="0"/>
+        </w:numPr>
+        <w:kinsoku/>
+        <w:wordWrap/>
+        <w:overflowPunct/>
+        <w:topLinePunct w:val="0"/>
+        <w:autoSpaceDE/>
+        <w:autoSpaceDN/>
+        <w:bidi w:val="0"/>
+        <w:adjustRightInd/>
+        <w:snapToGrid/>
+        <w:ind w:leftChars="0" w:firstLine="420" w:firstLineChars="200"/>
+        <w:textAlignment w:val="auto"/>
+        <w:rPr>
+          <w:rFonts w:hint="eastAsia"/>
+          <w:color w:val="000000" w:themeColor="text1"/>
+          <w:lang w:val="en-US" w:eastAsia="zh-CN"/>
+          <w14:textFill>
+            <w14:solidFill>
+              <w14:schemeClr w14:val="tx1"/>
+            </w14:solidFill>
+          </w14:textFill>
+        </w:rPr>
+      </w:pPr>
+      <w:r>
+        <w:rPr>
+          <w:rFonts w:hint="eastAsia"/>
+          <w:color w:val="000000" w:themeColor="text1"/>
+          <w:lang w:val="en-US" w:eastAsia="zh-CN"/>
+          <w14:textFill>
+            <w14:solidFill>
+              <w14:schemeClr w14:val="tx1"/>
+            </w14:solidFill>
+          </w14:textFill>
+        </w:rPr>
+        <w:t>方式一：for key in keys:</w:t>
+      </w:r>
+    </w:p>
+    <w:p>
+      <w:pPr>
+        <w:keepNext w:val="0"/>
+        <w:keepLines w:val="0"/>
+        <w:pageBreakBefore w:val="0"/>
+        <w:widowControl w:val="0"/>
+        <w:numPr>
+          <w:ilvl w:val="0"/>
+          <w:numId w:val="0"/>
+        </w:numPr>
+        <w:kinsoku/>
+        <w:wordWrap/>
+        <w:overflowPunct/>
+        <w:topLinePunct w:val="0"/>
+        <w:autoSpaceDE/>
+        <w:autoSpaceDN/>
+        <w:bidi w:val="0"/>
+        <w:adjustRightInd/>
+        <w:snapToGrid/>
+        <w:ind w:leftChars="0" w:firstLine="420" w:firstLineChars="200"/>
+        <w:textAlignment w:val="auto"/>
+        <w:rPr>
+          <w:rFonts w:hint="default"/>
+          <w:color w:val="000000" w:themeColor="text1"/>
+          <w:lang w:val="en-US" w:eastAsia="zh-CN"/>
+          <w14:textFill>
+            <w14:solidFill>
+              <w14:schemeClr w14:val="tx1"/>
+            </w14:solidFill>
+          </w14:textFill>
+        </w:rPr>
+      </w:pPr>
+      <w:r>
+        <w:rPr>
+          <w:rFonts w:hint="eastAsia"/>
+          <w:color w:val="000000" w:themeColor="text1"/>
+          <w:lang w:val="en-US" w:eastAsia="zh-CN"/>
+          <w14:textFill>
+            <w14:solidFill>
+              <w14:schemeClr w14:val="tx1"/>
+            </w14:solidFill>
+          </w14:textFill>
+        </w:rPr>
+        <w:t xml:space="preserve">        print(f</w:t>
+      </w:r>
+      <w:r>
+        <w:rPr>
+          <w:rFonts w:hint="default"/>
+          <w:color w:val="000000" w:themeColor="text1"/>
+          <w:lang w:val="en-US" w:eastAsia="zh-CN"/>
+          <w14:textFill>
+            <w14:solidFill>
+              <w14:schemeClr w14:val="tx1"/>
+            </w14:solidFill>
+          </w14:textFill>
+        </w:rPr>
+        <w:t>”</w:t>
+      </w:r>
+      <w:r>
+        <w:rPr>
+          <w:rFonts w:hint="eastAsia"/>
+          <w:color w:val="000000" w:themeColor="text1"/>
+          <w:lang w:val="en-US" w:eastAsia="zh-CN"/>
+          <w14:textFill>
+            <w14:solidFill>
+              <w14:schemeClr w14:val="tx1"/>
+            </w14:solidFill>
+          </w14:textFill>
+        </w:rPr>
+        <w:t>字典的key是：{key},字典的value是：{value}</w:t>
+      </w:r>
+      <w:r>
+        <w:rPr>
+          <w:rFonts w:hint="default"/>
+          <w:color w:val="000000" w:themeColor="text1"/>
+          <w:lang w:val="en-US" w:eastAsia="zh-CN"/>
+          <w14:textFill>
+            <w14:solidFill>
+              <w14:schemeClr w14:val="tx1"/>
+            </w14:solidFill>
+          </w14:textFill>
+        </w:rPr>
+        <w:t>”</w:t>
+      </w:r>
+      <w:r>
+        <w:rPr>
+          <w:rFonts w:hint="eastAsia"/>
+          <w:color w:val="000000" w:themeColor="text1"/>
+          <w:lang w:val="en-US" w:eastAsia="zh-CN"/>
+          <w14:textFill>
+            <w14:solidFill>
+              <w14:schemeClr w14:val="tx1"/>
+            </w14:solidFill>
+          </w14:textFill>
+        </w:rPr>
+        <w:t>)</w:t>
+      </w:r>
+    </w:p>
+    <w:p>
+      <w:pPr>
+        <w:keepNext w:val="0"/>
+        <w:keepLines w:val="0"/>
+        <w:pageBreakBefore w:val="0"/>
+        <w:widowControl w:val="0"/>
+        <w:numPr>
+          <w:ilvl w:val="0"/>
+          <w:numId w:val="0"/>
+        </w:numPr>
+        <w:kinsoku/>
+        <w:wordWrap/>
+        <w:overflowPunct/>
+        <w:topLinePunct w:val="0"/>
+        <w:autoSpaceDE/>
+        <w:autoSpaceDN/>
+        <w:bidi w:val="0"/>
+        <w:adjustRightInd/>
+        <w:snapToGrid/>
+        <w:ind w:leftChars="0" w:firstLine="420" w:firstLineChars="200"/>
+        <w:textAlignment w:val="auto"/>
+        <w:rPr>
+          <w:rFonts w:hint="default"/>
+          <w:color w:val="000000" w:themeColor="text1"/>
+          <w:lang w:val="en-US" w:eastAsia="zh-CN"/>
+          <w14:textFill>
+            <w14:solidFill>
+              <w14:schemeClr w14:val="tx1"/>
+            </w14:solidFill>
+          </w14:textFill>
+        </w:rPr>
+      </w:pPr>
+      <w:r>
+        <w:rPr>
+          <w:rFonts w:hint="eastAsia"/>
+          <w:color w:val="000000" w:themeColor="text1"/>
+          <w:lang w:val="en-US" w:eastAsia="zh-CN"/>
+          <w14:textFill>
+            <w14:solidFill>
+              <w14:schemeClr w14:val="tx1"/>
+            </w14:solidFill>
+          </w14:textFill>
+        </w:rPr>
+        <w:t>方式二：for key in 字典名：</w:t>
+      </w:r>
+    </w:p>
+    <w:p>
+      <w:pPr>
+        <w:keepNext w:val="0"/>
+        <w:keepLines w:val="0"/>
+        <w:pageBreakBefore w:val="0"/>
+        <w:widowControl w:val="0"/>
+        <w:numPr>
+          <w:ilvl w:val="0"/>
+          <w:numId w:val="24"/>
+        </w:numPr>
+        <w:kinsoku/>
+        <w:wordWrap/>
+        <w:overflowPunct/>
+        <w:topLinePunct w:val="0"/>
+        <w:autoSpaceDE/>
+        <w:autoSpaceDN/>
+        <w:bidi w:val="0"/>
+        <w:adjustRightInd/>
+        <w:snapToGrid/>
+        <w:ind w:left="425" w:leftChars="0" w:hanging="425" w:firstLineChars="0"/>
+        <w:textAlignment w:val="auto"/>
+        <w:rPr>
+          <w:rFonts w:hint="default"/>
+          <w:color w:val="000000" w:themeColor="text1"/>
+          <w:lang w:val="en-US" w:eastAsia="zh-CN"/>
+          <w14:textFill>
+            <w14:solidFill>
+              <w14:schemeClr w14:val="tx1"/>
+            </w14:solidFill>
+          </w14:textFill>
+        </w:rPr>
+      </w:pPr>
+      <w:r>
+        <w:rPr>
+          <w:rFonts w:hint="eastAsia"/>
+          <w:b/>
+          <w:bCs/>
+          <w:lang w:val="en-US" w:eastAsia="zh-CN"/>
+        </w:rPr>
+        <w:t>字典的元素数量</w:t>
+      </w:r>
+    </w:p>
+    <w:p>
+      <w:pPr>
+        <w:keepNext w:val="0"/>
+        <w:keepLines w:val="0"/>
+        <w:pageBreakBefore w:val="0"/>
+        <w:widowControl w:val="0"/>
+        <w:numPr>
+          <w:ilvl w:val="0"/>
+          <w:numId w:val="0"/>
+        </w:numPr>
+        <w:kinsoku/>
+        <w:wordWrap/>
+        <w:overflowPunct/>
+        <w:topLinePunct w:val="0"/>
+        <w:autoSpaceDE/>
+        <w:autoSpaceDN/>
+        <w:bidi w:val="0"/>
+        <w:adjustRightInd/>
+        <w:snapToGrid/>
+        <w:ind w:leftChars="0" w:firstLine="420" w:firstLineChars="200"/>
+        <w:textAlignment w:val="auto"/>
+        <w:rPr>
+          <w:rFonts w:hint="default"/>
+          <w:color w:val="000000" w:themeColor="text1"/>
+          <w:lang w:val="en-US" w:eastAsia="zh-CN"/>
+          <w14:textFill>
+            <w14:solidFill>
+              <w14:schemeClr w14:val="tx1"/>
+            </w14:solidFill>
+          </w14:textFill>
+        </w:rPr>
+        <w:sectPr>
+          <w:pgSz w:w="11906" w:h="16838"/>
+          <w:pgMar w:top="1440" w:right="1800" w:bottom="1440" w:left="1800" w:header="851" w:footer="992" w:gutter="0"/>
+          <w:cols w:space="425" w:num="1"/>
+          <w:docGrid w:type="lines" w:linePitch="312" w:charSpace="0"/>
+        </w:sectPr>
+      </w:pPr>
+      <w:r>
+        <w:rPr>
+          <w:rFonts w:hint="eastAsia"/>
+          <w:color w:val="000000" w:themeColor="text1"/>
+          <w:lang w:val="en-US" w:eastAsia="zh-CN"/>
+          <w14:textFill>
+            <w14:solidFill>
+              <w14:schemeClr w14:val="tx1"/>
+            </w14:solidFill>
+          </w14:textFill>
+        </w:rPr>
+        <w:t>num=len(字典名)</w:t>
+      </w:r>
+    </w:p>
+    <w:p>
+      <w:pPr>
+        <w:keepNext w:val="0"/>
+        <w:keepLines w:val="0"/>
+        <w:pageBreakBefore w:val="0"/>
+        <w:widowControl w:val="0"/>
+        <w:numPr>
+          <w:ilvl w:val="0"/>
+          <w:numId w:val="0"/>
+        </w:numPr>
+        <w:kinsoku/>
+        <w:wordWrap/>
+        <w:overflowPunct/>
+        <w:topLinePunct w:val="0"/>
+        <w:autoSpaceDE/>
+        <w:autoSpaceDN/>
+        <w:bidi w:val="0"/>
+        <w:adjustRightInd/>
+        <w:snapToGrid/>
+        <w:textAlignment w:val="auto"/>
+        <w:rPr>
+          <w:rFonts w:hint="default"/>
+          <w:color w:val="000000" w:themeColor="text1"/>
+          <w:lang w:val="en-US" w:eastAsia="zh-CN"/>
+          <w14:textFill>
+            <w14:solidFill>
+              <w14:schemeClr w14:val="tx1"/>
+            </w14:solidFill>
+          </w14:textFill>
         </w:rPr>
       </w:pPr>
     </w:p>
@@ -20987,6 +24030,23 @@
     </w:lvl>
   </w:abstractNum>
   <w:abstractNum w:abstractNumId="3">
+    <w:nsid w:val="966FDF0A"/>
+    <w:multiLevelType w:val="singleLevel"/>
+    <w:tmpl w:val="966FDF0A"/>
+    <w:lvl w:ilvl="0" w:tentative="0">
+      <w:start w:val="1"/>
+      <w:numFmt w:val="decimal"/>
+      <w:lvlText w:val="(%1)"/>
+      <w:lvlJc w:val="left"/>
+      <w:pPr>
+        <w:ind w:left="425" w:hanging="425"/>
+      </w:pPr>
+      <w:rPr>
+        <w:rFonts w:hint="default"/>
+      </w:rPr>
+    </w:lvl>
+  </w:abstractNum>
+  <w:abstractNum w:abstractNumId="4">
     <w:nsid w:val="AD26AD7B"/>
     <w:multiLevelType w:val="singleLevel"/>
     <w:tmpl w:val="AD26AD7B"/>
@@ -21003,7 +24063,7 @@
       </w:rPr>
     </w:lvl>
   </w:abstractNum>
-  <w:abstractNum w:abstractNumId="4">
+  <w:abstractNum w:abstractNumId="5">
     <w:nsid w:val="B30C5F5F"/>
     <w:multiLevelType w:val="singleLevel"/>
     <w:tmpl w:val="B30C5F5F"/>
@@ -21020,7 +24080,7 @@
       </w:rPr>
     </w:lvl>
   </w:abstractNum>
-  <w:abstractNum w:abstractNumId="5">
+  <w:abstractNum w:abstractNumId="6">
     <w:nsid w:val="B487872C"/>
     <w:multiLevelType w:val="singleLevel"/>
     <w:tmpl w:val="B487872C"/>
@@ -21037,7 +24097,7 @@
       </w:rPr>
     </w:lvl>
   </w:abstractNum>
-  <w:abstractNum w:abstractNumId="6">
+  <w:abstractNum w:abstractNumId="7">
     <w:nsid w:val="B61D6BC6"/>
     <w:multiLevelType w:val="singleLevel"/>
     <w:tmpl w:val="B61D6BC6"/>
@@ -21054,7 +24114,24 @@
       </w:rPr>
     </w:lvl>
   </w:abstractNum>
-  <w:abstractNum w:abstractNumId="7">
+  <w:abstractNum w:abstractNumId="8">
+    <w:nsid w:val="E27A46F0"/>
+    <w:multiLevelType w:val="singleLevel"/>
+    <w:tmpl w:val="E27A46F0"/>
+    <w:lvl w:ilvl="0" w:tentative="0">
+      <w:start w:val="1"/>
+      <w:numFmt w:val="decimal"/>
+      <w:lvlText w:val="(%1)"/>
+      <w:lvlJc w:val="left"/>
+      <w:pPr>
+        <w:ind w:left="425" w:hanging="425"/>
+      </w:pPr>
+      <w:rPr>
+        <w:rFonts w:hint="default"/>
+      </w:rPr>
+    </w:lvl>
+  </w:abstractNum>
+  <w:abstractNum w:abstractNumId="9">
     <w:nsid w:val="E67F80A6"/>
     <w:multiLevelType w:val="singleLevel"/>
     <w:tmpl w:val="E67F80A6"/>
@@ -21071,7 +24148,7 @@
       </w:rPr>
     </w:lvl>
   </w:abstractNum>
-  <w:abstractNum w:abstractNumId="8">
+  <w:abstractNum w:abstractNumId="10">
     <w:nsid w:val="E847368D"/>
     <w:multiLevelType w:val="singleLevel"/>
     <w:tmpl w:val="E847368D"/>
@@ -21089,7 +24166,7 @@
       </w:rPr>
     </w:lvl>
   </w:abstractNum>
-  <w:abstractNum w:abstractNumId="9">
+  <w:abstractNum w:abstractNumId="11">
     <w:nsid w:val="FA13C889"/>
     <w:multiLevelType w:val="singleLevel"/>
     <w:tmpl w:val="FA13C889"/>
@@ -21106,7 +24183,7 @@
       </w:rPr>
     </w:lvl>
   </w:abstractNum>
-  <w:abstractNum w:abstractNumId="10">
+  <w:abstractNum w:abstractNumId="12">
     <w:nsid w:val="FC6142A8"/>
     <w:multiLevelType w:val="singleLevel"/>
     <w:tmpl w:val="FC6142A8"/>
@@ -21123,7 +24200,7 @@
       </w:rPr>
     </w:lvl>
   </w:abstractNum>
-  <w:abstractNum w:abstractNumId="11">
+  <w:abstractNum w:abstractNumId="13">
     <w:nsid w:val="1C11EC34"/>
     <w:multiLevelType w:val="singleLevel"/>
     <w:tmpl w:val="1C11EC34"/>
@@ -21141,7 +24218,7 @@
       </w:rPr>
     </w:lvl>
   </w:abstractNum>
-  <w:abstractNum w:abstractNumId="12">
+  <w:abstractNum w:abstractNumId="14">
     <w:nsid w:val="1F18B544"/>
     <w:multiLevelType w:val="singleLevel"/>
     <w:tmpl w:val="1F18B544"/>
@@ -21158,7 +24235,7 @@
       </w:rPr>
     </w:lvl>
   </w:abstractNum>
-  <w:abstractNum w:abstractNumId="13">
+  <w:abstractNum w:abstractNumId="15">
     <w:nsid w:val="2E6239A3"/>
     <w:multiLevelType w:val="singleLevel"/>
     <w:tmpl w:val="2E6239A3"/>
@@ -21176,7 +24253,7 @@
       </w:rPr>
     </w:lvl>
   </w:abstractNum>
-  <w:abstractNum w:abstractNumId="14">
+  <w:abstractNum w:abstractNumId="16">
     <w:nsid w:val="346FEA67"/>
     <w:multiLevelType w:val="singleLevel"/>
     <w:tmpl w:val="346FEA67"/>
@@ -21193,7 +24270,7 @@
       </w:rPr>
     </w:lvl>
   </w:abstractNum>
-  <w:abstractNum w:abstractNumId="15">
+  <w:abstractNum w:abstractNumId="17">
     <w:nsid w:val="497D6904"/>
     <w:multiLevelType w:val="singleLevel"/>
     <w:tmpl w:val="497D6904"/>
@@ -21210,7 +24287,7 @@
       </w:rPr>
     </w:lvl>
   </w:abstractNum>
-  <w:abstractNum w:abstractNumId="16">
+  <w:abstractNum w:abstractNumId="18">
     <w:nsid w:val="4A8370BC"/>
     <w:multiLevelType w:val="singleLevel"/>
     <w:tmpl w:val="4A8370BC"/>
@@ -21227,7 +24304,7 @@
       </w:rPr>
     </w:lvl>
   </w:abstractNum>
-  <w:abstractNum w:abstractNumId="17">
+  <w:abstractNum w:abstractNumId="19">
     <w:nsid w:val="617CB479"/>
     <w:multiLevelType w:val="singleLevel"/>
     <w:tmpl w:val="617CB479"/>
@@ -21244,7 +24321,7 @@
       </w:rPr>
     </w:lvl>
   </w:abstractNum>
-  <w:abstractNum w:abstractNumId="18">
+  <w:abstractNum w:abstractNumId="20">
     <w:nsid w:val="641C4979"/>
     <w:multiLevelType w:val="singleLevel"/>
     <w:tmpl w:val="641C4979"/>
@@ -21261,7 +24338,7 @@
       </w:rPr>
     </w:lvl>
   </w:abstractNum>
-  <w:abstractNum w:abstractNumId="19">
+  <w:abstractNum w:abstractNumId="21">
     <w:nsid w:val="692AF7E0"/>
     <w:multiLevelType w:val="singleLevel"/>
     <w:tmpl w:val="692AF7E0"/>
@@ -21284,7 +24361,7 @@
       </w:rPr>
     </w:lvl>
   </w:abstractNum>
-  <w:abstractNum w:abstractNumId="20">
+  <w:abstractNum w:abstractNumId="22">
     <w:nsid w:val="74A35074"/>
     <w:multiLevelType w:val="singleLevel"/>
     <w:tmpl w:val="74A35074"/>
@@ -21301,7 +24378,7 @@
       </w:rPr>
     </w:lvl>
   </w:abstractNum>
-  <w:abstractNum w:abstractNumId="21">
+  <w:abstractNum w:abstractNumId="23">
     <w:nsid w:val="7A62D60F"/>
     <w:multiLevelType w:val="singleLevel"/>
     <w:tmpl w:val="7A62D60F"/>
@@ -21319,70 +24396,76 @@
     </w:lvl>
   </w:abstractNum>
   <w:num w:numId="1">
-    <w:abstractNumId w:val="11"/>
+    <w:abstractNumId w:val="13"/>
   </w:num>
   <w:num w:numId="2">
-    <w:abstractNumId w:val="12"/>
+    <w:abstractNumId w:val="14"/>
   </w:num>
   <w:num w:numId="3">
-    <w:abstractNumId w:val="6"/>
+    <w:abstractNumId w:val="7"/>
   </w:num>
   <w:num w:numId="4">
-    <w:abstractNumId w:val="14"/>
+    <w:abstractNumId w:val="16"/>
   </w:num>
   <w:num w:numId="5">
-    <w:abstractNumId w:val="3"/>
+    <w:abstractNumId w:val="4"/>
   </w:num>
   <w:num w:numId="6">
     <w:abstractNumId w:val="0"/>
   </w:num>
   <w:num w:numId="7">
-    <w:abstractNumId w:val="4"/>
+    <w:abstractNumId w:val="5"/>
   </w:num>
   <w:num w:numId="8">
+    <w:abstractNumId w:val="23"/>
+  </w:num>
+  <w:num w:numId="9">
     <w:abstractNumId w:val="21"/>
   </w:num>
-  <w:num w:numId="9">
+  <w:num w:numId="10">
+    <w:abstractNumId w:val="11"/>
+  </w:num>
+  <w:num w:numId="11">
+    <w:abstractNumId w:val="17"/>
+  </w:num>
+  <w:num w:numId="12">
+    <w:abstractNumId w:val="20"/>
+  </w:num>
+  <w:num w:numId="13">
+    <w:abstractNumId w:val="18"/>
+  </w:num>
+  <w:num w:numId="14">
+    <w:abstractNumId w:val="6"/>
+  </w:num>
+  <w:num w:numId="15">
+    <w:abstractNumId w:val="22"/>
+  </w:num>
+  <w:num w:numId="16">
+    <w:abstractNumId w:val="12"/>
+  </w:num>
+  <w:num w:numId="17">
     <w:abstractNumId w:val="19"/>
   </w:num>
-  <w:num w:numId="10">
+  <w:num w:numId="18">
     <w:abstractNumId w:val="9"/>
-  </w:num>
-  <w:num w:numId="11">
-    <w:abstractNumId w:val="15"/>
-  </w:num>
-  <w:num w:numId="12">
-    <w:abstractNumId w:val="18"/>
-  </w:num>
-  <w:num w:numId="13">
-    <w:abstractNumId w:val="16"/>
-  </w:num>
-  <w:num w:numId="14">
-    <w:abstractNumId w:val="5"/>
-  </w:num>
-  <w:num w:numId="15">
-    <w:abstractNumId w:val="20"/>
-  </w:num>
-  <w:num w:numId="16">
-    <w:abstractNumId w:val="10"/>
-  </w:num>
-  <w:num w:numId="17">
-    <w:abstractNumId w:val="17"/>
-  </w:num>
-  <w:num w:numId="18">
-    <w:abstractNumId w:val="7"/>
   </w:num>
   <w:num w:numId="19">
     <w:abstractNumId w:val="1"/>
   </w:num>
   <w:num w:numId="20">
-    <w:abstractNumId w:val="13"/>
+    <w:abstractNumId w:val="15"/>
   </w:num>
   <w:num w:numId="21">
-    <w:abstractNumId w:val="8"/>
+    <w:abstractNumId w:val="10"/>
   </w:num>
   <w:num w:numId="22">
     <w:abstractNumId w:val="2"/>
+  </w:num>
+  <w:num w:numId="23">
+    <w:abstractNumId w:val="8"/>
+  </w:num>
+  <w:num w:numId="24">
+    <w:abstractNumId w:val="3"/>
   </w:num>
 </w:numbering>
 </file>
